--- a/Guide_1er_cycle_2025_VF.docx
+++ b/Guide_1er_cycle_2025_VF.docx
@@ -5,6 +5,7 @@
     <w:p>
       <w:pPr>
         <w:pStyle w:val="BodyText"/>
+        <w:ind w:firstLine="0"/>
         <w:jc w:val="center"/>
       </w:pPr>
       <w:r>
@@ -14,6 +15,7 @@
     <w:p>
       <w:pPr>
         <w:pStyle w:val="BodyText"/>
+        <w:ind w:firstLine="0"/>
         <w:jc w:val="center"/>
       </w:pPr>
       <w:r>
@@ -29,6 +31,7 @@
         <w:tabs>
           <w:tab w:val="right" w:pos="10088"/>
         </w:tabs>
+        <w:ind w:firstLine="0"/>
         <w:jc w:val="center"/>
       </w:pPr>
       <w:r>
@@ -5270,7 +5273,15 @@
         </w:r>
       </w:hyperlink>
       <w:r>
-        <w:t xml:space="preserve"> et mener au grade Bachelier ès Arts (B.A.) ou au grade de Bachelier ès sciences de la gestion (B. Sc.G.).</w:t>
+        <w:t xml:space="preserve"> et mener au grade Bachelier ès Arts (B.A.) ou au grade de Bachelier ès sciences de la gestion (B. </w:t>
+      </w:r>
+      <w:proofErr w:type="spellStart"/>
+      <w:r>
+        <w:t>Sc.G</w:t>
+      </w:r>
+      <w:proofErr w:type="spellEnd"/>
+      <w:r>
+        <w:t>.).</w:t>
       </w:r>
     </w:p>
     <w:p>
@@ -6246,7 +6257,16 @@
             <w:spacing w:val="-2"/>
             <w:u w:val="single" w:color="0000FF"/>
           </w:rPr>
-          <w:t>(AEM</w:t>
+          <w:t>(</w:t>
+        </w:r>
+        <w:proofErr w:type="spellStart"/>
+        <w:r>
+          <w:rPr>
+            <w:color w:val="0000FF"/>
+            <w:spacing w:val="-2"/>
+            <w:u w:val="single" w:color="0000FF"/>
+          </w:rPr>
+          <w:t>AEM</w:t>
         </w:r>
         <w:r>
           <w:rPr>
@@ -6254,7 +6274,16 @@
             <w:spacing w:val="-2"/>
             <w:u w:val="single" w:color="0000FF"/>
           </w:rPr>
-          <w:t>H-UQAM</w:t>
+          <w:t>H</w:t>
+        </w:r>
+        <w:proofErr w:type="spellEnd"/>
+        <w:r>
+          <w:rPr>
+            <w:color w:val="0000FF"/>
+            <w:spacing w:val="-2"/>
+            <w:u w:val="single" w:color="0000FF"/>
+          </w:rPr>
+          <w:t>-UQAM</w:t>
         </w:r>
       </w:hyperlink>
       <w:r>
@@ -6276,7 +6305,21 @@
         <w:rPr>
           <w:lang w:val="es-ES"/>
         </w:rPr>
-        <w:t>Local A-2440 | Tél.</w:t>
+        <w:t xml:space="preserve">Local A-2440 | </w:t>
+      </w:r>
+      <w:proofErr w:type="spellStart"/>
+      <w:r>
+        <w:rPr>
+          <w:lang w:val="es-ES"/>
+        </w:rPr>
+        <w:t>Tél</w:t>
+      </w:r>
+      <w:proofErr w:type="spellEnd"/>
+      <w:r>
+        <w:rPr>
+          <w:lang w:val="es-ES"/>
+        </w:rPr>
+        <w:t>.</w:t>
       </w:r>
       <w:r>
         <w:rPr>
@@ -6291,15 +6334,28 @@
         </w:rPr>
         <w:t xml:space="preserve">(514) 987-3000, poste 0228 | </w:t>
       </w:r>
-      <w:hyperlink r:id="rId30" w:history="1">
-        <w:r>
-          <w:rPr>
-            <w:rStyle w:val="Hyperlink"/>
-            <w:lang w:val="es-ES"/>
-          </w:rPr>
-          <w:t>aemh@uqam.ca</w:t>
-        </w:r>
-      </w:hyperlink>
+      <w:r>
+        <w:fldChar w:fldCharType="begin"/>
+      </w:r>
+      <w:r>
+        <w:rPr>
+          <w:lang w:val="es-ES"/>
+        </w:rPr>
+        <w:instrText>HYPERLINK "mailto:aemh@uqam.ca"</w:instrText>
+      </w:r>
+      <w:r>
+        <w:fldChar w:fldCharType="separate"/>
+      </w:r>
+      <w:r>
+        <w:rPr>
+          <w:rStyle w:val="Hyperlink"/>
+          <w:lang w:val="es-ES"/>
+        </w:rPr>
+        <w:t>aemh@uqam.ca</w:t>
+      </w:r>
+      <w:r>
+        <w:fldChar w:fldCharType="end"/>
+      </w:r>
     </w:p>
     <w:p>
       <w:pPr>
@@ -6352,7 +6408,7 @@
           <w:u w:val="single" w:color="0000FF"/>
         </w:rPr>
       </w:pPr>
-      <w:hyperlink r:id="rId31">
+      <w:hyperlink r:id="rId30">
         <w:r>
           <w:rPr>
             <w:color w:val="0000FF"/>
@@ -6379,7 +6435,23 @@
             <w:color w:val="0000FF"/>
             <w:u w:val="single" w:color="0000FF"/>
           </w:rPr>
-          <w:t xml:space="preserve"> (AFESH)</w:t>
+          <w:t xml:space="preserve"> (</w:t>
+        </w:r>
+        <w:proofErr w:type="spellStart"/>
+        <w:r>
+          <w:rPr>
+            <w:color w:val="0000FF"/>
+            <w:u w:val="single" w:color="0000FF"/>
+          </w:rPr>
+          <w:t>AFESH</w:t>
+        </w:r>
+        <w:proofErr w:type="spellEnd"/>
+        <w:r>
+          <w:rPr>
+            <w:color w:val="0000FF"/>
+            <w:u w:val="single" w:color="0000FF"/>
+          </w:rPr>
+          <w:t>)</w:t>
         </w:r>
       </w:hyperlink>
     </w:p>
@@ -6390,11 +6462,33 @@
           <w:lang w:val="es-ES"/>
         </w:rPr>
       </w:pPr>
+      <w:proofErr w:type="gramStart"/>
       <w:r>
         <w:rPr>
           <w:lang w:val="es-ES"/>
         </w:rPr>
-        <w:t xml:space="preserve">Local : J-M770 | Tél. (514) 987-3000, poste </w:t>
+        <w:t>Local :</w:t>
+      </w:r>
+      <w:proofErr w:type="gramEnd"/>
+      <w:r>
+        <w:rPr>
+          <w:lang w:val="es-ES"/>
+        </w:rPr>
+        <w:t xml:space="preserve"> J-M770 | </w:t>
+      </w:r>
+      <w:proofErr w:type="spellStart"/>
+      <w:r>
+        <w:rPr>
+          <w:lang w:val="es-ES"/>
+        </w:rPr>
+        <w:t>Tél</w:t>
+      </w:r>
+      <w:proofErr w:type="spellEnd"/>
+      <w:r>
+        <w:rPr>
+          <w:lang w:val="es-ES"/>
+        </w:rPr>
+        <w:t xml:space="preserve">. (514) 987-3000, poste </w:t>
       </w:r>
       <w:r>
         <w:rPr>
@@ -6414,8 +6508,13 @@
       <w:r>
         <w:t>’</w:t>
       </w:r>
-      <w:r>
-        <w:t xml:space="preserve">AFESH </w:t>
+      <w:proofErr w:type="spellStart"/>
+      <w:r>
+        <w:t>AFESH</w:t>
+      </w:r>
+      <w:proofErr w:type="spellEnd"/>
+      <w:r>
+        <w:t xml:space="preserve"> </w:t>
       </w:r>
       <w:r>
         <w:t xml:space="preserve">défend les intérêts des étudiants </w:t>
@@ -6517,6 +6616,7 @@
         </w:rPr>
         <w:t>Michel-</w:t>
       </w:r>
+      <w:proofErr w:type="spellStart"/>
       <w:r>
         <w:rPr>
           <w:spacing w:val="-2"/>
@@ -6524,6 +6624,7 @@
         </w:rPr>
         <w:t>Grenon</w:t>
       </w:r>
+      <w:proofErr w:type="spellEnd"/>
     </w:p>
     <w:p>
       <w:pPr>
@@ -6618,7 +6719,7 @@
         </w:rPr>
         <w:t xml:space="preserve"> </w:t>
       </w:r>
-      <w:hyperlink r:id="rId32">
+      <w:hyperlink r:id="rId31">
         <w:r>
           <w:rPr>
             <w:color w:val="0000FF"/>
@@ -6783,7 +6884,7 @@
       </w:r>
     </w:p>
     <w:p>
-      <w:hyperlink r:id="rId33">
+      <w:hyperlink r:id="rId32">
         <w:r>
           <w:rPr>
             <w:color w:val="0000FF"/>
@@ -7012,7 +7113,7 @@
       <w:r>
         <w:t xml:space="preserve">le </w:t>
       </w:r>
-      <w:hyperlink r:id="rId34" w:history="1">
+      <w:hyperlink r:id="rId33" w:history="1">
         <w:r>
           <w:rPr>
             <w:rStyle w:val="Hyperlink"/>
@@ -7111,7 +7212,7 @@
         </w:rPr>
         <w:t xml:space="preserve"> </w:t>
       </w:r>
-      <w:hyperlink r:id="rId35" w:history="1">
+      <w:hyperlink r:id="rId34" w:history="1">
         <w:r>
           <w:rPr>
             <w:rStyle w:val="Hyperlink"/>
@@ -7169,7 +7270,7 @@
         </w:rPr>
         <w:t xml:space="preserve"> </w:t>
       </w:r>
-      <w:hyperlink r:id="rId36">
+      <w:hyperlink r:id="rId35">
         <w:r>
           <w:rPr>
             <w:color w:val="0000FF"/>
@@ -7212,12 +7313,14 @@
       <w:r>
         <w:t xml:space="preserve">, </w:t>
       </w:r>
+      <w:proofErr w:type="spellStart"/>
       <w:r>
         <w:rPr>
           <w:i/>
         </w:rPr>
         <w:t>JSTOR</w:t>
       </w:r>
+      <w:proofErr w:type="spellEnd"/>
       <w:r>
         <w:t xml:space="preserve">, </w:t>
       </w:r>
@@ -7397,7 +7500,7 @@
       <w:r>
         <w:t xml:space="preserve"> </w:t>
       </w:r>
-      <w:hyperlink r:id="rId37">
+      <w:hyperlink r:id="rId36">
         <w:r>
           <w:rPr>
             <w:color w:val="0000FF"/>
@@ -7453,7 +7556,7 @@
       <w:r>
         <w:t xml:space="preserve">consulter la liste des </w:t>
       </w:r>
-      <w:hyperlink r:id="rId38">
+      <w:hyperlink r:id="rId37">
         <w:r>
           <w:rPr>
             <w:color w:val="0000FF"/>
@@ -7473,7 +7576,7 @@
       </w:r>
     </w:p>
     <w:p>
-      <w:hyperlink r:id="rId39">
+      <w:hyperlink r:id="rId38">
         <w:r>
           <w:rPr>
             <w:color w:val="0000FF"/>
@@ -7587,7 +7690,7 @@
       <w:r>
         <w:t xml:space="preserve"> Le </w:t>
       </w:r>
-      <w:hyperlink r:id="rId40" w:history="1">
+      <w:hyperlink r:id="rId39" w:history="1">
         <w:r>
           <w:rPr>
             <w:rStyle w:val="Hyperlink"/>
@@ -7612,7 +7715,7 @@
       </w:r>
     </w:p>
     <w:p>
-      <w:hyperlink r:id="rId41">
+      <w:hyperlink r:id="rId40">
         <w:r>
           <w:rPr>
             <w:color w:val="0000FF"/>
@@ -7792,7 +7895,7 @@
       <w:r>
         <w:t xml:space="preserve"> le </w:t>
       </w:r>
-      <w:hyperlink r:id="rId42">
+      <w:hyperlink r:id="rId41">
         <w:r>
           <w:rPr>
             <w:color w:val="0000FF"/>
@@ -7836,7 +7939,7 @@
       <w:pPr>
         <w:pStyle w:val="ListParagraph"/>
       </w:pPr>
-      <w:hyperlink r:id="rId43" w:history="1">
+      <w:hyperlink r:id="rId42" w:history="1">
         <w:r>
           <w:rPr>
             <w:rStyle w:val="Hyperlink"/>
@@ -7924,7 +8027,7 @@
       </w:r>
     </w:p>
     <w:p>
-      <w:hyperlink r:id="rId44">
+      <w:hyperlink r:id="rId43">
         <w:r>
           <w:rPr>
             <w:color w:val="0000FF"/>
@@ -8064,7 +8167,7 @@
       <w:r>
         <w:t xml:space="preserve">international. Il comprend un </w:t>
       </w:r>
-      <w:hyperlink r:id="rId45" w:history="1">
+      <w:hyperlink r:id="rId44" w:history="1">
         <w:r>
           <w:rPr>
             <w:rStyle w:val="Hyperlink"/>
@@ -8120,7 +8223,7 @@
       <w:r>
         <w:t xml:space="preserve">le </w:t>
       </w:r>
-      <w:hyperlink r:id="rId46" w:history="1">
+      <w:hyperlink r:id="rId45" w:history="1">
         <w:r>
           <w:rPr>
             <w:rStyle w:val="Hyperlink"/>
@@ -8236,7 +8339,7 @@
         </w:rPr>
         <w:t xml:space="preserve"> </w:t>
       </w:r>
-      <w:hyperlink r:id="rId47" w:history="1">
+      <w:hyperlink r:id="rId46" w:history="1">
         <w:r>
           <w:rPr>
             <w:rStyle w:val="Hyperlink"/>
@@ -8268,7 +8371,7 @@
         <w:keepNext/>
         <w:keepLines/>
       </w:pPr>
-      <w:hyperlink r:id="rId48">
+      <w:hyperlink r:id="rId47">
         <w:r>
           <w:rPr>
             <w:color w:val="0000FF"/>
@@ -8485,7 +8588,8 @@
       </w:r>
     </w:p>
     <w:p>
-      <w:hyperlink r:id="rId49">
+      <w:hyperlink r:id="rId48">
+        <w:proofErr w:type="spellStart"/>
         <w:r>
           <w:rPr>
             <w:color w:val="0000FF"/>
@@ -8494,15 +8598,18 @@
           </w:rPr>
           <w:t>Infosphère</w:t>
         </w:r>
+        <w:proofErr w:type="spellEnd"/>
       </w:hyperlink>
     </w:p>
     <w:p>
       <w:pPr>
         <w:pStyle w:val="ListParagraph"/>
       </w:pPr>
+      <w:proofErr w:type="spellStart"/>
       <w:r>
         <w:t>Infosphère</w:t>
       </w:r>
+      <w:proofErr w:type="spellEnd"/>
       <w:r>
         <w:rPr>
           <w:spacing w:val="-12"/>
@@ -8524,7 +8631,7 @@
       <w:r>
         <w:t xml:space="preserve">e </w:t>
       </w:r>
-      <w:hyperlink r:id="rId50" w:history="1">
+      <w:hyperlink r:id="rId49" w:history="1">
         <w:r>
           <w:rPr>
             <w:rStyle w:val="Hyperlink"/>
@@ -8678,7 +8785,7 @@
       </w:r>
     </w:p>
     <w:p>
-      <w:hyperlink r:id="rId51">
+      <w:hyperlink r:id="rId50">
         <w:r>
           <w:rPr>
             <w:color w:val="0000FF"/>
@@ -8819,7 +8926,7 @@
       <w:r>
         <w:t xml:space="preserve">un </w:t>
       </w:r>
-      <w:hyperlink r:id="rId52" w:history="1">
+      <w:hyperlink r:id="rId51" w:history="1">
         <w:r>
           <w:rPr>
             <w:rStyle w:val="Hyperlink"/>
@@ -8859,7 +8966,7 @@
         </w:rPr>
         <w:t xml:space="preserve"> </w:t>
       </w:r>
-      <w:hyperlink r:id="rId53">
+      <w:hyperlink r:id="rId52">
         <w:r>
           <w:rPr>
             <w:color w:val="0000FF"/>
@@ -8961,7 +9068,7 @@
         </w:rPr>
         <w:t xml:space="preserve"> </w:t>
       </w:r>
-      <w:hyperlink r:id="rId54">
+      <w:hyperlink r:id="rId53">
         <w:r>
           <w:rPr>
             <w:color w:val="0000FF"/>
@@ -9114,7 +9221,7 @@
         </w:rPr>
         <w:t xml:space="preserve"> </w:t>
       </w:r>
-      <w:hyperlink r:id="rId55">
+      <w:hyperlink r:id="rId54">
         <w:r>
           <w:rPr>
             <w:color w:val="0000FF"/>
@@ -9251,13 +9358,26 @@
         <w:t xml:space="preserve"> </w:t>
       </w:r>
       <w:r>
-        <w:t>Stream, To Do, Whiteboard</w:t>
-      </w:r>
+        <w:t xml:space="preserve">Stream, To Do, </w:t>
+      </w:r>
+      <w:proofErr w:type="spellStart"/>
+      <w:r>
+        <w:t>Whiteboard</w:t>
+      </w:r>
+      <w:proofErr w:type="spellEnd"/>
       <w:r>
         <w:t xml:space="preserve"> et</w:t>
       </w:r>
       <w:r>
-        <w:t xml:space="preserve"> My Analytics.</w:t>
+        <w:t xml:space="preserve"> </w:t>
+      </w:r>
+      <w:proofErr w:type="spellStart"/>
+      <w:r>
+        <w:t>My</w:t>
+      </w:r>
+      <w:proofErr w:type="spellEnd"/>
+      <w:r>
+        <w:t xml:space="preserve"> Analytics.</w:t>
       </w:r>
     </w:p>
     <w:p>
@@ -9358,9 +9478,11 @@
         </w:rPr>
         <w:t xml:space="preserve"> </w:t>
       </w:r>
+      <w:proofErr w:type="spellStart"/>
       <w:r>
         <w:t>Kaizala</w:t>
       </w:r>
+      <w:proofErr w:type="spellEnd"/>
       <w:r>
         <w:rPr>
           <w:spacing w:val="-4"/>
@@ -9470,11 +9592,19 @@
         <w:t>’</w:t>
       </w:r>
       <w:r>
-        <w:t>assistant Co-pilot.</w:t>
-      </w:r>
-    </w:p>
-    <w:p>
-      <w:hyperlink r:id="rId56">
+        <w:t xml:space="preserve">assistant </w:t>
+      </w:r>
+      <w:proofErr w:type="spellStart"/>
+      <w:r>
+        <w:t>Co-pilot</w:t>
+      </w:r>
+      <w:proofErr w:type="spellEnd"/>
+      <w:r>
+        <w:t>.</w:t>
+      </w:r>
+    </w:p>
+    <w:p>
+      <w:hyperlink r:id="rId55">
         <w:r>
           <w:rPr>
             <w:color w:val="0000FF"/>
@@ -9998,7 +10128,7 @@
       <w:r>
         <w:t xml:space="preserve">votre </w:t>
       </w:r>
-      <w:hyperlink r:id="rId57" w:history="1">
+      <w:hyperlink r:id="rId56" w:history="1">
         <w:r>
           <w:rPr>
             <w:rStyle w:val="Hyperlink"/>
@@ -10030,7 +10160,7 @@
       <w:r>
         <w:t xml:space="preserve">Le département d’histoire est présent sur le réseau social </w:t>
       </w:r>
-      <w:hyperlink r:id="rId58" w:history="1">
+      <w:hyperlink r:id="rId57" w:history="1">
         <w:r>
           <w:rPr>
             <w:rStyle w:val="Hyperlink"/>
@@ -10055,7 +10185,7 @@
       <w:r>
         <w:t xml:space="preserve">UQAM est présente sur </w:t>
       </w:r>
-      <w:hyperlink r:id="rId59">
+      <w:hyperlink r:id="rId58">
         <w:r>
           <w:rPr>
             <w:color w:val="0000FF"/>
@@ -10073,7 +10203,7 @@
       <w:r>
         <w:t xml:space="preserve"> </w:t>
       </w:r>
-      <w:hyperlink r:id="rId60">
+      <w:hyperlink r:id="rId59">
         <w:r>
           <w:rPr>
             <w:color w:val="0000FF"/>
@@ -10085,20 +10215,22 @@
       <w:r>
         <w:t xml:space="preserve"> et </w:t>
       </w:r>
-      <w:hyperlink r:id="rId61" w:history="1">
+      <w:hyperlink r:id="rId60" w:history="1">
+        <w:proofErr w:type="spellStart"/>
         <w:r>
           <w:rPr>
             <w:rStyle w:val="Hyperlink"/>
           </w:rPr>
           <w:t>BlueSky</w:t>
         </w:r>
+        <w:proofErr w:type="spellEnd"/>
       </w:hyperlink>
       <w:r>
         <w:t>.</w:t>
       </w:r>
     </w:p>
     <w:p>
-      <w:hyperlink r:id="rId62" w:history="1">
+      <w:hyperlink r:id="rId61" w:history="1">
         <w:r>
           <w:rPr>
             <w:rStyle w:val="Hyperlink"/>
@@ -10220,7 +10352,7 @@
       <w:pPr>
         <w:pStyle w:val="ListParagraph"/>
       </w:pPr>
-      <w:hyperlink r:id="rId63" w:history="1">
+      <w:hyperlink r:id="rId62" w:history="1">
         <w:r>
           <w:rPr>
             <w:rStyle w:val="Hyperlink"/>
@@ -10276,12 +10408,15 @@
         </w:rPr>
         <w:t xml:space="preserve">| </w:t>
       </w:r>
+      <w:proofErr w:type="spellStart"/>
       <w:r>
         <w:rPr>
           <w:lang w:val="en-CA"/>
         </w:rPr>
         <w:t>Tél</w:t>
       </w:r>
+      <w:proofErr w:type="spellEnd"/>
+      <w:proofErr w:type="gramStart"/>
       <w:r>
         <w:rPr>
           <w:lang w:val="en-CA"/>
@@ -10301,6 +10436,7 @@
         </w:rPr>
         <w:t>:</w:t>
       </w:r>
+      <w:proofErr w:type="gramEnd"/>
       <w:r>
         <w:rPr>
           <w:spacing w:val="-3"/>
@@ -10477,7 +10613,7 @@
       <w:pPr>
         <w:pStyle w:val="ListParagraph"/>
       </w:pPr>
-      <w:hyperlink r:id="rId64" w:history="1">
+      <w:hyperlink r:id="rId63" w:history="1">
         <w:r>
           <w:rPr>
             <w:rStyle w:val="Hyperlink"/>
@@ -10619,14 +10755,22 @@
         <w:t xml:space="preserve">InVivo, </w:t>
       </w:r>
       <w:r>
-        <w:t xml:space="preserve">SPSS, FileMaker, </w:t>
+        <w:t xml:space="preserve">SPSS, </w:t>
+      </w:r>
+      <w:proofErr w:type="spellStart"/>
+      <w:r>
+        <w:t>FileMaker</w:t>
+      </w:r>
+      <w:proofErr w:type="spellEnd"/>
+      <w:r>
+        <w:t xml:space="preserve">, </w:t>
       </w:r>
       <w:r>
         <w:t>etc.).</w:t>
       </w:r>
     </w:p>
     <w:p>
-      <w:hyperlink r:id="rId65">
+      <w:hyperlink r:id="rId64">
         <w:r>
           <w:rPr>
             <w:color w:val="0000FF"/>
@@ -10656,7 +10800,7 @@
         </w:rPr>
         <w:t>(</w:t>
       </w:r>
-      <w:hyperlink r:id="rId66">
+      <w:hyperlink r:id="rId65">
         <w:r>
           <w:rPr>
             <w:color w:val="0000FF"/>
@@ -10695,7 +10839,7 @@
       </w:r>
     </w:p>
     <w:p>
-      <w:hyperlink r:id="rId67">
+      <w:hyperlink r:id="rId66">
         <w:r>
           <w:rPr>
             <w:color w:val="0000FF"/>
@@ -10917,7 +11061,7 @@
       <w:r>
         <w:t xml:space="preserve"> le </w:t>
       </w:r>
-      <w:hyperlink r:id="rId68" w:history="1">
+      <w:hyperlink r:id="rId67" w:history="1">
         <w:r>
           <w:rPr>
             <w:rStyle w:val="Hyperlink"/>
@@ -10952,7 +11096,7 @@
       <w:r>
         <w:t xml:space="preserve">e </w:t>
       </w:r>
-      <w:hyperlink r:id="rId69">
+      <w:hyperlink r:id="rId68">
         <w:r>
           <w:rPr>
             <w:color w:val="0000FF"/>
@@ -11081,7 +11225,7 @@
       <w:r>
         <w:t xml:space="preserve"> </w:t>
       </w:r>
-      <w:hyperlink r:id="rId70" w:history="1">
+      <w:hyperlink r:id="rId69" w:history="1">
         <w:r>
           <w:rPr>
             <w:rStyle w:val="Hyperlink"/>
@@ -11515,7 +11659,7 @@
       <w:r>
         <w:t xml:space="preserve">(plagiat, fraude, tricherie) relèvent du </w:t>
       </w:r>
-      <w:hyperlink r:id="rId71">
+      <w:hyperlink r:id="rId70">
         <w:r>
           <w:rPr>
             <w:rStyle w:val="Hyperlink"/>
@@ -11544,13 +11688,15 @@
       <w:r>
         <w:t xml:space="preserve">elles impliquent, </w:t>
       </w:r>
-      <w:hyperlink r:id="rId72">
+      <w:hyperlink r:id="rId71">
+        <w:proofErr w:type="spellStart"/>
         <w:r>
           <w:rPr>
             <w:rStyle w:val="Hyperlink"/>
           </w:rPr>
           <w:t>Infosphère</w:t>
         </w:r>
+        <w:proofErr w:type="spellEnd"/>
       </w:hyperlink>
       <w:r>
         <w:rPr>
@@ -11671,7 +11817,7 @@
       <w:r>
         <w:t xml:space="preserve">sanctionnés par la </w:t>
       </w:r>
-      <w:hyperlink r:id="rId73">
+      <w:hyperlink r:id="rId72">
         <w:r>
           <w:rPr>
             <w:rStyle w:val="Hyperlink"/>
@@ -11730,7 +11876,7 @@
         </w:rPr>
         <w:t xml:space="preserve"> </w:t>
       </w:r>
-      <w:hyperlink r:id="rId74">
+      <w:hyperlink r:id="rId73">
         <w:r>
           <w:rPr>
             <w:color w:val="0000FF"/>
@@ -12535,7 +12681,7 @@
       <w:r>
         <w:t xml:space="preserve">intégrité académique telles qu’exprimées dans le </w:t>
       </w:r>
-      <w:hyperlink r:id="rId75" w:history="1">
+      <w:hyperlink r:id="rId74" w:history="1">
         <w:r>
           <w:rPr>
             <w:rStyle w:val="Hyperlink"/>
@@ -12633,7 +12779,7 @@
       <w:r>
         <w:t xml:space="preserve"> </w:t>
       </w:r>
-      <w:hyperlink r:id="rId76" w:history="1">
+      <w:hyperlink r:id="rId75" w:history="1">
         <w:r>
           <w:rPr>
             <w:rStyle w:val="Hyperlink"/>
@@ -12682,7 +12828,15 @@
         <w:t>d</w:t>
       </w:r>
       <w:r>
-        <w:t>u BES : HIS1120, HIS1130, HIS2060</w:t>
+        <w:t xml:space="preserve">u </w:t>
+      </w:r>
+      <w:proofErr w:type="spellStart"/>
+      <w:r>
+        <w:t>BES</w:t>
+      </w:r>
+      <w:proofErr w:type="spellEnd"/>
+      <w:r>
+        <w:t xml:space="preserve"> : HIS1120, HIS1130, HIS2060</w:t>
       </w:r>
       <w:r>
         <w:t xml:space="preserve">, </w:t>
@@ -16389,7 +16543,7 @@
       <w:r>
         <w:t xml:space="preserve">oir la </w:t>
       </w:r>
-      <w:hyperlink r:id="rId77" w:history="1">
+      <w:hyperlink r:id="rId76" w:history="1">
         <w:r>
           <w:rPr>
             <w:rStyle w:val="Hyperlink"/>
@@ -16533,7 +16687,15 @@
         <w:pStyle w:val="ListParagraph"/>
       </w:pPr>
       <w:r>
-        <w:t xml:space="preserve">Les titres d’articles de revues, de chapitres, d’articles d’encyclopédies sont mis entre guillemets français. Le guillemet ouvrant est suivi d’une espace insécable ; le guillemet fermant est précédé d’une espace insécable. </w:t>
+        <w:t xml:space="preserve">Les titres d’articles de revues, de chapitres, d’articles d’encyclopédies sont mis entre guillemets français. Le guillemet ouvrant </w:t>
+      </w:r>
+      <w:proofErr w:type="gramStart"/>
+      <w:r>
+        <w:t>est</w:t>
+      </w:r>
+      <w:proofErr w:type="gramEnd"/>
+      <w:r>
+        <w:t xml:space="preserve"> suivi d’une espace insécable ; le guillemet fermant est précédé d’une espace insécable. </w:t>
       </w:r>
       <w:r>
         <w:t>Voir</w:t>
@@ -17395,7 +17557,7 @@
       <w:r>
         <w:t xml:space="preserve"> logiciel de gestion de références </w:t>
       </w:r>
-      <w:hyperlink r:id="rId78">
+      <w:hyperlink r:id="rId77">
         <w:r>
           <w:rPr>
             <w:color w:val="0000FF"/>
@@ -17957,7 +18119,15 @@
         <w:t xml:space="preserve">la mention </w:t>
       </w:r>
       <w:r>
-        <w:t>(dir.),</w:t>
+        <w:t>(</w:t>
+      </w:r>
+      <w:proofErr w:type="spellStart"/>
+      <w:r>
+        <w:t>dir</w:t>
+      </w:r>
+      <w:proofErr w:type="spellEnd"/>
+      <w:r>
+        <w:t>.),</w:t>
       </w:r>
       <w:r>
         <w:t xml:space="preserve"> </w:t>
@@ -18039,11 +18209,19 @@
         </w:rPr>
         <w:t xml:space="preserve">. </w:t>
       </w:r>
+      <w:proofErr w:type="spellStart"/>
       <w:r>
         <w:rPr>
           <w:bCs/>
         </w:rPr>
-        <w:t>DOI ou URL.</w:t>
+        <w:t>DOI</w:t>
+      </w:r>
+      <w:proofErr w:type="spellEnd"/>
+      <w:r>
+        <w:rPr>
+          <w:bCs/>
+        </w:rPr>
+        <w:t xml:space="preserve"> ou URL.</w:t>
       </w:r>
       <w:r>
         <w:rPr>
@@ -18155,7 +18333,15 @@
         <w:t xml:space="preserve"> </w:t>
       </w:r>
       <w:r>
-        <w:t>plus détaillées ainsi ques exemples</w:t>
+        <w:t xml:space="preserve">plus détaillées ainsi </w:t>
+      </w:r>
+      <w:proofErr w:type="spellStart"/>
+      <w:r>
+        <w:t>ques</w:t>
+      </w:r>
+      <w:proofErr w:type="spellEnd"/>
+      <w:r>
+        <w:t xml:space="preserve"> exemples</w:t>
       </w:r>
       <w:r>
         <w:t xml:space="preserve"> propres à chaque type de </w:t>
@@ -18503,7 +18689,23 @@
           <w:sz w:val="20"/>
           <w:szCs w:val="20"/>
         </w:rPr>
-        <w:t xml:space="preserve">Leila Inksetter, « Histoire et historicité autochtones : nouveaux défis, nouvelles possibilités », </w:t>
+        <w:t xml:space="preserve">Leila </w:t>
+      </w:r>
+      <w:proofErr w:type="spellStart"/>
+      <w:r>
+        <w:rPr>
+          <w:sz w:val="20"/>
+          <w:szCs w:val="20"/>
+        </w:rPr>
+        <w:t>Inksetter</w:t>
+      </w:r>
+      <w:proofErr w:type="spellEnd"/>
+      <w:r>
+        <w:rPr>
+          <w:sz w:val="20"/>
+          <w:szCs w:val="20"/>
+        </w:rPr>
+        <w:t xml:space="preserve">, « Histoire et historicité autochtones : nouveaux défis, nouvelles possibilités », </w:t>
       </w:r>
       <w:r>
         <w:rPr>
@@ -18521,7 +18723,7 @@
         </w:rPr>
         <w:t xml:space="preserve">, vol. 50, n° 3, 2020, p. 43-54. </w:t>
       </w:r>
-      <w:hyperlink r:id="rId79" w:history="1">
+      <w:hyperlink r:id="rId78" w:history="1">
         <w:r>
           <w:rPr>
             <w:rStyle w:val="Hyperlink"/>
@@ -18578,14 +18780,46 @@
           <w:sz w:val="20"/>
           <w:szCs w:val="20"/>
         </w:rPr>
-        <w:t xml:space="preserve"> Sophie Imbeault, Denis Vaugeois et Laurent Veyssière</w:t>
-      </w:r>
+        <w:t xml:space="preserve"> Sophie </w:t>
+      </w:r>
+      <w:proofErr w:type="spellStart"/>
       <w:r>
         <w:rPr>
           <w:sz w:val="20"/>
           <w:szCs w:val="20"/>
         </w:rPr>
-        <w:t xml:space="preserve"> (dir.), </w:t>
+        <w:t>Imbeault</w:t>
+      </w:r>
+      <w:proofErr w:type="spellEnd"/>
+      <w:r>
+        <w:rPr>
+          <w:sz w:val="20"/>
+          <w:szCs w:val="20"/>
+        </w:rPr>
+        <w:t>, Denis Vaugeois et Laurent Veyssière</w:t>
+      </w:r>
+      <w:r>
+        <w:rPr>
+          <w:sz w:val="20"/>
+          <w:szCs w:val="20"/>
+        </w:rPr>
+        <w:t xml:space="preserve"> (</w:t>
+      </w:r>
+      <w:proofErr w:type="spellStart"/>
+      <w:r>
+        <w:rPr>
+          <w:sz w:val="20"/>
+          <w:szCs w:val="20"/>
+        </w:rPr>
+        <w:t>dir</w:t>
+      </w:r>
+      <w:proofErr w:type="spellEnd"/>
+      <w:r>
+        <w:rPr>
+          <w:sz w:val="20"/>
+          <w:szCs w:val="20"/>
+        </w:rPr>
+        <w:t xml:space="preserve">.), </w:t>
       </w:r>
       <w:r>
         <w:rPr>
@@ -18697,7 +18931,27 @@
           <w:sz w:val="20"/>
           <w:szCs w:val="20"/>
         </w:rPr>
-        <w:t>Femmes de personne : sexes, genres et pouvoirs en Iroquoisie ancienne</w:t>
+        <w:t xml:space="preserve">Femmes de personne : sexes, genres et pouvoirs en </w:t>
+      </w:r>
+      <w:proofErr w:type="spellStart"/>
+      <w:r>
+        <w:rPr>
+          <w:i/>
+          <w:iCs/>
+          <w:sz w:val="20"/>
+          <w:szCs w:val="20"/>
+        </w:rPr>
+        <w:t>Iroquoisie</w:t>
+      </w:r>
+      <w:proofErr w:type="spellEnd"/>
+      <w:r>
+        <w:rPr>
+          <w:i/>
+          <w:iCs/>
+          <w:sz w:val="20"/>
+          <w:szCs w:val="20"/>
+        </w:rPr>
+        <w:t xml:space="preserve"> ancienne</w:t>
       </w:r>
       <w:r>
         <w:rPr>
@@ -18725,12 +18979,21 @@
           <w:szCs w:val="20"/>
         </w:rPr>
       </w:pPr>
+      <w:proofErr w:type="spellStart"/>
       <w:r>
         <w:rPr>
           <w:sz w:val="20"/>
           <w:szCs w:val="20"/>
         </w:rPr>
-        <w:t xml:space="preserve">Inksetter, « Histoire et historicité autochtones », </w:t>
+        <w:t>Inksetter</w:t>
+      </w:r>
+      <w:proofErr w:type="spellEnd"/>
+      <w:r>
+        <w:rPr>
+          <w:sz w:val="20"/>
+          <w:szCs w:val="20"/>
+        </w:rPr>
+        <w:t xml:space="preserve">, « Histoire et historicité autochtones », </w:t>
       </w:r>
       <w:r>
         <w:rPr>
@@ -18923,25 +19186,50 @@
           <w:i/>
           <w:iCs/>
         </w:rPr>
-        <w:t xml:space="preserve">p. cit. </w:t>
-      </w:r>
-      <w:r>
-        <w:t xml:space="preserve">et </w:t>
-      </w:r>
+        <w:t xml:space="preserve">p. </w:t>
+      </w:r>
+      <w:proofErr w:type="spellStart"/>
       <w:r>
         <w:rPr>
           <w:i/>
           <w:iCs/>
         </w:rPr>
-        <w:t>l</w:t>
-      </w:r>
+        <w:t>cit</w:t>
+      </w:r>
+      <w:proofErr w:type="spellEnd"/>
       <w:r>
         <w:rPr>
           <w:i/>
           <w:iCs/>
         </w:rPr>
-        <w:t>oc. cit</w:t>
-      </w:r>
+        <w:t xml:space="preserve">. </w:t>
+      </w:r>
+      <w:r>
+        <w:t xml:space="preserve">et </w:t>
+      </w:r>
+      <w:r>
+        <w:rPr>
+          <w:i/>
+          <w:iCs/>
+        </w:rPr>
+        <w:t>l</w:t>
+      </w:r>
+      <w:r>
+        <w:rPr>
+          <w:i/>
+          <w:iCs/>
+        </w:rPr>
+        <w:t xml:space="preserve">oc. </w:t>
+      </w:r>
+      <w:proofErr w:type="spellStart"/>
+      <w:r>
+        <w:rPr>
+          <w:i/>
+          <w:iCs/>
+        </w:rPr>
+        <w:t>cit</w:t>
+      </w:r>
+      <w:proofErr w:type="spellEnd"/>
       <w:r>
         <w:t>.</w:t>
       </w:r>
@@ -19052,92 +19340,9 @@
           <w:i/>
           <w:iCs/>
         </w:rPr>
-        <w:t>p. cit</w:t>
-      </w:r>
-      <w:r>
-        <w:rPr>
-          <w:b/>
-          <w:bCs/>
-        </w:rPr>
-        <w:t>.</w:t>
-      </w:r>
-      <w:r>
-        <w:t> </w:t>
-      </w:r>
-      <w:r>
-        <w:t>Cette expression</w:t>
-      </w:r>
-      <w:r>
-        <w:t xml:space="preserve"> signifie </w:t>
-      </w:r>
-      <w:r>
-        <w:t>« </w:t>
-      </w:r>
-      <w:r>
-        <w:t>dans l</w:t>
-      </w:r>
-      <w:r>
-        <w:t>’</w:t>
-      </w:r>
-      <w:r>
-        <w:t>ouvrage cité</w:t>
-      </w:r>
-      <w:r>
-        <w:t> »</w:t>
-      </w:r>
-      <w:r>
-        <w:t>.</w:t>
-      </w:r>
-      <w:r>
-        <w:t xml:space="preserve"> </w:t>
-      </w:r>
-      <w:r>
-        <w:t>Elle est utilisée p</w:t>
-      </w:r>
-      <w:r>
-        <w:t xml:space="preserve">our un livre seulement. </w:t>
-      </w:r>
-      <w:r>
-        <w:t xml:space="preserve">L’expression remplace le titre </w:t>
-      </w:r>
-      <w:r>
-        <w:t xml:space="preserve">du livre </w:t>
-      </w:r>
-      <w:r>
-        <w:t xml:space="preserve">et l’adresse bibliographique. </w:t>
-      </w:r>
-      <w:r>
-        <w:t>Elle est placée</w:t>
-      </w:r>
-      <w:r>
-        <w:t xml:space="preserve"> à la suite du </w:t>
-      </w:r>
-      <w:r>
-        <w:t>nom de l’auteur</w:t>
-      </w:r>
-      <w:r>
-        <w:t xml:space="preserve"> / autrice</w:t>
-      </w:r>
-      <w:r>
-        <w:t xml:space="preserve"> et </w:t>
-      </w:r>
-      <w:r>
-        <w:t>suivi</w:t>
-      </w:r>
-      <w:r>
-        <w:t>e</w:t>
-      </w:r>
-      <w:r>
-        <w:t xml:space="preserve"> </w:t>
-      </w:r>
-      <w:r>
-        <w:t>de la page.</w:t>
-      </w:r>
-    </w:p>
-    <w:p>
-      <w:pPr>
-        <w:pStyle w:val="ListParagraph"/>
-      </w:pPr>
+        <w:t xml:space="preserve">p. </w:t>
+      </w:r>
+      <w:proofErr w:type="spellStart"/>
       <w:r>
         <w:rPr>
           <w:b/>
@@ -19145,8 +19350,93 @@
           <w:i/>
           <w:iCs/>
         </w:rPr>
-        <w:t>l</w:t>
-      </w:r>
+        <w:t>cit</w:t>
+      </w:r>
+      <w:proofErr w:type="spellEnd"/>
+      <w:r>
+        <w:rPr>
+          <w:b/>
+          <w:bCs/>
+        </w:rPr>
+        <w:t>.</w:t>
+      </w:r>
+      <w:r>
+        <w:t> </w:t>
+      </w:r>
+      <w:r>
+        <w:t>Cette expression</w:t>
+      </w:r>
+      <w:r>
+        <w:t xml:space="preserve"> signifie </w:t>
+      </w:r>
+      <w:r>
+        <w:t>« </w:t>
+      </w:r>
+      <w:r>
+        <w:t>dans l</w:t>
+      </w:r>
+      <w:r>
+        <w:t>’</w:t>
+      </w:r>
+      <w:r>
+        <w:t>ouvrage cité</w:t>
+      </w:r>
+      <w:r>
+        <w:t> »</w:t>
+      </w:r>
+      <w:r>
+        <w:t>.</w:t>
+      </w:r>
+      <w:r>
+        <w:t xml:space="preserve"> </w:t>
+      </w:r>
+      <w:r>
+        <w:t>Elle est utilisée p</w:t>
+      </w:r>
+      <w:r>
+        <w:t xml:space="preserve">our un livre seulement. </w:t>
+      </w:r>
+      <w:r>
+        <w:t xml:space="preserve">L’expression remplace le titre </w:t>
+      </w:r>
+      <w:r>
+        <w:t xml:space="preserve">du livre </w:t>
+      </w:r>
+      <w:r>
+        <w:t xml:space="preserve">et l’adresse bibliographique. </w:t>
+      </w:r>
+      <w:r>
+        <w:t>Elle est placée</w:t>
+      </w:r>
+      <w:r>
+        <w:t xml:space="preserve"> à la suite du </w:t>
+      </w:r>
+      <w:r>
+        <w:t>nom de l’auteur</w:t>
+      </w:r>
+      <w:r>
+        <w:t xml:space="preserve"> / autrice</w:t>
+      </w:r>
+      <w:r>
+        <w:t xml:space="preserve"> et </w:t>
+      </w:r>
+      <w:r>
+        <w:t>suivi</w:t>
+      </w:r>
+      <w:r>
+        <w:t>e</w:t>
+      </w:r>
+      <w:r>
+        <w:t xml:space="preserve"> </w:t>
+      </w:r>
+      <w:r>
+        <w:t>de la page.</w:t>
+      </w:r>
+    </w:p>
+    <w:p>
+      <w:pPr>
+        <w:pStyle w:val="ListParagraph"/>
+      </w:pPr>
       <w:r>
         <w:rPr>
           <w:b/>
@@ -19154,7 +19444,36 @@
           <w:i/>
           <w:iCs/>
         </w:rPr>
-        <w:t>oc. cit.</w:t>
+        <w:t>l</w:t>
+      </w:r>
+      <w:r>
+        <w:rPr>
+          <w:b/>
+          <w:bCs/>
+          <w:i/>
+          <w:iCs/>
+        </w:rPr>
+        <w:t xml:space="preserve">oc. </w:t>
+      </w:r>
+      <w:proofErr w:type="spellStart"/>
+      <w:r>
+        <w:rPr>
+          <w:b/>
+          <w:bCs/>
+          <w:i/>
+          <w:iCs/>
+        </w:rPr>
+        <w:t>cit</w:t>
+      </w:r>
+      <w:proofErr w:type="spellEnd"/>
+      <w:r>
+        <w:rPr>
+          <w:b/>
+          <w:bCs/>
+          <w:i/>
+          <w:iCs/>
+        </w:rPr>
+        <w:t>.</w:t>
       </w:r>
       <w:r>
         <w:t> </w:t>
@@ -19308,7 +19627,7 @@
         </w:rPr>
         <w:t xml:space="preserve">. </w:t>
       </w:r>
-      <w:hyperlink r:id="rId80" w:history="1">
+      <w:hyperlink r:id="rId79" w:history="1">
         <w:r>
           <w:rPr>
             <w:rStyle w:val="Hyperlink"/>
@@ -19386,12 +19705,21 @@
         </w:rPr>
         <w:t xml:space="preserve">Martin </w:t>
       </w:r>
+      <w:proofErr w:type="spellStart"/>
       <w:r>
         <w:rPr>
           <w:sz w:val="20"/>
           <w:szCs w:val="20"/>
         </w:rPr>
-        <w:t xml:space="preserve">Petitclerc </w:t>
+        <w:t>Petitclerc</w:t>
+      </w:r>
+      <w:proofErr w:type="spellEnd"/>
+      <w:r>
+        <w:rPr>
+          <w:sz w:val="20"/>
+          <w:szCs w:val="20"/>
+        </w:rPr>
+        <w:t xml:space="preserve"> </w:t>
       </w:r>
       <w:r>
         <w:rPr>
@@ -19470,7 +19798,27 @@
           <w:sz w:val="20"/>
           <w:szCs w:val="20"/>
         </w:rPr>
-        <w:t>loc. cit.,</w:t>
+        <w:t xml:space="preserve">loc. </w:t>
+      </w:r>
+      <w:proofErr w:type="spellStart"/>
+      <w:r>
+        <w:rPr>
+          <w:i/>
+          <w:iCs/>
+          <w:sz w:val="20"/>
+          <w:szCs w:val="20"/>
+        </w:rPr>
+        <w:t>cit</w:t>
+      </w:r>
+      <w:proofErr w:type="spellEnd"/>
+      <w:r>
+        <w:rPr>
+          <w:i/>
+          <w:iCs/>
+          <w:sz w:val="20"/>
+          <w:szCs w:val="20"/>
+        </w:rPr>
+        <w:t>.,</w:t>
       </w:r>
       <w:r>
         <w:rPr>
@@ -19498,12 +19846,21 @@
           <w:szCs w:val="20"/>
         </w:rPr>
       </w:pPr>
+      <w:proofErr w:type="spellStart"/>
       <w:r>
         <w:rPr>
           <w:sz w:val="20"/>
           <w:szCs w:val="20"/>
         </w:rPr>
-        <w:t xml:space="preserve">Petitclerc et Robert, </w:t>
+        <w:t>Petitclerc</w:t>
+      </w:r>
+      <w:proofErr w:type="spellEnd"/>
+      <w:r>
+        <w:rPr>
+          <w:sz w:val="20"/>
+          <w:szCs w:val="20"/>
+        </w:rPr>
+        <w:t xml:space="preserve"> et Robert, </w:t>
       </w:r>
       <w:r>
         <w:rPr>
@@ -19512,7 +19869,27 @@
           <w:sz w:val="20"/>
           <w:szCs w:val="20"/>
         </w:rPr>
-        <w:t>op. cit.,</w:t>
+        <w:t xml:space="preserve">op. </w:t>
+      </w:r>
+      <w:proofErr w:type="spellStart"/>
+      <w:r>
+        <w:rPr>
+          <w:i/>
+          <w:iCs/>
+          <w:sz w:val="20"/>
+          <w:szCs w:val="20"/>
+        </w:rPr>
+        <w:t>cit</w:t>
+      </w:r>
+      <w:proofErr w:type="spellEnd"/>
+      <w:r>
+        <w:rPr>
+          <w:i/>
+          <w:iCs/>
+          <w:sz w:val="20"/>
+          <w:szCs w:val="20"/>
+        </w:rPr>
+        <w:t>.,</w:t>
       </w:r>
       <w:r>
         <w:rPr>
@@ -19648,8 +20025,17 @@
           <w:sz w:val="20"/>
           <w:szCs w:val="20"/>
         </w:rPr>
-        <w:t xml:space="preserve"> Margry</w:t>
-      </w:r>
+        <w:t xml:space="preserve"> </w:t>
+      </w:r>
+      <w:proofErr w:type="spellStart"/>
+      <w:r>
+        <w:rPr>
+          <w:sz w:val="20"/>
+          <w:szCs w:val="20"/>
+        </w:rPr>
+        <w:t>Margry</w:t>
+      </w:r>
+      <w:proofErr w:type="spellEnd"/>
       <w:r>
         <w:rPr>
           <w:sz w:val="20"/>
@@ -19748,7 +20134,23 @@
           <w:sz w:val="20"/>
           <w:szCs w:val="20"/>
         </w:rPr>
-        <w:t xml:space="preserve">Gilles Havard, </w:t>
+        <w:t xml:space="preserve">Gilles </w:t>
+      </w:r>
+      <w:proofErr w:type="spellStart"/>
+      <w:r>
+        <w:rPr>
+          <w:sz w:val="20"/>
+          <w:szCs w:val="20"/>
+        </w:rPr>
+        <w:t>Havard</w:t>
+      </w:r>
+      <w:proofErr w:type="spellEnd"/>
+      <w:r>
+        <w:rPr>
+          <w:sz w:val="20"/>
+          <w:szCs w:val="20"/>
+        </w:rPr>
+        <w:t xml:space="preserve">, </w:t>
       </w:r>
       <w:r>
         <w:rPr>
@@ -19954,7 +20356,7 @@
       <w:r>
         <w:t xml:space="preserve">des précisions supplémentaires, consultez et adaptez le </w:t>
       </w:r>
-      <w:hyperlink r:id="rId81">
+      <w:hyperlink r:id="rId80">
         <w:r>
           <w:rPr>
             <w:color w:val="0000FF"/>
@@ -19973,8 +20375,13 @@
         <w:t xml:space="preserve"> Jocelyn</w:t>
       </w:r>
       <w:r>
-        <w:t xml:space="preserve"> Létourneau</w:t>
-      </w:r>
+        <w:t xml:space="preserve"> </w:t>
+      </w:r>
+      <w:proofErr w:type="spellStart"/>
+      <w:r>
+        <w:t>Létourneau</w:t>
+      </w:r>
+      <w:proofErr w:type="spellEnd"/>
       <w:r>
         <w:t xml:space="preserve">, </w:t>
       </w:r>
@@ -20706,7 +21113,15 @@
         <w:ind w:firstLine="0"/>
       </w:pPr>
       <w:r>
-        <w:t xml:space="preserve">Il y a différentes formes de ressources numériques : site web, page web, dictionnaire ou encyclopédie en ligne, balado, émission de radio, base de données, blogue ou billet de blogue, enregistrement vidéo, exposition virtuelle. Les livres et les articles qui sont à la fois en format papier et en format numérique sont </w:t>
+        <w:t xml:space="preserve">Il y a différentes formes de ressources numériques : site web, page web, dictionnaire ou encyclopédie en ligne, </w:t>
+      </w:r>
+      <w:proofErr w:type="spellStart"/>
+      <w:r>
+        <w:t>balado</w:t>
+      </w:r>
+      <w:proofErr w:type="spellEnd"/>
+      <w:r>
+        <w:t xml:space="preserve">, émission de radio, base de données, blogue ou billet de blogue, enregistrement vidéo, exposition virtuelle. Les livres et les articles qui sont à la fois en format papier et en format numérique sont </w:t>
       </w:r>
       <w:r>
         <w:t>présentés</w:t>
@@ -20784,12 +21199,21 @@
       <w:r>
         <w:t xml:space="preserve">, </w:t>
       </w:r>
+      <w:proofErr w:type="spellStart"/>
       <w:r>
         <w:rPr>
           <w:b/>
           <w:bCs/>
         </w:rPr>
-        <w:t xml:space="preserve">DOI </w:t>
+        <w:t>DOI</w:t>
+      </w:r>
+      <w:proofErr w:type="spellEnd"/>
+      <w:r>
+        <w:rPr>
+          <w:b/>
+          <w:bCs/>
+        </w:rPr>
+        <w:t xml:space="preserve"> </w:t>
       </w:r>
       <w:r>
         <w:t>ou</w:t>
@@ -20867,21 +21291,30 @@
       <w:r>
         <w:t xml:space="preserve">, </w:t>
       </w:r>
+      <w:proofErr w:type="spellStart"/>
       <w:r>
         <w:rPr>
           <w:b/>
           <w:bCs/>
         </w:rPr>
-        <w:t xml:space="preserve">DOI </w:t>
-      </w:r>
-      <w:r>
-        <w:t>ou</w:t>
-      </w:r>
+        <w:t>DOI</w:t>
+      </w:r>
+      <w:proofErr w:type="spellEnd"/>
       <w:r>
         <w:rPr>
           <w:b/>
           <w:bCs/>
         </w:rPr>
+        <w:t xml:space="preserve"> </w:t>
+      </w:r>
+      <w:r>
+        <w:t>ou</w:t>
+      </w:r>
+      <w:r>
+        <w:rPr>
+          <w:b/>
+          <w:bCs/>
+        </w:rPr>
         <w:t xml:space="preserve"> lien URL</w:t>
       </w:r>
       <w:r>
@@ -20914,6 +21347,7 @@
       <w:r>
         <w:t xml:space="preserve">Le </w:t>
       </w:r>
+      <w:proofErr w:type="spellStart"/>
       <w:r>
         <w:rPr>
           <w:b/>
@@ -20921,8 +21355,17 @@
         </w:rPr>
         <w:t>DOI</w:t>
       </w:r>
-      <w:r>
-        <w:t xml:space="preserve"> est un identifiant unique (Digital Object Identifier) affecté aux articles scientifiques. En l’absence de DOI, on privilégiera u</w:t>
+      <w:proofErr w:type="spellEnd"/>
+      <w:r>
+        <w:t xml:space="preserve"> est un identifiant unique (Digital Object Identifier) affecté aux articles scientifiques. En l’absence de </w:t>
+      </w:r>
+      <w:proofErr w:type="spellStart"/>
+      <w:r>
+        <w:t>DOI</w:t>
+      </w:r>
+      <w:proofErr w:type="spellEnd"/>
+      <w:r>
+        <w:t>, on privilégiera u</w:t>
       </w:r>
       <w:r>
         <w:t>n permalien (contraction de</w:t>
@@ -20994,13 +21437,38 @@
           <w:b/>
           <w:bCs/>
         </w:rPr>
-        <w:t>format numérique ePub</w:t>
-      </w:r>
+        <w:t xml:space="preserve">format numérique </w:t>
+      </w:r>
+      <w:proofErr w:type="spellStart"/>
+      <w:r>
+        <w:rPr>
+          <w:b/>
+          <w:bCs/>
+        </w:rPr>
+        <w:t>ePub</w:t>
+      </w:r>
+      <w:proofErr w:type="spellEnd"/>
       <w:r>
         <w:t xml:space="preserve">, </w:t>
       </w:r>
       <w:r>
-        <w:t>ajouter la mention de ce format après le titre. Comme les livres en format ePub s’ajustent en fonction du format de l’écran de l’appareil et de la taille du texte choisie, leur pagination peut changer. Il n’est donc pas anormal que le nombre de pages du livre dans votre application de lecture diffère de celui indiqué dans la fiche descriptive. Plutôt que mentionner une page, on ajoute une indication de position, tel que le numéro ou nom de chapitre et numéro de paragraphe. Pour cette raison, il est toujours préférable de citer un livre en format papier ou pdf.</w:t>
+        <w:t xml:space="preserve">ajouter la mention de ce format après le titre. Comme les livres en format </w:t>
+      </w:r>
+      <w:proofErr w:type="spellStart"/>
+      <w:r>
+        <w:t>ePub</w:t>
+      </w:r>
+      <w:proofErr w:type="spellEnd"/>
+      <w:r>
+        <w:t xml:space="preserve"> s’ajustent en fonction du format de l’écran de l’appareil et de la taille du texte choisie, leur pagination peut changer. Il n’est donc pas anormal que le nombre de pages du livre dans votre application de lecture diffère de celui indiqué dans la fiche descriptive. Plutôt que mentionner une page, on ajoute une indication de position, tel que le numéro ou nom de chapitre et numéro de paragraphe. Pour cette raison, il est toujours préférable de citer un livre en format papier ou </w:t>
+      </w:r>
+      <w:proofErr w:type="spellStart"/>
+      <w:r>
+        <w:t>pdf</w:t>
+      </w:r>
+      <w:proofErr w:type="spellEnd"/>
+      <w:r>
+        <w:t>.</w:t>
       </w:r>
     </w:p>
     <w:p>
@@ -21273,8 +21741,13 @@
           <w:i/>
         </w:rPr>
       </w:pPr>
-      <w:r>
-        <w:t xml:space="preserve">COLANTONIO, Laurent, </w:t>
+      <w:proofErr w:type="spellStart"/>
+      <w:r>
+        <w:t>COLANTONIO</w:t>
+      </w:r>
+      <w:proofErr w:type="spellEnd"/>
+      <w:r>
+        <w:t xml:space="preserve">, Laurent, </w:t>
       </w:r>
       <w:r>
         <w:rPr>
@@ -21295,7 +21768,23 @@
           <w:i/>
           <w:iCs/>
         </w:rPr>
-        <w:t>Daniel O’Connell et le laboratoire politique irlandais, 1775-1847</w:t>
+        <w:t xml:space="preserve">Daniel </w:t>
+      </w:r>
+      <w:proofErr w:type="spellStart"/>
+      <w:r>
+        <w:rPr>
+          <w:i/>
+          <w:iCs/>
+        </w:rPr>
+        <w:t>O’Connell</w:t>
+      </w:r>
+      <w:proofErr w:type="spellEnd"/>
+      <w:r>
+        <w:rPr>
+          <w:i/>
+          <w:iCs/>
+        </w:rPr>
+        <w:t xml:space="preserve"> et le laboratoire politique irlandais, 1775-1847</w:t>
       </w:r>
       <w:r>
         <w:t>, Villeneuve-d’Ascq, Presses universitaires du Septentrion, 2023, 400</w:t>
@@ -21473,8 +21962,13 @@
           <w:right w:val="single" w:sz="4" w:space="4" w:color="auto"/>
         </w:pBdr>
       </w:pPr>
-      <w:r>
-        <w:t xml:space="preserve">LITALIEN, Raymonde, Denis VAUGEOIS et Jean-François PALOMINO, </w:t>
+      <w:proofErr w:type="spellStart"/>
+      <w:r>
+        <w:t>LITALIEN</w:t>
+      </w:r>
+      <w:proofErr w:type="spellEnd"/>
+      <w:r>
+        <w:t xml:space="preserve">, Raymonde, Denis VAUGEOIS et Jean-François PALOMINO, </w:t>
       </w:r>
       <w:r>
         <w:rPr>
@@ -21497,8 +21991,13 @@
           <w:right w:val="single" w:sz="4" w:space="4" w:color="auto"/>
         </w:pBdr>
       </w:pPr>
-      <w:r>
-        <w:t xml:space="preserve">PÂQUET, Martin et Stéphane SAVARD, </w:t>
+      <w:proofErr w:type="spellStart"/>
+      <w:r>
+        <w:t>PÂQUET</w:t>
+      </w:r>
+      <w:proofErr w:type="spellEnd"/>
+      <w:r>
+        <w:t xml:space="preserve">, Martin et Stéphane SAVARD, </w:t>
       </w:r>
       <w:r>
         <w:rPr>
@@ -21631,9 +22130,11 @@
       <w:r>
         <w:t> (</w:t>
       </w:r>
+      <w:proofErr w:type="spellStart"/>
       <w:r>
         <w:t>dir</w:t>
       </w:r>
+      <w:proofErr w:type="spellEnd"/>
       <w:r>
         <w:t xml:space="preserve">.), </w:t>
       </w:r>
@@ -21649,7 +22150,15 @@
       </w:r>
       <w:r>
         <w:lastRenderedPageBreak/>
-        <w:t>Montréal, Pointe-à-Callière, cité d’archéologie et d’histoire de Montréal</w:t>
+        <w:t>Montréal, Pointe-à-</w:t>
+      </w:r>
+      <w:proofErr w:type="spellStart"/>
+      <w:r>
+        <w:t>Callière</w:t>
+      </w:r>
+      <w:proofErr w:type="spellEnd"/>
+      <w:r>
+        <w:t>, cité d’archéologie et d’histoire de Montréal</w:t>
       </w:r>
       <w:r>
         <w:t xml:space="preserve"> /</w:t>
@@ -21674,8 +22183,13 @@
           <w:right w:val="single" w:sz="4" w:space="4" w:color="auto"/>
         </w:pBdr>
       </w:pPr>
-      <w:r>
-        <w:t>DÉPATIE, S</w:t>
+      <w:proofErr w:type="spellStart"/>
+      <w:r>
+        <w:t>DÉPATIE</w:t>
+      </w:r>
+      <w:proofErr w:type="spellEnd"/>
+      <w:r>
+        <w:t>, S</w:t>
       </w:r>
       <w:r>
         <w:t xml:space="preserve">ylvie </w:t>
@@ -21690,9 +22204,11 @@
       <w:r>
         <w:t> (</w:t>
       </w:r>
+      <w:proofErr w:type="spellStart"/>
       <w:r>
         <w:t>dir</w:t>
       </w:r>
+      <w:proofErr w:type="spellEnd"/>
       <w:r>
         <w:t xml:space="preserve">.), </w:t>
       </w:r>
@@ -21733,7 +22249,31 @@
         <w:t xml:space="preserve"> siècles canadiens</w:t>
       </w:r>
       <w:r>
-        <w:t>, Montréal, McGill-Queen’s University Press, 1998, 297</w:t>
+        <w:t>, Montréal, McGill-</w:t>
+      </w:r>
+      <w:proofErr w:type="spellStart"/>
+      <w:r>
+        <w:t>Queen’s</w:t>
+      </w:r>
+      <w:proofErr w:type="spellEnd"/>
+      <w:r>
+        <w:t xml:space="preserve"> </w:t>
+      </w:r>
+      <w:proofErr w:type="spellStart"/>
+      <w:r>
+        <w:t>University</w:t>
+      </w:r>
+      <w:proofErr w:type="spellEnd"/>
+      <w:r>
+        <w:t xml:space="preserve"> </w:t>
+      </w:r>
+      <w:proofErr w:type="spellStart"/>
+      <w:r>
+        <w:t>Press</w:t>
+      </w:r>
+      <w:proofErr w:type="spellEnd"/>
+      <w:r>
+        <w:t>, 1998, 297</w:t>
       </w:r>
       <w:r>
         <w:t> </w:t>
@@ -21903,8 +22443,16 @@
         <w:rPr>
           <w:lang w:eastAsia="fr-FR"/>
         </w:rPr>
-        <w:t xml:space="preserve"> texte moderne établi par Christophe Horguelin</w:t>
-      </w:r>
+        <w:t xml:space="preserve"> texte moderne établi par Christophe </w:t>
+      </w:r>
+      <w:proofErr w:type="spellStart"/>
+      <w:r>
+        <w:rPr>
+          <w:lang w:eastAsia="fr-FR"/>
+        </w:rPr>
+        <w:t>Horguelin</w:t>
+      </w:r>
+      <w:proofErr w:type="spellEnd"/>
       <w:r>
         <w:rPr>
           <w:lang w:eastAsia="fr-FR"/>
@@ -22074,8 +22622,13 @@
           <w:right w:val="single" w:sz="4" w:space="4" w:color="auto"/>
         </w:pBdr>
       </w:pPr>
-      <w:r>
-        <w:t>MÉNÉTRA,</w:t>
+      <w:proofErr w:type="spellStart"/>
+      <w:r>
+        <w:t>MÉNÉTRA</w:t>
+      </w:r>
+      <w:proofErr w:type="spellEnd"/>
+      <w:r>
+        <w:t>,</w:t>
       </w:r>
       <w:r>
         <w:rPr>
@@ -22223,7 +22776,15 @@
         <w:t>, l’éditeur</w:t>
       </w:r>
       <w:r>
-        <w:t>(trice)</w:t>
+        <w:t>(</w:t>
+      </w:r>
+      <w:proofErr w:type="spellStart"/>
+      <w:r>
+        <w:t>trice</w:t>
+      </w:r>
+      <w:proofErr w:type="spellEnd"/>
+      <w:r>
+        <w:t>)</w:t>
       </w:r>
       <w:r>
         <w:t xml:space="preserve"> intellectuel</w:t>
@@ -22409,7 +22970,15 @@
         <w:t xml:space="preserve"> </w:t>
       </w:r>
       <w:r>
-        <w:t>(dir.)</w:t>
+        <w:t>(</w:t>
+      </w:r>
+      <w:proofErr w:type="spellStart"/>
+      <w:r>
+        <w:t>dir</w:t>
+      </w:r>
+      <w:proofErr w:type="spellEnd"/>
+      <w:r>
+        <w:t>.)</w:t>
       </w:r>
       <w:r>
         <w:rPr>
@@ -22494,7 +23063,15 @@
         <w:t>BASTIEN, Pascal</w:t>
       </w:r>
       <w:r>
-        <w:t>, Benjamin DERUELLE et Lyse ROY (dir.),</w:t>
+        <w:t>, Benjamin DERUELLE et Lyse ROY (</w:t>
+      </w:r>
+      <w:proofErr w:type="spellStart"/>
+      <w:r>
+        <w:t>dir</w:t>
+      </w:r>
+      <w:proofErr w:type="spellEnd"/>
+      <w:r>
+        <w:t>.),</w:t>
       </w:r>
       <w:r>
         <w:t xml:space="preserve"> </w:t>
@@ -23334,10 +23911,34 @@
         <w:t>McGill</w:t>
       </w:r>
       <w:r>
-        <w:t>–Qu</w:t>
-      </w:r>
-      <w:r>
-        <w:t>een’s University Press)</w:t>
+        <w:t>–</w:t>
+      </w:r>
+      <w:proofErr w:type="spellStart"/>
+      <w:r>
+        <w:t>Qu</w:t>
+      </w:r>
+      <w:r>
+        <w:t>een’s</w:t>
+      </w:r>
+      <w:proofErr w:type="spellEnd"/>
+      <w:r>
+        <w:t xml:space="preserve"> </w:t>
+      </w:r>
+      <w:proofErr w:type="spellStart"/>
+      <w:r>
+        <w:t>University</w:t>
+      </w:r>
+      <w:proofErr w:type="spellEnd"/>
+      <w:r>
+        <w:t xml:space="preserve"> </w:t>
+      </w:r>
+      <w:proofErr w:type="spellStart"/>
+      <w:r>
+        <w:t>Press</w:t>
+      </w:r>
+      <w:proofErr w:type="spellEnd"/>
+      <w:r>
+        <w:t>)</w:t>
       </w:r>
       <w:r>
         <w:t>.</w:t>
@@ -23346,7 +23947,15 @@
         <w:t xml:space="preserve"> </w:t>
       </w:r>
       <w:r>
-        <w:t xml:space="preserve">Dans le cas d’une co-édition, </w:t>
+        <w:t xml:space="preserve">Dans le cas d’une </w:t>
+      </w:r>
+      <w:proofErr w:type="spellStart"/>
+      <w:r>
+        <w:t>co-édition</w:t>
+      </w:r>
+      <w:proofErr w:type="spellEnd"/>
+      <w:r>
+        <w:t xml:space="preserve">, </w:t>
       </w:r>
       <w:r>
         <w:t>séparer</w:t>
@@ -23435,12 +24044,14 @@
         </w:rPr>
         <w:t xml:space="preserve"> </w:t>
       </w:r>
+      <w:proofErr w:type="spellStart"/>
       <w:r>
         <w:rPr>
           <w:lang w:val="en-CA"/>
         </w:rPr>
         <w:t>AMANDRY</w:t>
       </w:r>
+      <w:proofErr w:type="spellEnd"/>
       <w:r>
         <w:rPr>
           <w:spacing w:val="-6"/>
@@ -23487,11 +24098,19 @@
         </w:rPr>
         <w:t xml:space="preserve"> </w:t>
       </w:r>
+      <w:proofErr w:type="spellStart"/>
       <w:r>
         <w:rPr>
           <w:lang w:val="en-CA"/>
         </w:rPr>
-        <w:t>RIPOLLES,</w:t>
+        <w:t>RIPOLLES</w:t>
+      </w:r>
+      <w:proofErr w:type="spellEnd"/>
+      <w:r>
+        <w:rPr>
+          <w:lang w:val="en-CA"/>
+        </w:rPr>
+        <w:t>,</w:t>
       </w:r>
       <w:r>
         <w:rPr>
@@ -23586,12 +24205,26 @@
         <w:rPr>
           <w:lang w:val="en-CA"/>
         </w:rPr>
-        <w:t>, Londres, British Museum</w:t>
-      </w:r>
+        <w:t xml:space="preserve">, </w:t>
+      </w:r>
+      <w:proofErr w:type="spellStart"/>
       <w:r>
         <w:rPr>
           <w:lang w:val="en-CA"/>
         </w:rPr>
+        <w:t>Londres</w:t>
+      </w:r>
+      <w:proofErr w:type="spellEnd"/>
+      <w:r>
+        <w:rPr>
+          <w:lang w:val="en-CA"/>
+        </w:rPr>
+        <w:t>, British Museum</w:t>
+      </w:r>
+      <w:r>
+        <w:rPr>
+          <w:lang w:val="en-CA"/>
+        </w:rPr>
         <w:t> </w:t>
       </w:r>
       <w:r>
@@ -23604,7 +24237,21 @@
         <w:rPr>
           <w:lang w:val="en-CA"/>
         </w:rPr>
-        <w:t xml:space="preserve"> Paris, Bibliothèque nationale, 1992, 728 p.</w:t>
+        <w:t xml:space="preserve"> Paris, Bibliothèque </w:t>
+      </w:r>
+      <w:proofErr w:type="spellStart"/>
+      <w:r>
+        <w:rPr>
+          <w:lang w:val="en-CA"/>
+        </w:rPr>
+        <w:t>nationale</w:t>
+      </w:r>
+      <w:proofErr w:type="spellEnd"/>
+      <w:r>
+        <w:rPr>
+          <w:lang w:val="en-CA"/>
+        </w:rPr>
+        <w:t>, 1992, 728 p.</w:t>
       </w:r>
     </w:p>
     <w:p>
@@ -23883,7 +24530,15 @@
         </w:pBdr>
       </w:pPr>
       <w:r>
-        <w:t xml:space="preserve">COMEAU, Robert et Serge BERNIER (dir.), </w:t>
+        <w:t>COMEAU, Robert et Serge BERNIER (</w:t>
+      </w:r>
+      <w:proofErr w:type="spellStart"/>
+      <w:r>
+        <w:t>dir</w:t>
+      </w:r>
+      <w:proofErr w:type="spellEnd"/>
+      <w:r>
+        <w:t xml:space="preserve">.), </w:t>
       </w:r>
       <w:r>
         <w:rPr>
@@ -24011,7 +24666,15 @@
         <w:t xml:space="preserve"> </w:t>
       </w:r>
       <w:r>
-        <w:t xml:space="preserve">Passy, impr. de B. Franklin, </w:t>
+        <w:t xml:space="preserve">Passy, </w:t>
+      </w:r>
+      <w:proofErr w:type="spellStart"/>
+      <w:r>
+        <w:t>impr</w:t>
+      </w:r>
+      <w:proofErr w:type="spellEnd"/>
+      <w:r>
+        <w:t xml:space="preserve">. de B. Franklin, </w:t>
       </w:r>
       <w:r>
         <w:t xml:space="preserve">1784. </w:t>
@@ -24019,7 +24682,7 @@
       <w:r>
         <w:t xml:space="preserve">Gallica, </w:t>
       </w:r>
-      <w:hyperlink r:id="rId82" w:history="1">
+      <w:hyperlink r:id="rId81" w:history="1">
         <w:r>
           <w:rPr>
             <w:rStyle w:val="Hyperlink"/>
@@ -24105,7 +24768,21 @@
         <w:rPr>
           <w:lang w:val="fr-FR"/>
         </w:rPr>
-        <w:t>de l’ouvrage, mention (dir.),</w:t>
+        <w:t>de l’ouvrage, mention (</w:t>
+      </w:r>
+      <w:proofErr w:type="spellStart"/>
+      <w:r>
+        <w:rPr>
+          <w:lang w:val="fr-FR"/>
+        </w:rPr>
+        <w:t>dir</w:t>
+      </w:r>
+      <w:proofErr w:type="spellEnd"/>
+      <w:r>
+        <w:rPr>
+          <w:lang w:val="fr-FR"/>
+        </w:rPr>
+        <w:t>.),</w:t>
       </w:r>
       <w:r>
         <w:t xml:space="preserve"> titre de l’ouvrage</w:t>
@@ -24379,14 +25056,22 @@
         <w:rPr>
           <w:lang w:val="en-CA"/>
         </w:rPr>
-        <w:t xml:space="preserve"> G</w:t>
-      </w:r>
+        <w:t xml:space="preserve"> </w:t>
+      </w:r>
+      <w:proofErr w:type="spellStart"/>
       <w:r>
         <w:rPr>
           <w:lang w:val="en-CA"/>
         </w:rPr>
+        <w:t>G</w:t>
+      </w:r>
+      <w:r>
+        <w:rPr>
+          <w:lang w:val="en-CA"/>
+        </w:rPr>
         <w:t>UENNEC</w:t>
       </w:r>
+      <w:proofErr w:type="spellEnd"/>
       <w:r>
         <w:rPr>
           <w:lang w:val="en-CA"/>
@@ -24430,16 +25115,24 @@
         </w:rPr>
         <w:t xml:space="preserve"> </w:t>
       </w:r>
+      <w:proofErr w:type="spellStart"/>
       <w:r>
         <w:rPr>
           <w:lang w:val="en-CA"/>
         </w:rPr>
-        <w:t>Hospitalité and Home</w:t>
-      </w:r>
+        <w:t>Hospitalité</w:t>
+      </w:r>
+      <w:proofErr w:type="spellEnd"/>
       <w:r>
         <w:rPr>
           <w:lang w:val="en-CA"/>
         </w:rPr>
+        <w:t xml:space="preserve"> and Home</w:t>
+      </w:r>
+      <w:r>
+        <w:rPr>
+          <w:lang w:val="en-CA"/>
+        </w:rPr>
         <w:t> </w:t>
       </w:r>
       <w:r>
@@ -24494,7 +25187,21 @@
         <w:rPr>
           <w:lang w:val="en-CA"/>
         </w:rPr>
-        <w:t xml:space="preserve"> Wallace-Hadrill (dir.)</w:t>
+        <w:t xml:space="preserve"> Wallace-</w:t>
+      </w:r>
+      <w:proofErr w:type="spellStart"/>
+      <w:r>
+        <w:rPr>
+          <w:lang w:val="en-CA"/>
+        </w:rPr>
+        <w:t>Hadrill</w:t>
+      </w:r>
+      <w:proofErr w:type="spellEnd"/>
+      <w:r>
+        <w:rPr>
+          <w:lang w:val="en-CA"/>
+        </w:rPr>
+        <w:t xml:space="preserve"> (dir.)</w:t>
       </w:r>
       <w:r>
         <w:rPr>
@@ -24530,11 +25237,19 @@
         </w:rPr>
         <w:t xml:space="preserve"> </w:t>
       </w:r>
+      <w:proofErr w:type="spellStart"/>
       <w:r>
         <w:rPr>
           <w:lang w:val="en-CA"/>
         </w:rPr>
-        <w:t xml:space="preserve">Londres, </w:t>
+        <w:t>Londres</w:t>
+      </w:r>
+      <w:proofErr w:type="spellEnd"/>
+      <w:r>
+        <w:rPr>
+          <w:lang w:val="en-CA"/>
+        </w:rPr>
+        <w:t xml:space="preserve">, </w:t>
       </w:r>
       <w:r>
         <w:rPr>
@@ -24578,7 +25293,15 @@
         </w:pBdr>
       </w:pPr>
       <w:r>
-        <w:t>NAGY, Piroska, «</w:t>
+        <w:t xml:space="preserve">NAGY, </w:t>
+      </w:r>
+      <w:proofErr w:type="spellStart"/>
+      <w:r>
+        <w:t>Piroska</w:t>
+      </w:r>
+      <w:proofErr w:type="spellEnd"/>
+      <w:r>
+        <w:t>, «</w:t>
       </w:r>
       <w:r>
         <w:rPr>
@@ -24593,7 +25316,15 @@
         <w:t> »,</w:t>
       </w:r>
       <w:r>
-        <w:t xml:space="preserve"> dans Alain Corbin, Jean-Jacques Courtine et Georges Vigarello (dir.), </w:t>
+        <w:t xml:space="preserve"> dans Alain Corbin, Jean-Jacques Courtine et Georges Vigarello (</w:t>
+      </w:r>
+      <w:proofErr w:type="spellStart"/>
+      <w:r>
+        <w:t>dir</w:t>
+      </w:r>
+      <w:proofErr w:type="spellEnd"/>
+      <w:r>
+        <w:t xml:space="preserve">.), </w:t>
       </w:r>
       <w:r>
         <w:rPr>
@@ -24642,7 +25373,23 @@
         </w:pBdr>
       </w:pPr>
       <w:r>
-        <w:t xml:space="preserve">POYET, Julia, « Les représentations du Temps des élèves de maternelle et premier cycle du primaire au Québec », dans Marc-André Éthier, Jean-François Cardin et David Lefrançois (dir.), </w:t>
+        <w:t xml:space="preserve">POYET, Julia, « Les représentations du Temps des élèves de maternelle et premier cycle du primaire au Québec », dans Marc-André </w:t>
+      </w:r>
+      <w:proofErr w:type="spellStart"/>
+      <w:r>
+        <w:t>Éthier</w:t>
+      </w:r>
+      <w:proofErr w:type="spellEnd"/>
+      <w:r>
+        <w:t>, Jean-François Cardin et David Lefrançois (</w:t>
+      </w:r>
+      <w:proofErr w:type="spellStart"/>
+      <w:r>
+        <w:t>dir</w:t>
+      </w:r>
+      <w:proofErr w:type="spellEnd"/>
+      <w:r>
+        <w:t xml:space="preserve">.), </w:t>
       </w:r>
       <w:r>
         <w:rPr>
@@ -24752,7 +25499,15 @@
         <w:t xml:space="preserve"> </w:t>
       </w:r>
       <w:r>
-        <w:t>(Ph.D.),</w:t>
+        <w:t>(</w:t>
+      </w:r>
+      <w:proofErr w:type="spellStart"/>
+      <w:r>
+        <w:t>Ph.D</w:t>
+      </w:r>
+      <w:proofErr w:type="spellEnd"/>
+      <w:r>
+        <w:t>.),</w:t>
       </w:r>
       <w:r>
         <w:rPr>
@@ -24841,12 +25596,14 @@
         </w:rPr>
         <w:t xml:space="preserve">, </w:t>
       </w:r>
+      <w:proofErr w:type="spellStart"/>
       <w:r>
         <w:rPr>
           <w:lang w:val="en-CA"/>
         </w:rPr>
         <w:t>thèse</w:t>
       </w:r>
+      <w:proofErr w:type="spellEnd"/>
       <w:r>
         <w:rPr>
           <w:spacing w:val="-11"/>
@@ -24867,12 +25624,14 @@
         </w:rPr>
         <w:t xml:space="preserve"> </w:t>
       </w:r>
+      <w:proofErr w:type="spellStart"/>
       <w:r>
         <w:rPr>
           <w:lang w:val="en-CA"/>
         </w:rPr>
         <w:t>doctorat</w:t>
       </w:r>
+      <w:proofErr w:type="spellEnd"/>
       <w:r>
         <w:rPr>
           <w:spacing w:val="-11"/>
@@ -24965,12 +25724,14 @@
         </w:rPr>
         <w:t xml:space="preserve"> </w:t>
       </w:r>
+      <w:proofErr w:type="spellStart"/>
       <w:r>
         <w:rPr>
           <w:lang w:val="en-CA"/>
         </w:rPr>
         <w:t>thèse</w:t>
       </w:r>
+      <w:proofErr w:type="spellEnd"/>
       <w:r>
         <w:rPr>
           <w:spacing w:val="-11"/>
@@ -24991,12 +25752,14 @@
         </w:rPr>
         <w:t xml:space="preserve"> </w:t>
       </w:r>
+      <w:proofErr w:type="spellStart"/>
       <w:r>
         <w:rPr>
           <w:lang w:val="en-CA"/>
         </w:rPr>
         <w:t>doctorat</w:t>
       </w:r>
+      <w:proofErr w:type="spellEnd"/>
       <w:r>
         <w:rPr>
           <w:spacing w:val="-11"/>
@@ -25185,7 +25948,15 @@
         <w:t>e</w:t>
       </w:r>
       <w:r>
-        <w:t>s bases de données. Si le document est identique à la copie papier (ce qui est souvent le cas lorsqu’il est disponible en format pdf), présente</w:t>
+        <w:t xml:space="preserve">s bases de données. Si le document est identique à la copie papier (ce qui est souvent le cas lorsqu’il est disponible en format </w:t>
+      </w:r>
+      <w:proofErr w:type="spellStart"/>
+      <w:r>
+        <w:t>pdf</w:t>
+      </w:r>
+      <w:proofErr w:type="spellEnd"/>
+      <w:r>
+        <w:t>), présente</w:t>
       </w:r>
       <w:r>
         <w:t>z-le</w:t>
@@ -25200,7 +25971,15 @@
         <w:t>’identifiant</w:t>
       </w:r>
       <w:r>
-        <w:t xml:space="preserve"> DOI à la fin</w:t>
+        <w:t xml:space="preserve"> </w:t>
+      </w:r>
+      <w:proofErr w:type="spellStart"/>
+      <w:r>
+        <w:t>DOI</w:t>
+      </w:r>
+      <w:proofErr w:type="spellEnd"/>
+      <w:r>
+        <w:t xml:space="preserve"> à la fin</w:t>
       </w:r>
       <w:r>
         <w:t xml:space="preserve"> </w:t>
@@ -25230,14 +26009,54 @@
         </w:pBdr>
       </w:pPr>
       <w:r>
-        <w:t xml:space="preserve">GAGNON, Robert et Natasha ZWARICH, « Les ingénieurs sanitaires à Montréal, 1870-1945. Lieux de formation et exercice de la profession », </w:t>
+        <w:t xml:space="preserve">GAGNON, Robert et Natasha </w:t>
+      </w:r>
+      <w:proofErr w:type="spellStart"/>
+      <w:r>
+        <w:t>ZWARICH</w:t>
+      </w:r>
+      <w:proofErr w:type="spellEnd"/>
+      <w:r>
+        <w:t xml:space="preserve">, « Les ingénieurs sanitaires à Montréal, 1870-1945. Lieux de formation et exercice de la profession », </w:t>
       </w:r>
       <w:r>
         <w:rPr>
           <w:i/>
           <w:iCs/>
         </w:rPr>
-        <w:t>Urban History Review / Revue d’histoire urbaine</w:t>
+        <w:t xml:space="preserve">Urban </w:t>
+      </w:r>
+      <w:proofErr w:type="spellStart"/>
+      <w:r>
+        <w:rPr>
+          <w:i/>
+          <w:iCs/>
+        </w:rPr>
+        <w:t>History</w:t>
+      </w:r>
+      <w:proofErr w:type="spellEnd"/>
+      <w:r>
+        <w:rPr>
+          <w:i/>
+          <w:iCs/>
+        </w:rPr>
+        <w:t xml:space="preserve"> </w:t>
+      </w:r>
+      <w:proofErr w:type="spellStart"/>
+      <w:r>
+        <w:rPr>
+          <w:i/>
+          <w:iCs/>
+        </w:rPr>
+        <w:t>Review</w:t>
+      </w:r>
+      <w:proofErr w:type="spellEnd"/>
+      <w:r>
+        <w:rPr>
+          <w:i/>
+          <w:iCs/>
+        </w:rPr>
+        <w:t xml:space="preserve"> / Revue d’histoire urbaine</w:t>
       </w:r>
       <w:r>
         <w:t>, vol. 37, n° 1, 2008, p. 3</w:t>
@@ -25246,7 +26065,7 @@
         <w:noBreakHyphen/>
         <w:t xml:space="preserve">20. </w:t>
       </w:r>
-      <w:hyperlink r:id="rId83" w:history="1">
+      <w:hyperlink r:id="rId82" w:history="1">
         <w:r>
           <w:rPr>
             <w:rStyle w:val="Hyperlink"/>
@@ -25294,7 +26113,7 @@
       <w:r>
         <w:t xml:space="preserve"> </w:t>
       </w:r>
-      <w:hyperlink r:id="rId84" w:history="1">
+      <w:hyperlink r:id="rId83" w:history="1">
         <w:r>
           <w:rPr>
             <w:rStyle w:val="Hyperlink"/>
@@ -25321,7 +26140,21 @@
         <w:rPr>
           <w:lang w:val="en-CA"/>
         </w:rPr>
-        <w:t xml:space="preserve">REVEZ, Jean, « The Metaphorical Use of the Kinship Term sn “Brother” », </w:t>
+        <w:t xml:space="preserve">REVEZ, Jean, « The Metaphorical Use of the Kinship Term </w:t>
+      </w:r>
+      <w:proofErr w:type="spellStart"/>
+      <w:r>
+        <w:rPr>
+          <w:lang w:val="en-CA"/>
+        </w:rPr>
+        <w:t>sn</w:t>
+      </w:r>
+      <w:proofErr w:type="spellEnd"/>
+      <w:r>
+        <w:rPr>
+          <w:lang w:val="en-CA"/>
+        </w:rPr>
+        <w:t xml:space="preserve"> “Brother” », </w:t>
       </w:r>
       <w:r>
         <w:rPr>
@@ -25355,15 +26188,28 @@
         </w:rPr>
         <w:t xml:space="preserve"> </w:t>
       </w:r>
-      <w:hyperlink r:id="rId85" w:history="1">
-        <w:r>
-          <w:rPr>
-            <w:rStyle w:val="Hyperlink"/>
-            <w:lang w:val="en-CA"/>
-          </w:rPr>
-          <w:t>https://doi.org/10.2307/40000295</w:t>
-        </w:r>
-      </w:hyperlink>
+      <w:r>
+        <w:fldChar w:fldCharType="begin"/>
+      </w:r>
+      <w:r>
+        <w:rPr>
+          <w:lang w:val="en-CA"/>
+        </w:rPr>
+        <w:instrText>HYPERLINK "https://doi.org/10.2307/40000295"</w:instrText>
+      </w:r>
+      <w:r>
+        <w:fldChar w:fldCharType="separate"/>
+      </w:r>
+      <w:r>
+        <w:rPr>
+          <w:rStyle w:val="Hyperlink"/>
+          <w:lang w:val="en-CA"/>
+        </w:rPr>
+        <w:t>https://doi.org/10.2307/40000295</w:t>
+      </w:r>
+      <w:r>
+        <w:fldChar w:fldCharType="end"/>
+      </w:r>
       <w:r>
         <w:rPr>
           <w:lang w:val="en-CA"/>
@@ -25513,15 +26359,28 @@
         </w:rPr>
         <w:t xml:space="preserve">521–560. </w:t>
       </w:r>
-      <w:hyperlink r:id="rId86" w:tgtFrame="_blank" w:tooltip="Ce lien ouvre dans un nouvel onglet" w:history="1">
-        <w:r>
-          <w:rPr>
-            <w:rStyle w:val="Hyperlink"/>
-            <w:lang w:val="en-CA"/>
-          </w:rPr>
-          <w:t>http://dx.doi.org/10.1086/710307</w:t>
-        </w:r>
-      </w:hyperlink>
+      <w:r>
+        <w:fldChar w:fldCharType="begin"/>
+      </w:r>
+      <w:r>
+        <w:rPr>
+          <w:lang w:val="en-CA"/>
+        </w:rPr>
+        <w:instrText>HYPERLINK "http://dx.doi.org/10.1086/710307" \t "_blank" \o "Ce lien ouvre dans un nouvel onglet"</w:instrText>
+      </w:r>
+      <w:r>
+        <w:fldChar w:fldCharType="separate"/>
+      </w:r>
+      <w:r>
+        <w:rPr>
+          <w:rStyle w:val="Hyperlink"/>
+          <w:lang w:val="en-CA"/>
+        </w:rPr>
+        <w:t>http://dx.doi.org/10.1086/710307</w:t>
+      </w:r>
+      <w:r>
+        <w:fldChar w:fldCharType="end"/>
+      </w:r>
       <w:r>
         <w:rPr>
           <w:lang w:val="en-CA"/>
@@ -26003,23 +26862,57 @@
           <w:right w:val="single" w:sz="4" w:space="4" w:color="auto"/>
         </w:pBdr>
       </w:pPr>
-      <w:r>
-        <w:t xml:space="preserve">HEAMAN, Elsbeth, </w:t>
+      <w:proofErr w:type="spellStart"/>
+      <w:r>
+        <w:t>HEAMAN</w:t>
+      </w:r>
+      <w:proofErr w:type="spellEnd"/>
+      <w:r>
+        <w:t xml:space="preserve">, </w:t>
+      </w:r>
+      <w:proofErr w:type="spellStart"/>
+      <w:r>
+        <w:t>Elsbeth</w:t>
+      </w:r>
+      <w:proofErr w:type="spellEnd"/>
+      <w:r>
+        <w:t xml:space="preserve">, </w:t>
       </w:r>
       <w:r>
         <w:t xml:space="preserve">compte rendu de </w:t>
       </w:r>
       <w:r>
-        <w:t xml:space="preserve">David Niget </w:t>
+        <w:t xml:space="preserve">David </w:t>
+      </w:r>
+      <w:proofErr w:type="spellStart"/>
+      <w:r>
+        <w:t>Niget</w:t>
+      </w:r>
+      <w:proofErr w:type="spellEnd"/>
+      <w:r>
+        <w:t xml:space="preserve"> </w:t>
       </w:r>
       <w:r>
         <w:t>et</w:t>
       </w:r>
       <w:r>
-        <w:t xml:space="preserve"> Martin Petitclerc</w:t>
-      </w:r>
-      <w:r>
-        <w:t xml:space="preserve"> (dir.), </w:t>
+        <w:t xml:space="preserve"> Martin </w:t>
+      </w:r>
+      <w:proofErr w:type="spellStart"/>
+      <w:r>
+        <w:t>Petitclerc</w:t>
+      </w:r>
+      <w:proofErr w:type="spellEnd"/>
+      <w:r>
+        <w:t xml:space="preserve"> (</w:t>
+      </w:r>
+      <w:proofErr w:type="spellStart"/>
+      <w:r>
+        <w:t>dir</w:t>
+      </w:r>
+      <w:proofErr w:type="spellEnd"/>
+      <w:r>
+        <w:t xml:space="preserve">.), </w:t>
       </w:r>
       <w:r>
         <w:rPr>
@@ -26067,13 +26960,31 @@
       <w:r>
         <w:t xml:space="preserve">2012, </w:t>
       </w:r>
+      <w:proofErr w:type="spellStart"/>
       <w:r>
         <w:rPr>
           <w:i/>
           <w:iCs/>
         </w:rPr>
-        <w:t>Scientia Canadensis</w:t>
-      </w:r>
+        <w:t>Scientia</w:t>
+      </w:r>
+      <w:proofErr w:type="spellEnd"/>
+      <w:r>
+        <w:rPr>
+          <w:i/>
+          <w:iCs/>
+        </w:rPr>
+        <w:t xml:space="preserve"> </w:t>
+      </w:r>
+      <w:proofErr w:type="spellStart"/>
+      <w:r>
+        <w:rPr>
+          <w:i/>
+          <w:iCs/>
+        </w:rPr>
+        <w:t>Canadensis</w:t>
+      </w:r>
+      <w:proofErr w:type="spellEnd"/>
       <w:r>
         <w:t>, vol. 41, n° 1, 2019, p. 86</w:t>
       </w:r>
@@ -26260,7 +27171,7 @@
       <w:r>
         <w:t xml:space="preserve"> </w:t>
       </w:r>
-      <w:hyperlink r:id="rId87" w:history="1">
+      <w:hyperlink r:id="rId84" w:history="1">
         <w:r>
           <w:rPr>
             <w:rStyle w:val="Hyperlink"/>
@@ -26279,7 +27190,7 @@
           <w:right w:val="single" w:sz="4" w:space="4" w:color="auto"/>
         </w:pBdr>
       </w:pPr>
-      <w:hyperlink r:id="rId88" w:tgtFrame="_blank" w:history="1">
+      <w:hyperlink r:id="rId85" w:tgtFrame="_blank" w:history="1">
         <w:r>
           <w:t xml:space="preserve">ZALLONI, François, « Les Néo-Canadiens nous invitent à les connaître », </w:t>
         </w:r>
@@ -26300,7 +27211,7 @@
           <w:t xml:space="preserve">3. </w:t>
         </w:r>
       </w:hyperlink>
-      <w:hyperlink r:id="rId89" w:history="1">
+      <w:hyperlink r:id="rId86" w:history="1">
         <w:r>
           <w:rPr>
             <w:rStyle w:val="Hyperlink"/>
@@ -26432,22 +27343,49 @@
         <w:rPr>
           <w:lang w:val="en-CA"/>
         </w:rPr>
-        <w:t xml:space="preserve">9 juillet </w:t>
-      </w:r>
+        <w:t xml:space="preserve">9 </w:t>
+      </w:r>
+      <w:proofErr w:type="spellStart"/>
       <w:r>
         <w:rPr>
           <w:lang w:val="en-CA"/>
         </w:rPr>
+        <w:t>juillet</w:t>
+      </w:r>
+      <w:proofErr w:type="spellEnd"/>
+      <w:r>
+        <w:rPr>
+          <w:lang w:val="en-CA"/>
+        </w:rPr>
+        <w:t xml:space="preserve"> </w:t>
+      </w:r>
+      <w:r>
+        <w:rPr>
+          <w:lang w:val="en-CA"/>
+        </w:rPr>
         <w:t xml:space="preserve">2019. </w:t>
       </w:r>
-      <w:hyperlink r:id="rId90" w:history="1">
-        <w:r>
-          <w:rPr>
-            <w:rStyle w:val="Hyperlink"/>
-          </w:rPr>
-          <w:t>10.15463/ie1418.11378</w:t>
-        </w:r>
-      </w:hyperlink>
+      <w:r>
+        <w:fldChar w:fldCharType="begin"/>
+      </w:r>
+      <w:r>
+        <w:rPr>
+          <w:lang w:val="en-CA"/>
+        </w:rPr>
+        <w:instrText>HYPERLINK "https://dx.doi.org/10.15463/ie1418.11378"</w:instrText>
+      </w:r>
+      <w:r>
+        <w:fldChar w:fldCharType="separate"/>
+      </w:r>
+      <w:r>
+        <w:rPr>
+          <w:rStyle w:val="Hyperlink"/>
+        </w:rPr>
+        <w:t>10.15463/ie1418.11378</w:t>
+      </w:r>
+      <w:r>
+        <w:fldChar w:fldCharType="end"/>
+      </w:r>
     </w:p>
     <w:p>
       <w:pPr>
@@ -26485,7 +27423,7 @@
       <w:r>
         <w:t xml:space="preserve">. </w:t>
       </w:r>
-      <w:hyperlink r:id="rId91" w:history="1">
+      <w:hyperlink r:id="rId87" w:history="1">
         <w:r>
           <w:rPr>
             <w:rStyle w:val="Hyperlink"/>
@@ -26616,12 +27554,20 @@
         <w:rPr>
           <w:lang w:val="en-CA"/>
         </w:rPr>
-        <w:t>, 17 décembre</w:t>
-      </w:r>
+        <w:t xml:space="preserve">, 17 </w:t>
+      </w:r>
+      <w:proofErr w:type="spellStart"/>
       <w:r>
         <w:rPr>
           <w:lang w:val="en-CA"/>
         </w:rPr>
+        <w:t>décembre</w:t>
+      </w:r>
+      <w:proofErr w:type="spellEnd"/>
+      <w:r>
+        <w:rPr>
+          <w:lang w:val="en-CA"/>
+        </w:rPr>
         <w:t xml:space="preserve"> 2018</w:t>
       </w:r>
       <w:r>
@@ -26630,14 +27576,27 @@
         </w:rPr>
         <w:t xml:space="preserve">. </w:t>
       </w:r>
-      <w:hyperlink r:id="rId92" w:tgtFrame="_blank" w:tooltip="Ce lien ouvre dans un nouvel onglet" w:history="1">
-        <w:r>
-          <w:rPr>
-            <w:rStyle w:val="Hyperlink"/>
-          </w:rPr>
-          <w:t>https://africasacountry.com/2018/12/the-slave-holders-on-the-border</w:t>
-        </w:r>
-      </w:hyperlink>
+      <w:r>
+        <w:fldChar w:fldCharType="begin"/>
+      </w:r>
+      <w:r>
+        <w:rPr>
+          <w:lang w:val="en-CA"/>
+        </w:rPr>
+        <w:instrText>HYPERLINK "https://africasacountry.com/2018/12/the-slave-holders-on-the-border" \t "_blank" \o "Ce lien ouvre dans un nouvel onglet"</w:instrText>
+      </w:r>
+      <w:r>
+        <w:fldChar w:fldCharType="separate"/>
+      </w:r>
+      <w:r>
+        <w:rPr>
+          <w:rStyle w:val="Hyperlink"/>
+        </w:rPr>
+        <w:t>https://africasacountry.com/2018/12/the-slave-holders-on-the-border</w:t>
+      </w:r>
+      <w:r>
+        <w:fldChar w:fldCharType="end"/>
+      </w:r>
     </w:p>
     <w:p>
       <w:pPr>
@@ -26650,7 +27609,31 @@
         </w:pBdr>
       </w:pPr>
       <w:r>
-        <w:t xml:space="preserve">FOUGÈRES, Dany et Robert GAGNON, « FORTIN, SIFROY-JOSEPH (baptisé Joseph-Sigfroy) (Sifroy) », dans </w:t>
+        <w:t xml:space="preserve">FOUGÈRES, Dany et Robert GAGNON, « FORTIN, </w:t>
+      </w:r>
+      <w:proofErr w:type="spellStart"/>
+      <w:r>
+        <w:t>SIFROY</w:t>
+      </w:r>
+      <w:proofErr w:type="spellEnd"/>
+      <w:r>
+        <w:t>-JOSEPH (baptisé Joseph-</w:t>
+      </w:r>
+      <w:proofErr w:type="spellStart"/>
+      <w:r>
+        <w:t>Sigfroy</w:t>
+      </w:r>
+      <w:proofErr w:type="spellEnd"/>
+      <w:r>
+        <w:t>) (</w:t>
+      </w:r>
+      <w:proofErr w:type="spellStart"/>
+      <w:r>
+        <w:t>Sifroy</w:t>
+      </w:r>
+      <w:proofErr w:type="spellEnd"/>
+      <w:r>
+        <w:t xml:space="preserve">) », dans </w:t>
       </w:r>
       <w:r>
         <w:rPr>
@@ -26659,9 +27642,17 @@
         <w:t>Dictionnaire biographique du Canada</w:t>
       </w:r>
       <w:r>
-        <w:t xml:space="preserve">, Université Laval / University of Toronto, 2019. </w:t>
-      </w:r>
-      <w:hyperlink r:id="rId93" w:history="1">
+        <w:t xml:space="preserve">, Université Laval / </w:t>
+      </w:r>
+      <w:proofErr w:type="spellStart"/>
+      <w:r>
+        <w:t>University</w:t>
+      </w:r>
+      <w:proofErr w:type="spellEnd"/>
+      <w:r>
+        <w:t xml:space="preserve"> of Toronto, 2019. </w:t>
+      </w:r>
+      <w:hyperlink r:id="rId88" w:history="1">
         <w:r>
           <w:rPr>
             <w:rStyle w:val="Hyperlink"/>
@@ -26706,12 +27697,40 @@
         <w:rPr>
           <w:lang w:val="en-CA"/>
         </w:rPr>
-        <w:t>, NiCHE, 12 juillet 2024</w:t>
-      </w:r>
+        <w:t xml:space="preserve">, </w:t>
+      </w:r>
+      <w:proofErr w:type="spellStart"/>
       <w:r>
         <w:rPr>
           <w:lang w:val="en-CA"/>
         </w:rPr>
+        <w:t>NiCHE</w:t>
+      </w:r>
+      <w:proofErr w:type="spellEnd"/>
+      <w:r>
+        <w:rPr>
+          <w:lang w:val="en-CA"/>
+        </w:rPr>
+        <w:t xml:space="preserve">, 12 </w:t>
+      </w:r>
+      <w:proofErr w:type="spellStart"/>
+      <w:r>
+        <w:rPr>
+          <w:lang w:val="en-CA"/>
+        </w:rPr>
+        <w:t>juillet</w:t>
+      </w:r>
+      <w:proofErr w:type="spellEnd"/>
+      <w:r>
+        <w:rPr>
+          <w:lang w:val="en-CA"/>
+        </w:rPr>
+        <w:t xml:space="preserve"> 2024</w:t>
+      </w:r>
+      <w:r>
+        <w:rPr>
+          <w:lang w:val="en-CA"/>
+        </w:rPr>
         <w:t>.</w:t>
       </w:r>
       <w:r>
@@ -26720,14 +27739,27 @@
         </w:rPr>
         <w:t xml:space="preserve"> </w:t>
       </w:r>
-      <w:hyperlink r:id="rId94" w:history="1">
-        <w:r>
-          <w:rPr>
-            <w:rStyle w:val="Hyperlink"/>
-          </w:rPr>
-          <w:t>https://niche-canada.org/2024/07/12/reflections-on-the-status-of-the-family-farm-dog/</w:t>
-        </w:r>
-      </w:hyperlink>
+      <w:r>
+        <w:fldChar w:fldCharType="begin"/>
+      </w:r>
+      <w:r>
+        <w:rPr>
+          <w:lang w:val="en-CA"/>
+        </w:rPr>
+        <w:instrText>HYPERLINK "https://niche-canada.org/2024/07/12/reflections-on-the-status-of-the-family-farm-dog/"</w:instrText>
+      </w:r>
+      <w:r>
+        <w:fldChar w:fldCharType="separate"/>
+      </w:r>
+      <w:r>
+        <w:rPr>
+          <w:rStyle w:val="Hyperlink"/>
+        </w:rPr>
+        <w:t>https://niche-canada.org/2024/07/12/reflections-on-the-status-of-the-family-farm-dog/</w:t>
+      </w:r>
+      <w:r>
+        <w:fldChar w:fldCharType="end"/>
+      </w:r>
       <w:r>
         <w:t xml:space="preserve"> </w:t>
       </w:r>
@@ -26781,13 +27813,29 @@
         <w:t xml:space="preserve">/ directrices </w:t>
       </w:r>
       <w:r>
-        <w:t>suivis de l’expression (dir.)</w:t>
+        <w:t>suivis de l’expression (</w:t>
+      </w:r>
+      <w:proofErr w:type="spellStart"/>
+      <w:r>
+        <w:t>dir</w:t>
+      </w:r>
+      <w:proofErr w:type="spellEnd"/>
+      <w:r>
+        <w:t>.)</w:t>
       </w:r>
       <w:r>
         <w:t xml:space="preserve">, « Titre de l’exposition », </w:t>
       </w:r>
       <w:r>
-        <w:t xml:space="preserve">exposition virtuelle ou site web multimedia, </w:t>
+        <w:t xml:space="preserve">exposition virtuelle ou site web </w:t>
+      </w:r>
+      <w:proofErr w:type="spellStart"/>
+      <w:r>
+        <w:t>multimedia</w:t>
+      </w:r>
+      <w:proofErr w:type="spellEnd"/>
+      <w:r>
+        <w:t xml:space="preserve">, </w:t>
       </w:r>
       <w:r>
         <w:t xml:space="preserve">Nom de l’institution de diffusion, </w:t>
@@ -26896,15 +27944,28 @@
         </w:rPr>
         <w:t xml:space="preserve">Stanford University, 2013. </w:t>
       </w:r>
-      <w:hyperlink r:id="rId95" w:history="1">
-        <w:r>
-          <w:rPr>
-            <w:rStyle w:val="Hyperlink"/>
-            <w:lang w:val="en-CA"/>
-          </w:rPr>
-          <w:t>https://freedomsring.stanford.edu/</w:t>
-        </w:r>
-      </w:hyperlink>
+      <w:r>
+        <w:fldChar w:fldCharType="begin"/>
+      </w:r>
+      <w:r>
+        <w:rPr>
+          <w:lang w:val="en-CA"/>
+        </w:rPr>
+        <w:instrText>HYPERLINK "https://freedomsring.stanford.edu/"</w:instrText>
+      </w:r>
+      <w:r>
+        <w:fldChar w:fldCharType="separate"/>
+      </w:r>
+      <w:r>
+        <w:rPr>
+          <w:rStyle w:val="Hyperlink"/>
+          <w:lang w:val="en-CA"/>
+        </w:rPr>
+        <w:t>https://freedomsring.stanford.edu/</w:t>
+      </w:r>
+      <w:r>
+        <w:fldChar w:fldCharType="end"/>
+      </w:r>
       <w:r>
         <w:rPr>
           <w:lang w:val="en-CA"/>
@@ -26928,11 +27989,24 @@
           <w:lang w:val="en-CA"/>
         </w:rPr>
       </w:pPr>
-      <w:r>
-        <w:t xml:space="preserve">PETITCLERC, </w:t>
-      </w:r>
-      <w:r>
-        <w:t>Martin (dir.), « </w:t>
+      <w:proofErr w:type="spellStart"/>
+      <w:r>
+        <w:t>PETITCLERC</w:t>
+      </w:r>
+      <w:proofErr w:type="spellEnd"/>
+      <w:r>
+        <w:t xml:space="preserve">, </w:t>
+      </w:r>
+      <w:r>
+        <w:t>Martin (</w:t>
+      </w:r>
+      <w:proofErr w:type="spellStart"/>
+      <w:r>
+        <w:t>dir</w:t>
+      </w:r>
+      <w:proofErr w:type="spellEnd"/>
+      <w:r>
+        <w:t>.), « </w:t>
       </w:r>
       <w:r>
         <w:rPr>
@@ -26977,7 +28051,7 @@
         </w:rPr>
         <w:t xml:space="preserve"> Université du Québec à Montréal, 2022. </w:t>
       </w:r>
-      <w:hyperlink r:id="rId96" w:history="1">
+      <w:hyperlink r:id="rId89" w:history="1">
         <w:r>
           <w:rPr>
             <w:rStyle w:val="Hyperlink"/>
@@ -27147,7 +28221,7 @@
       <w:r>
         <w:t xml:space="preserve"> </w:t>
       </w:r>
-      <w:hyperlink r:id="rId97" w:history="1">
+      <w:hyperlink r:id="rId90" w:history="1">
         <w:r>
           <w:rPr>
             <w:rStyle w:val="Hyperlink"/>
@@ -27183,12 +28257,28 @@
           <w:i/>
           <w:iCs/>
         </w:rPr>
-        <w:t>Montréal d'un autre siècle: cartographie des images des albums de rues E.-.Z. Massicotte</w:t>
+        <w:t>Montréal d'un autre siècle: cartographie des images des albums de rues E.</w:t>
+      </w:r>
+      <w:proofErr w:type="gramStart"/>
+      <w:r>
+        <w:rPr>
+          <w:i/>
+          <w:iCs/>
+        </w:rPr>
+        <w:t>-.Z.</w:t>
+      </w:r>
+      <w:proofErr w:type="gramEnd"/>
+      <w:r>
+        <w:rPr>
+          <w:i/>
+          <w:iCs/>
+        </w:rPr>
+        <w:t xml:space="preserve"> Massicotte</w:t>
       </w:r>
       <w:r>
         <w:t xml:space="preserve">, Bibliothèque et Archives nationales du Québec, 2022-… </w:t>
       </w:r>
-      <w:hyperlink r:id="rId98" w:history="1">
+      <w:hyperlink r:id="rId91" w:history="1">
         <w:r>
           <w:rPr>
             <w:rStyle w:val="Hyperlink"/>
@@ -27224,10 +28314,18 @@
         <w:t xml:space="preserve"> (d</w:t>
       </w:r>
       <w:r>
-        <w:t>ocumentaires, b</w:t>
-      </w:r>
-      <w:r>
-        <w:t xml:space="preserve">alados, </w:t>
+        <w:t xml:space="preserve">ocumentaires, </w:t>
+      </w:r>
+      <w:proofErr w:type="spellStart"/>
+      <w:r>
+        <w:t>b</w:t>
+      </w:r>
+      <w:r>
+        <w:t>alados</w:t>
+      </w:r>
+      <w:proofErr w:type="spellEnd"/>
+      <w:r>
+        <w:t xml:space="preserve">, </w:t>
       </w:r>
       <w:r>
         <w:t xml:space="preserve">émissions </w:t>
@@ -27342,7 +28440,15 @@
         </w:pBdr>
       </w:pPr>
       <w:r>
-        <w:t xml:space="preserve">KISH, Albert, « Los Canadienses », </w:t>
+        <w:t xml:space="preserve">KISH, Albert, « Los </w:t>
+      </w:r>
+      <w:proofErr w:type="spellStart"/>
+      <w:r>
+        <w:t>Canadienses</w:t>
+      </w:r>
+      <w:proofErr w:type="spellEnd"/>
+      <w:r>
+        <w:t xml:space="preserve"> », </w:t>
       </w:r>
       <w:r>
         <w:t xml:space="preserve">documentaire, </w:t>
@@ -27359,7 +28465,7 @@
       <w:r>
         <w:t xml:space="preserve">min. </w:t>
       </w:r>
-      <w:hyperlink r:id="rId99" w:history="1">
+      <w:hyperlink r:id="rId92" w:history="1">
         <w:r>
           <w:rPr>
             <w:rStyle w:val="Hyperlink"/>
@@ -27392,7 +28498,7 @@
       <w:r>
         <w:t xml:space="preserve">film du Canada, 1962, 1 h 45 min. </w:t>
       </w:r>
-      <w:hyperlink r:id="rId100" w:history="1">
+      <w:hyperlink r:id="rId93" w:history="1">
         <w:r>
           <w:rPr>
             <w:rStyle w:val="Hyperlink"/>
@@ -27426,8 +28532,13 @@
         <w:t>,</w:t>
       </w:r>
       <w:r>
-        <w:t xml:space="preserve"> avec Magda Fahrni</w:t>
-      </w:r>
+        <w:t xml:space="preserve"> avec Magda </w:t>
+      </w:r>
+      <w:proofErr w:type="spellStart"/>
+      <w:r>
+        <w:t>Fahrni</w:t>
+      </w:r>
+      <w:proofErr w:type="spellEnd"/>
       <w:r>
         <w:t xml:space="preserve"> », </w:t>
       </w:r>
@@ -27445,7 +28556,15 @@
         <w:t>radio</w:t>
       </w:r>
       <w:r>
-        <w:t>, Radio-Canada Ohdio, 15 mars 2017, 23</w:t>
+        <w:t xml:space="preserve">, Radio-Canada </w:t>
+      </w:r>
+      <w:proofErr w:type="spellStart"/>
+      <w:r>
+        <w:t>Ohdio</w:t>
+      </w:r>
+      <w:proofErr w:type="spellEnd"/>
+      <w:r>
+        <w:t>, 15 mars 2017, 23</w:t>
       </w:r>
       <w:r>
         <w:t> </w:t>
@@ -27456,7 +28575,7 @@
       <w:r>
         <w:t xml:space="preserve"> </w:t>
       </w:r>
-      <w:hyperlink r:id="rId101" w:history="1">
+      <w:hyperlink r:id="rId94" w:history="1">
         <w:r>
           <w:rPr>
             <w:rStyle w:val="Hyperlink"/>
@@ -27490,7 +28609,23 @@
           <w:i/>
           <w:iCs/>
         </w:rPr>
-        <w:t>Le balado de Fred Savard,</w:t>
+        <w:t xml:space="preserve">Le </w:t>
+      </w:r>
+      <w:proofErr w:type="spellStart"/>
+      <w:r>
+        <w:rPr>
+          <w:i/>
+          <w:iCs/>
+        </w:rPr>
+        <w:t>balado</w:t>
+      </w:r>
+      <w:proofErr w:type="spellEnd"/>
+      <w:r>
+        <w:rPr>
+          <w:i/>
+          <w:iCs/>
+        </w:rPr>
+        <w:t xml:space="preserve"> de Fred Savard,</w:t>
       </w:r>
       <w:r>
         <w:t xml:space="preserve"> saison </w:t>
@@ -27516,7 +28651,7 @@
       <w:r>
         <w:t xml:space="preserve">4, 1 h 31 min 37 sec. </w:t>
       </w:r>
-      <w:hyperlink r:id="rId102" w:history="1">
+      <w:hyperlink r:id="rId95" w:history="1">
         <w:r>
           <w:rPr>
             <w:rStyle w:val="Hyperlink"/>
@@ -27664,14 +28799,27 @@
         </w:rPr>
         <w:t xml:space="preserve"> </w:t>
       </w:r>
-      <w:hyperlink r:id="rId103" w:history="1">
-        <w:r>
-          <w:rPr>
-            <w:rStyle w:val="Hyperlink"/>
-          </w:rPr>
-          <w:t>https://collections.banq.qc.ca/ark:/52327/2247031</w:t>
-        </w:r>
-      </w:hyperlink>
+      <w:r>
+        <w:fldChar w:fldCharType="begin"/>
+      </w:r>
+      <w:r>
+        <w:rPr>
+          <w:lang w:val="en-CA"/>
+        </w:rPr>
+        <w:instrText>HYPERLINK "https://collections.banq.qc.ca/ark:/52327/2247031"</w:instrText>
+      </w:r>
+      <w:r>
+        <w:fldChar w:fldCharType="separate"/>
+      </w:r>
+      <w:r>
+        <w:rPr>
+          <w:rStyle w:val="Hyperlink"/>
+        </w:rPr>
+        <w:t>https://collections.banq.qc.ca/ark:/52327/2247031</w:t>
+      </w:r>
+      <w:r>
+        <w:fldChar w:fldCharType="end"/>
+      </w:r>
       <w:r>
         <w:t xml:space="preserve"> </w:t>
       </w:r>
@@ -27734,7 +28882,7 @@
         </w:rPr>
         <w:t xml:space="preserve"> </w:t>
       </w:r>
-      <w:hyperlink r:id="rId104" w:history="1">
+      <w:hyperlink r:id="rId96" w:history="1">
         <w:r>
           <w:rPr>
             <w:rStyle w:val="Hyperlink"/>
@@ -27772,7 +28920,7 @@
       <w:r>
         <w:t xml:space="preserve"> carte géographique, Paris, Pierre Mariette, 1656. </w:t>
       </w:r>
-      <w:hyperlink r:id="rId105" w:history="1">
+      <w:hyperlink r:id="rId97" w:history="1">
         <w:r>
           <w:rPr>
             <w:rStyle w:val="Hyperlink"/>
@@ -28319,7 +29467,7 @@
         </w:rPr>
         <w:t xml:space="preserve"> </w:t>
       </w:r>
-      <w:hyperlink r:id="rId106" w:history="1">
+      <w:hyperlink r:id="rId98" w:history="1">
         <w:r>
           <w:rPr>
             <w:rStyle w:val="Hyperlink"/>
@@ -28404,7 +29552,7 @@
         </w:rPr>
         <w:t xml:space="preserve"> </w:t>
       </w:r>
-      <w:hyperlink r:id="rId107" w:history="1">
+      <w:hyperlink r:id="rId99" w:history="1">
         <w:r>
           <w:rPr>
             <w:rStyle w:val="Hyperlink"/>
@@ -28514,7 +29662,15 @@
         <w:t xml:space="preserve">par </w:t>
       </w:r>
       <w:r>
-        <w:t xml:space="preserve">Georges Mathieu et Bernard Haussouillier, Paris, Les Belles Lettres, </w:t>
+        <w:t xml:space="preserve">Georges Mathieu et Bernard </w:t>
+      </w:r>
+      <w:proofErr w:type="spellStart"/>
+      <w:r>
+        <w:t>Haussouillier</w:t>
+      </w:r>
+      <w:proofErr w:type="spellEnd"/>
+      <w:r>
+        <w:t xml:space="preserve">, Paris, Les Belles Lettres, </w:t>
       </w:r>
       <w:r>
         <w:t xml:space="preserve">coll. « Classiques en poche », </w:t>
@@ -28617,7 +29773,15 @@
         <w:t xml:space="preserve">des </w:t>
       </w:r>
       <w:r>
-        <w:t>Intendants, E1,S1,D1,P59</w:t>
+        <w:t>Intendants, E</w:t>
+      </w:r>
+      <w:proofErr w:type="gramStart"/>
+      <w:r>
+        <w:t>1,S1,D1,P</w:t>
+      </w:r>
+      <w:proofErr w:type="gramEnd"/>
+      <w:r>
+        <w:t>59</w:t>
       </w:r>
       <w:r>
         <w:t>.</w:t>
@@ -28626,7 +29790,15 @@
         <w:t xml:space="preserve"> </w:t>
       </w:r>
       <w:r>
-        <w:t xml:space="preserve">Jacques Raudot, </w:t>
+        <w:t xml:space="preserve">Jacques </w:t>
+      </w:r>
+      <w:proofErr w:type="spellStart"/>
+      <w:r>
+        <w:t>Raudot</w:t>
+      </w:r>
+      <w:proofErr w:type="spellEnd"/>
+      <w:r>
+        <w:t xml:space="preserve">, </w:t>
       </w:r>
       <w:r>
         <w:t xml:space="preserve">Ordonnance qui oblige les seigneurs et les habitants des gouvernements de Québec, de Montréal et des Trois-Rivières à baliser les chemins, </w:t>
@@ -28640,7 +29812,7 @@
       <w:r>
         <w:t xml:space="preserve"> 1706. </w:t>
       </w:r>
-      <w:hyperlink r:id="rId108" w:history="1">
+      <w:hyperlink r:id="rId100" w:history="1">
         <w:r>
           <w:rPr>
             <w:rStyle w:val="Hyperlink"/>
@@ -28663,7 +29835,15 @@
         </w:pBdr>
       </w:pPr>
       <w:r>
-        <w:t xml:space="preserve">Archives nationales d’outre-mer (Aix-en-Provence, France) (ANOM), COL C11A vol. 3 fol. 94-97v. Jean Talon, </w:t>
+        <w:t>Archives nationales d’outre-mer (Aix-en-Provence, France) (</w:t>
+      </w:r>
+      <w:proofErr w:type="spellStart"/>
+      <w:r>
+        <w:t>ANOM</w:t>
+      </w:r>
+      <w:proofErr w:type="spellEnd"/>
+      <w:r>
+        <w:t xml:space="preserve">), COL C11A vol. 3 fol. 94-97v. Jean Talon, </w:t>
       </w:r>
       <w:r>
         <w:t>Mémoire sur le Canada adressé au roi,</w:t>
@@ -28739,7 +29919,47 @@
         <w:t>Latin 12148</w:t>
       </w:r>
       <w:r>
-        <w:t>. Iulianus Aeclanensis, Tractatus prophetarum Osee, Iohel et Amos, parchemin, X</w:t>
+        <w:t xml:space="preserve">. </w:t>
+      </w:r>
+      <w:proofErr w:type="spellStart"/>
+      <w:r>
+        <w:t>Iulianus</w:t>
+      </w:r>
+      <w:proofErr w:type="spellEnd"/>
+      <w:r>
+        <w:t xml:space="preserve"> </w:t>
+      </w:r>
+      <w:proofErr w:type="spellStart"/>
+      <w:r>
+        <w:t>Aeclanensis</w:t>
+      </w:r>
+      <w:proofErr w:type="spellEnd"/>
+      <w:r>
+        <w:t xml:space="preserve">, Tractatus </w:t>
+      </w:r>
+      <w:proofErr w:type="spellStart"/>
+      <w:r>
+        <w:t>prophetarum</w:t>
+      </w:r>
+      <w:proofErr w:type="spellEnd"/>
+      <w:r>
+        <w:t xml:space="preserve"> </w:t>
+      </w:r>
+      <w:proofErr w:type="spellStart"/>
+      <w:r>
+        <w:t>Osee</w:t>
+      </w:r>
+      <w:proofErr w:type="spellEnd"/>
+      <w:r>
+        <w:t xml:space="preserve">, </w:t>
+      </w:r>
+      <w:proofErr w:type="spellStart"/>
+      <w:r>
+        <w:t>Iohel</w:t>
+      </w:r>
+      <w:proofErr w:type="spellEnd"/>
+      <w:r>
+        <w:t xml:space="preserve"> et Amos, parchemin, X</w:t>
       </w:r>
       <w:r>
         <w:rPr>
@@ -28753,8 +29973,13 @@
       <w:r>
         <w:t> </w:t>
       </w:r>
-      <w:r>
-        <w:t xml:space="preserve">ff. </w:t>
+      <w:proofErr w:type="spellStart"/>
+      <w:r>
+        <w:t>ff</w:t>
+      </w:r>
+      <w:proofErr w:type="spellEnd"/>
+      <w:r>
+        <w:t xml:space="preserve">. </w:t>
       </w:r>
     </w:p>
     <w:p>
@@ -28807,12 +30032,26 @@
         <w:rPr>
           <w:lang w:eastAsia="fr-FR"/>
         </w:rPr>
-        <w:t>Jean Baptiste Louis Franquelin,</w:t>
-      </w:r>
+        <w:t xml:space="preserve">Jean Baptiste Louis </w:t>
+      </w:r>
+      <w:proofErr w:type="spellStart"/>
       <w:r>
         <w:rPr>
           <w:lang w:eastAsia="fr-FR"/>
         </w:rPr>
+        <w:t>Franquelin</w:t>
+      </w:r>
+      <w:proofErr w:type="spellEnd"/>
+      <w:r>
+        <w:rPr>
+          <w:lang w:eastAsia="fr-FR"/>
+        </w:rPr>
+        <w:t>,</w:t>
+      </w:r>
+      <w:r>
+        <w:rPr>
+          <w:lang w:eastAsia="fr-FR"/>
+        </w:rPr>
         <w:t xml:space="preserve"> </w:t>
       </w:r>
       <w:r>
@@ -28849,7 +30088,21 @@
         <w:rPr>
           <w:lang w:val="fr-FR" w:eastAsia="fr-FR"/>
         </w:rPr>
-        <w:t xml:space="preserve"> par lequel Franquelin demande une gratification pour son voyage en France</w:t>
+        <w:t xml:space="preserve"> par lequel </w:t>
+      </w:r>
+      <w:proofErr w:type="spellStart"/>
+      <w:r>
+        <w:rPr>
+          <w:lang w:val="fr-FR" w:eastAsia="fr-FR"/>
+        </w:rPr>
+        <w:t>Franquelin</w:t>
+      </w:r>
+      <w:proofErr w:type="spellEnd"/>
+      <w:r>
+        <w:rPr>
+          <w:lang w:val="fr-FR" w:eastAsia="fr-FR"/>
+        </w:rPr>
+        <w:t xml:space="preserve"> demande une gratification pour son voyage en France</w:t>
       </w:r>
       <w:r>
         <w:rPr>
@@ -28921,7 +30174,15 @@
         <w:t xml:space="preserve"> </w:t>
       </w:r>
       <w:r>
-        <w:t xml:space="preserve">Étienne Augé, Lettre à Paillet &amp; Meynardie, </w:t>
+        <w:t xml:space="preserve">Étienne Augé, Lettre à Paillet &amp; </w:t>
+      </w:r>
+      <w:proofErr w:type="spellStart"/>
+      <w:r>
+        <w:t>Meynardie</w:t>
+      </w:r>
+      <w:proofErr w:type="spellEnd"/>
+      <w:r>
+        <w:t xml:space="preserve">, </w:t>
       </w:r>
       <w:r>
         <w:t xml:space="preserve">manuscrit, </w:t>
@@ -28975,7 +30236,15 @@
         <w:t xml:space="preserve">AUGÉ, </w:t>
       </w:r>
       <w:r>
-        <w:t xml:space="preserve">Étienne, Lettre à Paillet &amp; Meynardie, </w:t>
+        <w:t xml:space="preserve">Étienne, Lettre à Paillet &amp; </w:t>
+      </w:r>
+      <w:proofErr w:type="spellStart"/>
+      <w:r>
+        <w:t>Meynardie</w:t>
+      </w:r>
+      <w:proofErr w:type="spellEnd"/>
+      <w:r>
+        <w:t xml:space="preserve">, </w:t>
       </w:r>
       <w:r>
         <w:t xml:space="preserve">manuscrit, </w:t>
@@ -29019,7 +30288,7 @@
       <w:r>
         <w:t xml:space="preserve"> </w:t>
       </w:r>
-      <w:hyperlink r:id="rId109" w:history="1">
+      <w:hyperlink r:id="rId101" w:history="1">
         <w:r>
           <w:rPr>
             <w:rStyle w:val="Hyperlink"/>
@@ -29076,12 +30345,14 @@
           <w:lang w:val="fr-FR" w:eastAsia="fr-FR"/>
         </w:rPr>
       </w:pPr>
+      <w:proofErr w:type="spellStart"/>
       <w:r>
         <w:rPr>
           <w:lang w:eastAsia="fr-FR"/>
         </w:rPr>
         <w:t>FRANQUELIN</w:t>
       </w:r>
+      <w:proofErr w:type="spellEnd"/>
       <w:r>
         <w:rPr>
           <w:lang w:eastAsia="fr-FR"/>
@@ -29134,7 +30405,21 @@
         <w:rPr>
           <w:lang w:val="fr-FR" w:eastAsia="fr-FR"/>
         </w:rPr>
-        <w:t xml:space="preserve"> par lequel Franquelin demande une gratification pour son voyage en France</w:t>
+        <w:t xml:space="preserve"> par lequel </w:t>
+      </w:r>
+      <w:proofErr w:type="spellStart"/>
+      <w:r>
+        <w:rPr>
+          <w:lang w:val="fr-FR" w:eastAsia="fr-FR"/>
+        </w:rPr>
+        <w:t>Franquelin</w:t>
+      </w:r>
+      <w:proofErr w:type="spellEnd"/>
+      <w:r>
+        <w:rPr>
+          <w:lang w:val="fr-FR" w:eastAsia="fr-FR"/>
+        </w:rPr>
+        <w:t xml:space="preserve"> demande une gratification pour son voyage en France</w:t>
       </w:r>
       <w:r>
         <w:rPr>
@@ -29213,8 +30498,45 @@
           <w:right w:val="single" w:sz="4" w:space="4" w:color="auto"/>
         </w:pBdr>
       </w:pPr>
-      <w:r>
-        <w:t>Iulianus Aeclanensis, Tractatus prophetarum Osee, Iohel et Amos, document parchemin, X</w:t>
+      <w:proofErr w:type="spellStart"/>
+      <w:r>
+        <w:t>Iulianus</w:t>
+      </w:r>
+      <w:proofErr w:type="spellEnd"/>
+      <w:r>
+        <w:t xml:space="preserve"> </w:t>
+      </w:r>
+      <w:proofErr w:type="spellStart"/>
+      <w:r>
+        <w:t>Aeclanensis</w:t>
+      </w:r>
+      <w:proofErr w:type="spellEnd"/>
+      <w:r>
+        <w:t xml:space="preserve">, Tractatus </w:t>
+      </w:r>
+      <w:proofErr w:type="spellStart"/>
+      <w:r>
+        <w:t>prophetarum</w:t>
+      </w:r>
+      <w:proofErr w:type="spellEnd"/>
+      <w:r>
+        <w:t xml:space="preserve"> </w:t>
+      </w:r>
+      <w:proofErr w:type="spellStart"/>
+      <w:r>
+        <w:t>Osee</w:t>
+      </w:r>
+      <w:proofErr w:type="spellEnd"/>
+      <w:r>
+        <w:t xml:space="preserve">, </w:t>
+      </w:r>
+      <w:proofErr w:type="spellStart"/>
+      <w:r>
+        <w:t>Iohel</w:t>
+      </w:r>
+      <w:proofErr w:type="spellEnd"/>
+      <w:r>
+        <w:t xml:space="preserve"> et Amos, document parchemin, X</w:t>
       </w:r>
       <w:r>
         <w:rPr>
@@ -29228,8 +30550,13 @@
       <w:r>
         <w:t> </w:t>
       </w:r>
-      <w:r>
-        <w:t xml:space="preserve">ff. </w:t>
+      <w:proofErr w:type="spellStart"/>
+      <w:r>
+        <w:t>ff</w:t>
+      </w:r>
+      <w:proofErr w:type="spellEnd"/>
+      <w:r>
+        <w:t xml:space="preserve">. </w:t>
       </w:r>
       <w:r>
         <w:rPr>
@@ -29292,8 +30619,13 @@
           <w:rFonts w:cs="Verdana"/>
         </w:rPr>
       </w:pPr>
-      <w:r>
-        <w:t xml:space="preserve">RAUDOT, Jacques, </w:t>
+      <w:proofErr w:type="spellStart"/>
+      <w:r>
+        <w:t>RAUDOT</w:t>
+      </w:r>
+      <w:proofErr w:type="spellEnd"/>
+      <w:r>
+        <w:t xml:space="preserve">, Jacques, </w:t>
       </w:r>
       <w:r>
         <w:t xml:space="preserve">Ordonnance qui oblige les seigneurs et les habitants des gouvernements de Québec, de Montréal et des Trois-Rivières à baliser les chemins, </w:t>
@@ -29314,7 +30646,15 @@
         <w:t xml:space="preserve">des </w:t>
       </w:r>
       <w:r>
-        <w:t>Intendants, E1,S1,D1,P59</w:t>
+        <w:t>Intendants, E</w:t>
+      </w:r>
+      <w:proofErr w:type="gramStart"/>
+      <w:r>
+        <w:t>1,S1,D1,P</w:t>
+      </w:r>
+      <w:proofErr w:type="gramEnd"/>
+      <w:r>
+        <w:t>59</w:t>
       </w:r>
       <w:r>
         <w:t>.</w:t>
@@ -29322,7 +30662,7 @@
       <w:r>
         <w:t xml:space="preserve"> </w:t>
       </w:r>
-      <w:hyperlink r:id="rId110" w:history="1">
+      <w:hyperlink r:id="rId102" w:history="1">
         <w:r>
           <w:rPr>
             <w:rStyle w:val="Hyperlink"/>
@@ -29406,7 +30746,7 @@
       <w:r>
         <w:t xml:space="preserve"> consignes de la revue francophone </w:t>
       </w:r>
-      <w:hyperlink r:id="rId111" w:history="1">
+      <w:hyperlink r:id="rId103" w:history="1">
         <w:r>
           <w:rPr>
             <w:rStyle w:val="Hyperlink"/>
@@ -29696,8 +31036,37 @@
           <w:right w:val="single" w:sz="4" w:space="4" w:color="auto"/>
         </w:pBdr>
       </w:pPr>
-      <w:r>
-        <w:t>København, Kongelige Bibliotek, G.K.S. 275 c 8°.</w:t>
+      <w:proofErr w:type="spellStart"/>
+      <w:r>
+        <w:t>København</w:t>
+      </w:r>
+      <w:proofErr w:type="spellEnd"/>
+      <w:r>
+        <w:t xml:space="preserve">, </w:t>
+      </w:r>
+      <w:proofErr w:type="spellStart"/>
+      <w:r>
+        <w:t>Kongelige</w:t>
+      </w:r>
+      <w:proofErr w:type="spellEnd"/>
+      <w:r>
+        <w:t xml:space="preserve"> </w:t>
+      </w:r>
+      <w:proofErr w:type="spellStart"/>
+      <w:r>
+        <w:t>Bibliotek</w:t>
+      </w:r>
+      <w:proofErr w:type="spellEnd"/>
+      <w:r>
+        <w:t xml:space="preserve">, </w:t>
+      </w:r>
+      <w:proofErr w:type="spellStart"/>
+      <w:r>
+        <w:t>G.K.S</w:t>
+      </w:r>
+      <w:proofErr w:type="spellEnd"/>
+      <w:r>
+        <w:t>. 275 c 8°.</w:t>
       </w:r>
     </w:p>
     <w:p>
@@ -29713,11 +31082,19 @@
           <w:lang w:val="en-CA"/>
         </w:rPr>
       </w:pPr>
+      <w:proofErr w:type="spellStart"/>
       <w:r>
         <w:rPr>
           <w:lang w:val="en-CA"/>
         </w:rPr>
-        <w:t>Londres, British Library, Burney 78.</w:t>
+        <w:t>Londres</w:t>
+      </w:r>
+      <w:proofErr w:type="spellEnd"/>
+      <w:r>
+        <w:rPr>
+          <w:lang w:val="en-CA"/>
+        </w:rPr>
+        <w:t>, British Library, Burney 78.</w:t>
       </w:r>
     </w:p>
     <w:p>
@@ -29737,7 +31114,49 @@
         <w:rPr>
           <w:lang w:val="en-CA"/>
         </w:rPr>
-        <w:t>München, Bayerische Staatsbibliothek, Clm 442.</w:t>
+        <w:t xml:space="preserve">München, </w:t>
+      </w:r>
+      <w:proofErr w:type="spellStart"/>
+      <w:r>
+        <w:rPr>
+          <w:lang w:val="en-CA"/>
+        </w:rPr>
+        <w:t>Bayerische</w:t>
+      </w:r>
+      <w:proofErr w:type="spellEnd"/>
+      <w:r>
+        <w:rPr>
+          <w:lang w:val="en-CA"/>
+        </w:rPr>
+        <w:t xml:space="preserve"> </w:t>
+      </w:r>
+      <w:proofErr w:type="spellStart"/>
+      <w:r>
+        <w:rPr>
+          <w:lang w:val="en-CA"/>
+        </w:rPr>
+        <w:t>Staatsbibliothek</w:t>
+      </w:r>
+      <w:proofErr w:type="spellEnd"/>
+      <w:r>
+        <w:rPr>
+          <w:lang w:val="en-CA"/>
+        </w:rPr>
+        <w:t xml:space="preserve">, </w:t>
+      </w:r>
+      <w:proofErr w:type="spellStart"/>
+      <w:r>
+        <w:rPr>
+          <w:lang w:val="en-CA"/>
+        </w:rPr>
+        <w:t>Clm</w:t>
+      </w:r>
+      <w:proofErr w:type="spellEnd"/>
+      <w:r>
+        <w:rPr>
+          <w:lang w:val="en-CA"/>
+        </w:rPr>
+        <w:t xml:space="preserve"> 442.</w:t>
       </w:r>
     </w:p>
     <w:p>
@@ -30512,7 +31931,7 @@
                 <w:szCs w:val="20"/>
               </w:rPr>
             </w:pPr>
-            <w:hyperlink r:id="rId112" w:history="1">
+            <w:hyperlink r:id="rId104" w:history="1">
               <w:r>
                 <w:rPr>
                   <w:rStyle w:val="Hyperlink"/>
@@ -30645,7 +32064,7 @@
                 <w:szCs w:val="20"/>
               </w:rPr>
             </w:pPr>
-            <w:hyperlink r:id="rId113" w:history="1">
+            <w:hyperlink r:id="rId105" w:history="1">
               <w:r>
                 <w:rPr>
                   <w:rStyle w:val="Hyperlink"/>
@@ -30877,7 +32296,7 @@
                 <w:szCs w:val="20"/>
               </w:rPr>
             </w:pPr>
-            <w:hyperlink r:id="rId114" w:history="1">
+            <w:hyperlink r:id="rId106" w:history="1">
               <w:r>
                 <w:rPr>
                   <w:rStyle w:val="Hyperlink"/>
@@ -31016,7 +32435,7 @@
                 <w:szCs w:val="20"/>
               </w:rPr>
             </w:pPr>
-            <w:hyperlink r:id="rId115" w:history="1">
+            <w:hyperlink r:id="rId107" w:history="1">
               <w:r>
                 <w:rPr>
                   <w:rStyle w:val="Hyperlink"/>
@@ -31231,7 +32650,7 @@
                 <w:szCs w:val="20"/>
               </w:rPr>
             </w:pPr>
-            <w:hyperlink r:id="rId116" w:history="1">
+            <w:hyperlink r:id="rId108" w:history="1">
               <w:r>
                 <w:rPr>
                   <w:rStyle w:val="Hyperlink"/>
@@ -31321,7 +32740,7 @@
                 <w:szCs w:val="20"/>
               </w:rPr>
             </w:pPr>
-            <w:hyperlink r:id="rId117" w:history="1">
+            <w:hyperlink r:id="rId109" w:history="1">
               <w:r>
                 <w:rPr>
                   <w:rStyle w:val="Hyperlink"/>
@@ -31524,7 +32943,7 @@
                 <w:szCs w:val="20"/>
               </w:rPr>
             </w:pPr>
-            <w:hyperlink r:id="rId118" w:history="1">
+            <w:hyperlink r:id="rId110" w:history="1">
               <w:r>
                 <w:rPr>
                   <w:rStyle w:val="Hyperlink"/>
@@ -31663,7 +33082,7 @@
                 <w:szCs w:val="20"/>
               </w:rPr>
             </w:pPr>
-            <w:hyperlink r:id="rId119" w:history="1">
+            <w:hyperlink r:id="rId111" w:history="1">
               <w:r>
                 <w:rPr>
                   <w:rStyle w:val="Hyperlink"/>
@@ -31915,7 +33334,7 @@
                 <w:szCs w:val="20"/>
               </w:rPr>
             </w:pPr>
-            <w:hyperlink r:id="rId120" w:anchor=":~:text=Cliquez%20%C3%A0%20l'endroit%20o%C3%B9,en%20bas%20de%20la%20page." w:history="1">
+            <w:hyperlink r:id="rId112" w:anchor=":~:text=Cliquez%20%C3%A0%20l'endroit%20o%C3%B9,en%20bas%20de%20la%20page." w:history="1">
               <w:r>
                 <w:rPr>
                   <w:rStyle w:val="Hyperlink"/>
@@ -32166,7 +33585,7 @@
                 <w:szCs w:val="20"/>
               </w:rPr>
             </w:pPr>
-            <w:hyperlink r:id="rId121" w:anchor=":~:text=Acc%C3%A9dez%20%C3%A0%20Format%20%3E%20Onglets.,Leader%20que%20vous%20souhaitez%20afficher." w:history="1">
+            <w:hyperlink r:id="rId113" w:anchor=":~:text=Acc%C3%A9dez%20%C3%A0%20Format%20%3E%20Onglets.,Leader%20que%20vous%20souhaitez%20afficher." w:history="1">
               <w:r>
                 <w:rPr>
                   <w:rStyle w:val="Hyperlink"/>
@@ -32248,7 +33667,7 @@
                 <w:u w:val="single" w:color="0563C1"/>
               </w:rPr>
             </w:pPr>
-            <w:hyperlink r:id="rId122" w:anchor=":~:text=Cliquez%20%C3%A0%20l'endroit%20o%C3%B9,mati%C3%A8res%20automatique%20dans%20la%20liste." w:history="1">
+            <w:hyperlink r:id="rId114" w:anchor=":~:text=Cliquez%20%C3%A0%20l'endroit%20o%C3%B9,mati%C3%A8res%20automatique%20dans%20la%20liste." w:history="1">
               <w:r>
                 <w:rPr>
                   <w:rStyle w:val="Hyperlink"/>
@@ -32448,7 +33867,7 @@
                 <w:u w:val="single" w:color="0563C1"/>
               </w:rPr>
             </w:pPr>
-            <w:hyperlink r:id="rId123" w:anchor=":~:text=Un%20retrait%20n%C3%A9gatif%2C%20%C3%A9galement%20appel%C3%A9,chaque%20ligne%20suivante%20du%20paragraphe.&amp;text=S%C3%A9lectionnez%20le%20texte%20auquel%20vous%20voulez%20ajouter%20un%20retrait%20n%C3%A9gatif.&amp;text=%3E%20Retraits%20et%20espacement." w:history="1">
+            <w:hyperlink r:id="rId115" w:anchor=":~:text=Un%20retrait%20n%C3%A9gatif%2C%20%C3%A9galement%20appel%C3%A9,chaque%20ligne%20suivante%20du%20paragraphe.&amp;text=S%C3%A9lectionnez%20le%20texte%20auquel%20vous%20voulez%20ajouter%20un%20retrait%20n%C3%A9gatif.&amp;text=%3E%20Retraits%20et%20espacement." w:history="1">
               <w:r>
                 <w:rPr>
                   <w:rStyle w:val="Hyperlink"/>
@@ -32631,7 +34050,23 @@
                 <w:sz w:val="20"/>
                 <w:szCs w:val="20"/>
               </w:rPr>
-              <w:t xml:space="preserve"> Elle est constituée d’un texte personnalisable et d’un nombre ou d’une lettre (« 1, 2, 3... » ou « a, b, c,... » généralement) qui peut</w:t>
+              <w:t xml:space="preserve"> Elle est constituée d’un texte personnalisable et d’un nombre ou d’une lettre (« 1, 2, 3... » ou « a, b, </w:t>
+            </w:r>
+            <w:proofErr w:type="gramStart"/>
+            <w:r>
+              <w:rPr>
+                <w:sz w:val="20"/>
+                <w:szCs w:val="20"/>
+              </w:rPr>
+              <w:t>c,...</w:t>
+            </w:r>
+            <w:proofErr w:type="gramEnd"/>
+            <w:r>
+              <w:rPr>
+                <w:sz w:val="20"/>
+                <w:szCs w:val="20"/>
+              </w:rPr>
+              <w:t xml:space="preserve"> » généralement) qui peut</w:t>
             </w:r>
             <w:r>
               <w:rPr>
@@ -32663,7 +34098,7 @@
                 <w:szCs w:val="20"/>
               </w:rPr>
             </w:pPr>
-            <w:hyperlink r:id="rId124" w:history="1">
+            <w:hyperlink r:id="rId116" w:history="1">
               <w:r>
                 <w:rPr>
                   <w:rStyle w:val="Hyperlink"/>
@@ -32870,8 +34305,13 @@
         <w:t xml:space="preserve"> (ex. Arial, Calibri</w:t>
       </w:r>
       <w:r>
-        <w:t>, Helvetica</w:t>
-      </w:r>
+        <w:t xml:space="preserve">, </w:t>
+      </w:r>
+      <w:proofErr w:type="spellStart"/>
+      <w:r>
+        <w:t>Helvetica</w:t>
+      </w:r>
+      <w:proofErr w:type="spellEnd"/>
       <w:r>
         <w:t>) et taille minimale de 24 pts.</w:t>
       </w:r>
@@ -33118,7 +34558,7 @@
       <w:r>
         <w:t xml:space="preserve">cette </w:t>
       </w:r>
-      <w:hyperlink r:id="rId125" w:history="1">
+      <w:hyperlink r:id="rId117" w:history="1">
         <w:r>
           <w:rPr>
             <w:rStyle w:val="Hyperlink"/>
@@ -33127,7 +34567,15 @@
         </w:r>
       </w:hyperlink>
       <w:r>
-        <w:t xml:space="preserve"> préparée par l’ACFAS.</w:t>
+        <w:t xml:space="preserve"> préparée par l’</w:t>
+      </w:r>
+      <w:proofErr w:type="spellStart"/>
+      <w:r>
+        <w:t>ACFAS</w:t>
+      </w:r>
+      <w:proofErr w:type="spellEnd"/>
+      <w:r>
+        <w:t>.</w:t>
       </w:r>
     </w:p>
     <w:p>
@@ -33239,7 +34687,7 @@
         <w:autoSpaceDE w:val="0"/>
         <w:autoSpaceDN w:val="0"/>
         <w:sectPr>
-          <w:footerReference w:type="default" r:id="rId126"/>
+          <w:footerReference w:type="default" r:id="rId118"/>
           <w:pgSz w:w="12240" w:h="15840"/>
           <w:pgMar w:top="1418" w:right="1418" w:bottom="1418" w:left="1418" w:header="851" w:footer="851" w:gutter="0"/>
           <w:pgNumType w:start="1"/>
@@ -33594,8 +35042,8 @@
         <w:autoSpaceDE w:val="0"/>
         <w:autoSpaceDN w:val="0"/>
         <w:sectPr>
-          <w:headerReference w:type="default" r:id="rId127"/>
-          <w:footerReference w:type="default" r:id="rId128"/>
+          <w:headerReference w:type="default" r:id="rId119"/>
+          <w:footerReference w:type="default" r:id="rId120"/>
           <w:pgSz w:w="12240" w:h="15840"/>
           <w:pgMar w:top="1418" w:right="1418" w:bottom="1418" w:left="1418" w:header="851" w:footer="851" w:gutter="0"/>
           <w:pgNumType w:start="1"/>
@@ -34496,8 +35944,8 @@
           <w:lang w:eastAsia="fr-FR"/>
         </w:rPr>
         <w:sectPr>
-          <w:headerReference w:type="default" r:id="rId129"/>
-          <w:footerReference w:type="default" r:id="rId130"/>
+          <w:headerReference w:type="default" r:id="rId121"/>
+          <w:footerReference w:type="default" r:id="rId122"/>
           <w:pgSz w:w="12240" w:h="15840"/>
           <w:pgMar w:top="1418" w:right="1418" w:bottom="1418" w:left="1418" w:header="851" w:footer="851" w:gutter="0"/>
           <w:pgNumType w:start="1"/>
@@ -34603,7 +36051,29 @@
           <w:sz w:val="22"/>
           <w:lang w:eastAsia="fr-FR"/>
         </w:rPr>
-        <w:t>Tout le monde tombe d’accord ici que c’est la plus grande affaire que l’on pouvait jamais faire pour l’avancement de la religion, pour la sureté du pays et l’augmentation du commerce, parce que tout ce qui passait par cet endroit allait directement aux Flamands et que tout ce qui nous vient de pelleteries du côté des Outaouacs descend seulement par la rivière du Long Sault qui est au nord du Grand fleuve et n’y entre qu’au lac des Deux-Montagnes, qui n’est qu’à dix ou douze lieues de Montréal</w:t>
+        <w:t xml:space="preserve">Tout le monde tombe d’accord ici que c’est la plus grande affaire que l’on pouvait jamais faire pour l’avancement de la religion, pour la sureté du pays et l’augmentation du commerce, parce que tout ce qui passait par cet endroit allait directement aux Flamands et que tout ce qui nous vient de pelleteries du côté des </w:t>
+      </w:r>
+      <w:proofErr w:type="spellStart"/>
+      <w:r>
+        <w:rPr>
+          <w:rFonts w:eastAsia="Arial Unicode MS"/>
+          <w:iCs/>
+          <w:color w:val="000000"/>
+          <w:sz w:val="22"/>
+          <w:lang w:eastAsia="fr-FR"/>
+        </w:rPr>
+        <w:t>Outaouacs</w:t>
+      </w:r>
+      <w:proofErr w:type="spellEnd"/>
+      <w:r>
+        <w:rPr>
+          <w:rFonts w:eastAsia="Arial Unicode MS"/>
+          <w:iCs/>
+          <w:color w:val="000000"/>
+          <w:sz w:val="22"/>
+          <w:lang w:eastAsia="fr-FR"/>
+        </w:rPr>
+        <w:t xml:space="preserve"> descend seulement par la rivière du Long Sault qui est au nord du Grand fleuve et n’y entre qu’au lac des Deux-Montagnes, qui n’est qu’à dix ou douze lieues de Montréal</w:t>
       </w:r>
       <w:r>
         <w:rPr>
@@ -34674,7 +36144,77 @@
         <w:rPr>
           <w:lang w:eastAsia="fr-FR"/>
         </w:rPr>
-        <w:t xml:space="preserve"> de grands voyages en remontant le fleuve Saint-Laurent, mais plutôt s’assurer de resserrer et d’assembler les habitants, de composer des villes et des villages en état de bien se défendre, de faire défricher les terres fertiles proches de la mer et de la communication avec la France plutôt que de pousser au loin des découvertes, en « des païs si esloignez qu’ils ne peuvent jamais estre habitez ny possedez par des François »</w:t>
+        <w:t xml:space="preserve"> de grands voyages en remontant le fleuve Saint-Laurent, mais plutôt s’assurer de resserrer et d’assembler les habitants, de composer des villes et des villages en état de bien se défendre, de faire défricher les terres fertiles proches de la mer et de la communication avec la France plutôt que de pousser au loin des découvertes, en « des </w:t>
+      </w:r>
+      <w:proofErr w:type="spellStart"/>
+      <w:r>
+        <w:rPr>
+          <w:lang w:eastAsia="fr-FR"/>
+        </w:rPr>
+        <w:t>païs</w:t>
+      </w:r>
+      <w:proofErr w:type="spellEnd"/>
+      <w:r>
+        <w:rPr>
+          <w:lang w:eastAsia="fr-FR"/>
+        </w:rPr>
+        <w:t xml:space="preserve"> si </w:t>
+      </w:r>
+      <w:proofErr w:type="spellStart"/>
+      <w:r>
+        <w:rPr>
+          <w:lang w:eastAsia="fr-FR"/>
+        </w:rPr>
+        <w:t>esloignez</w:t>
+      </w:r>
+      <w:proofErr w:type="spellEnd"/>
+      <w:r>
+        <w:rPr>
+          <w:lang w:eastAsia="fr-FR"/>
+        </w:rPr>
+        <w:t xml:space="preserve"> qu’ils ne peuvent jamais </w:t>
+      </w:r>
+      <w:proofErr w:type="spellStart"/>
+      <w:r>
+        <w:rPr>
+          <w:lang w:eastAsia="fr-FR"/>
+        </w:rPr>
+        <w:t>estre</w:t>
+      </w:r>
+      <w:proofErr w:type="spellEnd"/>
+      <w:r>
+        <w:rPr>
+          <w:lang w:eastAsia="fr-FR"/>
+        </w:rPr>
+        <w:t xml:space="preserve"> habitez </w:t>
+      </w:r>
+      <w:proofErr w:type="spellStart"/>
+      <w:r>
+        <w:rPr>
+          <w:lang w:eastAsia="fr-FR"/>
+        </w:rPr>
+        <w:t>ny</w:t>
+      </w:r>
+      <w:proofErr w:type="spellEnd"/>
+      <w:r>
+        <w:rPr>
+          <w:lang w:eastAsia="fr-FR"/>
+        </w:rPr>
+        <w:t xml:space="preserve"> </w:t>
+      </w:r>
+      <w:proofErr w:type="spellStart"/>
+      <w:r>
+        <w:rPr>
+          <w:lang w:eastAsia="fr-FR"/>
+        </w:rPr>
+        <w:t>possedez</w:t>
+      </w:r>
+      <w:proofErr w:type="spellEnd"/>
+      <w:r>
+        <w:rPr>
+          <w:lang w:eastAsia="fr-FR"/>
+        </w:rPr>
+        <w:t xml:space="preserve"> par des François »</w:t>
       </w:r>
       <w:r>
         <w:rPr>
@@ -34695,8 +36235,8 @@
         <w:autoSpaceDE w:val="0"/>
         <w:autoSpaceDN w:val="0"/>
         <w:sectPr>
-          <w:headerReference w:type="default" r:id="rId131"/>
-          <w:footerReference w:type="default" r:id="rId132"/>
+          <w:headerReference w:type="default" r:id="rId123"/>
+          <w:footerReference w:type="default" r:id="rId124"/>
           <w:pgSz w:w="12240" w:h="15840"/>
           <w:pgMar w:top="1418" w:right="1418" w:bottom="1418" w:left="1418" w:header="851" w:footer="851" w:gutter="0"/>
           <w:pgNumType w:start="1"/>
@@ -34762,7 +36302,23 @@
           <w:sz w:val="20"/>
           <w:szCs w:val="20"/>
         </w:rPr>
-        <w:t>Louise Gavard et Audrey St-Arnault</w:t>
+        <w:t xml:space="preserve">Louise </w:t>
+      </w:r>
+      <w:proofErr w:type="spellStart"/>
+      <w:r>
+        <w:rPr>
+          <w:sz w:val="20"/>
+          <w:szCs w:val="20"/>
+        </w:rPr>
+        <w:t>Gavard</w:t>
+      </w:r>
+      <w:proofErr w:type="spellEnd"/>
+      <w:r>
+        <w:rPr>
+          <w:sz w:val="20"/>
+          <w:szCs w:val="20"/>
+        </w:rPr>
+        <w:t xml:space="preserve"> et Audrey St-Arnault</w:t>
       </w:r>
     </w:p>
     <w:p>
@@ -34830,8 +36386,8 @@
       </w:pPr>
     </w:p>
     <w:sectPr>
-      <w:headerReference w:type="default" r:id="rId133"/>
-      <w:footerReference w:type="default" r:id="rId134"/>
+      <w:headerReference w:type="default" r:id="rId125"/>
+      <w:footerReference w:type="default" r:id="rId126"/>
       <w:pgSz w:w="12240" w:h="15840"/>
       <w:pgMar w:top="1418" w:right="1418" w:bottom="1418" w:left="1418" w:header="851" w:footer="851" w:gutter="0"/>
       <w:pgNumType w:start="1"/>
@@ -35884,6 +37440,7 @@
     <w:r>
       <w:t> </w:t>
     </w:r>
+    <w:proofErr w:type="spellStart"/>
     <w:r>
       <w:rPr>
         <w:sz w:val="20"/>
@@ -35891,6 +37448,7 @@
       </w:rPr>
       <w:t>Infosphère</w:t>
     </w:r>
+    <w:proofErr w:type="spellEnd"/>
     <w:r>
       <w:rPr>
         <w:sz w:val="20"/>

--- a/Guide_1er_cycle_2025_VF.docx
+++ b/Guide_1er_cycle_2025_VF.docx
@@ -41,6 +41,7 @@
     <w:p>
       <w:pPr>
         <w:pStyle w:val="BodyText"/>
+        <w:jc w:val="center"/>
       </w:pPr>
     </w:p>
     <w:p>
@@ -5273,15 +5274,7 @@
         </w:r>
       </w:hyperlink>
       <w:r>
-        <w:t xml:space="preserve"> et mener au grade Bachelier ès Arts (B.A.) ou au grade de Bachelier ès sciences de la gestion (B. </w:t>
-      </w:r>
-      <w:proofErr w:type="spellStart"/>
-      <w:r>
-        <w:t>Sc.G</w:t>
-      </w:r>
-      <w:proofErr w:type="spellEnd"/>
-      <w:r>
-        <w:t>.).</w:t>
+        <w:t xml:space="preserve"> et mener au grade Bachelier ès Arts (B.A.) ou au grade de Bachelier ès sciences de la gestion (B. Sc.G.).</w:t>
       </w:r>
     </w:p>
     <w:p>
@@ -6257,16 +6250,7 @@
             <w:spacing w:val="-2"/>
             <w:u w:val="single" w:color="0000FF"/>
           </w:rPr>
-          <w:t>(</w:t>
-        </w:r>
-        <w:proofErr w:type="spellStart"/>
-        <w:r>
-          <w:rPr>
-            <w:color w:val="0000FF"/>
-            <w:spacing w:val="-2"/>
-            <w:u w:val="single" w:color="0000FF"/>
-          </w:rPr>
-          <w:t>AEM</w:t>
+          <w:t>(AEM</w:t>
         </w:r>
         <w:r>
           <w:rPr>
@@ -6274,88 +6258,52 @@
             <w:spacing w:val="-2"/>
             <w:u w:val="single" w:color="0000FF"/>
           </w:rPr>
-          <w:t>H</w:t>
+          <w:t>H-UQAM</w:t>
         </w:r>
-        <w:proofErr w:type="spellEnd"/>
+      </w:hyperlink>
+      <w:r>
+        <w:rPr>
+          <w:color w:val="3366FF"/>
+          <w:spacing w:val="-2"/>
+        </w:rPr>
+        <w:t>)</w:t>
+      </w:r>
+    </w:p>
+    <w:p>
+      <w:pPr>
+        <w:pStyle w:val="ListParagraph"/>
+        <w:rPr>
+          <w:lang w:val="es-ES"/>
+        </w:rPr>
+      </w:pPr>
+      <w:r>
+        <w:rPr>
+          <w:lang w:val="es-ES"/>
+        </w:rPr>
+        <w:t>Local A-2440 | Tél.</w:t>
+      </w:r>
+      <w:r>
+        <w:rPr>
+          <w:spacing w:val="40"/>
+          <w:lang w:val="es-ES"/>
+        </w:rPr>
+        <w:t xml:space="preserve"> </w:t>
+      </w:r>
+      <w:r>
+        <w:rPr>
+          <w:lang w:val="es-ES"/>
+        </w:rPr>
+        <w:t xml:space="preserve">(514) 987-3000, poste 0228 | </w:t>
+      </w:r>
+      <w:hyperlink r:id="rId30" w:history="1">
         <w:r>
           <w:rPr>
-            <w:color w:val="0000FF"/>
-            <w:spacing w:val="-2"/>
-            <w:u w:val="single" w:color="0000FF"/>
+            <w:rStyle w:val="Hyperlink"/>
+            <w:lang w:val="es-ES"/>
           </w:rPr>
-          <w:t>-UQAM</w:t>
+          <w:t>aemh@uqam.ca</w:t>
         </w:r>
       </w:hyperlink>
-      <w:r>
-        <w:rPr>
-          <w:color w:val="3366FF"/>
-          <w:spacing w:val="-2"/>
-        </w:rPr>
-        <w:t>)</w:t>
-      </w:r>
-    </w:p>
-    <w:p>
-      <w:pPr>
-        <w:pStyle w:val="ListParagraph"/>
-        <w:rPr>
-          <w:lang w:val="es-ES"/>
-        </w:rPr>
-      </w:pPr>
-      <w:r>
-        <w:rPr>
-          <w:lang w:val="es-ES"/>
-        </w:rPr>
-        <w:t xml:space="preserve">Local A-2440 | </w:t>
-      </w:r>
-      <w:proofErr w:type="spellStart"/>
-      <w:r>
-        <w:rPr>
-          <w:lang w:val="es-ES"/>
-        </w:rPr>
-        <w:t>Tél</w:t>
-      </w:r>
-      <w:proofErr w:type="spellEnd"/>
-      <w:r>
-        <w:rPr>
-          <w:lang w:val="es-ES"/>
-        </w:rPr>
-        <w:t>.</w:t>
-      </w:r>
-      <w:r>
-        <w:rPr>
-          <w:spacing w:val="40"/>
-          <w:lang w:val="es-ES"/>
-        </w:rPr>
-        <w:t xml:space="preserve"> </w:t>
-      </w:r>
-      <w:r>
-        <w:rPr>
-          <w:lang w:val="es-ES"/>
-        </w:rPr>
-        <w:t xml:space="preserve">(514) 987-3000, poste 0228 | </w:t>
-      </w:r>
-      <w:r>
-        <w:fldChar w:fldCharType="begin"/>
-      </w:r>
-      <w:r>
-        <w:rPr>
-          <w:lang w:val="es-ES"/>
-        </w:rPr>
-        <w:instrText>HYPERLINK "mailto:aemh@uqam.ca"</w:instrText>
-      </w:r>
-      <w:r>
-        <w:fldChar w:fldCharType="separate"/>
-      </w:r>
-      <w:r>
-        <w:rPr>
-          <w:rStyle w:val="Hyperlink"/>
-          <w:lang w:val="es-ES"/>
-        </w:rPr>
-        <w:t>aemh@uqam.ca</w:t>
-      </w:r>
-      <w:r>
-        <w:fldChar w:fldCharType="end"/>
-      </w:r>
     </w:p>
     <w:p>
       <w:pPr>
@@ -6408,7 +6356,7 @@
           <w:u w:val="single" w:color="0000FF"/>
         </w:rPr>
       </w:pPr>
-      <w:hyperlink r:id="rId30">
+      <w:hyperlink r:id="rId31">
         <w:r>
           <w:rPr>
             <w:color w:val="0000FF"/>
@@ -6435,23 +6383,7 @@
             <w:color w:val="0000FF"/>
             <w:u w:val="single" w:color="0000FF"/>
           </w:rPr>
-          <w:t xml:space="preserve"> (</w:t>
-        </w:r>
-        <w:proofErr w:type="spellStart"/>
-        <w:r>
-          <w:rPr>
-            <w:color w:val="0000FF"/>
-            <w:u w:val="single" w:color="0000FF"/>
-          </w:rPr>
-          <w:t>AFESH</w:t>
-        </w:r>
-        <w:proofErr w:type="spellEnd"/>
-        <w:r>
-          <w:rPr>
-            <w:color w:val="0000FF"/>
-            <w:u w:val="single" w:color="0000FF"/>
-          </w:rPr>
-          <w:t>)</w:t>
+          <w:t xml:space="preserve"> (AFESH)</w:t>
         </w:r>
       </w:hyperlink>
     </w:p>
@@ -6462,33 +6394,11 @@
           <w:lang w:val="es-ES"/>
         </w:rPr>
       </w:pPr>
-      <w:proofErr w:type="gramStart"/>
       <w:r>
         <w:rPr>
           <w:lang w:val="es-ES"/>
         </w:rPr>
-        <w:t>Local :</w:t>
-      </w:r>
-      <w:proofErr w:type="gramEnd"/>
-      <w:r>
-        <w:rPr>
-          <w:lang w:val="es-ES"/>
-        </w:rPr>
-        <w:t xml:space="preserve"> J-M770 | </w:t>
-      </w:r>
-      <w:proofErr w:type="spellStart"/>
-      <w:r>
-        <w:rPr>
-          <w:lang w:val="es-ES"/>
-        </w:rPr>
-        <w:t>Tél</w:t>
-      </w:r>
-      <w:proofErr w:type="spellEnd"/>
-      <w:r>
-        <w:rPr>
-          <w:lang w:val="es-ES"/>
-        </w:rPr>
-        <w:t xml:space="preserve">. (514) 987-3000, poste </w:t>
+        <w:t xml:space="preserve">Local : J-M770 | Tél. (514) 987-3000, poste </w:t>
       </w:r>
       <w:r>
         <w:rPr>
@@ -6508,13 +6418,8 @@
       <w:r>
         <w:t>’</w:t>
       </w:r>
-      <w:proofErr w:type="spellStart"/>
-      <w:r>
-        <w:t>AFESH</w:t>
-      </w:r>
-      <w:proofErr w:type="spellEnd"/>
-      <w:r>
-        <w:t xml:space="preserve"> </w:t>
+      <w:r>
+        <w:t xml:space="preserve">AFESH </w:t>
       </w:r>
       <w:r>
         <w:t xml:space="preserve">défend les intérêts des étudiants </w:t>
@@ -6616,7 +6521,6 @@
         </w:rPr>
         <w:t>Michel-</w:t>
       </w:r>
-      <w:proofErr w:type="spellStart"/>
       <w:r>
         <w:rPr>
           <w:spacing w:val="-2"/>
@@ -6624,7 +6528,6 @@
         </w:rPr>
         <w:t>Grenon</w:t>
       </w:r>
-      <w:proofErr w:type="spellEnd"/>
     </w:p>
     <w:p>
       <w:pPr>
@@ -6719,7 +6622,7 @@
         </w:rPr>
         <w:t xml:space="preserve"> </w:t>
       </w:r>
-      <w:hyperlink r:id="rId31">
+      <w:hyperlink r:id="rId32">
         <w:r>
           <w:rPr>
             <w:color w:val="0000FF"/>
@@ -6884,7 +6787,7 @@
       </w:r>
     </w:p>
     <w:p>
-      <w:hyperlink r:id="rId32">
+      <w:hyperlink r:id="rId33">
         <w:r>
           <w:rPr>
             <w:color w:val="0000FF"/>
@@ -7113,7 +7016,7 @@
       <w:r>
         <w:t xml:space="preserve">le </w:t>
       </w:r>
-      <w:hyperlink r:id="rId33" w:history="1">
+      <w:hyperlink r:id="rId34" w:history="1">
         <w:r>
           <w:rPr>
             <w:rStyle w:val="Hyperlink"/>
@@ -7212,7 +7115,7 @@
         </w:rPr>
         <w:t xml:space="preserve"> </w:t>
       </w:r>
-      <w:hyperlink r:id="rId34" w:history="1">
+      <w:hyperlink r:id="rId35" w:history="1">
         <w:r>
           <w:rPr>
             <w:rStyle w:val="Hyperlink"/>
@@ -7270,7 +7173,7 @@
         </w:rPr>
         <w:t xml:space="preserve"> </w:t>
       </w:r>
-      <w:hyperlink r:id="rId35">
+      <w:hyperlink r:id="rId36">
         <w:r>
           <w:rPr>
             <w:color w:val="0000FF"/>
@@ -7313,14 +7216,12 @@
       <w:r>
         <w:t xml:space="preserve">, </w:t>
       </w:r>
-      <w:proofErr w:type="spellStart"/>
       <w:r>
         <w:rPr>
           <w:i/>
         </w:rPr>
         <w:t>JSTOR</w:t>
       </w:r>
-      <w:proofErr w:type="spellEnd"/>
       <w:r>
         <w:t xml:space="preserve">, </w:t>
       </w:r>
@@ -7500,7 +7401,7 @@
       <w:r>
         <w:t xml:space="preserve"> </w:t>
       </w:r>
-      <w:hyperlink r:id="rId36">
+      <w:hyperlink r:id="rId37">
         <w:r>
           <w:rPr>
             <w:color w:val="0000FF"/>
@@ -7556,7 +7457,7 @@
       <w:r>
         <w:t xml:space="preserve">consulter la liste des </w:t>
       </w:r>
-      <w:hyperlink r:id="rId37">
+      <w:hyperlink r:id="rId38">
         <w:r>
           <w:rPr>
             <w:color w:val="0000FF"/>
@@ -7576,7 +7477,7 @@
       </w:r>
     </w:p>
     <w:p>
-      <w:hyperlink r:id="rId38">
+      <w:hyperlink r:id="rId39">
         <w:r>
           <w:rPr>
             <w:color w:val="0000FF"/>
@@ -7690,7 +7591,7 @@
       <w:r>
         <w:t xml:space="preserve"> Le </w:t>
       </w:r>
-      <w:hyperlink r:id="rId39" w:history="1">
+      <w:hyperlink r:id="rId40" w:history="1">
         <w:r>
           <w:rPr>
             <w:rStyle w:val="Hyperlink"/>
@@ -7715,7 +7616,7 @@
       </w:r>
     </w:p>
     <w:p>
-      <w:hyperlink r:id="rId40">
+      <w:hyperlink r:id="rId41">
         <w:r>
           <w:rPr>
             <w:color w:val="0000FF"/>
@@ -7895,7 +7796,7 @@
       <w:r>
         <w:t xml:space="preserve"> le </w:t>
       </w:r>
-      <w:hyperlink r:id="rId41">
+      <w:hyperlink r:id="rId42">
         <w:r>
           <w:rPr>
             <w:color w:val="0000FF"/>
@@ -7939,7 +7840,7 @@
       <w:pPr>
         <w:pStyle w:val="ListParagraph"/>
       </w:pPr>
-      <w:hyperlink r:id="rId42" w:history="1">
+      <w:hyperlink r:id="rId43" w:history="1">
         <w:r>
           <w:rPr>
             <w:rStyle w:val="Hyperlink"/>
@@ -8027,7 +7928,7 @@
       </w:r>
     </w:p>
     <w:p>
-      <w:hyperlink r:id="rId43">
+      <w:hyperlink r:id="rId44">
         <w:r>
           <w:rPr>
             <w:color w:val="0000FF"/>
@@ -8167,7 +8068,7 @@
       <w:r>
         <w:t xml:space="preserve">international. Il comprend un </w:t>
       </w:r>
-      <w:hyperlink r:id="rId44" w:history="1">
+      <w:hyperlink r:id="rId45" w:history="1">
         <w:r>
           <w:rPr>
             <w:rStyle w:val="Hyperlink"/>
@@ -8223,7 +8124,7 @@
       <w:r>
         <w:t xml:space="preserve">le </w:t>
       </w:r>
-      <w:hyperlink r:id="rId45" w:history="1">
+      <w:hyperlink r:id="rId46" w:history="1">
         <w:r>
           <w:rPr>
             <w:rStyle w:val="Hyperlink"/>
@@ -8339,7 +8240,7 @@
         </w:rPr>
         <w:t xml:space="preserve"> </w:t>
       </w:r>
-      <w:hyperlink r:id="rId46" w:history="1">
+      <w:hyperlink r:id="rId47" w:history="1">
         <w:r>
           <w:rPr>
             <w:rStyle w:val="Hyperlink"/>
@@ -8371,7 +8272,7 @@
         <w:keepNext/>
         <w:keepLines/>
       </w:pPr>
-      <w:hyperlink r:id="rId47">
+      <w:hyperlink r:id="rId48">
         <w:r>
           <w:rPr>
             <w:color w:val="0000FF"/>
@@ -8588,8 +8489,7 @@
       </w:r>
     </w:p>
     <w:p>
-      <w:hyperlink r:id="rId48">
-        <w:proofErr w:type="spellStart"/>
+      <w:hyperlink r:id="rId49">
         <w:r>
           <w:rPr>
             <w:color w:val="0000FF"/>
@@ -8598,18 +8498,15 @@
           </w:rPr>
           <w:t>Infosphère</w:t>
         </w:r>
-        <w:proofErr w:type="spellEnd"/>
       </w:hyperlink>
     </w:p>
     <w:p>
       <w:pPr>
         <w:pStyle w:val="ListParagraph"/>
       </w:pPr>
-      <w:proofErr w:type="spellStart"/>
       <w:r>
         <w:t>Infosphère</w:t>
       </w:r>
-      <w:proofErr w:type="spellEnd"/>
       <w:r>
         <w:rPr>
           <w:spacing w:val="-12"/>
@@ -8631,7 +8528,7 @@
       <w:r>
         <w:t xml:space="preserve">e </w:t>
       </w:r>
-      <w:hyperlink r:id="rId49" w:history="1">
+      <w:hyperlink r:id="rId50" w:history="1">
         <w:r>
           <w:rPr>
             <w:rStyle w:val="Hyperlink"/>
@@ -8785,7 +8682,7 @@
       </w:r>
     </w:p>
     <w:p>
-      <w:hyperlink r:id="rId50">
+      <w:hyperlink r:id="rId51">
         <w:r>
           <w:rPr>
             <w:color w:val="0000FF"/>
@@ -8926,7 +8823,7 @@
       <w:r>
         <w:t xml:space="preserve">un </w:t>
       </w:r>
-      <w:hyperlink r:id="rId51" w:history="1">
+      <w:hyperlink r:id="rId52" w:history="1">
         <w:r>
           <w:rPr>
             <w:rStyle w:val="Hyperlink"/>
@@ -8966,7 +8863,7 @@
         </w:rPr>
         <w:t xml:space="preserve"> </w:t>
       </w:r>
-      <w:hyperlink r:id="rId52">
+      <w:hyperlink r:id="rId53">
         <w:r>
           <w:rPr>
             <w:color w:val="0000FF"/>
@@ -9068,7 +8965,7 @@
         </w:rPr>
         <w:t xml:space="preserve"> </w:t>
       </w:r>
-      <w:hyperlink r:id="rId53">
+      <w:hyperlink r:id="rId54">
         <w:r>
           <w:rPr>
             <w:color w:val="0000FF"/>
@@ -9221,7 +9118,7 @@
         </w:rPr>
         <w:t xml:space="preserve"> </w:t>
       </w:r>
-      <w:hyperlink r:id="rId54">
+      <w:hyperlink r:id="rId55">
         <w:r>
           <w:rPr>
             <w:color w:val="0000FF"/>
@@ -9358,26 +9255,13 @@
         <w:t xml:space="preserve"> </w:t>
       </w:r>
       <w:r>
-        <w:t xml:space="preserve">Stream, To Do, </w:t>
-      </w:r>
-      <w:proofErr w:type="spellStart"/>
-      <w:r>
-        <w:t>Whiteboard</w:t>
-      </w:r>
-      <w:proofErr w:type="spellEnd"/>
+        <w:t>Stream, To Do, Whiteboard</w:t>
+      </w:r>
       <w:r>
         <w:t xml:space="preserve"> et</w:t>
       </w:r>
       <w:r>
-        <w:t xml:space="preserve"> </w:t>
-      </w:r>
-      <w:proofErr w:type="spellStart"/>
-      <w:r>
-        <w:t>My</w:t>
-      </w:r>
-      <w:proofErr w:type="spellEnd"/>
-      <w:r>
-        <w:t xml:space="preserve"> Analytics.</w:t>
+        <w:t xml:space="preserve"> My Analytics.</w:t>
       </w:r>
     </w:p>
     <w:p>
@@ -9478,11 +9362,9 @@
         </w:rPr>
         <w:t xml:space="preserve"> </w:t>
       </w:r>
-      <w:proofErr w:type="spellStart"/>
       <w:r>
         <w:t>Kaizala</w:t>
       </w:r>
-      <w:proofErr w:type="spellEnd"/>
       <w:r>
         <w:rPr>
           <w:spacing w:val="-4"/>
@@ -9592,19 +9474,11 @@
         <w:t>’</w:t>
       </w:r>
       <w:r>
-        <w:t xml:space="preserve">assistant </w:t>
-      </w:r>
-      <w:proofErr w:type="spellStart"/>
-      <w:r>
-        <w:t>Co-pilot</w:t>
-      </w:r>
-      <w:proofErr w:type="spellEnd"/>
-      <w:r>
-        <w:t>.</w:t>
-      </w:r>
-    </w:p>
-    <w:p>
-      <w:hyperlink r:id="rId55">
+        <w:t>assistant Co-pilot.</w:t>
+      </w:r>
+    </w:p>
+    <w:p>
+      <w:hyperlink r:id="rId56">
         <w:r>
           <w:rPr>
             <w:color w:val="0000FF"/>
@@ -10128,7 +10002,7 @@
       <w:r>
         <w:t xml:space="preserve">votre </w:t>
       </w:r>
-      <w:hyperlink r:id="rId56" w:history="1">
+      <w:hyperlink r:id="rId57" w:history="1">
         <w:r>
           <w:rPr>
             <w:rStyle w:val="Hyperlink"/>
@@ -10160,7 +10034,7 @@
       <w:r>
         <w:t xml:space="preserve">Le département d’histoire est présent sur le réseau social </w:t>
       </w:r>
-      <w:hyperlink r:id="rId57" w:history="1">
+      <w:hyperlink r:id="rId58" w:history="1">
         <w:r>
           <w:rPr>
             <w:rStyle w:val="Hyperlink"/>
@@ -10185,7 +10059,7 @@
       <w:r>
         <w:t xml:space="preserve">UQAM est présente sur </w:t>
       </w:r>
-      <w:hyperlink r:id="rId58">
+      <w:hyperlink r:id="rId59">
         <w:r>
           <w:rPr>
             <w:color w:val="0000FF"/>
@@ -10203,7 +10077,7 @@
       <w:r>
         <w:t xml:space="preserve"> </w:t>
       </w:r>
-      <w:hyperlink r:id="rId59">
+      <w:hyperlink r:id="rId60">
         <w:r>
           <w:rPr>
             <w:color w:val="0000FF"/>
@@ -10215,22 +10089,20 @@
       <w:r>
         <w:t xml:space="preserve"> et </w:t>
       </w:r>
-      <w:hyperlink r:id="rId60" w:history="1">
-        <w:proofErr w:type="spellStart"/>
+      <w:hyperlink r:id="rId61" w:history="1">
         <w:r>
           <w:rPr>
             <w:rStyle w:val="Hyperlink"/>
           </w:rPr>
           <w:t>BlueSky</w:t>
         </w:r>
-        <w:proofErr w:type="spellEnd"/>
       </w:hyperlink>
       <w:r>
         <w:t>.</w:t>
       </w:r>
     </w:p>
     <w:p>
-      <w:hyperlink r:id="rId61" w:history="1">
+      <w:hyperlink r:id="rId62" w:history="1">
         <w:r>
           <w:rPr>
             <w:rStyle w:val="Hyperlink"/>
@@ -10352,7 +10224,7 @@
       <w:pPr>
         <w:pStyle w:val="ListParagraph"/>
       </w:pPr>
-      <w:hyperlink r:id="rId62" w:history="1">
+      <w:hyperlink r:id="rId63" w:history="1">
         <w:r>
           <w:rPr>
             <w:rStyle w:val="Hyperlink"/>
@@ -10408,15 +10280,12 @@
         </w:rPr>
         <w:t xml:space="preserve">| </w:t>
       </w:r>
-      <w:proofErr w:type="spellStart"/>
       <w:r>
         <w:rPr>
           <w:lang w:val="en-CA"/>
         </w:rPr>
         <w:t>Tél</w:t>
       </w:r>
-      <w:proofErr w:type="spellEnd"/>
-      <w:proofErr w:type="gramStart"/>
       <w:r>
         <w:rPr>
           <w:lang w:val="en-CA"/>
@@ -10436,7 +10305,6 @@
         </w:rPr>
         <w:t>:</w:t>
       </w:r>
-      <w:proofErr w:type="gramEnd"/>
       <w:r>
         <w:rPr>
           <w:spacing w:val="-3"/>
@@ -10613,7 +10481,7 @@
       <w:pPr>
         <w:pStyle w:val="ListParagraph"/>
       </w:pPr>
-      <w:hyperlink r:id="rId63" w:history="1">
+      <w:hyperlink r:id="rId64" w:history="1">
         <w:r>
           <w:rPr>
             <w:rStyle w:val="Hyperlink"/>
@@ -10755,22 +10623,14 @@
         <w:t xml:space="preserve">InVivo, </w:t>
       </w:r>
       <w:r>
-        <w:t xml:space="preserve">SPSS, </w:t>
-      </w:r>
-      <w:proofErr w:type="spellStart"/>
-      <w:r>
-        <w:t>FileMaker</w:t>
-      </w:r>
-      <w:proofErr w:type="spellEnd"/>
-      <w:r>
-        <w:t xml:space="preserve">, </w:t>
+        <w:t xml:space="preserve">SPSS, FileMaker, </w:t>
       </w:r>
       <w:r>
         <w:t>etc.).</w:t>
       </w:r>
     </w:p>
     <w:p>
-      <w:hyperlink r:id="rId64">
+      <w:hyperlink r:id="rId65">
         <w:r>
           <w:rPr>
             <w:color w:val="0000FF"/>
@@ -10800,7 +10660,7 @@
         </w:rPr>
         <w:t>(</w:t>
       </w:r>
-      <w:hyperlink r:id="rId65">
+      <w:hyperlink r:id="rId66">
         <w:r>
           <w:rPr>
             <w:color w:val="0000FF"/>
@@ -10839,7 +10699,7 @@
       </w:r>
     </w:p>
     <w:p>
-      <w:hyperlink r:id="rId66">
+      <w:hyperlink r:id="rId67">
         <w:r>
           <w:rPr>
             <w:color w:val="0000FF"/>
@@ -11061,7 +10921,7 @@
       <w:r>
         <w:t xml:space="preserve"> le </w:t>
       </w:r>
-      <w:hyperlink r:id="rId67" w:history="1">
+      <w:hyperlink r:id="rId68" w:history="1">
         <w:r>
           <w:rPr>
             <w:rStyle w:val="Hyperlink"/>
@@ -11096,7 +10956,7 @@
       <w:r>
         <w:t xml:space="preserve">e </w:t>
       </w:r>
-      <w:hyperlink r:id="rId68">
+      <w:hyperlink r:id="rId69">
         <w:r>
           <w:rPr>
             <w:color w:val="0000FF"/>
@@ -11225,7 +11085,7 @@
       <w:r>
         <w:t xml:space="preserve"> </w:t>
       </w:r>
-      <w:hyperlink r:id="rId69" w:history="1">
+      <w:hyperlink r:id="rId70" w:history="1">
         <w:r>
           <w:rPr>
             <w:rStyle w:val="Hyperlink"/>
@@ -11659,7 +11519,7 @@
       <w:r>
         <w:t xml:space="preserve">(plagiat, fraude, tricherie) relèvent du </w:t>
       </w:r>
-      <w:hyperlink r:id="rId70">
+      <w:hyperlink r:id="rId71">
         <w:r>
           <w:rPr>
             <w:rStyle w:val="Hyperlink"/>
@@ -11688,15 +11548,13 @@
       <w:r>
         <w:t xml:space="preserve">elles impliquent, </w:t>
       </w:r>
-      <w:hyperlink r:id="rId71">
-        <w:proofErr w:type="spellStart"/>
+      <w:hyperlink r:id="rId72">
         <w:r>
           <w:rPr>
             <w:rStyle w:val="Hyperlink"/>
           </w:rPr>
           <w:t>Infosphère</w:t>
         </w:r>
-        <w:proofErr w:type="spellEnd"/>
       </w:hyperlink>
       <w:r>
         <w:rPr>
@@ -11817,7 +11675,7 @@
       <w:r>
         <w:t xml:space="preserve">sanctionnés par la </w:t>
       </w:r>
-      <w:hyperlink r:id="rId72">
+      <w:hyperlink r:id="rId73">
         <w:r>
           <w:rPr>
             <w:rStyle w:val="Hyperlink"/>
@@ -11876,7 +11734,7 @@
         </w:rPr>
         <w:t xml:space="preserve"> </w:t>
       </w:r>
-      <w:hyperlink r:id="rId73">
+      <w:hyperlink r:id="rId74">
         <w:r>
           <w:rPr>
             <w:color w:val="0000FF"/>
@@ -12681,7 +12539,7 @@
       <w:r>
         <w:t xml:space="preserve">intégrité académique telles qu’exprimées dans le </w:t>
       </w:r>
-      <w:hyperlink r:id="rId74" w:history="1">
+      <w:hyperlink r:id="rId75" w:history="1">
         <w:r>
           <w:rPr>
             <w:rStyle w:val="Hyperlink"/>
@@ -12779,7 +12637,7 @@
       <w:r>
         <w:t xml:space="preserve"> </w:t>
       </w:r>
-      <w:hyperlink r:id="rId75" w:history="1">
+      <w:hyperlink r:id="rId76" w:history="1">
         <w:r>
           <w:rPr>
             <w:rStyle w:val="Hyperlink"/>
@@ -12828,15 +12686,7 @@
         <w:t>d</w:t>
       </w:r>
       <w:r>
-        <w:t xml:space="preserve">u </w:t>
-      </w:r>
-      <w:proofErr w:type="spellStart"/>
-      <w:r>
-        <w:t>BES</w:t>
-      </w:r>
-      <w:proofErr w:type="spellEnd"/>
-      <w:r>
-        <w:t xml:space="preserve"> : HIS1120, HIS1130, HIS2060</w:t>
+        <w:t>u BES : HIS1120, HIS1130, HIS2060</w:t>
       </w:r>
       <w:r>
         <w:t xml:space="preserve">, </w:t>
@@ -16543,7 +16393,7 @@
       <w:r>
         <w:t xml:space="preserve">oir la </w:t>
       </w:r>
-      <w:hyperlink r:id="rId76" w:history="1">
+      <w:hyperlink r:id="rId77" w:history="1">
         <w:r>
           <w:rPr>
             <w:rStyle w:val="Hyperlink"/>
@@ -16687,15 +16537,7 @@
         <w:pStyle w:val="ListParagraph"/>
       </w:pPr>
       <w:r>
-        <w:t xml:space="preserve">Les titres d’articles de revues, de chapitres, d’articles d’encyclopédies sont mis entre guillemets français. Le guillemet ouvrant </w:t>
-      </w:r>
-      <w:proofErr w:type="gramStart"/>
-      <w:r>
-        <w:t>est</w:t>
-      </w:r>
-      <w:proofErr w:type="gramEnd"/>
-      <w:r>
-        <w:t xml:space="preserve"> suivi d’une espace insécable ; le guillemet fermant est précédé d’une espace insécable. </w:t>
+        <w:t xml:space="preserve">Les titres d’articles de revues, de chapitres, d’articles d’encyclopédies sont mis entre guillemets français. Le guillemet ouvrant est suivi d’une espace insécable ; le guillemet fermant est précédé d’une espace insécable. </w:t>
       </w:r>
       <w:r>
         <w:t>Voir</w:t>
@@ -17557,7 +17399,7 @@
       <w:r>
         <w:t xml:space="preserve"> logiciel de gestion de références </w:t>
       </w:r>
-      <w:hyperlink r:id="rId77">
+      <w:hyperlink r:id="rId78">
         <w:r>
           <w:rPr>
             <w:color w:val="0000FF"/>
@@ -18119,15 +17961,7 @@
         <w:t xml:space="preserve">la mention </w:t>
       </w:r>
       <w:r>
-        <w:t>(</w:t>
-      </w:r>
-      <w:proofErr w:type="spellStart"/>
-      <w:r>
-        <w:t>dir</w:t>
-      </w:r>
-      <w:proofErr w:type="spellEnd"/>
-      <w:r>
-        <w:t>.),</w:t>
+        <w:t>(dir.),</w:t>
       </w:r>
       <w:r>
         <w:t xml:space="preserve"> </w:t>
@@ -18209,19 +18043,11 @@
         </w:rPr>
         <w:t xml:space="preserve">. </w:t>
       </w:r>
-      <w:proofErr w:type="spellStart"/>
       <w:r>
         <w:rPr>
           <w:bCs/>
         </w:rPr>
-        <w:t>DOI</w:t>
-      </w:r>
-      <w:proofErr w:type="spellEnd"/>
-      <w:r>
-        <w:rPr>
-          <w:bCs/>
-        </w:rPr>
-        <w:t xml:space="preserve"> ou URL.</w:t>
+        <w:t>DOI ou URL.</w:t>
       </w:r>
       <w:r>
         <w:rPr>
@@ -18333,15 +18159,7 @@
         <w:t xml:space="preserve"> </w:t>
       </w:r>
       <w:r>
-        <w:t xml:space="preserve">plus détaillées ainsi </w:t>
-      </w:r>
-      <w:proofErr w:type="spellStart"/>
-      <w:r>
-        <w:t>ques</w:t>
-      </w:r>
-      <w:proofErr w:type="spellEnd"/>
-      <w:r>
-        <w:t xml:space="preserve"> exemples</w:t>
+        <w:t>plus détaillées ainsi ques exemples</w:t>
       </w:r>
       <w:r>
         <w:t xml:space="preserve"> propres à chaque type de </w:t>
@@ -18689,23 +18507,7 @@
           <w:sz w:val="20"/>
           <w:szCs w:val="20"/>
         </w:rPr>
-        <w:t xml:space="preserve">Leila </w:t>
-      </w:r>
-      <w:proofErr w:type="spellStart"/>
-      <w:r>
-        <w:rPr>
-          <w:sz w:val="20"/>
-          <w:szCs w:val="20"/>
-        </w:rPr>
-        <w:t>Inksetter</w:t>
-      </w:r>
-      <w:proofErr w:type="spellEnd"/>
-      <w:r>
-        <w:rPr>
-          <w:sz w:val="20"/>
-          <w:szCs w:val="20"/>
-        </w:rPr>
-        <w:t xml:space="preserve">, « Histoire et historicité autochtones : nouveaux défis, nouvelles possibilités », </w:t>
+        <w:t xml:space="preserve">Leila Inksetter, « Histoire et historicité autochtones : nouveaux défis, nouvelles possibilités », </w:t>
       </w:r>
       <w:r>
         <w:rPr>
@@ -18723,7 +18525,7 @@
         </w:rPr>
         <w:t xml:space="preserve">, vol. 50, n° 3, 2020, p. 43-54. </w:t>
       </w:r>
-      <w:hyperlink r:id="rId78" w:history="1">
+      <w:hyperlink r:id="rId79" w:history="1">
         <w:r>
           <w:rPr>
             <w:rStyle w:val="Hyperlink"/>
@@ -18780,46 +18582,14 @@
           <w:sz w:val="20"/>
           <w:szCs w:val="20"/>
         </w:rPr>
-        <w:t xml:space="preserve"> Sophie </w:t>
-      </w:r>
-      <w:proofErr w:type="spellStart"/>
+        <w:t xml:space="preserve"> Sophie Imbeault, Denis Vaugeois et Laurent Veyssière</w:t>
+      </w:r>
       <w:r>
         <w:rPr>
           <w:sz w:val="20"/>
           <w:szCs w:val="20"/>
         </w:rPr>
-        <w:t>Imbeault</w:t>
-      </w:r>
-      <w:proofErr w:type="spellEnd"/>
-      <w:r>
-        <w:rPr>
-          <w:sz w:val="20"/>
-          <w:szCs w:val="20"/>
-        </w:rPr>
-        <w:t>, Denis Vaugeois et Laurent Veyssière</w:t>
-      </w:r>
-      <w:r>
-        <w:rPr>
-          <w:sz w:val="20"/>
-          <w:szCs w:val="20"/>
-        </w:rPr>
-        <w:t xml:space="preserve"> (</w:t>
-      </w:r>
-      <w:proofErr w:type="spellStart"/>
-      <w:r>
-        <w:rPr>
-          <w:sz w:val="20"/>
-          <w:szCs w:val="20"/>
-        </w:rPr>
-        <w:t>dir</w:t>
-      </w:r>
-      <w:proofErr w:type="spellEnd"/>
-      <w:r>
-        <w:rPr>
-          <w:sz w:val="20"/>
-          <w:szCs w:val="20"/>
-        </w:rPr>
-        <w:t xml:space="preserve">.), </w:t>
+        <w:t xml:space="preserve"> (dir.), </w:t>
       </w:r>
       <w:r>
         <w:rPr>
@@ -18931,27 +18701,7 @@
           <w:sz w:val="20"/>
           <w:szCs w:val="20"/>
         </w:rPr>
-        <w:t xml:space="preserve">Femmes de personne : sexes, genres et pouvoirs en </w:t>
-      </w:r>
-      <w:proofErr w:type="spellStart"/>
-      <w:r>
-        <w:rPr>
-          <w:i/>
-          <w:iCs/>
-          <w:sz w:val="20"/>
-          <w:szCs w:val="20"/>
-        </w:rPr>
-        <w:t>Iroquoisie</w:t>
-      </w:r>
-      <w:proofErr w:type="spellEnd"/>
-      <w:r>
-        <w:rPr>
-          <w:i/>
-          <w:iCs/>
-          <w:sz w:val="20"/>
-          <w:szCs w:val="20"/>
-        </w:rPr>
-        <w:t xml:space="preserve"> ancienne</w:t>
+        <w:t>Femmes de personne : sexes, genres et pouvoirs en Iroquoisie ancienne</w:t>
       </w:r>
       <w:r>
         <w:rPr>
@@ -18979,21 +18729,12 @@
           <w:szCs w:val="20"/>
         </w:rPr>
       </w:pPr>
-      <w:proofErr w:type="spellStart"/>
       <w:r>
         <w:rPr>
           <w:sz w:val="20"/>
           <w:szCs w:val="20"/>
         </w:rPr>
-        <w:t>Inksetter</w:t>
-      </w:r>
-      <w:proofErr w:type="spellEnd"/>
-      <w:r>
-        <w:rPr>
-          <w:sz w:val="20"/>
-          <w:szCs w:val="20"/>
-        </w:rPr>
-        <w:t xml:space="preserve">, « Histoire et historicité autochtones », </w:t>
+        <w:t xml:space="preserve">Inksetter, « Histoire et historicité autochtones », </w:t>
       </w:r>
       <w:r>
         <w:rPr>
@@ -19186,50 +18927,25 @@
           <w:i/>
           <w:iCs/>
         </w:rPr>
-        <w:t xml:space="preserve">p. </w:t>
-      </w:r>
-      <w:proofErr w:type="spellStart"/>
+        <w:t xml:space="preserve">p. cit. </w:t>
+      </w:r>
+      <w:r>
+        <w:t xml:space="preserve">et </w:t>
+      </w:r>
       <w:r>
         <w:rPr>
           <w:i/>
           <w:iCs/>
         </w:rPr>
-        <w:t>cit</w:t>
-      </w:r>
-      <w:proofErr w:type="spellEnd"/>
+        <w:t>l</w:t>
+      </w:r>
       <w:r>
         <w:rPr>
           <w:i/>
           <w:iCs/>
         </w:rPr>
-        <w:t xml:space="preserve">. </w:t>
-      </w:r>
-      <w:r>
-        <w:t xml:space="preserve">et </w:t>
-      </w:r>
-      <w:r>
-        <w:rPr>
-          <w:i/>
-          <w:iCs/>
-        </w:rPr>
-        <w:t>l</w:t>
-      </w:r>
-      <w:r>
-        <w:rPr>
-          <w:i/>
-          <w:iCs/>
-        </w:rPr>
-        <w:t xml:space="preserve">oc. </w:t>
-      </w:r>
-      <w:proofErr w:type="spellStart"/>
-      <w:r>
-        <w:rPr>
-          <w:i/>
-          <w:iCs/>
-        </w:rPr>
-        <w:t>cit</w:t>
-      </w:r>
-      <w:proofErr w:type="spellEnd"/>
+        <w:t>oc. cit</w:t>
+      </w:r>
       <w:r>
         <w:t>.</w:t>
       </w:r>
@@ -19340,9 +19056,92 @@
           <w:i/>
           <w:iCs/>
         </w:rPr>
-        <w:t xml:space="preserve">p. </w:t>
-      </w:r>
-      <w:proofErr w:type="spellStart"/>
+        <w:t>p. cit</w:t>
+      </w:r>
+      <w:r>
+        <w:rPr>
+          <w:b/>
+          <w:bCs/>
+        </w:rPr>
+        <w:t>.</w:t>
+      </w:r>
+      <w:r>
+        <w:t> </w:t>
+      </w:r>
+      <w:r>
+        <w:t>Cette expression</w:t>
+      </w:r>
+      <w:r>
+        <w:t xml:space="preserve"> signifie </w:t>
+      </w:r>
+      <w:r>
+        <w:t>« </w:t>
+      </w:r>
+      <w:r>
+        <w:t>dans l</w:t>
+      </w:r>
+      <w:r>
+        <w:t>’</w:t>
+      </w:r>
+      <w:r>
+        <w:t>ouvrage cité</w:t>
+      </w:r>
+      <w:r>
+        <w:t> »</w:t>
+      </w:r>
+      <w:r>
+        <w:t>.</w:t>
+      </w:r>
+      <w:r>
+        <w:t xml:space="preserve"> </w:t>
+      </w:r>
+      <w:r>
+        <w:t>Elle est utilisée p</w:t>
+      </w:r>
+      <w:r>
+        <w:t xml:space="preserve">our un livre seulement. </w:t>
+      </w:r>
+      <w:r>
+        <w:t xml:space="preserve">L’expression remplace le titre </w:t>
+      </w:r>
+      <w:r>
+        <w:t xml:space="preserve">du livre </w:t>
+      </w:r>
+      <w:r>
+        <w:t xml:space="preserve">et l’adresse bibliographique. </w:t>
+      </w:r>
+      <w:r>
+        <w:t>Elle est placée</w:t>
+      </w:r>
+      <w:r>
+        <w:t xml:space="preserve"> à la suite du </w:t>
+      </w:r>
+      <w:r>
+        <w:t>nom de l’auteur</w:t>
+      </w:r>
+      <w:r>
+        <w:t xml:space="preserve"> / autrice</w:t>
+      </w:r>
+      <w:r>
+        <w:t xml:space="preserve"> et </w:t>
+      </w:r>
+      <w:r>
+        <w:t>suivi</w:t>
+      </w:r>
+      <w:r>
+        <w:t>e</w:t>
+      </w:r>
+      <w:r>
+        <w:t xml:space="preserve"> </w:t>
+      </w:r>
+      <w:r>
+        <w:t>de la page.</w:t>
+      </w:r>
+    </w:p>
+    <w:p>
+      <w:pPr>
+        <w:pStyle w:val="ListParagraph"/>
+      </w:pPr>
       <w:r>
         <w:rPr>
           <w:b/>
@@ -19350,93 +19149,8 @@
           <w:i/>
           <w:iCs/>
         </w:rPr>
-        <w:t>cit</w:t>
-      </w:r>
-      <w:proofErr w:type="spellEnd"/>
-      <w:r>
-        <w:rPr>
-          <w:b/>
-          <w:bCs/>
-        </w:rPr>
-        <w:t>.</w:t>
-      </w:r>
-      <w:r>
-        <w:t> </w:t>
-      </w:r>
-      <w:r>
-        <w:t>Cette expression</w:t>
-      </w:r>
-      <w:r>
-        <w:t xml:space="preserve"> signifie </w:t>
-      </w:r>
-      <w:r>
-        <w:t>« </w:t>
-      </w:r>
-      <w:r>
-        <w:t>dans l</w:t>
-      </w:r>
-      <w:r>
-        <w:t>’</w:t>
-      </w:r>
-      <w:r>
-        <w:t>ouvrage cité</w:t>
-      </w:r>
-      <w:r>
-        <w:t> »</w:t>
-      </w:r>
-      <w:r>
-        <w:t>.</w:t>
-      </w:r>
-      <w:r>
-        <w:t xml:space="preserve"> </w:t>
-      </w:r>
-      <w:r>
-        <w:t>Elle est utilisée p</w:t>
-      </w:r>
-      <w:r>
-        <w:t xml:space="preserve">our un livre seulement. </w:t>
-      </w:r>
-      <w:r>
-        <w:t xml:space="preserve">L’expression remplace le titre </w:t>
-      </w:r>
-      <w:r>
-        <w:t xml:space="preserve">du livre </w:t>
-      </w:r>
-      <w:r>
-        <w:t xml:space="preserve">et l’adresse bibliographique. </w:t>
-      </w:r>
-      <w:r>
-        <w:t>Elle est placée</w:t>
-      </w:r>
-      <w:r>
-        <w:t xml:space="preserve"> à la suite du </w:t>
-      </w:r>
-      <w:r>
-        <w:t>nom de l’auteur</w:t>
-      </w:r>
-      <w:r>
-        <w:t xml:space="preserve"> / autrice</w:t>
-      </w:r>
-      <w:r>
-        <w:t xml:space="preserve"> et </w:t>
-      </w:r>
-      <w:r>
-        <w:t>suivi</w:t>
-      </w:r>
-      <w:r>
-        <w:t>e</w:t>
-      </w:r>
-      <w:r>
-        <w:t xml:space="preserve"> </w:t>
-      </w:r>
-      <w:r>
-        <w:t>de la page.</w:t>
-      </w:r>
-    </w:p>
-    <w:p>
-      <w:pPr>
-        <w:pStyle w:val="ListParagraph"/>
-      </w:pPr>
+        <w:t>l</w:t>
+      </w:r>
       <w:r>
         <w:rPr>
           <w:b/>
@@ -19444,36 +19158,7 @@
           <w:i/>
           <w:iCs/>
         </w:rPr>
-        <w:t>l</w:t>
-      </w:r>
-      <w:r>
-        <w:rPr>
-          <w:b/>
-          <w:bCs/>
-          <w:i/>
-          <w:iCs/>
-        </w:rPr>
-        <w:t xml:space="preserve">oc. </w:t>
-      </w:r>
-      <w:proofErr w:type="spellStart"/>
-      <w:r>
-        <w:rPr>
-          <w:b/>
-          <w:bCs/>
-          <w:i/>
-          <w:iCs/>
-        </w:rPr>
-        <w:t>cit</w:t>
-      </w:r>
-      <w:proofErr w:type="spellEnd"/>
-      <w:r>
-        <w:rPr>
-          <w:b/>
-          <w:bCs/>
-          <w:i/>
-          <w:iCs/>
-        </w:rPr>
-        <w:t>.</w:t>
+        <w:t>oc. cit.</w:t>
       </w:r>
       <w:r>
         <w:t> </w:t>
@@ -19627,7 +19312,7 @@
         </w:rPr>
         <w:t xml:space="preserve">. </w:t>
       </w:r>
-      <w:hyperlink r:id="rId79" w:history="1">
+      <w:hyperlink r:id="rId80" w:history="1">
         <w:r>
           <w:rPr>
             <w:rStyle w:val="Hyperlink"/>
@@ -19705,21 +19390,12 @@
         </w:rPr>
         <w:t xml:space="preserve">Martin </w:t>
       </w:r>
-      <w:proofErr w:type="spellStart"/>
       <w:r>
         <w:rPr>
           <w:sz w:val="20"/>
           <w:szCs w:val="20"/>
         </w:rPr>
-        <w:t>Petitclerc</w:t>
-      </w:r>
-      <w:proofErr w:type="spellEnd"/>
-      <w:r>
-        <w:rPr>
-          <w:sz w:val="20"/>
-          <w:szCs w:val="20"/>
-        </w:rPr>
-        <w:t xml:space="preserve"> </w:t>
+        <w:t xml:space="preserve">Petitclerc </w:t>
       </w:r>
       <w:r>
         <w:rPr>
@@ -19798,27 +19474,7 @@
           <w:sz w:val="20"/>
           <w:szCs w:val="20"/>
         </w:rPr>
-        <w:t xml:space="preserve">loc. </w:t>
-      </w:r>
-      <w:proofErr w:type="spellStart"/>
-      <w:r>
-        <w:rPr>
-          <w:i/>
-          <w:iCs/>
-          <w:sz w:val="20"/>
-          <w:szCs w:val="20"/>
-        </w:rPr>
-        <w:t>cit</w:t>
-      </w:r>
-      <w:proofErr w:type="spellEnd"/>
-      <w:r>
-        <w:rPr>
-          <w:i/>
-          <w:iCs/>
-          <w:sz w:val="20"/>
-          <w:szCs w:val="20"/>
-        </w:rPr>
-        <w:t>.,</w:t>
+        <w:t>loc. cit.,</w:t>
       </w:r>
       <w:r>
         <w:rPr>
@@ -19846,21 +19502,12 @@
           <w:szCs w:val="20"/>
         </w:rPr>
       </w:pPr>
-      <w:proofErr w:type="spellStart"/>
       <w:r>
         <w:rPr>
           <w:sz w:val="20"/>
           <w:szCs w:val="20"/>
         </w:rPr>
-        <w:t>Petitclerc</w:t>
-      </w:r>
-      <w:proofErr w:type="spellEnd"/>
-      <w:r>
-        <w:rPr>
-          <w:sz w:val="20"/>
-          <w:szCs w:val="20"/>
-        </w:rPr>
-        <w:t xml:space="preserve"> et Robert, </w:t>
+        <w:t xml:space="preserve">Petitclerc et Robert, </w:t>
       </w:r>
       <w:r>
         <w:rPr>
@@ -19869,27 +19516,7 @@
           <w:sz w:val="20"/>
           <w:szCs w:val="20"/>
         </w:rPr>
-        <w:t xml:space="preserve">op. </w:t>
-      </w:r>
-      <w:proofErr w:type="spellStart"/>
-      <w:r>
-        <w:rPr>
-          <w:i/>
-          <w:iCs/>
-          <w:sz w:val="20"/>
-          <w:szCs w:val="20"/>
-        </w:rPr>
-        <w:t>cit</w:t>
-      </w:r>
-      <w:proofErr w:type="spellEnd"/>
-      <w:r>
-        <w:rPr>
-          <w:i/>
-          <w:iCs/>
-          <w:sz w:val="20"/>
-          <w:szCs w:val="20"/>
-        </w:rPr>
-        <w:t>.,</w:t>
+        <w:t>op. cit.,</w:t>
       </w:r>
       <w:r>
         <w:rPr>
@@ -20025,17 +19652,8 @@
           <w:sz w:val="20"/>
           <w:szCs w:val="20"/>
         </w:rPr>
-        <w:t xml:space="preserve"> </w:t>
-      </w:r>
-      <w:proofErr w:type="spellStart"/>
-      <w:r>
-        <w:rPr>
-          <w:sz w:val="20"/>
-          <w:szCs w:val="20"/>
-        </w:rPr>
-        <w:t>Margry</w:t>
-      </w:r>
-      <w:proofErr w:type="spellEnd"/>
+        <w:t xml:space="preserve"> Margry</w:t>
+      </w:r>
       <w:r>
         <w:rPr>
           <w:sz w:val="20"/>
@@ -20134,23 +19752,7 @@
           <w:sz w:val="20"/>
           <w:szCs w:val="20"/>
         </w:rPr>
-        <w:t xml:space="preserve">Gilles </w:t>
-      </w:r>
-      <w:proofErr w:type="spellStart"/>
-      <w:r>
-        <w:rPr>
-          <w:sz w:val="20"/>
-          <w:szCs w:val="20"/>
-        </w:rPr>
-        <w:t>Havard</w:t>
-      </w:r>
-      <w:proofErr w:type="spellEnd"/>
-      <w:r>
-        <w:rPr>
-          <w:sz w:val="20"/>
-          <w:szCs w:val="20"/>
-        </w:rPr>
-        <w:t xml:space="preserve">, </w:t>
+        <w:t xml:space="preserve">Gilles Havard, </w:t>
       </w:r>
       <w:r>
         <w:rPr>
@@ -20356,7 +19958,7 @@
       <w:r>
         <w:t xml:space="preserve">des précisions supplémentaires, consultez et adaptez le </w:t>
       </w:r>
-      <w:hyperlink r:id="rId80">
+      <w:hyperlink r:id="rId81">
         <w:r>
           <w:rPr>
             <w:color w:val="0000FF"/>
@@ -20375,13 +19977,8 @@
         <w:t xml:space="preserve"> Jocelyn</w:t>
       </w:r>
       <w:r>
-        <w:t xml:space="preserve"> </w:t>
-      </w:r>
-      <w:proofErr w:type="spellStart"/>
-      <w:r>
-        <w:t>Létourneau</w:t>
-      </w:r>
-      <w:proofErr w:type="spellEnd"/>
+        <w:t xml:space="preserve"> Létourneau</w:t>
+      </w:r>
       <w:r>
         <w:t xml:space="preserve">, </w:t>
       </w:r>
@@ -21113,15 +20710,7 @@
         <w:ind w:firstLine="0"/>
       </w:pPr>
       <w:r>
-        <w:t xml:space="preserve">Il y a différentes formes de ressources numériques : site web, page web, dictionnaire ou encyclopédie en ligne, </w:t>
-      </w:r>
-      <w:proofErr w:type="spellStart"/>
-      <w:r>
-        <w:t>balado</w:t>
-      </w:r>
-      <w:proofErr w:type="spellEnd"/>
-      <w:r>
-        <w:t xml:space="preserve">, émission de radio, base de données, blogue ou billet de blogue, enregistrement vidéo, exposition virtuelle. Les livres et les articles qui sont à la fois en format papier et en format numérique sont </w:t>
+        <w:t xml:space="preserve">Il y a différentes formes de ressources numériques : site web, page web, dictionnaire ou encyclopédie en ligne, balado, émission de radio, base de données, blogue ou billet de blogue, enregistrement vidéo, exposition virtuelle. Les livres et les articles qui sont à la fois en format papier et en format numérique sont </w:t>
       </w:r>
       <w:r>
         <w:t>présentés</w:t>
@@ -21199,21 +20788,12 @@
       <w:r>
         <w:t xml:space="preserve">, </w:t>
       </w:r>
-      <w:proofErr w:type="spellStart"/>
       <w:r>
         <w:rPr>
           <w:b/>
           <w:bCs/>
         </w:rPr>
-        <w:t>DOI</w:t>
-      </w:r>
-      <w:proofErr w:type="spellEnd"/>
-      <w:r>
-        <w:rPr>
-          <w:b/>
-          <w:bCs/>
-        </w:rPr>
-        <w:t xml:space="preserve"> </w:t>
+        <w:t xml:space="preserve">DOI </w:t>
       </w:r>
       <w:r>
         <w:t>ou</w:t>
@@ -21291,184 +20871,140 @@
       <w:r>
         <w:t xml:space="preserve">, </w:t>
       </w:r>
-      <w:proofErr w:type="spellStart"/>
       <w:r>
         <w:rPr>
           <w:b/>
           <w:bCs/>
         </w:rPr>
-        <w:t>DOI</w:t>
-      </w:r>
-      <w:proofErr w:type="spellEnd"/>
+        <w:t xml:space="preserve">DOI </w:t>
+      </w:r>
+      <w:r>
+        <w:t>ou</w:t>
+      </w:r>
       <w:r>
         <w:rPr>
           <w:b/>
           <w:bCs/>
         </w:rPr>
-        <w:t xml:space="preserve"> </w:t>
-      </w:r>
-      <w:r>
-        <w:t>ou</w:t>
+        <w:t xml:space="preserve"> lien URL</w:t>
+      </w:r>
+      <w:r>
+        <w:t xml:space="preserve">, date de </w:t>
+      </w:r>
+      <w:r>
+        <w:lastRenderedPageBreak/>
+        <w:t xml:space="preserve">consultation </w:t>
+      </w:r>
+      <w:r>
+        <w:rPr>
+          <w:u w:val="single"/>
+        </w:rPr>
+        <w:t>s’il n’y a pas de date de parution,</w:t>
+      </w:r>
+      <w:r>
+        <w:t xml:space="preserve"> entre parenthèses et précédée de la mention « consulté(e) le ».</w:t>
+      </w:r>
+    </w:p>
+    <w:p>
+      <w:pPr>
+        <w:pStyle w:val="BodyText"/>
+      </w:pPr>
+    </w:p>
+    <w:p>
+      <w:pPr>
+        <w:pStyle w:val="BodyText"/>
+        <w:ind w:firstLine="0"/>
+      </w:pPr>
+      <w:r>
+        <w:t xml:space="preserve">Le </w:t>
       </w:r>
       <w:r>
         <w:rPr>
           <w:b/>
           <w:bCs/>
         </w:rPr>
-        <w:t xml:space="preserve"> lien URL</w:t>
-      </w:r>
-      <w:r>
-        <w:t xml:space="preserve">, date de </w:t>
-      </w:r>
-      <w:r>
-        <w:lastRenderedPageBreak/>
-        <w:t xml:space="preserve">consultation </w:t>
-      </w:r>
-      <w:r>
-        <w:rPr>
-          <w:u w:val="single"/>
-        </w:rPr>
-        <w:t>s’il n’y a pas de date de parution,</w:t>
-      </w:r>
-      <w:r>
-        <w:t xml:space="preserve"> entre parenthèses et précédée de la mention « consulté(e) le ».</w:t>
+        <w:t>DOI</w:t>
+      </w:r>
+      <w:r>
+        <w:t xml:space="preserve"> est un identifiant unique (Digital Object Identifier) affecté aux articles scientifiques. En l’absence de DOI, on privilégiera u</w:t>
+      </w:r>
+      <w:r>
+        <w:t>n permalien (contraction de</w:t>
+      </w:r>
+      <w:r>
+        <w:t>s mots</w:t>
+      </w:r>
+      <w:r>
+        <w:t xml:space="preserve"> </w:t>
+      </w:r>
+      <w:r>
+        <w:t>« </w:t>
+      </w:r>
+      <w:r>
+        <w:t>permanent</w:t>
+      </w:r>
+      <w:r>
+        <w:t> »</w:t>
+      </w:r>
+      <w:r>
+        <w:t xml:space="preserve"> et </w:t>
+      </w:r>
+      <w:r>
+        <w:t>« </w:t>
+      </w:r>
+      <w:r>
+        <w:t>lien</w:t>
+      </w:r>
+      <w:r>
+        <w:t> »</w:t>
+      </w:r>
+      <w:r>
+        <w:t xml:space="preserve">) </w:t>
+      </w:r>
+      <w:r>
+        <w:t xml:space="preserve">qui </w:t>
+      </w:r>
+      <w:r>
+        <w:t>est une adresse web (URL) conçue pour rester stable dans le temps et pointer toujours vers la même ressource sur Internet.</w:t>
+      </w:r>
+      <w:r>
+        <w:t xml:space="preserve"> </w:t>
+      </w:r>
+      <w:r>
+        <w:t>S’il y a lieu, p</w:t>
+      </w:r>
+      <w:r>
+        <w:t xml:space="preserve">rivilégier l’adresse web </w:t>
+      </w:r>
+      <w:r>
+        <w:t>plus br</w:t>
+      </w:r>
+      <w:r>
+        <w:t>ève</w:t>
+      </w:r>
+      <w:r>
+        <w:t xml:space="preserve"> qui accompagne la notice plutôt que l’adresse longue de la barre de navigation.</w:t>
       </w:r>
     </w:p>
     <w:p>
       <w:pPr>
         <w:pStyle w:val="BodyText"/>
       </w:pPr>
-    </w:p>
-    <w:p>
-      <w:pPr>
-        <w:pStyle w:val="BodyText"/>
-        <w:ind w:firstLine="0"/>
-      </w:pPr>
-      <w:r>
-        <w:t xml:space="preserve">Le </w:t>
-      </w:r>
-      <w:proofErr w:type="spellStart"/>
+      <w:r>
+        <w:t xml:space="preserve">Lorsque l’ouvrage consulté est un livre en </w:t>
+      </w:r>
       <w:r>
         <w:rPr>
           <w:b/>
           <w:bCs/>
         </w:rPr>
-        <w:t>DOI</w:t>
-      </w:r>
-      <w:proofErr w:type="spellEnd"/>
-      <w:r>
-        <w:t xml:space="preserve"> est un identifiant unique (Digital Object Identifier) affecté aux articles scientifiques. En l’absence de </w:t>
-      </w:r>
-      <w:proofErr w:type="spellStart"/>
-      <w:r>
-        <w:t>DOI</w:t>
-      </w:r>
-      <w:proofErr w:type="spellEnd"/>
-      <w:r>
-        <w:t>, on privilégiera u</w:t>
-      </w:r>
-      <w:r>
-        <w:t>n permalien (contraction de</w:t>
-      </w:r>
-      <w:r>
-        <w:t>s mots</w:t>
-      </w:r>
-      <w:r>
-        <w:t xml:space="preserve"> </w:t>
-      </w:r>
-      <w:r>
-        <w:t>« </w:t>
-      </w:r>
-      <w:r>
-        <w:t>permanent</w:t>
-      </w:r>
-      <w:r>
-        <w:t> »</w:t>
-      </w:r>
-      <w:r>
-        <w:t xml:space="preserve"> et </w:t>
-      </w:r>
-      <w:r>
-        <w:t>« </w:t>
-      </w:r>
-      <w:r>
-        <w:t>lien</w:t>
-      </w:r>
-      <w:r>
-        <w:t> »</w:t>
-      </w:r>
-      <w:r>
-        <w:t xml:space="preserve">) </w:t>
-      </w:r>
-      <w:r>
-        <w:t xml:space="preserve">qui </w:t>
-      </w:r>
-      <w:r>
-        <w:t>est une adresse web (URL) conçue pour rester stable dans le temps et pointer toujours vers la même ressource sur Internet.</w:t>
-      </w:r>
-      <w:r>
-        <w:t xml:space="preserve"> </w:t>
-      </w:r>
-      <w:r>
-        <w:t>S’il y a lieu, p</w:t>
-      </w:r>
-      <w:r>
-        <w:t xml:space="preserve">rivilégier l’adresse web </w:t>
-      </w:r>
-      <w:r>
-        <w:t>plus br</w:t>
-      </w:r>
-      <w:r>
-        <w:t>ève</w:t>
-      </w:r>
-      <w:r>
-        <w:t xml:space="preserve"> qui accompagne la notice plutôt que l’adresse longue de la barre de navigation.</w:t>
-      </w:r>
-    </w:p>
-    <w:p>
-      <w:pPr>
-        <w:pStyle w:val="BodyText"/>
-      </w:pPr>
-      <w:r>
-        <w:t xml:space="preserve">Lorsque l’ouvrage consulté est un livre en </w:t>
-      </w:r>
-      <w:r>
-        <w:rPr>
-          <w:b/>
-          <w:bCs/>
-        </w:rPr>
-        <w:t xml:space="preserve">format numérique </w:t>
-      </w:r>
-      <w:proofErr w:type="spellStart"/>
-      <w:r>
-        <w:rPr>
-          <w:b/>
-          <w:bCs/>
-        </w:rPr>
-        <w:t>ePub</w:t>
-      </w:r>
-      <w:proofErr w:type="spellEnd"/>
+        <w:t>format numérique ePub</w:t>
+      </w:r>
       <w:r>
         <w:t xml:space="preserve">, </w:t>
       </w:r>
       <w:r>
-        <w:t xml:space="preserve">ajouter la mention de ce format après le titre. Comme les livres en format </w:t>
-      </w:r>
-      <w:proofErr w:type="spellStart"/>
-      <w:r>
-        <w:t>ePub</w:t>
-      </w:r>
-      <w:proofErr w:type="spellEnd"/>
-      <w:r>
-        <w:t xml:space="preserve"> s’ajustent en fonction du format de l’écran de l’appareil et de la taille du texte choisie, leur pagination peut changer. Il n’est donc pas anormal que le nombre de pages du livre dans votre application de lecture diffère de celui indiqué dans la fiche descriptive. Plutôt que mentionner une page, on ajoute une indication de position, tel que le numéro ou nom de chapitre et numéro de paragraphe. Pour cette raison, il est toujours préférable de citer un livre en format papier ou </w:t>
-      </w:r>
-      <w:proofErr w:type="spellStart"/>
-      <w:r>
-        <w:t>pdf</w:t>
-      </w:r>
-      <w:proofErr w:type="spellEnd"/>
-      <w:r>
-        <w:t>.</w:t>
+        <w:t>ajouter la mention de ce format après le titre. Comme les livres en format ePub s’ajustent en fonction du format de l’écran de l’appareil et de la taille du texte choisie, leur pagination peut changer. Il n’est donc pas anormal que le nombre de pages du livre dans votre application de lecture diffère de celui indiqué dans la fiche descriptive. Plutôt que mentionner une page, on ajoute une indication de position, tel que le numéro ou nom de chapitre et numéro de paragraphe. Pour cette raison, il est toujours préférable de citer un livre en format papier ou pdf.</w:t>
       </w:r>
     </w:p>
     <w:p>
@@ -21741,13 +21277,8 @@
           <w:i/>
         </w:rPr>
       </w:pPr>
-      <w:proofErr w:type="spellStart"/>
-      <w:r>
-        <w:t>COLANTONIO</w:t>
-      </w:r>
-      <w:proofErr w:type="spellEnd"/>
-      <w:r>
-        <w:t xml:space="preserve">, Laurent, </w:t>
+      <w:r>
+        <w:t xml:space="preserve">COLANTONIO, Laurent, </w:t>
       </w:r>
       <w:r>
         <w:rPr>
@@ -21768,23 +21299,7 @@
           <w:i/>
           <w:iCs/>
         </w:rPr>
-        <w:t xml:space="preserve">Daniel </w:t>
-      </w:r>
-      <w:proofErr w:type="spellStart"/>
-      <w:r>
-        <w:rPr>
-          <w:i/>
-          <w:iCs/>
-        </w:rPr>
-        <w:t>O’Connell</w:t>
-      </w:r>
-      <w:proofErr w:type="spellEnd"/>
-      <w:r>
-        <w:rPr>
-          <w:i/>
-          <w:iCs/>
-        </w:rPr>
-        <w:t xml:space="preserve"> et le laboratoire politique irlandais, 1775-1847</w:t>
+        <w:t>Daniel O’Connell et le laboratoire politique irlandais, 1775-1847</w:t>
       </w:r>
       <w:r>
         <w:t>, Villeneuve-d’Ascq, Presses universitaires du Septentrion, 2023, 400</w:t>
@@ -21962,13 +21477,8 @@
           <w:right w:val="single" w:sz="4" w:space="4" w:color="auto"/>
         </w:pBdr>
       </w:pPr>
-      <w:proofErr w:type="spellStart"/>
-      <w:r>
-        <w:t>LITALIEN</w:t>
-      </w:r>
-      <w:proofErr w:type="spellEnd"/>
-      <w:r>
-        <w:t xml:space="preserve">, Raymonde, Denis VAUGEOIS et Jean-François PALOMINO, </w:t>
+      <w:r>
+        <w:t xml:space="preserve">LITALIEN, Raymonde, Denis VAUGEOIS et Jean-François PALOMINO, </w:t>
       </w:r>
       <w:r>
         <w:rPr>
@@ -21991,13 +21501,8 @@
           <w:right w:val="single" w:sz="4" w:space="4" w:color="auto"/>
         </w:pBdr>
       </w:pPr>
-      <w:proofErr w:type="spellStart"/>
-      <w:r>
-        <w:t>PÂQUET</w:t>
-      </w:r>
-      <w:proofErr w:type="spellEnd"/>
-      <w:r>
-        <w:t xml:space="preserve">, Martin et Stéphane SAVARD, </w:t>
+      <w:r>
+        <w:t xml:space="preserve">PÂQUET, Martin et Stéphane SAVARD, </w:t>
       </w:r>
       <w:r>
         <w:rPr>
@@ -22130,11 +21635,9 @@
       <w:r>
         <w:t> (</w:t>
       </w:r>
-      <w:proofErr w:type="spellStart"/>
       <w:r>
         <w:t>dir</w:t>
       </w:r>
-      <w:proofErr w:type="spellEnd"/>
       <w:r>
         <w:t xml:space="preserve">.), </w:t>
       </w:r>
@@ -22150,15 +21653,7 @@
       </w:r>
       <w:r>
         <w:lastRenderedPageBreak/>
-        <w:t>Montréal, Pointe-à-</w:t>
-      </w:r>
-      <w:proofErr w:type="spellStart"/>
-      <w:r>
-        <w:t>Callière</w:t>
-      </w:r>
-      <w:proofErr w:type="spellEnd"/>
-      <w:r>
-        <w:t>, cité d’archéologie et d’histoire de Montréal</w:t>
+        <w:t>Montréal, Pointe-à-Callière, cité d’archéologie et d’histoire de Montréal</w:t>
       </w:r>
       <w:r>
         <w:t xml:space="preserve"> /</w:t>
@@ -22183,13 +21678,8 @@
           <w:right w:val="single" w:sz="4" w:space="4" w:color="auto"/>
         </w:pBdr>
       </w:pPr>
-      <w:proofErr w:type="spellStart"/>
-      <w:r>
-        <w:t>DÉPATIE</w:t>
-      </w:r>
-      <w:proofErr w:type="spellEnd"/>
-      <w:r>
-        <w:t>, S</w:t>
+      <w:r>
+        <w:t>DÉPATIE, S</w:t>
       </w:r>
       <w:r>
         <w:t xml:space="preserve">ylvie </w:t>
@@ -22204,11 +21694,9 @@
       <w:r>
         <w:t> (</w:t>
       </w:r>
-      <w:proofErr w:type="spellStart"/>
       <w:r>
         <w:t>dir</w:t>
       </w:r>
-      <w:proofErr w:type="spellEnd"/>
       <w:r>
         <w:t xml:space="preserve">.), </w:t>
       </w:r>
@@ -22249,31 +21737,7 @@
         <w:t xml:space="preserve"> siècles canadiens</w:t>
       </w:r>
       <w:r>
-        <w:t>, Montréal, McGill-</w:t>
-      </w:r>
-      <w:proofErr w:type="spellStart"/>
-      <w:r>
-        <w:t>Queen’s</w:t>
-      </w:r>
-      <w:proofErr w:type="spellEnd"/>
-      <w:r>
-        <w:t xml:space="preserve"> </w:t>
-      </w:r>
-      <w:proofErr w:type="spellStart"/>
-      <w:r>
-        <w:t>University</w:t>
-      </w:r>
-      <w:proofErr w:type="spellEnd"/>
-      <w:r>
-        <w:t xml:space="preserve"> </w:t>
-      </w:r>
-      <w:proofErr w:type="spellStart"/>
-      <w:r>
-        <w:t>Press</w:t>
-      </w:r>
-      <w:proofErr w:type="spellEnd"/>
-      <w:r>
-        <w:t>, 1998, 297</w:t>
+        <w:t>, Montréal, McGill-Queen’s University Press, 1998, 297</w:t>
       </w:r>
       <w:r>
         <w:t> </w:t>
@@ -22443,16 +21907,8 @@
         <w:rPr>
           <w:lang w:eastAsia="fr-FR"/>
         </w:rPr>
-        <w:t xml:space="preserve"> texte moderne établi par Christophe </w:t>
-      </w:r>
-      <w:proofErr w:type="spellStart"/>
-      <w:r>
-        <w:rPr>
-          <w:lang w:eastAsia="fr-FR"/>
-        </w:rPr>
-        <w:t>Horguelin</w:t>
-      </w:r>
-      <w:proofErr w:type="spellEnd"/>
+        <w:t xml:space="preserve"> texte moderne établi par Christophe Horguelin</w:t>
+      </w:r>
       <w:r>
         <w:rPr>
           <w:lang w:eastAsia="fr-FR"/>
@@ -22622,13 +22078,8 @@
           <w:right w:val="single" w:sz="4" w:space="4" w:color="auto"/>
         </w:pBdr>
       </w:pPr>
-      <w:proofErr w:type="spellStart"/>
-      <w:r>
-        <w:t>MÉNÉTRA</w:t>
-      </w:r>
-      <w:proofErr w:type="spellEnd"/>
-      <w:r>
-        <w:t>,</w:t>
+      <w:r>
+        <w:t>MÉNÉTRA,</w:t>
       </w:r>
       <w:r>
         <w:rPr>
@@ -22776,15 +22227,7 @@
         <w:t>, l’éditeur</w:t>
       </w:r>
       <w:r>
-        <w:t>(</w:t>
-      </w:r>
-      <w:proofErr w:type="spellStart"/>
-      <w:r>
-        <w:t>trice</w:t>
-      </w:r>
-      <w:proofErr w:type="spellEnd"/>
-      <w:r>
-        <w:t>)</w:t>
+        <w:t>(trice)</w:t>
       </w:r>
       <w:r>
         <w:t xml:space="preserve"> intellectuel</w:t>
@@ -22970,15 +22413,7 @@
         <w:t xml:space="preserve"> </w:t>
       </w:r>
       <w:r>
-        <w:t>(</w:t>
-      </w:r>
-      <w:proofErr w:type="spellStart"/>
-      <w:r>
-        <w:t>dir</w:t>
-      </w:r>
-      <w:proofErr w:type="spellEnd"/>
-      <w:r>
-        <w:t>.)</w:t>
+        <w:t>(dir.)</w:t>
       </w:r>
       <w:r>
         <w:rPr>
@@ -23063,15 +22498,7 @@
         <w:t>BASTIEN, Pascal</w:t>
       </w:r>
       <w:r>
-        <w:t>, Benjamin DERUELLE et Lyse ROY (</w:t>
-      </w:r>
-      <w:proofErr w:type="spellStart"/>
-      <w:r>
-        <w:t>dir</w:t>
-      </w:r>
-      <w:proofErr w:type="spellEnd"/>
-      <w:r>
-        <w:t>.),</w:t>
+        <w:t>, Benjamin DERUELLE et Lyse ROY (dir.),</w:t>
       </w:r>
       <w:r>
         <w:t xml:space="preserve"> </w:t>
@@ -23911,34 +23338,10 @@
         <w:t>McGill</w:t>
       </w:r>
       <w:r>
-        <w:t>–</w:t>
-      </w:r>
-      <w:proofErr w:type="spellStart"/>
-      <w:r>
-        <w:t>Qu</w:t>
-      </w:r>
-      <w:r>
-        <w:t>een’s</w:t>
-      </w:r>
-      <w:proofErr w:type="spellEnd"/>
-      <w:r>
-        <w:t xml:space="preserve"> </w:t>
-      </w:r>
-      <w:proofErr w:type="spellStart"/>
-      <w:r>
-        <w:t>University</w:t>
-      </w:r>
-      <w:proofErr w:type="spellEnd"/>
-      <w:r>
-        <w:t xml:space="preserve"> </w:t>
-      </w:r>
-      <w:proofErr w:type="spellStart"/>
-      <w:r>
-        <w:t>Press</w:t>
-      </w:r>
-      <w:proofErr w:type="spellEnd"/>
-      <w:r>
-        <w:t>)</w:t>
+        <w:t>–Qu</w:t>
+      </w:r>
+      <w:r>
+        <w:t>een’s University Press)</w:t>
       </w:r>
       <w:r>
         <w:t>.</w:t>
@@ -23947,15 +23350,7 @@
         <w:t xml:space="preserve"> </w:t>
       </w:r>
       <w:r>
-        <w:t xml:space="preserve">Dans le cas d’une </w:t>
-      </w:r>
-      <w:proofErr w:type="spellStart"/>
-      <w:r>
-        <w:t>co-édition</w:t>
-      </w:r>
-      <w:proofErr w:type="spellEnd"/>
-      <w:r>
-        <w:t xml:space="preserve">, </w:t>
+        <w:t xml:space="preserve">Dans le cas d’une co-édition, </w:t>
       </w:r>
       <w:r>
         <w:t>séparer</w:t>
@@ -24044,14 +23439,12 @@
         </w:rPr>
         <w:t xml:space="preserve"> </w:t>
       </w:r>
-      <w:proofErr w:type="spellStart"/>
       <w:r>
         <w:rPr>
           <w:lang w:val="en-CA"/>
         </w:rPr>
         <w:t>AMANDRY</w:t>
       </w:r>
-      <w:proofErr w:type="spellEnd"/>
       <w:r>
         <w:rPr>
           <w:spacing w:val="-6"/>
@@ -24098,19 +23491,11 @@
         </w:rPr>
         <w:t xml:space="preserve"> </w:t>
       </w:r>
-      <w:proofErr w:type="spellStart"/>
       <w:r>
         <w:rPr>
           <w:lang w:val="en-CA"/>
         </w:rPr>
-        <w:t>RIPOLLES</w:t>
-      </w:r>
-      <w:proofErr w:type="spellEnd"/>
-      <w:r>
-        <w:rPr>
-          <w:lang w:val="en-CA"/>
-        </w:rPr>
-        <w:t>,</w:t>
+        <w:t>RIPOLLES,</w:t>
       </w:r>
       <w:r>
         <w:rPr>
@@ -24205,53 +23590,25 @@
         <w:rPr>
           <w:lang w:val="en-CA"/>
         </w:rPr>
-        <w:t xml:space="preserve">, </w:t>
-      </w:r>
-      <w:proofErr w:type="spellStart"/>
+        <w:t>, Londres, British Museum</w:t>
+      </w:r>
       <w:r>
         <w:rPr>
           <w:lang w:val="en-CA"/>
         </w:rPr>
-        <w:t>Londres</w:t>
-      </w:r>
-      <w:proofErr w:type="spellEnd"/>
+        <w:t> </w:t>
+      </w:r>
       <w:r>
         <w:rPr>
           <w:lang w:val="en-CA"/>
         </w:rPr>
-        <w:t>, British Museum</w:t>
+        <w:t>/</w:t>
       </w:r>
       <w:r>
         <w:rPr>
           <w:lang w:val="en-CA"/>
         </w:rPr>
-        <w:t> </w:t>
-      </w:r>
-      <w:r>
-        <w:rPr>
-          <w:lang w:val="en-CA"/>
-        </w:rPr>
-        <w:t>/</w:t>
-      </w:r>
-      <w:r>
-        <w:rPr>
-          <w:lang w:val="en-CA"/>
-        </w:rPr>
-        <w:t xml:space="preserve"> Paris, Bibliothèque </w:t>
-      </w:r>
-      <w:proofErr w:type="spellStart"/>
-      <w:r>
-        <w:rPr>
-          <w:lang w:val="en-CA"/>
-        </w:rPr>
-        <w:t>nationale</w:t>
-      </w:r>
-      <w:proofErr w:type="spellEnd"/>
-      <w:r>
-        <w:rPr>
-          <w:lang w:val="en-CA"/>
-        </w:rPr>
-        <w:t>, 1992, 728 p.</w:t>
+        <w:t xml:space="preserve"> Paris, Bibliothèque nationale, 1992, 728 p.</w:t>
       </w:r>
     </w:p>
     <w:p>
@@ -24530,15 +23887,7 @@
         </w:pBdr>
       </w:pPr>
       <w:r>
-        <w:t>COMEAU, Robert et Serge BERNIER (</w:t>
-      </w:r>
-      <w:proofErr w:type="spellStart"/>
-      <w:r>
-        <w:t>dir</w:t>
-      </w:r>
-      <w:proofErr w:type="spellEnd"/>
-      <w:r>
-        <w:t xml:space="preserve">.), </w:t>
+        <w:t xml:space="preserve">COMEAU, Robert et Serge BERNIER (dir.), </w:t>
       </w:r>
       <w:r>
         <w:rPr>
@@ -24666,15 +24015,7 @@
         <w:t xml:space="preserve"> </w:t>
       </w:r>
       <w:r>
-        <w:t xml:space="preserve">Passy, </w:t>
-      </w:r>
-      <w:proofErr w:type="spellStart"/>
-      <w:r>
-        <w:t>impr</w:t>
-      </w:r>
-      <w:proofErr w:type="spellEnd"/>
-      <w:r>
-        <w:t xml:space="preserve">. de B. Franklin, </w:t>
+        <w:t xml:space="preserve">Passy, impr. de B. Franklin, </w:t>
       </w:r>
       <w:r>
         <w:t xml:space="preserve">1784. </w:t>
@@ -24682,7 +24023,7 @@
       <w:r>
         <w:t xml:space="preserve">Gallica, </w:t>
       </w:r>
-      <w:hyperlink r:id="rId81" w:history="1">
+      <w:hyperlink r:id="rId82" w:history="1">
         <w:r>
           <w:rPr>
             <w:rStyle w:val="Hyperlink"/>
@@ -24768,21 +24109,7 @@
         <w:rPr>
           <w:lang w:val="fr-FR"/>
         </w:rPr>
-        <w:t>de l’ouvrage, mention (</w:t>
-      </w:r>
-      <w:proofErr w:type="spellStart"/>
-      <w:r>
-        <w:rPr>
-          <w:lang w:val="fr-FR"/>
-        </w:rPr>
-        <w:t>dir</w:t>
-      </w:r>
-      <w:proofErr w:type="spellEnd"/>
-      <w:r>
-        <w:rPr>
-          <w:lang w:val="fr-FR"/>
-        </w:rPr>
-        <w:t>.),</w:t>
+        <w:t>de l’ouvrage, mention (dir.),</w:t>
       </w:r>
       <w:r>
         <w:t xml:space="preserve"> titre de l’ouvrage</w:t>
@@ -25056,22 +24383,14 @@
         <w:rPr>
           <w:lang w:val="en-CA"/>
         </w:rPr>
-        <w:t xml:space="preserve"> </w:t>
-      </w:r>
-      <w:proofErr w:type="spellStart"/>
+        <w:t xml:space="preserve"> G</w:t>
+      </w:r>
       <w:r>
         <w:rPr>
           <w:lang w:val="en-CA"/>
         </w:rPr>
-        <w:t>G</w:t>
-      </w:r>
-      <w:r>
-        <w:rPr>
-          <w:lang w:val="en-CA"/>
-        </w:rPr>
         <w:t>UENNEC</w:t>
       </w:r>
-      <w:proofErr w:type="spellEnd"/>
       <w:r>
         <w:rPr>
           <w:lang w:val="en-CA"/>
@@ -25115,93 +24434,71 @@
         </w:rPr>
         <w:t xml:space="preserve"> </w:t>
       </w:r>
-      <w:proofErr w:type="spellStart"/>
       <w:r>
         <w:rPr>
           <w:lang w:val="en-CA"/>
         </w:rPr>
-        <w:t>Hospitalité</w:t>
-      </w:r>
-      <w:proofErr w:type="spellEnd"/>
+        <w:t>Hospitalité and Home</w:t>
+      </w:r>
       <w:r>
         <w:rPr>
           <w:lang w:val="en-CA"/>
         </w:rPr>
-        <w:t xml:space="preserve"> and Home</w:t>
+        <w:t> </w:t>
       </w:r>
       <w:r>
         <w:rPr>
           <w:lang w:val="en-CA"/>
         </w:rPr>
-        <w:t> </w:t>
+        <w:t>»</w:t>
       </w:r>
       <w:r>
         <w:rPr>
           <w:lang w:val="en-CA"/>
         </w:rPr>
-        <w:t>»</w:t>
+        <w:t>,</w:t>
       </w:r>
       <w:r>
         <w:rPr>
           <w:lang w:val="en-CA"/>
         </w:rPr>
-        <w:t>,</w:t>
+        <w:t xml:space="preserve"> </w:t>
       </w:r>
       <w:r>
         <w:rPr>
           <w:lang w:val="en-CA"/>
         </w:rPr>
-        <w:t xml:space="preserve"> </w:t>
+        <w:t>d</w:t>
       </w:r>
       <w:r>
         <w:rPr>
           <w:lang w:val="en-CA"/>
         </w:rPr>
-        <w:t>d</w:t>
+        <w:t>ans J</w:t>
       </w:r>
       <w:r>
         <w:rPr>
           <w:lang w:val="en-CA"/>
         </w:rPr>
-        <w:t>ans J</w:t>
+        <w:t>oanne</w:t>
       </w:r>
       <w:r>
         <w:rPr>
           <w:lang w:val="en-CA"/>
         </w:rPr>
-        <w:t>oanne</w:t>
+        <w:t xml:space="preserve"> Berry et A</w:t>
       </w:r>
       <w:r>
         <w:rPr>
           <w:lang w:val="en-CA"/>
         </w:rPr>
-        <w:t xml:space="preserve"> Berry et A</w:t>
+        <w:t>ndrew</w:t>
       </w:r>
       <w:r>
         <w:rPr>
           <w:lang w:val="en-CA"/>
         </w:rPr>
-        <w:t>ndrew</w:t>
-      </w:r>
-      <w:r>
-        <w:rPr>
-          <w:lang w:val="en-CA"/>
-        </w:rPr>
-        <w:t xml:space="preserve"> Wallace-</w:t>
-      </w:r>
-      <w:proofErr w:type="spellStart"/>
-      <w:r>
-        <w:rPr>
-          <w:lang w:val="en-CA"/>
-        </w:rPr>
-        <w:t>Hadrill</w:t>
-      </w:r>
-      <w:proofErr w:type="spellEnd"/>
-      <w:r>
-        <w:rPr>
-          <w:lang w:val="en-CA"/>
-        </w:rPr>
-        <w:t xml:space="preserve"> (dir.)</w:t>
+        <w:t xml:space="preserve"> Wallace-Hadrill (dir.)</w:t>
       </w:r>
       <w:r>
         <w:rPr>
@@ -25237,19 +24534,11 @@
         </w:rPr>
         <w:t xml:space="preserve"> </w:t>
       </w:r>
-      <w:proofErr w:type="spellStart"/>
       <w:r>
         <w:rPr>
           <w:lang w:val="en-CA"/>
         </w:rPr>
-        <w:t>Londres</w:t>
-      </w:r>
-      <w:proofErr w:type="spellEnd"/>
-      <w:r>
-        <w:rPr>
-          <w:lang w:val="en-CA"/>
-        </w:rPr>
-        <w:t xml:space="preserve">, </w:t>
+        <w:t xml:space="preserve">Londres, </w:t>
       </w:r>
       <w:r>
         <w:rPr>
@@ -25293,15 +24582,7 @@
         </w:pBdr>
       </w:pPr>
       <w:r>
-        <w:t xml:space="preserve">NAGY, </w:t>
-      </w:r>
-      <w:proofErr w:type="spellStart"/>
-      <w:r>
-        <w:t>Piroska</w:t>
-      </w:r>
-      <w:proofErr w:type="spellEnd"/>
-      <w:r>
-        <w:t>, «</w:t>
+        <w:t>NAGY, Piroska, «</w:t>
       </w:r>
       <w:r>
         <w:rPr>
@@ -25316,15 +24597,7 @@
         <w:t> »,</w:t>
       </w:r>
       <w:r>
-        <w:t xml:space="preserve"> dans Alain Corbin, Jean-Jacques Courtine et Georges Vigarello (</w:t>
-      </w:r>
-      <w:proofErr w:type="spellStart"/>
-      <w:r>
-        <w:t>dir</w:t>
-      </w:r>
-      <w:proofErr w:type="spellEnd"/>
-      <w:r>
-        <w:t xml:space="preserve">.), </w:t>
+        <w:t xml:space="preserve"> dans Alain Corbin, Jean-Jacques Courtine et Georges Vigarello (dir.), </w:t>
       </w:r>
       <w:r>
         <w:rPr>
@@ -25373,23 +24646,7 @@
         </w:pBdr>
       </w:pPr>
       <w:r>
-        <w:t xml:space="preserve">POYET, Julia, « Les représentations du Temps des élèves de maternelle et premier cycle du primaire au Québec », dans Marc-André </w:t>
-      </w:r>
-      <w:proofErr w:type="spellStart"/>
-      <w:r>
-        <w:t>Éthier</w:t>
-      </w:r>
-      <w:proofErr w:type="spellEnd"/>
-      <w:r>
-        <w:t>, Jean-François Cardin et David Lefrançois (</w:t>
-      </w:r>
-      <w:proofErr w:type="spellStart"/>
-      <w:r>
-        <w:t>dir</w:t>
-      </w:r>
-      <w:proofErr w:type="spellEnd"/>
-      <w:r>
-        <w:t xml:space="preserve">.), </w:t>
+        <w:t xml:space="preserve">POYET, Julia, « Les représentations du Temps des élèves de maternelle et premier cycle du primaire au Québec », dans Marc-André Éthier, Jean-François Cardin et David Lefrançois (dir.), </w:t>
       </w:r>
       <w:r>
         <w:rPr>
@@ -25499,15 +24756,7 @@
         <w:t xml:space="preserve"> </w:t>
       </w:r>
       <w:r>
-        <w:t>(</w:t>
-      </w:r>
-      <w:proofErr w:type="spellStart"/>
-      <w:r>
-        <w:t>Ph.D</w:t>
-      </w:r>
-      <w:proofErr w:type="spellEnd"/>
-      <w:r>
-        <w:t>.),</w:t>
+        <w:t>(Ph.D.),</w:t>
       </w:r>
       <w:r>
         <w:rPr>
@@ -25596,14 +24845,12 @@
         </w:rPr>
         <w:t xml:space="preserve">, </w:t>
       </w:r>
-      <w:proofErr w:type="spellStart"/>
       <w:r>
         <w:rPr>
           <w:lang w:val="en-CA"/>
         </w:rPr>
         <w:t>thèse</w:t>
       </w:r>
-      <w:proofErr w:type="spellEnd"/>
       <w:r>
         <w:rPr>
           <w:spacing w:val="-11"/>
@@ -25624,14 +24871,12 @@
         </w:rPr>
         <w:t xml:space="preserve"> </w:t>
       </w:r>
-      <w:proofErr w:type="spellStart"/>
       <w:r>
         <w:rPr>
           <w:lang w:val="en-CA"/>
         </w:rPr>
         <w:t>doctorat</w:t>
       </w:r>
-      <w:proofErr w:type="spellEnd"/>
       <w:r>
         <w:rPr>
           <w:spacing w:val="-11"/>
@@ -25724,14 +24969,12 @@
         </w:rPr>
         <w:t xml:space="preserve"> </w:t>
       </w:r>
-      <w:proofErr w:type="spellStart"/>
       <w:r>
         <w:rPr>
           <w:lang w:val="en-CA"/>
         </w:rPr>
         <w:t>thèse</w:t>
       </w:r>
-      <w:proofErr w:type="spellEnd"/>
       <w:r>
         <w:rPr>
           <w:spacing w:val="-11"/>
@@ -25752,14 +24995,12 @@
         </w:rPr>
         <w:t xml:space="preserve"> </w:t>
       </w:r>
-      <w:proofErr w:type="spellStart"/>
       <w:r>
         <w:rPr>
           <w:lang w:val="en-CA"/>
         </w:rPr>
         <w:t>doctorat</w:t>
       </w:r>
-      <w:proofErr w:type="spellEnd"/>
       <w:r>
         <w:rPr>
           <w:spacing w:val="-11"/>
@@ -25948,15 +25189,7 @@
         <w:t>e</w:t>
       </w:r>
       <w:r>
-        <w:t xml:space="preserve">s bases de données. Si le document est identique à la copie papier (ce qui est souvent le cas lorsqu’il est disponible en format </w:t>
-      </w:r>
-      <w:proofErr w:type="spellStart"/>
-      <w:r>
-        <w:t>pdf</w:t>
-      </w:r>
-      <w:proofErr w:type="spellEnd"/>
-      <w:r>
-        <w:t>), présente</w:t>
+        <w:t>s bases de données. Si le document est identique à la copie papier (ce qui est souvent le cas lorsqu’il est disponible en format pdf), présente</w:t>
       </w:r>
       <w:r>
         <w:t>z-le</w:t>
@@ -25971,15 +25204,7 @@
         <w:t>’identifiant</w:t>
       </w:r>
       <w:r>
-        <w:t xml:space="preserve"> </w:t>
-      </w:r>
-      <w:proofErr w:type="spellStart"/>
-      <w:r>
-        <w:t>DOI</w:t>
-      </w:r>
-      <w:proofErr w:type="spellEnd"/>
-      <w:r>
-        <w:t xml:space="preserve"> à la fin</w:t>
+        <w:t xml:space="preserve"> DOI à la fin</w:t>
       </w:r>
       <w:r>
         <w:t xml:space="preserve"> </w:t>
@@ -26009,54 +25234,14 @@
         </w:pBdr>
       </w:pPr>
       <w:r>
-        <w:t xml:space="preserve">GAGNON, Robert et Natasha </w:t>
-      </w:r>
-      <w:proofErr w:type="spellStart"/>
-      <w:r>
-        <w:t>ZWARICH</w:t>
-      </w:r>
-      <w:proofErr w:type="spellEnd"/>
-      <w:r>
-        <w:t xml:space="preserve">, « Les ingénieurs sanitaires à Montréal, 1870-1945. Lieux de formation et exercice de la profession », </w:t>
+        <w:t xml:space="preserve">GAGNON, Robert et Natasha ZWARICH, « Les ingénieurs sanitaires à Montréal, 1870-1945. Lieux de formation et exercice de la profession », </w:t>
       </w:r>
       <w:r>
         <w:rPr>
           <w:i/>
           <w:iCs/>
         </w:rPr>
-        <w:t xml:space="preserve">Urban </w:t>
-      </w:r>
-      <w:proofErr w:type="spellStart"/>
-      <w:r>
-        <w:rPr>
-          <w:i/>
-          <w:iCs/>
-        </w:rPr>
-        <w:t>History</w:t>
-      </w:r>
-      <w:proofErr w:type="spellEnd"/>
-      <w:r>
-        <w:rPr>
-          <w:i/>
-          <w:iCs/>
-        </w:rPr>
-        <w:t xml:space="preserve"> </w:t>
-      </w:r>
-      <w:proofErr w:type="spellStart"/>
-      <w:r>
-        <w:rPr>
-          <w:i/>
-          <w:iCs/>
-        </w:rPr>
-        <w:t>Review</w:t>
-      </w:r>
-      <w:proofErr w:type="spellEnd"/>
-      <w:r>
-        <w:rPr>
-          <w:i/>
-          <w:iCs/>
-        </w:rPr>
-        <w:t xml:space="preserve"> / Revue d’histoire urbaine</w:t>
+        <w:t>Urban History Review / Revue d’histoire urbaine</w:t>
       </w:r>
       <w:r>
         <w:t>, vol. 37, n° 1, 2008, p. 3</w:t>
@@ -26065,7 +25250,7 @@
         <w:noBreakHyphen/>
         <w:t xml:space="preserve">20. </w:t>
       </w:r>
-      <w:hyperlink r:id="rId82" w:history="1">
+      <w:hyperlink r:id="rId83" w:history="1">
         <w:r>
           <w:rPr>
             <w:rStyle w:val="Hyperlink"/>
@@ -26113,7 +25298,7 @@
       <w:r>
         <w:t xml:space="preserve"> </w:t>
       </w:r>
-      <w:hyperlink r:id="rId83" w:history="1">
+      <w:hyperlink r:id="rId84" w:history="1">
         <w:r>
           <w:rPr>
             <w:rStyle w:val="Hyperlink"/>
@@ -26140,21 +25325,7 @@
         <w:rPr>
           <w:lang w:val="en-CA"/>
         </w:rPr>
-        <w:t xml:space="preserve">REVEZ, Jean, « The Metaphorical Use of the Kinship Term </w:t>
-      </w:r>
-      <w:proofErr w:type="spellStart"/>
-      <w:r>
-        <w:rPr>
-          <w:lang w:val="en-CA"/>
-        </w:rPr>
-        <w:t>sn</w:t>
-      </w:r>
-      <w:proofErr w:type="spellEnd"/>
-      <w:r>
-        <w:rPr>
-          <w:lang w:val="en-CA"/>
-        </w:rPr>
-        <w:t xml:space="preserve"> “Brother” », </w:t>
+        <w:t xml:space="preserve">REVEZ, Jean, « The Metaphorical Use of the Kinship Term sn “Brother” », </w:t>
       </w:r>
       <w:r>
         <w:rPr>
@@ -26188,28 +25359,15 @@
         </w:rPr>
         <w:t xml:space="preserve"> </w:t>
       </w:r>
-      <w:r>
-        <w:fldChar w:fldCharType="begin"/>
-      </w:r>
-      <w:r>
-        <w:rPr>
-          <w:lang w:val="en-CA"/>
-        </w:rPr>
-        <w:instrText>HYPERLINK "https://doi.org/10.2307/40000295"</w:instrText>
-      </w:r>
-      <w:r>
-        <w:fldChar w:fldCharType="separate"/>
-      </w:r>
-      <w:r>
-        <w:rPr>
-          <w:rStyle w:val="Hyperlink"/>
-          <w:lang w:val="en-CA"/>
-        </w:rPr>
-        <w:t>https://doi.org/10.2307/40000295</w:t>
-      </w:r>
-      <w:r>
-        <w:fldChar w:fldCharType="end"/>
-      </w:r>
+      <w:hyperlink r:id="rId85" w:history="1">
+        <w:r>
+          <w:rPr>
+            <w:rStyle w:val="Hyperlink"/>
+            <w:lang w:val="en-CA"/>
+          </w:rPr>
+          <w:t>https://doi.org/10.2307/40000295</w:t>
+        </w:r>
+      </w:hyperlink>
       <w:r>
         <w:rPr>
           <w:lang w:val="en-CA"/>
@@ -26359,28 +25517,15 @@
         </w:rPr>
         <w:t xml:space="preserve">521–560. </w:t>
       </w:r>
-      <w:r>
-        <w:fldChar w:fldCharType="begin"/>
-      </w:r>
-      <w:r>
-        <w:rPr>
-          <w:lang w:val="en-CA"/>
-        </w:rPr>
-        <w:instrText>HYPERLINK "http://dx.doi.org/10.1086/710307" \t "_blank" \o "Ce lien ouvre dans un nouvel onglet"</w:instrText>
-      </w:r>
-      <w:r>
-        <w:fldChar w:fldCharType="separate"/>
-      </w:r>
-      <w:r>
-        <w:rPr>
-          <w:rStyle w:val="Hyperlink"/>
-          <w:lang w:val="en-CA"/>
-        </w:rPr>
-        <w:t>http://dx.doi.org/10.1086/710307</w:t>
-      </w:r>
-      <w:r>
-        <w:fldChar w:fldCharType="end"/>
-      </w:r>
+      <w:hyperlink r:id="rId86" w:tgtFrame="_blank" w:tooltip="Ce lien ouvre dans un nouvel onglet" w:history="1">
+        <w:r>
+          <w:rPr>
+            <w:rStyle w:val="Hyperlink"/>
+            <w:lang w:val="en-CA"/>
+          </w:rPr>
+          <w:t>http://dx.doi.org/10.1086/710307</w:t>
+        </w:r>
+      </w:hyperlink>
       <w:r>
         <w:rPr>
           <w:lang w:val="en-CA"/>
@@ -26862,57 +26007,23 @@
           <w:right w:val="single" w:sz="4" w:space="4" w:color="auto"/>
         </w:pBdr>
       </w:pPr>
-      <w:proofErr w:type="spellStart"/>
-      <w:r>
-        <w:t>HEAMAN</w:t>
-      </w:r>
-      <w:proofErr w:type="spellEnd"/>
-      <w:r>
-        <w:t xml:space="preserve">, </w:t>
-      </w:r>
-      <w:proofErr w:type="spellStart"/>
-      <w:r>
-        <w:t>Elsbeth</w:t>
-      </w:r>
-      <w:proofErr w:type="spellEnd"/>
-      <w:r>
-        <w:t xml:space="preserve">, </w:t>
+      <w:r>
+        <w:t xml:space="preserve">HEAMAN, Elsbeth, </w:t>
       </w:r>
       <w:r>
         <w:t xml:space="preserve">compte rendu de </w:t>
       </w:r>
       <w:r>
-        <w:t xml:space="preserve">David </w:t>
-      </w:r>
-      <w:proofErr w:type="spellStart"/>
-      <w:r>
-        <w:t>Niget</w:t>
-      </w:r>
-      <w:proofErr w:type="spellEnd"/>
-      <w:r>
-        <w:t xml:space="preserve"> </w:t>
+        <w:t xml:space="preserve">David Niget </w:t>
       </w:r>
       <w:r>
         <w:t>et</w:t>
       </w:r>
       <w:r>
-        <w:t xml:space="preserve"> Martin </w:t>
-      </w:r>
-      <w:proofErr w:type="spellStart"/>
-      <w:r>
-        <w:t>Petitclerc</w:t>
-      </w:r>
-      <w:proofErr w:type="spellEnd"/>
-      <w:r>
-        <w:t xml:space="preserve"> (</w:t>
-      </w:r>
-      <w:proofErr w:type="spellStart"/>
-      <w:r>
-        <w:t>dir</w:t>
-      </w:r>
-      <w:proofErr w:type="spellEnd"/>
-      <w:r>
-        <w:t xml:space="preserve">.), </w:t>
+        <w:t xml:space="preserve"> Martin Petitclerc</w:t>
+      </w:r>
+      <w:r>
+        <w:t xml:space="preserve"> (dir.), </w:t>
       </w:r>
       <w:r>
         <w:rPr>
@@ -26960,31 +26071,13 @@
       <w:r>
         <w:t xml:space="preserve">2012, </w:t>
       </w:r>
-      <w:proofErr w:type="spellStart"/>
       <w:r>
         <w:rPr>
           <w:i/>
           <w:iCs/>
         </w:rPr>
-        <w:t>Scientia</w:t>
-      </w:r>
-      <w:proofErr w:type="spellEnd"/>
-      <w:r>
-        <w:rPr>
-          <w:i/>
-          <w:iCs/>
-        </w:rPr>
-        <w:t xml:space="preserve"> </w:t>
-      </w:r>
-      <w:proofErr w:type="spellStart"/>
-      <w:r>
-        <w:rPr>
-          <w:i/>
-          <w:iCs/>
-        </w:rPr>
-        <w:t>Canadensis</w:t>
-      </w:r>
-      <w:proofErr w:type="spellEnd"/>
+        <w:t>Scientia Canadensis</w:t>
+      </w:r>
       <w:r>
         <w:t>, vol. 41, n° 1, 2019, p. 86</w:t>
       </w:r>
@@ -27171,7 +26264,7 @@
       <w:r>
         <w:t xml:space="preserve"> </w:t>
       </w:r>
-      <w:hyperlink r:id="rId84" w:history="1">
+      <w:hyperlink r:id="rId87" w:history="1">
         <w:r>
           <w:rPr>
             <w:rStyle w:val="Hyperlink"/>
@@ -27190,7 +26283,7 @@
           <w:right w:val="single" w:sz="4" w:space="4" w:color="auto"/>
         </w:pBdr>
       </w:pPr>
-      <w:hyperlink r:id="rId85" w:tgtFrame="_blank" w:history="1">
+      <w:hyperlink r:id="rId88" w:tgtFrame="_blank" w:history="1">
         <w:r>
           <w:t xml:space="preserve">ZALLONI, François, « Les Néo-Canadiens nous invitent à les connaître », </w:t>
         </w:r>
@@ -27211,7 +26304,7 @@
           <w:t xml:space="preserve">3. </w:t>
         </w:r>
       </w:hyperlink>
-      <w:hyperlink r:id="rId86" w:history="1">
+      <w:hyperlink r:id="rId89" w:history="1">
         <w:r>
           <w:rPr>
             <w:rStyle w:val="Hyperlink"/>
@@ -27343,49 +26436,22 @@
         <w:rPr>
           <w:lang w:val="en-CA"/>
         </w:rPr>
-        <w:t xml:space="preserve">9 </w:t>
-      </w:r>
-      <w:proofErr w:type="spellStart"/>
+        <w:t xml:space="preserve">9 juillet </w:t>
+      </w:r>
       <w:r>
         <w:rPr>
           <w:lang w:val="en-CA"/>
         </w:rPr>
-        <w:t>juillet</w:t>
-      </w:r>
-      <w:proofErr w:type="spellEnd"/>
-      <w:r>
-        <w:rPr>
-          <w:lang w:val="en-CA"/>
-        </w:rPr>
-        <w:t xml:space="preserve"> </w:t>
-      </w:r>
-      <w:r>
-        <w:rPr>
-          <w:lang w:val="en-CA"/>
-        </w:rPr>
         <w:t xml:space="preserve">2019. </w:t>
       </w:r>
-      <w:r>
-        <w:fldChar w:fldCharType="begin"/>
-      </w:r>
-      <w:r>
-        <w:rPr>
-          <w:lang w:val="en-CA"/>
-        </w:rPr>
-        <w:instrText>HYPERLINK "https://dx.doi.org/10.15463/ie1418.11378"</w:instrText>
-      </w:r>
-      <w:r>
-        <w:fldChar w:fldCharType="separate"/>
-      </w:r>
-      <w:r>
-        <w:rPr>
-          <w:rStyle w:val="Hyperlink"/>
-        </w:rPr>
-        <w:t>10.15463/ie1418.11378</w:t>
-      </w:r>
-      <w:r>
-        <w:fldChar w:fldCharType="end"/>
-      </w:r>
+      <w:hyperlink r:id="rId90" w:history="1">
+        <w:r>
+          <w:rPr>
+            <w:rStyle w:val="Hyperlink"/>
+          </w:rPr>
+          <w:t>10.15463/ie1418.11378</w:t>
+        </w:r>
+      </w:hyperlink>
     </w:p>
     <w:p>
       <w:pPr>
@@ -27423,7 +26489,7 @@
       <w:r>
         <w:t xml:space="preserve">. </w:t>
       </w:r>
-      <w:hyperlink r:id="rId87" w:history="1">
+      <w:hyperlink r:id="rId91" w:history="1">
         <w:r>
           <w:rPr>
             <w:rStyle w:val="Hyperlink"/>
@@ -27554,49 +26620,28 @@
         <w:rPr>
           <w:lang w:val="en-CA"/>
         </w:rPr>
-        <w:t xml:space="preserve">, 17 </w:t>
-      </w:r>
-      <w:proofErr w:type="spellStart"/>
+        <w:t>, 17 décembre</w:t>
+      </w:r>
       <w:r>
         <w:rPr>
           <w:lang w:val="en-CA"/>
         </w:rPr>
-        <w:t>décembre</w:t>
-      </w:r>
-      <w:proofErr w:type="spellEnd"/>
+        <w:t xml:space="preserve"> 2018</w:t>
+      </w:r>
       <w:r>
         <w:rPr>
           <w:lang w:val="en-CA"/>
         </w:rPr>
-        <w:t xml:space="preserve"> 2018</w:t>
-      </w:r>
-      <w:r>
-        <w:rPr>
-          <w:lang w:val="en-CA"/>
-        </w:rPr>
         <w:t xml:space="preserve">. </w:t>
       </w:r>
-      <w:r>
-        <w:fldChar w:fldCharType="begin"/>
-      </w:r>
-      <w:r>
-        <w:rPr>
-          <w:lang w:val="en-CA"/>
-        </w:rPr>
-        <w:instrText>HYPERLINK "https://africasacountry.com/2018/12/the-slave-holders-on-the-border" \t "_blank" \o "Ce lien ouvre dans un nouvel onglet"</w:instrText>
-      </w:r>
-      <w:r>
-        <w:fldChar w:fldCharType="separate"/>
-      </w:r>
-      <w:r>
-        <w:rPr>
-          <w:rStyle w:val="Hyperlink"/>
-        </w:rPr>
-        <w:t>https://africasacountry.com/2018/12/the-slave-holders-on-the-border</w:t>
-      </w:r>
-      <w:r>
-        <w:fldChar w:fldCharType="end"/>
-      </w:r>
+      <w:hyperlink r:id="rId92" w:tgtFrame="_blank" w:tooltip="Ce lien ouvre dans un nouvel onglet" w:history="1">
+        <w:r>
+          <w:rPr>
+            <w:rStyle w:val="Hyperlink"/>
+          </w:rPr>
+          <w:t>https://africasacountry.com/2018/12/the-slave-holders-on-the-border</w:t>
+        </w:r>
+      </w:hyperlink>
     </w:p>
     <w:p>
       <w:pPr>
@@ -27609,31 +26654,7 @@
         </w:pBdr>
       </w:pPr>
       <w:r>
-        <w:t xml:space="preserve">FOUGÈRES, Dany et Robert GAGNON, « FORTIN, </w:t>
-      </w:r>
-      <w:proofErr w:type="spellStart"/>
-      <w:r>
-        <w:t>SIFROY</w:t>
-      </w:r>
-      <w:proofErr w:type="spellEnd"/>
-      <w:r>
-        <w:t>-JOSEPH (baptisé Joseph-</w:t>
-      </w:r>
-      <w:proofErr w:type="spellStart"/>
-      <w:r>
-        <w:t>Sigfroy</w:t>
-      </w:r>
-      <w:proofErr w:type="spellEnd"/>
-      <w:r>
-        <w:t>) (</w:t>
-      </w:r>
-      <w:proofErr w:type="spellStart"/>
-      <w:r>
-        <w:t>Sifroy</w:t>
-      </w:r>
-      <w:proofErr w:type="spellEnd"/>
-      <w:r>
-        <w:t xml:space="preserve">) », dans </w:t>
+        <w:t xml:space="preserve">FOUGÈRES, Dany et Robert GAGNON, « FORTIN, SIFROY-JOSEPH (baptisé Joseph-Sigfroy) (Sifroy) », dans </w:t>
       </w:r>
       <w:r>
         <w:rPr>
@@ -27642,17 +26663,9 @@
         <w:t>Dictionnaire biographique du Canada</w:t>
       </w:r>
       <w:r>
-        <w:t xml:space="preserve">, Université Laval / </w:t>
-      </w:r>
-      <w:proofErr w:type="spellStart"/>
-      <w:r>
-        <w:t>University</w:t>
-      </w:r>
-      <w:proofErr w:type="spellEnd"/>
-      <w:r>
-        <w:t xml:space="preserve"> of Toronto, 2019. </w:t>
-      </w:r>
-      <w:hyperlink r:id="rId88" w:history="1">
+        <w:t xml:space="preserve">, Université Laval / University of Toronto, 2019. </w:t>
+      </w:r>
+      <w:hyperlink r:id="rId93" w:history="1">
         <w:r>
           <w:rPr>
             <w:rStyle w:val="Hyperlink"/>
@@ -27697,69 +26710,28 @@
         <w:rPr>
           <w:lang w:val="en-CA"/>
         </w:rPr>
-        <w:t xml:space="preserve">, </w:t>
-      </w:r>
-      <w:proofErr w:type="spellStart"/>
+        <w:t>, NiCHE, 12 juillet 2024</w:t>
+      </w:r>
       <w:r>
         <w:rPr>
           <w:lang w:val="en-CA"/>
         </w:rPr>
-        <w:t>NiCHE</w:t>
-      </w:r>
-      <w:proofErr w:type="spellEnd"/>
+        <w:t>.</w:t>
+      </w:r>
       <w:r>
         <w:rPr>
           <w:lang w:val="en-CA"/>
         </w:rPr>
-        <w:t xml:space="preserve">, 12 </w:t>
-      </w:r>
-      <w:proofErr w:type="spellStart"/>
-      <w:r>
-        <w:rPr>
-          <w:lang w:val="en-CA"/>
-        </w:rPr>
-        <w:t>juillet</w:t>
-      </w:r>
-      <w:proofErr w:type="spellEnd"/>
-      <w:r>
-        <w:rPr>
-          <w:lang w:val="en-CA"/>
-        </w:rPr>
-        <w:t xml:space="preserve"> 2024</w:t>
-      </w:r>
-      <w:r>
-        <w:rPr>
-          <w:lang w:val="en-CA"/>
-        </w:rPr>
-        <w:t>.</w:t>
-      </w:r>
-      <w:r>
-        <w:rPr>
-          <w:lang w:val="en-CA"/>
-        </w:rPr>
-        <w:t xml:space="preserve"> </w:t>
-      </w:r>
-      <w:r>
-        <w:fldChar w:fldCharType="begin"/>
-      </w:r>
-      <w:r>
-        <w:rPr>
-          <w:lang w:val="en-CA"/>
-        </w:rPr>
-        <w:instrText>HYPERLINK "https://niche-canada.org/2024/07/12/reflections-on-the-status-of-the-family-farm-dog/"</w:instrText>
-      </w:r>
-      <w:r>
-        <w:fldChar w:fldCharType="separate"/>
-      </w:r>
-      <w:r>
-        <w:rPr>
-          <w:rStyle w:val="Hyperlink"/>
-        </w:rPr>
-        <w:t>https://niche-canada.org/2024/07/12/reflections-on-the-status-of-the-family-farm-dog/</w:t>
-      </w:r>
-      <w:r>
-        <w:fldChar w:fldCharType="end"/>
-      </w:r>
+        <w:t xml:space="preserve"> </w:t>
+      </w:r>
+      <w:hyperlink r:id="rId94" w:history="1">
+        <w:r>
+          <w:rPr>
+            <w:rStyle w:val="Hyperlink"/>
+          </w:rPr>
+          <w:t>https://niche-canada.org/2024/07/12/reflections-on-the-status-of-the-family-farm-dog/</w:t>
+        </w:r>
+      </w:hyperlink>
       <w:r>
         <w:t xml:space="preserve"> </w:t>
       </w:r>
@@ -27813,29 +26785,13 @@
         <w:t xml:space="preserve">/ directrices </w:t>
       </w:r>
       <w:r>
-        <w:t>suivis de l’expression (</w:t>
-      </w:r>
-      <w:proofErr w:type="spellStart"/>
-      <w:r>
-        <w:t>dir</w:t>
-      </w:r>
-      <w:proofErr w:type="spellEnd"/>
-      <w:r>
-        <w:t>.)</w:t>
+        <w:t>suivis de l’expression (dir.)</w:t>
       </w:r>
       <w:r>
         <w:t xml:space="preserve">, « Titre de l’exposition », </w:t>
       </w:r>
       <w:r>
-        <w:t xml:space="preserve">exposition virtuelle ou site web </w:t>
-      </w:r>
-      <w:proofErr w:type="spellStart"/>
-      <w:r>
-        <w:t>multimedia</w:t>
-      </w:r>
-      <w:proofErr w:type="spellEnd"/>
-      <w:r>
-        <w:t xml:space="preserve">, </w:t>
+        <w:t xml:space="preserve">exposition virtuelle ou site web multimedia, </w:t>
       </w:r>
       <w:r>
         <w:t xml:space="preserve">Nom de l’institution de diffusion, </w:t>
@@ -27944,28 +26900,15 @@
         </w:rPr>
         <w:t xml:space="preserve">Stanford University, 2013. </w:t>
       </w:r>
-      <w:r>
-        <w:fldChar w:fldCharType="begin"/>
-      </w:r>
-      <w:r>
-        <w:rPr>
-          <w:lang w:val="en-CA"/>
-        </w:rPr>
-        <w:instrText>HYPERLINK "https://freedomsring.stanford.edu/"</w:instrText>
-      </w:r>
-      <w:r>
-        <w:fldChar w:fldCharType="separate"/>
-      </w:r>
-      <w:r>
-        <w:rPr>
-          <w:rStyle w:val="Hyperlink"/>
-          <w:lang w:val="en-CA"/>
-        </w:rPr>
-        <w:t>https://freedomsring.stanford.edu/</w:t>
-      </w:r>
-      <w:r>
-        <w:fldChar w:fldCharType="end"/>
-      </w:r>
+      <w:hyperlink r:id="rId95" w:history="1">
+        <w:r>
+          <w:rPr>
+            <w:rStyle w:val="Hyperlink"/>
+            <w:lang w:val="en-CA"/>
+          </w:rPr>
+          <w:t>https://freedomsring.stanford.edu/</w:t>
+        </w:r>
+      </w:hyperlink>
       <w:r>
         <w:rPr>
           <w:lang w:val="en-CA"/>
@@ -27989,24 +26932,11 @@
           <w:lang w:val="en-CA"/>
         </w:rPr>
       </w:pPr>
-      <w:proofErr w:type="spellStart"/>
-      <w:r>
-        <w:t>PETITCLERC</w:t>
-      </w:r>
-      <w:proofErr w:type="spellEnd"/>
-      <w:r>
-        <w:t xml:space="preserve">, </w:t>
-      </w:r>
-      <w:r>
-        <w:t>Martin (</w:t>
-      </w:r>
-      <w:proofErr w:type="spellStart"/>
-      <w:r>
-        <w:t>dir</w:t>
-      </w:r>
-      <w:proofErr w:type="spellEnd"/>
-      <w:r>
-        <w:t>.), « </w:t>
+      <w:r>
+        <w:t xml:space="preserve">PETITCLERC, </w:t>
+      </w:r>
+      <w:r>
+        <w:t>Martin (dir.), « </w:t>
       </w:r>
       <w:r>
         <w:rPr>
@@ -28051,7 +26981,7 @@
         </w:rPr>
         <w:t xml:space="preserve"> Université du Québec à Montréal, 2022. </w:t>
       </w:r>
-      <w:hyperlink r:id="rId89" w:history="1">
+      <w:hyperlink r:id="rId96" w:history="1">
         <w:r>
           <w:rPr>
             <w:rStyle w:val="Hyperlink"/>
@@ -28221,7 +27151,7 @@
       <w:r>
         <w:t xml:space="preserve"> </w:t>
       </w:r>
-      <w:hyperlink r:id="rId90" w:history="1">
+      <w:hyperlink r:id="rId97" w:history="1">
         <w:r>
           <w:rPr>
             <w:rStyle w:val="Hyperlink"/>
@@ -28257,28 +27187,12 @@
           <w:i/>
           <w:iCs/>
         </w:rPr>
-        <w:t>Montréal d'un autre siècle: cartographie des images des albums de rues E.</w:t>
-      </w:r>
-      <w:proofErr w:type="gramStart"/>
-      <w:r>
-        <w:rPr>
-          <w:i/>
-          <w:iCs/>
-        </w:rPr>
-        <w:t>-.Z.</w:t>
-      </w:r>
-      <w:proofErr w:type="gramEnd"/>
-      <w:r>
-        <w:rPr>
-          <w:i/>
-          <w:iCs/>
-        </w:rPr>
-        <w:t xml:space="preserve"> Massicotte</w:t>
+        <w:t>Montréal d'un autre siècle: cartographie des images des albums de rues E.-.Z. Massicotte</w:t>
       </w:r>
       <w:r>
         <w:t xml:space="preserve">, Bibliothèque et Archives nationales du Québec, 2022-… </w:t>
       </w:r>
-      <w:hyperlink r:id="rId91" w:history="1">
+      <w:hyperlink r:id="rId98" w:history="1">
         <w:r>
           <w:rPr>
             <w:rStyle w:val="Hyperlink"/>
@@ -28314,18 +27228,10 @@
         <w:t xml:space="preserve"> (d</w:t>
       </w:r>
       <w:r>
-        <w:t xml:space="preserve">ocumentaires, </w:t>
-      </w:r>
-      <w:proofErr w:type="spellStart"/>
-      <w:r>
-        <w:t>b</w:t>
-      </w:r>
-      <w:r>
-        <w:t>alados</w:t>
-      </w:r>
-      <w:proofErr w:type="spellEnd"/>
-      <w:r>
-        <w:t xml:space="preserve">, </w:t>
+        <w:t>ocumentaires, b</w:t>
+      </w:r>
+      <w:r>
+        <w:t xml:space="preserve">alados, </w:t>
       </w:r>
       <w:r>
         <w:t xml:space="preserve">émissions </w:t>
@@ -28440,15 +27346,7 @@
         </w:pBdr>
       </w:pPr>
       <w:r>
-        <w:t xml:space="preserve">KISH, Albert, « Los </w:t>
-      </w:r>
-      <w:proofErr w:type="spellStart"/>
-      <w:r>
-        <w:t>Canadienses</w:t>
-      </w:r>
-      <w:proofErr w:type="spellEnd"/>
-      <w:r>
-        <w:t xml:space="preserve"> », </w:t>
+        <w:t xml:space="preserve">KISH, Albert, « Los Canadienses », </w:t>
       </w:r>
       <w:r>
         <w:t xml:space="preserve">documentaire, </w:t>
@@ -28465,7 +27363,7 @@
       <w:r>
         <w:t xml:space="preserve">min. </w:t>
       </w:r>
-      <w:hyperlink r:id="rId92" w:history="1">
+      <w:hyperlink r:id="rId99" w:history="1">
         <w:r>
           <w:rPr>
             <w:rStyle w:val="Hyperlink"/>
@@ -28498,7 +27396,7 @@
       <w:r>
         <w:t xml:space="preserve">film du Canada, 1962, 1 h 45 min. </w:t>
       </w:r>
-      <w:hyperlink r:id="rId93" w:history="1">
+      <w:hyperlink r:id="rId100" w:history="1">
         <w:r>
           <w:rPr>
             <w:rStyle w:val="Hyperlink"/>
@@ -28532,13 +27430,8 @@
         <w:t>,</w:t>
       </w:r>
       <w:r>
-        <w:t xml:space="preserve"> avec Magda </w:t>
-      </w:r>
-      <w:proofErr w:type="spellStart"/>
-      <w:r>
-        <w:t>Fahrni</w:t>
-      </w:r>
-      <w:proofErr w:type="spellEnd"/>
+        <w:t xml:space="preserve"> avec Magda Fahrni</w:t>
+      </w:r>
       <w:r>
         <w:t xml:space="preserve"> », </w:t>
       </w:r>
@@ -28556,15 +27449,7 @@
         <w:t>radio</w:t>
       </w:r>
       <w:r>
-        <w:t xml:space="preserve">, Radio-Canada </w:t>
-      </w:r>
-      <w:proofErr w:type="spellStart"/>
-      <w:r>
-        <w:t>Ohdio</w:t>
-      </w:r>
-      <w:proofErr w:type="spellEnd"/>
-      <w:r>
-        <w:t>, 15 mars 2017, 23</w:t>
+        <w:t>, Radio-Canada Ohdio, 15 mars 2017, 23</w:t>
       </w:r>
       <w:r>
         <w:t> </w:t>
@@ -28575,7 +27460,7 @@
       <w:r>
         <w:t xml:space="preserve"> </w:t>
       </w:r>
-      <w:hyperlink r:id="rId94" w:history="1">
+      <w:hyperlink r:id="rId101" w:history="1">
         <w:r>
           <w:rPr>
             <w:rStyle w:val="Hyperlink"/>
@@ -28609,23 +27494,7 @@
           <w:i/>
           <w:iCs/>
         </w:rPr>
-        <w:t xml:space="preserve">Le </w:t>
-      </w:r>
-      <w:proofErr w:type="spellStart"/>
-      <w:r>
-        <w:rPr>
-          <w:i/>
-          <w:iCs/>
-        </w:rPr>
-        <w:t>balado</w:t>
-      </w:r>
-      <w:proofErr w:type="spellEnd"/>
-      <w:r>
-        <w:rPr>
-          <w:i/>
-          <w:iCs/>
-        </w:rPr>
-        <w:t xml:space="preserve"> de Fred Savard,</w:t>
+        <w:t>Le balado de Fred Savard,</w:t>
       </w:r>
       <w:r>
         <w:t xml:space="preserve"> saison </w:t>
@@ -28651,7 +27520,7 @@
       <w:r>
         <w:t xml:space="preserve">4, 1 h 31 min 37 sec. </w:t>
       </w:r>
-      <w:hyperlink r:id="rId95" w:history="1">
+      <w:hyperlink r:id="rId102" w:history="1">
         <w:r>
           <w:rPr>
             <w:rStyle w:val="Hyperlink"/>
@@ -28799,27 +27668,14 @@
         </w:rPr>
         <w:t xml:space="preserve"> </w:t>
       </w:r>
-      <w:r>
-        <w:fldChar w:fldCharType="begin"/>
-      </w:r>
-      <w:r>
-        <w:rPr>
-          <w:lang w:val="en-CA"/>
-        </w:rPr>
-        <w:instrText>HYPERLINK "https://collections.banq.qc.ca/ark:/52327/2247031"</w:instrText>
-      </w:r>
-      <w:r>
-        <w:fldChar w:fldCharType="separate"/>
-      </w:r>
-      <w:r>
-        <w:rPr>
-          <w:rStyle w:val="Hyperlink"/>
-        </w:rPr>
-        <w:t>https://collections.banq.qc.ca/ark:/52327/2247031</w:t>
-      </w:r>
-      <w:r>
-        <w:fldChar w:fldCharType="end"/>
-      </w:r>
+      <w:hyperlink r:id="rId103" w:history="1">
+        <w:r>
+          <w:rPr>
+            <w:rStyle w:val="Hyperlink"/>
+          </w:rPr>
+          <w:t>https://collections.banq.qc.ca/ark:/52327/2247031</w:t>
+        </w:r>
+      </w:hyperlink>
       <w:r>
         <w:t xml:space="preserve"> </w:t>
       </w:r>
@@ -28882,7 +27738,7 @@
         </w:rPr>
         <w:t xml:space="preserve"> </w:t>
       </w:r>
-      <w:hyperlink r:id="rId96" w:history="1">
+      <w:hyperlink r:id="rId104" w:history="1">
         <w:r>
           <w:rPr>
             <w:rStyle w:val="Hyperlink"/>
@@ -28920,7 +27776,7 @@
       <w:r>
         <w:t xml:space="preserve"> carte géographique, Paris, Pierre Mariette, 1656. </w:t>
       </w:r>
-      <w:hyperlink r:id="rId97" w:history="1">
+      <w:hyperlink r:id="rId105" w:history="1">
         <w:r>
           <w:rPr>
             <w:rStyle w:val="Hyperlink"/>
@@ -29467,7 +28323,7 @@
         </w:rPr>
         <w:t xml:space="preserve"> </w:t>
       </w:r>
-      <w:hyperlink r:id="rId98" w:history="1">
+      <w:hyperlink r:id="rId106" w:history="1">
         <w:r>
           <w:rPr>
             <w:rStyle w:val="Hyperlink"/>
@@ -29552,7 +28408,7 @@
         </w:rPr>
         <w:t xml:space="preserve"> </w:t>
       </w:r>
-      <w:hyperlink r:id="rId99" w:history="1">
+      <w:hyperlink r:id="rId107" w:history="1">
         <w:r>
           <w:rPr>
             <w:rStyle w:val="Hyperlink"/>
@@ -29662,15 +28518,7 @@
         <w:t xml:space="preserve">par </w:t>
       </w:r>
       <w:r>
-        <w:t xml:space="preserve">Georges Mathieu et Bernard </w:t>
-      </w:r>
-      <w:proofErr w:type="spellStart"/>
-      <w:r>
-        <w:t>Haussouillier</w:t>
-      </w:r>
-      <w:proofErr w:type="spellEnd"/>
-      <w:r>
-        <w:t xml:space="preserve">, Paris, Les Belles Lettres, </w:t>
+        <w:t xml:space="preserve">Georges Mathieu et Bernard Haussouillier, Paris, Les Belles Lettres, </w:t>
       </w:r>
       <w:r>
         <w:t xml:space="preserve">coll. « Classiques en poche », </w:t>
@@ -29773,15 +28621,7 @@
         <w:t xml:space="preserve">des </w:t>
       </w:r>
       <w:r>
-        <w:t>Intendants, E</w:t>
-      </w:r>
-      <w:proofErr w:type="gramStart"/>
-      <w:r>
-        <w:t>1,S1,D1,P</w:t>
-      </w:r>
-      <w:proofErr w:type="gramEnd"/>
-      <w:r>
-        <w:t>59</w:t>
+        <w:t>Intendants, E1,S1,D1,P59</w:t>
       </w:r>
       <w:r>
         <w:t>.</w:t>
@@ -29790,15 +28630,7 @@
         <w:t xml:space="preserve"> </w:t>
       </w:r>
       <w:r>
-        <w:t xml:space="preserve">Jacques </w:t>
-      </w:r>
-      <w:proofErr w:type="spellStart"/>
-      <w:r>
-        <w:t>Raudot</w:t>
-      </w:r>
-      <w:proofErr w:type="spellEnd"/>
-      <w:r>
-        <w:t xml:space="preserve">, </w:t>
+        <w:t xml:space="preserve">Jacques Raudot, </w:t>
       </w:r>
       <w:r>
         <w:t xml:space="preserve">Ordonnance qui oblige les seigneurs et les habitants des gouvernements de Québec, de Montréal et des Trois-Rivières à baliser les chemins, </w:t>
@@ -29812,7 +28644,7 @@
       <w:r>
         <w:t xml:space="preserve"> 1706. </w:t>
       </w:r>
-      <w:hyperlink r:id="rId100" w:history="1">
+      <w:hyperlink r:id="rId108" w:history="1">
         <w:r>
           <w:rPr>
             <w:rStyle w:val="Hyperlink"/>
@@ -29835,15 +28667,7 @@
         </w:pBdr>
       </w:pPr>
       <w:r>
-        <w:t>Archives nationales d’outre-mer (Aix-en-Provence, France) (</w:t>
-      </w:r>
-      <w:proofErr w:type="spellStart"/>
-      <w:r>
-        <w:t>ANOM</w:t>
-      </w:r>
-      <w:proofErr w:type="spellEnd"/>
-      <w:r>
-        <w:t xml:space="preserve">), COL C11A vol. 3 fol. 94-97v. Jean Talon, </w:t>
+        <w:t xml:space="preserve">Archives nationales d’outre-mer (Aix-en-Provence, France) (ANOM), COL C11A vol. 3 fol. 94-97v. Jean Talon, </w:t>
       </w:r>
       <w:r>
         <w:t>Mémoire sur le Canada adressé au roi,</w:t>
@@ -29919,47 +28743,7 @@
         <w:t>Latin 12148</w:t>
       </w:r>
       <w:r>
-        <w:t xml:space="preserve">. </w:t>
-      </w:r>
-      <w:proofErr w:type="spellStart"/>
-      <w:r>
-        <w:t>Iulianus</w:t>
-      </w:r>
-      <w:proofErr w:type="spellEnd"/>
-      <w:r>
-        <w:t xml:space="preserve"> </w:t>
-      </w:r>
-      <w:proofErr w:type="spellStart"/>
-      <w:r>
-        <w:t>Aeclanensis</w:t>
-      </w:r>
-      <w:proofErr w:type="spellEnd"/>
-      <w:r>
-        <w:t xml:space="preserve">, Tractatus </w:t>
-      </w:r>
-      <w:proofErr w:type="spellStart"/>
-      <w:r>
-        <w:t>prophetarum</w:t>
-      </w:r>
-      <w:proofErr w:type="spellEnd"/>
-      <w:r>
-        <w:t xml:space="preserve"> </w:t>
-      </w:r>
-      <w:proofErr w:type="spellStart"/>
-      <w:r>
-        <w:t>Osee</w:t>
-      </w:r>
-      <w:proofErr w:type="spellEnd"/>
-      <w:r>
-        <w:t xml:space="preserve">, </w:t>
-      </w:r>
-      <w:proofErr w:type="spellStart"/>
-      <w:r>
-        <w:t>Iohel</w:t>
-      </w:r>
-      <w:proofErr w:type="spellEnd"/>
-      <w:r>
-        <w:t xml:space="preserve"> et Amos, parchemin, X</w:t>
+        <w:t>. Iulianus Aeclanensis, Tractatus prophetarum Osee, Iohel et Amos, parchemin, X</w:t>
       </w:r>
       <w:r>
         <w:rPr>
@@ -29973,13 +28757,8 @@
       <w:r>
         <w:t> </w:t>
       </w:r>
-      <w:proofErr w:type="spellStart"/>
-      <w:r>
-        <w:t>ff</w:t>
-      </w:r>
-      <w:proofErr w:type="spellEnd"/>
-      <w:r>
-        <w:t xml:space="preserve">. </w:t>
+      <w:r>
+        <w:t xml:space="preserve">ff. </w:t>
       </w:r>
     </w:p>
     <w:p>
@@ -30032,26 +28811,12 @@
         <w:rPr>
           <w:lang w:eastAsia="fr-FR"/>
         </w:rPr>
-        <w:t xml:space="preserve">Jean Baptiste Louis </w:t>
-      </w:r>
-      <w:proofErr w:type="spellStart"/>
+        <w:t>Jean Baptiste Louis Franquelin,</w:t>
+      </w:r>
       <w:r>
         <w:rPr>
           <w:lang w:eastAsia="fr-FR"/>
         </w:rPr>
-        <w:t>Franquelin</w:t>
-      </w:r>
-      <w:proofErr w:type="spellEnd"/>
-      <w:r>
-        <w:rPr>
-          <w:lang w:eastAsia="fr-FR"/>
-        </w:rPr>
-        <w:t>,</w:t>
-      </w:r>
-      <w:r>
-        <w:rPr>
-          <w:lang w:eastAsia="fr-FR"/>
-        </w:rPr>
         <w:t xml:space="preserve"> </w:t>
       </w:r>
       <w:r>
@@ -30088,21 +28853,7 @@
         <w:rPr>
           <w:lang w:val="fr-FR" w:eastAsia="fr-FR"/>
         </w:rPr>
-        <w:t xml:space="preserve"> par lequel </w:t>
-      </w:r>
-      <w:proofErr w:type="spellStart"/>
-      <w:r>
-        <w:rPr>
-          <w:lang w:val="fr-FR" w:eastAsia="fr-FR"/>
-        </w:rPr>
-        <w:t>Franquelin</w:t>
-      </w:r>
-      <w:proofErr w:type="spellEnd"/>
-      <w:r>
-        <w:rPr>
-          <w:lang w:val="fr-FR" w:eastAsia="fr-FR"/>
-        </w:rPr>
-        <w:t xml:space="preserve"> demande une gratification pour son voyage en France</w:t>
+        <w:t xml:space="preserve"> par lequel Franquelin demande une gratification pour son voyage en France</w:t>
       </w:r>
       <w:r>
         <w:rPr>
@@ -30174,15 +28925,7 @@
         <w:t xml:space="preserve"> </w:t>
       </w:r>
       <w:r>
-        <w:t xml:space="preserve">Étienne Augé, Lettre à Paillet &amp; </w:t>
-      </w:r>
-      <w:proofErr w:type="spellStart"/>
-      <w:r>
-        <w:t>Meynardie</w:t>
-      </w:r>
-      <w:proofErr w:type="spellEnd"/>
-      <w:r>
-        <w:t xml:space="preserve">, </w:t>
+        <w:t xml:space="preserve">Étienne Augé, Lettre à Paillet &amp; Meynardie, </w:t>
       </w:r>
       <w:r>
         <w:t xml:space="preserve">manuscrit, </w:t>
@@ -30236,15 +28979,7 @@
         <w:t xml:space="preserve">AUGÉ, </w:t>
       </w:r>
       <w:r>
-        <w:t xml:space="preserve">Étienne, Lettre à Paillet &amp; </w:t>
-      </w:r>
-      <w:proofErr w:type="spellStart"/>
-      <w:r>
-        <w:t>Meynardie</w:t>
-      </w:r>
-      <w:proofErr w:type="spellEnd"/>
-      <w:r>
-        <w:t xml:space="preserve">, </w:t>
+        <w:t xml:space="preserve">Étienne, Lettre à Paillet &amp; Meynardie, </w:t>
       </w:r>
       <w:r>
         <w:t xml:space="preserve">manuscrit, </w:t>
@@ -30288,7 +29023,7 @@
       <w:r>
         <w:t xml:space="preserve"> </w:t>
       </w:r>
-      <w:hyperlink r:id="rId101" w:history="1">
+      <w:hyperlink r:id="rId109" w:history="1">
         <w:r>
           <w:rPr>
             <w:rStyle w:val="Hyperlink"/>
@@ -30345,14 +29080,12 @@
           <w:lang w:val="fr-FR" w:eastAsia="fr-FR"/>
         </w:rPr>
       </w:pPr>
-      <w:proofErr w:type="spellStart"/>
       <w:r>
         <w:rPr>
           <w:lang w:eastAsia="fr-FR"/>
         </w:rPr>
         <w:t>FRANQUELIN</w:t>
       </w:r>
-      <w:proofErr w:type="spellEnd"/>
       <w:r>
         <w:rPr>
           <w:lang w:eastAsia="fr-FR"/>
@@ -30405,21 +29138,7 @@
         <w:rPr>
           <w:lang w:val="fr-FR" w:eastAsia="fr-FR"/>
         </w:rPr>
-        <w:t xml:space="preserve"> par lequel </w:t>
-      </w:r>
-      <w:proofErr w:type="spellStart"/>
-      <w:r>
-        <w:rPr>
-          <w:lang w:val="fr-FR" w:eastAsia="fr-FR"/>
-        </w:rPr>
-        <w:t>Franquelin</w:t>
-      </w:r>
-      <w:proofErr w:type="spellEnd"/>
-      <w:r>
-        <w:rPr>
-          <w:lang w:val="fr-FR" w:eastAsia="fr-FR"/>
-        </w:rPr>
-        <w:t xml:space="preserve"> demande une gratification pour son voyage en France</w:t>
+        <w:t xml:space="preserve"> par lequel Franquelin demande une gratification pour son voyage en France</w:t>
       </w:r>
       <w:r>
         <w:rPr>
@@ -30498,45 +29217,8 @@
           <w:right w:val="single" w:sz="4" w:space="4" w:color="auto"/>
         </w:pBdr>
       </w:pPr>
-      <w:proofErr w:type="spellStart"/>
-      <w:r>
-        <w:t>Iulianus</w:t>
-      </w:r>
-      <w:proofErr w:type="spellEnd"/>
-      <w:r>
-        <w:t xml:space="preserve"> </w:t>
-      </w:r>
-      <w:proofErr w:type="spellStart"/>
-      <w:r>
-        <w:t>Aeclanensis</w:t>
-      </w:r>
-      <w:proofErr w:type="spellEnd"/>
-      <w:r>
-        <w:t xml:space="preserve">, Tractatus </w:t>
-      </w:r>
-      <w:proofErr w:type="spellStart"/>
-      <w:r>
-        <w:t>prophetarum</w:t>
-      </w:r>
-      <w:proofErr w:type="spellEnd"/>
-      <w:r>
-        <w:t xml:space="preserve"> </w:t>
-      </w:r>
-      <w:proofErr w:type="spellStart"/>
-      <w:r>
-        <w:t>Osee</w:t>
-      </w:r>
-      <w:proofErr w:type="spellEnd"/>
-      <w:r>
-        <w:t xml:space="preserve">, </w:t>
-      </w:r>
-      <w:proofErr w:type="spellStart"/>
-      <w:r>
-        <w:t>Iohel</w:t>
-      </w:r>
-      <w:proofErr w:type="spellEnd"/>
-      <w:r>
-        <w:t xml:space="preserve"> et Amos, document parchemin, X</w:t>
+      <w:r>
+        <w:t>Iulianus Aeclanensis, Tractatus prophetarum Osee, Iohel et Amos, document parchemin, X</w:t>
       </w:r>
       <w:r>
         <w:rPr>
@@ -30550,13 +29232,8 @@
       <w:r>
         <w:t> </w:t>
       </w:r>
-      <w:proofErr w:type="spellStart"/>
-      <w:r>
-        <w:t>ff</w:t>
-      </w:r>
-      <w:proofErr w:type="spellEnd"/>
-      <w:r>
-        <w:t xml:space="preserve">. </w:t>
+      <w:r>
+        <w:t xml:space="preserve">ff. </w:t>
       </w:r>
       <w:r>
         <w:rPr>
@@ -30619,13 +29296,8 @@
           <w:rFonts w:cs="Verdana"/>
         </w:rPr>
       </w:pPr>
-      <w:proofErr w:type="spellStart"/>
-      <w:r>
-        <w:t>RAUDOT</w:t>
-      </w:r>
-      <w:proofErr w:type="spellEnd"/>
-      <w:r>
-        <w:t xml:space="preserve">, Jacques, </w:t>
+      <w:r>
+        <w:t xml:space="preserve">RAUDOT, Jacques, </w:t>
       </w:r>
       <w:r>
         <w:t xml:space="preserve">Ordonnance qui oblige les seigneurs et les habitants des gouvernements de Québec, de Montréal et des Trois-Rivières à baliser les chemins, </w:t>
@@ -30646,15 +29318,7 @@
         <w:t xml:space="preserve">des </w:t>
       </w:r>
       <w:r>
-        <w:t>Intendants, E</w:t>
-      </w:r>
-      <w:proofErr w:type="gramStart"/>
-      <w:r>
-        <w:t>1,S1,D1,P</w:t>
-      </w:r>
-      <w:proofErr w:type="gramEnd"/>
-      <w:r>
-        <w:t>59</w:t>
+        <w:t>Intendants, E1,S1,D1,P59</w:t>
       </w:r>
       <w:r>
         <w:t>.</w:t>
@@ -30662,7 +29326,7 @@
       <w:r>
         <w:t xml:space="preserve"> </w:t>
       </w:r>
-      <w:hyperlink r:id="rId102" w:history="1">
+      <w:hyperlink r:id="rId110" w:history="1">
         <w:r>
           <w:rPr>
             <w:rStyle w:val="Hyperlink"/>
@@ -30746,7 +29410,7 @@
       <w:r>
         <w:t xml:space="preserve"> consignes de la revue francophone </w:t>
       </w:r>
-      <w:hyperlink r:id="rId103" w:history="1">
+      <w:hyperlink r:id="rId111" w:history="1">
         <w:r>
           <w:rPr>
             <w:rStyle w:val="Hyperlink"/>
@@ -31036,37 +29700,8 @@
           <w:right w:val="single" w:sz="4" w:space="4" w:color="auto"/>
         </w:pBdr>
       </w:pPr>
-      <w:proofErr w:type="spellStart"/>
-      <w:r>
-        <w:t>København</w:t>
-      </w:r>
-      <w:proofErr w:type="spellEnd"/>
-      <w:r>
-        <w:t xml:space="preserve">, </w:t>
-      </w:r>
-      <w:proofErr w:type="spellStart"/>
-      <w:r>
-        <w:t>Kongelige</w:t>
-      </w:r>
-      <w:proofErr w:type="spellEnd"/>
-      <w:r>
-        <w:t xml:space="preserve"> </w:t>
-      </w:r>
-      <w:proofErr w:type="spellStart"/>
-      <w:r>
-        <w:t>Bibliotek</w:t>
-      </w:r>
-      <w:proofErr w:type="spellEnd"/>
-      <w:r>
-        <w:t xml:space="preserve">, </w:t>
-      </w:r>
-      <w:proofErr w:type="spellStart"/>
-      <w:r>
-        <w:t>G.K.S</w:t>
-      </w:r>
-      <w:proofErr w:type="spellEnd"/>
-      <w:r>
-        <w:t>. 275 c 8°.</w:t>
+      <w:r>
+        <w:t>København, Kongelige Bibliotek, G.K.S. 275 c 8°.</w:t>
       </w:r>
     </w:p>
     <w:p>
@@ -31082,19 +29717,11 @@
           <w:lang w:val="en-CA"/>
         </w:rPr>
       </w:pPr>
-      <w:proofErr w:type="spellStart"/>
       <w:r>
         <w:rPr>
           <w:lang w:val="en-CA"/>
         </w:rPr>
-        <w:t>Londres</w:t>
-      </w:r>
-      <w:proofErr w:type="spellEnd"/>
-      <w:r>
-        <w:rPr>
-          <w:lang w:val="en-CA"/>
-        </w:rPr>
-        <w:t>, British Library, Burney 78.</w:t>
+        <w:t>Londres, British Library, Burney 78.</w:t>
       </w:r>
     </w:p>
     <w:p>
@@ -31114,49 +29741,7 @@
         <w:rPr>
           <w:lang w:val="en-CA"/>
         </w:rPr>
-        <w:t xml:space="preserve">München, </w:t>
-      </w:r>
-      <w:proofErr w:type="spellStart"/>
-      <w:r>
-        <w:rPr>
-          <w:lang w:val="en-CA"/>
-        </w:rPr>
-        <w:t>Bayerische</w:t>
-      </w:r>
-      <w:proofErr w:type="spellEnd"/>
-      <w:r>
-        <w:rPr>
-          <w:lang w:val="en-CA"/>
-        </w:rPr>
-        <w:t xml:space="preserve"> </w:t>
-      </w:r>
-      <w:proofErr w:type="spellStart"/>
-      <w:r>
-        <w:rPr>
-          <w:lang w:val="en-CA"/>
-        </w:rPr>
-        <w:t>Staatsbibliothek</w:t>
-      </w:r>
-      <w:proofErr w:type="spellEnd"/>
-      <w:r>
-        <w:rPr>
-          <w:lang w:val="en-CA"/>
-        </w:rPr>
-        <w:t xml:space="preserve">, </w:t>
-      </w:r>
-      <w:proofErr w:type="spellStart"/>
-      <w:r>
-        <w:rPr>
-          <w:lang w:val="en-CA"/>
-        </w:rPr>
-        <w:t>Clm</w:t>
-      </w:r>
-      <w:proofErr w:type="spellEnd"/>
-      <w:r>
-        <w:rPr>
-          <w:lang w:val="en-CA"/>
-        </w:rPr>
-        <w:t xml:space="preserve"> 442.</w:t>
+        <w:t>München, Bayerische Staatsbibliothek, Clm 442.</w:t>
       </w:r>
     </w:p>
     <w:p>
@@ -31931,7 +30516,7 @@
                 <w:szCs w:val="20"/>
               </w:rPr>
             </w:pPr>
-            <w:hyperlink r:id="rId104" w:history="1">
+            <w:hyperlink r:id="rId112" w:history="1">
               <w:r>
                 <w:rPr>
                   <w:rStyle w:val="Hyperlink"/>
@@ -32064,7 +30649,7 @@
                 <w:szCs w:val="20"/>
               </w:rPr>
             </w:pPr>
-            <w:hyperlink r:id="rId105" w:history="1">
+            <w:hyperlink r:id="rId113" w:history="1">
               <w:r>
                 <w:rPr>
                   <w:rStyle w:val="Hyperlink"/>
@@ -32296,7 +30881,7 @@
                 <w:szCs w:val="20"/>
               </w:rPr>
             </w:pPr>
-            <w:hyperlink r:id="rId106" w:history="1">
+            <w:hyperlink r:id="rId114" w:history="1">
               <w:r>
                 <w:rPr>
                   <w:rStyle w:val="Hyperlink"/>
@@ -32435,7 +31020,7 @@
                 <w:szCs w:val="20"/>
               </w:rPr>
             </w:pPr>
-            <w:hyperlink r:id="rId107" w:history="1">
+            <w:hyperlink r:id="rId115" w:history="1">
               <w:r>
                 <w:rPr>
                   <w:rStyle w:val="Hyperlink"/>
@@ -32650,7 +31235,7 @@
                 <w:szCs w:val="20"/>
               </w:rPr>
             </w:pPr>
-            <w:hyperlink r:id="rId108" w:history="1">
+            <w:hyperlink r:id="rId116" w:history="1">
               <w:r>
                 <w:rPr>
                   <w:rStyle w:val="Hyperlink"/>
@@ -32740,7 +31325,7 @@
                 <w:szCs w:val="20"/>
               </w:rPr>
             </w:pPr>
-            <w:hyperlink r:id="rId109" w:history="1">
+            <w:hyperlink r:id="rId117" w:history="1">
               <w:r>
                 <w:rPr>
                   <w:rStyle w:val="Hyperlink"/>
@@ -32943,7 +31528,7 @@
                 <w:szCs w:val="20"/>
               </w:rPr>
             </w:pPr>
-            <w:hyperlink r:id="rId110" w:history="1">
+            <w:hyperlink r:id="rId118" w:history="1">
               <w:r>
                 <w:rPr>
                   <w:rStyle w:val="Hyperlink"/>
@@ -33082,7 +31667,7 @@
                 <w:szCs w:val="20"/>
               </w:rPr>
             </w:pPr>
-            <w:hyperlink r:id="rId111" w:history="1">
+            <w:hyperlink r:id="rId119" w:history="1">
               <w:r>
                 <w:rPr>
                   <w:rStyle w:val="Hyperlink"/>
@@ -33334,7 +31919,7 @@
                 <w:szCs w:val="20"/>
               </w:rPr>
             </w:pPr>
-            <w:hyperlink r:id="rId112" w:anchor=":~:text=Cliquez%20%C3%A0%20l'endroit%20o%C3%B9,en%20bas%20de%20la%20page." w:history="1">
+            <w:hyperlink r:id="rId120" w:anchor=":~:text=Cliquez%20%C3%A0%20l'endroit%20o%C3%B9,en%20bas%20de%20la%20page." w:history="1">
               <w:r>
                 <w:rPr>
                   <w:rStyle w:val="Hyperlink"/>
@@ -33585,7 +32170,7 @@
                 <w:szCs w:val="20"/>
               </w:rPr>
             </w:pPr>
-            <w:hyperlink r:id="rId113" w:anchor=":~:text=Acc%C3%A9dez%20%C3%A0%20Format%20%3E%20Onglets.,Leader%20que%20vous%20souhaitez%20afficher." w:history="1">
+            <w:hyperlink r:id="rId121" w:anchor=":~:text=Acc%C3%A9dez%20%C3%A0%20Format%20%3E%20Onglets.,Leader%20que%20vous%20souhaitez%20afficher." w:history="1">
               <w:r>
                 <w:rPr>
                   <w:rStyle w:val="Hyperlink"/>
@@ -33667,7 +32252,7 @@
                 <w:u w:val="single" w:color="0563C1"/>
               </w:rPr>
             </w:pPr>
-            <w:hyperlink r:id="rId114" w:anchor=":~:text=Cliquez%20%C3%A0%20l'endroit%20o%C3%B9,mati%C3%A8res%20automatique%20dans%20la%20liste." w:history="1">
+            <w:hyperlink r:id="rId122" w:anchor=":~:text=Cliquez%20%C3%A0%20l'endroit%20o%C3%B9,mati%C3%A8res%20automatique%20dans%20la%20liste." w:history="1">
               <w:r>
                 <w:rPr>
                   <w:rStyle w:val="Hyperlink"/>
@@ -33867,7 +32452,7 @@
                 <w:u w:val="single" w:color="0563C1"/>
               </w:rPr>
             </w:pPr>
-            <w:hyperlink r:id="rId115" w:anchor=":~:text=Un%20retrait%20n%C3%A9gatif%2C%20%C3%A9galement%20appel%C3%A9,chaque%20ligne%20suivante%20du%20paragraphe.&amp;text=S%C3%A9lectionnez%20le%20texte%20auquel%20vous%20voulez%20ajouter%20un%20retrait%20n%C3%A9gatif.&amp;text=%3E%20Retraits%20et%20espacement." w:history="1">
+            <w:hyperlink r:id="rId123" w:anchor=":~:text=Un%20retrait%20n%C3%A9gatif%2C%20%C3%A9galement%20appel%C3%A9,chaque%20ligne%20suivante%20du%20paragraphe.&amp;text=S%C3%A9lectionnez%20le%20texte%20auquel%20vous%20voulez%20ajouter%20un%20retrait%20n%C3%A9gatif.&amp;text=%3E%20Retraits%20et%20espacement." w:history="1">
               <w:r>
                 <w:rPr>
                   <w:rStyle w:val="Hyperlink"/>
@@ -34050,23 +32635,7 @@
                 <w:sz w:val="20"/>
                 <w:szCs w:val="20"/>
               </w:rPr>
-              <w:t xml:space="preserve"> Elle est constituée d’un texte personnalisable et d’un nombre ou d’une lettre (« 1, 2, 3... » ou « a, b, </w:t>
-            </w:r>
-            <w:proofErr w:type="gramStart"/>
-            <w:r>
-              <w:rPr>
-                <w:sz w:val="20"/>
-                <w:szCs w:val="20"/>
-              </w:rPr>
-              <w:t>c,...</w:t>
-            </w:r>
-            <w:proofErr w:type="gramEnd"/>
-            <w:r>
-              <w:rPr>
-                <w:sz w:val="20"/>
-                <w:szCs w:val="20"/>
-              </w:rPr>
-              <w:t xml:space="preserve"> » généralement) qui peut</w:t>
+              <w:t xml:space="preserve"> Elle est constituée d’un texte personnalisable et d’un nombre ou d’une lettre (« 1, 2, 3... » ou « a, b, c,... » généralement) qui peut</w:t>
             </w:r>
             <w:r>
               <w:rPr>
@@ -34098,7 +32667,7 @@
                 <w:szCs w:val="20"/>
               </w:rPr>
             </w:pPr>
-            <w:hyperlink r:id="rId116" w:history="1">
+            <w:hyperlink r:id="rId124" w:history="1">
               <w:r>
                 <w:rPr>
                   <w:rStyle w:val="Hyperlink"/>
@@ -34305,13 +32874,8 @@
         <w:t xml:space="preserve"> (ex. Arial, Calibri</w:t>
       </w:r>
       <w:r>
-        <w:t xml:space="preserve">, </w:t>
-      </w:r>
-      <w:proofErr w:type="spellStart"/>
-      <w:r>
-        <w:t>Helvetica</w:t>
-      </w:r>
-      <w:proofErr w:type="spellEnd"/>
+        <w:t>, Helvetica</w:t>
+      </w:r>
       <w:r>
         <w:t>) et taille minimale de 24 pts.</w:t>
       </w:r>
@@ -34558,7 +33122,7 @@
       <w:r>
         <w:t xml:space="preserve">cette </w:t>
       </w:r>
-      <w:hyperlink r:id="rId117" w:history="1">
+      <w:hyperlink r:id="rId125" w:history="1">
         <w:r>
           <w:rPr>
             <w:rStyle w:val="Hyperlink"/>
@@ -34567,15 +33131,7 @@
         </w:r>
       </w:hyperlink>
       <w:r>
-        <w:t xml:space="preserve"> préparée par l’</w:t>
-      </w:r>
-      <w:proofErr w:type="spellStart"/>
-      <w:r>
-        <w:t>ACFAS</w:t>
-      </w:r>
-      <w:proofErr w:type="spellEnd"/>
-      <w:r>
-        <w:t>.</w:t>
+        <w:t xml:space="preserve"> préparée par l’ACFAS.</w:t>
       </w:r>
     </w:p>
     <w:p>
@@ -34687,7 +33243,7 @@
         <w:autoSpaceDE w:val="0"/>
         <w:autoSpaceDN w:val="0"/>
         <w:sectPr>
-          <w:footerReference w:type="default" r:id="rId118"/>
+          <w:footerReference w:type="default" r:id="rId126"/>
           <w:pgSz w:w="12240" w:h="15840"/>
           <w:pgMar w:top="1418" w:right="1418" w:bottom="1418" w:left="1418" w:header="851" w:footer="851" w:gutter="0"/>
           <w:pgNumType w:start="1"/>
@@ -35042,8 +33598,8 @@
         <w:autoSpaceDE w:val="0"/>
         <w:autoSpaceDN w:val="0"/>
         <w:sectPr>
-          <w:headerReference w:type="default" r:id="rId119"/>
-          <w:footerReference w:type="default" r:id="rId120"/>
+          <w:headerReference w:type="default" r:id="rId127"/>
+          <w:footerReference w:type="default" r:id="rId128"/>
           <w:pgSz w:w="12240" w:h="15840"/>
           <w:pgMar w:top="1418" w:right="1418" w:bottom="1418" w:left="1418" w:header="851" w:footer="851" w:gutter="0"/>
           <w:pgNumType w:start="1"/>
@@ -35944,8 +34500,8 @@
           <w:lang w:eastAsia="fr-FR"/>
         </w:rPr>
         <w:sectPr>
-          <w:headerReference w:type="default" r:id="rId121"/>
-          <w:footerReference w:type="default" r:id="rId122"/>
+          <w:headerReference w:type="default" r:id="rId129"/>
+          <w:footerReference w:type="default" r:id="rId130"/>
           <w:pgSz w:w="12240" w:h="15840"/>
           <w:pgMar w:top="1418" w:right="1418" w:bottom="1418" w:left="1418" w:header="851" w:footer="851" w:gutter="0"/>
           <w:pgNumType w:start="1"/>
@@ -36051,29 +34607,7 @@
           <w:sz w:val="22"/>
           <w:lang w:eastAsia="fr-FR"/>
         </w:rPr>
-        <w:t xml:space="preserve">Tout le monde tombe d’accord ici que c’est la plus grande affaire que l’on pouvait jamais faire pour l’avancement de la religion, pour la sureté du pays et l’augmentation du commerce, parce que tout ce qui passait par cet endroit allait directement aux Flamands et que tout ce qui nous vient de pelleteries du côté des </w:t>
-      </w:r>
-      <w:proofErr w:type="spellStart"/>
-      <w:r>
-        <w:rPr>
-          <w:rFonts w:eastAsia="Arial Unicode MS"/>
-          <w:iCs/>
-          <w:color w:val="000000"/>
-          <w:sz w:val="22"/>
-          <w:lang w:eastAsia="fr-FR"/>
-        </w:rPr>
-        <w:t>Outaouacs</w:t>
-      </w:r>
-      <w:proofErr w:type="spellEnd"/>
-      <w:r>
-        <w:rPr>
-          <w:rFonts w:eastAsia="Arial Unicode MS"/>
-          <w:iCs/>
-          <w:color w:val="000000"/>
-          <w:sz w:val="22"/>
-          <w:lang w:eastAsia="fr-FR"/>
-        </w:rPr>
-        <w:t xml:space="preserve"> descend seulement par la rivière du Long Sault qui est au nord du Grand fleuve et n’y entre qu’au lac des Deux-Montagnes, qui n’est qu’à dix ou douze lieues de Montréal</w:t>
+        <w:t>Tout le monde tombe d’accord ici que c’est la plus grande affaire que l’on pouvait jamais faire pour l’avancement de la religion, pour la sureté du pays et l’augmentation du commerce, parce que tout ce qui passait par cet endroit allait directement aux Flamands et que tout ce qui nous vient de pelleteries du côté des Outaouacs descend seulement par la rivière du Long Sault qui est au nord du Grand fleuve et n’y entre qu’au lac des Deux-Montagnes, qui n’est qu’à dix ou douze lieues de Montréal</w:t>
       </w:r>
       <w:r>
         <w:rPr>
@@ -36144,77 +34678,7 @@
         <w:rPr>
           <w:lang w:eastAsia="fr-FR"/>
         </w:rPr>
-        <w:t xml:space="preserve"> de grands voyages en remontant le fleuve Saint-Laurent, mais plutôt s’assurer de resserrer et d’assembler les habitants, de composer des villes et des villages en état de bien se défendre, de faire défricher les terres fertiles proches de la mer et de la communication avec la France plutôt que de pousser au loin des découvertes, en « des </w:t>
-      </w:r>
-      <w:proofErr w:type="spellStart"/>
-      <w:r>
-        <w:rPr>
-          <w:lang w:eastAsia="fr-FR"/>
-        </w:rPr>
-        <w:t>païs</w:t>
-      </w:r>
-      <w:proofErr w:type="spellEnd"/>
-      <w:r>
-        <w:rPr>
-          <w:lang w:eastAsia="fr-FR"/>
-        </w:rPr>
-        <w:t xml:space="preserve"> si </w:t>
-      </w:r>
-      <w:proofErr w:type="spellStart"/>
-      <w:r>
-        <w:rPr>
-          <w:lang w:eastAsia="fr-FR"/>
-        </w:rPr>
-        <w:t>esloignez</w:t>
-      </w:r>
-      <w:proofErr w:type="spellEnd"/>
-      <w:r>
-        <w:rPr>
-          <w:lang w:eastAsia="fr-FR"/>
-        </w:rPr>
-        <w:t xml:space="preserve"> qu’ils ne peuvent jamais </w:t>
-      </w:r>
-      <w:proofErr w:type="spellStart"/>
-      <w:r>
-        <w:rPr>
-          <w:lang w:eastAsia="fr-FR"/>
-        </w:rPr>
-        <w:t>estre</w:t>
-      </w:r>
-      <w:proofErr w:type="spellEnd"/>
-      <w:r>
-        <w:rPr>
-          <w:lang w:eastAsia="fr-FR"/>
-        </w:rPr>
-        <w:t xml:space="preserve"> habitez </w:t>
-      </w:r>
-      <w:proofErr w:type="spellStart"/>
-      <w:r>
-        <w:rPr>
-          <w:lang w:eastAsia="fr-FR"/>
-        </w:rPr>
-        <w:t>ny</w:t>
-      </w:r>
-      <w:proofErr w:type="spellEnd"/>
-      <w:r>
-        <w:rPr>
-          <w:lang w:eastAsia="fr-FR"/>
-        </w:rPr>
-        <w:t xml:space="preserve"> </w:t>
-      </w:r>
-      <w:proofErr w:type="spellStart"/>
-      <w:r>
-        <w:rPr>
-          <w:lang w:eastAsia="fr-FR"/>
-        </w:rPr>
-        <w:t>possedez</w:t>
-      </w:r>
-      <w:proofErr w:type="spellEnd"/>
-      <w:r>
-        <w:rPr>
-          <w:lang w:eastAsia="fr-FR"/>
-        </w:rPr>
-        <w:t xml:space="preserve"> par des François »</w:t>
+        <w:t xml:space="preserve"> de grands voyages en remontant le fleuve Saint-Laurent, mais plutôt s’assurer de resserrer et d’assembler les habitants, de composer des villes et des villages en état de bien se défendre, de faire défricher les terres fertiles proches de la mer et de la communication avec la France plutôt que de pousser au loin des découvertes, en « des païs si esloignez qu’ils ne peuvent jamais estre habitez ny possedez par des François »</w:t>
       </w:r>
       <w:r>
         <w:rPr>
@@ -36235,8 +34699,8 @@
         <w:autoSpaceDE w:val="0"/>
         <w:autoSpaceDN w:val="0"/>
         <w:sectPr>
-          <w:headerReference w:type="default" r:id="rId123"/>
-          <w:footerReference w:type="default" r:id="rId124"/>
+          <w:headerReference w:type="default" r:id="rId131"/>
+          <w:footerReference w:type="default" r:id="rId132"/>
           <w:pgSz w:w="12240" w:h="15840"/>
           <w:pgMar w:top="1418" w:right="1418" w:bottom="1418" w:left="1418" w:header="851" w:footer="851" w:gutter="0"/>
           <w:pgNumType w:start="1"/>
@@ -36302,23 +34766,7 @@
           <w:sz w:val="20"/>
           <w:szCs w:val="20"/>
         </w:rPr>
-        <w:t xml:space="preserve">Louise </w:t>
-      </w:r>
-      <w:proofErr w:type="spellStart"/>
-      <w:r>
-        <w:rPr>
-          <w:sz w:val="20"/>
-          <w:szCs w:val="20"/>
-        </w:rPr>
-        <w:t>Gavard</w:t>
-      </w:r>
-      <w:proofErr w:type="spellEnd"/>
-      <w:r>
-        <w:rPr>
-          <w:sz w:val="20"/>
-          <w:szCs w:val="20"/>
-        </w:rPr>
-        <w:t xml:space="preserve"> et Audrey St-Arnault</w:t>
+        <w:t>Louise Gavard et Audrey St-Arnault</w:t>
       </w:r>
     </w:p>
     <w:p>
@@ -36386,8 +34834,8 @@
       </w:pPr>
     </w:p>
     <w:sectPr>
-      <w:headerReference w:type="default" r:id="rId125"/>
-      <w:footerReference w:type="default" r:id="rId126"/>
+      <w:headerReference w:type="default" r:id="rId133"/>
+      <w:footerReference w:type="default" r:id="rId134"/>
       <w:pgSz w:w="12240" w:h="15840"/>
       <w:pgMar w:top="1418" w:right="1418" w:bottom="1418" w:left="1418" w:header="851" w:footer="851" w:gutter="0"/>
       <w:pgNumType w:start="1"/>
@@ -36429,6 +34877,11 @@
         <w:docPartUnique/>
       </w:docPartObj>
     </w:sdtPr>
+    <w:sdtEndPr>
+      <w:rPr>
+        <w:rStyle w:val="PageNumber"/>
+      </w:rPr>
+    </w:sdtEndPr>
     <w:sdtContent>
       <w:p>
         <w:pPr>
@@ -36487,6 +34940,11 @@
         <w:docPartUnique/>
       </w:docPartObj>
     </w:sdtPr>
+    <w:sdtEndPr>
+      <w:rPr>
+        <w:rStyle w:val="PageNumber"/>
+      </w:rPr>
+    </w:sdtEndPr>
     <w:sdtContent>
       <w:p>
         <w:pPr>
@@ -37440,7 +35898,6 @@
     <w:r>
       <w:t> </w:t>
     </w:r>
-    <w:proofErr w:type="spellStart"/>
     <w:r>
       <w:rPr>
         <w:sz w:val="20"/>
@@ -37448,7 +35905,6 @@
       </w:rPr>
       <w:t>Infosphère</w:t>
     </w:r>
-    <w:proofErr w:type="spellEnd"/>
     <w:r>
       <w:rPr>
         <w:sz w:val="20"/>
@@ -41931,6 +40387,7 @@
 <ds:datastoreItem xmlns:ds="http://schemas.openxmlformats.org/officeDocument/2006/customXml" ds:itemID="{C83D0EE5-2D02-7F47-9A9B-CC8A90935B2D}">
   <ds:schemaRefs>
     <ds:schemaRef ds:uri="http://schemas.openxmlformats.org/officeDocument/2006/bibliography"/>
+    <ds:schemaRef ds:uri="http://www.w3.org/2000/xmlns/"/>
   </ds:schemaRefs>
 </ds:datastoreItem>
 </file>
--- a/Guide_1er_cycle_2025_VF.docx
+++ b/Guide_1er_cycle_2025_VF.docx
@@ -4,8 +4,7 @@
   <w:body>
     <w:p>
       <w:pPr>
-        <w:pStyle w:val="BodyText"/>
-        <w:ind w:firstLine="0"/>
+        <w:pStyle w:val="Corpsdetexte"/>
         <w:jc w:val="center"/>
       </w:pPr>
       <w:r>
@@ -14,8 +13,7 @@
     </w:p>
     <w:p>
       <w:pPr>
-        <w:pStyle w:val="BodyText"/>
-        <w:ind w:firstLine="0"/>
+        <w:pStyle w:val="Corpsdetexte"/>
         <w:jc w:val="center"/>
       </w:pPr>
       <w:r>
@@ -27,11 +25,10 @@
     </w:p>
     <w:p>
       <w:pPr>
-        <w:pStyle w:val="BodyText"/>
+        <w:pStyle w:val="Corpsdetexte"/>
         <w:tabs>
           <w:tab w:val="right" w:pos="10088"/>
         </w:tabs>
-        <w:ind w:firstLine="0"/>
         <w:jc w:val="center"/>
       </w:pPr>
       <w:r>
@@ -40,107 +37,100 @@
     </w:p>
     <w:p>
       <w:pPr>
-        <w:pStyle w:val="BodyText"/>
-        <w:jc w:val="center"/>
-      </w:pPr>
-    </w:p>
-    <w:p>
-      <w:pPr>
-        <w:pStyle w:val="BodyText"/>
-      </w:pPr>
-    </w:p>
-    <w:p>
-      <w:pPr>
-        <w:pStyle w:val="BodyText"/>
-      </w:pPr>
-    </w:p>
-    <w:p>
-      <w:pPr>
-        <w:pStyle w:val="BodyText"/>
-      </w:pPr>
-    </w:p>
-    <w:p>
-      <w:pPr>
-        <w:pStyle w:val="BodyText"/>
-      </w:pPr>
-    </w:p>
-    <w:p>
-      <w:pPr>
-        <w:pStyle w:val="BodyText"/>
-      </w:pPr>
-    </w:p>
-    <w:p>
-      <w:pPr>
-        <w:pStyle w:val="BodyText"/>
-      </w:pPr>
-    </w:p>
-    <w:p>
-      <w:pPr>
-        <w:pStyle w:val="BodyText"/>
-      </w:pPr>
-    </w:p>
-    <w:p>
-      <w:pPr>
-        <w:pStyle w:val="BodyText"/>
-      </w:pPr>
-    </w:p>
-    <w:p>
-      <w:pPr>
-        <w:pStyle w:val="BodyText"/>
-      </w:pPr>
-    </w:p>
-    <w:p>
-      <w:pPr>
-        <w:pStyle w:val="BodyText"/>
-      </w:pPr>
-    </w:p>
-    <w:p>
-      <w:pPr>
-        <w:pStyle w:val="BodyText"/>
-      </w:pPr>
-    </w:p>
-    <w:p>
-      <w:pPr>
-        <w:pStyle w:val="BodyText"/>
-      </w:pPr>
-    </w:p>
-    <w:p>
-      <w:pPr>
-        <w:pStyle w:val="BodyText"/>
-      </w:pPr>
-    </w:p>
-    <w:p>
-      <w:pPr>
-        <w:pStyle w:val="Title"/>
-      </w:pPr>
-      <w:r>
-        <w:t>Guide à l’intention des étud</w:t>
-      </w:r>
-      <w:r>
-        <w:t>i</w:t>
-      </w:r>
-      <w:r>
-        <w:t>ants et des étudiantes de premier cycle en histoire et en archivistique</w:t>
-      </w:r>
-    </w:p>
-    <w:p>
-      <w:pPr>
-        <w:pStyle w:val="BodyText"/>
-      </w:pPr>
-    </w:p>
-    <w:p>
-      <w:pPr>
-        <w:pStyle w:val="BodyText"/>
-      </w:pPr>
-    </w:p>
-    <w:p>
-      <w:pPr>
-        <w:pStyle w:val="BodyText"/>
-      </w:pPr>
-    </w:p>
-    <w:p>
-      <w:pPr>
-        <w:pStyle w:val="BodyText"/>
+        <w:pStyle w:val="Corpsdetexte"/>
+      </w:pPr>
+    </w:p>
+    <w:p>
+      <w:pPr>
+        <w:pStyle w:val="Corpsdetexte"/>
+      </w:pPr>
+    </w:p>
+    <w:p>
+      <w:pPr>
+        <w:pStyle w:val="Corpsdetexte"/>
+      </w:pPr>
+    </w:p>
+    <w:p>
+      <w:pPr>
+        <w:pStyle w:val="Corpsdetexte"/>
+      </w:pPr>
+    </w:p>
+    <w:p>
+      <w:pPr>
+        <w:pStyle w:val="Corpsdetexte"/>
+      </w:pPr>
+    </w:p>
+    <w:p>
+      <w:pPr>
+        <w:pStyle w:val="Corpsdetexte"/>
+      </w:pPr>
+    </w:p>
+    <w:p>
+      <w:pPr>
+        <w:pStyle w:val="Corpsdetexte"/>
+      </w:pPr>
+    </w:p>
+    <w:p>
+      <w:pPr>
+        <w:pStyle w:val="Corpsdetexte"/>
+      </w:pPr>
+    </w:p>
+    <w:p>
+      <w:pPr>
+        <w:pStyle w:val="Corpsdetexte"/>
+      </w:pPr>
+    </w:p>
+    <w:p>
+      <w:pPr>
+        <w:pStyle w:val="Corpsdetexte"/>
+      </w:pPr>
+    </w:p>
+    <w:p>
+      <w:pPr>
+        <w:pStyle w:val="Corpsdetexte"/>
+      </w:pPr>
+    </w:p>
+    <w:p>
+      <w:pPr>
+        <w:pStyle w:val="Corpsdetexte"/>
+      </w:pPr>
+    </w:p>
+    <w:p>
+      <w:pPr>
+        <w:pStyle w:val="Corpsdetexte"/>
+      </w:pPr>
+    </w:p>
+    <w:p>
+      <w:pPr>
+        <w:pStyle w:val="Corpsdetexte"/>
+      </w:pPr>
+    </w:p>
+    <w:p>
+      <w:pPr>
+        <w:pStyle w:val="Titre"/>
+      </w:pPr>
+      <w:r>
+        <w:t>Guide à l’intention des étudiants et des étudiantes de premier cycle en histoire et en archivistique</w:t>
+      </w:r>
+    </w:p>
+    <w:p>
+      <w:pPr>
+        <w:pStyle w:val="Corpsdetexte"/>
+      </w:pPr>
+    </w:p>
+    <w:p>
+      <w:pPr>
+        <w:pStyle w:val="Corpsdetexte"/>
+      </w:pPr>
+    </w:p>
+    <w:p>
+      <w:pPr>
+        <w:pStyle w:val="Corpsdetexte"/>
+      </w:pPr>
+    </w:p>
+    <w:p>
+      <w:pPr>
+        <w:pStyle w:val="Corpsdetexte"/>
       </w:pPr>
     </w:p>
     <w:p/>
@@ -172,7 +162,7 @@
     </w:p>
     <w:p>
       <w:pPr>
-        <w:pStyle w:val="BodyText"/>
+        <w:pStyle w:val="Corpsdetexte"/>
         <w:ind w:firstLine="0"/>
       </w:pPr>
     </w:p>
@@ -206,7 +196,7 @@
     </w:p>
     <w:p>
       <w:pPr>
-        <w:pStyle w:val="TOC1"/>
+        <w:pStyle w:val="TM1"/>
         <w:tabs>
           <w:tab w:val="left" w:pos="440"/>
           <w:tab w:val="right" w:leader="dot" w:pos="9394"/>
@@ -322,7 +312,7 @@
     </w:p>
     <w:p>
       <w:pPr>
-        <w:pStyle w:val="TOC2"/>
+        <w:pStyle w:val="TM2"/>
         <w:tabs>
           <w:tab w:val="left" w:pos="660"/>
           <w:tab w:val="right" w:leader="dot" w:pos="9394"/>
@@ -407,7 +397,7 @@
     </w:p>
     <w:p>
       <w:pPr>
-        <w:pStyle w:val="TOC2"/>
+        <w:pStyle w:val="TM2"/>
         <w:tabs>
           <w:tab w:val="left" w:pos="660"/>
           <w:tab w:val="right" w:leader="dot" w:pos="9394"/>
@@ -492,7 +482,7 @@
     </w:p>
     <w:p>
       <w:pPr>
-        <w:pStyle w:val="TOC2"/>
+        <w:pStyle w:val="TM2"/>
         <w:tabs>
           <w:tab w:val="left" w:pos="660"/>
           <w:tab w:val="right" w:leader="dot" w:pos="9394"/>
@@ -577,7 +567,7 @@
     </w:p>
     <w:p>
       <w:pPr>
-        <w:pStyle w:val="TOC3"/>
+        <w:pStyle w:val="TM3"/>
         <w:tabs>
           <w:tab w:val="left" w:pos="880"/>
           <w:tab w:val="right" w:leader="dot" w:pos="9394"/>
@@ -658,7 +648,7 @@
     </w:p>
     <w:p>
       <w:pPr>
-        <w:pStyle w:val="TOC3"/>
+        <w:pStyle w:val="TM3"/>
         <w:tabs>
           <w:tab w:val="left" w:pos="880"/>
           <w:tab w:val="right" w:leader="dot" w:pos="9394"/>
@@ -739,7 +729,7 @@
     </w:p>
     <w:p>
       <w:pPr>
-        <w:pStyle w:val="TOC3"/>
+        <w:pStyle w:val="TM3"/>
         <w:tabs>
           <w:tab w:val="left" w:pos="880"/>
           <w:tab w:val="right" w:leader="dot" w:pos="9394"/>
@@ -820,7 +810,7 @@
     </w:p>
     <w:p>
       <w:pPr>
-        <w:pStyle w:val="TOC2"/>
+        <w:pStyle w:val="TM2"/>
         <w:tabs>
           <w:tab w:val="left" w:pos="660"/>
           <w:tab w:val="right" w:leader="dot" w:pos="9394"/>
@@ -905,7 +895,7 @@
     </w:p>
     <w:p>
       <w:pPr>
-        <w:pStyle w:val="TOC1"/>
+        <w:pStyle w:val="TM1"/>
         <w:tabs>
           <w:tab w:val="left" w:pos="440"/>
           <w:tab w:val="right" w:leader="dot" w:pos="9394"/>
@@ -988,7 +978,7 @@
     </w:p>
     <w:p>
       <w:pPr>
-        <w:pStyle w:val="TOC2"/>
+        <w:pStyle w:val="TM2"/>
         <w:tabs>
           <w:tab w:val="left" w:pos="660"/>
           <w:tab w:val="right" w:leader="dot" w:pos="9394"/>
@@ -1073,7 +1063,7 @@
     </w:p>
     <w:p>
       <w:pPr>
-        <w:pStyle w:val="TOC2"/>
+        <w:pStyle w:val="TM2"/>
         <w:tabs>
           <w:tab w:val="left" w:pos="660"/>
           <w:tab w:val="right" w:leader="dot" w:pos="9394"/>
@@ -1158,7 +1148,7 @@
     </w:p>
     <w:p>
       <w:pPr>
-        <w:pStyle w:val="TOC2"/>
+        <w:pStyle w:val="TM2"/>
         <w:tabs>
           <w:tab w:val="left" w:pos="660"/>
           <w:tab w:val="right" w:leader="dot" w:pos="9394"/>
@@ -1243,7 +1233,7 @@
     </w:p>
     <w:p>
       <w:pPr>
-        <w:pStyle w:val="TOC4"/>
+        <w:pStyle w:val="TM4"/>
         <w:tabs>
           <w:tab w:val="left" w:pos="1320"/>
           <w:tab w:val="right" w:leader="dot" w:pos="9394"/>
@@ -1324,7 +1314,7 @@
     </w:p>
     <w:p>
       <w:pPr>
-        <w:pStyle w:val="TOC4"/>
+        <w:pStyle w:val="TM4"/>
         <w:tabs>
           <w:tab w:val="left" w:pos="1320"/>
           <w:tab w:val="right" w:leader="dot" w:pos="9394"/>
@@ -1405,7 +1395,7 @@
     </w:p>
     <w:p>
       <w:pPr>
-        <w:pStyle w:val="TOC4"/>
+        <w:pStyle w:val="TM4"/>
         <w:tabs>
           <w:tab w:val="left" w:pos="1320"/>
           <w:tab w:val="right" w:leader="dot" w:pos="9394"/>
@@ -1486,7 +1476,7 @@
     </w:p>
     <w:p>
       <w:pPr>
-        <w:pStyle w:val="TOC4"/>
+        <w:pStyle w:val="TM4"/>
         <w:tabs>
           <w:tab w:val="left" w:pos="1320"/>
           <w:tab w:val="right" w:leader="dot" w:pos="9394"/>
@@ -1567,7 +1557,7 @@
     </w:p>
     <w:p>
       <w:pPr>
-        <w:pStyle w:val="TOC2"/>
+        <w:pStyle w:val="TM2"/>
         <w:tabs>
           <w:tab w:val="left" w:pos="660"/>
           <w:tab w:val="right" w:leader="dot" w:pos="9394"/>
@@ -1652,7 +1642,7 @@
     </w:p>
     <w:p>
       <w:pPr>
-        <w:pStyle w:val="TOC3"/>
+        <w:pStyle w:val="TM3"/>
         <w:tabs>
           <w:tab w:val="left" w:pos="880"/>
           <w:tab w:val="right" w:leader="dot" w:pos="9394"/>
@@ -1733,7 +1723,7 @@
     </w:p>
     <w:p>
       <w:pPr>
-        <w:pStyle w:val="TOC4"/>
+        <w:pStyle w:val="TM4"/>
         <w:tabs>
           <w:tab w:val="left" w:pos="1320"/>
           <w:tab w:val="right" w:leader="dot" w:pos="9394"/>
@@ -1814,7 +1804,7 @@
     </w:p>
     <w:p>
       <w:pPr>
-        <w:pStyle w:val="TOC4"/>
+        <w:pStyle w:val="TM4"/>
         <w:tabs>
           <w:tab w:val="left" w:pos="1320"/>
           <w:tab w:val="right" w:leader="dot" w:pos="9394"/>
@@ -1895,7 +1885,7 @@
     </w:p>
     <w:p>
       <w:pPr>
-        <w:pStyle w:val="TOC4"/>
+        <w:pStyle w:val="TM4"/>
         <w:tabs>
           <w:tab w:val="left" w:pos="1320"/>
           <w:tab w:val="right" w:leader="dot" w:pos="9394"/>
@@ -1976,7 +1966,7 @@
     </w:p>
     <w:p>
       <w:pPr>
-        <w:pStyle w:val="TOC4"/>
+        <w:pStyle w:val="TM4"/>
         <w:tabs>
           <w:tab w:val="left" w:pos="1320"/>
           <w:tab w:val="right" w:leader="dot" w:pos="9394"/>
@@ -2057,7 +2047,7 @@
     </w:p>
     <w:p>
       <w:pPr>
-        <w:pStyle w:val="TOC4"/>
+        <w:pStyle w:val="TM4"/>
         <w:tabs>
           <w:tab w:val="left" w:pos="1320"/>
           <w:tab w:val="right" w:leader="dot" w:pos="9394"/>
@@ -2138,7 +2128,7 @@
     </w:p>
     <w:p>
       <w:pPr>
-        <w:pStyle w:val="TOC3"/>
+        <w:pStyle w:val="TM3"/>
         <w:tabs>
           <w:tab w:val="left" w:pos="880"/>
           <w:tab w:val="right" w:leader="dot" w:pos="9394"/>
@@ -2219,7 +2209,7 @@
     </w:p>
     <w:p>
       <w:pPr>
-        <w:pStyle w:val="TOC4"/>
+        <w:pStyle w:val="TM4"/>
         <w:tabs>
           <w:tab w:val="left" w:pos="1320"/>
           <w:tab w:val="right" w:leader="dot" w:pos="9394"/>
@@ -2300,7 +2290,7 @@
     </w:p>
     <w:p>
       <w:pPr>
-        <w:pStyle w:val="TOC4"/>
+        <w:pStyle w:val="TM4"/>
         <w:tabs>
           <w:tab w:val="left" w:pos="1320"/>
           <w:tab w:val="right" w:leader="dot" w:pos="9394"/>
@@ -2381,7 +2371,7 @@
     </w:p>
     <w:p>
       <w:pPr>
-        <w:pStyle w:val="TOC4"/>
+        <w:pStyle w:val="TM4"/>
         <w:tabs>
           <w:tab w:val="left" w:pos="1320"/>
           <w:tab w:val="right" w:leader="dot" w:pos="9394"/>
@@ -2462,7 +2452,7 @@
     </w:p>
     <w:p>
       <w:pPr>
-        <w:pStyle w:val="TOC4"/>
+        <w:pStyle w:val="TM4"/>
         <w:tabs>
           <w:tab w:val="left" w:pos="1320"/>
           <w:tab w:val="right" w:leader="dot" w:pos="9394"/>
@@ -2543,7 +2533,7 @@
     </w:p>
     <w:p>
       <w:pPr>
-        <w:pStyle w:val="TOC4"/>
+        <w:pStyle w:val="TM4"/>
         <w:tabs>
           <w:tab w:val="left" w:pos="1320"/>
           <w:tab w:val="right" w:leader="dot" w:pos="9394"/>
@@ -2624,7 +2614,7 @@
     </w:p>
     <w:p>
       <w:pPr>
-        <w:pStyle w:val="TOC4"/>
+        <w:pStyle w:val="TM4"/>
         <w:tabs>
           <w:tab w:val="left" w:pos="1320"/>
           <w:tab w:val="right" w:leader="dot" w:pos="9394"/>
@@ -2705,7 +2695,7 @@
     </w:p>
     <w:p>
       <w:pPr>
-        <w:pStyle w:val="TOC4"/>
+        <w:pStyle w:val="TM4"/>
         <w:tabs>
           <w:tab w:val="left" w:pos="1320"/>
           <w:tab w:val="right" w:leader="dot" w:pos="9394"/>
@@ -2786,7 +2776,7 @@
     </w:p>
     <w:p>
       <w:pPr>
-        <w:pStyle w:val="TOC4"/>
+        <w:pStyle w:val="TM4"/>
         <w:tabs>
           <w:tab w:val="left" w:pos="1320"/>
           <w:tab w:val="right" w:leader="dot" w:pos="9394"/>
@@ -2867,7 +2857,7 @@
     </w:p>
     <w:p>
       <w:pPr>
-        <w:pStyle w:val="TOC4"/>
+        <w:pStyle w:val="TM4"/>
         <w:tabs>
           <w:tab w:val="left" w:pos="1320"/>
           <w:tab w:val="right" w:leader="dot" w:pos="9394"/>
@@ -2948,7 +2938,7 @@
     </w:p>
     <w:p>
       <w:pPr>
-        <w:pStyle w:val="TOC4"/>
+        <w:pStyle w:val="TM4"/>
         <w:tabs>
           <w:tab w:val="left" w:pos="1540"/>
           <w:tab w:val="right" w:leader="dot" w:pos="9394"/>
@@ -3029,7 +3019,7 @@
     </w:p>
     <w:p>
       <w:pPr>
-        <w:pStyle w:val="TOC4"/>
+        <w:pStyle w:val="TM4"/>
         <w:tabs>
           <w:tab w:val="left" w:pos="1540"/>
           <w:tab w:val="right" w:leader="dot" w:pos="9394"/>
@@ -3110,7 +3100,7 @@
     </w:p>
     <w:p>
       <w:pPr>
-        <w:pStyle w:val="TOC4"/>
+        <w:pStyle w:val="TM4"/>
         <w:tabs>
           <w:tab w:val="left" w:pos="1540"/>
           <w:tab w:val="right" w:leader="dot" w:pos="9394"/>
@@ -3191,7 +3181,7 @@
     </w:p>
     <w:p>
       <w:pPr>
-        <w:pStyle w:val="TOC4"/>
+        <w:pStyle w:val="TM4"/>
         <w:tabs>
           <w:tab w:val="left" w:pos="1540"/>
           <w:tab w:val="right" w:leader="dot" w:pos="9394"/>
@@ -3272,7 +3262,7 @@
     </w:p>
     <w:p>
       <w:pPr>
-        <w:pStyle w:val="TOC4"/>
+        <w:pStyle w:val="TM4"/>
         <w:tabs>
           <w:tab w:val="left" w:pos="1540"/>
           <w:tab w:val="right" w:leader="dot" w:pos="9394"/>
@@ -3353,7 +3343,7 @@
     </w:p>
     <w:p>
       <w:pPr>
-        <w:pStyle w:val="TOC4"/>
+        <w:pStyle w:val="TM4"/>
         <w:tabs>
           <w:tab w:val="left" w:pos="1540"/>
           <w:tab w:val="right" w:leader="dot" w:pos="9394"/>
@@ -3434,7 +3424,7 @@
     </w:p>
     <w:p>
       <w:pPr>
-        <w:pStyle w:val="TOC2"/>
+        <w:pStyle w:val="TM2"/>
         <w:tabs>
           <w:tab w:val="left" w:pos="660"/>
           <w:tab w:val="right" w:leader="dot" w:pos="9394"/>
@@ -3519,7 +3509,7 @@
     </w:p>
     <w:p>
       <w:pPr>
-        <w:pStyle w:val="TOC2"/>
+        <w:pStyle w:val="TM2"/>
         <w:tabs>
           <w:tab w:val="left" w:pos="660"/>
           <w:tab w:val="right" w:leader="dot" w:pos="9394"/>
@@ -3604,7 +3594,7 @@
     </w:p>
     <w:p>
       <w:pPr>
-        <w:pStyle w:val="TOC2"/>
+        <w:pStyle w:val="TM2"/>
         <w:tabs>
           <w:tab w:val="left" w:pos="660"/>
           <w:tab w:val="right" w:leader="dot" w:pos="9394"/>
@@ -3689,7 +3679,7 @@
     </w:p>
     <w:p>
       <w:pPr>
-        <w:pStyle w:val="TOC1"/>
+        <w:pStyle w:val="TM1"/>
         <w:tabs>
           <w:tab w:val="left" w:pos="440"/>
           <w:tab w:val="right" w:leader="dot" w:pos="9394"/>
@@ -3772,7 +3762,7 @@
     </w:p>
     <w:p>
       <w:pPr>
-        <w:pStyle w:val="TOC2"/>
+        <w:pStyle w:val="TM2"/>
         <w:rPr>
           <w:rFonts w:cs="Times New Roman"/>
         </w:rPr>
@@ -4018,12 +4008,12 @@
     </w:p>
     <w:p>
       <w:pPr>
-        <w:pStyle w:val="BodyText"/>
-      </w:pPr>
-    </w:p>
-    <w:p>
-      <w:pPr>
-        <w:pStyle w:val="ListParagraph"/>
+        <w:pStyle w:val="Corpsdetexte"/>
+      </w:pPr>
+    </w:p>
+    <w:p>
+      <w:pPr>
+        <w:pStyle w:val="Paragraphedeliste"/>
         <w:numPr>
           <w:ilvl w:val="0"/>
           <w:numId w:val="8"/>
@@ -4113,7 +4103,7 @@
     </w:p>
     <w:p>
       <w:pPr>
-        <w:pStyle w:val="ListParagraph"/>
+        <w:pStyle w:val="Paragraphedeliste"/>
         <w:numPr>
           <w:ilvl w:val="0"/>
           <w:numId w:val="8"/>
@@ -4134,7 +4124,7 @@
     </w:p>
     <w:p>
       <w:pPr>
-        <w:pStyle w:val="ListParagraph"/>
+        <w:pStyle w:val="Paragraphedeliste"/>
         <w:numPr>
           <w:ilvl w:val="0"/>
           <w:numId w:val="8"/>
@@ -4161,7 +4151,7 @@
     </w:p>
     <w:p>
       <w:pPr>
-        <w:pStyle w:val="ListParagraph"/>
+        <w:pStyle w:val="Paragraphedeliste"/>
         <w:numPr>
           <w:ilvl w:val="0"/>
           <w:numId w:val="8"/>
@@ -4290,7 +4280,7 @@
     </w:p>
     <w:p>
       <w:pPr>
-        <w:pStyle w:val="ListParagraph"/>
+        <w:pStyle w:val="Paragraphedeliste"/>
         <w:numPr>
           <w:ilvl w:val="0"/>
           <w:numId w:val="8"/>
@@ -4344,7 +4334,7 @@
     </w:p>
     <w:p>
       <w:pPr>
-        <w:pStyle w:val="ListParagraph"/>
+        <w:pStyle w:val="Paragraphedeliste"/>
         <w:numPr>
           <w:ilvl w:val="0"/>
           <w:numId w:val="8"/>
@@ -4384,7 +4374,7 @@
     <w:p/>
     <w:p>
       <w:pPr>
-        <w:pStyle w:val="Heading1"/>
+        <w:pStyle w:val="Titre1"/>
       </w:pPr>
       <w:bookmarkStart w:id="2" w:name="_Toc205468375"/>
       <w:bookmarkStart w:id="3" w:name="_Toc207277001"/>
@@ -4399,7 +4389,7 @@
     </w:p>
     <w:p>
       <w:pPr>
-        <w:pStyle w:val="Heading2"/>
+        <w:pStyle w:val="Titre2"/>
       </w:pPr>
       <w:bookmarkStart w:id="4" w:name="_Toc205468376"/>
       <w:bookmarkStart w:id="5" w:name="_Toc207277002"/>
@@ -4423,7 +4413,7 @@
     </w:p>
     <w:p>
       <w:pPr>
-        <w:pStyle w:val="BodyText"/>
+        <w:pStyle w:val="Corpsdetexte"/>
       </w:pPr>
       <w:r>
         <w:t>Le</w:t>
@@ -4588,20 +4578,20 @@
       <w:hyperlink r:id="rId11" w:history="1">
         <w:r>
           <w:rPr>
-            <w:rStyle w:val="Hyperlink"/>
+            <w:rStyle w:val="Hyperlien"/>
           </w:rPr>
           <w:t>majeure en</w:t>
         </w:r>
         <w:r>
           <w:rPr>
-            <w:rStyle w:val="Hyperlink"/>
+            <w:rStyle w:val="Hyperlien"/>
             <w:spacing w:val="-1"/>
           </w:rPr>
           <w:t xml:space="preserve"> </w:t>
         </w:r>
         <w:r>
           <w:rPr>
-            <w:rStyle w:val="Hyperlink"/>
+            <w:rStyle w:val="Hyperlien"/>
           </w:rPr>
           <w:t>histoire</w:t>
         </w:r>
@@ -4762,7 +4752,7 @@
       <w:hyperlink r:id="rId12" w:history="1">
         <w:r>
           <w:rPr>
-            <w:rStyle w:val="Hyperlink"/>
+            <w:rStyle w:val="Hyperlien"/>
           </w:rPr>
           <w:t>certificat</w:t>
         </w:r>
@@ -4929,7 +4919,7 @@
       <w:hyperlink r:id="rId13" w:history="1">
         <w:r>
           <w:rPr>
-            <w:rStyle w:val="Hyperlink"/>
+            <w:rStyle w:val="Hyperlien"/>
           </w:rPr>
           <w:t>mineure en études classiques</w:t>
         </w:r>
@@ -4940,7 +4930,7 @@
       <w:hyperlink r:id="rId14" w:history="1">
         <w:r>
           <w:rPr>
-            <w:rStyle w:val="Hyperlink"/>
+            <w:rStyle w:val="Hyperlien"/>
           </w:rPr>
           <w:t>mineure en études médiévales</w:t>
         </w:r>
@@ -4999,7 +4989,7 @@
       <w:hyperlink r:id="rId15" w:history="1">
         <w:r>
           <w:rPr>
-            <w:rStyle w:val="Hyperlink"/>
+            <w:rStyle w:val="Hyperlien"/>
           </w:rPr>
           <w:t>études anciennes</w:t>
         </w:r>
@@ -5010,7 +5000,7 @@
       <w:hyperlink r:id="rId16" w:history="1">
         <w:r>
           <w:rPr>
-            <w:rStyle w:val="Hyperlink"/>
+            <w:rStyle w:val="Hyperlien"/>
           </w:rPr>
           <w:t>études médiévales</w:t>
         </w:r>
@@ -5021,7 +5011,7 @@
       <w:hyperlink r:id="rId17" w:history="1">
         <w:r>
           <w:rPr>
-            <w:rStyle w:val="Hyperlink"/>
+            <w:rStyle w:val="Hyperlien"/>
           </w:rPr>
           <w:t>études américaines</w:t>
         </w:r>
@@ -5050,46 +5040,46 @@
       <w:hyperlink r:id="rId18" w:history="1">
         <w:r>
           <w:rPr>
-            <w:rStyle w:val="Hyperlink"/>
+            <w:rStyle w:val="Hyperlien"/>
           </w:rPr>
           <w:t>concentration</w:t>
         </w:r>
         <w:r>
           <w:rPr>
-            <w:rStyle w:val="Hyperlink"/>
+            <w:rStyle w:val="Hyperlien"/>
             <w:spacing w:val="-11"/>
           </w:rPr>
           <w:t xml:space="preserve"> </w:t>
         </w:r>
         <w:r>
           <w:rPr>
-            <w:rStyle w:val="Hyperlink"/>
+            <w:rStyle w:val="Hyperlien"/>
           </w:rPr>
           <w:t>en</w:t>
         </w:r>
         <w:r>
           <w:rPr>
-            <w:rStyle w:val="Hyperlink"/>
+            <w:rStyle w:val="Hyperlien"/>
             <w:spacing w:val="-11"/>
           </w:rPr>
           <w:t xml:space="preserve"> </w:t>
         </w:r>
         <w:r>
           <w:rPr>
-            <w:rStyle w:val="Hyperlink"/>
+            <w:rStyle w:val="Hyperlien"/>
           </w:rPr>
           <w:t>études</w:t>
         </w:r>
         <w:r>
           <w:rPr>
-            <w:rStyle w:val="Hyperlink"/>
+            <w:rStyle w:val="Hyperlien"/>
             <w:spacing w:val="-12"/>
           </w:rPr>
           <w:t xml:space="preserve"> </w:t>
         </w:r>
         <w:r>
           <w:rPr>
-            <w:rStyle w:val="Hyperlink"/>
+            <w:rStyle w:val="Hyperlien"/>
           </w:rPr>
           <w:t>autochtones</w:t>
         </w:r>
@@ -5139,7 +5129,7 @@
     </w:p>
     <w:p>
       <w:pPr>
-        <w:pStyle w:val="BodyText"/>
+        <w:pStyle w:val="Corpsdetexte"/>
       </w:pPr>
       <w:r>
         <w:t xml:space="preserve">Le </w:t>
@@ -5147,31 +5137,31 @@
       <w:hyperlink r:id="rId19" w:history="1">
         <w:r>
           <w:rPr>
-            <w:rStyle w:val="Hyperlink"/>
+            <w:rStyle w:val="Hyperlien"/>
           </w:rPr>
           <w:t>certificat en gestion de</w:t>
         </w:r>
         <w:r>
           <w:rPr>
-            <w:rStyle w:val="Hyperlink"/>
+            <w:rStyle w:val="Hyperlien"/>
           </w:rPr>
           <w:t xml:space="preserve"> l</w:t>
         </w:r>
         <w:r>
           <w:rPr>
-            <w:rStyle w:val="Hyperlink"/>
+            <w:rStyle w:val="Hyperlien"/>
           </w:rPr>
           <w:t>’</w:t>
         </w:r>
         <w:r>
           <w:rPr>
-            <w:rStyle w:val="Hyperlink"/>
+            <w:rStyle w:val="Hyperlien"/>
           </w:rPr>
           <w:t>information</w:t>
         </w:r>
         <w:r>
           <w:rPr>
-            <w:rStyle w:val="Hyperlink"/>
+            <w:rStyle w:val="Hyperlien"/>
           </w:rPr>
           <w:t xml:space="preserve"> et des archives</w:t>
         </w:r>
@@ -5279,7 +5269,7 @@
     </w:p>
     <w:p>
       <w:pPr>
-        <w:pStyle w:val="BodyText"/>
+        <w:pStyle w:val="Corpsdetexte"/>
       </w:pPr>
       <w:r>
         <w:lastRenderedPageBreak/>
@@ -5318,7 +5308,7 @@
       <w:hyperlink r:id="rId22">
         <w:r>
           <w:rPr>
-            <w:rStyle w:val="Hyperlink"/>
+            <w:rStyle w:val="Hyperlien"/>
           </w:rPr>
           <w:t>en ligne</w:t>
         </w:r>
@@ -5336,7 +5326,13 @@
         <w:t> </w:t>
       </w:r>
       <w:r>
-        <w:t>/ enseignantes</w:t>
+        <w:t>/</w:t>
+      </w:r>
+      <w:r>
+        <w:t> </w:t>
+      </w:r>
+      <w:r>
+        <w:t>enseignantes</w:t>
       </w:r>
       <w:r>
         <w:t>, les périodes d’inscription et d’abandon de cours.</w:t>
@@ -5347,7 +5343,7 @@
     </w:p>
     <w:p>
       <w:pPr>
-        <w:pStyle w:val="BodyText"/>
+        <w:pStyle w:val="Corpsdetexte"/>
       </w:pPr>
       <w:r>
         <w:t>L</w:t>
@@ -5427,13 +5423,13 @@
       <w:hyperlink r:id="rId23" w:history="1">
         <w:r>
           <w:rPr>
-            <w:rStyle w:val="Hyperlink"/>
+            <w:rStyle w:val="Hyperlien"/>
           </w:rPr>
           <w:t>série HIS4</w:t>
         </w:r>
         <w:r>
           <w:rPr>
-            <w:rStyle w:val="Hyperlink"/>
+            <w:rStyle w:val="Hyperlien"/>
           </w:rPr>
           <w:t>XXX</w:t>
         </w:r>
@@ -5504,7 +5500,7 @@
     </w:p>
     <w:p>
       <w:pPr>
-        <w:pStyle w:val="BodyText"/>
+        <w:pStyle w:val="Corpsdetexte"/>
       </w:pPr>
       <w:r>
         <w:t>Le</w:t>
@@ -5518,31 +5514,31 @@
       <w:hyperlink r:id="rId24" w:history="1">
         <w:r>
           <w:rPr>
-            <w:rStyle w:val="Hyperlink"/>
+            <w:rStyle w:val="Hyperlien"/>
           </w:rPr>
           <w:t>certificat en gestion de</w:t>
         </w:r>
         <w:r>
           <w:rPr>
-            <w:rStyle w:val="Hyperlink"/>
+            <w:rStyle w:val="Hyperlien"/>
           </w:rPr>
           <w:t xml:space="preserve"> l</w:t>
         </w:r>
         <w:r>
           <w:rPr>
-            <w:rStyle w:val="Hyperlink"/>
+            <w:rStyle w:val="Hyperlien"/>
           </w:rPr>
           <w:t>’</w:t>
         </w:r>
         <w:r>
           <w:rPr>
-            <w:rStyle w:val="Hyperlink"/>
+            <w:rStyle w:val="Hyperlien"/>
           </w:rPr>
           <w:t xml:space="preserve">information </w:t>
         </w:r>
         <w:r>
           <w:rPr>
-            <w:rStyle w:val="Hyperlink"/>
+            <w:rStyle w:val="Hyperlien"/>
           </w:rPr>
           <w:t>et des archives</w:t>
         </w:r>
@@ -5658,7 +5654,7 @@
     </w:p>
     <w:p>
       <w:pPr>
-        <w:pStyle w:val="BodyText"/>
+        <w:pStyle w:val="Corpsdetexte"/>
       </w:pPr>
       <w:r>
         <w:t>La connaissance de l</w:t>
@@ -5744,7 +5740,7 @@
     </w:p>
     <w:p>
       <w:pPr>
-        <w:pStyle w:val="BodyText"/>
+        <w:pStyle w:val="Corpsdetexte"/>
       </w:pPr>
       <w:r>
         <w:t>Quiconque</w:t>
@@ -5851,7 +5847,7 @@
       <w:hyperlink r:id="rId25" w:history="1">
         <w:r>
           <w:rPr>
-            <w:rStyle w:val="Hyperlink"/>
+            <w:rStyle w:val="Hyperlien"/>
           </w:rPr>
           <w:t>Adresses courriel</w:t>
         </w:r>
@@ -5865,7 +5861,7 @@
     </w:p>
     <w:p>
       <w:pPr>
-        <w:pStyle w:val="Heading2"/>
+        <w:pStyle w:val="Titre2"/>
       </w:pPr>
       <w:bookmarkStart w:id="6" w:name="_bookmark3"/>
       <w:bookmarkStart w:id="7" w:name="_Toc205468377"/>
@@ -5887,19 +5883,19 @@
       <w:hyperlink r:id="rId26" w:history="1">
         <w:r>
           <w:rPr>
-            <w:rStyle w:val="Hyperlink"/>
+            <w:rStyle w:val="Hyperlien"/>
           </w:rPr>
           <w:t>Département d</w:t>
         </w:r>
         <w:r>
           <w:rPr>
-            <w:rStyle w:val="Hyperlink"/>
+            <w:rStyle w:val="Hyperlien"/>
           </w:rPr>
           <w:t>’</w:t>
         </w:r>
         <w:r>
           <w:rPr>
-            <w:rStyle w:val="Hyperlink"/>
+            <w:rStyle w:val="Hyperlien"/>
           </w:rPr>
           <w:t>histoire</w:t>
         </w:r>
@@ -5907,7 +5903,7 @@
     </w:p>
     <w:p>
       <w:pPr>
-        <w:pStyle w:val="ListParagraph"/>
+        <w:pStyle w:val="Paragraphedeliste"/>
       </w:pPr>
       <w:r>
         <w:t>Local</w:t>
@@ -5972,7 +5968,7 @@
     </w:p>
     <w:p>
       <w:pPr>
-        <w:pStyle w:val="ListParagraph"/>
+        <w:pStyle w:val="Paragraphedeliste"/>
       </w:pPr>
       <w:r>
         <w:t>Le</w:t>
@@ -6109,7 +6105,7 @@
       <w:hyperlink r:id="rId28" w:history="1">
         <w:r>
           <w:rPr>
-            <w:rStyle w:val="Hyperlink"/>
+            <w:rStyle w:val="Hyperlien"/>
           </w:rPr>
           <w:t>Antidote Web</w:t>
         </w:r>
@@ -6117,7 +6113,7 @@
     </w:p>
     <w:p>
       <w:pPr>
-        <w:pStyle w:val="ListParagraph"/>
+        <w:pStyle w:val="Paragraphedeliste"/>
       </w:pPr>
       <w:r>
         <w:t xml:space="preserve">Le </w:t>
@@ -6271,35 +6267,24 @@
     </w:p>
     <w:p>
       <w:pPr>
-        <w:pStyle w:val="ListParagraph"/>
-        <w:rPr>
-          <w:lang w:val="es-ES"/>
-        </w:rPr>
-      </w:pPr>
-      <w:r>
-        <w:rPr>
-          <w:lang w:val="es-ES"/>
-        </w:rPr>
+        <w:pStyle w:val="Paragraphedeliste"/>
+      </w:pPr>
+      <w:r>
         <w:t>Local A-2440 | Tél.</w:t>
       </w:r>
       <w:r>
         <w:rPr>
           <w:spacing w:val="40"/>
-          <w:lang w:val="es-ES"/>
-        </w:rPr>
-        <w:t xml:space="preserve"> </w:t>
-      </w:r>
-      <w:r>
-        <w:rPr>
-          <w:lang w:val="es-ES"/>
-        </w:rPr>
+        </w:rPr>
+        <w:t xml:space="preserve"> </w:t>
+      </w:r>
+      <w:r>
         <w:t xml:space="preserve">(514) 987-3000, poste 0228 | </w:t>
       </w:r>
       <w:hyperlink r:id="rId30" w:history="1">
         <w:r>
           <w:rPr>
-            <w:rStyle w:val="Hyperlink"/>
-            <w:lang w:val="es-ES"/>
+            <w:rStyle w:val="Hyperlien"/>
           </w:rPr>
           <w:t>aemh@uqam.ca</w:t>
         </w:r>
@@ -6307,7 +6292,7 @@
     </w:p>
     <w:p>
       <w:pPr>
-        <w:pStyle w:val="ListParagraph"/>
+        <w:pStyle w:val="Paragraphedeliste"/>
       </w:pPr>
       <w:r>
         <w:t xml:space="preserve">Cette association représente </w:t>
@@ -6389,28 +6374,21 @@
     </w:p>
     <w:p>
       <w:pPr>
-        <w:pStyle w:val="ListParagraph"/>
-        <w:rPr>
-          <w:lang w:val="es-ES"/>
-        </w:rPr>
-      </w:pPr>
-      <w:r>
-        <w:rPr>
-          <w:lang w:val="es-ES"/>
-        </w:rPr>
+        <w:pStyle w:val="Paragraphedeliste"/>
+      </w:pPr>
+      <w:r>
         <w:t xml:space="preserve">Local : J-M770 | Tél. (514) 987-3000, poste </w:t>
       </w:r>
       <w:r>
         <w:rPr>
           <w:spacing w:val="-2"/>
-          <w:lang w:val="es-ES"/>
         </w:rPr>
         <w:t>2633.</w:t>
       </w:r>
     </w:p>
     <w:p>
       <w:pPr>
-        <w:pStyle w:val="ListParagraph"/>
+        <w:pStyle w:val="Paragraphedeliste"/>
       </w:pPr>
       <w:r>
         <w:t>L</w:t>
@@ -6531,7 +6509,7 @@
     </w:p>
     <w:p>
       <w:pPr>
-        <w:pStyle w:val="ListParagraph"/>
+        <w:pStyle w:val="Paragraphedeliste"/>
       </w:pPr>
       <w:r>
         <w:t>Local : A-6015 | Tél</w:t>
@@ -6551,7 +6529,7 @@
     </w:p>
     <w:p>
       <w:pPr>
-        <w:pStyle w:val="ListParagraph"/>
+        <w:pStyle w:val="Paragraphedeliste"/>
       </w:pPr>
       <w:r>
         <w:t>L</w:t>
@@ -6569,10 +6547,19 @@
         <w:t>’</w:t>
       </w:r>
       <w:r>
-        <w:t xml:space="preserve">étude pour les étudiants </w:t>
-      </w:r>
-      <w:r>
-        <w:t xml:space="preserve">/ étudiantes </w:t>
+        <w:t>étude pour les étudiants</w:t>
+      </w:r>
+      <w:r>
+        <w:t> </w:t>
+      </w:r>
+      <w:r>
+        <w:t>/</w:t>
+      </w:r>
+      <w:r>
+        <w:t> </w:t>
+      </w:r>
+      <w:r>
+        <w:t xml:space="preserve">étudiantes </w:t>
       </w:r>
       <w:r>
         <w:t>en histoire</w:t>
@@ -6759,10 +6746,19 @@
         <w:t xml:space="preserve"> </w:t>
       </w:r>
       <w:r>
-        <w:t xml:space="preserve">des étudiants </w:t>
-      </w:r>
-      <w:r>
-        <w:t xml:space="preserve">/ étudiantes </w:t>
+        <w:t>des étudiants</w:t>
+      </w:r>
+      <w:r>
+        <w:t> </w:t>
+      </w:r>
+      <w:r>
+        <w:t>/</w:t>
+      </w:r>
+      <w:r>
+        <w:t> </w:t>
+      </w:r>
+      <w:r>
+        <w:t xml:space="preserve">étudiantes </w:t>
       </w:r>
       <w:r>
         <w:t xml:space="preserve">à la maîtrise </w:t>
@@ -6815,7 +6811,7 @@
     </w:p>
     <w:p>
       <w:pPr>
-        <w:pStyle w:val="ListParagraph"/>
+        <w:pStyle w:val="Paragraphedeliste"/>
       </w:pPr>
       <w:r>
         <w:t>Local</w:t>
@@ -6895,7 +6891,7 @@
     </w:p>
     <w:p>
       <w:pPr>
-        <w:pStyle w:val="ListParagraph"/>
+        <w:pStyle w:val="Paragraphedeliste"/>
       </w:pPr>
       <w:r>
         <w:t>L</w:t>
@@ -7008,7 +7004,7 @@
     </w:p>
     <w:p>
       <w:pPr>
-        <w:pStyle w:val="ListParagraph"/>
+        <w:pStyle w:val="Paragraphedeliste"/>
       </w:pPr>
       <w:r>
         <w:t xml:space="preserve">Il y a également </w:t>
@@ -7019,7 +7015,7 @@
       <w:hyperlink r:id="rId34" w:history="1">
         <w:r>
           <w:rPr>
-            <w:rStyle w:val="Hyperlink"/>
+            <w:rStyle w:val="Hyperlien"/>
           </w:rPr>
           <w:t>Centre des livres rares et collections spéciales</w:t>
         </w:r>
@@ -7118,7 +7114,7 @@
       <w:hyperlink r:id="rId35" w:history="1">
         <w:r>
           <w:rPr>
-            <w:rStyle w:val="Hyperlink"/>
+            <w:rStyle w:val="Hyperlien"/>
           </w:rPr>
           <w:t>livres.rares@uqam.ca</w:t>
         </w:r>
@@ -7126,7 +7122,7 @@
     </w:p>
     <w:p>
       <w:pPr>
-        <w:pStyle w:val="ListParagraph"/>
+        <w:pStyle w:val="Paragraphedeliste"/>
       </w:pPr>
       <w:r>
         <w:t>L</w:t>
@@ -7303,7 +7299,7 @@
     </w:p>
     <w:p>
       <w:pPr>
-        <w:pStyle w:val="ListParagraph"/>
+        <w:pStyle w:val="Paragraphedeliste"/>
       </w:pPr>
       <w:r>
         <w:t>A</w:t>
@@ -7428,7 +7424,7 @@
     </w:p>
     <w:p>
       <w:pPr>
-        <w:pStyle w:val="ListParagraph"/>
+        <w:pStyle w:val="Paragraphedeliste"/>
       </w:pPr>
       <w:r>
         <w:t>Il est</w:t>
@@ -7505,7 +7501,7 @@
     </w:p>
     <w:p>
       <w:pPr>
-        <w:pStyle w:val="ListParagraph"/>
+        <w:pStyle w:val="Paragraphedeliste"/>
       </w:pPr>
       <w:r>
         <w:t>C</w:t>
@@ -7562,10 +7558,19 @@
         <w:t xml:space="preserve"> </w:t>
       </w:r>
       <w:r>
-        <w:t xml:space="preserve">aux étudiants </w:t>
-      </w:r>
-      <w:r>
-        <w:t xml:space="preserve">/ étudiantes </w:t>
+        <w:t>aux étudiants</w:t>
+      </w:r>
+      <w:r>
+        <w:t> </w:t>
+      </w:r>
+      <w:r>
+        <w:t>/</w:t>
+      </w:r>
+      <w:r>
+        <w:t> </w:t>
+      </w:r>
+      <w:r>
+        <w:t xml:space="preserve">étudiantes </w:t>
       </w:r>
       <w:r>
         <w:t>afin de les soutenir financièrement dans leurs études (aide à l</w:t>
@@ -7594,7 +7599,7 @@
       <w:hyperlink r:id="rId40" w:history="1">
         <w:r>
           <w:rPr>
-            <w:rStyle w:val="Hyperlink"/>
+            <w:rStyle w:val="Hyperlien"/>
           </w:rPr>
           <w:t>site web</w:t>
         </w:r>
@@ -7644,7 +7649,7 @@
     </w:p>
     <w:p>
       <w:pPr>
-        <w:pStyle w:val="ListParagraph"/>
+        <w:pStyle w:val="Paragraphedeliste"/>
       </w:pPr>
       <w:r>
         <w:t>La</w:t>
@@ -7838,18 +7843,18 @@
     </w:p>
     <w:p>
       <w:pPr>
-        <w:pStyle w:val="ListParagraph"/>
+        <w:pStyle w:val="Paragraphedeliste"/>
       </w:pPr>
       <w:hyperlink r:id="rId43" w:history="1">
         <w:r>
           <w:rPr>
-            <w:rStyle w:val="Hyperlink"/>
+            <w:rStyle w:val="Hyperlien"/>
           </w:rPr>
           <w:t>D</w:t>
         </w:r>
         <w:r>
           <w:rPr>
-            <w:rStyle w:val="Hyperlink"/>
+            <w:rStyle w:val="Hyperlien"/>
           </w:rPr>
           <w:t>evenir membre</w:t>
         </w:r>
@@ -8003,7 +8008,7 @@
     </w:p>
     <w:p>
       <w:pPr>
-        <w:pStyle w:val="ListParagraph"/>
+        <w:pStyle w:val="Paragraphedeliste"/>
       </w:pPr>
       <w:r>
         <w:rPr>
@@ -8071,25 +8076,25 @@
       <w:hyperlink r:id="rId45" w:history="1">
         <w:r>
           <w:rPr>
-            <w:rStyle w:val="Hyperlink"/>
+            <w:rStyle w:val="Hyperlien"/>
           </w:rPr>
           <w:t xml:space="preserve">plan </w:t>
         </w:r>
         <w:r>
           <w:rPr>
-            <w:rStyle w:val="Hyperlink"/>
+            <w:rStyle w:val="Hyperlien"/>
           </w:rPr>
           <w:t>interacti</w:t>
         </w:r>
         <w:r>
           <w:rPr>
-            <w:rStyle w:val="Hyperlink"/>
+            <w:rStyle w:val="Hyperlien"/>
           </w:rPr>
           <w:t>f</w:t>
         </w:r>
         <w:r>
           <w:rPr>
-            <w:rStyle w:val="Hyperlink"/>
+            <w:rStyle w:val="Hyperlien"/>
           </w:rPr>
           <w:t xml:space="preserve"> du campus</w:t>
         </w:r>
@@ -8127,7 +8132,7 @@
       <w:hyperlink r:id="rId46" w:history="1">
         <w:r>
           <w:rPr>
-            <w:rStyle w:val="Hyperlink"/>
+            <w:rStyle w:val="Hyperlien"/>
           </w:rPr>
           <w:t>calendrier universitaire</w:t>
         </w:r>
@@ -8243,7 +8248,7 @@
       <w:hyperlink r:id="rId47" w:history="1">
         <w:r>
           <w:rPr>
-            <w:rStyle w:val="Hyperlink"/>
+            <w:rStyle w:val="Hyperlien"/>
           </w:rPr>
           <w:t>liste très utile des questions</w:t>
         </w:r>
@@ -8323,7 +8328,7 @@
     </w:p>
     <w:p>
       <w:pPr>
-        <w:pStyle w:val="ListParagraph"/>
+        <w:pStyle w:val="Paragraphedeliste"/>
       </w:pPr>
       <w:r>
         <w:t>L</w:t>
@@ -8437,13 +8442,16 @@
         <w:rPr>
           <w:spacing w:val="-1"/>
         </w:rPr>
-        <w:t xml:space="preserve"> </w:t>
+        <w:t> </w:t>
       </w:r>
       <w:r>
         <w:t>/</w:t>
       </w:r>
       <w:r>
-        <w:t xml:space="preserve"> étudiant</w:t>
+        <w:t> </w:t>
+      </w:r>
+      <w:r>
+        <w:t>étudiant</w:t>
       </w:r>
       <w:r>
         <w:t>e</w:t>
@@ -8502,7 +8510,7 @@
     </w:p>
     <w:p>
       <w:pPr>
-        <w:pStyle w:val="ListParagraph"/>
+        <w:pStyle w:val="Paragraphedeliste"/>
       </w:pPr>
       <w:r>
         <w:t>Infosphère</w:t>
@@ -8531,7 +8539,7 @@
       <w:hyperlink r:id="rId50" w:history="1">
         <w:r>
           <w:rPr>
-            <w:rStyle w:val="Hyperlink"/>
+            <w:rStyle w:val="Hyperlien"/>
           </w:rPr>
           <w:t>ressource web</w:t>
         </w:r>
@@ -8695,7 +8703,7 @@
     </w:p>
     <w:p>
       <w:pPr>
-        <w:pStyle w:val="ListParagraph"/>
+        <w:pStyle w:val="Paragraphedeliste"/>
       </w:pPr>
       <w:r>
         <w:t>Moodle</w:t>
@@ -8746,10 +8754,19 @@
         <w:t>qui permet aux</w:t>
       </w:r>
       <w:r>
-        <w:t xml:space="preserve"> enseignants </w:t>
-      </w:r>
-      <w:r>
-        <w:t xml:space="preserve">/ enseignantes </w:t>
+        <w:t xml:space="preserve"> enseignants</w:t>
+      </w:r>
+      <w:r>
+        <w:t> </w:t>
+      </w:r>
+      <w:r>
+        <w:t>/</w:t>
+      </w:r>
+      <w:r>
+        <w:t> </w:t>
+      </w:r>
+      <w:r>
+        <w:t xml:space="preserve">enseignantes </w:t>
       </w:r>
       <w:r>
         <w:t>de</w:t>
@@ -8826,19 +8843,19 @@
       <w:hyperlink r:id="rId52" w:history="1">
         <w:r>
           <w:rPr>
-            <w:rStyle w:val="Hyperlink"/>
+            <w:rStyle w:val="Hyperlien"/>
           </w:rPr>
           <w:t>nom d</w:t>
         </w:r>
         <w:r>
           <w:rPr>
-            <w:rStyle w:val="Hyperlink"/>
+            <w:rStyle w:val="Hyperlien"/>
           </w:rPr>
           <w:t>’</w:t>
         </w:r>
         <w:r>
           <w:rPr>
-            <w:rStyle w:val="Hyperlink"/>
+            <w:rStyle w:val="Hyperlien"/>
           </w:rPr>
           <w:t>utilisateur (code MS)</w:t>
         </w:r>
@@ -8876,7 +8893,7 @@
     </w:p>
     <w:p>
       <w:pPr>
-        <w:pStyle w:val="ListParagraph"/>
+        <w:pStyle w:val="Paragraphedeliste"/>
       </w:pPr>
       <w:r>
         <w:t>Microsoft</w:t>
@@ -8935,7 +8952,7 @@
     </w:p>
     <w:p>
       <w:pPr>
-        <w:pStyle w:val="ListParagraph"/>
+        <w:pStyle w:val="Paragraphedeliste"/>
         <w:numPr>
           <w:ilvl w:val="1"/>
           <w:numId w:val="7"/>
@@ -9079,7 +9096,7 @@
     </w:p>
     <w:p>
       <w:pPr>
-        <w:pStyle w:val="ListParagraph"/>
+        <w:pStyle w:val="Paragraphedeliste"/>
         <w:numPr>
           <w:ilvl w:val="1"/>
           <w:numId w:val="7"/>
@@ -9266,7 +9283,7 @@
     </w:p>
     <w:p>
       <w:pPr>
-        <w:pStyle w:val="ListParagraph"/>
+        <w:pStyle w:val="Paragraphedeliste"/>
         <w:numPr>
           <w:ilvl w:val="1"/>
           <w:numId w:val="7"/>
@@ -9374,7 +9391,7 @@
     </w:p>
     <w:p>
       <w:pPr>
-        <w:pStyle w:val="ListParagraph"/>
+        <w:pStyle w:val="Paragraphedeliste"/>
         <w:numPr>
           <w:ilvl w:val="1"/>
           <w:numId w:val="7"/>
@@ -9461,7 +9478,7 @@
     </w:p>
     <w:p>
       <w:pPr>
-        <w:pStyle w:val="ListParagraph"/>
+        <w:pStyle w:val="Paragraphedeliste"/>
         <w:numPr>
           <w:ilvl w:val="1"/>
           <w:numId w:val="7"/>
@@ -9498,7 +9515,7 @@
     </w:p>
     <w:p>
       <w:pPr>
-        <w:pStyle w:val="ListParagraph"/>
+        <w:pStyle w:val="Paragraphedeliste"/>
       </w:pPr>
       <w:r>
         <w:t>L</w:t>
@@ -9578,7 +9595,7 @@
     </w:p>
     <w:p>
       <w:pPr>
-        <w:pStyle w:val="ListParagraph"/>
+        <w:pStyle w:val="Paragraphedeliste"/>
         <w:numPr>
           <w:ilvl w:val="1"/>
           <w:numId w:val="7"/>
@@ -9845,7 +9862,7 @@
     </w:p>
     <w:p>
       <w:pPr>
-        <w:pStyle w:val="ListParagraph"/>
+        <w:pStyle w:val="Paragraphedeliste"/>
         <w:numPr>
           <w:ilvl w:val="1"/>
           <w:numId w:val="7"/>
@@ -9877,7 +9894,7 @@
     </w:p>
     <w:p>
       <w:pPr>
-        <w:pStyle w:val="ListParagraph"/>
+        <w:pStyle w:val="Paragraphedeliste"/>
         <w:numPr>
           <w:ilvl w:val="1"/>
           <w:numId w:val="7"/>
@@ -9913,7 +9930,7 @@
     </w:p>
     <w:p>
       <w:pPr>
-        <w:pStyle w:val="ListParagraph"/>
+        <w:pStyle w:val="Paragraphedeliste"/>
       </w:pPr>
       <w:r>
         <w:t>P</w:t>
@@ -10005,7 +10022,7 @@
       <w:hyperlink r:id="rId57" w:history="1">
         <w:r>
           <w:rPr>
-            <w:rStyle w:val="Hyperlink"/>
+            <w:rStyle w:val="Hyperlien"/>
           </w:rPr>
           <w:t>code permanent</w:t>
         </w:r>
@@ -10029,7 +10046,7 @@
     </w:p>
     <w:p>
       <w:pPr>
-        <w:pStyle w:val="ListParagraph"/>
+        <w:pStyle w:val="Paragraphedeliste"/>
       </w:pPr>
       <w:r>
         <w:t xml:space="preserve">Le département d’histoire est présent sur le réseau social </w:t>
@@ -10037,7 +10054,7 @@
       <w:hyperlink r:id="rId58" w:history="1">
         <w:r>
           <w:rPr>
-            <w:rStyle w:val="Hyperlink"/>
+            <w:rStyle w:val="Hyperlien"/>
           </w:rPr>
           <w:t>Facebook</w:t>
         </w:r>
@@ -10048,7 +10065,7 @@
     </w:p>
     <w:p>
       <w:pPr>
-        <w:pStyle w:val="ListParagraph"/>
+        <w:pStyle w:val="Paragraphedeliste"/>
       </w:pPr>
       <w:r>
         <w:t>L</w:t>
@@ -10092,7 +10109,7 @@
       <w:hyperlink r:id="rId61" w:history="1">
         <w:r>
           <w:rPr>
-            <w:rStyle w:val="Hyperlink"/>
+            <w:rStyle w:val="Hyperlien"/>
           </w:rPr>
           <w:t>BlueSky</w:t>
         </w:r>
@@ -10105,66 +10122,66 @@
       <w:hyperlink r:id="rId62" w:history="1">
         <w:r>
           <w:rPr>
-            <w:rStyle w:val="Hyperlink"/>
+            <w:rStyle w:val="Hyperlien"/>
           </w:rPr>
           <w:t>Services</w:t>
         </w:r>
         <w:r>
           <w:rPr>
-            <w:rStyle w:val="Hyperlink"/>
+            <w:rStyle w:val="Hyperlien"/>
             <w:spacing w:val="-2"/>
           </w:rPr>
           <w:t xml:space="preserve"> </w:t>
         </w:r>
         <w:r>
           <w:rPr>
-            <w:rStyle w:val="Hyperlink"/>
+            <w:rStyle w:val="Hyperlien"/>
           </w:rPr>
           <w:t>à</w:t>
         </w:r>
         <w:r>
           <w:rPr>
-            <w:rStyle w:val="Hyperlink"/>
+            <w:rStyle w:val="Hyperlien"/>
             <w:spacing w:val="-1"/>
           </w:rPr>
           <w:t xml:space="preserve"> </w:t>
         </w:r>
         <w:r>
           <w:rPr>
-            <w:rStyle w:val="Hyperlink"/>
+            <w:rStyle w:val="Hyperlien"/>
           </w:rPr>
           <w:t>la</w:t>
         </w:r>
         <w:r>
           <w:rPr>
-            <w:rStyle w:val="Hyperlink"/>
+            <w:rStyle w:val="Hyperlien"/>
             <w:spacing w:val="-2"/>
           </w:rPr>
           <w:t xml:space="preserve"> </w:t>
         </w:r>
         <w:r>
           <w:rPr>
-            <w:rStyle w:val="Hyperlink"/>
+            <w:rStyle w:val="Hyperlien"/>
             <w:spacing w:val="-2"/>
           </w:rPr>
           <w:t xml:space="preserve">réussite et à la </w:t>
         </w:r>
         <w:r>
           <w:rPr>
-            <w:rStyle w:val="Hyperlink"/>
+            <w:rStyle w:val="Hyperlien"/>
           </w:rPr>
           <w:t>vie</w:t>
         </w:r>
         <w:r>
           <w:rPr>
-            <w:rStyle w:val="Hyperlink"/>
+            <w:rStyle w:val="Hyperlien"/>
             <w:spacing w:val="-1"/>
           </w:rPr>
           <w:t xml:space="preserve"> </w:t>
         </w:r>
         <w:r>
           <w:rPr>
-            <w:rStyle w:val="Hyperlink"/>
+            <w:rStyle w:val="Hyperlien"/>
             <w:spacing w:val="-2"/>
           </w:rPr>
           <w:t>étudiante</w:t>
@@ -10173,7 +10190,7 @@
     </w:p>
     <w:p>
       <w:pPr>
-        <w:pStyle w:val="ListParagraph"/>
+        <w:pStyle w:val="Paragraphedeliste"/>
       </w:pPr>
       <w:r>
         <w:t>C</w:t>
@@ -10200,13 +10217,19 @@
         <w:t>’</w:t>
       </w:r>
       <w:r>
-        <w:t xml:space="preserve">apprentissage, sport et santé, activités étudiantes, insertion professionnelle, soutien psychologique. Ils constituent également une référence précieuse pour les étudiants </w:t>
+        <w:t>apprentissage, sport et santé, activités étudiantes, insertion professionnelle, soutien psychologique. Ils constituent également une référence précieuse pour les étudiants</w:t>
+      </w:r>
+      <w:r>
+        <w:t> </w:t>
       </w:r>
       <w:r>
         <w:t>/</w:t>
       </w:r>
       <w:r>
-        <w:t xml:space="preserve"> étudiant</w:t>
+        <w:t> </w:t>
+      </w:r>
+      <w:r>
+        <w:t>étudiant</w:t>
       </w:r>
       <w:r>
         <w:t>e</w:t>
@@ -10222,36 +10245,36 @@
     </w:p>
     <w:p>
       <w:pPr>
-        <w:pStyle w:val="ListParagraph"/>
+        <w:pStyle w:val="Paragraphedeliste"/>
       </w:pPr>
       <w:hyperlink r:id="rId63" w:history="1">
         <w:r>
           <w:rPr>
-            <w:rStyle w:val="Hyperlink"/>
+            <w:rStyle w:val="Hyperlien"/>
           </w:rPr>
           <w:t>L</w:t>
         </w:r>
         <w:r>
           <w:rPr>
-            <w:rStyle w:val="Hyperlink"/>
+            <w:rStyle w:val="Hyperlien"/>
           </w:rPr>
           <w:t xml:space="preserve">aboratoire </w:t>
         </w:r>
         <w:r>
           <w:rPr>
-            <w:rStyle w:val="Hyperlink"/>
+            <w:rStyle w:val="Hyperlien"/>
           </w:rPr>
           <w:t xml:space="preserve">informatique </w:t>
         </w:r>
         <w:r>
           <w:rPr>
-            <w:rStyle w:val="Hyperlink"/>
+            <w:rStyle w:val="Hyperlien"/>
           </w:rPr>
           <w:t>des sciences humaines</w:t>
         </w:r>
         <w:r>
           <w:rPr>
-            <w:rStyle w:val="Hyperlink"/>
+            <w:rStyle w:val="Hyperlien"/>
           </w:rPr>
           <w:t xml:space="preserve"> et langues</w:t>
         </w:r>
@@ -10259,7 +10282,7 @@
     </w:p>
     <w:p>
       <w:pPr>
-        <w:pStyle w:val="ListParagraph"/>
+        <w:pStyle w:val="Paragraphedeliste"/>
         <w:numPr>
           <w:ilvl w:val="1"/>
           <w:numId w:val="7"/>
@@ -10340,7 +10363,7 @@
     </w:p>
     <w:p>
       <w:pPr>
-        <w:pStyle w:val="ListParagraph"/>
+        <w:pStyle w:val="Paragraphedeliste"/>
         <w:numPr>
           <w:ilvl w:val="1"/>
           <w:numId w:val="7"/>
@@ -10386,7 +10409,7 @@
     </w:p>
     <w:p>
       <w:pPr>
-        <w:pStyle w:val="ListParagraph"/>
+        <w:pStyle w:val="Paragraphedeliste"/>
         <w:numPr>
           <w:ilvl w:val="1"/>
           <w:numId w:val="7"/>
@@ -10479,18 +10502,18 @@
     </w:p>
     <w:p>
       <w:pPr>
-        <w:pStyle w:val="ListParagraph"/>
+        <w:pStyle w:val="Paragraphedeliste"/>
       </w:pPr>
       <w:hyperlink r:id="rId64" w:history="1">
         <w:r>
           <w:rPr>
-            <w:rStyle w:val="Hyperlink"/>
+            <w:rStyle w:val="Hyperlien"/>
           </w:rPr>
           <w:t>S</w:t>
         </w:r>
         <w:r>
           <w:rPr>
-            <w:rStyle w:val="Hyperlink"/>
+            <w:rStyle w:val="Hyperlien"/>
           </w:rPr>
           <w:t>éminaires informatiques</w:t>
         </w:r>
@@ -10680,7 +10703,7 @@
     </w:p>
     <w:p>
       <w:pPr>
-        <w:pStyle w:val="ListParagraph"/>
+        <w:pStyle w:val="Paragraphedeliste"/>
       </w:pPr>
       <w:r>
         <w:t>D</w:t>
@@ -10712,7 +10735,7 @@
     </w:p>
     <w:p>
       <w:pPr>
-        <w:pStyle w:val="ListParagraph"/>
+        <w:pStyle w:val="Paragraphedeliste"/>
       </w:pPr>
       <w:r>
         <w:t>Ce</w:t>
@@ -10924,13 +10947,13 @@
       <w:hyperlink r:id="rId68" w:history="1">
         <w:r>
           <w:rPr>
-            <w:rStyle w:val="Hyperlink"/>
+            <w:rStyle w:val="Hyperlien"/>
           </w:rPr>
           <w:t xml:space="preserve">guide </w:t>
         </w:r>
         <w:r>
           <w:rPr>
-            <w:rStyle w:val="Hyperlink"/>
+            <w:rStyle w:val="Hyperlien"/>
           </w:rPr>
           <w:t>Zotero du Carrefour gestion bibliographique</w:t>
         </w:r>
@@ -11010,7 +11033,7 @@
     </w:p>
     <w:p>
       <w:pPr>
-        <w:pStyle w:val="Heading2"/>
+        <w:pStyle w:val="Titre2"/>
         <w:rPr>
           <w:szCs w:val="24"/>
         </w:rPr>
@@ -11031,7 +11054,7 @@
     </w:p>
     <w:p>
       <w:pPr>
-        <w:pStyle w:val="Heading3"/>
+        <w:pStyle w:val="Titre3"/>
       </w:pPr>
       <w:bookmarkStart w:id="11" w:name="_Toc205468379"/>
       <w:bookmarkStart w:id="12" w:name="_Toc207277005"/>
@@ -11049,7 +11072,7 @@
     </w:p>
     <w:p>
       <w:pPr>
-        <w:pStyle w:val="BodyText"/>
+        <w:pStyle w:val="Corpsdetexte"/>
         <w:ind w:firstLine="0"/>
       </w:pPr>
       <w:r>
@@ -11088,20 +11111,20 @@
       <w:hyperlink r:id="rId70" w:history="1">
         <w:r>
           <w:rPr>
-            <w:rStyle w:val="Hyperlink"/>
+            <w:rStyle w:val="Hyperlien"/>
           </w:rPr>
           <w:t>règlement n</w:t>
         </w:r>
         <w:r>
           <w:rPr>
-            <w:rStyle w:val="Hyperlink"/>
+            <w:rStyle w:val="Hyperlien"/>
             <w:vertAlign w:val="superscript"/>
           </w:rPr>
           <w:t>o</w:t>
         </w:r>
         <w:r>
           <w:rPr>
-            <w:rStyle w:val="Hyperlink"/>
+            <w:rStyle w:val="Hyperlien"/>
           </w:rPr>
           <w:t xml:space="preserve"> 5</w:t>
         </w:r>
@@ -11142,7 +11165,7 @@
     </w:p>
     <w:p>
       <w:pPr>
-        <w:pStyle w:val="ListParagraph"/>
+        <w:pStyle w:val="Paragraphedeliste"/>
         <w:numPr>
           <w:ilvl w:val="0"/>
           <w:numId w:val="6"/>
@@ -11160,7 +11183,7 @@
     </w:p>
     <w:p>
       <w:pPr>
-        <w:pStyle w:val="ListParagraph"/>
+        <w:pStyle w:val="Paragraphedeliste"/>
         <w:numPr>
           <w:ilvl w:val="0"/>
           <w:numId w:val="6"/>
@@ -11196,7 +11219,7 @@
     </w:p>
     <w:p>
       <w:pPr>
-        <w:pStyle w:val="ListParagraph"/>
+        <w:pStyle w:val="Paragraphedeliste"/>
         <w:numPr>
           <w:ilvl w:val="0"/>
           <w:numId w:val="6"/>
@@ -11490,7 +11513,7 @@
     </w:p>
     <w:p>
       <w:pPr>
-        <w:pStyle w:val="BodyText"/>
+        <w:pStyle w:val="Corpsdetexte"/>
         <w:rPr>
           <w:b/>
         </w:rPr>
@@ -11498,7 +11521,7 @@
     </w:p>
     <w:p>
       <w:pPr>
-        <w:pStyle w:val="BodyText"/>
+        <w:pStyle w:val="Corpsdetexte"/>
         <w:ind w:firstLine="0"/>
         <w:rPr>
           <w:spacing w:val="-2"/>
@@ -11522,19 +11545,19 @@
       <w:hyperlink r:id="rId71">
         <w:r>
           <w:rPr>
-            <w:rStyle w:val="Hyperlink"/>
+            <w:rStyle w:val="Hyperlien"/>
           </w:rPr>
           <w:t>règlement</w:t>
         </w:r>
         <w:r>
           <w:rPr>
-            <w:rStyle w:val="Hyperlink"/>
+            <w:rStyle w:val="Hyperlien"/>
           </w:rPr>
           <w:t xml:space="preserve"> no </w:t>
         </w:r>
         <w:r>
           <w:rPr>
-            <w:rStyle w:val="Hyperlink"/>
+            <w:rStyle w:val="Hyperlien"/>
           </w:rPr>
           <w:t>18</w:t>
         </w:r>
@@ -11551,7 +11574,7 @@
       <w:hyperlink r:id="rId72">
         <w:r>
           <w:rPr>
-            <w:rStyle w:val="Hyperlink"/>
+            <w:rStyle w:val="Hyperlien"/>
           </w:rPr>
           <w:t>Infosphère</w:t>
         </w:r>
@@ -11580,7 +11603,7 @@
     </w:p>
     <w:p>
       <w:pPr>
-        <w:pStyle w:val="BodyText"/>
+        <w:pStyle w:val="Corpsdetexte"/>
       </w:pPr>
       <w:r>
         <w:t>Les</w:t>
@@ -11678,7 +11701,7 @@
       <w:hyperlink r:id="rId73">
         <w:r>
           <w:rPr>
-            <w:rStyle w:val="Hyperlink"/>
+            <w:rStyle w:val="Hyperlien"/>
           </w:rPr>
           <w:t>Politique no 16</w:t>
         </w:r>
@@ -11707,7 +11730,7 @@
     </w:p>
     <w:p>
       <w:pPr>
-        <w:pStyle w:val="BodyText"/>
+        <w:pStyle w:val="Corpsdetexte"/>
       </w:pPr>
       <w:r>
         <w:lastRenderedPageBreak/>
@@ -11842,12 +11865,12 @@
     </w:p>
     <w:p>
       <w:pPr>
-        <w:pStyle w:val="BodyText"/>
-      </w:pPr>
-    </w:p>
-    <w:p>
-      <w:pPr>
-        <w:pStyle w:val="Heading3"/>
+        <w:pStyle w:val="Corpsdetexte"/>
+      </w:pPr>
+    </w:p>
+    <w:p>
+      <w:pPr>
+        <w:pStyle w:val="Titre3"/>
       </w:pPr>
       <w:bookmarkStart w:id="13" w:name="_Toc205468380"/>
       <w:bookmarkStart w:id="14" w:name="_Toc207277006"/>
@@ -11868,7 +11891,7 @@
     </w:p>
     <w:p>
       <w:pPr>
-        <w:pStyle w:val="BodyText"/>
+        <w:pStyle w:val="Corpsdetexte"/>
         <w:ind w:firstLine="0"/>
       </w:pPr>
       <w:r>
@@ -11916,7 +11939,7 @@
     </w:p>
     <w:p>
       <w:pPr>
-        <w:pStyle w:val="ListParagraph"/>
+        <w:pStyle w:val="Paragraphedeliste"/>
         <w:numPr>
           <w:ilvl w:val="0"/>
           <w:numId w:val="5"/>
@@ -11988,7 +12011,7 @@
     </w:p>
     <w:p>
       <w:pPr>
-        <w:pStyle w:val="ListParagraph"/>
+        <w:pStyle w:val="Paragraphedeliste"/>
         <w:numPr>
           <w:ilvl w:val="0"/>
           <w:numId w:val="5"/>
@@ -12004,10 +12027,16 @@
         <w:t>s</w:t>
       </w:r>
       <w:r>
-        <w:t xml:space="preserve"> cours, les étudiants </w:t>
-      </w:r>
-      <w:r>
-        <w:t xml:space="preserve">/ </w:t>
+        <w:t xml:space="preserve"> cours, les étudiants</w:t>
+      </w:r>
+      <w:r>
+        <w:t> </w:t>
+      </w:r>
+      <w:r>
+        <w:t>/</w:t>
+      </w:r>
+      <w:r>
+        <w:t> </w:t>
       </w:r>
       <w:r>
         <w:t xml:space="preserve">étudiantes </w:t>
@@ -12030,7 +12059,7 @@
     </w:p>
     <w:p>
       <w:pPr>
-        <w:pStyle w:val="ListParagraph"/>
+        <w:pStyle w:val="Paragraphedeliste"/>
         <w:numPr>
           <w:ilvl w:val="0"/>
           <w:numId w:val="5"/>
@@ -12177,7 +12206,7 @@
     </w:p>
     <w:p>
       <w:pPr>
-        <w:pStyle w:val="ListParagraph"/>
+        <w:pStyle w:val="Paragraphedeliste"/>
         <w:numPr>
           <w:ilvl w:val="0"/>
           <w:numId w:val="5"/>
@@ -12225,7 +12254,7 @@
     </w:p>
     <w:p>
       <w:pPr>
-        <w:pStyle w:val="ListParagraph"/>
+        <w:pStyle w:val="Paragraphedeliste"/>
         <w:numPr>
           <w:ilvl w:val="0"/>
           <w:numId w:val="5"/>
@@ -12249,7 +12278,7 @@
     </w:p>
     <w:p>
       <w:pPr>
-        <w:pStyle w:val="ListParagraph"/>
+        <w:pStyle w:val="Paragraphedeliste"/>
         <w:numPr>
           <w:ilvl w:val="0"/>
           <w:numId w:val="5"/>
@@ -12354,7 +12383,7 @@
     </w:p>
     <w:p>
       <w:pPr>
-        <w:pStyle w:val="ListParagraph"/>
+        <w:pStyle w:val="Paragraphedeliste"/>
         <w:numPr>
           <w:ilvl w:val="0"/>
           <w:numId w:val="5"/>
@@ -12459,7 +12488,7 @@
     </w:p>
     <w:p>
       <w:pPr>
-        <w:pStyle w:val="ListParagraph"/>
+        <w:pStyle w:val="Paragraphedeliste"/>
         <w:numPr>
           <w:ilvl w:val="0"/>
           <w:numId w:val="5"/>
@@ -12486,7 +12515,7 @@
     </w:p>
     <w:p>
       <w:pPr>
-        <w:pStyle w:val="Heading3"/>
+        <w:pStyle w:val="Titre3"/>
       </w:pPr>
       <w:bookmarkStart w:id="15" w:name="_Toc207277007"/>
       <w:bookmarkStart w:id="16" w:name="_Toc205468381"/>
@@ -12497,7 +12526,7 @@
     </w:p>
     <w:p>
       <w:pPr>
-        <w:pStyle w:val="BodyText"/>
+        <w:pStyle w:val="Corpsdetexte"/>
         <w:ind w:firstLine="0"/>
       </w:pPr>
       <w:r>
@@ -12542,7 +12571,7 @@
       <w:hyperlink r:id="rId75" w:history="1">
         <w:r>
           <w:rPr>
-            <w:rStyle w:val="Hyperlink"/>
+            <w:rStyle w:val="Hyperlien"/>
             <w:color w:val="auto"/>
             <w:u w:val="none"/>
           </w:rPr>
@@ -12550,7 +12579,7 @@
         </w:r>
         <w:r>
           <w:rPr>
-            <w:rStyle w:val="Hyperlink"/>
+            <w:rStyle w:val="Hyperlien"/>
             <w:color w:val="auto"/>
             <w:u w:val="none"/>
           </w:rPr>
@@ -12558,7 +12587,7 @@
         </w:r>
         <w:r>
           <w:rPr>
-            <w:rStyle w:val="Hyperlink"/>
+            <w:rStyle w:val="Hyperlien"/>
             <w:color w:val="auto"/>
             <w:u w:val="none"/>
           </w:rPr>
@@ -12605,7 +12634,16 @@
         <w:t xml:space="preserve"> enseignant</w:t>
       </w:r>
       <w:r>
-        <w:t xml:space="preserve"> / enseignante</w:t>
+        <w:t> </w:t>
+      </w:r>
+      <w:r>
+        <w:t>/</w:t>
+      </w:r>
+      <w:r>
+        <w:t> </w:t>
+      </w:r>
+      <w:r>
+        <w:t>enseignante</w:t>
       </w:r>
       <w:r>
         <w:t xml:space="preserve"> et</w:t>
@@ -12629,7 +12667,19 @@
         <w:t xml:space="preserve"> </w:t>
       </w:r>
       <w:r>
-        <w:t xml:space="preserve">En cas de doute sur ce qui est autorisé, consulter votre enseignant / enseignante ainsi que </w:t>
+        <w:t>En cas de doute sur ce qui est autorisé, consulter votre enseignant</w:t>
+      </w:r>
+      <w:r>
+        <w:t> </w:t>
+      </w:r>
+      <w:r>
+        <w:t>/</w:t>
+      </w:r>
+      <w:r>
+        <w:t> </w:t>
+      </w:r>
+      <w:r>
+        <w:t xml:space="preserve">enseignante ainsi que </w:t>
       </w:r>
       <w:r>
         <w:t>le</w:t>
@@ -12640,7 +12690,7 @@
       <w:hyperlink r:id="rId76" w:history="1">
         <w:r>
           <w:rPr>
-            <w:rStyle w:val="Hyperlink"/>
+            <w:rStyle w:val="Hyperlien"/>
             <w:color w:val="auto"/>
             <w:u w:val="none"/>
           </w:rPr>
@@ -12656,7 +12706,7 @@
     </w:p>
     <w:p>
       <w:pPr>
-        <w:pStyle w:val="Heading2"/>
+        <w:pStyle w:val="Titre2"/>
       </w:pPr>
       <w:bookmarkStart w:id="17" w:name="_Toc207277008"/>
       <w:r>
@@ -12670,7 +12720,7 @@
     </w:p>
     <w:p>
       <w:pPr>
-        <w:pStyle w:val="BodyText"/>
+        <w:pStyle w:val="Corpsdetexte"/>
         <w:ind w:firstLine="0"/>
       </w:pPr>
       <w:r>
@@ -12703,7 +12753,7 @@
     </w:p>
     <w:tbl>
       <w:tblPr>
-        <w:tblStyle w:val="TableNormal10"/>
+        <w:tblStyle w:val="TableNormal1"/>
         <w:tblW w:w="0" w:type="auto"/>
         <w:tblInd w:w="913" w:type="dxa"/>
         <w:tblBorders>
@@ -14059,13 +14109,13 @@
     </w:tbl>
     <w:p>
       <w:pPr>
-        <w:pStyle w:val="BodyText"/>
+        <w:pStyle w:val="Corpsdetexte"/>
         <w:ind w:firstLine="0"/>
       </w:pPr>
     </w:p>
     <w:p>
       <w:pPr>
-        <w:pStyle w:val="Heading1"/>
+        <w:pStyle w:val="Titre1"/>
       </w:pPr>
       <w:bookmarkStart w:id="18" w:name="_Toc205468382"/>
       <w:bookmarkStart w:id="19" w:name="_Toc207277009"/>
@@ -14086,7 +14136,7 @@
     </w:p>
     <w:p>
       <w:pPr>
-        <w:pStyle w:val="Heading2"/>
+        <w:pStyle w:val="Titre2"/>
       </w:pPr>
       <w:bookmarkStart w:id="20" w:name="_Toc205468383"/>
       <w:bookmarkStart w:id="21" w:name="_Toc207277010"/>
@@ -14098,7 +14148,7 @@
     </w:p>
     <w:p>
       <w:pPr>
-        <w:pStyle w:val="BodyText"/>
+        <w:pStyle w:val="Corpsdetexte"/>
         <w:ind w:firstLine="0"/>
       </w:pPr>
       <w:r>
@@ -14131,7 +14181,7 @@
     </w:p>
     <w:p>
       <w:pPr>
-        <w:pStyle w:val="BodyText"/>
+        <w:pStyle w:val="Corpsdetexte"/>
       </w:pPr>
     </w:p>
     <w:p>
@@ -14152,7 +14202,7 @@
     </w:p>
     <w:p>
       <w:pPr>
-        <w:pStyle w:val="BodyText"/>
+        <w:pStyle w:val="Corpsdetexte"/>
         <w:ind w:firstLine="0"/>
       </w:pPr>
       <w:r>
@@ -14315,7 +14365,16 @@
         <w:t>auteur</w:t>
       </w:r>
       <w:r>
-        <w:t xml:space="preserve"> / autrice</w:t>
+        <w:t> </w:t>
+      </w:r>
+      <w:r>
+        <w:t>/</w:t>
+      </w:r>
+      <w:r>
+        <w:t> </w:t>
+      </w:r>
+      <w:r>
+        <w:t>autrice</w:t>
       </w:r>
       <w:r>
         <w:rPr>
@@ -14487,7 +14546,7 @@
     </w:p>
     <w:p>
       <w:pPr>
-        <w:pStyle w:val="BodyText"/>
+        <w:pStyle w:val="Corpsdetexte"/>
         <w:ind w:firstLine="0"/>
       </w:pPr>
       <w:r>
@@ -14618,7 +14677,7 @@
     </w:p>
     <w:p>
       <w:pPr>
-        <w:pStyle w:val="BodyText"/>
+        <w:pStyle w:val="Corpsdetexte"/>
         <w:ind w:firstLine="0"/>
       </w:pPr>
       <w:r>
@@ -14679,7 +14738,7 @@
     </w:p>
     <w:p>
       <w:pPr>
-        <w:pStyle w:val="BodyText"/>
+        <w:pStyle w:val="Corpsdetexte"/>
         <w:ind w:firstLine="0"/>
       </w:pPr>
       <w:r>
@@ -14960,7 +15019,7 @@
     </w:p>
     <w:p>
       <w:pPr>
-        <w:pStyle w:val="BodyText"/>
+        <w:pStyle w:val="Corpsdetexte"/>
         <w:ind w:firstLine="0"/>
       </w:pPr>
       <w:r>
@@ -15144,7 +15203,7 @@
     </w:p>
     <w:p>
       <w:pPr>
-        <w:pStyle w:val="BodyText"/>
+        <w:pStyle w:val="Corpsdetexte"/>
         <w:ind w:firstLine="0"/>
       </w:pPr>
       <w:r>
@@ -15211,7 +15270,13 @@
         <w:t>ont données les historiens</w:t>
       </w:r>
       <w:r>
-        <w:t xml:space="preserve"> / </w:t>
+        <w:t> </w:t>
+      </w:r>
+      <w:r>
+        <w:t>/</w:t>
+      </w:r>
+      <w:r>
+        <w:t> </w:t>
       </w:r>
       <w:r>
         <w:t>historiens</w:t>
@@ -15275,7 +15340,7 @@
     </w:p>
     <w:p>
       <w:pPr>
-        <w:pStyle w:val="BodyText"/>
+        <w:pStyle w:val="Corpsdetexte"/>
         <w:ind w:firstLine="0"/>
       </w:pPr>
       <w:r>
@@ -15387,7 +15452,7 @@
     </w:p>
     <w:p>
       <w:pPr>
-        <w:pStyle w:val="BodyText"/>
+        <w:pStyle w:val="Corpsdetexte"/>
         <w:ind w:firstLine="0"/>
       </w:pPr>
       <w:r>
@@ -15505,7 +15570,7 @@
     </w:p>
     <w:p>
       <w:pPr>
-        <w:pStyle w:val="BodyText"/>
+        <w:pStyle w:val="Corpsdetexte"/>
         <w:ind w:firstLine="0"/>
       </w:pPr>
       <w:r>
@@ -15538,7 +15603,7 @@
     </w:p>
     <w:p>
       <w:pPr>
-        <w:pStyle w:val="Heading2"/>
+        <w:pStyle w:val="Titre2"/>
       </w:pPr>
       <w:bookmarkStart w:id="22" w:name="_Toc205468384"/>
       <w:bookmarkStart w:id="23" w:name="_Toc207277011"/>
@@ -15554,7 +15619,7 @@
     </w:p>
     <w:p>
       <w:pPr>
-        <w:pStyle w:val="BodyText"/>
+        <w:pStyle w:val="Corpsdetexte"/>
       </w:pPr>
       <w:r>
         <w:t>Un</w:t>
@@ -15595,7 +15660,7 @@
     </w:p>
     <w:p>
       <w:pPr>
-        <w:pStyle w:val="ListParagraph"/>
+        <w:pStyle w:val="Paragraphedeliste"/>
       </w:pPr>
       <w:r>
         <w:t>une page titre</w:t>
@@ -15606,7 +15671,7 @@
     </w:p>
     <w:p>
       <w:pPr>
-        <w:pStyle w:val="ListParagraph"/>
+        <w:pStyle w:val="Paragraphedeliste"/>
       </w:pPr>
       <w:r>
         <w:t>une</w:t>
@@ -15623,7 +15688,7 @@
     </w:p>
     <w:p>
       <w:pPr>
-        <w:pStyle w:val="ListParagraph"/>
+        <w:pStyle w:val="Paragraphedeliste"/>
       </w:pPr>
       <w:r>
         <w:t xml:space="preserve">une </w:t>
@@ -15637,7 +15702,7 @@
     </w:p>
     <w:p>
       <w:pPr>
-        <w:pStyle w:val="ListParagraph"/>
+        <w:pStyle w:val="Paragraphedeliste"/>
       </w:pPr>
       <w:r>
         <w:t>un</w:t>
@@ -15654,7 +15719,7 @@
     </w:p>
     <w:p>
       <w:pPr>
-        <w:pStyle w:val="ListParagraph"/>
+        <w:pStyle w:val="Paragraphedeliste"/>
       </w:pPr>
       <w:r>
         <w:t>une</w:t>
@@ -15668,7 +15733,7 @@
     </w:p>
     <w:p>
       <w:pPr>
-        <w:pStyle w:val="ListParagraph"/>
+        <w:pStyle w:val="Paragraphedeliste"/>
       </w:pPr>
       <w:r>
         <w:t>des notes en bas de page,</w:t>
@@ -15676,7 +15741,7 @@
     </w:p>
     <w:p>
       <w:pPr>
-        <w:pStyle w:val="ListParagraph"/>
+        <w:pStyle w:val="Paragraphedeliste"/>
       </w:pPr>
       <w:r>
         <w:t>une</w:t>
@@ -15690,7 +15755,7 @@
     </w:p>
     <w:p>
       <w:pPr>
-        <w:pStyle w:val="ListParagraph"/>
+        <w:pStyle w:val="Paragraphedeliste"/>
       </w:pPr>
       <w:r>
         <w:t>une liste d’illustrations (au besoin)</w:t>
@@ -15701,7 +15766,7 @@
     </w:p>
     <w:p>
       <w:pPr>
-        <w:pStyle w:val="ListParagraph"/>
+        <w:pStyle w:val="Paragraphedeliste"/>
       </w:pPr>
       <w:r>
         <w:t>d</w:t>
@@ -15718,7 +15783,7 @@
     </w:p>
     <w:p>
       <w:pPr>
-        <w:pStyle w:val="Heading2"/>
+        <w:pStyle w:val="Titre2"/>
       </w:pPr>
       <w:bookmarkStart w:id="24" w:name="_Toc205468385"/>
       <w:bookmarkStart w:id="25" w:name="_Toc207277012"/>
@@ -15733,7 +15798,7 @@
     </w:p>
     <w:p>
       <w:pPr>
-        <w:pStyle w:val="BodyText"/>
+        <w:pStyle w:val="Corpsdetexte"/>
         <w:ind w:firstLine="0"/>
       </w:pPr>
       <w:r>
@@ -15748,12 +15813,12 @@
     </w:p>
     <w:p>
       <w:pPr>
-        <w:pStyle w:val="BodyText"/>
+        <w:pStyle w:val="Corpsdetexte"/>
       </w:pPr>
     </w:p>
     <w:tbl>
       <w:tblPr>
-        <w:tblStyle w:val="TableNormal1"/>
+        <w:tblStyle w:val="TableNormal"/>
         <w:tblW w:w="9498" w:type="dxa"/>
         <w:tblInd w:w="5" w:type="dxa"/>
         <w:tblBorders>
@@ -16369,7 +16434,7 @@
     </w:tbl>
     <w:p>
       <w:pPr>
-        <w:pStyle w:val="Heading4"/>
+        <w:pStyle w:val="Titre4"/>
       </w:pPr>
       <w:bookmarkStart w:id="26" w:name="_bookmark9"/>
       <w:bookmarkStart w:id="27" w:name="_Toc207277013"/>
@@ -16382,7 +16447,7 @@
     </w:p>
     <w:p>
       <w:pPr>
-        <w:pStyle w:val="ListParagraph"/>
+        <w:pStyle w:val="Paragraphedeliste"/>
       </w:pPr>
       <w:r>
         <w:t>Une espace insécable est un signe typographique que l’on intercale entre deux mots (ou un mot et une ponctuation) qui ne doivent pas être séparés en fin de ligne</w:t>
@@ -16396,7 +16461,7 @@
       <w:hyperlink r:id="rId77" w:history="1">
         <w:r>
           <w:rPr>
-            <w:rStyle w:val="Hyperlink"/>
+            <w:rStyle w:val="Hyperlien"/>
           </w:rPr>
           <w:t>Banque de dépannage linguistique de l’Office québécois de la langue française</w:t>
         </w:r>
@@ -16440,7 +16505,7 @@
     </w:p>
     <w:p>
       <w:pPr>
-        <w:pStyle w:val="ListParagraph"/>
+        <w:pStyle w:val="Paragraphedeliste"/>
       </w:pPr>
       <w:r>
         <w:t>I</w:t>
@@ -16466,7 +16531,7 @@
     </w:p>
     <w:p>
       <w:pPr>
-        <w:pStyle w:val="ListParagraph"/>
+        <w:pStyle w:val="Paragraphedeliste"/>
       </w:pPr>
       <w:r>
         <w:t>Éviter la veuve (un mot seul sur une ligne au sommet d’une colonne ou page) et l’orphelin (même chose, mais au bas de la page).</w:t>
@@ -16474,7 +16539,7 @@
     </w:p>
     <w:p>
       <w:pPr>
-        <w:pStyle w:val="ListParagraph"/>
+        <w:pStyle w:val="Paragraphedeliste"/>
       </w:pPr>
       <w:r>
         <w:t>Utilise</w:t>
@@ -16512,7 +16577,7 @@
     </w:p>
     <w:p>
       <w:pPr>
-        <w:pStyle w:val="ListParagraph"/>
+        <w:pStyle w:val="Paragraphedeliste"/>
       </w:pPr>
       <w:r>
         <w:t xml:space="preserve">Voir </w:t>
@@ -16523,7 +16588,7 @@
       <w:hyperlink w:anchor="_Astuces_pour_mettre" w:history="1">
         <w:r>
           <w:rPr>
-            <w:rStyle w:val="Hyperlink"/>
+            <w:rStyle w:val="Hyperlien"/>
           </w:rPr>
           <w:t>Astuces pour mettre en forme dans Word</w:t>
         </w:r>
@@ -16534,7 +16599,7 @@
     </w:p>
     <w:p>
       <w:pPr>
-        <w:pStyle w:val="ListParagraph"/>
+        <w:pStyle w:val="Paragraphedeliste"/>
       </w:pPr>
       <w:r>
         <w:t xml:space="preserve">Les titres d’articles de revues, de chapitres, d’articles d’encyclopédies sont mis entre guillemets français. Le guillemet ouvrant est suivi d’une espace insécable ; le guillemet fermant est précédé d’une espace insécable. </w:t>
@@ -16551,7 +16616,7 @@
       <w:hyperlink w:anchor="_Astuces_pour_mettre" w:history="1">
         <w:r>
           <w:rPr>
-            <w:rStyle w:val="Hyperlink"/>
+            <w:rStyle w:val="Hyperlien"/>
           </w:rPr>
           <w:t>Astuces pour mettre en forme dans Word</w:t>
         </w:r>
@@ -16562,7 +16627,7 @@
     </w:p>
     <w:p>
       <w:pPr>
-        <w:pStyle w:val="ListParagraph"/>
+        <w:pStyle w:val="Paragraphedeliste"/>
       </w:pPr>
       <w:r>
         <w:t xml:space="preserve">Sauf dans un texte qui traite de statistiques, </w:t>
@@ -16576,7 +16641,7 @@
     </w:p>
     <w:p>
       <w:pPr>
-        <w:pStyle w:val="ListParagraph"/>
+        <w:pStyle w:val="Paragraphedeliste"/>
       </w:pPr>
       <w:r>
         <w:t xml:space="preserve">On </w:t>
@@ -16641,7 +16706,7 @@
     </w:p>
     <w:p>
       <w:pPr>
-        <w:pStyle w:val="ListParagraph"/>
+        <w:pStyle w:val="Paragraphedeliste"/>
       </w:pPr>
       <w:r>
         <w:t xml:space="preserve">On ne met qu’une espace après le point. </w:t>
@@ -16649,7 +16714,7 @@
     </w:p>
     <w:p>
       <w:pPr>
-        <w:pStyle w:val="ListParagraph"/>
+        <w:pStyle w:val="Paragraphedeliste"/>
       </w:pPr>
       <w:r>
         <w:t xml:space="preserve">Un titre ne comporte jamais de point final. </w:t>
@@ -16657,7 +16722,7 @@
     </w:p>
     <w:p>
       <w:pPr>
-        <w:pStyle w:val="Heading4"/>
+        <w:pStyle w:val="Titre4"/>
       </w:pPr>
       <w:bookmarkStart w:id="28" w:name="_Toc207277014"/>
       <w:r>
@@ -16667,7 +16732,7 @@
     </w:p>
     <w:p>
       <w:pPr>
-        <w:pStyle w:val="BodyText"/>
+        <w:pStyle w:val="Corpsdetexte"/>
         <w:ind w:firstLine="0"/>
       </w:pPr>
       <w:r>
@@ -16677,7 +16742,16 @@
         <w:t>suivants : nom de l’étudiant</w:t>
       </w:r>
       <w:r>
-        <w:t xml:space="preserve"> / étudiante</w:t>
+        <w:t> </w:t>
+      </w:r>
+      <w:r>
+        <w:t>/</w:t>
+      </w:r>
+      <w:r>
+        <w:t> </w:t>
+      </w:r>
+      <w:r>
+        <w:t>étudiante</w:t>
       </w:r>
       <w:r>
         <w:t>, nom de l’enseignant</w:t>
@@ -16686,7 +16760,13 @@
         <w:t> </w:t>
       </w:r>
       <w:r>
-        <w:t>/ enseignante</w:t>
+        <w:t>/</w:t>
+      </w:r>
+      <w:r>
+        <w:t> </w:t>
+      </w:r>
+      <w:r>
+        <w:t>enseignante</w:t>
       </w:r>
       <w:r>
         <w:t xml:space="preserve">, </w:t>
@@ -16712,7 +16792,7 @@
       <w:hyperlink w:anchor="_Annexes" w:history="1">
         <w:r>
           <w:rPr>
-            <w:rStyle w:val="Hyperlink"/>
+            <w:rStyle w:val="Hyperlien"/>
           </w:rPr>
           <w:t>annexes</w:t>
         </w:r>
@@ -16735,7 +16815,7 @@
     </w:p>
     <w:p>
       <w:pPr>
-        <w:pStyle w:val="Heading4"/>
+        <w:pStyle w:val="Titre4"/>
       </w:pPr>
       <w:bookmarkStart w:id="29" w:name="_Toc207277015"/>
       <w:r>
@@ -16751,7 +16831,7 @@
     </w:p>
     <w:p>
       <w:pPr>
-        <w:pStyle w:val="ListParagraph"/>
+        <w:pStyle w:val="Paragraphedeliste"/>
       </w:pPr>
       <w:r>
         <w:t xml:space="preserve">Tous les travaux doivent être paginés. </w:t>
@@ -16759,7 +16839,7 @@
     </w:p>
     <w:p>
       <w:pPr>
-        <w:pStyle w:val="ListParagraph"/>
+        <w:pStyle w:val="Paragraphedeliste"/>
       </w:pPr>
       <w:r>
         <w:t>La pagination se trouve à droite</w:t>
@@ -16782,7 +16862,7 @@
     </w:p>
     <w:p>
       <w:pPr>
-        <w:pStyle w:val="ListParagraph"/>
+        <w:pStyle w:val="Paragraphedeliste"/>
       </w:pPr>
       <w:r>
         <w:t xml:space="preserve">Le numéro de page n’apparaît </w:t>
@@ -16802,7 +16882,7 @@
     </w:p>
     <w:p>
       <w:pPr>
-        <w:pStyle w:val="ListParagraph"/>
+        <w:pStyle w:val="Paragraphedeliste"/>
       </w:pPr>
       <w:r>
         <w:t>L</w:t>
@@ -16825,7 +16905,7 @@
     </w:p>
     <w:p>
       <w:pPr>
-        <w:pStyle w:val="ListParagraph"/>
+        <w:pStyle w:val="Paragraphedeliste"/>
       </w:pPr>
       <w:r>
         <w:t xml:space="preserve">À partir de l’introduction, la numérotation recommence à « 1 » et se fait en chiffres arabes jusqu’à la fin du travail, y compris les </w:t>
@@ -16845,7 +16925,7 @@
     </w:p>
     <w:p>
       <w:pPr>
-        <w:pStyle w:val="ListParagraph"/>
+        <w:pStyle w:val="Paragraphedeliste"/>
       </w:pPr>
       <w:r>
         <w:t xml:space="preserve">Une </w:t>
@@ -16868,7 +16948,7 @@
     </w:p>
     <w:p>
       <w:pPr>
-        <w:pStyle w:val="ListParagraph"/>
+        <w:pStyle w:val="Paragraphedeliste"/>
       </w:pPr>
       <w:r>
         <w:t xml:space="preserve">Elle </w:t>
@@ -16882,7 +16962,7 @@
     </w:p>
     <w:p>
       <w:pPr>
-        <w:pStyle w:val="ListParagraph"/>
+        <w:pStyle w:val="Paragraphedeliste"/>
       </w:pPr>
       <w:r>
         <w:lastRenderedPageBreak/>
@@ -16927,7 +17007,7 @@
     </w:p>
     <w:p>
       <w:pPr>
-        <w:pStyle w:val="ListParagraph"/>
+        <w:pStyle w:val="Paragraphedeliste"/>
       </w:pPr>
       <w:r>
         <w:t>Elle</w:t>
@@ -16953,7 +17033,7 @@
     </w:p>
     <w:p>
       <w:pPr>
-        <w:pStyle w:val="ListParagraph"/>
+        <w:pStyle w:val="Paragraphedeliste"/>
       </w:pPr>
       <w:r>
         <w:t>Les différentes parties du travail sont numérotées (1.1., 1.2., 2.1., 2.2., 2.3., etc.).</w:t>
@@ -16961,7 +17041,7 @@
     </w:p>
     <w:p>
       <w:pPr>
-        <w:pStyle w:val="ListParagraph"/>
+        <w:pStyle w:val="Paragraphedeliste"/>
       </w:pPr>
       <w:r>
         <w:t xml:space="preserve">Voir l’exemple </w:t>
@@ -16975,13 +17055,13 @@
       <w:hyperlink w:anchor="_Annexes" w:history="1">
         <w:r>
           <w:rPr>
-            <w:rStyle w:val="Hyperlink"/>
+            <w:rStyle w:val="Hyperlien"/>
           </w:rPr>
           <w:t>annex</w:t>
         </w:r>
         <w:r>
           <w:rPr>
-            <w:rStyle w:val="Hyperlink"/>
+            <w:rStyle w:val="Hyperlien"/>
           </w:rPr>
           <w:t>es</w:t>
         </w:r>
@@ -16992,7 +17072,7 @@
     </w:p>
     <w:p>
       <w:pPr>
-        <w:pStyle w:val="Heading4"/>
+        <w:pStyle w:val="Titre4"/>
       </w:pPr>
       <w:bookmarkStart w:id="30" w:name="2.1.3._LISTE_DES_TABLEAUX_–_EXEMPLE"/>
       <w:bookmarkStart w:id="31" w:name="_bookmark11"/>
@@ -17041,7 +17121,7 @@
     </w:p>
     <w:p>
       <w:pPr>
-        <w:pStyle w:val="BodyText"/>
+        <w:pStyle w:val="Corpsdetexte"/>
       </w:pPr>
       <w:r>
         <w:t>Chaque illustration doit être :</w:t>
@@ -17049,7 +17129,7 @@
     </w:p>
     <w:p>
       <w:pPr>
-        <w:pStyle w:val="ListParagraph"/>
+        <w:pStyle w:val="Paragraphedeliste"/>
       </w:pPr>
       <w:r>
         <w:t>Numérotée.</w:t>
@@ -17057,7 +17137,7 @@
     </w:p>
     <w:p>
       <w:pPr>
-        <w:pStyle w:val="ListParagraph"/>
+        <w:pStyle w:val="Paragraphedeliste"/>
       </w:pPr>
       <w:r>
         <w:t>Pertinente par rapport au contenu.</w:t>
@@ -17065,7 +17145,7 @@
     </w:p>
     <w:p>
       <w:pPr>
-        <w:pStyle w:val="ListParagraph"/>
+        <w:pStyle w:val="Paragraphedeliste"/>
       </w:pPr>
       <w:r>
         <w:t>Accompagnée d’une légende explicite.</w:t>
@@ -17073,7 +17153,7 @@
     </w:p>
     <w:p>
       <w:pPr>
-        <w:pStyle w:val="ListParagraph"/>
+        <w:pStyle w:val="Paragraphedeliste"/>
       </w:pPr>
       <w:r>
         <w:t>Référencée correctement si elle provient d’une source externe</w:t>
@@ -17090,7 +17170,7 @@
     </w:p>
     <w:p>
       <w:pPr>
-        <w:pStyle w:val="ListParagraph"/>
+        <w:pStyle w:val="Paragraphedeliste"/>
       </w:pPr>
       <w:r>
         <w:t xml:space="preserve">Il </w:t>
@@ -17121,7 +17201,7 @@
     </w:p>
     <w:p>
       <w:pPr>
-        <w:pStyle w:val="Heading2"/>
+        <w:pStyle w:val="Titre2"/>
       </w:pPr>
       <w:bookmarkStart w:id="37" w:name="_Toc205468386"/>
       <w:bookmarkStart w:id="38" w:name="_Toc207277017"/>
@@ -17133,7 +17213,7 @@
     </w:p>
     <w:p>
       <w:pPr>
-        <w:pStyle w:val="BodyText"/>
+        <w:pStyle w:val="Corpsdetexte"/>
         <w:ind w:firstLine="0"/>
       </w:pPr>
       <w:r>
@@ -17158,10 +17238,19 @@
         <w:t xml:space="preserve"> </w:t>
       </w:r>
       <w:r>
-        <w:t xml:space="preserve">dans tout travail universitaire. Citer les auteurs </w:t>
-      </w:r>
-      <w:r>
-        <w:t xml:space="preserve">/ autrices </w:t>
+        <w:t>dans tout travail universitaire. Citer les auteurs</w:t>
+      </w:r>
+      <w:r>
+        <w:t> </w:t>
+      </w:r>
+      <w:r>
+        <w:t>/</w:t>
+      </w:r>
+      <w:r>
+        <w:t> </w:t>
+      </w:r>
+      <w:r>
+        <w:t xml:space="preserve">autrices </w:t>
       </w:r>
       <w:r>
         <w:t>et leurs travaux rend hommage à leur contribution intellectuelle. Cela évite le plagiat et respecte l’éthique académique.</w:t>
@@ -17175,9 +17264,9 @@
     </w:p>
     <w:p>
       <w:pPr>
-        <w:pStyle w:val="BodyText"/>
-        <w:rPr>
-          <w:rStyle w:val="Strong"/>
+        <w:pStyle w:val="Corpsdetexte"/>
+        <w:rPr>
+          <w:rStyle w:val="lev"/>
           <w:b w:val="0"/>
           <w:bCs w:val="0"/>
         </w:rPr>
@@ -17206,7 +17295,7 @@
       </w:r>
       <w:r>
         <w:rPr>
-          <w:rStyle w:val="Strong"/>
+          <w:rStyle w:val="lev"/>
           <w:b w:val="0"/>
           <w:bCs w:val="0"/>
         </w:rPr>
@@ -17214,7 +17303,7 @@
       </w:r>
       <w:r>
         <w:rPr>
-          <w:rStyle w:val="FootnoteReference"/>
+          <w:rStyle w:val="Appelnotedebasdep"/>
         </w:rPr>
         <w:footnoteReference w:id="1"/>
       </w:r>
@@ -17227,7 +17316,7 @@
       </w:r>
       <w:r>
         <w:rPr>
-          <w:rStyle w:val="Strong"/>
+          <w:rStyle w:val="lev"/>
           <w:b w:val="0"/>
           <w:bCs w:val="0"/>
         </w:rPr>
@@ -17238,7 +17327,7 @@
       </w:r>
       <w:r>
         <w:rPr>
-          <w:rStyle w:val="FootnoteReference"/>
+          <w:rStyle w:val="Appelnotedebasdep"/>
         </w:rPr>
         <w:footnoteReference w:id="2"/>
       </w:r>
@@ -17254,7 +17343,7 @@
       </w:r>
       <w:r>
         <w:rPr>
-          <w:rStyle w:val="Strong"/>
+          <w:rStyle w:val="lev"/>
           <w:b w:val="0"/>
           <w:bCs w:val="0"/>
         </w:rPr>
@@ -17262,7 +17351,7 @@
       </w:r>
       <w:r>
         <w:rPr>
-          <w:rStyle w:val="Strong"/>
+          <w:rStyle w:val="lev"/>
           <w:b w:val="0"/>
           <w:bCs w:val="0"/>
         </w:rPr>
@@ -17270,7 +17359,7 @@
       </w:r>
       <w:r>
         <w:rPr>
-          <w:rStyle w:val="Strong"/>
+          <w:rStyle w:val="lev"/>
           <w:b w:val="0"/>
           <w:bCs w:val="0"/>
         </w:rPr>
@@ -17278,7 +17367,7 @@
       </w:r>
       <w:r>
         <w:rPr>
-          <w:rStyle w:val="Strong"/>
+          <w:rStyle w:val="lev"/>
           <w:b w:val="0"/>
           <w:bCs w:val="0"/>
         </w:rPr>
@@ -17287,7 +17376,7 @@
     </w:p>
     <w:p>
       <w:pPr>
-        <w:pStyle w:val="BodyText"/>
+        <w:pStyle w:val="Corpsdetexte"/>
       </w:pPr>
       <w:r>
         <w:t>Il n</w:t>
@@ -17334,7 +17423,7 @@
     </w:p>
     <w:p>
       <w:pPr>
-        <w:pStyle w:val="BodyText"/>
+        <w:pStyle w:val="Corpsdetexte"/>
       </w:pPr>
       <w:r>
         <w:t>Au département d’histoire</w:t>
@@ -17375,7 +17464,7 @@
     </w:p>
     <w:p>
       <w:pPr>
-        <w:pStyle w:val="BodyText"/>
+        <w:pStyle w:val="Corpsdetexte"/>
       </w:pPr>
       <w:r>
         <w:lastRenderedPageBreak/>
@@ -17423,13 +17512,13 @@
     </w:p>
     <w:p>
       <w:pPr>
-        <w:pStyle w:val="BodyText"/>
+        <w:pStyle w:val="Corpsdetexte"/>
         <w:ind w:firstLine="380"/>
       </w:pPr>
     </w:p>
     <w:p>
       <w:pPr>
-        <w:pStyle w:val="Heading3"/>
+        <w:pStyle w:val="Titre3"/>
       </w:pPr>
       <w:bookmarkStart w:id="39" w:name="_bookmark14"/>
       <w:bookmarkStart w:id="40" w:name="_bookmark16"/>
@@ -17445,7 +17534,7 @@
     </w:p>
     <w:p>
       <w:pPr>
-        <w:pStyle w:val="Heading4"/>
+        <w:pStyle w:val="Titre4"/>
       </w:pPr>
       <w:bookmarkStart w:id="43" w:name="_Toc207277019"/>
       <w:r>
@@ -17458,7 +17547,7 @@
     </w:p>
     <w:p>
       <w:pPr>
-        <w:pStyle w:val="ListParagraph"/>
+        <w:pStyle w:val="Paragraphedeliste"/>
       </w:pPr>
       <w:r>
         <w:t>Les notes de bas de page sont numérotées et identifiées dans le texte par l</w:t>
@@ -17472,7 +17561,7 @@
     </w:p>
     <w:p>
       <w:pPr>
-        <w:pStyle w:val="ListParagraph"/>
+        <w:pStyle w:val="Paragraphedeliste"/>
       </w:pPr>
       <w:r>
         <w:t xml:space="preserve">L’appel d’une note en bas de page doit être placé immédiatement après l’élément du texte auquel </w:t>
@@ -17486,7 +17575,7 @@
     </w:p>
     <w:p>
       <w:pPr>
-        <w:pStyle w:val="ListParagraph"/>
+        <w:pStyle w:val="Paragraphedeliste"/>
       </w:pPr>
       <w:r>
         <w:t>Si la citation est fermée par un guillemet, l’appel de note se place après le guillemet et avant le signe de ponctuation.</w:t>
@@ -17494,7 +17583,7 @@
     </w:p>
     <w:p>
       <w:pPr>
-        <w:pStyle w:val="ListParagraph"/>
+        <w:pStyle w:val="Paragraphedeliste"/>
       </w:pPr>
       <w:r>
         <w:t>Une barre de note de 5 cm sépare les notes en bas de page du corps du texte (</w:t>
@@ -17526,7 +17615,7 @@
     </w:p>
     <w:p>
       <w:pPr>
-        <w:pStyle w:val="ListParagraph"/>
+        <w:pStyle w:val="Paragraphedeliste"/>
       </w:pPr>
       <w:r>
         <w:t>Les notes sont</w:t>
@@ -17621,7 +17710,7 @@
     </w:p>
     <w:p>
       <w:pPr>
-        <w:pStyle w:val="ListParagraph"/>
+        <w:pStyle w:val="Paragraphedeliste"/>
       </w:pPr>
       <w:r>
         <w:t xml:space="preserve">Voir </w:t>
@@ -17635,7 +17724,7 @@
       <w:hyperlink w:anchor="_Annexes" w:history="1">
         <w:r>
           <w:rPr>
-            <w:rStyle w:val="Hyperlink"/>
+            <w:rStyle w:val="Hyperlien"/>
           </w:rPr>
           <w:t>annexes</w:t>
         </w:r>
@@ -17646,7 +17735,7 @@
     </w:p>
     <w:p>
       <w:pPr>
-        <w:pStyle w:val="Heading4"/>
+        <w:pStyle w:val="Titre4"/>
       </w:pPr>
       <w:bookmarkStart w:id="44" w:name="_Toc207277020"/>
       <w:r>
@@ -17700,7 +17789,7 @@
     </w:p>
     <w:p>
       <w:pPr>
-        <w:pStyle w:val="ListParagraph"/>
+        <w:pStyle w:val="Paragraphedeliste"/>
       </w:pPr>
       <w:r>
         <w:rPr>
@@ -17716,7 +17805,16 @@
         <w:t>Prénom et nom de l’auteur</w:t>
       </w:r>
       <w:r>
-        <w:t xml:space="preserve"> / autrice</w:t>
+        <w:t> </w:t>
+      </w:r>
+      <w:r>
+        <w:t>/</w:t>
+      </w:r>
+      <w:r>
+        <w:t> </w:t>
+      </w:r>
+      <w:r>
+        <w:t>autrice</w:t>
       </w:r>
       <w:r>
         <w:t xml:space="preserve">, </w:t>
@@ -17745,7 +17843,7 @@
     </w:p>
     <w:p>
       <w:pPr>
-        <w:pStyle w:val="ListParagraph"/>
+        <w:pStyle w:val="Paragraphedeliste"/>
       </w:pPr>
       <w:r>
         <w:rPr>
@@ -17796,7 +17894,16 @@
         <w:t>auteur</w:t>
       </w:r>
       <w:r>
-        <w:t xml:space="preserve"> / autrice</w:t>
+        <w:t> </w:t>
+      </w:r>
+      <w:r>
+        <w:t>/</w:t>
+      </w:r>
+      <w:r>
+        <w:t> </w:t>
+      </w:r>
+      <w:r>
+        <w:t>autrice</w:t>
       </w:r>
       <w:r>
         <w:t>, titre de l</w:t>
@@ -17861,7 +17968,7 @@
     </w:p>
     <w:p>
       <w:pPr>
-        <w:pStyle w:val="ListParagraph"/>
+        <w:pStyle w:val="Paragraphedeliste"/>
       </w:pPr>
       <w:r>
         <w:rPr>
@@ -17904,7 +18011,16 @@
         <w:t>auteur</w:t>
       </w:r>
       <w:r>
-        <w:t xml:space="preserve"> / autrice</w:t>
+        <w:t> </w:t>
+      </w:r>
+      <w:r>
+        <w:t>/</w:t>
+      </w:r>
+      <w:r>
+        <w:t> </w:t>
+      </w:r>
+      <w:r>
+        <w:t>autrice</w:t>
       </w:r>
       <w:r>
         <w:t xml:space="preserve"> du chapitre</w:t>
@@ -17975,7 +18091,7 @@
     </w:p>
     <w:p>
       <w:pPr>
-        <w:pStyle w:val="ListParagraph"/>
+        <w:pStyle w:val="Paragraphedeliste"/>
       </w:pPr>
       <w:r>
         <w:rPr>
@@ -18011,12 +18127,30 @@
         <w:rPr>
           <w:bCs/>
         </w:rPr>
-        <w:t xml:space="preserve"> / autrice</w:t>
+        <w:t> </w:t>
       </w:r>
       <w:r>
         <w:rPr>
           <w:bCs/>
         </w:rPr>
+        <w:t>/</w:t>
+      </w:r>
+      <w:r>
+        <w:rPr>
+          <w:bCs/>
+        </w:rPr>
+        <w:t> </w:t>
+      </w:r>
+      <w:r>
+        <w:rPr>
+          <w:bCs/>
+        </w:rPr>
+        <w:t>autrice</w:t>
+      </w:r>
+      <w:r>
+        <w:rPr>
+          <w:bCs/>
+        </w:rPr>
         <w:t xml:space="preserve"> (individu ou institution), Titre de </w:t>
       </w:r>
       <w:r>
@@ -18088,7 +18222,7 @@
     </w:p>
     <w:p>
       <w:pPr>
-        <w:pStyle w:val="ListParagraph"/>
+        <w:pStyle w:val="Paragraphedeliste"/>
       </w:pPr>
       <w:r>
         <w:rPr>
@@ -18117,28 +18251,28 @@
       <w:hyperlink w:anchor="_Bibliographie" w:history="1">
         <w:r>
           <w:rPr>
-            <w:rStyle w:val="Hyperlink"/>
+            <w:rStyle w:val="Hyperlien"/>
             <w:bCs/>
           </w:rPr>
           <w:t>2.</w:t>
         </w:r>
         <w:r>
           <w:rPr>
-            <w:rStyle w:val="Hyperlink"/>
+            <w:rStyle w:val="Hyperlien"/>
             <w:bCs/>
           </w:rPr>
           <w:t>4</w:t>
         </w:r>
         <w:r>
           <w:rPr>
-            <w:rStyle w:val="Hyperlink"/>
+            <w:rStyle w:val="Hyperlien"/>
             <w:bCs/>
           </w:rPr>
           <w:t>.2</w:t>
         </w:r>
         <w:r>
           <w:rPr>
-            <w:rStyle w:val="Hyperlink"/>
+            <w:rStyle w:val="Hyperlien"/>
           </w:rPr>
           <w:t xml:space="preserve"> Bibliographie</w:t>
         </w:r>
@@ -18179,7 +18313,7 @@
     </w:p>
     <w:p>
       <w:pPr>
-        <w:pStyle w:val="Heading4"/>
+        <w:pStyle w:val="Titre4"/>
         <w:ind w:left="864" w:hanging="864"/>
       </w:pPr>
       <w:bookmarkStart w:id="45" w:name="_Toc207277021"/>
@@ -18279,7 +18413,7 @@
     </w:p>
     <w:p>
       <w:pPr>
-        <w:pStyle w:val="BodyText"/>
+        <w:pStyle w:val="Corpsdetexte"/>
         <w:rPr>
           <w:u w:val="single"/>
         </w:rPr>
@@ -18287,7 +18421,7 @@
     </w:p>
     <w:p>
       <w:pPr>
-        <w:pStyle w:val="BodyText"/>
+        <w:pStyle w:val="Corpsdetexte"/>
         <w:ind w:firstLine="0"/>
         <w:rPr>
           <w:b/>
@@ -18311,7 +18445,7 @@
     </w:p>
     <w:p>
       <w:pPr>
-        <w:pStyle w:val="ListParagraph"/>
+        <w:pStyle w:val="Paragraphedeliste"/>
       </w:pPr>
       <w:r>
         <w:t>L</w:t>
@@ -18355,7 +18489,7 @@
     </w:p>
     <w:p>
       <w:pPr>
-        <w:pStyle w:val="ListParagraph"/>
+        <w:pStyle w:val="Paragraphedeliste"/>
       </w:pPr>
       <w:r>
         <w:t>Cette forme abrégée comprend le n</w:t>
@@ -18378,7 +18512,7 @@
     </w:p>
     <w:p>
       <w:pPr>
-        <w:pStyle w:val="ListParagraph"/>
+        <w:pStyle w:val="Paragraphedeliste"/>
       </w:pPr>
       <w:r>
         <w:t>L</w:t>
@@ -18399,7 +18533,16 @@
         <w:t xml:space="preserve"> qu’il reste immédiatement reconnaissable, surtout si l’auteur</w:t>
       </w:r>
       <w:r>
-        <w:t xml:space="preserve"> / autrice</w:t>
+        <w:t> </w:t>
+      </w:r>
+      <w:r>
+        <w:t>/</w:t>
+      </w:r>
+      <w:r>
+        <w:t> </w:t>
+      </w:r>
+      <w:r>
+        <w:t>autrice</w:t>
       </w:r>
       <w:r>
         <w:t xml:space="preserve"> </w:t>
@@ -18425,7 +18568,7 @@
     </w:p>
     <w:p>
       <w:pPr>
-        <w:pStyle w:val="ListParagraph"/>
+        <w:pStyle w:val="Paragraphedeliste"/>
       </w:pPr>
       <w:r>
         <w:t xml:space="preserve">Si </w:t>
@@ -18445,7 +18588,7 @@
     </w:p>
     <w:p>
       <w:pPr>
-        <w:pStyle w:val="ListParagraph"/>
+        <w:pStyle w:val="Paragraphedeliste"/>
       </w:pPr>
       <w:r>
         <w:t>On n’ajoute pas de points de suspension (...) dans le titre abrégé.</w:t>
@@ -18453,7 +18596,7 @@
     </w:p>
     <w:p>
       <w:pPr>
-        <w:pStyle w:val="ListParagraph"/>
+        <w:pStyle w:val="Paragraphedeliste"/>
       </w:pPr>
       <w:r>
         <w:t>Dans la référence abrégée, o</w:t>
@@ -18471,7 +18614,16 @@
         <w:t>de l’auteur</w:t>
       </w:r>
       <w:r>
-        <w:t xml:space="preserve"> / autrice</w:t>
+        <w:t> </w:t>
+      </w:r>
+      <w:r>
+        <w:t>/</w:t>
+      </w:r>
+      <w:r>
+        <w:t> </w:t>
+      </w:r>
+      <w:r>
+        <w:t>autrice</w:t>
       </w:r>
       <w:r>
         <w:t>.</w:t>
@@ -18479,13 +18631,13 @@
     </w:p>
     <w:p>
       <w:pPr>
-        <w:pStyle w:val="BodyText"/>
+        <w:pStyle w:val="Corpsdetexte"/>
         <w:ind w:firstLine="0"/>
       </w:pPr>
     </w:p>
     <w:p>
       <w:pPr>
-        <w:pStyle w:val="ListParagraph"/>
+        <w:pStyle w:val="Paragraphedeliste"/>
         <w:numPr>
           <w:ilvl w:val="0"/>
           <w:numId w:val="17"/>
@@ -18528,7 +18680,7 @@
       <w:hyperlink r:id="rId79" w:history="1">
         <w:r>
           <w:rPr>
-            <w:rStyle w:val="Hyperlink"/>
+            <w:rStyle w:val="Hyperlien"/>
             <w:sz w:val="20"/>
             <w:szCs w:val="20"/>
             <w:lang w:val="en-CA"/>
@@ -18547,7 +18699,7 @@
     </w:p>
     <w:p>
       <w:pPr>
-        <w:pStyle w:val="ListParagraph"/>
+        <w:pStyle w:val="Paragraphedeliste"/>
         <w:numPr>
           <w:ilvl w:val="0"/>
           <w:numId w:val="17"/>
@@ -18617,7 +18769,7 @@
     </w:p>
     <w:p>
       <w:pPr>
-        <w:pStyle w:val="BodyText"/>
+        <w:pStyle w:val="Corpsdetexte"/>
         <w:numPr>
           <w:ilvl w:val="0"/>
           <w:numId w:val="17"/>
@@ -18671,7 +18823,7 @@
     </w:p>
     <w:p>
       <w:pPr>
-        <w:pStyle w:val="BodyText"/>
+        <w:pStyle w:val="Corpsdetexte"/>
         <w:numPr>
           <w:ilvl w:val="0"/>
           <w:numId w:val="17"/>
@@ -18713,7 +18865,7 @@
     </w:p>
     <w:p>
       <w:pPr>
-        <w:pStyle w:val="ListParagraph"/>
+        <w:pStyle w:val="Paragraphedeliste"/>
         <w:numPr>
           <w:ilvl w:val="0"/>
           <w:numId w:val="17"/>
@@ -18753,7 +18905,7 @@
     </w:p>
     <w:p>
       <w:pPr>
-        <w:pStyle w:val="ListParagraph"/>
+        <w:pStyle w:val="Paragraphedeliste"/>
         <w:numPr>
           <w:ilvl w:val="0"/>
           <w:numId w:val="17"/>
@@ -18786,7 +18938,7 @@
     </w:p>
     <w:p>
       <w:pPr>
-        <w:pStyle w:val="ListParagraph"/>
+        <w:pStyle w:val="Paragraphedeliste"/>
         <w:numPr>
           <w:ilvl w:val="0"/>
           <w:numId w:val="17"/>
@@ -18835,12 +18987,12 @@
     </w:p>
     <w:p>
       <w:pPr>
-        <w:pStyle w:val="BodyText"/>
-      </w:pPr>
-    </w:p>
-    <w:p>
-      <w:pPr>
-        <w:pStyle w:val="BodyText"/>
+        <w:pStyle w:val="Corpsdetexte"/>
+      </w:pPr>
+    </w:p>
+    <w:p>
+      <w:pPr>
+        <w:pStyle w:val="Corpsdetexte"/>
         <w:ind w:firstLine="0"/>
         <w:rPr>
           <w:b/>
@@ -18885,7 +19037,7 @@
     </w:p>
     <w:p>
       <w:pPr>
-        <w:pStyle w:val="BodyText"/>
+        <w:pStyle w:val="Corpsdetexte"/>
       </w:pPr>
     </w:p>
     <w:p>
@@ -18961,7 +19113,7 @@
     </w:p>
     <w:p>
       <w:pPr>
-        <w:pStyle w:val="BodyText"/>
+        <w:pStyle w:val="Corpsdetexte"/>
         <w:ind w:firstLine="0"/>
         <w:rPr>
           <w:lang w:val="fr-FR"/>
@@ -18970,7 +19122,7 @@
     </w:p>
     <w:p>
       <w:pPr>
-        <w:pStyle w:val="ListParagraph"/>
+        <w:pStyle w:val="Paragraphedeliste"/>
       </w:pPr>
       <w:r>
         <w:rPr>
@@ -19038,7 +19190,7 @@
     </w:p>
     <w:p>
       <w:pPr>
-        <w:pStyle w:val="ListParagraph"/>
+        <w:pStyle w:val="Paragraphedeliste"/>
       </w:pPr>
       <w:r>
         <w:rPr>
@@ -19120,7 +19272,16 @@
         <w:t>nom de l’auteur</w:t>
       </w:r>
       <w:r>
-        <w:t xml:space="preserve"> / autrice</w:t>
+        <w:t> </w:t>
+      </w:r>
+      <w:r>
+        <w:t>/</w:t>
+      </w:r>
+      <w:r>
+        <w:t> </w:t>
+      </w:r>
+      <w:r>
+        <w:t>autrice</w:t>
       </w:r>
       <w:r>
         <w:t xml:space="preserve"> et </w:t>
@@ -19140,7 +19301,7 @@
     </w:p>
     <w:p>
       <w:pPr>
-        <w:pStyle w:val="ListParagraph"/>
+        <w:pStyle w:val="Paragraphedeliste"/>
       </w:pPr>
       <w:r>
         <w:rPr>
@@ -19206,7 +19367,16 @@
         <w:t>nom de l’auteur</w:t>
       </w:r>
       <w:r>
-        <w:t xml:space="preserve"> / au</w:t>
+        <w:t> </w:t>
+      </w:r>
+      <w:r>
+        <w:t>/</w:t>
+      </w:r>
+      <w:r>
+        <w:t> </w:t>
+      </w:r>
+      <w:r>
+        <w:t>au</w:t>
       </w:r>
       <w:r>
         <w:t>trice</w:t>
@@ -19229,7 +19399,7 @@
     </w:p>
     <w:p>
       <w:pPr>
-        <w:pStyle w:val="BodyText"/>
+        <w:pStyle w:val="Corpsdetexte"/>
         <w:ind w:firstLine="0"/>
       </w:pPr>
       <w:r>
@@ -19254,12 +19424,12 @@
     </w:p>
     <w:p>
       <w:pPr>
-        <w:pStyle w:val="BodyText"/>
-      </w:pPr>
-    </w:p>
-    <w:p>
-      <w:pPr>
-        <w:pStyle w:val="ListParagraph"/>
+        <w:pStyle w:val="Corpsdetexte"/>
+      </w:pPr>
+    </w:p>
+    <w:p>
+      <w:pPr>
+        <w:pStyle w:val="Paragraphedeliste"/>
         <w:numPr>
           <w:ilvl w:val="0"/>
           <w:numId w:val="16"/>
@@ -19315,7 +19485,7 @@
       <w:hyperlink r:id="rId80" w:history="1">
         <w:r>
           <w:rPr>
-            <w:rStyle w:val="Hyperlink"/>
+            <w:rStyle w:val="Hyperlien"/>
             <w:sz w:val="20"/>
             <w:szCs w:val="20"/>
           </w:rPr>
@@ -19332,7 +19502,7 @@
     </w:p>
     <w:p>
       <w:pPr>
-        <w:pStyle w:val="ListParagraph"/>
+        <w:pStyle w:val="Paragraphedeliste"/>
         <w:numPr>
           <w:ilvl w:val="0"/>
           <w:numId w:val="16"/>
@@ -19367,7 +19537,7 @@
     </w:p>
     <w:p>
       <w:pPr>
-        <w:pStyle w:val="ListParagraph"/>
+        <w:pStyle w:val="Paragraphedeliste"/>
         <w:numPr>
           <w:ilvl w:val="0"/>
           <w:numId w:val="16"/>
@@ -19444,7 +19614,7 @@
     </w:p>
     <w:p>
       <w:pPr>
-        <w:pStyle w:val="ListParagraph"/>
+        <w:pStyle w:val="Paragraphedeliste"/>
         <w:numPr>
           <w:ilvl w:val="0"/>
           <w:numId w:val="16"/>
@@ -19486,7 +19656,7 @@
     </w:p>
     <w:p>
       <w:pPr>
-        <w:pStyle w:val="ListParagraph"/>
+        <w:pStyle w:val="Paragraphedeliste"/>
         <w:numPr>
           <w:ilvl w:val="0"/>
           <w:numId w:val="16"/>
@@ -19528,13 +19698,13 @@
     </w:p>
     <w:p>
       <w:pPr>
-        <w:pStyle w:val="BodyText"/>
+        <w:pStyle w:val="Corpsdetexte"/>
         <w:ind w:firstLine="0"/>
       </w:pPr>
     </w:p>
     <w:p>
       <w:pPr>
-        <w:pStyle w:val="Heading4"/>
+        <w:pStyle w:val="Titre4"/>
         <w:ind w:left="864" w:hanging="864"/>
         <w:rPr>
           <w:szCs w:val="22"/>
@@ -19624,7 +19794,7 @@
     </w:p>
     <w:p>
       <w:pPr>
-        <w:pStyle w:val="ListParagraph"/>
+        <w:pStyle w:val="Paragraphedeliste"/>
         <w:numPr>
           <w:ilvl w:val="0"/>
           <w:numId w:val="18"/>
@@ -19787,7 +19957,7 @@
     </w:p>
     <w:p>
       <w:pPr>
-        <w:pStyle w:val="Heading4"/>
+        <w:pStyle w:val="Titre4"/>
         <w:ind w:left="864" w:hanging="864"/>
       </w:pPr>
       <w:bookmarkStart w:id="49" w:name="_Toc207277023"/>
@@ -19798,37 +19968,25 @@
     </w:p>
     <w:p>
       <w:pPr>
-        <w:pStyle w:val="BodyText"/>
+        <w:pStyle w:val="Corpsdetexte"/>
         <w:ind w:firstLine="0"/>
-        <w:rPr>
-          <w:sz w:val="23"/>
-          <w:szCs w:val="23"/>
-        </w:rPr>
-      </w:pPr>
-      <w:r>
-        <w:rPr>
-          <w:sz w:val="23"/>
-          <w:szCs w:val="23"/>
-        </w:rPr>
+      </w:pPr>
+      <w:r>
         <w:t>Si plusieurs références se rapportent à un même endroit dans le texte, on les juxtapose dans la même note, séparées par un point-virgule</w:t>
       </w:r>
       <w:r>
-        <w:rPr>
-          <w:sz w:val="23"/>
-          <w:szCs w:val="23"/>
-        </w:rPr>
         <w:t>.</w:t>
       </w:r>
     </w:p>
     <w:p>
       <w:pPr>
-        <w:pStyle w:val="BodyText"/>
+        <w:pStyle w:val="Corpsdetexte"/>
         <w:ind w:firstLine="0"/>
       </w:pPr>
     </w:p>
     <w:p>
       <w:pPr>
-        <w:pStyle w:val="Heading3"/>
+        <w:pStyle w:val="Titre3"/>
       </w:pPr>
       <w:bookmarkStart w:id="50" w:name="_Bibliographie"/>
       <w:bookmarkStart w:id="51" w:name="_Toc205468388"/>
@@ -19842,7 +20000,8 @@
     </w:p>
     <w:p>
       <w:pPr>
-        <w:pStyle w:val="BodyText"/>
+        <w:pStyle w:val="Corpsdetexte"/>
+        <w:ind w:firstLine="0"/>
       </w:pPr>
       <w:r>
         <w:t xml:space="preserve">La </w:t>
@@ -20009,7 +20168,7 @@
     </w:p>
     <w:p>
       <w:pPr>
-        <w:pStyle w:val="Heading4"/>
+        <w:pStyle w:val="Titre4"/>
       </w:pPr>
       <w:bookmarkStart w:id="53" w:name="_Toc207277025"/>
       <w:r>
@@ -20019,7 +20178,8 @@
     </w:p>
     <w:p>
       <w:pPr>
-        <w:pStyle w:val="BodyText"/>
+        <w:pStyle w:val="Corpsdetexte"/>
+        <w:ind w:firstLine="0"/>
       </w:pPr>
       <w:r>
         <w:t>Les entrées bibliographiques sont</w:t>
@@ -20090,7 +20250,7 @@
     </w:p>
     <w:p>
       <w:pPr>
-        <w:pStyle w:val="ListParagraph"/>
+        <w:pStyle w:val="Paragraphedeliste"/>
         <w:numPr>
           <w:ilvl w:val="0"/>
           <w:numId w:val="3"/>
@@ -20151,7 +20311,31 @@
         <w:rPr>
           <w:bCs/>
         </w:rPr>
-        <w:t>es historiens / historiennes</w:t>
+        <w:t>es historiens</w:t>
+      </w:r>
+      <w:r>
+        <w:rPr>
+          <w:bCs/>
+        </w:rPr>
+        <w:t> </w:t>
+      </w:r>
+      <w:r>
+        <w:rPr>
+          <w:bCs/>
+        </w:rPr>
+        <w:t>/</w:t>
+      </w:r>
+      <w:r>
+        <w:rPr>
+          <w:bCs/>
+        </w:rPr>
+        <w:t> </w:t>
+      </w:r>
+      <w:r>
+        <w:rPr>
+          <w:bCs/>
+        </w:rPr>
+        <w:t>historiennes</w:t>
       </w:r>
       <w:r>
         <w:rPr>
@@ -20388,7 +20572,7 @@
     </w:p>
     <w:p>
       <w:pPr>
-        <w:pStyle w:val="ListParagraph"/>
+        <w:pStyle w:val="Paragraphedeliste"/>
         <w:numPr>
           <w:ilvl w:val="0"/>
           <w:numId w:val="3"/>
@@ -20503,7 +20687,7 @@
     </w:p>
     <w:p>
       <w:pPr>
-        <w:pStyle w:val="ListParagraph"/>
+        <w:pStyle w:val="Paragraphedeliste"/>
         <w:numPr>
           <w:ilvl w:val="0"/>
           <w:numId w:val="3"/>
@@ -20545,7 +20729,7 @@
     </w:p>
     <w:p>
       <w:pPr>
-        <w:pStyle w:val="Heading4"/>
+        <w:pStyle w:val="Titre4"/>
       </w:pPr>
       <w:bookmarkStart w:id="54" w:name="_Toc207277026"/>
       <w:r>
@@ -20555,7 +20739,7 @@
     </w:p>
     <w:p>
       <w:pPr>
-        <w:pStyle w:val="BodyText"/>
+        <w:pStyle w:val="Corpsdetexte"/>
         <w:ind w:firstLine="0"/>
       </w:pPr>
       <w:r>
@@ -20650,10 +20834,16 @@
         <w:t>s</w:t>
       </w:r>
       <w:r>
-        <w:t xml:space="preserve"> </w:t>
-      </w:r>
-      <w:r>
-        <w:t xml:space="preserve">/ autrices </w:t>
+        <w:t> </w:t>
+      </w:r>
+      <w:r>
+        <w:t>/</w:t>
+      </w:r>
+      <w:r>
+        <w:t> </w:t>
+      </w:r>
+      <w:r>
+        <w:t xml:space="preserve">autrices </w:t>
       </w:r>
       <w:r>
         <w:t xml:space="preserve">est présenté en premier (en </w:t>
@@ -20688,7 +20878,7 @@
     </w:p>
     <w:p>
       <w:pPr>
-        <w:pStyle w:val="Heading4"/>
+        <w:pStyle w:val="Titre4"/>
       </w:pPr>
       <w:bookmarkStart w:id="61" w:name="3.1.4._LES_MONOGRAPHIES"/>
       <w:bookmarkStart w:id="62" w:name="_bookmark22"/>
@@ -20706,7 +20896,7 @@
     </w:p>
     <w:p>
       <w:pPr>
-        <w:pStyle w:val="BodyText"/>
+        <w:pStyle w:val="Corpsdetexte"/>
         <w:ind w:firstLine="0"/>
       </w:pPr>
       <w:r>
@@ -20741,7 +20931,7 @@
     </w:p>
     <w:p>
       <w:pPr>
-        <w:pStyle w:val="ListParagraph"/>
+        <w:pStyle w:val="Paragraphedeliste"/>
         <w:numPr>
           <w:ilvl w:val="0"/>
           <w:numId w:val="15"/>
@@ -20753,56 +20943,84 @@
           <w:b/>
           <w:bCs/>
         </w:rPr>
-        <w:t>nom d’auteur / autrice d’article</w:t>
-      </w:r>
-      <w:r>
-        <w:t xml:space="preserve"> (s’il est connu), </w:t>
+        <w:t>nom d’auteur</w:t>
       </w:r>
       <w:r>
         <w:rPr>
           <w:b/>
           <w:bCs/>
         </w:rPr>
-        <w:t xml:space="preserve">titre d’article </w:t>
-      </w:r>
-      <w:r>
-        <w:t xml:space="preserve">entre guillemets, </w:t>
+        <w:t> </w:t>
       </w:r>
       <w:r>
         <w:rPr>
           <w:b/>
           <w:bCs/>
         </w:rPr>
-        <w:t>titre de ressource web</w:t>
-      </w:r>
-      <w:r>
-        <w:t xml:space="preserve"> en italique, mention du type de ressource (facultatif), nom d’éditeur ou producteur (facultatif), </w:t>
+        <w:t>/</w:t>
       </w:r>
       <w:r>
         <w:rPr>
           <w:b/>
           <w:bCs/>
         </w:rPr>
-        <w:t>date de parution ou de mise à jour</w:t>
-      </w:r>
-      <w:r>
-        <w:t xml:space="preserve">, </w:t>
+        <w:t> </w:t>
       </w:r>
       <w:r>
         <w:rPr>
           <w:b/>
           <w:bCs/>
         </w:rPr>
-        <w:t xml:space="preserve">DOI </w:t>
-      </w:r>
-      <w:r>
-        <w:t>ou</w:t>
+        <w:t>autrice d’article</w:t>
+      </w:r>
+      <w:r>
+        <w:t xml:space="preserve"> (s’il est connu), </w:t>
       </w:r>
       <w:r>
         <w:rPr>
           <w:b/>
           <w:bCs/>
         </w:rPr>
+        <w:t xml:space="preserve">titre d’article </w:t>
+      </w:r>
+      <w:r>
+        <w:t xml:space="preserve">entre guillemets, </w:t>
+      </w:r>
+      <w:r>
+        <w:rPr>
+          <w:b/>
+          <w:bCs/>
+        </w:rPr>
+        <w:t>titre de ressource web</w:t>
+      </w:r>
+      <w:r>
+        <w:t xml:space="preserve"> en italique, mention du type de ressource (facultatif), nom d’éditeur ou producteur (facultatif), </w:t>
+      </w:r>
+      <w:r>
+        <w:rPr>
+          <w:b/>
+          <w:bCs/>
+        </w:rPr>
+        <w:t>date de parution ou de mise à jour</w:t>
+      </w:r>
+      <w:r>
+        <w:t xml:space="preserve">, </w:t>
+      </w:r>
+      <w:r>
+        <w:rPr>
+          <w:b/>
+          <w:bCs/>
+        </w:rPr>
+        <w:t xml:space="preserve">DOI </w:t>
+      </w:r>
+      <w:r>
+        <w:t>ou</w:t>
+      </w:r>
+      <w:r>
+        <w:rPr>
+          <w:b/>
+          <w:bCs/>
+        </w:rPr>
         <w:t xml:space="preserve"> lien URL</w:t>
       </w:r>
       <w:r>
@@ -20820,7 +21038,7 @@
     </w:p>
     <w:p>
       <w:pPr>
-        <w:pStyle w:val="ListParagraph"/>
+        <w:pStyle w:val="Paragraphedeliste"/>
         <w:numPr>
           <w:ilvl w:val="0"/>
           <w:numId w:val="15"/>
@@ -20839,53 +21057,74 @@
           <w:b/>
           <w:bCs/>
         </w:rPr>
-        <w:t xml:space="preserve"> / autrice</w:t>
+        <w:t> </w:t>
       </w:r>
       <w:r>
         <w:rPr>
           <w:b/>
           <w:bCs/>
         </w:rPr>
-        <w:t xml:space="preserve"> </w:t>
-      </w:r>
-      <w:r>
-        <w:t xml:space="preserve">(individu ou organisme), </w:t>
+        <w:t>/</w:t>
       </w:r>
       <w:r>
         <w:rPr>
           <w:b/>
           <w:bCs/>
         </w:rPr>
-        <w:t>titre de ressource web</w:t>
-      </w:r>
-      <w:r>
-        <w:t xml:space="preserve"> en italique, mention du type de ressource (facultatif), nom de lieu d’édition (facultatif), nom d’éditeur ou producteur (facultatif), </w:t>
+        <w:t> </w:t>
       </w:r>
       <w:r>
         <w:rPr>
           <w:b/>
           <w:bCs/>
         </w:rPr>
-        <w:t>date de parution ou de mise à jour</w:t>
-      </w:r>
-      <w:r>
-        <w:t xml:space="preserve">, </w:t>
+        <w:t>autrice</w:t>
       </w:r>
       <w:r>
         <w:rPr>
           <w:b/>
           <w:bCs/>
         </w:rPr>
-        <w:t xml:space="preserve">DOI </w:t>
-      </w:r>
-      <w:r>
-        <w:t>ou</w:t>
+        <w:t xml:space="preserve"> </w:t>
+      </w:r>
+      <w:r>
+        <w:t xml:space="preserve">(individu ou organisme), </w:t>
       </w:r>
       <w:r>
         <w:rPr>
           <w:b/>
           <w:bCs/>
         </w:rPr>
+        <w:t>titre de ressource web</w:t>
+      </w:r>
+      <w:r>
+        <w:t xml:space="preserve"> en italique, mention du type de ressource (facultatif), nom de lieu d’édition (facultatif), nom d’éditeur ou producteur (facultatif), </w:t>
+      </w:r>
+      <w:r>
+        <w:rPr>
+          <w:b/>
+          <w:bCs/>
+        </w:rPr>
+        <w:t>date de parution ou de mise à jour</w:t>
+      </w:r>
+      <w:r>
+        <w:t xml:space="preserve">, </w:t>
+      </w:r>
+      <w:r>
+        <w:rPr>
+          <w:b/>
+          <w:bCs/>
+        </w:rPr>
+        <w:t xml:space="preserve">DOI </w:t>
+      </w:r>
+      <w:r>
+        <w:t>ou</w:t>
+      </w:r>
+      <w:r>
+        <w:rPr>
+          <w:b/>
+          <w:bCs/>
+        </w:rPr>
         <w:t xml:space="preserve"> lien URL</w:t>
       </w:r>
       <w:r>
@@ -20907,12 +21146,12 @@
     </w:p>
     <w:p>
       <w:pPr>
-        <w:pStyle w:val="BodyText"/>
-      </w:pPr>
-    </w:p>
-    <w:p>
-      <w:pPr>
-        <w:pStyle w:val="BodyText"/>
+        <w:pStyle w:val="Corpsdetexte"/>
+      </w:pPr>
+    </w:p>
+    <w:p>
+      <w:pPr>
+        <w:pStyle w:val="Corpsdetexte"/>
         <w:ind w:firstLine="0"/>
       </w:pPr>
       <w:r>
@@ -20988,7 +21227,7 @@
     </w:p>
     <w:p>
       <w:pPr>
-        <w:pStyle w:val="BodyText"/>
+        <w:pStyle w:val="Corpsdetexte"/>
       </w:pPr>
       <w:r>
         <w:t xml:space="preserve">Lorsque l’ouvrage consulté est un livre en </w:t>
@@ -21009,7 +21248,7 @@
     </w:p>
     <w:p>
       <w:pPr>
-        <w:pStyle w:val="Heading4"/>
+        <w:pStyle w:val="Titre4"/>
       </w:pPr>
       <w:bookmarkStart w:id="66" w:name="_Livres"/>
       <w:bookmarkStart w:id="67" w:name="_Toc207277028"/>
@@ -21067,42 +21306,42 @@
           <w:b/>
           <w:bCs/>
         </w:rPr>
-        <w:t xml:space="preserve"> / autrice</w:t>
+        <w:t> </w:t>
       </w:r>
       <w:r>
         <w:rPr>
           <w:b/>
           <w:bCs/>
         </w:rPr>
-        <w:t>, titre</w:t>
+        <w:t>/</w:t>
       </w:r>
       <w:r>
         <w:rPr>
           <w:b/>
           <w:bCs/>
         </w:rPr>
-        <w:t xml:space="preserve"> et sous-titre</w:t>
+        <w:t> </w:t>
       </w:r>
       <w:r>
         <w:rPr>
           <w:b/>
           <w:bCs/>
         </w:rPr>
-        <w:t xml:space="preserve">, </w:t>
+        <w:t>autrice</w:t>
       </w:r>
       <w:r>
         <w:rPr>
           <w:b/>
           <w:bCs/>
         </w:rPr>
-        <w:t xml:space="preserve">lieu </w:t>
+        <w:t>, titre</w:t>
       </w:r>
       <w:r>
         <w:rPr>
           <w:b/>
           <w:bCs/>
         </w:rPr>
-        <w:t>d’édition</w:t>
+        <w:t xml:space="preserve"> et sous-titre</w:t>
       </w:r>
       <w:r>
         <w:rPr>
@@ -21116,95 +21355,130 @@
           <w:b/>
           <w:bCs/>
         </w:rPr>
-        <w:t>maison d’édition</w:t>
-      </w:r>
-      <w:r>
-        <w:t xml:space="preserve">, </w:t>
-      </w:r>
-      <w:r>
-        <w:t xml:space="preserve">nom de collection (facultatif), </w:t>
+        <w:t xml:space="preserve">lieu </w:t>
       </w:r>
       <w:r>
         <w:rPr>
           <w:b/>
           <w:bCs/>
         </w:rPr>
-        <w:t>année de publication</w:t>
+        <w:t>d’édition</w:t>
       </w:r>
       <w:r>
         <w:rPr>
           <w:b/>
           <w:bCs/>
         </w:rPr>
-        <w:t>, nombre de pages</w:t>
-      </w:r>
-      <w:r>
-        <w:t>.</w:t>
-      </w:r>
-      <w:r>
-        <w:t xml:space="preserve"> </w:t>
-      </w:r>
-    </w:p>
-    <w:p>
-      <w:pPr>
-        <w:pStyle w:val="BodyText"/>
-      </w:pPr>
-    </w:p>
-    <w:p>
-      <w:r>
-        <w:t>Les</w:t>
-      </w:r>
-      <w:r>
-        <w:t xml:space="preserve"> </w:t>
+        <w:t xml:space="preserve">, </w:t>
       </w:r>
       <w:r>
         <w:rPr>
           <w:b/>
           <w:bCs/>
         </w:rPr>
-        <w:t>nom</w:t>
+        <w:t>maison d’édition</w:t>
+      </w:r>
+      <w:r>
+        <w:t xml:space="preserve">, </w:t>
+      </w:r>
+      <w:r>
+        <w:t xml:space="preserve">nom de collection (facultatif), </w:t>
       </w:r>
       <w:r>
         <w:rPr>
           <w:b/>
           <w:bCs/>
         </w:rPr>
-        <w:t>s</w:t>
+        <w:t>année de publication</w:t>
       </w:r>
       <w:r>
         <w:rPr>
           <w:b/>
           <w:bCs/>
         </w:rPr>
-        <w:t xml:space="preserve"> d</w:t>
+        <w:t>, nombre de pages</w:t>
+      </w:r>
+      <w:r>
+        <w:t>.</w:t>
+      </w:r>
+      <w:r>
+        <w:t xml:space="preserve"> </w:t>
+      </w:r>
+    </w:p>
+    <w:p>
+      <w:pPr>
+        <w:pStyle w:val="Corpsdetexte"/>
+      </w:pPr>
+    </w:p>
+    <w:p>
+      <w:r>
+        <w:t>Les</w:t>
+      </w:r>
+      <w:r>
+        <w:t xml:space="preserve"> </w:t>
       </w:r>
       <w:r>
         <w:rPr>
           <w:b/>
           <w:bCs/>
         </w:rPr>
-        <w:t>’</w:t>
+        <w:t>nom</w:t>
       </w:r>
       <w:r>
         <w:rPr>
           <w:b/>
           <w:bCs/>
         </w:rPr>
-        <w:t>auteur</w:t>
+        <w:t>s</w:t>
       </w:r>
       <w:r>
         <w:rPr>
           <w:b/>
           <w:bCs/>
         </w:rPr>
-        <w:t xml:space="preserve">s </w:t>
+        <w:t xml:space="preserve"> d</w:t>
       </w:r>
       <w:r>
         <w:rPr>
           <w:b/>
           <w:bCs/>
         </w:rPr>
-        <w:t xml:space="preserve">/ </w:t>
+        <w:t>’</w:t>
+      </w:r>
+      <w:r>
+        <w:rPr>
+          <w:b/>
+          <w:bCs/>
+        </w:rPr>
+        <w:t>auteur</w:t>
+      </w:r>
+      <w:r>
+        <w:rPr>
+          <w:b/>
+          <w:bCs/>
+        </w:rPr>
+        <w:t>s</w:t>
+      </w:r>
+      <w:r>
+        <w:rPr>
+          <w:b/>
+          <w:bCs/>
+        </w:rPr>
+        <w:t> </w:t>
+      </w:r>
+      <w:r>
+        <w:rPr>
+          <w:b/>
+          <w:bCs/>
+        </w:rPr>
+        <w:t>/</w:t>
+      </w:r>
+      <w:r>
+        <w:rPr>
+          <w:b/>
+          <w:bCs/>
+        </w:rPr>
+        <w:t> </w:t>
       </w:r>
       <w:r>
         <w:rPr>
@@ -21369,13 +21643,34 @@
           <w:b/>
           <w:bCs/>
         </w:rPr>
-        <w:t xml:space="preserve"> / autrice</w:t>
+        <w:t> </w:t>
       </w:r>
       <w:r>
         <w:rPr>
           <w:b/>
           <w:bCs/>
         </w:rPr>
+        <w:t>/</w:t>
+      </w:r>
+      <w:r>
+        <w:rPr>
+          <w:b/>
+          <w:bCs/>
+        </w:rPr>
+        <w:t> </w:t>
+      </w:r>
+      <w:r>
+        <w:rPr>
+          <w:b/>
+          <w:bCs/>
+        </w:rPr>
+        <w:t>autrice</w:t>
+      </w:r>
+      <w:r>
+        <w:rPr>
+          <w:b/>
+          <w:bCs/>
+        </w:rPr>
         <w:t>s</w:t>
       </w:r>
       <w:r>
@@ -21459,7 +21754,7 @@
     </w:p>
     <w:p>
       <w:pPr>
-        <w:pStyle w:val="ListParagraph"/>
+        <w:pStyle w:val="Paragraphedeliste"/>
         <w:numPr>
           <w:ilvl w:val="0"/>
           <w:numId w:val="0"/>
@@ -21517,7 +21812,7 @@
     </w:p>
     <w:p>
       <w:pPr>
-        <w:pStyle w:val="ListParagraph"/>
+        <w:pStyle w:val="Paragraphedeliste"/>
         <w:numPr>
           <w:ilvl w:val="0"/>
           <w:numId w:val="0"/>
@@ -21558,7 +21853,28 @@
           <w:b/>
           <w:bCs/>
         </w:rPr>
-        <w:t xml:space="preserve"> / autrices</w:t>
+        <w:t> </w:t>
+      </w:r>
+      <w:r>
+        <w:rPr>
+          <w:b/>
+          <w:bCs/>
+        </w:rPr>
+        <w:t>/</w:t>
+      </w:r>
+      <w:r>
+        <w:rPr>
+          <w:b/>
+          <w:bCs/>
+        </w:rPr>
+        <w:t> </w:t>
+      </w:r>
+      <w:r>
+        <w:rPr>
+          <w:b/>
+          <w:bCs/>
+        </w:rPr>
+        <w:t>autrices</w:t>
       </w:r>
       <w:r>
         <w:t xml:space="preserve">, </w:t>
@@ -21656,10 +21972,16 @@
         <w:t>Montréal, Pointe-à-Callière, cité d’archéologie et d’histoire de Montréal</w:t>
       </w:r>
       <w:r>
-        <w:t xml:space="preserve"> /</w:t>
-      </w:r>
-      <w:r>
-        <w:t xml:space="preserve"> Les Éditions de l’Homme, 2021, 236</w:t>
+        <w:t> </w:t>
+      </w:r>
+      <w:r>
+        <w:t>/</w:t>
+      </w:r>
+      <w:r>
+        <w:t> </w:t>
+      </w:r>
+      <w:r>
+        <w:t>Les Éditions de l’Homme, 2021, 236</w:t>
       </w:r>
       <w:r>
         <w:t> </w:t>
@@ -21748,7 +22070,7 @@
     </w:p>
     <w:p>
       <w:pPr>
-        <w:pStyle w:val="ListParagraph"/>
+        <w:pStyle w:val="Paragraphedeliste"/>
         <w:numPr>
           <w:ilvl w:val="0"/>
           <w:numId w:val="0"/>
@@ -21795,10 +22117,19 @@
         <w:t>choisit</w:t>
       </w:r>
       <w:r>
-        <w:t xml:space="preserve"> l’auteur </w:t>
-      </w:r>
-      <w:r>
-        <w:t xml:space="preserve">/ autrice </w:t>
+        <w:t xml:space="preserve"> l’auteur</w:t>
+      </w:r>
+      <w:r>
+        <w:t> </w:t>
+      </w:r>
+      <w:r>
+        <w:t>/</w:t>
+      </w:r>
+      <w:r>
+        <w:t> </w:t>
+      </w:r>
+      <w:r>
+        <w:t xml:space="preserve">autrice </w:t>
       </w:r>
       <w:r>
         <w:t xml:space="preserve">de la source comme </w:t>
@@ -21840,7 +22171,19 @@
         <w:t xml:space="preserve"> </w:t>
       </w:r>
       <w:r>
-        <w:t xml:space="preserve">de l’éditeur / éditrice intellectuel(le) </w:t>
+        <w:t>de l’éditeur</w:t>
+      </w:r>
+      <w:r>
+        <w:t> </w:t>
+      </w:r>
+      <w:r>
+        <w:t>/</w:t>
+      </w:r>
+      <w:r>
+        <w:t> </w:t>
+      </w:r>
+      <w:r>
+        <w:t xml:space="preserve">éditrice intellectuel(le) </w:t>
       </w:r>
       <w:r>
         <w:t>(</w:t>
@@ -22221,7 +22564,16 @@
         <w:t>À défaut de nom d’auteur</w:t>
       </w:r>
       <w:r>
-        <w:t xml:space="preserve"> / autrice</w:t>
+        <w:t> </w:t>
+      </w:r>
+      <w:r>
+        <w:t>/</w:t>
+      </w:r>
+      <w:r>
+        <w:t> </w:t>
+      </w:r>
+      <w:r>
+        <w:t>autrice</w:t>
       </w:r>
       <w:r>
         <w:t>, l’éditeur</w:t>
@@ -22292,7 +22644,7 @@
     </w:p>
     <w:p>
       <w:pPr>
-        <w:pStyle w:val="ListParagraph"/>
+        <w:pStyle w:val="Paragraphedeliste"/>
         <w:ind w:left="426"/>
       </w:pPr>
       <w:r>
@@ -22301,7 +22653,7 @@
     </w:p>
     <w:p>
       <w:pPr>
-        <w:pStyle w:val="ListParagraph"/>
+        <w:pStyle w:val="Paragraphedeliste"/>
         <w:ind w:left="426"/>
       </w:pPr>
       <w:r>
@@ -22325,14 +22677,20 @@
     </w:p>
     <w:p>
       <w:pPr>
-        <w:pStyle w:val="ListParagraph"/>
+        <w:pStyle w:val="Paragraphedeliste"/>
         <w:ind w:left="426"/>
       </w:pPr>
       <w:r>
-        <w:t xml:space="preserve">S’assurer qu’il n’y a pas de noms d’auteurs </w:t>
-      </w:r>
-      <w:r>
-        <w:t xml:space="preserve">/ </w:t>
+        <w:t>S’assurer qu’il n’y a pas de noms d’auteurs</w:t>
+      </w:r>
+      <w:r>
+        <w:t> </w:t>
+      </w:r>
+      <w:r>
+        <w:t>/</w:t>
+      </w:r>
+      <w:r>
+        <w:t> </w:t>
       </w:r>
       <w:r>
         <w:t xml:space="preserve">autrices superflus dans les références. </w:t>
@@ -22340,7 +22698,7 @@
     </w:p>
     <w:p>
       <w:pPr>
-        <w:pStyle w:val="ListParagraph"/>
+        <w:pStyle w:val="Paragraphedeliste"/>
         <w:ind w:left="426"/>
         <w:rPr>
           <w:b/>
@@ -22377,10 +22735,13 @@
         <w:t xml:space="preserve"> directeur</w:t>
       </w:r>
       <w:r>
-        <w:t xml:space="preserve"> </w:t>
-      </w:r>
-      <w:r>
-        <w:t xml:space="preserve">/ </w:t>
+        <w:t> </w:t>
+      </w:r>
+      <w:r>
+        <w:t>/</w:t>
+      </w:r>
+      <w:r>
+        <w:t> </w:t>
       </w:r>
       <w:r>
         <w:t>directrice</w:t>
@@ -22574,7 +22935,7 @@
     </w:p>
     <w:p>
       <w:pPr>
-        <w:pStyle w:val="ListParagraph"/>
+        <w:pStyle w:val="Paragraphedeliste"/>
         <w:tabs>
           <w:tab w:val="clear" w:pos="1058"/>
         </w:tabs>
@@ -22587,10 +22948,16 @@
         <w:t>auteur</w:t>
       </w:r>
       <w:r>
-        <w:t xml:space="preserve"> </w:t>
-      </w:r>
-      <w:r>
-        <w:t xml:space="preserve">/ autrice </w:t>
+        <w:t> </w:t>
+      </w:r>
+      <w:r>
+        <w:t>/</w:t>
+      </w:r>
+      <w:r>
+        <w:t> </w:t>
+      </w:r>
+      <w:r>
+        <w:t xml:space="preserve">autrice </w:t>
       </w:r>
       <w:r>
         <w:t>ne peut être associé au livre</w:t>
@@ -22604,7 +22971,7 @@
     </w:p>
     <w:p>
       <w:pPr>
-        <w:pStyle w:val="ListParagraph"/>
+        <w:pStyle w:val="Paragraphedeliste"/>
         <w:tabs>
           <w:tab w:val="clear" w:pos="1058"/>
         </w:tabs>
@@ -22730,7 +23097,7 @@
     </w:p>
     <w:p>
       <w:pPr>
-        <w:pStyle w:val="ListParagraph"/>
+        <w:pStyle w:val="Paragraphedeliste"/>
         <w:tabs>
           <w:tab w:val="clear" w:pos="1058"/>
         </w:tabs>
@@ -22751,7 +23118,7 @@
     </w:p>
     <w:p>
       <w:pPr>
-        <w:pStyle w:val="ListParagraph"/>
+        <w:pStyle w:val="Paragraphedeliste"/>
         <w:tabs>
           <w:tab w:val="clear" w:pos="1058"/>
         </w:tabs>
@@ -22772,7 +23139,7 @@
       </w:r>
       <w:r>
         <w:rPr>
-          <w:rStyle w:val="Strong"/>
+          <w:rStyle w:val="lev"/>
           <w:b w:val="0"/>
           <w:bCs w:val="0"/>
         </w:rPr>
@@ -22780,7 +23147,7 @@
       </w:r>
       <w:r>
         <w:rPr>
-          <w:rStyle w:val="Strong"/>
+          <w:rStyle w:val="lev"/>
           <w:b w:val="0"/>
           <w:bCs w:val="0"/>
         </w:rPr>
@@ -22788,7 +23155,7 @@
       </w:r>
       <w:r>
         <w:rPr>
-          <w:rStyle w:val="Strong"/>
+          <w:rStyle w:val="lev"/>
           <w:b w:val="0"/>
           <w:bCs w:val="0"/>
         </w:rPr>
@@ -22796,7 +23163,7 @@
       </w:r>
       <w:r>
         <w:rPr>
-          <w:rStyle w:val="Strong"/>
+          <w:rStyle w:val="lev"/>
           <w:b w:val="0"/>
           <w:bCs w:val="0"/>
         </w:rPr>
@@ -22810,7 +23177,7 @@
       </w:r>
       <w:r>
         <w:rPr>
-          <w:rStyle w:val="Emphasis"/>
+          <w:rStyle w:val="Accentuation"/>
         </w:rPr>
         <w:t>a, an, the</w:t>
       </w:r>
@@ -22819,7 +23186,7 @@
       </w:r>
       <w:r>
         <w:rPr>
-          <w:rStyle w:val="Emphasis"/>
+          <w:rStyle w:val="Accentuation"/>
         </w:rPr>
         <w:t>and, but, or</w:t>
       </w:r>
@@ -22828,7 +23195,7 @@
       </w:r>
       <w:r>
         <w:rPr>
-          <w:rStyle w:val="Emphasis"/>
+          <w:rStyle w:val="Accentuation"/>
         </w:rPr>
         <w:t>in, on, at, of</w:t>
       </w:r>
@@ -22961,7 +23328,7 @@
     </w:p>
     <w:p>
       <w:pPr>
-        <w:pStyle w:val="ListParagraph"/>
+        <w:pStyle w:val="Paragraphedeliste"/>
         <w:numPr>
           <w:ilvl w:val="0"/>
           <w:numId w:val="0"/>
@@ -22974,7 +23341,7 @@
     </w:p>
     <w:p>
       <w:pPr>
-        <w:pStyle w:val="BodyText"/>
+        <w:pStyle w:val="Corpsdetexte"/>
         <w:ind w:firstLine="0"/>
       </w:pPr>
       <w:r>
@@ -23102,7 +23469,7 @@
     </w:p>
     <w:p>
       <w:pPr>
-        <w:pStyle w:val="ListParagraph"/>
+        <w:pStyle w:val="Paragraphedeliste"/>
         <w:numPr>
           <w:ilvl w:val="0"/>
           <w:numId w:val="0"/>
@@ -23112,7 +23479,7 @@
     </w:p>
     <w:p>
       <w:pPr>
-        <w:pStyle w:val="BodyText"/>
+        <w:pStyle w:val="Corpsdetexte"/>
         <w:ind w:firstLine="0"/>
       </w:pPr>
       <w:r>
@@ -23276,7 +23643,7 @@
     </w:p>
     <w:p>
       <w:pPr>
-        <w:pStyle w:val="BodyText"/>
+        <w:pStyle w:val="Corpsdetexte"/>
         <w:ind w:firstLine="0"/>
       </w:pPr>
       <w:r>
@@ -23608,7 +23975,13 @@
         <w:rPr>
           <w:lang w:val="en-CA"/>
         </w:rPr>
-        <w:t xml:space="preserve"> Paris, Bibliothèque nationale, 1992, 728 p.</w:t>
+        <w:t> </w:t>
+      </w:r>
+      <w:r>
+        <w:rPr>
+          <w:lang w:val="en-CA"/>
+        </w:rPr>
+        <w:t>Paris, Bibliothèque nationale, 1992, 728 p.</w:t>
       </w:r>
     </w:p>
     <w:p>
@@ -23979,7 +24352,7 @@
       <w:hyperlink w:anchor="_Ressources_numériques" w:history="1">
         <w:r>
           <w:rPr>
-            <w:rStyle w:val="Hyperlink"/>
+            <w:rStyle w:val="Hyperlien"/>
           </w:rPr>
           <w:t>Ressources numériques</w:t>
         </w:r>
@@ -24026,7 +24399,7 @@
       <w:hyperlink r:id="rId82" w:history="1">
         <w:r>
           <w:rPr>
-            <w:rStyle w:val="Hyperlink"/>
+            <w:rStyle w:val="Hyperlien"/>
           </w:rPr>
           <w:t>https://gallica.bnf.fr/ark:/12148/bpt6k71289s</w:t>
         </w:r>
@@ -24035,7 +24408,7 @@
     <w:p/>
     <w:p>
       <w:pPr>
-        <w:pStyle w:val="Heading4"/>
+        <w:pStyle w:val="Titre4"/>
       </w:pPr>
       <w:bookmarkStart w:id="68" w:name="_Toc207277029"/>
       <w:r>
@@ -24048,7 +24421,7 @@
     </w:p>
     <w:p>
       <w:pPr>
-        <w:pStyle w:val="ListParagraph"/>
+        <w:pStyle w:val="Paragraphedeliste"/>
         <w:ind w:left="567"/>
       </w:pPr>
       <w:r>
@@ -24070,7 +24443,16 @@
         <w:t>auteur</w:t>
       </w:r>
       <w:r>
-        <w:t xml:space="preserve"> / autrice</w:t>
+        <w:t> </w:t>
+      </w:r>
+      <w:r>
+        <w:t>/</w:t>
+      </w:r>
+      <w:r>
+        <w:t> </w:t>
+      </w:r>
+      <w:r>
+        <w:t>autrice</w:t>
       </w:r>
       <w:r>
         <w:t xml:space="preserve"> du chapitre</w:t>
@@ -24097,18 +24479,36 @@
         <w:rPr>
           <w:lang w:val="fr-FR"/>
         </w:rPr>
-        <w:t xml:space="preserve">nom des directeurs </w:t>
+        <w:t>nom des directeurs</w:t>
       </w:r>
       <w:r>
         <w:rPr>
           <w:lang w:val="fr-FR"/>
         </w:rPr>
-        <w:t xml:space="preserve">/ directrices </w:t>
+        <w:t> </w:t>
       </w:r>
       <w:r>
         <w:rPr>
           <w:lang w:val="fr-FR"/>
         </w:rPr>
+        <w:t>/</w:t>
+      </w:r>
+      <w:r>
+        <w:rPr>
+          <w:lang w:val="fr-FR"/>
+        </w:rPr>
+        <w:t> </w:t>
+      </w:r>
+      <w:r>
+        <w:rPr>
+          <w:lang w:val="fr-FR"/>
+        </w:rPr>
+        <w:t xml:space="preserve">directrices </w:t>
+      </w:r>
+      <w:r>
+        <w:rPr>
+          <w:lang w:val="fr-FR"/>
+        </w:rPr>
         <w:t>de l’ouvrage, mention (dir.),</w:t>
       </w:r>
       <w:r>
@@ -24120,7 +24520,7 @@
     </w:p>
     <w:p>
       <w:pPr>
-        <w:pStyle w:val="ListParagraph"/>
+        <w:pStyle w:val="Paragraphedeliste"/>
         <w:numPr>
           <w:ilvl w:val="0"/>
           <w:numId w:val="0"/>
@@ -24667,7 +25067,7 @@
     </w:p>
     <w:p>
       <w:pPr>
-        <w:pStyle w:val="Heading4"/>
+        <w:pStyle w:val="Titre4"/>
       </w:pPr>
       <w:bookmarkStart w:id="69" w:name="_Toc207277030"/>
       <w:r>
@@ -24677,7 +25077,7 @@
     </w:p>
     <w:p>
       <w:pPr>
-        <w:pStyle w:val="BodyText"/>
+        <w:pStyle w:val="Corpsdetexte"/>
         <w:ind w:firstLine="0"/>
         <w:rPr>
           <w:bCs/>
@@ -24809,7 +25209,7 @@
     </w:p>
     <w:p>
       <w:pPr>
-        <w:pStyle w:val="BodyText"/>
+        <w:pStyle w:val="Corpsdetexte"/>
       </w:pPr>
     </w:p>
     <w:p>
@@ -25054,7 +25454,7 @@
     </w:p>
     <w:p>
       <w:pPr>
-        <w:pStyle w:val="Heading4"/>
+        <w:pStyle w:val="Titre4"/>
       </w:pPr>
       <w:bookmarkStart w:id="70" w:name="_Toc207277031"/>
       <w:r>
@@ -25074,7 +25474,7 @@
     </w:p>
     <w:p>
       <w:pPr>
-        <w:pStyle w:val="ListParagraph"/>
+        <w:pStyle w:val="Paragraphedeliste"/>
         <w:numPr>
           <w:ilvl w:val="0"/>
           <w:numId w:val="1"/>
@@ -25093,7 +25493,16 @@
         <w:t>rénom de l’auteur</w:t>
       </w:r>
       <w:r>
-        <w:t xml:space="preserve"> / autrice</w:t>
+        <w:t> </w:t>
+      </w:r>
+      <w:r>
+        <w:t>/</w:t>
+      </w:r>
+      <w:r>
+        <w:t> </w:t>
+      </w:r>
+      <w:r>
+        <w:t>autrice</w:t>
       </w:r>
       <w:r>
         <w:t xml:space="preserve">, </w:t>
@@ -25144,7 +25553,7 @@
     </w:p>
     <w:p>
       <w:pPr>
-        <w:pStyle w:val="ListParagraph"/>
+        <w:pStyle w:val="Paragraphedeliste"/>
         <w:numPr>
           <w:ilvl w:val="0"/>
           <w:numId w:val="1"/>
@@ -25156,7 +25565,7 @@
       <w:hyperlink w:anchor="_Les_livres" w:history="1">
         <w:r>
           <w:rPr>
-            <w:rStyle w:val="Hyperlink"/>
+            <w:rStyle w:val="Hyperlien"/>
           </w:rPr>
           <w:t>section Livres</w:t>
         </w:r>
@@ -25170,7 +25579,7 @@
     </w:p>
     <w:p>
       <w:pPr>
-        <w:pStyle w:val="ListParagraph"/>
+        <w:pStyle w:val="Paragraphedeliste"/>
         <w:numPr>
           <w:ilvl w:val="0"/>
           <w:numId w:val="1"/>
@@ -25215,7 +25624,7 @@
     </w:p>
     <w:p>
       <w:pPr>
-        <w:pStyle w:val="ListParagraph"/>
+        <w:pStyle w:val="Paragraphedeliste"/>
         <w:numPr>
           <w:ilvl w:val="0"/>
           <w:numId w:val="0"/>
@@ -25241,7 +25650,35 @@
           <w:i/>
           <w:iCs/>
         </w:rPr>
-        <w:t>Urban History Review / Revue d’histoire urbaine</w:t>
+        <w:t>Urban History Review</w:t>
+      </w:r>
+      <w:r>
+        <w:rPr>
+          <w:i/>
+          <w:iCs/>
+        </w:rPr>
+        <w:t> </w:t>
+      </w:r>
+      <w:r>
+        <w:rPr>
+          <w:i/>
+          <w:iCs/>
+        </w:rPr>
+        <w:t>/</w:t>
+      </w:r>
+      <w:r>
+        <w:rPr>
+          <w:i/>
+          <w:iCs/>
+        </w:rPr>
+        <w:t> </w:t>
+      </w:r>
+      <w:r>
+        <w:rPr>
+          <w:i/>
+          <w:iCs/>
+        </w:rPr>
+        <w:t>Revue d’histoire urbaine</w:t>
       </w:r>
       <w:r>
         <w:t>, vol. 37, n° 1, 2008, p. 3</w:t>
@@ -25253,7 +25690,7 @@
       <w:hyperlink r:id="rId83" w:history="1">
         <w:r>
           <w:rPr>
-            <w:rStyle w:val="Hyperlink"/>
+            <w:rStyle w:val="Hyperlien"/>
           </w:rPr>
           <w:t>https://doi.org/10.7202/019342ar</w:t>
         </w:r>
@@ -25301,7 +25738,7 @@
       <w:hyperlink r:id="rId84" w:history="1">
         <w:r>
           <w:rPr>
-            <w:rStyle w:val="Hyperlink"/>
+            <w:rStyle w:val="Hyperlien"/>
             <w:lang w:val="en-CA"/>
           </w:rPr>
           <w:t xml:space="preserve">https://doi-org.proxy.bibliotheques.uqam.ca/10.7202/1081966ar </w:t>
@@ -25362,7 +25799,7 @@
       <w:hyperlink r:id="rId85" w:history="1">
         <w:r>
           <w:rPr>
-            <w:rStyle w:val="Hyperlink"/>
+            <w:rStyle w:val="Hyperlien"/>
             <w:lang w:val="en-CA"/>
           </w:rPr>
           <w:t>https://doi.org/10.2307/40000295</w:t>
@@ -25520,7 +25957,7 @@
       <w:hyperlink r:id="rId86" w:tgtFrame="_blank" w:tooltip="Ce lien ouvre dans un nouvel onglet" w:history="1">
         <w:r>
           <w:rPr>
-            <w:rStyle w:val="Hyperlink"/>
+            <w:rStyle w:val="Hyperlien"/>
             <w:lang w:val="en-CA"/>
           </w:rPr>
           <w:t>http://dx.doi.org/10.1086/710307</w:t>
@@ -25535,7 +25972,7 @@
     </w:p>
     <w:p>
       <w:pPr>
-        <w:pStyle w:val="Heading4"/>
+        <w:pStyle w:val="Titre4"/>
       </w:pPr>
       <w:bookmarkStart w:id="71" w:name="_Toc207277032"/>
       <w:r>
@@ -25545,7 +25982,7 @@
     </w:p>
     <w:p>
       <w:pPr>
-        <w:pStyle w:val="ListParagraph"/>
+        <w:pStyle w:val="Paragraphedeliste"/>
         <w:numPr>
           <w:ilvl w:val="0"/>
           <w:numId w:val="1"/>
@@ -25614,14 +26051,28 @@
           <w:bCs/>
           <w:spacing w:val="-5"/>
         </w:rPr>
-        <w:t xml:space="preserve"> </w:t>
+        <w:t> </w:t>
       </w:r>
       <w:r>
         <w:rPr>
           <w:bCs/>
           <w:spacing w:val="-5"/>
         </w:rPr>
-        <w:t xml:space="preserve">/ autrice </w:t>
+        <w:t>/</w:t>
+      </w:r>
+      <w:r>
+        <w:rPr>
+          <w:bCs/>
+          <w:spacing w:val="-5"/>
+        </w:rPr>
+        <w:t> </w:t>
+      </w:r>
+      <w:r>
+        <w:rPr>
+          <w:bCs/>
+          <w:spacing w:val="-5"/>
+        </w:rPr>
+        <w:t xml:space="preserve">autrice </w:t>
       </w:r>
       <w:r>
         <w:rPr>
@@ -25776,7 +26227,19 @@
         <w:t>nom</w:t>
       </w:r>
       <w:r>
-        <w:t xml:space="preserve"> de l’auteur / autrice du livre décrit et</w:t>
+        <w:t xml:space="preserve"> de l’auteur</w:t>
+      </w:r>
+      <w:r>
+        <w:t> </w:t>
+      </w:r>
+      <w:r>
+        <w:t>/</w:t>
+      </w:r>
+      <w:r>
+        <w:t> </w:t>
+      </w:r>
+      <w:r>
+        <w:t>autrice du livre décrit et</w:t>
       </w:r>
       <w:r>
         <w:rPr>
@@ -25835,7 +26298,7 @@
     </w:p>
     <w:p>
       <w:pPr>
-        <w:pStyle w:val="ListParagraph"/>
+        <w:pStyle w:val="Paragraphedeliste"/>
         <w:numPr>
           <w:ilvl w:val="0"/>
           <w:numId w:val="1"/>
@@ -26148,7 +26611,7 @@
     </w:p>
     <w:p>
       <w:pPr>
-        <w:pStyle w:val="Heading4"/>
+        <w:pStyle w:val="Titre4"/>
       </w:pPr>
       <w:bookmarkStart w:id="74" w:name="_Toc207277033"/>
       <w:r>
@@ -26267,7 +26730,7 @@
       <w:hyperlink r:id="rId87" w:history="1">
         <w:r>
           <w:rPr>
-            <w:rStyle w:val="Hyperlink"/>
+            <w:rStyle w:val="Hyperlien"/>
           </w:rPr>
           <w:t>https://numerique.banq.qc.ca/patrimoine/details/52327/4319538</w:t>
         </w:r>
@@ -26283,42 +26746,37 @@
           <w:right w:val="single" w:sz="4" w:space="4" w:color="auto"/>
         </w:pBdr>
       </w:pPr>
-      <w:hyperlink r:id="rId88" w:tgtFrame="_blank" w:history="1">
-        <w:r>
-          <w:t xml:space="preserve">ZALLONI, François, « Les Néo-Canadiens nous invitent à les connaître », </w:t>
-        </w:r>
+      <w:r>
+        <w:t xml:space="preserve">ZALLONI, François, « Les Néo-Canadiens nous invitent à les connaître », </w:t>
+      </w:r>
+      <w:r>
+        <w:rPr>
+          <w:i/>
+          <w:iCs/>
+        </w:rPr>
+        <w:t>Le Devoir</w:t>
+      </w:r>
+      <w:r>
+        <w:t>, 17 avril 1953, p.</w:t>
+      </w:r>
+      <w:r>
+        <w:t> </w:t>
+      </w:r>
+      <w:r>
+        <w:t xml:space="preserve">3. </w:t>
+      </w:r>
+      <w:hyperlink r:id="rId88" w:history="1">
         <w:r>
           <w:rPr>
-            <w:i/>
-            <w:iCs/>
-          </w:rPr>
-          <w:t>Le Devoir</w:t>
-        </w:r>
-        <w:r>
-          <w:t>, 17 avril 1953, p.</w:t>
-        </w:r>
-        <w:r>
-          <w:t> </w:t>
-        </w:r>
-        <w:r>
-          <w:t xml:space="preserve">3. </w:t>
-        </w:r>
-      </w:hyperlink>
-      <w:hyperlink r:id="rId89" w:history="1">
-        <w:r>
-          <w:rPr>
-            <w:rStyle w:val="Hyperlink"/>
+            <w:rStyle w:val="Hyperlien"/>
           </w:rPr>
           <w:t>https://numerique.banq.qc.ca/patrimoine/details/52327/2782313</w:t>
         </w:r>
       </w:hyperlink>
-      <w:r>
-        <w:t xml:space="preserve">  </w:t>
-      </w:r>
-    </w:p>
-    <w:p>
-      <w:pPr>
-        <w:pStyle w:val="Heading4"/>
+    </w:p>
+    <w:p>
+      <w:pPr>
+        <w:pStyle w:val="Titre4"/>
       </w:pPr>
       <w:bookmarkStart w:id="75" w:name="_Toc207277034"/>
       <w:r>
@@ -26444,10 +26902,10 @@
         </w:rPr>
         <w:t xml:space="preserve">2019. </w:t>
       </w:r>
-      <w:hyperlink r:id="rId90" w:history="1">
+      <w:hyperlink r:id="rId89" w:history="1">
         <w:r>
           <w:rPr>
-            <w:rStyle w:val="Hyperlink"/>
+            <w:rStyle w:val="Hyperlien"/>
           </w:rPr>
           <w:t>10.15463/ie1418.11378</w:t>
         </w:r>
@@ -26489,10 +26947,10 @@
       <w:r>
         <w:t xml:space="preserve">. </w:t>
       </w:r>
-      <w:hyperlink r:id="rId91" w:history="1">
+      <w:hyperlink r:id="rId90" w:history="1">
         <w:r>
           <w:rPr>
-            <w:rStyle w:val="Hyperlink"/>
+            <w:rStyle w:val="Hyperlien"/>
           </w:rPr>
           <w:t>https://histoireengagee.ca/illustrer-la-circulation-transnationale-du-numeraire-etranger-au-bas-canada-les-bons-de-marchands-de-1837-1839</w:t>
         </w:r>
@@ -26634,10 +27092,10 @@
         </w:rPr>
         <w:t xml:space="preserve">. </w:t>
       </w:r>
-      <w:hyperlink r:id="rId92" w:tgtFrame="_blank" w:tooltip="Ce lien ouvre dans un nouvel onglet" w:history="1">
+      <w:hyperlink r:id="rId91" w:tgtFrame="_blank" w:tooltip="Ce lien ouvre dans un nouvel onglet" w:history="1">
         <w:r>
           <w:rPr>
-            <w:rStyle w:val="Hyperlink"/>
+            <w:rStyle w:val="Hyperlien"/>
           </w:rPr>
           <w:t>https://africasacountry.com/2018/12/the-slave-holders-on-the-border</w:t>
         </w:r>
@@ -26658,17 +27116,29 @@
       </w:r>
       <w:r>
         <w:rPr>
-          <w:rStyle w:val="Emphasis"/>
+          <w:rStyle w:val="Accentuation"/>
         </w:rPr>
         <w:t>Dictionnaire biographique du Canada</w:t>
       </w:r>
       <w:r>
-        <w:t xml:space="preserve">, Université Laval / University of Toronto, 2019. </w:t>
-      </w:r>
-      <w:hyperlink r:id="rId93" w:history="1">
+        <w:t>, Université Laval</w:t>
+      </w:r>
+      <w:r>
+        <w:t> </w:t>
+      </w:r>
+      <w:r>
+        <w:t>/</w:t>
+      </w:r>
+      <w:r>
+        <w:t> </w:t>
+      </w:r>
+      <w:r>
+        <w:t xml:space="preserve">University of Toronto, 2019. </w:t>
+      </w:r>
+      <w:hyperlink r:id="rId92" w:history="1">
         <w:r>
           <w:rPr>
-            <w:rStyle w:val="Hyperlink"/>
+            <w:rStyle w:val="Hyperlien"/>
           </w:rPr>
           <w:t>https://www.biographi.ca/fr/bio/fortin_sifroy_joseph_16F.html</w:t>
         </w:r>
@@ -26701,7 +27171,7 @@
       </w:r>
       <w:r>
         <w:rPr>
-          <w:rStyle w:val="Emphasis"/>
+          <w:rStyle w:val="Accentuation"/>
           <w:lang w:val="en-CA"/>
         </w:rPr>
         <w:t>The Otter ~ La Loutre</w:t>
@@ -26724,10 +27194,10 @@
         </w:rPr>
         <w:t xml:space="preserve"> </w:t>
       </w:r>
-      <w:hyperlink r:id="rId94" w:history="1">
+      <w:hyperlink r:id="rId93" w:history="1">
         <w:r>
           <w:rPr>
-            <w:rStyle w:val="Hyperlink"/>
+            <w:rStyle w:val="Hyperlien"/>
           </w:rPr>
           <w:t>https://niche-canada.org/2024/07/12/reflections-on-the-status-of-the-family-farm-dog/</w:t>
         </w:r>
@@ -26738,7 +27208,7 @@
     </w:p>
     <w:p>
       <w:pPr>
-        <w:pStyle w:val="Heading4"/>
+        <w:pStyle w:val="Titre4"/>
       </w:pPr>
       <w:bookmarkStart w:id="76" w:name="_Toc207277035"/>
       <w:r>
@@ -26769,7 +27239,7 @@
     </w:p>
     <w:p>
       <w:pPr>
-        <w:pStyle w:val="BodyText"/>
+        <w:pStyle w:val="Corpsdetexte"/>
         <w:ind w:firstLine="0"/>
         <w:rPr>
           <w:lang w:val="en-CA"/>
@@ -26779,10 +27249,16 @@
         <w:t>Nom des commissaires ou directeurs</w:t>
       </w:r>
       <w:r>
-        <w:t xml:space="preserve"> </w:t>
-      </w:r>
-      <w:r>
-        <w:t xml:space="preserve">/ directrices </w:t>
+        <w:t> </w:t>
+      </w:r>
+      <w:r>
+        <w:t>/</w:t>
+      </w:r>
+      <w:r>
+        <w:t> </w:t>
+      </w:r>
+      <w:r>
+        <w:t xml:space="preserve">directrices </w:t>
       </w:r>
       <w:r>
         <w:t>suivis de l’expression (dir.)</w:t>
@@ -26846,12 +27322,24 @@
         <w:rPr>
           <w:lang w:val="en-CA"/>
         </w:rPr>
-        <w:t xml:space="preserve"> Evan, </w:t>
+        <w:t xml:space="preserve"> Evan</w:t>
       </w:r>
       <w:r>
         <w:rPr>
           <w:lang w:val="en-CA"/>
         </w:rPr>
+        <w:t xml:space="preserve"> (dir.)</w:t>
+      </w:r>
+      <w:r>
+        <w:rPr>
+          <w:lang w:val="en-CA"/>
+        </w:rPr>
+        <w:t xml:space="preserve">, </w:t>
+      </w:r>
+      <w:r>
+        <w:rPr>
+          <w:lang w:val="en-CA"/>
+        </w:rPr>
         <w:t>« </w:t>
       </w:r>
       <w:r>
@@ -26868,7 +27356,7 @@
       </w:r>
       <w:r>
         <w:rPr>
-          <w:rStyle w:val="Emphasis"/>
+          <w:rStyle w:val="Accentuation"/>
           <w:i w:val="0"/>
           <w:iCs w:val="0"/>
           <w:lang w:val="en-CA"/>
@@ -26900,10 +27388,10 @@
         </w:rPr>
         <w:t xml:space="preserve">Stanford University, 2013. </w:t>
       </w:r>
-      <w:hyperlink r:id="rId95" w:history="1">
+      <w:hyperlink r:id="rId94" w:history="1">
         <w:r>
           <w:rPr>
-            <w:rStyle w:val="Hyperlink"/>
+            <w:rStyle w:val="Hyperlien"/>
             <w:lang w:val="en-CA"/>
           </w:rPr>
           <w:t>https://freedomsring.stanford.edu/</w:t>
@@ -26926,7 +27414,7 @@
           <w:right w:val="single" w:sz="4" w:space="4" w:color="auto"/>
         </w:pBdr>
         <w:rPr>
-          <w:rStyle w:val="Emphasis"/>
+          <w:rStyle w:val="Accentuation"/>
           <w:i w:val="0"/>
           <w:iCs w:val="0"/>
           <w:lang w:val="en-CA"/>
@@ -26940,7 +27428,7 @@
       </w:r>
       <w:r>
         <w:rPr>
-          <w:rStyle w:val="Emphasis"/>
+          <w:rStyle w:val="Accentuation"/>
           <w:i w:val="0"/>
           <w:iCs w:val="0"/>
         </w:rPr>
@@ -26948,7 +27436,7 @@
       </w:r>
       <w:r>
         <w:rPr>
-          <w:rStyle w:val="Emphasis"/>
+          <w:rStyle w:val="Accentuation"/>
           <w:i w:val="0"/>
           <w:iCs w:val="0"/>
         </w:rPr>
@@ -26956,7 +27444,7 @@
       </w:r>
       <w:r>
         <w:rPr>
-          <w:rStyle w:val="Emphasis"/>
+          <w:rStyle w:val="Accentuation"/>
           <w:i w:val="0"/>
           <w:iCs w:val="0"/>
         </w:rPr>
@@ -26964,7 +27452,7 @@
       </w:r>
       <w:r>
         <w:rPr>
-          <w:rStyle w:val="Emphasis"/>
+          <w:rStyle w:val="Accentuation"/>
           <w:i w:val="0"/>
           <w:iCs w:val="0"/>
         </w:rPr>
@@ -26975,16 +27463,16 @@
       </w:r>
       <w:r>
         <w:rPr>
-          <w:rStyle w:val="Emphasis"/>
+          <w:rStyle w:val="Accentuation"/>
           <w:i w:val="0"/>
           <w:iCs w:val="0"/>
         </w:rPr>
         <w:t xml:space="preserve"> Université du Québec à Montréal, 2022. </w:t>
       </w:r>
-      <w:hyperlink r:id="rId96" w:history="1">
+      <w:hyperlink r:id="rId95" w:history="1">
         <w:r>
           <w:rPr>
-            <w:rStyle w:val="Hyperlink"/>
+            <w:rStyle w:val="Hyperlien"/>
             <w:lang w:val="en-CA"/>
           </w:rPr>
           <w:t>https://dejouerfatalite.uqam.ca/</w:t>
@@ -26992,7 +27480,7 @@
       </w:hyperlink>
       <w:r>
         <w:rPr>
-          <w:rStyle w:val="Emphasis"/>
+          <w:rStyle w:val="Accentuation"/>
           <w:i w:val="0"/>
           <w:iCs w:val="0"/>
           <w:lang w:val="en-CA"/>
@@ -27002,7 +27490,7 @@
     </w:p>
     <w:p>
       <w:pPr>
-        <w:pStyle w:val="Heading4"/>
+        <w:pStyle w:val="Titre4"/>
       </w:pPr>
       <w:bookmarkStart w:id="77" w:name="_Toc207277036"/>
       <w:r>
@@ -27027,7 +27515,7 @@
     </w:p>
     <w:p>
       <w:pPr>
-        <w:pStyle w:val="BodyText"/>
+        <w:pStyle w:val="Corpsdetexte"/>
         <w:ind w:firstLine="0"/>
         <w:rPr>
           <w:caps/>
@@ -27035,7 +27523,7 @@
       </w:pPr>
       <w:r>
         <w:rPr>
-          <w:rStyle w:val="Strong"/>
+          <w:rStyle w:val="lev"/>
           <w:b w:val="0"/>
           <w:bCs w:val="0"/>
         </w:rPr>
@@ -27046,7 +27534,7 @@
       </w:r>
       <w:r>
         <w:rPr>
-          <w:rStyle w:val="Emphasis"/>
+          <w:rStyle w:val="Accentuation"/>
           <w:i w:val="0"/>
           <w:iCs w:val="0"/>
         </w:rPr>
@@ -27063,13 +27551,13 @@
       </w:r>
       <w:r>
         <w:rPr>
-          <w:rStyle w:val="Strong"/>
-        </w:rPr>
-        <w:t xml:space="preserve"> </w:t>
-      </w:r>
-      <w:r>
-        <w:rPr>
-          <w:rStyle w:val="Strong"/>
+          <w:rStyle w:val="lev"/>
+        </w:rPr>
+        <w:t xml:space="preserve"> </w:t>
+      </w:r>
+      <w:r>
+        <w:rPr>
+          <w:rStyle w:val="lev"/>
           <w:b w:val="0"/>
           <w:bCs w:val="0"/>
         </w:rPr>
@@ -27151,10 +27639,10 @@
       <w:r>
         <w:t xml:space="preserve"> </w:t>
       </w:r>
-      <w:hyperlink r:id="rId97" w:history="1">
+      <w:hyperlink r:id="rId96" w:history="1">
         <w:r>
           <w:rPr>
-            <w:rStyle w:val="Hyperlink"/>
+            <w:rStyle w:val="Hyperlien"/>
           </w:rPr>
           <w:t>https://www.prdh-igd.com</w:t>
         </w:r>
@@ -27192,10 +27680,10 @@
       <w:r>
         <w:t xml:space="preserve">, Bibliothèque et Archives nationales du Québec, 2022-… </w:t>
       </w:r>
-      <w:hyperlink r:id="rId98" w:history="1">
+      <w:hyperlink r:id="rId97" w:history="1">
         <w:r>
           <w:rPr>
-            <w:rStyle w:val="Hyperlink"/>
+            <w:rStyle w:val="Hyperlien"/>
           </w:rPr>
           <w:t>https://numerique.banq.qc.ca/p/cartographie_massicotte.html</w:t>
         </w:r>
@@ -27214,7 +27702,7 @@
     </w:p>
     <w:p>
       <w:pPr>
-        <w:pStyle w:val="Heading4"/>
+        <w:pStyle w:val="Titre4"/>
       </w:pPr>
       <w:bookmarkStart w:id="82" w:name="_Toc207277037"/>
       <w:r>
@@ -27252,7 +27740,16 @@
         <w:t>uteur</w:t>
       </w:r>
       <w:r>
-        <w:t xml:space="preserve"> / autrice</w:t>
+        <w:t> </w:t>
+      </w:r>
+      <w:r>
+        <w:t>/</w:t>
+      </w:r>
+      <w:r>
+        <w:t> </w:t>
+      </w:r>
+      <w:r>
+        <w:t>autrice</w:t>
       </w:r>
       <w:r>
         <w:t xml:space="preserve"> </w:t>
@@ -27270,7 +27767,16 @@
         <w:t>roducteur</w:t>
       </w:r>
       <w:r>
-        <w:t xml:space="preserve"> / productrice</w:t>
+        <w:t> </w:t>
+      </w:r>
+      <w:r>
+        <w:t>/</w:t>
+      </w:r>
+      <w:r>
+        <w:t> </w:t>
+      </w:r>
+      <w:r>
+        <w:t>productrice</w:t>
       </w:r>
       <w:r>
         <w:t xml:space="preserve">, </w:t>
@@ -27363,10 +27869,10 @@
       <w:r>
         <w:t xml:space="preserve">min. </w:t>
       </w:r>
-      <w:hyperlink r:id="rId99" w:history="1">
+      <w:hyperlink r:id="rId98" w:history="1">
         <w:r>
           <w:rPr>
-            <w:rStyle w:val="Hyperlink"/>
+            <w:rStyle w:val="Hyperlien"/>
             <w:sz w:val="23"/>
             <w:szCs w:val="23"/>
           </w:rPr>
@@ -27396,10 +27902,10 @@
       <w:r>
         <w:t xml:space="preserve">film du Canada, 1962, 1 h 45 min. </w:t>
       </w:r>
-      <w:hyperlink r:id="rId100" w:history="1">
+      <w:hyperlink r:id="rId99" w:history="1">
         <w:r>
           <w:rPr>
-            <w:rStyle w:val="Hyperlink"/>
+            <w:rStyle w:val="Hyperlien"/>
             <w:sz w:val="23"/>
             <w:szCs w:val="23"/>
           </w:rPr>
@@ -27460,10 +27966,10 @@
       <w:r>
         <w:t xml:space="preserve"> </w:t>
       </w:r>
-      <w:hyperlink r:id="rId101" w:history="1">
+      <w:hyperlink r:id="rId100" w:history="1">
         <w:r>
           <w:rPr>
-            <w:rStyle w:val="Hyperlink"/>
+            <w:rStyle w:val="Hyperlien"/>
           </w:rPr>
           <w:t>https://ici.radio-canada.ca/ohdio/premiere/emissions/aujourd-hui-l-histoire/episodes/376420/audio-fil-du-mercredi-15-mars-2017</w:t>
         </w:r>
@@ -27520,10 +28026,10 @@
       <w:r>
         <w:t xml:space="preserve">4, 1 h 31 min 37 sec. </w:t>
       </w:r>
-      <w:hyperlink r:id="rId102" w:history="1">
+      <w:hyperlink r:id="rId101" w:history="1">
         <w:r>
           <w:rPr>
-            <w:rStyle w:val="Hyperlink"/>
+            <w:rStyle w:val="Hyperlien"/>
           </w:rPr>
           <w:t>https://www.fredsavard.com/</w:t>
         </w:r>
@@ -27534,7 +28040,7 @@
     </w:p>
     <w:p>
       <w:pPr>
-        <w:pStyle w:val="Heading4"/>
+        <w:pStyle w:val="Titre4"/>
       </w:pPr>
       <w:bookmarkStart w:id="83" w:name="_Toc207277038"/>
       <w:r>
@@ -27571,7 +28077,16 @@
         <w:t xml:space="preserve"> (si différent de l’auteur</w:t>
       </w:r>
       <w:r>
-        <w:t xml:space="preserve"> / autrice</w:t>
+        <w:t> </w:t>
+      </w:r>
+      <w:r>
+        <w:t>/</w:t>
+      </w:r>
+      <w:r>
+        <w:t> </w:t>
+      </w:r>
+      <w:r>
+        <w:t>autrice</w:t>
       </w:r>
       <w:r>
         <w:t>)</w:t>
@@ -27668,10 +28183,10 @@
         </w:rPr>
         <w:t xml:space="preserve"> </w:t>
       </w:r>
-      <w:hyperlink r:id="rId103" w:history="1">
+      <w:hyperlink r:id="rId102" w:history="1">
         <w:r>
           <w:rPr>
-            <w:rStyle w:val="Hyperlink"/>
+            <w:rStyle w:val="Hyperlien"/>
           </w:rPr>
           <w:t>https://collections.banq.qc.ca/ark:/52327/2247031</w:t>
         </w:r>
@@ -27738,10 +28253,10 @@
         </w:rPr>
         <w:t xml:space="preserve"> </w:t>
       </w:r>
-      <w:hyperlink r:id="rId104" w:history="1">
+      <w:hyperlink r:id="rId103" w:history="1">
         <w:r>
           <w:rPr>
-            <w:rStyle w:val="Hyperlink"/>
+            <w:rStyle w:val="Hyperlien"/>
           </w:rPr>
           <w:t>https://collections.banq.qc.ca/ark:/52327/2243908</w:t>
         </w:r>
@@ -27776,10 +28291,10 @@
       <w:r>
         <w:t xml:space="preserve"> carte géographique, Paris, Pierre Mariette, 1656. </w:t>
       </w:r>
-      <w:hyperlink r:id="rId105" w:history="1">
+      <w:hyperlink r:id="rId104" w:history="1">
         <w:r>
           <w:rPr>
-            <w:rStyle w:val="Hyperlink"/>
+            <w:rStyle w:val="Hyperlien"/>
           </w:rPr>
           <w:t>https://collections.banq.qc.ca/ark:/52327/2244667</w:t>
         </w:r>
@@ -27790,7 +28305,7 @@
     </w:p>
     <w:p>
       <w:pPr>
-        <w:pStyle w:val="Heading4"/>
+        <w:pStyle w:val="Titre4"/>
       </w:pPr>
       <w:bookmarkStart w:id="84" w:name="_Toc207277039"/>
       <w:bookmarkStart w:id="85" w:name="_Toc205468389"/>
@@ -27804,7 +28319,7 @@
     </w:p>
     <w:p>
       <w:pPr>
-        <w:pStyle w:val="BodyText"/>
+        <w:pStyle w:val="Corpsdetexte"/>
         <w:ind w:firstLine="0"/>
       </w:pPr>
       <w:r>
@@ -27864,7 +28379,7 @@
     </w:p>
     <w:p>
       <w:pPr>
-        <w:pStyle w:val="ListParagraph"/>
+        <w:pStyle w:val="Paragraphedeliste"/>
         <w:numPr>
           <w:ilvl w:val="0"/>
           <w:numId w:val="2"/>
@@ -27954,7 +28469,7 @@
       </w:r>
       <w:r>
         <w:rPr>
-          <w:rStyle w:val="FootnoteReference"/>
+          <w:rStyle w:val="Appelnotedebasdep"/>
           <w:bCs/>
           <w:iCs/>
         </w:rPr>
@@ -27970,7 +28485,7 @@
     </w:p>
     <w:p>
       <w:pPr>
-        <w:pStyle w:val="ListParagraph"/>
+        <w:pStyle w:val="Paragraphedeliste"/>
         <w:numPr>
           <w:ilvl w:val="0"/>
           <w:numId w:val="2"/>
@@ -27997,7 +28512,7 @@
     </w:p>
     <w:p>
       <w:pPr>
-        <w:pStyle w:val="ListParagraph"/>
+        <w:pStyle w:val="Paragraphedeliste"/>
         <w:numPr>
           <w:ilvl w:val="0"/>
           <w:numId w:val="2"/>
@@ -28059,7 +28574,7 @@
     </w:p>
     <w:p>
       <w:pPr>
-        <w:pStyle w:val="ListParagraph"/>
+        <w:pStyle w:val="Paragraphedeliste"/>
         <w:numPr>
           <w:ilvl w:val="0"/>
           <w:numId w:val="2"/>
@@ -28081,19 +28596,40 @@
           <w:bCs/>
           <w:iCs/>
         </w:rPr>
-        <w:t xml:space="preserve"> / autrice</w:t>
+        <w:t> </w:t>
       </w:r>
       <w:r>
         <w:rPr>
           <w:bCs/>
           <w:iCs/>
         </w:rPr>
+        <w:t>/</w:t>
+      </w:r>
+      <w:r>
+        <w:rPr>
+          <w:bCs/>
+          <w:iCs/>
+        </w:rPr>
+        <w:t> </w:t>
+      </w:r>
+      <w:r>
+        <w:rPr>
+          <w:bCs/>
+          <w:iCs/>
+        </w:rPr>
+        <w:t>autrice</w:t>
+      </w:r>
+      <w:r>
+        <w:rPr>
+          <w:bCs/>
+          <w:iCs/>
+        </w:rPr>
         <w:t xml:space="preserve"> (s’il est connu)</w:t>
       </w:r>
     </w:p>
     <w:p>
       <w:pPr>
-        <w:pStyle w:val="ListParagraph"/>
+        <w:pStyle w:val="Paragraphedeliste"/>
         <w:numPr>
           <w:ilvl w:val="0"/>
           <w:numId w:val="2"/>
@@ -28134,7 +28670,7 @@
     </w:p>
     <w:p>
       <w:pPr>
-        <w:pStyle w:val="ListParagraph"/>
+        <w:pStyle w:val="Paragraphedeliste"/>
         <w:numPr>
           <w:ilvl w:val="0"/>
           <w:numId w:val="2"/>
@@ -28161,7 +28697,7 @@
     </w:p>
     <w:p>
       <w:pPr>
-        <w:pStyle w:val="ListParagraph"/>
+        <w:pStyle w:val="Paragraphedeliste"/>
         <w:numPr>
           <w:ilvl w:val="0"/>
           <w:numId w:val="2"/>
@@ -28216,7 +28752,7 @@
     </w:p>
     <w:p>
       <w:pPr>
-        <w:pStyle w:val="ListParagraph"/>
+        <w:pStyle w:val="Paragraphedeliste"/>
         <w:numPr>
           <w:ilvl w:val="0"/>
           <w:numId w:val="2"/>
@@ -28236,7 +28772,7 @@
     </w:p>
     <w:p>
       <w:pPr>
-        <w:pStyle w:val="ListParagraph"/>
+        <w:pStyle w:val="Paragraphedeliste"/>
         <w:numPr>
           <w:ilvl w:val="0"/>
           <w:numId w:val="2"/>
@@ -28277,7 +28813,7 @@
     </w:p>
     <w:p>
       <w:pPr>
-        <w:pStyle w:val="ListParagraph"/>
+        <w:pStyle w:val="Paragraphedeliste"/>
         <w:numPr>
           <w:ilvl w:val="0"/>
           <w:numId w:val="2"/>
@@ -28297,13 +28833,13 @@
     </w:p>
     <w:p>
       <w:pPr>
-        <w:pStyle w:val="BodyText"/>
+        <w:pStyle w:val="Corpsdetexte"/>
         <w:ind w:firstLine="0"/>
       </w:pPr>
     </w:p>
     <w:p>
       <w:pPr>
-        <w:pStyle w:val="BodyText"/>
+        <w:pStyle w:val="Corpsdetexte"/>
       </w:pPr>
       <w:r>
         <w:t xml:space="preserve">Il existe des spécifications selon </w:t>
@@ -28323,36 +28859,36 @@
         </w:rPr>
         <w:t xml:space="preserve"> </w:t>
       </w:r>
-      <w:hyperlink r:id="rId106" w:history="1">
+      <w:hyperlink r:id="rId105" w:history="1">
         <w:r>
           <w:rPr>
-            <w:rStyle w:val="Hyperlink"/>
+            <w:rStyle w:val="Hyperlien"/>
           </w:rPr>
           <w:t>les</w:t>
         </w:r>
         <w:r>
           <w:rPr>
-            <w:rStyle w:val="Hyperlink"/>
+            <w:rStyle w:val="Hyperlien"/>
             <w:spacing w:val="-1"/>
           </w:rPr>
           <w:t xml:space="preserve"> </w:t>
         </w:r>
         <w:r>
           <w:rPr>
-            <w:rStyle w:val="Hyperlink"/>
+            <w:rStyle w:val="Hyperlien"/>
           </w:rPr>
           <w:t>normes</w:t>
         </w:r>
         <w:r>
           <w:rPr>
-            <w:rStyle w:val="Hyperlink"/>
+            <w:rStyle w:val="Hyperlien"/>
             <w:spacing w:val="-4"/>
           </w:rPr>
           <w:t xml:space="preserve"> </w:t>
         </w:r>
         <w:r>
           <w:rPr>
-            <w:rStyle w:val="Hyperlink"/>
+            <w:rStyle w:val="Hyperlien"/>
           </w:rPr>
           <w:t>APA</w:t>
         </w:r>
@@ -28408,24 +28944,24 @@
         </w:rPr>
         <w:t xml:space="preserve"> </w:t>
       </w:r>
-      <w:hyperlink r:id="rId107" w:history="1">
+      <w:hyperlink r:id="rId106" w:history="1">
         <w:r>
           <w:rPr>
-            <w:rStyle w:val="Hyperlink"/>
+            <w:rStyle w:val="Hyperlien"/>
             <w:spacing w:val="-4"/>
           </w:rPr>
           <w:t xml:space="preserve">l’époque </w:t>
         </w:r>
         <w:r>
           <w:rPr>
-            <w:rStyle w:val="Hyperlink"/>
+            <w:rStyle w:val="Hyperlien"/>
             <w:spacing w:val="-4"/>
           </w:rPr>
           <w:t>médiéva</w:t>
         </w:r>
         <w:r>
           <w:rPr>
-            <w:rStyle w:val="Hyperlink"/>
+            <w:rStyle w:val="Hyperlien"/>
             <w:spacing w:val="-4"/>
           </w:rPr>
           <w:t>le</w:t>
@@ -28452,7 +28988,7 @@
     </w:p>
     <w:p>
       <w:pPr>
-        <w:pStyle w:val="BodyText"/>
+        <w:pStyle w:val="Corpsdetexte"/>
       </w:pPr>
       <w:r>
         <w:t xml:space="preserve">Les documents d’archives édités dans des recueils de sources </w:t>
@@ -28475,7 +29011,7 @@
       <w:hyperlink w:anchor="_Livres" w:history="1">
         <w:r>
           <w:rPr>
-            <w:rStyle w:val="Hyperlink"/>
+            <w:rStyle w:val="Hyperlien"/>
           </w:rPr>
           <w:t>les livres</w:t>
         </w:r>
@@ -28544,28 +29080,40 @@
     </w:p>
     <w:p>
       <w:pPr>
-        <w:pStyle w:val="BodyText"/>
+        <w:pStyle w:val="Corpsdetexte"/>
         <w:ind w:firstLine="0"/>
       </w:pPr>
     </w:p>
     <w:p>
       <w:pPr>
-        <w:pStyle w:val="BodyText"/>
+        <w:pStyle w:val="Corpsdetexte"/>
         <w:ind w:firstLine="0"/>
       </w:pPr>
       <w:r>
-        <w:t xml:space="preserve">Les documents d’archives sont classés par lieu de conservation et cote ou par nom d’auteur / autrice. </w:t>
-      </w:r>
-    </w:p>
-    <w:p>
-      <w:pPr>
-        <w:pStyle w:val="BodyText"/>
+        <w:t>Les documents d’archives sont classés par lieu de conservation et cote ou par nom d’auteur</w:t>
+      </w:r>
+      <w:r>
+        <w:t> </w:t>
+      </w:r>
+      <w:r>
+        <w:t>/</w:t>
+      </w:r>
+      <w:r>
+        <w:t> </w:t>
+      </w:r>
+      <w:r>
+        <w:t xml:space="preserve">autrice. </w:t>
+      </w:r>
+    </w:p>
+    <w:p>
+      <w:pPr>
+        <w:pStyle w:val="Corpsdetexte"/>
         <w:ind w:firstLine="0"/>
       </w:pPr>
     </w:p>
     <w:p>
       <w:pPr>
-        <w:pStyle w:val="BodyText"/>
+        <w:pStyle w:val="Corpsdetexte"/>
         <w:ind w:firstLine="0"/>
         <w:rPr>
           <w:u w:val="single"/>
@@ -28644,10 +29192,10 @@
       <w:r>
         <w:t xml:space="preserve"> 1706. </w:t>
       </w:r>
-      <w:hyperlink r:id="rId108" w:history="1">
+      <w:hyperlink r:id="rId107" w:history="1">
         <w:r>
           <w:rPr>
-            <w:rStyle w:val="Hyperlink"/>
+            <w:rStyle w:val="Hyperlien"/>
           </w:rPr>
           <w:t>https://numerique.banq.qc.ca/patrimoine/archives/52327/3312437</w:t>
         </w:r>
@@ -28936,7 +29484,7 @@
     </w:p>
     <w:p>
       <w:pPr>
-        <w:pStyle w:val="BodyText"/>
+        <w:pStyle w:val="Corpsdetexte"/>
         <w:ind w:firstLine="0"/>
         <w:rPr>
           <w:highlight w:val="yellow"/>
@@ -28946,7 +29494,7 @@
     </w:p>
     <w:p>
       <w:pPr>
-        <w:pStyle w:val="BodyText"/>
+        <w:pStyle w:val="Corpsdetexte"/>
         <w:ind w:firstLine="0"/>
         <w:rPr>
           <w:u w:val="single"/>
@@ -28962,7 +29510,31 @@
         <w:rPr>
           <w:u w:val="single"/>
         </w:rPr>
-        <w:t>nom d’auteur / autrice</w:t>
+        <w:t>nom d’auteur</w:t>
+      </w:r>
+      <w:r>
+        <w:rPr>
+          <w:u w:val="single"/>
+        </w:rPr>
+        <w:t> </w:t>
+      </w:r>
+      <w:r>
+        <w:rPr>
+          <w:u w:val="single"/>
+        </w:rPr>
+        <w:t>/</w:t>
+      </w:r>
+      <w:r>
+        <w:rPr>
+          <w:u w:val="single"/>
+        </w:rPr>
+        <w:t> </w:t>
+      </w:r>
+      <w:r>
+        <w:rPr>
+          <w:u w:val="single"/>
+        </w:rPr>
+        <w:t>autrice</w:t>
       </w:r>
     </w:p>
     <w:p>
@@ -29023,10 +29595,10 @@
       <w:r>
         <w:t xml:space="preserve"> </w:t>
       </w:r>
-      <w:hyperlink r:id="rId109" w:history="1">
+      <w:hyperlink r:id="rId108" w:history="1">
         <w:r>
           <w:rPr>
-            <w:rStyle w:val="Hyperlink"/>
+            <w:rStyle w:val="Hyperlien"/>
           </w:rPr>
           <w:t>https://calypso.bib.umontreal.ca/digital/collection/baby/id/21318/</w:t>
         </w:r>
@@ -29326,10 +29898,10 @@
       <w:r>
         <w:t xml:space="preserve"> </w:t>
       </w:r>
-      <w:hyperlink r:id="rId110" w:history="1">
+      <w:hyperlink r:id="rId109" w:history="1">
         <w:r>
           <w:rPr>
-            <w:rStyle w:val="Hyperlink"/>
+            <w:rStyle w:val="Hyperlien"/>
           </w:rPr>
           <w:t>https://numerique.banq.qc.ca/patrimoine/archives/52327/3312437</w:t>
         </w:r>
@@ -29365,7 +29937,7 @@
     </w:p>
     <w:p>
       <w:pPr>
-        <w:pStyle w:val="BodyText"/>
+        <w:pStyle w:val="Corpsdetexte"/>
         <w:ind w:firstLine="0"/>
         <w:rPr>
           <w:u w:val="single"/>
@@ -29386,7 +29958,7 @@
     </w:p>
     <w:p>
       <w:pPr>
-        <w:pStyle w:val="BodyText"/>
+        <w:pStyle w:val="Corpsdetexte"/>
         <w:ind w:firstLine="0"/>
       </w:pPr>
       <w:r>
@@ -29410,10 +29982,10 @@
       <w:r>
         <w:t xml:space="preserve"> consignes de la revue francophone </w:t>
       </w:r>
-      <w:hyperlink r:id="rId111" w:history="1">
+      <w:hyperlink r:id="rId110" w:history="1">
         <w:r>
           <w:rPr>
-            <w:rStyle w:val="Hyperlink"/>
+            <w:rStyle w:val="Hyperlien"/>
             <w:i/>
             <w:iCs/>
           </w:rPr>
@@ -29429,13 +30001,13 @@
     </w:p>
     <w:p>
       <w:pPr>
-        <w:pStyle w:val="BodyText"/>
+        <w:pStyle w:val="Corpsdetexte"/>
         <w:ind w:firstLine="0"/>
       </w:pPr>
     </w:p>
     <w:p>
       <w:pPr>
-        <w:pStyle w:val="BodyText"/>
+        <w:pStyle w:val="Corpsdetexte"/>
         <w:ind w:firstLine="0"/>
       </w:pPr>
       <w:r>
@@ -29564,7 +30136,7 @@
     </w:p>
     <w:p>
       <w:pPr>
-        <w:pStyle w:val="BodyText"/>
+        <w:pStyle w:val="Corpsdetexte"/>
         <w:rPr>
           <w:u w:val="single"/>
         </w:rPr>
@@ -29673,12 +30245,12 @@
     </w:p>
     <w:p>
       <w:pPr>
-        <w:pStyle w:val="BodyText"/>
-      </w:pPr>
-    </w:p>
-    <w:p>
-      <w:pPr>
-        <w:pStyle w:val="BodyText"/>
+        <w:pStyle w:val="Corpsdetexte"/>
+      </w:pPr>
+    </w:p>
+    <w:p>
+      <w:pPr>
+        <w:pStyle w:val="Corpsdetexte"/>
         <w:rPr>
           <w:u w:val="single"/>
         </w:rPr>
@@ -29746,7 +30318,7 @@
     </w:p>
     <w:p>
       <w:pPr>
-        <w:pStyle w:val="Heading2"/>
+        <w:pStyle w:val="Titre2"/>
       </w:pPr>
       <w:bookmarkStart w:id="86" w:name="_Toc207277040"/>
       <w:r>
@@ -29758,7 +30330,7 @@
     </w:p>
     <w:p>
       <w:pPr>
-        <w:pStyle w:val="BodyText"/>
+        <w:pStyle w:val="Corpsdetexte"/>
         <w:ind w:firstLine="0"/>
       </w:pPr>
       <w:r>
@@ -29791,7 +30363,7 @@
     </w:p>
     <w:p>
       <w:pPr>
-        <w:pStyle w:val="BodyText"/>
+        <w:pStyle w:val="Corpsdetexte"/>
       </w:pPr>
       <w:r>
         <w:t>Voici</w:t>
@@ -29904,7 +30476,7 @@
     </w:p>
     <w:p>
       <w:pPr>
-        <w:pStyle w:val="ListParagraph"/>
+        <w:pStyle w:val="Paragraphedeliste"/>
       </w:pPr>
       <w:r>
         <w:t>Les citations sont transcrites textuellement et respectent la ponctuation originale</w:t>
@@ -29915,7 +30487,7 @@
     </w:p>
     <w:p>
       <w:pPr>
-        <w:pStyle w:val="ListParagraph"/>
+        <w:pStyle w:val="Paragraphedeliste"/>
       </w:pPr>
       <w:r>
         <w:t xml:space="preserve">Si une partie du texte cité est omise, on doit l’indiquer par trois points </w:t>
@@ -29929,7 +30501,7 @@
     </w:p>
     <w:p>
       <w:pPr>
-        <w:pStyle w:val="ListParagraph"/>
+        <w:pStyle w:val="Paragraphedeliste"/>
       </w:pPr>
       <w:r>
         <w:t>En fonction de sa longueur, une citation se placera à l’intérieur du texte ou en retrait.</w:t>
@@ -29961,7 +30533,7 @@
     </w:p>
     <w:p>
       <w:pPr>
-        <w:pStyle w:val="ListParagraph"/>
+        <w:pStyle w:val="Paragraphedeliste"/>
       </w:pPr>
       <w:r>
         <w:t>Toute traduction libre d’une citation doit être clairement mentionnée. Elle peut se trouver dans le texte ou en note de bas de page avec la mention [Notre traduction] entre crochets.</w:t>
@@ -29969,7 +30541,7 @@
     </w:p>
     <w:p>
       <w:pPr>
-        <w:pStyle w:val="ListParagraph"/>
+        <w:pStyle w:val="Paragraphedeliste"/>
       </w:pPr>
       <w:r>
         <w:t>Toute citation appelle une note de bas de page afin d</w:t>
@@ -29983,7 +30555,7 @@
     </w:p>
     <w:p>
       <w:pPr>
-        <w:pStyle w:val="ListParagraph"/>
+        <w:pStyle w:val="Paragraphedeliste"/>
       </w:pPr>
       <w:r>
         <w:t xml:space="preserve">Voir les </w:t>
@@ -29991,7 +30563,7 @@
       <w:hyperlink w:anchor="_Annexes" w:history="1">
         <w:r>
           <w:rPr>
-            <w:rStyle w:val="Hyperlink"/>
+            <w:rStyle w:val="Hyperlien"/>
           </w:rPr>
           <w:t>annexes</w:t>
         </w:r>
@@ -30002,12 +30574,12 @@
     </w:p>
     <w:p>
       <w:pPr>
-        <w:pStyle w:val="BodyText"/>
-      </w:pPr>
-    </w:p>
-    <w:p>
-      <w:pPr>
-        <w:pStyle w:val="BodyText"/>
+        <w:pStyle w:val="Corpsdetexte"/>
+      </w:pPr>
+    </w:p>
+    <w:p>
+      <w:pPr>
+        <w:pStyle w:val="Corpsdetexte"/>
         <w:ind w:firstLine="0"/>
       </w:pPr>
       <w:r>
@@ -30032,7 +30604,16 @@
         <w:t xml:space="preserve"> auteur</w:t>
       </w:r>
       <w:r>
-        <w:t xml:space="preserve"> / autrice</w:t>
+        <w:t> </w:t>
+      </w:r>
+      <w:r>
+        <w:t>/</w:t>
+      </w:r>
+      <w:r>
+        <w:t> </w:t>
+      </w:r>
+      <w:r>
+        <w:t>autrice</w:t>
       </w:r>
       <w:r>
         <w:t>, il faut ajouter</w:t>
@@ -30292,7 +30873,7 @@
     </w:p>
     <w:p>
       <w:pPr>
-        <w:pStyle w:val="Heading2"/>
+        <w:pStyle w:val="Titre2"/>
       </w:pPr>
       <w:bookmarkStart w:id="87" w:name="_Astuces_pour_mettre"/>
       <w:bookmarkStart w:id="88" w:name="_Toc207277041"/>
@@ -30305,7 +30886,7 @@
     <w:p/>
     <w:tbl>
       <w:tblPr>
-        <w:tblStyle w:val="TableNormal1"/>
+        <w:tblStyle w:val="TableNormal"/>
         <w:tblW w:w="10490" w:type="dxa"/>
         <w:jc w:val="center"/>
         <w:tblBorders>
@@ -30516,10 +31097,10 @@
                 <w:szCs w:val="20"/>
               </w:rPr>
             </w:pPr>
-            <w:hyperlink r:id="rId112" w:history="1">
+            <w:hyperlink r:id="rId111" w:history="1">
               <w:r>
                 <w:rPr>
-                  <w:rStyle w:val="Hyperlink"/>
+                  <w:rStyle w:val="Hyperlien"/>
                   <w:rFonts w:eastAsiaTheme="majorEastAsia"/>
                   <w:sz w:val="20"/>
                   <w:szCs w:val="20"/>
@@ -30528,7 +31109,7 @@
               </w:r>
               <w:r>
                 <w:rPr>
-                  <w:rStyle w:val="Hyperlink"/>
+                  <w:rStyle w:val="Hyperlien"/>
                   <w:rFonts w:eastAsiaTheme="majorEastAsia"/>
                   <w:spacing w:val="-1"/>
                   <w:sz w:val="20"/>
@@ -30538,7 +31119,7 @@
               </w:r>
               <w:r>
                 <w:rPr>
-                  <w:rStyle w:val="Hyperlink"/>
+                  <w:rStyle w:val="Hyperlien"/>
                   <w:rFonts w:eastAsiaTheme="majorEastAsia"/>
                   <w:sz w:val="20"/>
                   <w:szCs w:val="20"/>
@@ -30547,7 +31128,7 @@
               </w:r>
               <w:r>
                 <w:rPr>
-                  <w:rStyle w:val="Hyperlink"/>
+                  <w:rStyle w:val="Hyperlien"/>
                   <w:rFonts w:eastAsiaTheme="majorEastAsia"/>
                   <w:spacing w:val="-1"/>
                   <w:sz w:val="20"/>
@@ -30557,7 +31138,7 @@
               </w:r>
               <w:r>
                 <w:rPr>
-                  <w:rStyle w:val="Hyperlink"/>
+                  <w:rStyle w:val="Hyperlien"/>
                   <w:rFonts w:eastAsiaTheme="majorEastAsia"/>
                   <w:spacing w:val="-2"/>
                   <w:sz w:val="20"/>
@@ -30649,10 +31230,10 @@
                 <w:szCs w:val="20"/>
               </w:rPr>
             </w:pPr>
-            <w:hyperlink r:id="rId113" w:history="1">
+            <w:hyperlink r:id="rId112" w:history="1">
               <w:r>
                 <w:rPr>
-                  <w:rStyle w:val="Hyperlink"/>
+                  <w:rStyle w:val="Hyperlien"/>
                   <w:rFonts w:eastAsiaTheme="majorEastAsia"/>
                   <w:sz w:val="20"/>
                   <w:szCs w:val="20"/>
@@ -30661,7 +31242,7 @@
               </w:r>
               <w:r>
                 <w:rPr>
-                  <w:rStyle w:val="Hyperlink"/>
+                  <w:rStyle w:val="Hyperlien"/>
                   <w:rFonts w:eastAsiaTheme="majorEastAsia"/>
                   <w:spacing w:val="-1"/>
                   <w:sz w:val="20"/>
@@ -30671,7 +31252,7 @@
               </w:r>
               <w:r>
                 <w:rPr>
-                  <w:rStyle w:val="Hyperlink"/>
+                  <w:rStyle w:val="Hyperlien"/>
                   <w:rFonts w:eastAsiaTheme="majorEastAsia"/>
                   <w:sz w:val="20"/>
                   <w:szCs w:val="20"/>
@@ -30680,7 +31261,7 @@
               </w:r>
               <w:r>
                 <w:rPr>
-                  <w:rStyle w:val="Hyperlink"/>
+                  <w:rStyle w:val="Hyperlien"/>
                   <w:rFonts w:eastAsiaTheme="majorEastAsia"/>
                   <w:spacing w:val="-1"/>
                   <w:sz w:val="20"/>
@@ -30690,7 +31271,7 @@
               </w:r>
               <w:r>
                 <w:rPr>
-                  <w:rStyle w:val="Hyperlink"/>
+                  <w:rStyle w:val="Hyperlien"/>
                   <w:rFonts w:eastAsiaTheme="majorEastAsia"/>
                   <w:spacing w:val="-2"/>
                   <w:sz w:val="20"/>
@@ -30881,10 +31462,10 @@
                 <w:szCs w:val="20"/>
               </w:rPr>
             </w:pPr>
-            <w:hyperlink r:id="rId114" w:history="1">
+            <w:hyperlink r:id="rId113" w:history="1">
               <w:r>
                 <w:rPr>
-                  <w:rStyle w:val="Hyperlink"/>
+                  <w:rStyle w:val="Hyperlien"/>
                   <w:rFonts w:eastAsiaTheme="majorEastAsia"/>
                   <w:sz w:val="20"/>
                   <w:szCs w:val="20"/>
@@ -30893,7 +31474,7 @@
               </w:r>
               <w:r>
                 <w:rPr>
-                  <w:rStyle w:val="Hyperlink"/>
+                  <w:rStyle w:val="Hyperlien"/>
                   <w:rFonts w:eastAsiaTheme="majorEastAsia"/>
                   <w:spacing w:val="-1"/>
                   <w:sz w:val="20"/>
@@ -30903,7 +31484,7 @@
               </w:r>
               <w:r>
                 <w:rPr>
-                  <w:rStyle w:val="Hyperlink"/>
+                  <w:rStyle w:val="Hyperlien"/>
                   <w:rFonts w:eastAsiaTheme="majorEastAsia"/>
                   <w:spacing w:val="-2"/>
                   <w:sz w:val="20"/>
@@ -31020,10 +31601,10 @@
                 <w:szCs w:val="20"/>
               </w:rPr>
             </w:pPr>
-            <w:hyperlink r:id="rId115" w:history="1">
+            <w:hyperlink r:id="rId114" w:history="1">
               <w:r>
                 <w:rPr>
-                  <w:rStyle w:val="Hyperlink"/>
+                  <w:rStyle w:val="Hyperlien"/>
                   <w:rFonts w:eastAsiaTheme="majorEastAsia"/>
                   <w:sz w:val="20"/>
                   <w:szCs w:val="20"/>
@@ -31032,7 +31613,7 @@
               </w:r>
               <w:r>
                 <w:rPr>
-                  <w:rStyle w:val="Hyperlink"/>
+                  <w:rStyle w:val="Hyperlien"/>
                   <w:rFonts w:eastAsiaTheme="majorEastAsia"/>
                   <w:spacing w:val="-2"/>
                   <w:sz w:val="20"/>
@@ -31042,7 +31623,7 @@
               </w:r>
               <w:r>
                 <w:rPr>
-                  <w:rStyle w:val="Hyperlink"/>
+                  <w:rStyle w:val="Hyperlien"/>
                   <w:rFonts w:eastAsiaTheme="majorEastAsia"/>
                   <w:sz w:val="20"/>
                   <w:szCs w:val="20"/>
@@ -31051,7 +31632,7 @@
               </w:r>
               <w:r>
                 <w:rPr>
-                  <w:rStyle w:val="Hyperlink"/>
+                  <w:rStyle w:val="Hyperlien"/>
                   <w:rFonts w:eastAsiaTheme="majorEastAsia"/>
                   <w:spacing w:val="-3"/>
                   <w:sz w:val="20"/>
@@ -31061,7 +31642,7 @@
               </w:r>
               <w:r>
                 <w:rPr>
-                  <w:rStyle w:val="Hyperlink"/>
+                  <w:rStyle w:val="Hyperlien"/>
                   <w:rFonts w:eastAsiaTheme="majorEastAsia"/>
                   <w:sz w:val="20"/>
                   <w:szCs w:val="20"/>
@@ -31070,7 +31651,7 @@
               </w:r>
               <w:r>
                 <w:rPr>
-                  <w:rStyle w:val="Hyperlink"/>
+                  <w:rStyle w:val="Hyperlien"/>
                   <w:rFonts w:eastAsiaTheme="majorEastAsia"/>
                   <w:spacing w:val="-2"/>
                   <w:sz w:val="20"/>
@@ -31080,7 +31661,7 @@
               </w:r>
               <w:r>
                 <w:rPr>
-                  <w:rStyle w:val="Hyperlink"/>
+                  <w:rStyle w:val="Hyperlien"/>
                   <w:rFonts w:eastAsiaTheme="majorEastAsia"/>
                   <w:sz w:val="20"/>
                   <w:szCs w:val="20"/>
@@ -31089,7 +31670,7 @@
               </w:r>
               <w:r>
                 <w:rPr>
-                  <w:rStyle w:val="Hyperlink"/>
+                  <w:rStyle w:val="Hyperlien"/>
                   <w:rFonts w:eastAsiaTheme="majorEastAsia"/>
                   <w:spacing w:val="-2"/>
                   <w:sz w:val="20"/>
@@ -31099,7 +31680,7 @@
               </w:r>
               <w:r>
                 <w:rPr>
-                  <w:rStyle w:val="Hyperlink"/>
+                  <w:rStyle w:val="Hyperlien"/>
                   <w:rFonts w:eastAsiaTheme="majorEastAsia"/>
                   <w:spacing w:val="-4"/>
                   <w:sz w:val="20"/>
@@ -31235,10 +31816,10 @@
                 <w:szCs w:val="20"/>
               </w:rPr>
             </w:pPr>
-            <w:hyperlink r:id="rId116" w:history="1">
+            <w:hyperlink r:id="rId115" w:history="1">
               <w:r>
                 <w:rPr>
-                  <w:rStyle w:val="Hyperlink"/>
+                  <w:rStyle w:val="Hyperlien"/>
                   <w:rFonts w:eastAsiaTheme="majorEastAsia"/>
                   <w:sz w:val="20"/>
                   <w:szCs w:val="20"/>
@@ -31247,7 +31828,7 @@
               </w:r>
               <w:r>
                 <w:rPr>
-                  <w:rStyle w:val="Hyperlink"/>
+                  <w:rStyle w:val="Hyperlien"/>
                   <w:rFonts w:eastAsiaTheme="majorEastAsia"/>
                   <w:spacing w:val="-12"/>
                   <w:sz w:val="20"/>
@@ -31257,7 +31838,7 @@
               </w:r>
               <w:r>
                 <w:rPr>
-                  <w:rStyle w:val="Hyperlink"/>
+                  <w:rStyle w:val="Hyperlien"/>
                   <w:rFonts w:eastAsiaTheme="majorEastAsia"/>
                   <w:sz w:val="20"/>
                   <w:szCs w:val="20"/>
@@ -31266,7 +31847,7 @@
               </w:r>
               <w:r>
                 <w:rPr>
-                  <w:rStyle w:val="Hyperlink"/>
+                  <w:rStyle w:val="Hyperlien"/>
                   <w:rFonts w:eastAsiaTheme="majorEastAsia"/>
                   <w:spacing w:val="-13"/>
                   <w:sz w:val="20"/>
@@ -31276,7 +31857,7 @@
               </w:r>
               <w:r>
                 <w:rPr>
-                  <w:rStyle w:val="Hyperlink"/>
+                  <w:rStyle w:val="Hyperlien"/>
                   <w:rFonts w:eastAsiaTheme="majorEastAsia"/>
                   <w:sz w:val="20"/>
                   <w:szCs w:val="20"/>
@@ -31285,7 +31866,7 @@
               </w:r>
               <w:r>
                 <w:rPr>
-                  <w:rStyle w:val="Hyperlink"/>
+                  <w:rStyle w:val="Hyperlien"/>
                   <w:rFonts w:eastAsiaTheme="majorEastAsia"/>
                   <w:spacing w:val="-13"/>
                   <w:sz w:val="20"/>
@@ -31295,7 +31876,7 @@
               </w:r>
               <w:r>
                 <w:rPr>
-                  <w:rStyle w:val="Hyperlink"/>
+                  <w:rStyle w:val="Hyperlien"/>
                   <w:rFonts w:eastAsiaTheme="majorEastAsia"/>
                   <w:sz w:val="20"/>
                   <w:szCs w:val="20"/>
@@ -31304,7 +31885,7 @@
               </w:r>
               <w:r>
                 <w:rPr>
-                  <w:rStyle w:val="Hyperlink"/>
+                  <w:rStyle w:val="Hyperlien"/>
                   <w:rFonts w:eastAsiaTheme="majorEastAsia"/>
                   <w:spacing w:val="-2"/>
                   <w:sz w:val="20"/>
@@ -31325,10 +31906,10 @@
                 <w:szCs w:val="20"/>
               </w:rPr>
             </w:pPr>
-            <w:hyperlink r:id="rId117" w:history="1">
+            <w:hyperlink r:id="rId116" w:history="1">
               <w:r>
                 <w:rPr>
-                  <w:rStyle w:val="Hyperlink"/>
+                  <w:rStyle w:val="Hyperlien"/>
                   <w:rFonts w:eastAsiaTheme="majorEastAsia"/>
                   <w:sz w:val="20"/>
                   <w:szCs w:val="20"/>
@@ -31337,7 +31918,7 @@
               </w:r>
               <w:r>
                 <w:rPr>
-                  <w:rStyle w:val="Hyperlink"/>
+                  <w:rStyle w:val="Hyperlien"/>
                   <w:rFonts w:eastAsiaTheme="majorEastAsia"/>
                   <w:spacing w:val="-9"/>
                   <w:sz w:val="20"/>
@@ -31347,7 +31928,7 @@
               </w:r>
               <w:r>
                 <w:rPr>
-                  <w:rStyle w:val="Hyperlink"/>
+                  <w:rStyle w:val="Hyperlien"/>
                   <w:rFonts w:eastAsiaTheme="majorEastAsia"/>
                   <w:sz w:val="20"/>
                   <w:szCs w:val="20"/>
@@ -31356,7 +31937,7 @@
               </w:r>
               <w:r>
                 <w:rPr>
-                  <w:rStyle w:val="Hyperlink"/>
+                  <w:rStyle w:val="Hyperlien"/>
                   <w:rFonts w:eastAsiaTheme="majorEastAsia"/>
                   <w:spacing w:val="-10"/>
                   <w:sz w:val="20"/>
@@ -31366,7 +31947,7 @@
               </w:r>
               <w:r>
                 <w:rPr>
-                  <w:rStyle w:val="Hyperlink"/>
+                  <w:rStyle w:val="Hyperlien"/>
                   <w:rFonts w:eastAsiaTheme="majorEastAsia"/>
                   <w:sz w:val="20"/>
                   <w:szCs w:val="20"/>
@@ -31375,7 +31956,7 @@
               </w:r>
               <w:r>
                 <w:rPr>
-                  <w:rStyle w:val="Hyperlink"/>
+                  <w:rStyle w:val="Hyperlien"/>
                   <w:rFonts w:eastAsiaTheme="majorEastAsia"/>
                   <w:spacing w:val="-10"/>
                   <w:sz w:val="20"/>
@@ -31385,7 +31966,7 @@
               </w:r>
               <w:r>
                 <w:rPr>
-                  <w:rStyle w:val="Hyperlink"/>
+                  <w:rStyle w:val="Hyperlien"/>
                   <w:rFonts w:eastAsiaTheme="majorEastAsia"/>
                   <w:sz w:val="20"/>
                   <w:szCs w:val="20"/>
@@ -31394,7 +31975,7 @@
               </w:r>
               <w:r>
                 <w:rPr>
-                  <w:rStyle w:val="Hyperlink"/>
+                  <w:rStyle w:val="Hyperlien"/>
                   <w:rFonts w:eastAsiaTheme="majorEastAsia"/>
                   <w:spacing w:val="-10"/>
                   <w:sz w:val="20"/>
@@ -31404,7 +31985,7 @@
               </w:r>
               <w:r>
                 <w:rPr>
-                  <w:rStyle w:val="Hyperlink"/>
+                  <w:rStyle w:val="Hyperlien"/>
                   <w:rFonts w:eastAsiaTheme="majorEastAsia"/>
                   <w:sz w:val="20"/>
                   <w:szCs w:val="20"/>
@@ -31413,7 +31994,7 @@
               </w:r>
               <w:r>
                 <w:rPr>
-                  <w:rStyle w:val="Hyperlink"/>
+                  <w:rStyle w:val="Hyperlien"/>
                   <w:rFonts w:eastAsiaTheme="majorEastAsia"/>
                   <w:spacing w:val="-2"/>
                   <w:sz w:val="20"/>
@@ -31528,10 +32109,10 @@
                 <w:szCs w:val="20"/>
               </w:rPr>
             </w:pPr>
-            <w:hyperlink r:id="rId118" w:history="1">
+            <w:hyperlink r:id="rId117" w:history="1">
               <w:r>
                 <w:rPr>
-                  <w:rStyle w:val="Hyperlink"/>
+                  <w:rStyle w:val="Hyperlien"/>
                   <w:rFonts w:eastAsiaTheme="majorEastAsia"/>
                   <w:sz w:val="20"/>
                   <w:szCs w:val="20"/>
@@ -31540,7 +32121,7 @@
               </w:r>
               <w:r>
                 <w:rPr>
-                  <w:rStyle w:val="Hyperlink"/>
+                  <w:rStyle w:val="Hyperlien"/>
                   <w:rFonts w:eastAsiaTheme="majorEastAsia"/>
                   <w:spacing w:val="-2"/>
                   <w:sz w:val="20"/>
@@ -31550,7 +32131,7 @@
               </w:r>
               <w:r>
                 <w:rPr>
-                  <w:rStyle w:val="Hyperlink"/>
+                  <w:rStyle w:val="Hyperlien"/>
                   <w:rFonts w:eastAsiaTheme="majorEastAsia"/>
                   <w:sz w:val="20"/>
                   <w:szCs w:val="20"/>
@@ -31559,7 +32140,7 @@
               </w:r>
               <w:r>
                 <w:rPr>
-                  <w:rStyle w:val="Hyperlink"/>
+                  <w:rStyle w:val="Hyperlien"/>
                   <w:rFonts w:eastAsiaTheme="majorEastAsia"/>
                   <w:spacing w:val="-2"/>
                   <w:sz w:val="20"/>
@@ -31667,10 +32248,10 @@
                 <w:szCs w:val="20"/>
               </w:rPr>
             </w:pPr>
-            <w:hyperlink r:id="rId119" w:history="1">
+            <w:hyperlink r:id="rId118" w:history="1">
               <w:r>
                 <w:rPr>
-                  <w:rStyle w:val="Hyperlink"/>
+                  <w:rStyle w:val="Hyperlien"/>
                   <w:rFonts w:eastAsiaTheme="majorEastAsia"/>
                   <w:sz w:val="20"/>
                   <w:szCs w:val="20"/>
@@ -31679,7 +32260,7 @@
               </w:r>
               <w:r>
                 <w:rPr>
-                  <w:rStyle w:val="Hyperlink"/>
+                  <w:rStyle w:val="Hyperlien"/>
                   <w:rFonts w:eastAsiaTheme="majorEastAsia"/>
                   <w:spacing w:val="-13"/>
                   <w:sz w:val="20"/>
@@ -31689,7 +32270,7 @@
               </w:r>
               <w:r>
                 <w:rPr>
-                  <w:rStyle w:val="Hyperlink"/>
+                  <w:rStyle w:val="Hyperlien"/>
                   <w:rFonts w:eastAsiaTheme="majorEastAsia"/>
                   <w:sz w:val="20"/>
                   <w:szCs w:val="20"/>
@@ -31698,7 +32279,7 @@
               </w:r>
               <w:r>
                 <w:rPr>
-                  <w:rStyle w:val="Hyperlink"/>
+                  <w:rStyle w:val="Hyperlien"/>
                   <w:rFonts w:eastAsiaTheme="majorEastAsia"/>
                   <w:spacing w:val="-13"/>
                   <w:sz w:val="20"/>
@@ -31708,7 +32289,7 @@
               </w:r>
               <w:r>
                 <w:rPr>
-                  <w:rStyle w:val="Hyperlink"/>
+                  <w:rStyle w:val="Hyperlien"/>
                   <w:rFonts w:eastAsiaTheme="majorEastAsia"/>
                   <w:sz w:val="20"/>
                   <w:szCs w:val="20"/>
@@ -31717,7 +32298,7 @@
               </w:r>
               <w:r>
                 <w:rPr>
-                  <w:rStyle w:val="Hyperlink"/>
+                  <w:rStyle w:val="Hyperlien"/>
                   <w:rFonts w:eastAsiaTheme="majorEastAsia"/>
                   <w:spacing w:val="-13"/>
                   <w:sz w:val="20"/>
@@ -31727,7 +32308,7 @@
               </w:r>
               <w:r>
                 <w:rPr>
-                  <w:rStyle w:val="Hyperlink"/>
+                  <w:rStyle w:val="Hyperlien"/>
                   <w:rFonts w:eastAsiaTheme="majorEastAsia"/>
                   <w:sz w:val="20"/>
                   <w:szCs w:val="20"/>
@@ -31919,10 +32500,10 @@
                 <w:szCs w:val="20"/>
               </w:rPr>
             </w:pPr>
-            <w:hyperlink r:id="rId120" w:anchor=":~:text=Cliquez%20%C3%A0%20l'endroit%20o%C3%B9,en%20bas%20de%20la%20page." w:history="1">
+            <w:hyperlink r:id="rId119" w:anchor=":~:text=Cliquez%20%C3%A0%20l'endroit%20o%C3%B9,en%20bas%20de%20la%20page." w:history="1">
               <w:r>
                 <w:rPr>
-                  <w:rStyle w:val="Hyperlink"/>
+                  <w:rStyle w:val="Hyperlien"/>
                   <w:rFonts w:eastAsiaTheme="majorEastAsia"/>
                   <w:sz w:val="20"/>
                   <w:szCs w:val="20"/>
@@ -31931,7 +32512,7 @@
               </w:r>
               <w:r>
                 <w:rPr>
-                  <w:rStyle w:val="Hyperlink"/>
+                  <w:rStyle w:val="Hyperlien"/>
                   <w:rFonts w:eastAsiaTheme="majorEastAsia"/>
                   <w:spacing w:val="-7"/>
                   <w:sz w:val="20"/>
@@ -31941,7 +32522,7 @@
               </w:r>
               <w:r>
                 <w:rPr>
-                  <w:rStyle w:val="Hyperlink"/>
+                  <w:rStyle w:val="Hyperlien"/>
                   <w:rFonts w:eastAsiaTheme="majorEastAsia"/>
                   <w:sz w:val="20"/>
                   <w:szCs w:val="20"/>
@@ -31950,7 +32531,7 @@
               </w:r>
               <w:r>
                 <w:rPr>
-                  <w:rStyle w:val="Hyperlink"/>
+                  <w:rStyle w:val="Hyperlien"/>
                   <w:rFonts w:eastAsiaTheme="majorEastAsia"/>
                   <w:spacing w:val="-8"/>
                   <w:sz w:val="20"/>
@@ -31960,7 +32541,7 @@
               </w:r>
               <w:r>
                 <w:rPr>
-                  <w:rStyle w:val="Hyperlink"/>
+                  <w:rStyle w:val="Hyperlien"/>
                   <w:rFonts w:eastAsiaTheme="majorEastAsia"/>
                   <w:sz w:val="20"/>
                   <w:szCs w:val="20"/>
@@ -31969,7 +32550,7 @@
               </w:r>
               <w:r>
                 <w:rPr>
-                  <w:rStyle w:val="Hyperlink"/>
+                  <w:rStyle w:val="Hyperlien"/>
                   <w:rFonts w:eastAsiaTheme="majorEastAsia"/>
                   <w:spacing w:val="-8"/>
                   <w:sz w:val="20"/>
@@ -31979,7 +32560,7 @@
               </w:r>
               <w:r>
                 <w:rPr>
-                  <w:rStyle w:val="Hyperlink"/>
+                  <w:rStyle w:val="Hyperlien"/>
                   <w:rFonts w:eastAsiaTheme="majorEastAsia"/>
                   <w:sz w:val="20"/>
                   <w:szCs w:val="20"/>
@@ -31988,7 +32569,7 @@
               </w:r>
               <w:r>
                 <w:rPr>
-                  <w:rStyle w:val="Hyperlink"/>
+                  <w:rStyle w:val="Hyperlien"/>
                   <w:rFonts w:eastAsiaTheme="majorEastAsia"/>
                   <w:spacing w:val="-8"/>
                   <w:sz w:val="20"/>
@@ -31998,7 +32579,7 @@
               </w:r>
               <w:r>
                 <w:rPr>
-                  <w:rStyle w:val="Hyperlink"/>
+                  <w:rStyle w:val="Hyperlien"/>
                   <w:rFonts w:eastAsiaTheme="majorEastAsia"/>
                   <w:sz w:val="20"/>
                   <w:szCs w:val="20"/>
@@ -32007,7 +32588,7 @@
               </w:r>
               <w:r>
                 <w:rPr>
-                  <w:rStyle w:val="Hyperlink"/>
+                  <w:rStyle w:val="Hyperlien"/>
                   <w:rFonts w:eastAsiaTheme="majorEastAsia"/>
                   <w:spacing w:val="-7"/>
                   <w:sz w:val="20"/>
@@ -32017,7 +32598,7 @@
               </w:r>
               <w:r>
                 <w:rPr>
-                  <w:rStyle w:val="Hyperlink"/>
+                  <w:rStyle w:val="Hyperlien"/>
                   <w:rFonts w:eastAsiaTheme="majorEastAsia"/>
                   <w:sz w:val="20"/>
                   <w:szCs w:val="20"/>
@@ -32026,7 +32607,7 @@
               </w:r>
               <w:r>
                 <w:rPr>
-                  <w:rStyle w:val="Hyperlink"/>
+                  <w:rStyle w:val="Hyperlien"/>
                   <w:rFonts w:eastAsiaTheme="majorEastAsia"/>
                   <w:spacing w:val="-4"/>
                   <w:sz w:val="20"/>
@@ -32170,10 +32751,10 @@
                 <w:szCs w:val="20"/>
               </w:rPr>
             </w:pPr>
-            <w:hyperlink r:id="rId121" w:anchor=":~:text=Acc%C3%A9dez%20%C3%A0%20Format%20%3E%20Onglets.,Leader%20que%20vous%20souhaitez%20afficher." w:history="1">
+            <w:hyperlink r:id="rId120" w:anchor=":~:text=Acc%C3%A9dez%20%C3%A0%20Format%20%3E%20Onglets.,Leader%20que%20vous%20souhaitez%20afficher." w:history="1">
               <w:r>
                 <w:rPr>
-                  <w:rStyle w:val="Hyperlink"/>
+                  <w:rStyle w:val="Hyperlien"/>
                   <w:rFonts w:eastAsiaTheme="majorEastAsia"/>
                   <w:sz w:val="20"/>
                   <w:szCs w:val="20"/>
@@ -32182,7 +32763,7 @@
               </w:r>
               <w:r>
                 <w:rPr>
-                  <w:rStyle w:val="Hyperlink"/>
+                  <w:rStyle w:val="Hyperlien"/>
                   <w:rFonts w:eastAsiaTheme="majorEastAsia"/>
                   <w:spacing w:val="-3"/>
                   <w:sz w:val="20"/>
@@ -32192,7 +32773,7 @@
               </w:r>
               <w:r>
                 <w:rPr>
-                  <w:rStyle w:val="Hyperlink"/>
+                  <w:rStyle w:val="Hyperlien"/>
                   <w:rFonts w:eastAsiaTheme="majorEastAsia"/>
                   <w:sz w:val="20"/>
                   <w:szCs w:val="20"/>
@@ -32201,7 +32782,7 @@
               </w:r>
               <w:r>
                 <w:rPr>
-                  <w:rStyle w:val="Hyperlink"/>
+                  <w:rStyle w:val="Hyperlien"/>
                   <w:rFonts w:eastAsiaTheme="majorEastAsia"/>
                   <w:spacing w:val="-1"/>
                   <w:sz w:val="20"/>
@@ -32211,7 +32792,7 @@
               </w:r>
               <w:r>
                 <w:rPr>
-                  <w:rStyle w:val="Hyperlink"/>
+                  <w:rStyle w:val="Hyperlien"/>
                   <w:rFonts w:eastAsiaTheme="majorEastAsia"/>
                   <w:sz w:val="20"/>
                   <w:szCs w:val="20"/>
@@ -32220,7 +32801,7 @@
               </w:r>
               <w:r>
                 <w:rPr>
-                  <w:rStyle w:val="Hyperlink"/>
+                  <w:rStyle w:val="Hyperlien"/>
                   <w:rFonts w:eastAsiaTheme="majorEastAsia"/>
                   <w:spacing w:val="-1"/>
                   <w:sz w:val="20"/>
@@ -32230,7 +32811,7 @@
               </w:r>
               <w:r>
                 <w:rPr>
-                  <w:rStyle w:val="Hyperlink"/>
+                  <w:rStyle w:val="Hyperlien"/>
                   <w:rFonts w:eastAsiaTheme="majorEastAsia"/>
                   <w:spacing w:val="-2"/>
                   <w:sz w:val="20"/>
@@ -32252,10 +32833,10 @@
                 <w:u w:val="single" w:color="0563C1"/>
               </w:rPr>
             </w:pPr>
-            <w:hyperlink r:id="rId122" w:anchor=":~:text=Cliquez%20%C3%A0%20l'endroit%20o%C3%B9,mati%C3%A8res%20automatique%20dans%20la%20liste." w:history="1">
+            <w:hyperlink r:id="rId121" w:anchor=":~:text=Cliquez%20%C3%A0%20l'endroit%20o%C3%B9,mati%C3%A8res%20automatique%20dans%20la%20liste." w:history="1">
               <w:r>
                 <w:rPr>
-                  <w:rStyle w:val="Hyperlink"/>
+                  <w:rStyle w:val="Hyperlien"/>
                   <w:rFonts w:eastAsiaTheme="majorEastAsia"/>
                   <w:sz w:val="20"/>
                   <w:szCs w:val="20"/>
@@ -32264,7 +32845,7 @@
               </w:r>
               <w:r>
                 <w:rPr>
-                  <w:rStyle w:val="Hyperlink"/>
+                  <w:rStyle w:val="Hyperlien"/>
                   <w:rFonts w:eastAsiaTheme="majorEastAsia"/>
                   <w:spacing w:val="-12"/>
                   <w:sz w:val="20"/>
@@ -32274,7 +32855,7 @@
               </w:r>
               <w:r>
                 <w:rPr>
-                  <w:rStyle w:val="Hyperlink"/>
+                  <w:rStyle w:val="Hyperlien"/>
                   <w:rFonts w:eastAsiaTheme="majorEastAsia"/>
                   <w:sz w:val="20"/>
                   <w:szCs w:val="20"/>
@@ -32283,7 +32864,7 @@
               </w:r>
               <w:r>
                 <w:rPr>
-                  <w:rStyle w:val="Hyperlink"/>
+                  <w:rStyle w:val="Hyperlien"/>
                   <w:rFonts w:eastAsiaTheme="majorEastAsia"/>
                   <w:spacing w:val="-13"/>
                   <w:sz w:val="20"/>
@@ -32293,7 +32874,7 @@
               </w:r>
               <w:r>
                 <w:rPr>
-                  <w:rStyle w:val="Hyperlink"/>
+                  <w:rStyle w:val="Hyperlien"/>
                   <w:rFonts w:eastAsiaTheme="majorEastAsia"/>
                   <w:sz w:val="20"/>
                   <w:szCs w:val="20"/>
@@ -32302,7 +32883,7 @@
               </w:r>
               <w:r>
                 <w:rPr>
-                  <w:rStyle w:val="Hyperlink"/>
+                  <w:rStyle w:val="Hyperlien"/>
                   <w:rFonts w:eastAsiaTheme="majorEastAsia"/>
                   <w:spacing w:val="-13"/>
                   <w:sz w:val="20"/>
@@ -32312,7 +32893,7 @@
               </w:r>
               <w:r>
                 <w:rPr>
-                  <w:rStyle w:val="Hyperlink"/>
+                  <w:rStyle w:val="Hyperlien"/>
                   <w:rFonts w:eastAsiaTheme="majorEastAsia"/>
                   <w:sz w:val="20"/>
                   <w:szCs w:val="20"/>
@@ -32321,7 +32902,7 @@
               </w:r>
               <w:r>
                 <w:rPr>
-                  <w:rStyle w:val="Hyperlink"/>
+                  <w:rStyle w:val="Hyperlien"/>
                   <w:rFonts w:eastAsiaTheme="majorEastAsia"/>
                   <w:spacing w:val="-2"/>
                   <w:sz w:val="20"/>
@@ -32452,10 +33033,10 @@
                 <w:u w:val="single" w:color="0563C1"/>
               </w:rPr>
             </w:pPr>
-            <w:hyperlink r:id="rId123" w:anchor=":~:text=Un%20retrait%20n%C3%A9gatif%2C%20%C3%A9galement%20appel%C3%A9,chaque%20ligne%20suivante%20du%20paragraphe.&amp;text=S%C3%A9lectionnez%20le%20texte%20auquel%20vous%20voulez%20ajouter%20un%20retrait%20n%C3%A9gatif.&amp;text=%3E%20Retraits%20et%20espacement." w:history="1">
+            <w:hyperlink r:id="rId122" w:anchor=":~:text=Un%20retrait%20n%C3%A9gatif%2C%20%C3%A9galement%20appel%C3%A9,chaque%20ligne%20suivante%20du%20paragraphe.&amp;text=S%C3%A9lectionnez%20le%20texte%20auquel%20vous%20voulez%20ajouter%20un%20retrait%20n%C3%A9gatif.&amp;text=%3E%20Retraits%20et%20espacement." w:history="1">
               <w:r>
                 <w:rPr>
-                  <w:rStyle w:val="Hyperlink"/>
+                  <w:rStyle w:val="Hyperlien"/>
                   <w:rFonts w:eastAsiaTheme="majorEastAsia"/>
                   <w:sz w:val="20"/>
                   <w:szCs w:val="20"/>
@@ -32464,7 +33045,7 @@
               </w:r>
               <w:r>
                 <w:rPr>
-                  <w:rStyle w:val="Hyperlink"/>
+                  <w:rStyle w:val="Hyperlien"/>
                   <w:rFonts w:eastAsiaTheme="majorEastAsia"/>
                   <w:spacing w:val="-2"/>
                   <w:sz w:val="20"/>
@@ -32474,7 +33055,7 @@
               </w:r>
               <w:r>
                 <w:rPr>
-                  <w:rStyle w:val="Hyperlink"/>
+                  <w:rStyle w:val="Hyperlien"/>
                   <w:rFonts w:eastAsiaTheme="majorEastAsia"/>
                   <w:sz w:val="20"/>
                   <w:szCs w:val="20"/>
@@ -32483,7 +33064,7 @@
               </w:r>
               <w:r>
                 <w:rPr>
-                  <w:rStyle w:val="Hyperlink"/>
+                  <w:rStyle w:val="Hyperlien"/>
                   <w:rFonts w:eastAsiaTheme="majorEastAsia"/>
                   <w:spacing w:val="-1"/>
                   <w:sz w:val="20"/>
@@ -32493,7 +33074,7 @@
               </w:r>
               <w:r>
                 <w:rPr>
-                  <w:rStyle w:val="Hyperlink"/>
+                  <w:rStyle w:val="Hyperlien"/>
                   <w:rFonts w:eastAsiaTheme="majorEastAsia"/>
                   <w:sz w:val="20"/>
                   <w:szCs w:val="20"/>
@@ -32502,7 +33083,7 @@
               </w:r>
               <w:r>
                 <w:rPr>
-                  <w:rStyle w:val="Hyperlink"/>
+                  <w:rStyle w:val="Hyperlien"/>
                   <w:rFonts w:eastAsiaTheme="majorEastAsia"/>
                   <w:spacing w:val="-1"/>
                   <w:sz w:val="20"/>
@@ -32512,7 +33093,7 @@
               </w:r>
               <w:r>
                 <w:rPr>
-                  <w:rStyle w:val="Hyperlink"/>
+                  <w:rStyle w:val="Hyperlien"/>
                   <w:rFonts w:eastAsiaTheme="majorEastAsia"/>
                   <w:spacing w:val="-2"/>
                   <w:sz w:val="20"/>
@@ -32667,10 +33248,10 @@
                 <w:szCs w:val="20"/>
               </w:rPr>
             </w:pPr>
-            <w:hyperlink r:id="rId124" w:history="1">
+            <w:hyperlink r:id="rId123" w:history="1">
               <w:r>
                 <w:rPr>
-                  <w:rStyle w:val="Hyperlink"/>
+                  <w:rStyle w:val="Hyperlien"/>
                   <w:sz w:val="20"/>
                   <w:szCs w:val="20"/>
                 </w:rPr>
@@ -32699,7 +33280,7 @@
     </w:p>
     <w:p>
       <w:pPr>
-        <w:pStyle w:val="Heading2"/>
+        <w:pStyle w:val="Titre2"/>
         <w:ind w:left="578" w:hanging="578"/>
       </w:pPr>
       <w:bookmarkStart w:id="89" w:name="_Toc207277042"/>
@@ -32732,7 +33313,7 @@
     </w:p>
     <w:p>
       <w:pPr>
-        <w:pStyle w:val="ListParagraph"/>
+        <w:pStyle w:val="Paragraphedeliste"/>
       </w:pPr>
       <w:r>
         <w:t>Titre : clair et informatif.</w:t>
@@ -32740,13 +33321,31 @@
     </w:p>
     <w:p>
       <w:pPr>
-        <w:pStyle w:val="ListParagraph"/>
+        <w:pStyle w:val="Paragraphedeliste"/>
       </w:pPr>
       <w:r>
         <w:t xml:space="preserve">Introduction : </w:t>
       </w:r>
       <w:r>
-        <w:t>exposez clairement votre plan et les objectifs de votre présentation</w:t>
+        <w:t>expose</w:t>
+      </w:r>
+      <w:r>
+        <w:t>r</w:t>
+      </w:r>
+      <w:r>
+        <w:t xml:space="preserve"> clairement </w:t>
+      </w:r>
+      <w:r>
+        <w:t>le</w:t>
+      </w:r>
+      <w:r>
+        <w:t xml:space="preserve"> plan et les objectifs de </w:t>
+      </w:r>
+      <w:r>
+        <w:t>la</w:t>
+      </w:r>
+      <w:r>
+        <w:t xml:space="preserve"> présentation</w:t>
       </w:r>
       <w:r>
         <w:t>.</w:t>
@@ -32754,7 +33353,7 @@
     </w:p>
     <w:p>
       <w:pPr>
-        <w:pStyle w:val="ListParagraph"/>
+        <w:pStyle w:val="Paragraphedeliste"/>
       </w:pPr>
       <w:r>
         <w:t xml:space="preserve">Développement : divisé en sections logiques (idéalement </w:t>
@@ -32774,7 +33373,7 @@
     </w:p>
     <w:p>
       <w:pPr>
-        <w:pStyle w:val="ListParagraph"/>
+        <w:pStyle w:val="Paragraphedeliste"/>
       </w:pPr>
       <w:r>
         <w:t>Conclusion : synthèse des points clés + ouverture ou question finale.</w:t>
@@ -32797,7 +33396,7 @@
     </w:p>
     <w:p>
       <w:pPr>
-        <w:pStyle w:val="ListParagraph"/>
+        <w:pStyle w:val="Paragraphedeliste"/>
       </w:pPr>
       <w:r>
         <w:t xml:space="preserve">Environ </w:t>
@@ -32811,7 +33410,7 @@
     </w:p>
     <w:p>
       <w:pPr>
-        <w:pStyle w:val="ListParagraph"/>
+        <w:pStyle w:val="Paragraphedeliste"/>
       </w:pPr>
       <w:r>
         <w:t>Éviter les diaporamas trop longs ou trop chargés.</w:t>
@@ -32840,7 +33439,7 @@
     </w:p>
     <w:p>
       <w:pPr>
-        <w:pStyle w:val="ListParagraph"/>
+        <w:pStyle w:val="Paragraphedeliste"/>
       </w:pPr>
       <w:r>
         <w:t>Utiliser des phrases courtes ou des points clés.</w:t>
@@ -32848,7 +33447,7 @@
     </w:p>
     <w:p>
       <w:pPr>
-        <w:pStyle w:val="ListParagraph"/>
+        <w:pStyle w:val="Paragraphedeliste"/>
       </w:pPr>
       <w:r>
         <w:t>Éviter les blocs de texte : privilégier la concision</w:t>
@@ -32862,7 +33461,7 @@
     </w:p>
     <w:p>
       <w:pPr>
-        <w:pStyle w:val="ListParagraph"/>
+        <w:pStyle w:val="Paragraphedeliste"/>
       </w:pPr>
       <w:r>
         <w:t>Choisir</w:t>
@@ -32882,7 +33481,7 @@
     </w:p>
     <w:p>
       <w:pPr>
-        <w:pStyle w:val="ListParagraph"/>
+        <w:pStyle w:val="Paragraphedeliste"/>
       </w:pPr>
       <w:r>
         <w:t>Le gras, l’italique et les lettres capitales doivent être utilisés avec modération.</w:t>
@@ -32905,7 +33504,7 @@
     </w:p>
     <w:p>
       <w:pPr>
-        <w:pStyle w:val="ListParagraph"/>
+        <w:pStyle w:val="Paragraphedeliste"/>
       </w:pPr>
       <w:r>
         <w:t>S’assurer que les visuels sont de bonne qualité et libres de droits.</w:t>
@@ -32913,7 +33512,7 @@
     </w:p>
     <w:p>
       <w:pPr>
-        <w:pStyle w:val="ListParagraph"/>
+        <w:pStyle w:val="Paragraphedeliste"/>
       </w:pPr>
       <w:r>
         <w:t>Ne pas surcharger : un visuel par idée est souvent suffisant.</w:t>
@@ -32921,7 +33520,7 @@
     </w:p>
     <w:p>
       <w:pPr>
-        <w:pStyle w:val="ListParagraph"/>
+        <w:pStyle w:val="Paragraphedeliste"/>
       </w:pPr>
       <w:r>
         <w:t>Chaque élément visuel devrait avoir un contenu explicite avec des phrases claires et concises.</w:t>
@@ -32944,7 +33543,7 @@
     </w:p>
     <w:p>
       <w:pPr>
-        <w:pStyle w:val="ListParagraph"/>
+        <w:pStyle w:val="Paragraphedeliste"/>
       </w:pPr>
       <w:r>
         <w:t>Choisir un modèle de diapositive uniforme.</w:t>
@@ -32952,7 +33551,7 @@
     </w:p>
     <w:p>
       <w:pPr>
-        <w:pStyle w:val="ListParagraph"/>
+        <w:pStyle w:val="Paragraphedeliste"/>
       </w:pPr>
       <w:r>
         <w:t>Harmoniser les couleurs, polices et tailles.</w:t>
@@ -32960,7 +33559,7 @@
     </w:p>
     <w:p>
       <w:pPr>
-        <w:pStyle w:val="ListParagraph"/>
+        <w:pStyle w:val="Paragraphedeliste"/>
       </w:pPr>
       <w:r>
         <w:t>Utiliser des contrastes suffisants pour assurer la lisibilité.</w:t>
@@ -32983,7 +33582,7 @@
     </w:p>
     <w:p>
       <w:pPr>
-        <w:pStyle w:val="ListParagraph"/>
+        <w:pStyle w:val="Paragraphedeliste"/>
       </w:pPr>
       <w:r>
         <w:t>Citer les sources utilisées (en bas de la diapositive ou dans une diapo finale).</w:t>
@@ -32991,7 +33590,7 @@
     </w:p>
     <w:p>
       <w:pPr>
-        <w:pStyle w:val="ListParagraph"/>
+        <w:pStyle w:val="Paragraphedeliste"/>
       </w:pPr>
       <w:r>
         <w:t>Respecter les normes de citation</w:t>
@@ -33017,7 +33616,7 @@
     </w:p>
     <w:p>
       <w:pPr>
-        <w:pStyle w:val="ListParagraph"/>
+        <w:pStyle w:val="Paragraphedeliste"/>
       </w:pPr>
       <w:r>
         <w:t>Utiliser un langage adapté au niveau universitaire.</w:t>
@@ -33025,7 +33624,7 @@
     </w:p>
     <w:p>
       <w:pPr>
-        <w:pStyle w:val="ListParagraph"/>
+        <w:pStyle w:val="Paragraphedeliste"/>
       </w:pPr>
       <w:r>
         <w:t>Éviter les abréviations non expliquées ou le jargon inutile.</w:t>
@@ -33048,7 +33647,7 @@
     </w:p>
     <w:p>
       <w:pPr>
-        <w:pStyle w:val="ListParagraph"/>
+        <w:pStyle w:val="Paragraphedeliste"/>
       </w:pPr>
       <w:r>
         <w:t>Utiliser les animations avec parcimonie.</w:t>
@@ -33056,7 +33655,7 @@
     </w:p>
     <w:p>
       <w:pPr>
-        <w:pStyle w:val="ListParagraph"/>
+        <w:pStyle w:val="Paragraphedeliste"/>
       </w:pPr>
       <w:r>
         <w:t>Éviter les effets trop distrayants ou trop rapides.</w:t>
@@ -33079,7 +33678,7 @@
     </w:p>
     <w:p>
       <w:pPr>
-        <w:pStyle w:val="ListParagraph"/>
+        <w:pStyle w:val="Paragraphedeliste"/>
       </w:pPr>
       <w:r>
         <w:t xml:space="preserve">Capter l’attention de l’auditoire </w:t>
@@ -33090,7 +33689,7 @@
     </w:p>
     <w:p>
       <w:pPr>
-        <w:pStyle w:val="ListParagraph"/>
+        <w:pStyle w:val="Paragraphedeliste"/>
       </w:pPr>
       <w:r>
         <w:t>Ne pas lire les diapositives mot à mot.</w:t>
@@ -33098,7 +33697,7 @@
     </w:p>
     <w:p>
       <w:pPr>
-        <w:pStyle w:val="ListParagraph"/>
+        <w:pStyle w:val="Paragraphedeliste"/>
       </w:pPr>
       <w:r>
         <w:t>S’exercer à parler librement à partir des points clés.</w:t>
@@ -33106,7 +33705,7 @@
     </w:p>
     <w:p>
       <w:pPr>
-        <w:pStyle w:val="ListParagraph"/>
+        <w:pStyle w:val="Paragraphedeliste"/>
       </w:pPr>
       <w:r>
         <w:t>Chronométrer la présentation pour respecter le temps imparti.</w:t>
@@ -33114,7 +33713,7 @@
     </w:p>
     <w:p>
       <w:pPr>
-        <w:pStyle w:val="ListParagraph"/>
+        <w:pStyle w:val="Paragraphedeliste"/>
       </w:pPr>
       <w:r>
         <w:t xml:space="preserve">Consulter </w:t>
@@ -33122,10 +33721,10 @@
       <w:r>
         <w:t xml:space="preserve">cette </w:t>
       </w:r>
-      <w:hyperlink r:id="rId125" w:history="1">
+      <w:hyperlink r:id="rId124" w:history="1">
         <w:r>
           <w:rPr>
-            <w:rStyle w:val="Hyperlink"/>
+            <w:rStyle w:val="Hyperlien"/>
           </w:rPr>
           <w:t>liste d’astuces pour une présentation orale dynamique</w:t>
         </w:r>
@@ -33151,7 +33750,7 @@
     </w:p>
     <w:p>
       <w:pPr>
-        <w:pStyle w:val="ListParagraph"/>
+        <w:pStyle w:val="Paragraphedeliste"/>
       </w:pPr>
       <w:r>
         <w:t>Vérifier que les couleurs sont accessibles (ex. éviter rouge/vert pour les daltoniens).</w:t>
@@ -33159,7 +33758,7 @@
     </w:p>
     <w:p>
       <w:pPr>
-        <w:pStyle w:val="ListParagraph"/>
+        <w:pStyle w:val="Paragraphedeliste"/>
       </w:pPr>
       <w:r>
         <w:t>Ajouter des descriptions aux images si nécessaire.</w:t>
@@ -33174,7 +33773,7 @@
     </w:p>
     <w:p>
       <w:pPr>
-        <w:pStyle w:val="Heading1"/>
+        <w:pStyle w:val="Titre1"/>
       </w:pPr>
       <w:bookmarkStart w:id="90" w:name="_Annexes"/>
       <w:bookmarkStart w:id="91" w:name="_Toc207277043"/>
@@ -33190,7 +33789,7 @@
     </w:p>
     <w:p>
       <w:pPr>
-        <w:pStyle w:val="ListParagraph"/>
+        <w:pStyle w:val="Paragraphedeliste"/>
         <w:numPr>
           <w:ilvl w:val="0"/>
           <w:numId w:val="19"/>
@@ -33208,7 +33807,7 @@
     </w:p>
     <w:p>
       <w:pPr>
-        <w:pStyle w:val="ListParagraph"/>
+        <w:pStyle w:val="Paragraphedeliste"/>
         <w:numPr>
           <w:ilvl w:val="0"/>
           <w:numId w:val="19"/>
@@ -33220,7 +33819,7 @@
     </w:p>
     <w:p>
       <w:pPr>
-        <w:pStyle w:val="ListParagraph"/>
+        <w:pStyle w:val="Paragraphedeliste"/>
         <w:numPr>
           <w:ilvl w:val="0"/>
           <w:numId w:val="19"/>
@@ -33243,7 +33842,7 @@
         <w:autoSpaceDE w:val="0"/>
         <w:autoSpaceDN w:val="0"/>
         <w:sectPr>
-          <w:footerReference w:type="default" r:id="rId126"/>
+          <w:footerReference w:type="default" r:id="rId125"/>
           <w:pgSz w:w="12240" w:h="15840"/>
           <w:pgMar w:top="1418" w:right="1418" w:bottom="1418" w:left="1418" w:header="851" w:footer="851" w:gutter="0"/>
           <w:pgNumType w:start="1"/>
@@ -33418,7 +34017,25 @@
         <w:rPr>
           <w:color w:val="EE0000"/>
         </w:rPr>
-        <w:t xml:space="preserve"> / enseignante</w:t>
+        <w:t> </w:t>
+      </w:r>
+      <w:r>
+        <w:rPr>
+          <w:color w:val="EE0000"/>
+        </w:rPr>
+        <w:t>/</w:t>
+      </w:r>
+      <w:r>
+        <w:rPr>
+          <w:color w:val="EE0000"/>
+        </w:rPr>
+        <w:t> </w:t>
+      </w:r>
+      <w:r>
+        <w:rPr>
+          <w:color w:val="EE0000"/>
+        </w:rPr>
+        <w:t>enseignante</w:t>
       </w:r>
     </w:p>
     <w:p>
@@ -33517,7 +34134,25 @@
         <w:rPr>
           <w:color w:val="FF0000"/>
         </w:rPr>
-        <w:t xml:space="preserve"> / étudiante</w:t>
+        <w:t> </w:t>
+      </w:r>
+      <w:r>
+        <w:rPr>
+          <w:color w:val="FF0000"/>
+        </w:rPr>
+        <w:t>/</w:t>
+      </w:r>
+      <w:r>
+        <w:rPr>
+          <w:color w:val="FF0000"/>
+        </w:rPr>
+        <w:t> </w:t>
+      </w:r>
+      <w:r>
+        <w:rPr>
+          <w:color w:val="FF0000"/>
+        </w:rPr>
+        <w:t>étudiante</w:t>
       </w:r>
     </w:p>
     <w:p>
@@ -33598,8 +34233,8 @@
         <w:autoSpaceDE w:val="0"/>
         <w:autoSpaceDN w:val="0"/>
         <w:sectPr>
-          <w:headerReference w:type="default" r:id="rId127"/>
-          <w:footerReference w:type="default" r:id="rId128"/>
+          <w:headerReference w:type="default" r:id="rId126"/>
+          <w:footerReference w:type="default" r:id="rId127"/>
           <w:pgSz w:w="12240" w:h="15840"/>
           <w:pgMar w:top="1418" w:right="1418" w:bottom="1418" w:left="1418" w:header="851" w:footer="851" w:gutter="0"/>
           <w:pgNumType w:start="1"/>
@@ -33855,7 +34490,7 @@
     </w:p>
     <w:p>
       <w:pPr>
-        <w:pStyle w:val="ListParagraph"/>
+        <w:pStyle w:val="Paragraphedeliste"/>
         <w:tabs>
           <w:tab w:val="left" w:pos="426"/>
           <w:tab w:val="left" w:leader="dot" w:pos="8789"/>
@@ -33866,7 +34501,7 @@
     </w:p>
     <w:p>
       <w:pPr>
-        <w:pStyle w:val="ListParagraph"/>
+        <w:pStyle w:val="Paragraphedeliste"/>
         <w:widowControl w:val="0"/>
         <w:numPr>
           <w:ilvl w:val="2"/>
@@ -33913,7 +34548,7 @@
     </w:p>
     <w:p>
       <w:pPr>
-        <w:pStyle w:val="ListParagraph"/>
+        <w:pStyle w:val="Paragraphedeliste"/>
         <w:widowControl w:val="0"/>
         <w:numPr>
           <w:ilvl w:val="3"/>
@@ -33960,7 +34595,7 @@
     </w:p>
     <w:p>
       <w:pPr>
-        <w:pStyle w:val="ListParagraph"/>
+        <w:pStyle w:val="Paragraphedeliste"/>
         <w:widowControl w:val="0"/>
         <w:numPr>
           <w:ilvl w:val="3"/>
@@ -34007,7 +34642,7 @@
     </w:p>
     <w:p>
       <w:pPr>
-        <w:pStyle w:val="ListParagraph"/>
+        <w:pStyle w:val="Paragraphedeliste"/>
         <w:widowControl w:val="0"/>
         <w:numPr>
           <w:ilvl w:val="3"/>
@@ -34054,7 +34689,7 @@
     </w:p>
     <w:p>
       <w:pPr>
-        <w:pStyle w:val="ListParagraph"/>
+        <w:pStyle w:val="Paragraphedeliste"/>
         <w:widowControl w:val="0"/>
         <w:numPr>
           <w:ilvl w:val="2"/>
@@ -34101,7 +34736,7 @@
     </w:p>
     <w:p>
       <w:pPr>
-        <w:pStyle w:val="ListParagraph"/>
+        <w:pStyle w:val="Paragraphedeliste"/>
         <w:widowControl w:val="0"/>
         <w:numPr>
           <w:ilvl w:val="3"/>
@@ -34139,7 +34774,7 @@
     </w:p>
     <w:p>
       <w:pPr>
-        <w:pStyle w:val="ListParagraph"/>
+        <w:pStyle w:val="Paragraphedeliste"/>
         <w:widowControl w:val="0"/>
         <w:numPr>
           <w:ilvl w:val="3"/>
@@ -34186,7 +34821,7 @@
     </w:p>
     <w:p>
       <w:pPr>
-        <w:pStyle w:val="ListParagraph"/>
+        <w:pStyle w:val="Paragraphedeliste"/>
         <w:widowControl w:val="0"/>
         <w:numPr>
           <w:ilvl w:val="2"/>
@@ -34233,7 +34868,7 @@
     </w:p>
     <w:p>
       <w:pPr>
-        <w:pStyle w:val="ListParagraph"/>
+        <w:pStyle w:val="Paragraphedeliste"/>
         <w:widowControl w:val="0"/>
         <w:numPr>
           <w:ilvl w:val="3"/>
@@ -34271,7 +34906,7 @@
     </w:p>
     <w:p>
       <w:pPr>
-        <w:pStyle w:val="ListParagraph"/>
+        <w:pStyle w:val="Paragraphedeliste"/>
         <w:widowControl w:val="0"/>
         <w:numPr>
           <w:ilvl w:val="3"/>
@@ -34318,7 +34953,7 @@
     </w:p>
     <w:p>
       <w:pPr>
-        <w:pStyle w:val="ListParagraph"/>
+        <w:pStyle w:val="Paragraphedeliste"/>
         <w:widowControl w:val="0"/>
         <w:numPr>
           <w:ilvl w:val="3"/>
@@ -34356,7 +34991,7 @@
     </w:p>
     <w:p>
       <w:pPr>
-        <w:pStyle w:val="ListParagraph"/>
+        <w:pStyle w:val="Paragraphedeliste"/>
         <w:widowControl w:val="0"/>
         <w:numPr>
           <w:ilvl w:val="3"/>
@@ -34456,7 +35091,7 @@
     </w:p>
     <w:p>
       <w:pPr>
-        <w:pStyle w:val="BodyText"/>
+        <w:pStyle w:val="Corpsdetexte"/>
         <w:ind w:right="1067"/>
         <w:rPr>
           <w:color w:val="FF0000"/>
@@ -34465,7 +35100,7 @@
     </w:p>
     <w:p>
       <w:pPr>
-        <w:pStyle w:val="BodyText"/>
+        <w:pStyle w:val="Corpsdetexte"/>
         <w:ind w:right="1067"/>
         <w:rPr>
           <w:color w:val="FF0000"/>
@@ -34474,7 +35109,7 @@
     </w:p>
     <w:p>
       <w:pPr>
-        <w:pStyle w:val="BodyText"/>
+        <w:pStyle w:val="Corpsdetexte"/>
         <w:ind w:right="1067"/>
         <w:rPr>
           <w:color w:val="FF0000"/>
@@ -34500,8 +35135,8 @@
           <w:lang w:eastAsia="fr-FR"/>
         </w:rPr>
         <w:sectPr>
-          <w:headerReference w:type="default" r:id="rId129"/>
-          <w:footerReference w:type="default" r:id="rId130"/>
+          <w:headerReference w:type="default" r:id="rId128"/>
+          <w:footerReference w:type="default" r:id="rId129"/>
           <w:pgSz w:w="12240" w:h="15840"/>
           <w:pgMar w:top="1418" w:right="1418" w:bottom="1418" w:left="1418" w:header="851" w:footer="851" w:gutter="0"/>
           <w:pgNumType w:start="1"/>
@@ -34521,7 +35156,7 @@
     </w:p>
     <w:p>
       <w:pPr>
-        <w:pStyle w:val="Header"/>
+        <w:pStyle w:val="En-tte"/>
         <w:jc w:val="center"/>
         <w:rPr>
           <w:b/>
@@ -34611,7 +35246,7 @@
       </w:r>
       <w:r>
         <w:rPr>
-          <w:rStyle w:val="FootnoteReference"/>
+          <w:rStyle w:val="Appelnotedebasdep"/>
           <w:rFonts w:eastAsia="Arial Unicode MS"/>
           <w:iCs/>
           <w:color w:val="000000"/>
@@ -34682,7 +35317,7 @@
       </w:r>
       <w:r>
         <w:rPr>
-          <w:rStyle w:val="FootnoteReference"/>
+          <w:rStyle w:val="Appelnotedebasdep"/>
         </w:rPr>
         <w:footnoteReference w:id="5"/>
       </w:r>
@@ -34699,8 +35334,8 @@
         <w:autoSpaceDE w:val="0"/>
         <w:autoSpaceDN w:val="0"/>
         <w:sectPr>
-          <w:headerReference w:type="default" r:id="rId131"/>
-          <w:footerReference w:type="default" r:id="rId132"/>
+          <w:headerReference w:type="default" r:id="rId130"/>
+          <w:footerReference w:type="default" r:id="rId131"/>
           <w:pgSz w:w="12240" w:h="15840"/>
           <w:pgMar w:top="1418" w:right="1418" w:bottom="1418" w:left="1418" w:header="851" w:footer="851" w:gutter="0"/>
           <w:pgNumType w:start="1"/>
@@ -34728,7 +35363,7 @@
     </w:p>
     <w:p>
       <w:pPr>
-        <w:pStyle w:val="BodyText"/>
+        <w:pStyle w:val="Corpsdetexte"/>
         <w:rPr>
           <w:sz w:val="20"/>
           <w:szCs w:val="20"/>
@@ -34737,7 +35372,7 @@
     </w:p>
     <w:p>
       <w:pPr>
-        <w:pStyle w:val="BodyText"/>
+        <w:pStyle w:val="Corpsdetexte"/>
         <w:rPr>
           <w:sz w:val="20"/>
           <w:szCs w:val="20"/>
@@ -34755,7 +35390,7 @@
     </w:p>
     <w:p>
       <w:pPr>
-        <w:pStyle w:val="BodyText"/>
+        <w:pStyle w:val="Corpsdetexte"/>
         <w:rPr>
           <w:sz w:val="20"/>
           <w:szCs w:val="20"/>
@@ -34771,7 +35406,7 @@
     </w:p>
     <w:p>
       <w:pPr>
-        <w:pStyle w:val="BodyText"/>
+        <w:pStyle w:val="Corpsdetexte"/>
         <w:rPr>
           <w:sz w:val="20"/>
           <w:szCs w:val="20"/>
@@ -34780,7 +35415,7 @@
     </w:p>
     <w:p>
       <w:pPr>
-        <w:pStyle w:val="BodyText"/>
+        <w:pStyle w:val="Corpsdetexte"/>
         <w:rPr>
           <w:sz w:val="20"/>
           <w:szCs w:val="20"/>
@@ -34798,7 +35433,7 @@
     </w:p>
     <w:p>
       <w:pPr>
-        <w:pStyle w:val="BodyText"/>
+        <w:pStyle w:val="Corpsdetexte"/>
         <w:rPr>
           <w:sz w:val="20"/>
           <w:szCs w:val="20"/>
@@ -34814,7 +35449,7 @@
     </w:p>
     <w:p>
       <w:pPr>
-        <w:pStyle w:val="BodyText"/>
+        <w:pStyle w:val="Corpsdetexte"/>
         <w:rPr>
           <w:sz w:val="20"/>
           <w:szCs w:val="20"/>
@@ -34830,12 +35465,12 @@
     </w:p>
     <w:p>
       <w:pPr>
-        <w:pStyle w:val="BodyText"/>
+        <w:pStyle w:val="Corpsdetexte"/>
       </w:pPr>
     </w:p>
     <w:sectPr>
-      <w:headerReference w:type="default" r:id="rId133"/>
-      <w:footerReference w:type="default" r:id="rId134"/>
+      <w:headerReference w:type="default" r:id="rId132"/>
+      <w:footerReference w:type="default" r:id="rId133"/>
       <w:pgSz w:w="12240" w:h="15840"/>
       <w:pgMar w:top="1418" w:right="1418" w:bottom="1418" w:left="1418" w:header="851" w:footer="851" w:gutter="0"/>
       <w:pgNumType w:start="1"/>
@@ -34869,7 +35504,7 @@
   <w:sdt>
     <w:sdtPr>
       <w:rPr>
-        <w:rStyle w:val="PageNumber"/>
+        <w:rStyle w:val="Numrodepage"/>
       </w:rPr>
       <w:id w:val="782384278"/>
       <w:docPartObj>
@@ -34877,41 +35512,36 @@
         <w:docPartUnique/>
       </w:docPartObj>
     </w:sdtPr>
-    <w:sdtEndPr>
-      <w:rPr>
-        <w:rStyle w:val="PageNumber"/>
-      </w:rPr>
-    </w:sdtEndPr>
     <w:sdtContent>
       <w:p>
         <w:pPr>
-          <w:pStyle w:val="Footer"/>
+          <w:pStyle w:val="Pieddepage"/>
           <w:framePr w:wrap="none" w:vAnchor="text" w:hAnchor="margin" w:xAlign="right" w:y="1"/>
           <w:rPr>
-            <w:rStyle w:val="PageNumber"/>
+            <w:rStyle w:val="Numrodepage"/>
           </w:rPr>
         </w:pPr>
         <w:r>
           <w:rPr>
-            <w:rStyle w:val="PageNumber"/>
+            <w:rStyle w:val="Numrodepage"/>
           </w:rPr>
           <w:fldChar w:fldCharType="begin"/>
         </w:r>
         <w:r>
           <w:rPr>
-            <w:rStyle w:val="PageNumber"/>
+            <w:rStyle w:val="Numrodepage"/>
           </w:rPr>
           <w:instrText xml:space="preserve"> PAGE </w:instrText>
         </w:r>
         <w:r>
           <w:rPr>
-            <w:rStyle w:val="PageNumber"/>
+            <w:rStyle w:val="Numrodepage"/>
           </w:rPr>
           <w:fldChar w:fldCharType="separate"/>
         </w:r>
         <w:r>
           <w:rPr>
-            <w:rStyle w:val="PageNumber"/>
+            <w:rStyle w:val="Numrodepage"/>
           </w:rPr>
           <w:fldChar w:fldCharType="end"/>
         </w:r>
@@ -34920,7 +35550,7 @@
   </w:sdt>
   <w:p>
     <w:pPr>
-      <w:pStyle w:val="Footer"/>
+      <w:pStyle w:val="Pieddepage"/>
       <w:ind w:right="360"/>
     </w:pPr>
   </w:p>
@@ -34932,7 +35562,7 @@
   <w:sdt>
     <w:sdtPr>
       <w:rPr>
-        <w:rStyle w:val="PageNumber"/>
+        <w:rStyle w:val="Numrodepage"/>
       </w:rPr>
       <w:id w:val="-1103572306"/>
       <w:docPartObj>
@@ -34940,48 +35570,43 @@
         <w:docPartUnique/>
       </w:docPartObj>
     </w:sdtPr>
-    <w:sdtEndPr>
-      <w:rPr>
-        <w:rStyle w:val="PageNumber"/>
-      </w:rPr>
-    </w:sdtEndPr>
     <w:sdtContent>
       <w:p>
         <w:pPr>
-          <w:pStyle w:val="Footer"/>
+          <w:pStyle w:val="Pieddepage"/>
           <w:framePr w:wrap="none" w:vAnchor="text" w:hAnchor="margin" w:xAlign="right" w:y="1"/>
           <w:rPr>
-            <w:rStyle w:val="PageNumber"/>
+            <w:rStyle w:val="Numrodepage"/>
           </w:rPr>
         </w:pPr>
         <w:r>
           <w:rPr>
-            <w:rStyle w:val="PageNumber"/>
+            <w:rStyle w:val="Numrodepage"/>
           </w:rPr>
           <w:fldChar w:fldCharType="begin"/>
         </w:r>
         <w:r>
           <w:rPr>
-            <w:rStyle w:val="PageNumber"/>
+            <w:rStyle w:val="Numrodepage"/>
           </w:rPr>
           <w:instrText xml:space="preserve"> PAGE </w:instrText>
         </w:r>
         <w:r>
           <w:rPr>
-            <w:rStyle w:val="PageNumber"/>
+            <w:rStyle w:val="Numrodepage"/>
           </w:rPr>
           <w:fldChar w:fldCharType="separate"/>
         </w:r>
         <w:r>
           <w:rPr>
-            <w:rStyle w:val="PageNumber"/>
+            <w:rStyle w:val="Numrodepage"/>
             <w:noProof/>
           </w:rPr>
           <w:t>1</w:t>
         </w:r>
         <w:r>
           <w:rPr>
-            <w:rStyle w:val="PageNumber"/>
+            <w:rStyle w:val="Numrodepage"/>
           </w:rPr>
           <w:fldChar w:fldCharType="end"/>
         </w:r>
@@ -34990,7 +35615,7 @@
   </w:sdt>
   <w:p>
     <w:pPr>
-      <w:pStyle w:val="BodyText"/>
+      <w:pStyle w:val="Corpsdetexte"/>
       <w:ind w:right="360"/>
     </w:pPr>
     <w:r>
@@ -35071,7 +35696,7 @@
         </mc:Choice>
         <mc:Fallback>
           <w:pict>
-            <v:shape w14:anchorId="60D4E0F5" id="Graphic 62" o:spid="_x0000_s1026" style="position:absolute;margin-left:69.5pt;margin-top:747.35pt;width:473.05pt;height:.5pt;z-index:-16606720;visibility:visible;mso-wrap-style:square;mso-wrap-distance-left:0;mso-wrap-distance-top:0;mso-wrap-distance-right:0;mso-wrap-distance-bottom:0;mso-position-horizontal:absolute;mso-position-horizontal-relative:page;mso-position-vertical:absolute;mso-position-vertical-relative:page;v-text-anchor:top" coordsize="6007735,6350" o:gfxdata="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" path="m6007608,l,,,6095r6007608,l6007608,xe" fillcolor="black" stroked="f">
+            <v:shape w14:anchorId="60D4E0F5" id="Graphic 62" o:spid="_x0000_s1026" style="position:absolute;margin-left:69.5pt;margin-top:747.35pt;width:473.05pt;height:.5pt;z-index:-16606720;visibility:visible;mso-wrap-style:square;mso-wrap-distance-left:0;mso-wrap-distance-top:0;mso-wrap-distance-right:0;mso-wrap-distance-bottom:0;mso-position-horizontal:absolute;mso-position-horizontal-relative:page;mso-position-vertical:absolute;mso-position-vertical-relative:page;v-text-anchor:top" coordsize="6007735,6350" o:gfxdata="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" path="m6007608,l,,,6095r6007608,l6007608,xe" fillcolor="black" stroked="f">
               <v:path arrowok="t"/>
               <w10:wrap anchorx="page" anchory="page"/>
             </v:shape>
@@ -35087,7 +35712,7 @@
 <w:ftr xmlns:wpc="http://schemas.microsoft.com/office/word/2010/wordprocessingCanvas" xmlns:cx="http://schemas.microsoft.com/office/drawing/2014/chartex" xmlns:cx1="http://schemas.microsoft.com/office/drawing/2015/9/8/chartex" xmlns:cx2="http://schemas.microsoft.com/office/drawing/2015/10/21/chartex" xmlns:cx3="http://schemas.microsoft.com/office/drawing/2016/5/9/chartex" xmlns:cx4="http://schemas.microsoft.com/office/drawing/2016/5/10/chartex" xmlns:cx5="http://schemas.microsoft.com/office/drawing/2016/5/11/chartex" xmlns:cx6="http://schemas.microsoft.com/office/drawing/2016/5/12/chartex" xmlns:cx7="http://schemas.microsoft.com/office/drawing/2016/5/13/chartex" xmlns:cx8="http://schemas.microsoft.com/office/drawing/2016/5/14/chartex" xmlns:mc="http://schemas.openxmlformats.org/markup-compatibility/2006" xmlns:aink="http://schemas.microsoft.com/office/drawing/2016/ink" xmlns:am3d="http://schemas.microsoft.com/office/drawing/2017/model3d" xmlns:o="urn:schemas-microsoft-com:office:office" xmlns:oel="http://schemas.microsoft.com/office/2019/extlst" xmlns:r="http://schemas.openxmlformats.org/officeDocument/2006/relationships" xmlns:m="http://schemas.openxmlformats.org/officeDocument/2006/math" xmlns:v="urn:schemas-microsoft-com:vml" xmlns:wp14="http://schemas.microsoft.com/office/word/2010/wordprocessingDrawing" xmlns:wp="http://schemas.openxmlformats.org/drawingml/2006/wordprocessingDrawing" xmlns:w10="urn:schemas-microsoft-com:office:word" xmlns:w="http://schemas.openxmlformats.org/wordprocessingml/2006/main" xmlns:w14="http://schemas.microsoft.com/office/word/2010/wordml" xmlns:w15="http://schemas.microsoft.com/office/word/2012/wordml" xmlns:w16cex="http://schemas.microsoft.com/office/word/2018/wordml/cex" xmlns:w16cid="http://schemas.microsoft.com/office/word/2016/wordml/cid" xmlns:w16="http://schemas.microsoft.com/office/word/2018/wordml" xmlns:w16du="http://schemas.microsoft.com/office/word/2023/wordml/word16du" xmlns:w16sdtdh="http://schemas.microsoft.com/office/word/2020/wordml/sdtdatahash" xmlns:w16sdtfl="http://schemas.microsoft.com/office/word/2024/wordml/sdtformatlock" xmlns:w16se="http://schemas.microsoft.com/office/word/2015/wordml/symex" xmlns:wpg="http://schemas.microsoft.com/office/word/2010/wordprocessingGroup" xmlns:wpi="http://schemas.microsoft.com/office/word/2010/wordprocessingInk" xmlns:wne="http://schemas.microsoft.com/office/word/2006/wordml" xmlns:wps="http://schemas.microsoft.com/office/word/2010/wordprocessingShape" mc:Ignorable="w14 w15 w16se w16cid w16 w16cex w16sdtdh w16sdtfl w16du wp14">
   <w:p>
     <w:pPr>
-      <w:pStyle w:val="BodyText"/>
+      <w:pStyle w:val="Corpsdetexte"/>
       <w:ind w:right="360"/>
       <w:jc w:val="right"/>
       <w:rPr>
@@ -35190,7 +35815,7 @@
         </mc:Choice>
         <mc:Fallback>
           <w:pict>
-            <v:shape w14:anchorId="2F799B0A" id="Graphic 62" o:spid="_x0000_s1026" style="position:absolute;margin-left:69.5pt;margin-top:747.35pt;width:473.05pt;height:.5pt;z-index:-16604672;visibility:visible;mso-wrap-style:square;mso-wrap-distance-left:0;mso-wrap-distance-top:0;mso-wrap-distance-right:0;mso-wrap-distance-bottom:0;mso-position-horizontal:absolute;mso-position-horizontal-relative:page;mso-position-vertical:absolute;mso-position-vertical-relative:page;v-text-anchor:top" coordsize="6007735,6350" o:gfxdata="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" path="m6007608,l,,,6095r6007608,l6007608,xe" fillcolor="black" stroked="f">
+            <v:shape w14:anchorId="2F799B0A" id="Graphic 62" o:spid="_x0000_s1026" style="position:absolute;margin-left:69.5pt;margin-top:747.35pt;width:473.05pt;height:.5pt;z-index:-16604672;visibility:visible;mso-wrap-style:square;mso-wrap-distance-left:0;mso-wrap-distance-top:0;mso-wrap-distance-right:0;mso-wrap-distance-bottom:0;mso-position-horizontal:absolute;mso-position-horizontal-relative:page;mso-position-vertical:absolute;mso-position-vertical-relative:page;v-text-anchor:top" coordsize="6007735,6350" o:gfxdata="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" path="m6007608,l,,,6095r6007608,l6007608,xe" fillcolor="black" stroked="f">
               <v:path arrowok="t"/>
               <w10:wrap anchorx="page" anchory="page"/>
             </v:shape>
@@ -35206,7 +35831,7 @@
 <w:ftr xmlns:wpc="http://schemas.microsoft.com/office/word/2010/wordprocessingCanvas" xmlns:cx="http://schemas.microsoft.com/office/drawing/2014/chartex" xmlns:cx1="http://schemas.microsoft.com/office/drawing/2015/9/8/chartex" xmlns:cx2="http://schemas.microsoft.com/office/drawing/2015/10/21/chartex" xmlns:cx3="http://schemas.microsoft.com/office/drawing/2016/5/9/chartex" xmlns:cx4="http://schemas.microsoft.com/office/drawing/2016/5/10/chartex" xmlns:cx5="http://schemas.microsoft.com/office/drawing/2016/5/11/chartex" xmlns:cx6="http://schemas.microsoft.com/office/drawing/2016/5/12/chartex" xmlns:cx7="http://schemas.microsoft.com/office/drawing/2016/5/13/chartex" xmlns:cx8="http://schemas.microsoft.com/office/drawing/2016/5/14/chartex" xmlns:mc="http://schemas.openxmlformats.org/markup-compatibility/2006" xmlns:aink="http://schemas.microsoft.com/office/drawing/2016/ink" xmlns:am3d="http://schemas.microsoft.com/office/drawing/2017/model3d" xmlns:o="urn:schemas-microsoft-com:office:office" xmlns:oel="http://schemas.microsoft.com/office/2019/extlst" xmlns:r="http://schemas.openxmlformats.org/officeDocument/2006/relationships" xmlns:m="http://schemas.openxmlformats.org/officeDocument/2006/math" xmlns:v="urn:schemas-microsoft-com:vml" xmlns:wp14="http://schemas.microsoft.com/office/word/2010/wordprocessingDrawing" xmlns:wp="http://schemas.openxmlformats.org/drawingml/2006/wordprocessingDrawing" xmlns:w10="urn:schemas-microsoft-com:office:word" xmlns:w="http://schemas.openxmlformats.org/wordprocessingml/2006/main" xmlns:w14="http://schemas.microsoft.com/office/word/2010/wordml" xmlns:w15="http://schemas.microsoft.com/office/word/2012/wordml" xmlns:w16cex="http://schemas.microsoft.com/office/word/2018/wordml/cex" xmlns:w16cid="http://schemas.microsoft.com/office/word/2016/wordml/cid" xmlns:w16="http://schemas.microsoft.com/office/word/2018/wordml" xmlns:w16du="http://schemas.microsoft.com/office/word/2023/wordml/word16du" xmlns:w16sdtdh="http://schemas.microsoft.com/office/word/2020/wordml/sdtdatahash" xmlns:w16sdtfl="http://schemas.microsoft.com/office/word/2024/wordml/sdtformatlock" xmlns:w16se="http://schemas.microsoft.com/office/word/2015/wordml/symex" xmlns:wpg="http://schemas.microsoft.com/office/word/2010/wordprocessingGroup" xmlns:wpi="http://schemas.microsoft.com/office/word/2010/wordprocessingInk" xmlns:wne="http://schemas.microsoft.com/office/word/2006/wordml" xmlns:wps="http://schemas.microsoft.com/office/word/2010/wordprocessingShape" mc:Ignorable="w14 w15 w16se w16cid w16 w16cex w16sdtdh w16sdtfl w16du wp14">
   <w:p>
     <w:pPr>
-      <w:pStyle w:val="BodyText"/>
+      <w:pStyle w:val="Corpsdetexte"/>
       <w:ind w:right="360"/>
       <w:jc w:val="right"/>
       <w:rPr>
@@ -35294,7 +35919,7 @@
         </mc:Choice>
         <mc:Fallback>
           <w:pict>
-            <v:shape w14:anchorId="4BF4258C" id="Graphic 62" o:spid="_x0000_s1026" style="position:absolute;margin-left:69.5pt;margin-top:747.35pt;width:473.05pt;height:.5pt;z-index:-16602624;visibility:visible;mso-wrap-style:square;mso-wrap-distance-left:0;mso-wrap-distance-top:0;mso-wrap-distance-right:0;mso-wrap-distance-bottom:0;mso-position-horizontal:absolute;mso-position-horizontal-relative:page;mso-position-vertical:absolute;mso-position-vertical-relative:page;v-text-anchor:top" coordsize="6007735,6350" o:gfxdata="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" path="m6007608,l,,,6095r6007608,l6007608,xe" fillcolor="black" stroked="f">
+            <v:shape w14:anchorId="4BF4258C" id="Graphic 62" o:spid="_x0000_s1026" style="position:absolute;margin-left:69.5pt;margin-top:747.35pt;width:473.05pt;height:.5pt;z-index:-16602624;visibility:visible;mso-wrap-style:square;mso-wrap-distance-left:0;mso-wrap-distance-top:0;mso-wrap-distance-right:0;mso-wrap-distance-bottom:0;mso-position-horizontal:absolute;mso-position-horizontal-relative:page;mso-position-vertical:absolute;mso-position-vertical-relative:page;v-text-anchor:top" coordsize="6007735,6350" o:gfxdata="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" path="m6007608,l,,,6095r6007608,l6007608,xe" fillcolor="black" stroked="f">
               <v:path arrowok="t"/>
               <w10:wrap anchorx="page" anchory="page"/>
             </v:shape>
@@ -35317,7 +35942,7 @@
 <w:ftr xmlns:wpc="http://schemas.microsoft.com/office/word/2010/wordprocessingCanvas" xmlns:cx="http://schemas.microsoft.com/office/drawing/2014/chartex" xmlns:cx1="http://schemas.microsoft.com/office/drawing/2015/9/8/chartex" xmlns:cx2="http://schemas.microsoft.com/office/drawing/2015/10/21/chartex" xmlns:cx3="http://schemas.microsoft.com/office/drawing/2016/5/9/chartex" xmlns:cx4="http://schemas.microsoft.com/office/drawing/2016/5/10/chartex" xmlns:cx5="http://schemas.microsoft.com/office/drawing/2016/5/11/chartex" xmlns:cx6="http://schemas.microsoft.com/office/drawing/2016/5/12/chartex" xmlns:cx7="http://schemas.microsoft.com/office/drawing/2016/5/13/chartex" xmlns:cx8="http://schemas.microsoft.com/office/drawing/2016/5/14/chartex" xmlns:mc="http://schemas.openxmlformats.org/markup-compatibility/2006" xmlns:aink="http://schemas.microsoft.com/office/drawing/2016/ink" xmlns:am3d="http://schemas.microsoft.com/office/drawing/2017/model3d" xmlns:o="urn:schemas-microsoft-com:office:office" xmlns:oel="http://schemas.microsoft.com/office/2019/extlst" xmlns:r="http://schemas.openxmlformats.org/officeDocument/2006/relationships" xmlns:m="http://schemas.openxmlformats.org/officeDocument/2006/math" xmlns:v="urn:schemas-microsoft-com:vml" xmlns:wp14="http://schemas.microsoft.com/office/word/2010/wordprocessingDrawing" xmlns:wp="http://schemas.openxmlformats.org/drawingml/2006/wordprocessingDrawing" xmlns:w10="urn:schemas-microsoft-com:office:word" xmlns:w="http://schemas.openxmlformats.org/wordprocessingml/2006/main" xmlns:w14="http://schemas.microsoft.com/office/word/2010/wordml" xmlns:w15="http://schemas.microsoft.com/office/word/2012/wordml" xmlns:w16cex="http://schemas.microsoft.com/office/word/2018/wordml/cex" xmlns:w16cid="http://schemas.microsoft.com/office/word/2016/wordml/cid" xmlns:w16="http://schemas.microsoft.com/office/word/2018/wordml" xmlns:w16du="http://schemas.microsoft.com/office/word/2023/wordml/word16du" xmlns:w16sdtdh="http://schemas.microsoft.com/office/word/2020/wordml/sdtdatahash" xmlns:w16sdtfl="http://schemas.microsoft.com/office/word/2024/wordml/sdtformatlock" xmlns:w16se="http://schemas.microsoft.com/office/word/2015/wordml/symex" xmlns:wpg="http://schemas.microsoft.com/office/word/2010/wordprocessingGroup" xmlns:wpi="http://schemas.microsoft.com/office/word/2010/wordprocessingInk" xmlns:wne="http://schemas.microsoft.com/office/word/2006/wordml" xmlns:wps="http://schemas.microsoft.com/office/word/2010/wordprocessingShape" mc:Ignorable="w14 w15 w16se w16cid w16 w16cex w16sdtdh w16sdtfl w16du wp14">
   <w:p>
     <w:pPr>
-      <w:pStyle w:val="BodyText"/>
+      <w:pStyle w:val="Corpsdetexte"/>
       <w:ind w:right="360"/>
       <w:jc w:val="right"/>
       <w:rPr>
@@ -35405,7 +36030,7 @@
         </mc:Choice>
         <mc:Fallback>
           <w:pict>
-            <v:shape w14:anchorId="14AAA4ED" id="Graphic 62" o:spid="_x0000_s1026" style="position:absolute;margin-left:69.5pt;margin-top:747.35pt;width:473.05pt;height:.5pt;z-index:-16598528;visibility:visible;mso-wrap-style:square;mso-wrap-distance-left:0;mso-wrap-distance-top:0;mso-wrap-distance-right:0;mso-wrap-distance-bottom:0;mso-position-horizontal:absolute;mso-position-horizontal-relative:page;mso-position-vertical:absolute;mso-position-vertical-relative:page;v-text-anchor:top" coordsize="6007735,6350" o:gfxdata="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" path="m6007608,l,,,6095r6007608,l6007608,xe" fillcolor="black" stroked="f">
+            <v:shape w14:anchorId="14AAA4ED" id="Graphic 62" o:spid="_x0000_s1026" style="position:absolute;margin-left:69.5pt;margin-top:747.35pt;width:473.05pt;height:.5pt;z-index:-16598528;visibility:visible;mso-wrap-style:square;mso-wrap-distance-left:0;mso-wrap-distance-top:0;mso-wrap-distance-right:0;mso-wrap-distance-bottom:0;mso-position-horizontal:absolute;mso-position-horizontal-relative:page;mso-position-vertical:absolute;mso-position-vertical-relative:page;v-text-anchor:top" coordsize="6007735,6350" o:gfxdata="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" path="m6007608,l,,,6095r6007608,l6007608,xe" fillcolor="black" stroked="f">
               <v:path arrowok="t"/>
               <w10:wrap anchorx="page" anchory="page"/>
             </v:shape>
@@ -35435,7 +36060,7 @@
 <w:ftr xmlns:wpc="http://schemas.microsoft.com/office/word/2010/wordprocessingCanvas" xmlns:cx="http://schemas.microsoft.com/office/drawing/2014/chartex" xmlns:cx1="http://schemas.microsoft.com/office/drawing/2015/9/8/chartex" xmlns:cx2="http://schemas.microsoft.com/office/drawing/2015/10/21/chartex" xmlns:cx3="http://schemas.microsoft.com/office/drawing/2016/5/9/chartex" xmlns:cx4="http://schemas.microsoft.com/office/drawing/2016/5/10/chartex" xmlns:cx5="http://schemas.microsoft.com/office/drawing/2016/5/11/chartex" xmlns:cx6="http://schemas.microsoft.com/office/drawing/2016/5/12/chartex" xmlns:cx7="http://schemas.microsoft.com/office/drawing/2016/5/13/chartex" xmlns:cx8="http://schemas.microsoft.com/office/drawing/2016/5/14/chartex" xmlns:mc="http://schemas.openxmlformats.org/markup-compatibility/2006" xmlns:aink="http://schemas.microsoft.com/office/drawing/2016/ink" xmlns:am3d="http://schemas.microsoft.com/office/drawing/2017/model3d" xmlns:o="urn:schemas-microsoft-com:office:office" xmlns:oel="http://schemas.microsoft.com/office/2019/extlst" xmlns:r="http://schemas.openxmlformats.org/officeDocument/2006/relationships" xmlns:m="http://schemas.openxmlformats.org/officeDocument/2006/math" xmlns:v="urn:schemas-microsoft-com:vml" xmlns:wp14="http://schemas.microsoft.com/office/word/2010/wordprocessingDrawing" xmlns:wp="http://schemas.openxmlformats.org/drawingml/2006/wordprocessingDrawing" xmlns:w10="urn:schemas-microsoft-com:office:word" xmlns:w="http://schemas.openxmlformats.org/wordprocessingml/2006/main" xmlns:w14="http://schemas.microsoft.com/office/word/2010/wordml" xmlns:w15="http://schemas.microsoft.com/office/word/2012/wordml" xmlns:w16cex="http://schemas.microsoft.com/office/word/2018/wordml/cex" xmlns:w16cid="http://schemas.microsoft.com/office/word/2016/wordml/cid" xmlns:w16="http://schemas.microsoft.com/office/word/2018/wordml" xmlns:w16du="http://schemas.microsoft.com/office/word/2023/wordml/word16du" xmlns:w16sdtdh="http://schemas.microsoft.com/office/word/2020/wordml/sdtdatahash" xmlns:w16sdtfl="http://schemas.microsoft.com/office/word/2024/wordml/sdtformatlock" xmlns:w16se="http://schemas.microsoft.com/office/word/2015/wordml/symex" xmlns:wpg="http://schemas.microsoft.com/office/word/2010/wordprocessingGroup" xmlns:wpi="http://schemas.microsoft.com/office/word/2010/wordprocessingInk" xmlns:wne="http://schemas.microsoft.com/office/word/2006/wordml" xmlns:wps="http://schemas.microsoft.com/office/word/2010/wordprocessingShape" mc:Ignorable="w14 w15 w16se w16cid w16 w16cex w16sdtdh w16sdtfl w16du wp14">
   <w:p>
     <w:pPr>
-      <w:pStyle w:val="BodyText"/>
+      <w:pStyle w:val="Corpsdetexte"/>
       <w:ind w:right="360"/>
       <w:jc w:val="right"/>
     </w:pPr>
@@ -35517,7 +36142,7 @@
         </mc:Choice>
         <mc:Fallback>
           <w:pict>
-            <v:shape w14:anchorId="494BE99F" id="Graphic 62" o:spid="_x0000_s1026" style="position:absolute;margin-left:69.5pt;margin-top:747.35pt;width:473.05pt;height:.5pt;z-index:-16600576;visibility:visible;mso-wrap-style:square;mso-wrap-distance-left:0;mso-wrap-distance-top:0;mso-wrap-distance-right:0;mso-wrap-distance-bottom:0;mso-position-horizontal:absolute;mso-position-horizontal-relative:page;mso-position-vertical:absolute;mso-position-vertical-relative:page;v-text-anchor:top" coordsize="6007735,6350" o:gfxdata="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" path="m6007608,l,,,6095r6007608,l6007608,xe" fillcolor="black" stroked="f">
+            <v:shape w14:anchorId="494BE99F" id="Graphic 62" o:spid="_x0000_s1026" style="position:absolute;margin-left:69.5pt;margin-top:747.35pt;width:473.05pt;height:.5pt;z-index:-16600576;visibility:visible;mso-wrap-style:square;mso-wrap-distance-left:0;mso-wrap-distance-top:0;mso-wrap-distance-right:0;mso-wrap-distance-bottom:0;mso-position-horizontal:absolute;mso-position-horizontal-relative:page;mso-position-vertical:absolute;mso-position-vertical-relative:page;v-text-anchor:top" coordsize="6007735,6350" o:gfxdata="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" path="m6007608,l,,,6095r6007608,l6007608,xe" fillcolor="black" stroked="f">
               <v:path arrowok="t"/>
               <w10:wrap anchorx="page" anchory="page"/>
             </v:shape>
@@ -35548,11 +36173,11 @@
   <w:footnote w:id="1">
     <w:p>
       <w:pPr>
-        <w:pStyle w:val="FootnoteText"/>
-      </w:pPr>
-      <w:r>
-        <w:rPr>
-          <w:rStyle w:val="FootnoteReference"/>
+        <w:pStyle w:val="Notedebasdepage"/>
+      </w:pPr>
+      <w:r>
+        <w:rPr>
+          <w:rStyle w:val="Appelnotedebasdep"/>
         </w:rPr>
         <w:footnoteRef/>
       </w:r>
@@ -35564,11 +36189,11 @@
   <w:footnote w:id="2">
     <w:p>
       <w:pPr>
-        <w:pStyle w:val="FootnoteText"/>
-      </w:pPr>
-      <w:r>
-        <w:rPr>
-          <w:rStyle w:val="FootnoteReference"/>
+        <w:pStyle w:val="Notedebasdepage"/>
+      </w:pPr>
+      <w:r>
+        <w:rPr>
+          <w:rStyle w:val="Appelnotedebasdep"/>
         </w:rPr>
         <w:footnoteRef/>
       </w:r>
@@ -35578,7 +36203,7 @@
       <w:hyperlink r:id="rId1" w:history="1">
         <w:r>
           <w:rPr>
-            <w:rStyle w:val="Hyperlink"/>
+            <w:rStyle w:val="Hyperlien"/>
           </w:rPr>
           <w:t>style UQAM-APA</w:t>
         </w:r>
@@ -35591,11 +36216,11 @@
   <w:footnote w:id="3">
     <w:p>
       <w:pPr>
-        <w:pStyle w:val="FootnoteText"/>
-      </w:pPr>
-      <w:r>
-        <w:rPr>
-          <w:rStyle w:val="FootnoteReference"/>
+        <w:pStyle w:val="Notedebasdepage"/>
+      </w:pPr>
+      <w:r>
+        <w:rPr>
+          <w:rStyle w:val="Appelnotedebasdep"/>
         </w:rPr>
         <w:footnoteRef/>
       </w:r>
@@ -35607,11 +36232,11 @@
   <w:footnote w:id="4">
     <w:p>
       <w:pPr>
-        <w:pStyle w:val="FootnoteText"/>
-      </w:pPr>
-      <w:r>
-        <w:rPr>
-          <w:rStyle w:val="FootnoteReference"/>
+        <w:pStyle w:val="Notedebasdepage"/>
+      </w:pPr>
+      <w:r>
+        <w:rPr>
+          <w:rStyle w:val="Appelnotedebasdep"/>
         </w:rPr>
         <w:footnoteRef/>
       </w:r>
@@ -35742,14 +36367,14 @@
   <w:footnote w:id="5">
     <w:p>
       <w:pPr>
-        <w:pStyle w:val="FootnoteText"/>
+        <w:pStyle w:val="Notedebasdepage"/>
         <w:rPr>
           <w:lang w:val="fr-FR"/>
         </w:rPr>
       </w:pPr>
       <w:r>
         <w:rPr>
-          <w:rStyle w:val="FootnoteReference"/>
+          <w:rStyle w:val="Appelnotedebasdep"/>
         </w:rPr>
         <w:footnoteRef/>
       </w:r>
@@ -35828,7 +36453,7 @@
 <w:hdr xmlns:wpc="http://schemas.microsoft.com/office/word/2010/wordprocessingCanvas" xmlns:cx="http://schemas.microsoft.com/office/drawing/2014/chartex" xmlns:cx1="http://schemas.microsoft.com/office/drawing/2015/9/8/chartex" xmlns:cx2="http://schemas.microsoft.com/office/drawing/2015/10/21/chartex" xmlns:cx3="http://schemas.microsoft.com/office/drawing/2016/5/9/chartex" xmlns:cx4="http://schemas.microsoft.com/office/drawing/2016/5/10/chartex" xmlns:cx5="http://schemas.microsoft.com/office/drawing/2016/5/11/chartex" xmlns:cx6="http://schemas.microsoft.com/office/drawing/2016/5/12/chartex" xmlns:cx7="http://schemas.microsoft.com/office/drawing/2016/5/13/chartex" xmlns:cx8="http://schemas.microsoft.com/office/drawing/2016/5/14/chartex" xmlns:mc="http://schemas.openxmlformats.org/markup-compatibility/2006" xmlns:aink="http://schemas.microsoft.com/office/drawing/2016/ink" xmlns:am3d="http://schemas.microsoft.com/office/drawing/2017/model3d" xmlns:o="urn:schemas-microsoft-com:office:office" xmlns:oel="http://schemas.microsoft.com/office/2019/extlst" xmlns:r="http://schemas.openxmlformats.org/officeDocument/2006/relationships" xmlns:m="http://schemas.openxmlformats.org/officeDocument/2006/math" xmlns:v="urn:schemas-microsoft-com:vml" xmlns:wp14="http://schemas.microsoft.com/office/word/2010/wordprocessingDrawing" xmlns:wp="http://schemas.openxmlformats.org/drawingml/2006/wordprocessingDrawing" xmlns:w10="urn:schemas-microsoft-com:office:word" xmlns:w="http://schemas.openxmlformats.org/wordprocessingml/2006/main" xmlns:w14="http://schemas.microsoft.com/office/word/2010/wordml" xmlns:w15="http://schemas.microsoft.com/office/word/2012/wordml" xmlns:w16cex="http://schemas.microsoft.com/office/word/2018/wordml/cex" xmlns:w16cid="http://schemas.microsoft.com/office/word/2016/wordml/cid" xmlns:w16="http://schemas.microsoft.com/office/word/2018/wordml" xmlns:w16du="http://schemas.microsoft.com/office/word/2023/wordml/word16du" xmlns:w16sdtdh="http://schemas.microsoft.com/office/word/2020/wordml/sdtdatahash" xmlns:w16sdtfl="http://schemas.microsoft.com/office/word/2024/wordml/sdtformatlock" xmlns:w16se="http://schemas.microsoft.com/office/word/2015/wordml/symex" xmlns:wpg="http://schemas.microsoft.com/office/word/2010/wordprocessingGroup" xmlns:wpi="http://schemas.microsoft.com/office/word/2010/wordprocessingInk" xmlns:wne="http://schemas.microsoft.com/office/word/2006/wordml" xmlns:wps="http://schemas.microsoft.com/office/word/2010/wordprocessingShape" mc:Ignorable="w14 w15 w16se w16cid w16 w16cex w16sdtdh w16sdtfl w16du wp14">
   <w:p>
     <w:pPr>
-      <w:pStyle w:val="Header"/>
+      <w:pStyle w:val="En-tte"/>
       <w:jc w:val="center"/>
     </w:pPr>
   </w:p>
@@ -35839,7 +36464,7 @@
 <w:hdr xmlns:wpc="http://schemas.microsoft.com/office/word/2010/wordprocessingCanvas" xmlns:cx="http://schemas.microsoft.com/office/drawing/2014/chartex" xmlns:cx1="http://schemas.microsoft.com/office/drawing/2015/9/8/chartex" xmlns:cx2="http://schemas.microsoft.com/office/drawing/2015/10/21/chartex" xmlns:cx3="http://schemas.microsoft.com/office/drawing/2016/5/9/chartex" xmlns:cx4="http://schemas.microsoft.com/office/drawing/2016/5/10/chartex" xmlns:cx5="http://schemas.microsoft.com/office/drawing/2016/5/11/chartex" xmlns:cx6="http://schemas.microsoft.com/office/drawing/2016/5/12/chartex" xmlns:cx7="http://schemas.microsoft.com/office/drawing/2016/5/13/chartex" xmlns:cx8="http://schemas.microsoft.com/office/drawing/2016/5/14/chartex" xmlns:mc="http://schemas.openxmlformats.org/markup-compatibility/2006" xmlns:aink="http://schemas.microsoft.com/office/drawing/2016/ink" xmlns:am3d="http://schemas.microsoft.com/office/drawing/2017/model3d" xmlns:o="urn:schemas-microsoft-com:office:office" xmlns:oel="http://schemas.microsoft.com/office/2019/extlst" xmlns:r="http://schemas.openxmlformats.org/officeDocument/2006/relationships" xmlns:m="http://schemas.openxmlformats.org/officeDocument/2006/math" xmlns:v="urn:schemas-microsoft-com:vml" xmlns:wp14="http://schemas.microsoft.com/office/word/2010/wordprocessingDrawing" xmlns:wp="http://schemas.openxmlformats.org/drawingml/2006/wordprocessingDrawing" xmlns:w10="urn:schemas-microsoft-com:office:word" xmlns:w="http://schemas.openxmlformats.org/wordprocessingml/2006/main" xmlns:w14="http://schemas.microsoft.com/office/word/2010/wordml" xmlns:w15="http://schemas.microsoft.com/office/word/2012/wordml" xmlns:w16cex="http://schemas.microsoft.com/office/word/2018/wordml/cex" xmlns:w16cid="http://schemas.microsoft.com/office/word/2016/wordml/cid" xmlns:w16="http://schemas.microsoft.com/office/word/2018/wordml" xmlns:w16du="http://schemas.microsoft.com/office/word/2023/wordml/word16du" xmlns:w16sdtdh="http://schemas.microsoft.com/office/word/2020/wordml/sdtdatahash" xmlns:w16sdtfl="http://schemas.microsoft.com/office/word/2024/wordml/sdtformatlock" xmlns:w16se="http://schemas.microsoft.com/office/word/2015/wordml/symex" xmlns:wpg="http://schemas.microsoft.com/office/word/2010/wordprocessingGroup" xmlns:wpi="http://schemas.microsoft.com/office/word/2010/wordprocessingInk" xmlns:wne="http://schemas.microsoft.com/office/word/2006/wordml" xmlns:wps="http://schemas.microsoft.com/office/word/2010/wordprocessingShape" mc:Ignorable="w14 w15 w16se w16cid w16 w16cex w16sdtdh w16sdtfl w16du wp14">
   <w:p>
     <w:pPr>
-      <w:pStyle w:val="Header"/>
+      <w:pStyle w:val="En-tte"/>
       <w:jc w:val="both"/>
       <w:rPr>
         <w:sz w:val="20"/>
@@ -36054,7 +36679,7 @@
 <w:hdr xmlns:wpc="http://schemas.microsoft.com/office/word/2010/wordprocessingCanvas" xmlns:cx="http://schemas.microsoft.com/office/drawing/2014/chartex" xmlns:cx1="http://schemas.microsoft.com/office/drawing/2015/9/8/chartex" xmlns:cx2="http://schemas.microsoft.com/office/drawing/2015/10/21/chartex" xmlns:cx3="http://schemas.microsoft.com/office/drawing/2016/5/9/chartex" xmlns:cx4="http://schemas.microsoft.com/office/drawing/2016/5/10/chartex" xmlns:cx5="http://schemas.microsoft.com/office/drawing/2016/5/11/chartex" xmlns:cx6="http://schemas.microsoft.com/office/drawing/2016/5/12/chartex" xmlns:cx7="http://schemas.microsoft.com/office/drawing/2016/5/13/chartex" xmlns:cx8="http://schemas.microsoft.com/office/drawing/2016/5/14/chartex" xmlns:mc="http://schemas.openxmlformats.org/markup-compatibility/2006" xmlns:aink="http://schemas.microsoft.com/office/drawing/2016/ink" xmlns:am3d="http://schemas.microsoft.com/office/drawing/2017/model3d" xmlns:o="urn:schemas-microsoft-com:office:office" xmlns:oel="http://schemas.microsoft.com/office/2019/extlst" xmlns:r="http://schemas.openxmlformats.org/officeDocument/2006/relationships" xmlns:m="http://schemas.openxmlformats.org/officeDocument/2006/math" xmlns:v="urn:schemas-microsoft-com:vml" xmlns:wp14="http://schemas.microsoft.com/office/word/2010/wordprocessingDrawing" xmlns:wp="http://schemas.openxmlformats.org/drawingml/2006/wordprocessingDrawing" xmlns:w10="urn:schemas-microsoft-com:office:word" xmlns:w="http://schemas.openxmlformats.org/wordprocessingml/2006/main" xmlns:w14="http://schemas.microsoft.com/office/word/2010/wordml" xmlns:w15="http://schemas.microsoft.com/office/word/2012/wordml" xmlns:w16cex="http://schemas.microsoft.com/office/word/2018/wordml/cex" xmlns:w16cid="http://schemas.microsoft.com/office/word/2016/wordml/cid" xmlns:w16="http://schemas.microsoft.com/office/word/2018/wordml" xmlns:w16du="http://schemas.microsoft.com/office/word/2023/wordml/word16du" xmlns:w16sdtdh="http://schemas.microsoft.com/office/word/2020/wordml/sdtdatahash" xmlns:w16sdtfl="http://schemas.microsoft.com/office/word/2024/wordml/sdtformatlock" xmlns:w16se="http://schemas.microsoft.com/office/word/2015/wordml/symex" xmlns:wpg="http://schemas.microsoft.com/office/word/2010/wordprocessingGroup" xmlns:wpi="http://schemas.microsoft.com/office/word/2010/wordprocessingInk" xmlns:wne="http://schemas.microsoft.com/office/word/2006/wordml" xmlns:wps="http://schemas.microsoft.com/office/word/2010/wordprocessingShape" mc:Ignorable="w14 w15 w16se w16cid w16 w16cex w16sdtdh w16sdtfl w16du wp14">
   <w:p>
     <w:pPr>
-      <w:pStyle w:val="Header"/>
+      <w:pStyle w:val="En-tte"/>
       <w:jc w:val="center"/>
     </w:pPr>
   </w:p>
@@ -36065,7 +36690,7 @@
 <w:hdr xmlns:wpc="http://schemas.microsoft.com/office/word/2010/wordprocessingCanvas" xmlns:cx="http://schemas.microsoft.com/office/drawing/2014/chartex" xmlns:cx1="http://schemas.microsoft.com/office/drawing/2015/9/8/chartex" xmlns:cx2="http://schemas.microsoft.com/office/drawing/2015/10/21/chartex" xmlns:cx3="http://schemas.microsoft.com/office/drawing/2016/5/9/chartex" xmlns:cx4="http://schemas.microsoft.com/office/drawing/2016/5/10/chartex" xmlns:cx5="http://schemas.microsoft.com/office/drawing/2016/5/11/chartex" xmlns:cx6="http://schemas.microsoft.com/office/drawing/2016/5/12/chartex" xmlns:cx7="http://schemas.microsoft.com/office/drawing/2016/5/13/chartex" xmlns:cx8="http://schemas.microsoft.com/office/drawing/2016/5/14/chartex" xmlns:mc="http://schemas.openxmlformats.org/markup-compatibility/2006" xmlns:aink="http://schemas.microsoft.com/office/drawing/2016/ink" xmlns:am3d="http://schemas.microsoft.com/office/drawing/2017/model3d" xmlns:o="urn:schemas-microsoft-com:office:office" xmlns:oel="http://schemas.microsoft.com/office/2019/extlst" xmlns:r="http://schemas.openxmlformats.org/officeDocument/2006/relationships" xmlns:m="http://schemas.openxmlformats.org/officeDocument/2006/math" xmlns:v="urn:schemas-microsoft-com:vml" xmlns:wp14="http://schemas.microsoft.com/office/word/2010/wordprocessingDrawing" xmlns:wp="http://schemas.openxmlformats.org/drawingml/2006/wordprocessingDrawing" xmlns:w10="urn:schemas-microsoft-com:office:word" xmlns:w="http://schemas.openxmlformats.org/wordprocessingml/2006/main" xmlns:w14="http://schemas.microsoft.com/office/word/2010/wordml" xmlns:w15="http://schemas.microsoft.com/office/word/2012/wordml" xmlns:w16cex="http://schemas.microsoft.com/office/word/2018/wordml/cex" xmlns:w16cid="http://schemas.microsoft.com/office/word/2016/wordml/cid" xmlns:w16="http://schemas.microsoft.com/office/word/2018/wordml" xmlns:w16du="http://schemas.microsoft.com/office/word/2023/wordml/word16du" xmlns:w16sdtdh="http://schemas.microsoft.com/office/word/2020/wordml/sdtdatahash" xmlns:w16sdtfl="http://schemas.microsoft.com/office/word/2024/wordml/sdtformatlock" xmlns:w16se="http://schemas.microsoft.com/office/word/2015/wordml/symex" xmlns:wpg="http://schemas.microsoft.com/office/word/2010/wordprocessingGroup" xmlns:wpi="http://schemas.microsoft.com/office/word/2010/wordprocessingInk" xmlns:wne="http://schemas.microsoft.com/office/word/2006/wordml" xmlns:wps="http://schemas.microsoft.com/office/word/2010/wordprocessingShape" mc:Ignorable="w14 w15 w16se w16cid w16 w16cex w16sdtdh w16sdtfl w16du wp14">
   <w:p>
     <w:pPr>
-      <w:pStyle w:val="Header"/>
+      <w:pStyle w:val="En-tte"/>
     </w:pPr>
   </w:p>
 </w:hdr>
@@ -36075,7 +36700,7 @@
 <w:hdr xmlns:wpc="http://schemas.microsoft.com/office/word/2010/wordprocessingCanvas" xmlns:cx="http://schemas.microsoft.com/office/drawing/2014/chartex" xmlns:cx1="http://schemas.microsoft.com/office/drawing/2015/9/8/chartex" xmlns:cx2="http://schemas.microsoft.com/office/drawing/2015/10/21/chartex" xmlns:cx3="http://schemas.microsoft.com/office/drawing/2016/5/9/chartex" xmlns:cx4="http://schemas.microsoft.com/office/drawing/2016/5/10/chartex" xmlns:cx5="http://schemas.microsoft.com/office/drawing/2016/5/11/chartex" xmlns:cx6="http://schemas.microsoft.com/office/drawing/2016/5/12/chartex" xmlns:cx7="http://schemas.microsoft.com/office/drawing/2016/5/13/chartex" xmlns:cx8="http://schemas.microsoft.com/office/drawing/2016/5/14/chartex" xmlns:mc="http://schemas.openxmlformats.org/markup-compatibility/2006" xmlns:aink="http://schemas.microsoft.com/office/drawing/2016/ink" xmlns:am3d="http://schemas.microsoft.com/office/drawing/2017/model3d" xmlns:o="urn:schemas-microsoft-com:office:office" xmlns:oel="http://schemas.microsoft.com/office/2019/extlst" xmlns:r="http://schemas.openxmlformats.org/officeDocument/2006/relationships" xmlns:m="http://schemas.openxmlformats.org/officeDocument/2006/math" xmlns:v="urn:schemas-microsoft-com:vml" xmlns:wp14="http://schemas.microsoft.com/office/word/2010/wordprocessingDrawing" xmlns:wp="http://schemas.openxmlformats.org/drawingml/2006/wordprocessingDrawing" xmlns:w10="urn:schemas-microsoft-com:office:word" xmlns:w="http://schemas.openxmlformats.org/wordprocessingml/2006/main" xmlns:w14="http://schemas.microsoft.com/office/word/2010/wordml" xmlns:w15="http://schemas.microsoft.com/office/word/2012/wordml" xmlns:w16cex="http://schemas.microsoft.com/office/word/2018/wordml/cex" xmlns:w16cid="http://schemas.microsoft.com/office/word/2016/wordml/cid" xmlns:w16="http://schemas.microsoft.com/office/word/2018/wordml" xmlns:w16du="http://schemas.microsoft.com/office/word/2023/wordml/word16du" xmlns:w16sdtdh="http://schemas.microsoft.com/office/word/2020/wordml/sdtdatahash" xmlns:w16sdtfl="http://schemas.microsoft.com/office/word/2024/wordml/sdtformatlock" xmlns:w16se="http://schemas.microsoft.com/office/word/2015/wordml/symex" xmlns:wpg="http://schemas.microsoft.com/office/word/2010/wordprocessingGroup" xmlns:wpi="http://schemas.microsoft.com/office/word/2010/wordprocessingInk" xmlns:wne="http://schemas.microsoft.com/office/word/2006/wordml" xmlns:wps="http://schemas.microsoft.com/office/word/2010/wordprocessingShape" mc:Ignorable="w14 w15 w16se w16cid w16 w16cex w16sdtdh w16sdtfl w16du wp14">
   <w:p>
     <w:pPr>
-      <w:pStyle w:val="Header"/>
+      <w:pStyle w:val="En-tte"/>
       <w:jc w:val="center"/>
     </w:pPr>
   </w:p>
@@ -36952,7 +37577,7 @@
     <w:lvl w:ilvl="0">
       <w:start w:val="1"/>
       <w:numFmt w:val="decimal"/>
-      <w:pStyle w:val="Heading1"/>
+      <w:pStyle w:val="Titre1"/>
       <w:lvlText w:val="%1"/>
       <w:lvlJc w:val="left"/>
       <w:pPr>
@@ -36962,7 +37587,7 @@
     <w:lvl w:ilvl="1">
       <w:start w:val="1"/>
       <w:numFmt w:val="decimal"/>
-      <w:pStyle w:val="Heading2"/>
+      <w:pStyle w:val="Titre2"/>
       <w:lvlText w:val="%1.%2"/>
       <w:lvlJc w:val="left"/>
       <w:pPr>
@@ -36972,7 +37597,7 @@
     <w:lvl w:ilvl="2">
       <w:start w:val="1"/>
       <w:numFmt w:val="decimal"/>
-      <w:pStyle w:val="Heading3"/>
+      <w:pStyle w:val="Titre3"/>
       <w:lvlText w:val="%1.%2.%3"/>
       <w:lvlJc w:val="left"/>
       <w:pPr>
@@ -36982,7 +37607,7 @@
     <w:lvl w:ilvl="3">
       <w:start w:val="1"/>
       <w:numFmt w:val="decimal"/>
-      <w:pStyle w:val="Heading4"/>
+      <w:pStyle w:val="Titre4"/>
       <w:lvlText w:val="%1.%2.%3.%4"/>
       <w:lvlJc w:val="left"/>
       <w:pPr>
@@ -36995,7 +37620,7 @@
     <w:lvl w:ilvl="4">
       <w:start w:val="1"/>
       <w:numFmt w:val="decimal"/>
-      <w:pStyle w:val="Heading5"/>
+      <w:pStyle w:val="Titre5"/>
       <w:lvlText w:val="%1.%2.%3.%4.%5"/>
       <w:lvlJc w:val="left"/>
       <w:pPr>
@@ -37005,7 +37630,7 @@
     <w:lvl w:ilvl="5">
       <w:start w:val="1"/>
       <w:numFmt w:val="decimal"/>
-      <w:pStyle w:val="Heading6"/>
+      <w:pStyle w:val="Titre6"/>
       <w:lvlText w:val="%1.%2.%3.%4.%5.%6"/>
       <w:lvlJc w:val="left"/>
       <w:pPr>
@@ -37015,7 +37640,7 @@
     <w:lvl w:ilvl="6">
       <w:start w:val="1"/>
       <w:numFmt w:val="decimal"/>
-      <w:pStyle w:val="Heading7"/>
+      <w:pStyle w:val="Titre7"/>
       <w:lvlText w:val="%1.%2.%3.%4.%5.%6.%7"/>
       <w:lvlJc w:val="left"/>
       <w:pPr>
@@ -37025,7 +37650,7 @@
     <w:lvl w:ilvl="7">
       <w:start w:val="1"/>
       <w:numFmt w:val="decimal"/>
-      <w:pStyle w:val="Heading8"/>
+      <w:pStyle w:val="Titre8"/>
       <w:lvlText w:val="%1.%2.%3.%4.%5.%6.%7.%8"/>
       <w:lvlJc w:val="left"/>
       <w:pPr>
@@ -37035,7 +37660,7 @@
     <w:lvl w:ilvl="8">
       <w:start w:val="1"/>
       <w:numFmt w:val="decimal"/>
-      <w:pStyle w:val="Heading9"/>
+      <w:pStyle w:val="Titre9"/>
       <w:lvlText w:val="%1.%2.%3.%4.%5.%6.%7.%8.%9"/>
       <w:lvlJc w:val="left"/>
       <w:pPr>
@@ -37768,7 +38393,7 @@
     <w:tmpl w:val="F002178A"/>
     <w:lvl w:ilvl="0" w:tplc="7FBA9268">
       <w:numFmt w:val="bullet"/>
-      <w:pStyle w:val="ListParagraph"/>
+      <w:pStyle w:val="Paragraphedeliste"/>
       <w:lvlText w:val=""/>
       <w:lvlJc w:val="left"/>
       <w:pPr>
@@ -39092,7 +39717,7 @@
       <w:lang w:val="fr-CA" w:eastAsia="fr-CA"/>
     </w:rPr>
   </w:style>
-  <w:style w:type="paragraph" w:styleId="Heading1">
+  <w:style w:type="paragraph" w:styleId="Titre1">
     <w:name w:val="heading 1"/>
     <w:basedOn w:val="Normal"/>
     <w:next w:val="Normal"/>
@@ -39125,7 +39750,7 @@
       <w:szCs w:val="18"/>
     </w:rPr>
   </w:style>
-  <w:style w:type="paragraph" w:styleId="Heading2">
+  <w:style w:type="paragraph" w:styleId="Titre2">
     <w:name w:val="heading 2"/>
     <w:basedOn w:val="Normal"/>
     <w:next w:val="Normal"/>
@@ -39150,10 +39775,10 @@
       <w:u w:val="single"/>
     </w:rPr>
   </w:style>
-  <w:style w:type="paragraph" w:styleId="Heading3">
+  <w:style w:type="paragraph" w:styleId="Titre3">
     <w:name w:val="heading 3"/>
     <w:basedOn w:val="Normal"/>
-    <w:next w:val="BodyText"/>
+    <w:next w:val="Corpsdetexte"/>
     <w:autoRedefine/>
     <w:uiPriority w:val="9"/>
     <w:unhideWhenUsed/>
@@ -39177,11 +39802,11 @@
       <w:szCs w:val="18"/>
     </w:rPr>
   </w:style>
-  <w:style w:type="paragraph" w:styleId="Heading4">
+  <w:style w:type="paragraph" w:styleId="Titre4">
     <w:name w:val="heading 4"/>
     <w:basedOn w:val="Normal"/>
     <w:next w:val="Normal"/>
-    <w:link w:val="Heading4Char"/>
+    <w:link w:val="Titre4Car"/>
     <w:uiPriority w:val="9"/>
     <w:unhideWhenUsed/>
     <w:qFormat/>
@@ -39204,11 +39829,11 @@
       <w:color w:val="000000" w:themeColor="text1"/>
     </w:rPr>
   </w:style>
-  <w:style w:type="paragraph" w:styleId="Heading5">
+  <w:style w:type="paragraph" w:styleId="Titre5">
     <w:name w:val="heading 5"/>
     <w:basedOn w:val="Normal"/>
     <w:next w:val="Normal"/>
-    <w:link w:val="Heading5Char"/>
+    <w:link w:val="Titre5Car"/>
     <w:uiPriority w:val="9"/>
     <w:semiHidden/>
     <w:unhideWhenUsed/>
@@ -39229,11 +39854,11 @@
       <w:color w:val="365F91" w:themeColor="accent1" w:themeShade="BF"/>
     </w:rPr>
   </w:style>
-  <w:style w:type="paragraph" w:styleId="Heading6">
+  <w:style w:type="paragraph" w:styleId="Titre6">
     <w:name w:val="heading 6"/>
     <w:basedOn w:val="Normal"/>
     <w:next w:val="Normal"/>
-    <w:link w:val="Heading6Char"/>
+    <w:link w:val="Titre6Car"/>
     <w:uiPriority w:val="9"/>
     <w:semiHidden/>
     <w:unhideWhenUsed/>
@@ -39254,11 +39879,11 @@
       <w:color w:val="243F60" w:themeColor="accent1" w:themeShade="7F"/>
     </w:rPr>
   </w:style>
-  <w:style w:type="paragraph" w:styleId="Heading7">
+  <w:style w:type="paragraph" w:styleId="Titre7">
     <w:name w:val="heading 7"/>
     <w:basedOn w:val="Normal"/>
     <w:next w:val="Normal"/>
-    <w:link w:val="Heading7Char"/>
+    <w:link w:val="Titre7Car"/>
     <w:uiPriority w:val="9"/>
     <w:semiHidden/>
     <w:unhideWhenUsed/>
@@ -39281,11 +39906,11 @@
       <w:color w:val="243F60" w:themeColor="accent1" w:themeShade="7F"/>
     </w:rPr>
   </w:style>
-  <w:style w:type="paragraph" w:styleId="Heading8">
+  <w:style w:type="paragraph" w:styleId="Titre8">
     <w:name w:val="heading 8"/>
     <w:basedOn w:val="Normal"/>
     <w:next w:val="Normal"/>
-    <w:link w:val="Heading8Char"/>
+    <w:link w:val="Titre8Car"/>
     <w:uiPriority w:val="9"/>
     <w:semiHidden/>
     <w:unhideWhenUsed/>
@@ -39308,11 +39933,11 @@
       <w:szCs w:val="21"/>
     </w:rPr>
   </w:style>
-  <w:style w:type="paragraph" w:styleId="Heading9">
+  <w:style w:type="paragraph" w:styleId="Titre9">
     <w:name w:val="heading 9"/>
     <w:basedOn w:val="Normal"/>
     <w:next w:val="Normal"/>
-    <w:link w:val="Heading9Char"/>
+    <w:link w:val="Titre9Car"/>
     <w:uiPriority w:val="9"/>
     <w:semiHidden/>
     <w:unhideWhenUsed/>
@@ -39337,13 +39962,13 @@
       <w:szCs w:val="21"/>
     </w:rPr>
   </w:style>
-  <w:style w:type="character" w:default="1" w:styleId="DefaultParagraphFont">
+  <w:style w:type="character" w:default="1" w:styleId="Policepardfaut">
     <w:name w:val="Default Paragraph Font"/>
     <w:uiPriority w:val="1"/>
     <w:semiHidden/>
     <w:unhideWhenUsed/>
   </w:style>
-  <w:style w:type="table" w:default="1" w:styleId="TableNormal">
+  <w:style w:type="table" w:default="1" w:styleId="TableauNormal">
     <w:name w:val="Normal Table"/>
     <w:uiPriority w:val="99"/>
     <w:semiHidden/>
@@ -39358,14 +39983,14 @@
       </w:tblCellMar>
     </w:tblPr>
   </w:style>
-  <w:style w:type="numbering" w:default="1" w:styleId="NoList">
+  <w:style w:type="numbering" w:default="1" w:styleId="Aucuneliste">
     <w:name w:val="No List"/>
     <w:uiPriority w:val="99"/>
     <w:semiHidden/>
     <w:unhideWhenUsed/>
   </w:style>
-  <w:style w:type="table" w:customStyle="1" w:styleId="TableNormal1">
-    <w:name w:val="Table Normal1"/>
+  <w:style w:type="table" w:customStyle="1" w:styleId="TableNormal">
+    <w:name w:val="Table Normal"/>
     <w:uiPriority w:val="2"/>
     <w:semiHidden/>
     <w:unhideWhenUsed/>
@@ -39380,7 +40005,7 @@
       </w:tblCellMar>
     </w:tblPr>
   </w:style>
-  <w:style w:type="paragraph" w:styleId="TOC1">
+  <w:style w:type="paragraph" w:styleId="TM1">
     <w:name w:val="toc 1"/>
     <w:basedOn w:val="Normal"/>
     <w:uiPriority w:val="39"/>
@@ -39395,7 +40020,7 @@
       <w:caps/>
     </w:rPr>
   </w:style>
-  <w:style w:type="paragraph" w:styleId="TOC2">
+  <w:style w:type="paragraph" w:styleId="TM2">
     <w:name w:val="toc 2"/>
     <w:basedOn w:val="Normal"/>
     <w:uiPriority w:val="39"/>
@@ -39412,7 +40037,7 @@
       <w:szCs w:val="20"/>
     </w:rPr>
   </w:style>
-  <w:style w:type="paragraph" w:styleId="TOC3">
+  <w:style w:type="paragraph" w:styleId="TM3">
     <w:name w:val="toc 3"/>
     <w:basedOn w:val="Normal"/>
     <w:uiPriority w:val="39"/>
@@ -39427,10 +40052,10 @@
       <w:szCs w:val="20"/>
     </w:rPr>
   </w:style>
-  <w:style w:type="paragraph" w:styleId="BodyText">
+  <w:style w:type="paragraph" w:styleId="Corpsdetexte">
     <w:name w:val="Body Text"/>
     <w:basedOn w:val="Normal"/>
-    <w:link w:val="BodyTextChar"/>
+    <w:link w:val="CorpsdetexteCar"/>
     <w:uiPriority w:val="1"/>
     <w:qFormat/>
     <w:rsid w:val="00AC5D2E"/>
@@ -39440,7 +40065,7 @@
       <w:jc w:val="both"/>
     </w:pPr>
   </w:style>
-  <w:style w:type="paragraph" w:styleId="Title">
+  <w:style w:type="paragraph" w:styleId="Titre">
     <w:name w:val="Title"/>
     <w:basedOn w:val="Normal"/>
     <w:uiPriority w:val="10"/>
@@ -39455,10 +40080,10 @@
       <w:szCs w:val="32"/>
     </w:rPr>
   </w:style>
-  <w:style w:type="paragraph" w:styleId="ListParagraph">
+  <w:style w:type="paragraph" w:styleId="Paragraphedeliste">
     <w:name w:val="List Paragraph"/>
     <w:basedOn w:val="Normal"/>
-    <w:link w:val="ListParagraphChar"/>
+    <w:link w:val="ParagraphedelisteCar"/>
     <w:uiPriority w:val="1"/>
     <w:qFormat/>
     <w:rsid w:val="00941B5E"/>
@@ -39485,7 +40110,7 @@
       <w:contextualSpacing/>
     </w:pPr>
   </w:style>
-  <w:style w:type="paragraph" w:styleId="Revision">
+  <w:style w:type="paragraph" w:styleId="Rvision">
     <w:name w:val="Revision"/>
     <w:hidden/>
     <w:uiPriority w:val="99"/>
@@ -39501,9 +40126,9 @@
       <w:lang w:val="fr-FR"/>
     </w:rPr>
   </w:style>
-  <w:style w:type="character" w:styleId="CommentReference">
+  <w:style w:type="character" w:styleId="Marquedecommentaire">
     <w:name w:val="annotation reference"/>
-    <w:basedOn w:val="DefaultParagraphFont"/>
+    <w:basedOn w:val="Policepardfaut"/>
     <w:uiPriority w:val="99"/>
     <w:semiHidden/>
     <w:unhideWhenUsed/>
@@ -39513,10 +40138,10 @@
       <w:szCs w:val="16"/>
     </w:rPr>
   </w:style>
-  <w:style w:type="paragraph" w:styleId="CommentText">
+  <w:style w:type="paragraph" w:styleId="Commentaire">
     <w:name w:val="annotation text"/>
     <w:basedOn w:val="Normal"/>
-    <w:link w:val="CommentTextChar"/>
+    <w:link w:val="CommentaireCar"/>
     <w:uiPriority w:val="99"/>
     <w:unhideWhenUsed/>
     <w:rsid w:val="00A91901"/>
@@ -39525,10 +40150,10 @@
       <w:szCs w:val="20"/>
     </w:rPr>
   </w:style>
-  <w:style w:type="character" w:customStyle="1" w:styleId="CommentTextChar">
-    <w:name w:val="Comment Text Char"/>
-    <w:basedOn w:val="DefaultParagraphFont"/>
-    <w:link w:val="CommentText"/>
+  <w:style w:type="character" w:customStyle="1" w:styleId="CommentaireCar">
+    <w:name w:val="Commentaire Car"/>
+    <w:basedOn w:val="Policepardfaut"/>
+    <w:link w:val="Commentaire"/>
     <w:uiPriority w:val="99"/>
     <w:rsid w:val="00A91901"/>
     <w:rPr>
@@ -39538,11 +40163,11 @@
       <w:lang w:val="fr-FR"/>
     </w:rPr>
   </w:style>
-  <w:style w:type="paragraph" w:styleId="CommentSubject">
+  <w:style w:type="paragraph" w:styleId="Objetducommentaire">
     <w:name w:val="annotation subject"/>
-    <w:basedOn w:val="CommentText"/>
-    <w:next w:val="CommentText"/>
-    <w:link w:val="CommentSubjectChar"/>
+    <w:basedOn w:val="Commentaire"/>
+    <w:next w:val="Commentaire"/>
+    <w:link w:val="ObjetducommentaireCar"/>
     <w:uiPriority w:val="99"/>
     <w:semiHidden/>
     <w:unhideWhenUsed/>
@@ -39552,10 +40177,10 @@
       <w:bCs/>
     </w:rPr>
   </w:style>
-  <w:style w:type="character" w:customStyle="1" w:styleId="CommentSubjectChar">
-    <w:name w:val="Comment Subject Char"/>
-    <w:basedOn w:val="CommentTextChar"/>
-    <w:link w:val="CommentSubject"/>
+  <w:style w:type="character" w:customStyle="1" w:styleId="ObjetducommentaireCar">
+    <w:name w:val="Objet du commentaire Car"/>
+    <w:basedOn w:val="CommentaireCar"/>
+    <w:link w:val="Objetducommentaire"/>
     <w:uiPriority w:val="99"/>
     <w:semiHidden/>
     <w:rsid w:val="00A91901"/>
@@ -39568,9 +40193,9 @@
       <w:lang w:val="fr-FR"/>
     </w:rPr>
   </w:style>
-  <w:style w:type="character" w:styleId="Hyperlink">
+  <w:style w:type="character" w:styleId="Hyperlien">
     <w:name w:val="Hyperlink"/>
-    <w:basedOn w:val="DefaultParagraphFont"/>
+    <w:basedOn w:val="Policepardfaut"/>
     <w:uiPriority w:val="99"/>
     <w:unhideWhenUsed/>
     <w:rsid w:val="00E3532D"/>
@@ -39579,9 +40204,9 @@
       <w:u w:val="single"/>
     </w:rPr>
   </w:style>
-  <w:style w:type="character" w:styleId="UnresolvedMention">
+  <w:style w:type="character" w:styleId="Mentionnonrsolue">
     <w:name w:val="Unresolved Mention"/>
-    <w:basedOn w:val="DefaultParagraphFont"/>
+    <w:basedOn w:val="Policepardfaut"/>
     <w:uiPriority w:val="99"/>
     <w:semiHidden/>
     <w:unhideWhenUsed/>
@@ -39591,9 +40216,9 @@
       <w:shd w:val="clear" w:color="auto" w:fill="E1DFDD"/>
     </w:rPr>
   </w:style>
-  <w:style w:type="character" w:styleId="FollowedHyperlink">
+  <w:style w:type="character" w:styleId="Lienvisit">
     <w:name w:val="FollowedHyperlink"/>
-    <w:basedOn w:val="DefaultParagraphFont"/>
+    <w:basedOn w:val="Policepardfaut"/>
     <w:uiPriority w:val="99"/>
     <w:semiHidden/>
     <w:unhideWhenUsed/>
@@ -39603,10 +40228,10 @@
       <w:u w:val="single"/>
     </w:rPr>
   </w:style>
-  <w:style w:type="paragraph" w:styleId="FootnoteText">
+  <w:style w:type="paragraph" w:styleId="Notedebasdepage">
     <w:name w:val="footnote text"/>
     <w:basedOn w:val="Normal"/>
-    <w:link w:val="FootnoteTextChar"/>
+    <w:link w:val="NotedebasdepageCar"/>
     <w:uiPriority w:val="99"/>
     <w:unhideWhenUsed/>
     <w:rsid w:val="00B71A29"/>
@@ -39615,10 +40240,10 @@
       <w:szCs w:val="20"/>
     </w:rPr>
   </w:style>
-  <w:style w:type="character" w:customStyle="1" w:styleId="FootnoteTextChar">
-    <w:name w:val="Footnote Text Char"/>
-    <w:basedOn w:val="DefaultParagraphFont"/>
-    <w:link w:val="FootnoteText"/>
+  <w:style w:type="character" w:customStyle="1" w:styleId="NotedebasdepageCar">
+    <w:name w:val="Note de bas de page Car"/>
+    <w:basedOn w:val="Policepardfaut"/>
+    <w:link w:val="Notedebasdepage"/>
     <w:uiPriority w:val="99"/>
     <w:rsid w:val="00B71A29"/>
     <w:rPr>
@@ -39628,9 +40253,9 @@
       <w:lang w:val="fr-FR"/>
     </w:rPr>
   </w:style>
-  <w:style w:type="character" w:styleId="FootnoteReference">
+  <w:style w:type="character" w:styleId="Appelnotedebasdep">
     <w:name w:val="footnote reference"/>
-    <w:basedOn w:val="DefaultParagraphFont"/>
+    <w:basedOn w:val="Policepardfaut"/>
     <w:uiPriority w:val="99"/>
     <w:unhideWhenUsed/>
     <w:rsid w:val="00B71A29"/>
@@ -39638,10 +40263,10 @@
       <w:vertAlign w:val="superscript"/>
     </w:rPr>
   </w:style>
-  <w:style w:type="paragraph" w:styleId="Header">
+  <w:style w:type="paragraph" w:styleId="En-tte">
     <w:name w:val="header"/>
     <w:basedOn w:val="Normal"/>
-    <w:link w:val="HeaderChar"/>
+    <w:link w:val="En-tteCar"/>
     <w:uiPriority w:val="99"/>
     <w:unhideWhenUsed/>
     <w:rsid w:val="0051774D"/>
@@ -39652,10 +40277,10 @@
       </w:tabs>
     </w:pPr>
   </w:style>
-  <w:style w:type="character" w:customStyle="1" w:styleId="HeaderChar">
-    <w:name w:val="Header Char"/>
-    <w:basedOn w:val="DefaultParagraphFont"/>
-    <w:link w:val="Header"/>
+  <w:style w:type="character" w:customStyle="1" w:styleId="En-tteCar">
+    <w:name w:val="En-tête Car"/>
+    <w:basedOn w:val="Policepardfaut"/>
+    <w:link w:val="En-tte"/>
     <w:uiPriority w:val="99"/>
     <w:rsid w:val="0051774D"/>
     <w:rPr>
@@ -39663,10 +40288,10 @@
       <w:lang w:val="fr-FR"/>
     </w:rPr>
   </w:style>
-  <w:style w:type="paragraph" w:styleId="Footer">
+  <w:style w:type="paragraph" w:styleId="Pieddepage">
     <w:name w:val="footer"/>
     <w:basedOn w:val="Normal"/>
-    <w:link w:val="FooterChar"/>
+    <w:link w:val="PieddepageCar"/>
     <w:uiPriority w:val="99"/>
     <w:unhideWhenUsed/>
     <w:rsid w:val="0051774D"/>
@@ -39677,10 +40302,10 @@
       </w:tabs>
     </w:pPr>
   </w:style>
-  <w:style w:type="character" w:customStyle="1" w:styleId="FooterChar">
-    <w:name w:val="Footer Char"/>
-    <w:basedOn w:val="DefaultParagraphFont"/>
-    <w:link w:val="Footer"/>
+  <w:style w:type="character" w:customStyle="1" w:styleId="PieddepageCar">
+    <w:name w:val="Pied de page Car"/>
+    <w:basedOn w:val="Policepardfaut"/>
+    <w:link w:val="Pieddepage"/>
     <w:uiPriority w:val="99"/>
     <w:rsid w:val="0051774D"/>
     <w:rPr>
@@ -39698,10 +40323,10 @@
       </w:numPr>
     </w:pPr>
   </w:style>
-  <w:style w:type="character" w:customStyle="1" w:styleId="Heading4Char">
-    <w:name w:val="Heading 4 Char"/>
-    <w:basedOn w:val="DefaultParagraphFont"/>
-    <w:link w:val="Heading4"/>
+  <w:style w:type="character" w:customStyle="1" w:styleId="Titre4Car">
+    <w:name w:val="Titre 4 Car"/>
+    <w:basedOn w:val="Policepardfaut"/>
+    <w:link w:val="Titre4"/>
     <w:uiPriority w:val="9"/>
     <w:rsid w:val="00A4789B"/>
     <w:rPr>
@@ -39714,10 +40339,10 @@
       <w:lang w:val="fr-CA" w:eastAsia="fr-CA"/>
     </w:rPr>
   </w:style>
-  <w:style w:type="character" w:customStyle="1" w:styleId="Heading5Char">
-    <w:name w:val="Heading 5 Char"/>
-    <w:basedOn w:val="DefaultParagraphFont"/>
-    <w:link w:val="Heading5"/>
+  <w:style w:type="character" w:customStyle="1" w:styleId="Titre5Car">
+    <w:name w:val="Titre 5 Car"/>
+    <w:basedOn w:val="Policepardfaut"/>
+    <w:link w:val="Titre5"/>
     <w:uiPriority w:val="9"/>
     <w:semiHidden/>
     <w:rsid w:val="007903DE"/>
@@ -39729,10 +40354,10 @@
       <w:lang w:val="fr-CA" w:eastAsia="fr-CA"/>
     </w:rPr>
   </w:style>
-  <w:style w:type="character" w:customStyle="1" w:styleId="Heading6Char">
-    <w:name w:val="Heading 6 Char"/>
-    <w:basedOn w:val="DefaultParagraphFont"/>
-    <w:link w:val="Heading6"/>
+  <w:style w:type="character" w:customStyle="1" w:styleId="Titre6Car">
+    <w:name w:val="Titre 6 Car"/>
+    <w:basedOn w:val="Policepardfaut"/>
+    <w:link w:val="Titre6"/>
     <w:uiPriority w:val="9"/>
     <w:semiHidden/>
     <w:rsid w:val="007903DE"/>
@@ -39744,10 +40369,10 @@
       <w:lang w:val="fr-CA" w:eastAsia="fr-CA"/>
     </w:rPr>
   </w:style>
-  <w:style w:type="character" w:customStyle="1" w:styleId="Heading7Char">
-    <w:name w:val="Heading 7 Char"/>
-    <w:basedOn w:val="DefaultParagraphFont"/>
-    <w:link w:val="Heading7"/>
+  <w:style w:type="character" w:customStyle="1" w:styleId="Titre7Car">
+    <w:name w:val="Titre 7 Car"/>
+    <w:basedOn w:val="Policepardfaut"/>
+    <w:link w:val="Titre7"/>
     <w:uiPriority w:val="9"/>
     <w:semiHidden/>
     <w:rsid w:val="007903DE"/>
@@ -39761,10 +40386,10 @@
       <w:lang w:val="fr-CA" w:eastAsia="fr-CA"/>
     </w:rPr>
   </w:style>
-  <w:style w:type="character" w:customStyle="1" w:styleId="Heading8Char">
-    <w:name w:val="Heading 8 Char"/>
-    <w:basedOn w:val="DefaultParagraphFont"/>
-    <w:link w:val="Heading8"/>
+  <w:style w:type="character" w:customStyle="1" w:styleId="Titre8Car">
+    <w:name w:val="Titre 8 Car"/>
+    <w:basedOn w:val="Policepardfaut"/>
+    <w:link w:val="Titre8"/>
     <w:uiPriority w:val="9"/>
     <w:semiHidden/>
     <w:rsid w:val="007903DE"/>
@@ -39776,10 +40401,10 @@
       <w:lang w:val="fr-CA" w:eastAsia="fr-CA"/>
     </w:rPr>
   </w:style>
-  <w:style w:type="character" w:customStyle="1" w:styleId="Heading9Char">
-    <w:name w:val="Heading 9 Char"/>
-    <w:basedOn w:val="DefaultParagraphFont"/>
-    <w:link w:val="Heading9"/>
+  <w:style w:type="character" w:customStyle="1" w:styleId="Titre9Car">
+    <w:name w:val="Titre 9 Car"/>
+    <w:basedOn w:val="Policepardfaut"/>
+    <w:link w:val="Titre9"/>
     <w:uiPriority w:val="9"/>
     <w:semiHidden/>
     <w:rsid w:val="007903DE"/>
@@ -39803,9 +40428,9 @@
       </w:numPr>
     </w:pPr>
   </w:style>
-  <w:style w:type="character" w:styleId="PageNumber">
+  <w:style w:type="character" w:styleId="Numrodepage">
     <w:name w:val="page number"/>
-    <w:basedOn w:val="DefaultParagraphFont"/>
+    <w:basedOn w:val="Policepardfaut"/>
     <w:uiPriority w:val="99"/>
     <w:semiHidden/>
     <w:unhideWhenUsed/>
@@ -39841,7 +40466,7 @@
       </w:numPr>
     </w:pPr>
   </w:style>
-  <w:style w:type="paragraph" w:styleId="TOC4">
+  <w:style w:type="paragraph" w:styleId="TM4">
     <w:name w:val="toc 4"/>
     <w:basedOn w:val="Normal"/>
     <w:next w:val="Normal"/>
@@ -39858,7 +40483,7 @@
       <w:szCs w:val="20"/>
     </w:rPr>
   </w:style>
-  <w:style w:type="paragraph" w:styleId="TOC5">
+  <w:style w:type="paragraph" w:styleId="TM5">
     <w:name w:val="toc 5"/>
     <w:basedOn w:val="Normal"/>
     <w:next w:val="Normal"/>
@@ -39875,7 +40500,7 @@
       <w:szCs w:val="20"/>
     </w:rPr>
   </w:style>
-  <w:style w:type="paragraph" w:styleId="TOC6">
+  <w:style w:type="paragraph" w:styleId="TM6">
     <w:name w:val="toc 6"/>
     <w:basedOn w:val="Normal"/>
     <w:next w:val="Normal"/>
@@ -39892,7 +40517,7 @@
       <w:szCs w:val="20"/>
     </w:rPr>
   </w:style>
-  <w:style w:type="paragraph" w:styleId="TOC7">
+  <w:style w:type="paragraph" w:styleId="TM7">
     <w:name w:val="toc 7"/>
     <w:basedOn w:val="Normal"/>
     <w:next w:val="Normal"/>
@@ -39909,7 +40534,7 @@
       <w:szCs w:val="20"/>
     </w:rPr>
   </w:style>
-  <w:style w:type="paragraph" w:styleId="TOC8">
+  <w:style w:type="paragraph" w:styleId="TM8">
     <w:name w:val="toc 8"/>
     <w:basedOn w:val="Normal"/>
     <w:next w:val="Normal"/>
@@ -39926,7 +40551,7 @@
       <w:szCs w:val="20"/>
     </w:rPr>
   </w:style>
-  <w:style w:type="paragraph" w:styleId="TOC9">
+  <w:style w:type="paragraph" w:styleId="TM9">
     <w:name w:val="toc 9"/>
     <w:basedOn w:val="Normal"/>
     <w:next w:val="Normal"/>
@@ -39943,9 +40568,9 @@
       <w:szCs w:val="20"/>
     </w:rPr>
   </w:style>
-  <w:style w:type="character" w:styleId="Strong">
+  <w:style w:type="character" w:styleId="lev">
     <w:name w:val="Strong"/>
-    <w:basedOn w:val="DefaultParagraphFont"/>
+    <w:basedOn w:val="Policepardfaut"/>
     <w:uiPriority w:val="22"/>
     <w:qFormat/>
     <w:rsid w:val="006E37A1"/>
@@ -39956,7 +40581,7 @@
   </w:style>
   <w:style w:type="character" w:customStyle="1" w:styleId="apple-converted-space">
     <w:name w:val="apple-converted-space"/>
-    <w:basedOn w:val="DefaultParagraphFont"/>
+    <w:basedOn w:val="Policepardfaut"/>
     <w:rsid w:val="006E37A1"/>
   </w:style>
   <w:style w:type="paragraph" w:styleId="NormalWeb">
@@ -39969,10 +40594,10 @@
       <w:spacing w:before="100" w:beforeAutospacing="1" w:after="100" w:afterAutospacing="1"/>
     </w:pPr>
   </w:style>
-  <w:style w:type="character" w:customStyle="1" w:styleId="BodyTextChar">
-    <w:name w:val="Body Text Char"/>
-    <w:basedOn w:val="DefaultParagraphFont"/>
-    <w:link w:val="BodyText"/>
+  <w:style w:type="character" w:customStyle="1" w:styleId="CorpsdetexteCar">
+    <w:name w:val="Corps de texte Car"/>
+    <w:basedOn w:val="Policepardfaut"/>
+    <w:link w:val="Corpsdetexte"/>
     <w:uiPriority w:val="1"/>
     <w:rsid w:val="00AC5D2E"/>
     <w:rPr>
@@ -39982,10 +40607,10 @@
       <w:lang w:val="fr-CA" w:eastAsia="fr-CA"/>
     </w:rPr>
   </w:style>
-  <w:style w:type="character" w:customStyle="1" w:styleId="ListParagraphChar">
-    <w:name w:val="List Paragraph Char"/>
-    <w:basedOn w:val="BodyTextChar"/>
-    <w:link w:val="ListParagraph"/>
+  <w:style w:type="character" w:customStyle="1" w:styleId="ParagraphedelisteCar">
+    <w:name w:val="Paragraphe de liste Car"/>
+    <w:basedOn w:val="CorpsdetexteCar"/>
+    <w:link w:val="Paragraphedeliste"/>
     <w:uiPriority w:val="1"/>
     <w:rsid w:val="00941B5E"/>
     <w:rPr>
@@ -40019,9 +40644,9 @@
       <w:lang w:val="fr-CA"/>
     </w:rPr>
   </w:style>
-  <w:style w:type="character" w:styleId="Emphasis">
+  <w:style w:type="character" w:styleId="Accentuation">
     <w:name w:val="Emphasis"/>
-    <w:basedOn w:val="DefaultParagraphFont"/>
+    <w:basedOn w:val="Policepardfaut"/>
     <w:uiPriority w:val="20"/>
     <w:qFormat/>
     <w:rsid w:val="001B4F13"/>
@@ -40032,35 +40657,35 @@
   </w:style>
   <w:style w:type="character" w:customStyle="1" w:styleId="hint--top">
     <w:name w:val="hint--top"/>
-    <w:basedOn w:val="DefaultParagraphFont"/>
+    <w:basedOn w:val="Policepardfaut"/>
     <w:rsid w:val="008E7BBD"/>
   </w:style>
   <w:style w:type="character" w:customStyle="1" w:styleId="today-dmy">
     <w:name w:val="today-dmy"/>
-    <w:basedOn w:val="DefaultParagraphFont"/>
+    <w:basedOn w:val="Policepardfaut"/>
     <w:rsid w:val="00F4046F"/>
   </w:style>
   <w:style w:type="character" w:customStyle="1" w:styleId="permalink">
     <w:name w:val="permalink"/>
-    <w:basedOn w:val="DefaultParagraphFont"/>
+    <w:basedOn w:val="Policepardfaut"/>
     <w:rsid w:val="00F4046F"/>
   </w:style>
   <w:style w:type="character" w:customStyle="1" w:styleId="descripdetailnotice">
     <w:name w:val="descripdetailnotice"/>
-    <w:basedOn w:val="DefaultParagraphFont"/>
+    <w:basedOn w:val="Policepardfaut"/>
     <w:rsid w:val="005027B1"/>
   </w:style>
   <w:style w:type="character" w:customStyle="1" w:styleId="ng-binding">
     <w:name w:val="ng-binding"/>
-    <w:basedOn w:val="DefaultParagraphFont"/>
+    <w:basedOn w:val="Policepardfaut"/>
     <w:rsid w:val="00D935DE"/>
   </w:style>
   <w:style w:type="character" w:customStyle="1" w:styleId="muitypography-root">
     <w:name w:val="muitypography-root"/>
-    <w:basedOn w:val="DefaultParagraphFont"/>
+    <w:basedOn w:val="Policepardfaut"/>
     <w:rsid w:val="00A3393B"/>
   </w:style>
-  <w:style w:type="table" w:customStyle="1" w:styleId="TableNormal10">
+  <w:style w:type="table" w:customStyle="1" w:styleId="TableNormal1">
     <w:name w:val="Table Normal1"/>
     <w:uiPriority w:val="2"/>
     <w:semiHidden/>
@@ -40077,9 +40702,9 @@
       </w:tblCellMar>
     </w:tblPr>
   </w:style>
-  <w:style w:type="table" w:styleId="TableGrid">
+  <w:style w:type="table" w:styleId="Grilledutableau">
     <w:name w:val="Table Grid"/>
-    <w:basedOn w:val="TableNormal"/>
+    <w:basedOn w:val="TableauNormal"/>
     <w:uiPriority w:val="59"/>
     <w:rsid w:val="00AF54EF"/>
     <w:tblPr>
@@ -40387,7 +41012,6 @@
 <ds:datastoreItem xmlns:ds="http://schemas.openxmlformats.org/officeDocument/2006/customXml" ds:itemID="{C83D0EE5-2D02-7F47-9A9B-CC8A90935B2D}">
   <ds:schemaRefs>
     <ds:schemaRef ds:uri="http://schemas.openxmlformats.org/officeDocument/2006/bibliography"/>
-    <ds:schemaRef ds:uri="http://www.w3.org/2000/xmlns/"/>
   </ds:schemaRefs>
 </ds:datastoreItem>
 </file>
--- a/Guide_1er_cycle_2025_VF.docx
+++ b/Guide_1er_cycle_2025_VF.docx
@@ -4,7 +4,7 @@
   <w:body>
     <w:p>
       <w:pPr>
-        <w:pStyle w:val="Corpsdetexte"/>
+        <w:pStyle w:val="BodyText"/>
         <w:jc w:val="center"/>
       </w:pPr>
       <w:r>
@@ -13,7 +13,7 @@
     </w:p>
     <w:p>
       <w:pPr>
-        <w:pStyle w:val="Corpsdetexte"/>
+        <w:pStyle w:val="BodyText"/>
         <w:jc w:val="center"/>
       </w:pPr>
       <w:r>
@@ -25,7 +25,7 @@
     </w:p>
     <w:p>
       <w:pPr>
-        <w:pStyle w:val="Corpsdetexte"/>
+        <w:pStyle w:val="BodyText"/>
         <w:tabs>
           <w:tab w:val="right" w:pos="10088"/>
         </w:tabs>
@@ -37,77 +37,77 @@
     </w:p>
     <w:p>
       <w:pPr>
-        <w:pStyle w:val="Corpsdetexte"/>
-      </w:pPr>
-    </w:p>
-    <w:p>
-      <w:pPr>
-        <w:pStyle w:val="Corpsdetexte"/>
-      </w:pPr>
-    </w:p>
-    <w:p>
-      <w:pPr>
-        <w:pStyle w:val="Corpsdetexte"/>
-      </w:pPr>
-    </w:p>
-    <w:p>
-      <w:pPr>
-        <w:pStyle w:val="Corpsdetexte"/>
-      </w:pPr>
-    </w:p>
-    <w:p>
-      <w:pPr>
-        <w:pStyle w:val="Corpsdetexte"/>
-      </w:pPr>
-    </w:p>
-    <w:p>
-      <w:pPr>
-        <w:pStyle w:val="Corpsdetexte"/>
-      </w:pPr>
-    </w:p>
-    <w:p>
-      <w:pPr>
-        <w:pStyle w:val="Corpsdetexte"/>
-      </w:pPr>
-    </w:p>
-    <w:p>
-      <w:pPr>
-        <w:pStyle w:val="Corpsdetexte"/>
-      </w:pPr>
-    </w:p>
-    <w:p>
-      <w:pPr>
-        <w:pStyle w:val="Corpsdetexte"/>
-      </w:pPr>
-    </w:p>
-    <w:p>
-      <w:pPr>
-        <w:pStyle w:val="Corpsdetexte"/>
-      </w:pPr>
-    </w:p>
-    <w:p>
-      <w:pPr>
-        <w:pStyle w:val="Corpsdetexte"/>
-      </w:pPr>
-    </w:p>
-    <w:p>
-      <w:pPr>
-        <w:pStyle w:val="Corpsdetexte"/>
-      </w:pPr>
-    </w:p>
-    <w:p>
-      <w:pPr>
-        <w:pStyle w:val="Corpsdetexte"/>
-      </w:pPr>
-    </w:p>
-    <w:p>
-      <w:pPr>
-        <w:pStyle w:val="Corpsdetexte"/>
-      </w:pPr>
-    </w:p>
-    <w:p>
-      <w:pPr>
-        <w:pStyle w:val="Titre"/>
+        <w:pStyle w:val="BodyText"/>
+      </w:pPr>
+    </w:p>
+    <w:p>
+      <w:pPr>
+        <w:pStyle w:val="BodyText"/>
+      </w:pPr>
+    </w:p>
+    <w:p>
+      <w:pPr>
+        <w:pStyle w:val="BodyText"/>
+      </w:pPr>
+    </w:p>
+    <w:p>
+      <w:pPr>
+        <w:pStyle w:val="BodyText"/>
+      </w:pPr>
+    </w:p>
+    <w:p>
+      <w:pPr>
+        <w:pStyle w:val="BodyText"/>
+      </w:pPr>
+    </w:p>
+    <w:p>
+      <w:pPr>
+        <w:pStyle w:val="BodyText"/>
+      </w:pPr>
+    </w:p>
+    <w:p>
+      <w:pPr>
+        <w:pStyle w:val="BodyText"/>
+      </w:pPr>
+    </w:p>
+    <w:p>
+      <w:pPr>
+        <w:pStyle w:val="BodyText"/>
+      </w:pPr>
+    </w:p>
+    <w:p>
+      <w:pPr>
+        <w:pStyle w:val="BodyText"/>
+      </w:pPr>
+    </w:p>
+    <w:p>
+      <w:pPr>
+        <w:pStyle w:val="BodyText"/>
+      </w:pPr>
+    </w:p>
+    <w:p>
+      <w:pPr>
+        <w:pStyle w:val="BodyText"/>
+      </w:pPr>
+    </w:p>
+    <w:p>
+      <w:pPr>
+        <w:pStyle w:val="BodyText"/>
+      </w:pPr>
+    </w:p>
+    <w:p>
+      <w:pPr>
+        <w:pStyle w:val="BodyText"/>
+      </w:pPr>
+    </w:p>
+    <w:p>
+      <w:pPr>
+        <w:pStyle w:val="BodyText"/>
+      </w:pPr>
+    </w:p>
+    <w:p>
+      <w:pPr>
+        <w:pStyle w:val="Title"/>
       </w:pPr>
       <w:r>
         <w:t>Guide à l’intention des étudiants et des étudiantes de premier cycle en histoire et en archivistique</w:t>
@@ -115,22 +115,22 @@
     </w:p>
     <w:p>
       <w:pPr>
-        <w:pStyle w:val="Corpsdetexte"/>
-      </w:pPr>
-    </w:p>
-    <w:p>
-      <w:pPr>
-        <w:pStyle w:val="Corpsdetexte"/>
-      </w:pPr>
-    </w:p>
-    <w:p>
-      <w:pPr>
-        <w:pStyle w:val="Corpsdetexte"/>
-      </w:pPr>
-    </w:p>
-    <w:p>
-      <w:pPr>
-        <w:pStyle w:val="Corpsdetexte"/>
+        <w:pStyle w:val="BodyText"/>
+      </w:pPr>
+    </w:p>
+    <w:p>
+      <w:pPr>
+        <w:pStyle w:val="BodyText"/>
+      </w:pPr>
+    </w:p>
+    <w:p>
+      <w:pPr>
+        <w:pStyle w:val="BodyText"/>
+      </w:pPr>
+    </w:p>
+    <w:p>
+      <w:pPr>
+        <w:pStyle w:val="BodyText"/>
       </w:pPr>
     </w:p>
     <w:p/>
@@ -162,7 +162,7 @@
     </w:p>
     <w:p>
       <w:pPr>
-        <w:pStyle w:val="Corpsdetexte"/>
+        <w:pStyle w:val="BodyText"/>
         <w:ind w:firstLine="0"/>
       </w:pPr>
     </w:p>
@@ -196,7 +196,7 @@
     </w:p>
     <w:p>
       <w:pPr>
-        <w:pStyle w:val="TM1"/>
+        <w:pStyle w:val="TOC1"/>
         <w:tabs>
           <w:tab w:val="left" w:pos="440"/>
           <w:tab w:val="right" w:leader="dot" w:pos="9394"/>
@@ -312,7 +312,7 @@
     </w:p>
     <w:p>
       <w:pPr>
-        <w:pStyle w:val="TM2"/>
+        <w:pStyle w:val="TOC2"/>
         <w:tabs>
           <w:tab w:val="left" w:pos="660"/>
           <w:tab w:val="right" w:leader="dot" w:pos="9394"/>
@@ -397,7 +397,7 @@
     </w:p>
     <w:p>
       <w:pPr>
-        <w:pStyle w:val="TM2"/>
+        <w:pStyle w:val="TOC2"/>
         <w:tabs>
           <w:tab w:val="left" w:pos="660"/>
           <w:tab w:val="right" w:leader="dot" w:pos="9394"/>
@@ -482,7 +482,7 @@
     </w:p>
     <w:p>
       <w:pPr>
-        <w:pStyle w:val="TM2"/>
+        <w:pStyle w:val="TOC2"/>
         <w:tabs>
           <w:tab w:val="left" w:pos="660"/>
           <w:tab w:val="right" w:leader="dot" w:pos="9394"/>
@@ -567,7 +567,7 @@
     </w:p>
     <w:p>
       <w:pPr>
-        <w:pStyle w:val="TM3"/>
+        <w:pStyle w:val="TOC3"/>
         <w:tabs>
           <w:tab w:val="left" w:pos="880"/>
           <w:tab w:val="right" w:leader="dot" w:pos="9394"/>
@@ -648,7 +648,7 @@
     </w:p>
     <w:p>
       <w:pPr>
-        <w:pStyle w:val="TM3"/>
+        <w:pStyle w:val="TOC3"/>
         <w:tabs>
           <w:tab w:val="left" w:pos="880"/>
           <w:tab w:val="right" w:leader="dot" w:pos="9394"/>
@@ -729,7 +729,7 @@
     </w:p>
     <w:p>
       <w:pPr>
-        <w:pStyle w:val="TM3"/>
+        <w:pStyle w:val="TOC3"/>
         <w:tabs>
           <w:tab w:val="left" w:pos="880"/>
           <w:tab w:val="right" w:leader="dot" w:pos="9394"/>
@@ -810,7 +810,7 @@
     </w:p>
     <w:p>
       <w:pPr>
-        <w:pStyle w:val="TM2"/>
+        <w:pStyle w:val="TOC2"/>
         <w:tabs>
           <w:tab w:val="left" w:pos="660"/>
           <w:tab w:val="right" w:leader="dot" w:pos="9394"/>
@@ -895,7 +895,7 @@
     </w:p>
     <w:p>
       <w:pPr>
-        <w:pStyle w:val="TM1"/>
+        <w:pStyle w:val="TOC1"/>
         <w:tabs>
           <w:tab w:val="left" w:pos="440"/>
           <w:tab w:val="right" w:leader="dot" w:pos="9394"/>
@@ -978,7 +978,7 @@
     </w:p>
     <w:p>
       <w:pPr>
-        <w:pStyle w:val="TM2"/>
+        <w:pStyle w:val="TOC2"/>
         <w:tabs>
           <w:tab w:val="left" w:pos="660"/>
           <w:tab w:val="right" w:leader="dot" w:pos="9394"/>
@@ -1063,7 +1063,7 @@
     </w:p>
     <w:p>
       <w:pPr>
-        <w:pStyle w:val="TM2"/>
+        <w:pStyle w:val="TOC2"/>
         <w:tabs>
           <w:tab w:val="left" w:pos="660"/>
           <w:tab w:val="right" w:leader="dot" w:pos="9394"/>
@@ -1148,7 +1148,7 @@
     </w:p>
     <w:p>
       <w:pPr>
-        <w:pStyle w:val="TM2"/>
+        <w:pStyle w:val="TOC2"/>
         <w:tabs>
           <w:tab w:val="left" w:pos="660"/>
           <w:tab w:val="right" w:leader="dot" w:pos="9394"/>
@@ -1233,7 +1233,7 @@
     </w:p>
     <w:p>
       <w:pPr>
-        <w:pStyle w:val="TM4"/>
+        <w:pStyle w:val="TOC4"/>
         <w:tabs>
           <w:tab w:val="left" w:pos="1320"/>
           <w:tab w:val="right" w:leader="dot" w:pos="9394"/>
@@ -1314,7 +1314,7 @@
     </w:p>
     <w:p>
       <w:pPr>
-        <w:pStyle w:val="TM4"/>
+        <w:pStyle w:val="TOC4"/>
         <w:tabs>
           <w:tab w:val="left" w:pos="1320"/>
           <w:tab w:val="right" w:leader="dot" w:pos="9394"/>
@@ -1395,7 +1395,7 @@
     </w:p>
     <w:p>
       <w:pPr>
-        <w:pStyle w:val="TM4"/>
+        <w:pStyle w:val="TOC4"/>
         <w:tabs>
           <w:tab w:val="left" w:pos="1320"/>
           <w:tab w:val="right" w:leader="dot" w:pos="9394"/>
@@ -1476,7 +1476,7 @@
     </w:p>
     <w:p>
       <w:pPr>
-        <w:pStyle w:val="TM4"/>
+        <w:pStyle w:val="TOC4"/>
         <w:tabs>
           <w:tab w:val="left" w:pos="1320"/>
           <w:tab w:val="right" w:leader="dot" w:pos="9394"/>
@@ -1557,7 +1557,7 @@
     </w:p>
     <w:p>
       <w:pPr>
-        <w:pStyle w:val="TM2"/>
+        <w:pStyle w:val="TOC2"/>
         <w:tabs>
           <w:tab w:val="left" w:pos="660"/>
           <w:tab w:val="right" w:leader="dot" w:pos="9394"/>
@@ -1642,7 +1642,7 @@
     </w:p>
     <w:p>
       <w:pPr>
-        <w:pStyle w:val="TM3"/>
+        <w:pStyle w:val="TOC3"/>
         <w:tabs>
           <w:tab w:val="left" w:pos="880"/>
           <w:tab w:val="right" w:leader="dot" w:pos="9394"/>
@@ -1723,7 +1723,7 @@
     </w:p>
     <w:p>
       <w:pPr>
-        <w:pStyle w:val="TM4"/>
+        <w:pStyle w:val="TOC4"/>
         <w:tabs>
           <w:tab w:val="left" w:pos="1320"/>
           <w:tab w:val="right" w:leader="dot" w:pos="9394"/>
@@ -1804,7 +1804,7 @@
     </w:p>
     <w:p>
       <w:pPr>
-        <w:pStyle w:val="TM4"/>
+        <w:pStyle w:val="TOC4"/>
         <w:tabs>
           <w:tab w:val="left" w:pos="1320"/>
           <w:tab w:val="right" w:leader="dot" w:pos="9394"/>
@@ -1885,7 +1885,7 @@
     </w:p>
     <w:p>
       <w:pPr>
-        <w:pStyle w:val="TM4"/>
+        <w:pStyle w:val="TOC4"/>
         <w:tabs>
           <w:tab w:val="left" w:pos="1320"/>
           <w:tab w:val="right" w:leader="dot" w:pos="9394"/>
@@ -1966,7 +1966,7 @@
     </w:p>
     <w:p>
       <w:pPr>
-        <w:pStyle w:val="TM4"/>
+        <w:pStyle w:val="TOC4"/>
         <w:tabs>
           <w:tab w:val="left" w:pos="1320"/>
           <w:tab w:val="right" w:leader="dot" w:pos="9394"/>
@@ -2047,7 +2047,7 @@
     </w:p>
     <w:p>
       <w:pPr>
-        <w:pStyle w:val="TM4"/>
+        <w:pStyle w:val="TOC4"/>
         <w:tabs>
           <w:tab w:val="left" w:pos="1320"/>
           <w:tab w:val="right" w:leader="dot" w:pos="9394"/>
@@ -2128,7 +2128,7 @@
     </w:p>
     <w:p>
       <w:pPr>
-        <w:pStyle w:val="TM3"/>
+        <w:pStyle w:val="TOC3"/>
         <w:tabs>
           <w:tab w:val="left" w:pos="880"/>
           <w:tab w:val="right" w:leader="dot" w:pos="9394"/>
@@ -2209,7 +2209,7 @@
     </w:p>
     <w:p>
       <w:pPr>
-        <w:pStyle w:val="TM4"/>
+        <w:pStyle w:val="TOC4"/>
         <w:tabs>
           <w:tab w:val="left" w:pos="1320"/>
           <w:tab w:val="right" w:leader="dot" w:pos="9394"/>
@@ -2290,7 +2290,7 @@
     </w:p>
     <w:p>
       <w:pPr>
-        <w:pStyle w:val="TM4"/>
+        <w:pStyle w:val="TOC4"/>
         <w:tabs>
           <w:tab w:val="left" w:pos="1320"/>
           <w:tab w:val="right" w:leader="dot" w:pos="9394"/>
@@ -2371,7 +2371,7 @@
     </w:p>
     <w:p>
       <w:pPr>
-        <w:pStyle w:val="TM4"/>
+        <w:pStyle w:val="TOC4"/>
         <w:tabs>
           <w:tab w:val="left" w:pos="1320"/>
           <w:tab w:val="right" w:leader="dot" w:pos="9394"/>
@@ -2452,7 +2452,7 @@
     </w:p>
     <w:p>
       <w:pPr>
-        <w:pStyle w:val="TM4"/>
+        <w:pStyle w:val="TOC4"/>
         <w:tabs>
           <w:tab w:val="left" w:pos="1320"/>
           <w:tab w:val="right" w:leader="dot" w:pos="9394"/>
@@ -2533,7 +2533,7 @@
     </w:p>
     <w:p>
       <w:pPr>
-        <w:pStyle w:val="TM4"/>
+        <w:pStyle w:val="TOC4"/>
         <w:tabs>
           <w:tab w:val="left" w:pos="1320"/>
           <w:tab w:val="right" w:leader="dot" w:pos="9394"/>
@@ -2614,7 +2614,7 @@
     </w:p>
     <w:p>
       <w:pPr>
-        <w:pStyle w:val="TM4"/>
+        <w:pStyle w:val="TOC4"/>
         <w:tabs>
           <w:tab w:val="left" w:pos="1320"/>
           <w:tab w:val="right" w:leader="dot" w:pos="9394"/>
@@ -2695,7 +2695,7 @@
     </w:p>
     <w:p>
       <w:pPr>
-        <w:pStyle w:val="TM4"/>
+        <w:pStyle w:val="TOC4"/>
         <w:tabs>
           <w:tab w:val="left" w:pos="1320"/>
           <w:tab w:val="right" w:leader="dot" w:pos="9394"/>
@@ -2776,7 +2776,7 @@
     </w:p>
     <w:p>
       <w:pPr>
-        <w:pStyle w:val="TM4"/>
+        <w:pStyle w:val="TOC4"/>
         <w:tabs>
           <w:tab w:val="left" w:pos="1320"/>
           <w:tab w:val="right" w:leader="dot" w:pos="9394"/>
@@ -2857,7 +2857,7 @@
     </w:p>
     <w:p>
       <w:pPr>
-        <w:pStyle w:val="TM4"/>
+        <w:pStyle w:val="TOC4"/>
         <w:tabs>
           <w:tab w:val="left" w:pos="1320"/>
           <w:tab w:val="right" w:leader="dot" w:pos="9394"/>
@@ -2938,7 +2938,7 @@
     </w:p>
     <w:p>
       <w:pPr>
-        <w:pStyle w:val="TM4"/>
+        <w:pStyle w:val="TOC4"/>
         <w:tabs>
           <w:tab w:val="left" w:pos="1540"/>
           <w:tab w:val="right" w:leader="dot" w:pos="9394"/>
@@ -3019,7 +3019,7 @@
     </w:p>
     <w:p>
       <w:pPr>
-        <w:pStyle w:val="TM4"/>
+        <w:pStyle w:val="TOC4"/>
         <w:tabs>
           <w:tab w:val="left" w:pos="1540"/>
           <w:tab w:val="right" w:leader="dot" w:pos="9394"/>
@@ -3100,7 +3100,7 @@
     </w:p>
     <w:p>
       <w:pPr>
-        <w:pStyle w:val="TM4"/>
+        <w:pStyle w:val="TOC4"/>
         <w:tabs>
           <w:tab w:val="left" w:pos="1540"/>
           <w:tab w:val="right" w:leader="dot" w:pos="9394"/>
@@ -3181,7 +3181,7 @@
     </w:p>
     <w:p>
       <w:pPr>
-        <w:pStyle w:val="TM4"/>
+        <w:pStyle w:val="TOC4"/>
         <w:tabs>
           <w:tab w:val="left" w:pos="1540"/>
           <w:tab w:val="right" w:leader="dot" w:pos="9394"/>
@@ -3262,7 +3262,7 @@
     </w:p>
     <w:p>
       <w:pPr>
-        <w:pStyle w:val="TM4"/>
+        <w:pStyle w:val="TOC4"/>
         <w:tabs>
           <w:tab w:val="left" w:pos="1540"/>
           <w:tab w:val="right" w:leader="dot" w:pos="9394"/>
@@ -3343,7 +3343,7 @@
     </w:p>
     <w:p>
       <w:pPr>
-        <w:pStyle w:val="TM4"/>
+        <w:pStyle w:val="TOC4"/>
         <w:tabs>
           <w:tab w:val="left" w:pos="1540"/>
           <w:tab w:val="right" w:leader="dot" w:pos="9394"/>
@@ -3424,7 +3424,7 @@
     </w:p>
     <w:p>
       <w:pPr>
-        <w:pStyle w:val="TM2"/>
+        <w:pStyle w:val="TOC2"/>
         <w:tabs>
           <w:tab w:val="left" w:pos="660"/>
           <w:tab w:val="right" w:leader="dot" w:pos="9394"/>
@@ -3509,7 +3509,7 @@
     </w:p>
     <w:p>
       <w:pPr>
-        <w:pStyle w:val="TM2"/>
+        <w:pStyle w:val="TOC2"/>
         <w:tabs>
           <w:tab w:val="left" w:pos="660"/>
           <w:tab w:val="right" w:leader="dot" w:pos="9394"/>
@@ -3594,7 +3594,7 @@
     </w:p>
     <w:p>
       <w:pPr>
-        <w:pStyle w:val="TM2"/>
+        <w:pStyle w:val="TOC2"/>
         <w:tabs>
           <w:tab w:val="left" w:pos="660"/>
           <w:tab w:val="right" w:leader="dot" w:pos="9394"/>
@@ -3679,7 +3679,7 @@
     </w:p>
     <w:p>
       <w:pPr>
-        <w:pStyle w:val="TM1"/>
+        <w:pStyle w:val="TOC1"/>
         <w:tabs>
           <w:tab w:val="left" w:pos="440"/>
           <w:tab w:val="right" w:leader="dot" w:pos="9394"/>
@@ -3762,7 +3762,7 @@
     </w:p>
     <w:p>
       <w:pPr>
-        <w:pStyle w:val="TM2"/>
+        <w:pStyle w:val="TOC2"/>
         <w:rPr>
           <w:rFonts w:cs="Times New Roman"/>
         </w:rPr>
@@ -3789,7 +3789,7 @@
     </w:p>
     <w:p>
       <w:pPr>
-        <w:pStyle w:val="Corpsdetexte"/>
+        <w:pStyle w:val="BodyText"/>
         <w:ind w:firstLine="0"/>
       </w:pPr>
       <w:r>
@@ -3958,12 +3958,12 @@
     </w:p>
     <w:p>
       <w:pPr>
-        <w:pStyle w:val="Corpsdetexte"/>
-      </w:pPr>
-    </w:p>
-    <w:p>
-      <w:pPr>
-        <w:pStyle w:val="Paragraphedeliste"/>
+        <w:pStyle w:val="BodyText"/>
+      </w:pPr>
+    </w:p>
+    <w:p>
+      <w:pPr>
+        <w:pStyle w:val="ListParagraph"/>
         <w:numPr>
           <w:ilvl w:val="0"/>
           <w:numId w:val="8"/>
@@ -4053,7 +4053,7 @@
     </w:p>
     <w:p>
       <w:pPr>
-        <w:pStyle w:val="Paragraphedeliste"/>
+        <w:pStyle w:val="ListParagraph"/>
         <w:numPr>
           <w:ilvl w:val="0"/>
           <w:numId w:val="8"/>
@@ -4074,7 +4074,7 @@
     </w:p>
     <w:p>
       <w:pPr>
-        <w:pStyle w:val="Paragraphedeliste"/>
+        <w:pStyle w:val="ListParagraph"/>
         <w:numPr>
           <w:ilvl w:val="0"/>
           <w:numId w:val="8"/>
@@ -4101,7 +4101,7 @@
     </w:p>
     <w:p>
       <w:pPr>
-        <w:pStyle w:val="Paragraphedeliste"/>
+        <w:pStyle w:val="ListParagraph"/>
         <w:numPr>
           <w:ilvl w:val="0"/>
           <w:numId w:val="8"/>
@@ -4230,7 +4230,7 @@
     </w:p>
     <w:p>
       <w:pPr>
-        <w:pStyle w:val="Paragraphedeliste"/>
+        <w:pStyle w:val="ListParagraph"/>
         <w:numPr>
           <w:ilvl w:val="0"/>
           <w:numId w:val="8"/>
@@ -4284,7 +4284,7 @@
     </w:p>
     <w:p>
       <w:pPr>
-        <w:pStyle w:val="Paragraphedeliste"/>
+        <w:pStyle w:val="ListParagraph"/>
         <w:numPr>
           <w:ilvl w:val="0"/>
           <w:numId w:val="8"/>
@@ -4324,7 +4324,7 @@
     <w:p/>
     <w:p>
       <w:pPr>
-        <w:pStyle w:val="Titre1"/>
+        <w:pStyle w:val="Heading1"/>
       </w:pPr>
       <w:bookmarkStart w:id="0" w:name="_Toc205468375"/>
       <w:bookmarkStart w:id="1" w:name="_Toc207277001"/>
@@ -4339,7 +4339,7 @@
     </w:p>
     <w:p>
       <w:pPr>
-        <w:pStyle w:val="Titre2"/>
+        <w:pStyle w:val="Heading2"/>
       </w:pPr>
       <w:bookmarkStart w:id="2" w:name="_Toc205468376"/>
       <w:bookmarkStart w:id="3" w:name="_Toc207277002"/>
@@ -4363,7 +4363,7 @@
     </w:p>
     <w:p>
       <w:pPr>
-        <w:pStyle w:val="Corpsdetexte"/>
+        <w:pStyle w:val="BodyText"/>
       </w:pPr>
       <w:r>
         <w:t>Le</w:t>
@@ -4528,20 +4528,20 @@
       <w:hyperlink r:id="rId11" w:history="1">
         <w:r>
           <w:rPr>
-            <w:rStyle w:val="Hyperlien"/>
+            <w:rStyle w:val="Hyperlink"/>
           </w:rPr>
           <w:t>majeure en</w:t>
         </w:r>
         <w:r>
           <w:rPr>
-            <w:rStyle w:val="Hyperlien"/>
+            <w:rStyle w:val="Hyperlink"/>
             <w:spacing w:val="-1"/>
           </w:rPr>
           <w:t xml:space="preserve"> </w:t>
         </w:r>
         <w:r>
           <w:rPr>
-            <w:rStyle w:val="Hyperlien"/>
+            <w:rStyle w:val="Hyperlink"/>
           </w:rPr>
           <w:t>histoire</w:t>
         </w:r>
@@ -4702,7 +4702,7 @@
       <w:hyperlink r:id="rId12" w:history="1">
         <w:r>
           <w:rPr>
-            <w:rStyle w:val="Hyperlien"/>
+            <w:rStyle w:val="Hyperlink"/>
           </w:rPr>
           <w:t>certificat</w:t>
         </w:r>
@@ -4869,7 +4869,7 @@
       <w:hyperlink r:id="rId13" w:history="1">
         <w:r>
           <w:rPr>
-            <w:rStyle w:val="Hyperlien"/>
+            <w:rStyle w:val="Hyperlink"/>
           </w:rPr>
           <w:t>mineure en études classiques</w:t>
         </w:r>
@@ -4880,7 +4880,7 @@
       <w:hyperlink r:id="rId14" w:history="1">
         <w:r>
           <w:rPr>
-            <w:rStyle w:val="Hyperlien"/>
+            <w:rStyle w:val="Hyperlink"/>
           </w:rPr>
           <w:t>mineure en études médiévales</w:t>
         </w:r>
@@ -4939,7 +4939,7 @@
       <w:hyperlink r:id="rId15" w:history="1">
         <w:r>
           <w:rPr>
-            <w:rStyle w:val="Hyperlien"/>
+            <w:rStyle w:val="Hyperlink"/>
           </w:rPr>
           <w:t>études anciennes</w:t>
         </w:r>
@@ -4950,7 +4950,7 @@
       <w:hyperlink r:id="rId16" w:history="1">
         <w:r>
           <w:rPr>
-            <w:rStyle w:val="Hyperlien"/>
+            <w:rStyle w:val="Hyperlink"/>
           </w:rPr>
           <w:t>études médiévales</w:t>
         </w:r>
@@ -4961,7 +4961,7 @@
       <w:hyperlink r:id="rId17" w:history="1">
         <w:r>
           <w:rPr>
-            <w:rStyle w:val="Hyperlien"/>
+            <w:rStyle w:val="Hyperlink"/>
           </w:rPr>
           <w:t>études américaines</w:t>
         </w:r>
@@ -4990,46 +4990,46 @@
       <w:hyperlink r:id="rId18" w:history="1">
         <w:r>
           <w:rPr>
-            <w:rStyle w:val="Hyperlien"/>
+            <w:rStyle w:val="Hyperlink"/>
           </w:rPr>
           <w:t>concentration</w:t>
         </w:r>
         <w:r>
           <w:rPr>
-            <w:rStyle w:val="Hyperlien"/>
+            <w:rStyle w:val="Hyperlink"/>
             <w:spacing w:val="-11"/>
           </w:rPr>
           <w:t xml:space="preserve"> </w:t>
         </w:r>
         <w:r>
           <w:rPr>
-            <w:rStyle w:val="Hyperlien"/>
+            <w:rStyle w:val="Hyperlink"/>
           </w:rPr>
           <w:t>en</w:t>
         </w:r>
         <w:r>
           <w:rPr>
-            <w:rStyle w:val="Hyperlien"/>
+            <w:rStyle w:val="Hyperlink"/>
             <w:spacing w:val="-11"/>
           </w:rPr>
           <w:t xml:space="preserve"> </w:t>
         </w:r>
         <w:r>
           <w:rPr>
-            <w:rStyle w:val="Hyperlien"/>
+            <w:rStyle w:val="Hyperlink"/>
           </w:rPr>
           <w:t>études</w:t>
         </w:r>
         <w:r>
           <w:rPr>
-            <w:rStyle w:val="Hyperlien"/>
+            <w:rStyle w:val="Hyperlink"/>
             <w:spacing w:val="-12"/>
           </w:rPr>
           <w:t xml:space="preserve"> </w:t>
         </w:r>
         <w:r>
           <w:rPr>
-            <w:rStyle w:val="Hyperlien"/>
+            <w:rStyle w:val="Hyperlink"/>
           </w:rPr>
           <w:t>autochtones</w:t>
         </w:r>
@@ -5079,7 +5079,7 @@
     </w:p>
     <w:p>
       <w:pPr>
-        <w:pStyle w:val="Corpsdetexte"/>
+        <w:pStyle w:val="BodyText"/>
       </w:pPr>
       <w:r>
         <w:t xml:space="preserve">Le </w:t>
@@ -5087,31 +5087,31 @@
       <w:hyperlink r:id="rId19" w:history="1">
         <w:r>
           <w:rPr>
-            <w:rStyle w:val="Hyperlien"/>
+            <w:rStyle w:val="Hyperlink"/>
           </w:rPr>
           <w:t>certificat en gestion de</w:t>
         </w:r>
         <w:r>
           <w:rPr>
-            <w:rStyle w:val="Hyperlien"/>
+            <w:rStyle w:val="Hyperlink"/>
           </w:rPr>
           <w:t xml:space="preserve"> l</w:t>
         </w:r>
         <w:r>
           <w:rPr>
-            <w:rStyle w:val="Hyperlien"/>
+            <w:rStyle w:val="Hyperlink"/>
           </w:rPr>
           <w:t>’</w:t>
         </w:r>
         <w:r>
           <w:rPr>
-            <w:rStyle w:val="Hyperlien"/>
+            <w:rStyle w:val="Hyperlink"/>
           </w:rPr>
           <w:t>information</w:t>
         </w:r>
         <w:r>
           <w:rPr>
-            <w:rStyle w:val="Hyperlien"/>
+            <w:rStyle w:val="Hyperlink"/>
           </w:rPr>
           <w:t xml:space="preserve"> et des archives</w:t>
         </w:r>
@@ -5176,7 +5176,7 @@
     </w:p>
     <w:p>
       <w:pPr>
-        <w:pStyle w:val="Corpsdetexte"/>
+        <w:pStyle w:val="BodyText"/>
       </w:pPr>
       <w:r>
         <w:lastRenderedPageBreak/>
@@ -5215,7 +5215,7 @@
       <w:hyperlink r:id="rId22">
         <w:r>
           <w:rPr>
-            <w:rStyle w:val="Hyperlien"/>
+            <w:rStyle w:val="Hyperlink"/>
           </w:rPr>
           <w:t>en ligne</w:t>
         </w:r>
@@ -5250,7 +5250,7 @@
     </w:p>
     <w:p>
       <w:pPr>
-        <w:pStyle w:val="Corpsdetexte"/>
+        <w:pStyle w:val="BodyText"/>
       </w:pPr>
       <w:r>
         <w:t>L</w:t>
@@ -5330,13 +5330,13 @@
       <w:hyperlink r:id="rId23" w:history="1">
         <w:r>
           <w:rPr>
-            <w:rStyle w:val="Hyperlien"/>
+            <w:rStyle w:val="Hyperlink"/>
           </w:rPr>
           <w:t>série HIS4</w:t>
         </w:r>
         <w:r>
           <w:rPr>
-            <w:rStyle w:val="Hyperlien"/>
+            <w:rStyle w:val="Hyperlink"/>
           </w:rPr>
           <w:t>XXX</w:t>
         </w:r>
@@ -5407,7 +5407,7 @@
     </w:p>
     <w:p>
       <w:pPr>
-        <w:pStyle w:val="Corpsdetexte"/>
+        <w:pStyle w:val="BodyText"/>
       </w:pPr>
       <w:r>
         <w:t>La connaissance de l</w:t>
@@ -5493,7 +5493,7 @@
     </w:p>
     <w:p>
       <w:pPr>
-        <w:pStyle w:val="Corpsdetexte"/>
+        <w:pStyle w:val="BodyText"/>
       </w:pPr>
       <w:r>
         <w:t>Quiconque</w:t>
@@ -5600,7 +5600,7 @@
       <w:hyperlink r:id="rId24" w:history="1">
         <w:r>
           <w:rPr>
-            <w:rStyle w:val="Hyperlien"/>
+            <w:rStyle w:val="Hyperlink"/>
           </w:rPr>
           <w:t>Adresses courriel</w:t>
         </w:r>
@@ -5614,7 +5614,7 @@
     </w:p>
     <w:p>
       <w:pPr>
-        <w:pStyle w:val="Titre2"/>
+        <w:pStyle w:val="Heading2"/>
       </w:pPr>
       <w:bookmarkStart w:id="4" w:name="_bookmark3"/>
       <w:bookmarkStart w:id="5" w:name="_Toc205468377"/>
@@ -5636,19 +5636,19 @@
       <w:hyperlink r:id="rId25" w:history="1">
         <w:r>
           <w:rPr>
-            <w:rStyle w:val="Hyperlien"/>
+            <w:rStyle w:val="Hyperlink"/>
           </w:rPr>
           <w:t>Département d</w:t>
         </w:r>
         <w:r>
           <w:rPr>
-            <w:rStyle w:val="Hyperlien"/>
+            <w:rStyle w:val="Hyperlink"/>
           </w:rPr>
           <w:t>’</w:t>
         </w:r>
         <w:r>
           <w:rPr>
-            <w:rStyle w:val="Hyperlien"/>
+            <w:rStyle w:val="Hyperlink"/>
           </w:rPr>
           <w:t>histoire</w:t>
         </w:r>
@@ -5656,7 +5656,7 @@
     </w:p>
     <w:p>
       <w:pPr>
-        <w:pStyle w:val="Paragraphedeliste"/>
+        <w:pStyle w:val="ListParagraph"/>
       </w:pPr>
       <w:r>
         <w:t>Local</w:t>
@@ -5721,7 +5721,7 @@
     </w:p>
     <w:p>
       <w:pPr>
-        <w:pStyle w:val="Paragraphedeliste"/>
+        <w:pStyle w:val="ListParagraph"/>
       </w:pPr>
       <w:r>
         <w:t>Le</w:t>
@@ -5858,7 +5858,7 @@
       <w:hyperlink r:id="rId27" w:history="1">
         <w:r>
           <w:rPr>
-            <w:rStyle w:val="Hyperlien"/>
+            <w:rStyle w:val="Hyperlink"/>
           </w:rPr>
           <w:t>Antidote Web</w:t>
         </w:r>
@@ -5866,7 +5866,7 @@
     </w:p>
     <w:p>
       <w:pPr>
-        <w:pStyle w:val="Paragraphedeliste"/>
+        <w:pStyle w:val="ListParagraph"/>
       </w:pPr>
       <w:r>
         <w:t xml:space="preserve">Le </w:t>
@@ -6020,32 +6020,56 @@
     </w:p>
     <w:p>
       <w:pPr>
-        <w:pStyle w:val="Paragraphedeliste"/>
-      </w:pPr>
-      <w:r>
+        <w:pStyle w:val="ListParagraph"/>
+        <w:rPr>
+          <w:lang w:val="es-ES"/>
+        </w:rPr>
+      </w:pPr>
+      <w:r>
+        <w:rPr>
+          <w:lang w:val="es-ES"/>
+        </w:rPr>
         <w:t>Local A-2440 | Tél.</w:t>
       </w:r>
       <w:r>
         <w:rPr>
           <w:spacing w:val="40"/>
-        </w:rPr>
-        <w:t xml:space="preserve"> </w:t>
-      </w:r>
-      <w:r>
+          <w:lang w:val="es-ES"/>
+        </w:rPr>
+        <w:t xml:space="preserve"> </w:t>
+      </w:r>
+      <w:r>
+        <w:rPr>
+          <w:lang w:val="es-ES"/>
+        </w:rPr>
         <w:t xml:space="preserve">(514) 987-3000, poste 0228 | </w:t>
       </w:r>
-      <w:hyperlink r:id="rId29" w:history="1">
-        <w:r>
-          <w:rPr>
-            <w:rStyle w:val="Hyperlien"/>
-          </w:rPr>
-          <w:t>aemh@uqam.ca</w:t>
-        </w:r>
-      </w:hyperlink>
-    </w:p>
-    <w:p>
-      <w:pPr>
-        <w:pStyle w:val="Paragraphedeliste"/>
+      <w:r>
+        <w:fldChar w:fldCharType="begin"/>
+      </w:r>
+      <w:r>
+        <w:rPr>
+          <w:lang w:val="es-ES"/>
+        </w:rPr>
+        <w:instrText>HYPERLINK "mailto:aemh@uqam.ca"</w:instrText>
+      </w:r>
+      <w:r>
+        <w:fldChar w:fldCharType="separate"/>
+      </w:r>
+      <w:r>
+        <w:rPr>
+          <w:rStyle w:val="Hyperlink"/>
+          <w:lang w:val="es-ES"/>
+        </w:rPr>
+        <w:t>aemh@uqam.ca</w:t>
+      </w:r>
+      <w:r>
+        <w:fldChar w:fldCharType="end"/>
+      </w:r>
+    </w:p>
+    <w:p>
+      <w:pPr>
+        <w:pStyle w:val="ListParagraph"/>
       </w:pPr>
       <w:r>
         <w:t xml:space="preserve">Cette association représente </w:t>
@@ -6094,7 +6118,7 @@
           <w:u w:val="single" w:color="0000FF"/>
         </w:rPr>
       </w:pPr>
-      <w:hyperlink r:id="rId30">
+      <w:hyperlink r:id="rId29">
         <w:r>
           <w:rPr>
             <w:color w:val="0000FF"/>
@@ -6127,21 +6151,28 @@
     </w:p>
     <w:p>
       <w:pPr>
-        <w:pStyle w:val="Paragraphedeliste"/>
-      </w:pPr>
-      <w:r>
+        <w:pStyle w:val="ListParagraph"/>
+        <w:rPr>
+          <w:lang w:val="es-ES"/>
+        </w:rPr>
+      </w:pPr>
+      <w:r>
+        <w:rPr>
+          <w:lang w:val="es-ES"/>
+        </w:rPr>
         <w:t xml:space="preserve">Local : J-M770 | Tél. (514) 987-3000, poste </w:t>
       </w:r>
       <w:r>
         <w:rPr>
           <w:spacing w:val="-2"/>
+          <w:lang w:val="es-ES"/>
         </w:rPr>
         <w:t>2633.</w:t>
       </w:r>
     </w:p>
     <w:p>
       <w:pPr>
-        <w:pStyle w:val="Paragraphedeliste"/>
+        <w:pStyle w:val="ListParagraph"/>
       </w:pPr>
       <w:r>
         <w:lastRenderedPageBreak/>
@@ -6265,7 +6296,7 @@
     </w:p>
     <w:p>
       <w:pPr>
-        <w:pStyle w:val="Paragraphedeliste"/>
+        <w:pStyle w:val="ListParagraph"/>
       </w:pPr>
       <w:r>
         <w:t>Local : A-6015 | Tél</w:t>
@@ -6285,7 +6316,7 @@
     </w:p>
     <w:p>
       <w:pPr>
-        <w:pStyle w:val="Paragraphedeliste"/>
+        <w:pStyle w:val="ListParagraph"/>
       </w:pPr>
       <w:r>
         <w:t>L</w:t>
@@ -6365,7 +6396,7 @@
         </w:rPr>
         <w:t xml:space="preserve"> </w:t>
       </w:r>
-      <w:hyperlink r:id="rId31">
+      <w:hyperlink r:id="rId30">
         <w:r>
           <w:rPr>
             <w:color w:val="0000FF"/>
@@ -6539,7 +6570,7 @@
       </w:r>
     </w:p>
     <w:p>
-      <w:hyperlink r:id="rId32">
+      <w:hyperlink r:id="rId31">
         <w:r>
           <w:rPr>
             <w:color w:val="0000FF"/>
@@ -6567,7 +6598,7 @@
     </w:p>
     <w:p>
       <w:pPr>
-        <w:pStyle w:val="Paragraphedeliste"/>
+        <w:pStyle w:val="ListParagraph"/>
       </w:pPr>
       <w:r>
         <w:t>Local</w:t>
@@ -6647,7 +6678,7 @@
     </w:p>
     <w:p>
       <w:pPr>
-        <w:pStyle w:val="Paragraphedeliste"/>
+        <w:pStyle w:val="ListParagraph"/>
       </w:pPr>
       <w:r>
         <w:t>L</w:t>
@@ -6760,7 +6791,7 @@
     </w:p>
     <w:p>
       <w:pPr>
-        <w:pStyle w:val="Paragraphedeliste"/>
+        <w:pStyle w:val="ListParagraph"/>
       </w:pPr>
       <w:r>
         <w:t xml:space="preserve">Il y a également </w:t>
@@ -6768,10 +6799,10 @@
       <w:r>
         <w:t xml:space="preserve">le </w:t>
       </w:r>
-      <w:hyperlink r:id="rId33" w:history="1">
+      <w:hyperlink r:id="rId32" w:history="1">
         <w:r>
           <w:rPr>
-            <w:rStyle w:val="Hyperlien"/>
+            <w:rStyle w:val="Hyperlink"/>
           </w:rPr>
           <w:t>Centre des livres rares et collections spéciales</w:t>
         </w:r>
@@ -6867,10 +6898,10 @@
         </w:rPr>
         <w:t xml:space="preserve"> </w:t>
       </w:r>
-      <w:hyperlink r:id="rId34" w:history="1">
+      <w:hyperlink r:id="rId33" w:history="1">
         <w:r>
           <w:rPr>
-            <w:rStyle w:val="Hyperlien"/>
+            <w:rStyle w:val="Hyperlink"/>
           </w:rPr>
           <w:t>livres.rares@uqam.ca</w:t>
         </w:r>
@@ -6878,7 +6909,7 @@
     </w:p>
     <w:p>
       <w:pPr>
-        <w:pStyle w:val="Paragraphedeliste"/>
+        <w:pStyle w:val="ListParagraph"/>
       </w:pPr>
       <w:r>
         <w:t>L</w:t>
@@ -6925,7 +6956,7 @@
         </w:rPr>
         <w:t xml:space="preserve"> </w:t>
       </w:r>
-      <w:hyperlink r:id="rId35">
+      <w:hyperlink r:id="rId34">
         <w:r>
           <w:rPr>
             <w:color w:val="0000FF"/>
@@ -7055,7 +7086,7 @@
     </w:p>
     <w:p>
       <w:pPr>
-        <w:pStyle w:val="Paragraphedeliste"/>
+        <w:pStyle w:val="ListParagraph"/>
       </w:pPr>
       <w:r>
         <w:t>A</w:t>
@@ -7153,7 +7184,7 @@
       <w:r>
         <w:t xml:space="preserve"> </w:t>
       </w:r>
-      <w:hyperlink r:id="rId36">
+      <w:hyperlink r:id="rId35">
         <w:r>
           <w:rPr>
             <w:color w:val="0000FF"/>
@@ -7180,7 +7211,7 @@
     </w:p>
     <w:p>
       <w:pPr>
-        <w:pStyle w:val="Paragraphedeliste"/>
+        <w:pStyle w:val="ListParagraph"/>
       </w:pPr>
       <w:r>
         <w:t>Il est</w:t>
@@ -7209,7 +7240,7 @@
       <w:r>
         <w:t xml:space="preserve">consulter la liste des </w:t>
       </w:r>
-      <w:hyperlink r:id="rId37">
+      <w:hyperlink r:id="rId36">
         <w:r>
           <w:rPr>
             <w:color w:val="0000FF"/>
@@ -7229,7 +7260,7 @@
       </w:r>
     </w:p>
     <w:p>
-      <w:hyperlink r:id="rId38">
+      <w:hyperlink r:id="rId37">
         <w:r>
           <w:rPr>
             <w:color w:val="0000FF"/>
@@ -7257,7 +7288,7 @@
     </w:p>
     <w:p>
       <w:pPr>
-        <w:pStyle w:val="Paragraphedeliste"/>
+        <w:pStyle w:val="ListParagraph"/>
       </w:pPr>
       <w:r>
         <w:t>C</w:t>
@@ -7352,10 +7383,10 @@
       <w:r>
         <w:t xml:space="preserve"> Le </w:t>
       </w:r>
-      <w:hyperlink r:id="rId39" w:history="1">
+      <w:hyperlink r:id="rId38" w:history="1">
         <w:r>
           <w:rPr>
-            <w:rStyle w:val="Hyperlien"/>
+            <w:rStyle w:val="Hyperlink"/>
           </w:rPr>
           <w:t>site web</w:t>
         </w:r>
@@ -7377,7 +7408,7 @@
       </w:r>
     </w:p>
     <w:p>
-      <w:hyperlink r:id="rId40">
+      <w:hyperlink r:id="rId39">
         <w:r>
           <w:rPr>
             <w:color w:val="0000FF"/>
@@ -7405,7 +7436,7 @@
     </w:p>
     <w:p>
       <w:pPr>
-        <w:pStyle w:val="Paragraphedeliste"/>
+        <w:pStyle w:val="ListParagraph"/>
       </w:pPr>
       <w:r>
         <w:t>La</w:t>
@@ -7557,7 +7588,7 @@
       <w:r>
         <w:t xml:space="preserve"> le </w:t>
       </w:r>
-      <w:hyperlink r:id="rId41">
+      <w:hyperlink r:id="rId40">
         <w:r>
           <w:rPr>
             <w:color w:val="0000FF"/>
@@ -7599,18 +7630,18 @@
     </w:p>
     <w:p>
       <w:pPr>
-        <w:pStyle w:val="Paragraphedeliste"/>
-      </w:pPr>
-      <w:hyperlink r:id="rId42" w:history="1">
+        <w:pStyle w:val="ListParagraph"/>
+      </w:pPr>
+      <w:hyperlink r:id="rId41" w:history="1">
         <w:r>
           <w:rPr>
-            <w:rStyle w:val="Hyperlien"/>
+            <w:rStyle w:val="Hyperlink"/>
           </w:rPr>
           <w:t>D</w:t>
         </w:r>
         <w:r>
           <w:rPr>
-            <w:rStyle w:val="Hyperlien"/>
+            <w:rStyle w:val="Hyperlink"/>
           </w:rPr>
           <w:t>evenir membre</w:t>
         </w:r>
@@ -7689,7 +7720,7 @@
       </w:r>
     </w:p>
     <w:p>
-      <w:hyperlink r:id="rId43">
+      <w:hyperlink r:id="rId42">
         <w:r>
           <w:rPr>
             <w:color w:val="0000FF"/>
@@ -7764,7 +7795,7 @@
     </w:p>
     <w:p>
       <w:pPr>
-        <w:pStyle w:val="Paragraphedeliste"/>
+        <w:pStyle w:val="ListParagraph"/>
       </w:pPr>
       <w:r>
         <w:rPr>
@@ -7829,28 +7860,28 @@
       <w:r>
         <w:t xml:space="preserve">international. Il comprend un </w:t>
       </w:r>
-      <w:hyperlink r:id="rId44" w:history="1">
+      <w:hyperlink r:id="rId43" w:history="1">
         <w:r>
           <w:rPr>
-            <w:rStyle w:val="Hyperlien"/>
+            <w:rStyle w:val="Hyperlink"/>
           </w:rPr>
           <w:t xml:space="preserve">plan </w:t>
         </w:r>
         <w:r>
           <w:rPr>
-            <w:rStyle w:val="Hyperlien"/>
+            <w:rStyle w:val="Hyperlink"/>
           </w:rPr>
           <w:t>interacti</w:t>
         </w:r>
         <w:r>
           <w:rPr>
-            <w:rStyle w:val="Hyperlien"/>
+            <w:rStyle w:val="Hyperlink"/>
           </w:rPr>
           <w:t>f</w:t>
         </w:r>
         <w:r>
           <w:rPr>
-            <w:rStyle w:val="Hyperlien"/>
+            <w:rStyle w:val="Hyperlink"/>
           </w:rPr>
           <w:t xml:space="preserve"> du campus</w:t>
         </w:r>
@@ -7885,10 +7916,10 @@
       <w:r>
         <w:t xml:space="preserve">le </w:t>
       </w:r>
-      <w:hyperlink r:id="rId45" w:history="1">
+      <w:hyperlink r:id="rId44" w:history="1">
         <w:r>
           <w:rPr>
-            <w:rStyle w:val="Hyperlien"/>
+            <w:rStyle w:val="Hyperlink"/>
           </w:rPr>
           <w:t>calendrier universitaire</w:t>
         </w:r>
@@ -8001,10 +8032,10 @@
         </w:rPr>
         <w:t xml:space="preserve"> </w:t>
       </w:r>
-      <w:hyperlink r:id="rId46" w:history="1">
+      <w:hyperlink r:id="rId45" w:history="1">
         <w:r>
           <w:rPr>
-            <w:rStyle w:val="Hyperlien"/>
+            <w:rStyle w:val="Hyperlink"/>
           </w:rPr>
           <w:t>liste très utile des questions</w:t>
         </w:r>
@@ -8033,7 +8064,7 @@
         <w:keepNext/>
         <w:keepLines/>
       </w:pPr>
-      <w:hyperlink r:id="rId47">
+      <w:hyperlink r:id="rId46">
         <w:r>
           <w:rPr>
             <w:color w:val="0000FF"/>
@@ -8084,7 +8115,7 @@
     </w:p>
     <w:p>
       <w:pPr>
-        <w:pStyle w:val="Paragraphedeliste"/>
+        <w:pStyle w:val="ListParagraph"/>
       </w:pPr>
       <w:r>
         <w:t>L</w:t>
@@ -8253,7 +8284,7 @@
       </w:r>
     </w:p>
     <w:p>
-      <w:hyperlink r:id="rId48">
+      <w:hyperlink r:id="rId47">
         <w:proofErr w:type="spellStart"/>
         <w:r>
           <w:rPr>
@@ -8268,7 +8299,7 @@
     </w:p>
     <w:p>
       <w:pPr>
-        <w:pStyle w:val="Paragraphedeliste"/>
+        <w:pStyle w:val="ListParagraph"/>
       </w:pPr>
       <w:proofErr w:type="spellStart"/>
       <w:r>
@@ -8296,10 +8327,10 @@
       <w:r>
         <w:t xml:space="preserve">e </w:t>
       </w:r>
-      <w:hyperlink r:id="rId49" w:history="1">
+      <w:hyperlink r:id="rId48" w:history="1">
         <w:r>
           <w:rPr>
-            <w:rStyle w:val="Hyperlien"/>
+            <w:rStyle w:val="Hyperlink"/>
           </w:rPr>
           <w:t>ressource web</w:t>
         </w:r>
@@ -8450,7 +8481,7 @@
       </w:r>
     </w:p>
     <w:p>
-      <w:hyperlink r:id="rId50">
+      <w:hyperlink r:id="rId49">
         <w:r>
           <w:rPr>
             <w:color w:val="0000FF"/>
@@ -8463,7 +8494,7 @@
     </w:p>
     <w:p>
       <w:pPr>
-        <w:pStyle w:val="Paragraphedeliste"/>
+        <w:pStyle w:val="ListParagraph"/>
       </w:pPr>
       <w:r>
         <w:t>Moodle</w:t>
@@ -8600,22 +8631,22 @@
       <w:r>
         <w:t xml:space="preserve">un </w:t>
       </w:r>
-      <w:hyperlink r:id="rId51" w:history="1">
+      <w:hyperlink r:id="rId50" w:history="1">
         <w:r>
           <w:rPr>
-            <w:rStyle w:val="Hyperlien"/>
+            <w:rStyle w:val="Hyperlink"/>
           </w:rPr>
           <w:t>nom d</w:t>
         </w:r>
         <w:r>
           <w:rPr>
-            <w:rStyle w:val="Hyperlien"/>
+            <w:rStyle w:val="Hyperlink"/>
           </w:rPr>
           <w:t>’</w:t>
         </w:r>
         <w:r>
           <w:rPr>
-            <w:rStyle w:val="Hyperlien"/>
+            <w:rStyle w:val="Hyperlink"/>
           </w:rPr>
           <w:t>utilisateur (code MS)</w:t>
         </w:r>
@@ -8640,7 +8671,7 @@
         </w:rPr>
         <w:t xml:space="preserve"> </w:t>
       </w:r>
-      <w:hyperlink r:id="rId52">
+      <w:hyperlink r:id="rId51">
         <w:r>
           <w:rPr>
             <w:color w:val="0000FF"/>
@@ -8653,7 +8684,7 @@
     </w:p>
     <w:p>
       <w:pPr>
-        <w:pStyle w:val="Paragraphedeliste"/>
+        <w:pStyle w:val="ListParagraph"/>
       </w:pPr>
       <w:r>
         <w:t>Microsoft</w:t>
@@ -8712,7 +8743,7 @@
     </w:p>
     <w:p>
       <w:pPr>
-        <w:pStyle w:val="Paragraphedeliste"/>
+        <w:pStyle w:val="ListParagraph"/>
         <w:numPr>
           <w:ilvl w:val="1"/>
           <w:numId w:val="7"/>
@@ -8742,7 +8773,7 @@
         </w:rPr>
         <w:t xml:space="preserve"> </w:t>
       </w:r>
-      <w:hyperlink r:id="rId53">
+      <w:hyperlink r:id="rId52">
         <w:r>
           <w:rPr>
             <w:color w:val="0000FF"/>
@@ -8856,7 +8887,7 @@
     </w:p>
     <w:p>
       <w:pPr>
-        <w:pStyle w:val="Paragraphedeliste"/>
+        <w:pStyle w:val="ListParagraph"/>
         <w:numPr>
           <w:ilvl w:val="1"/>
           <w:numId w:val="7"/>
@@ -8895,7 +8926,7 @@
         </w:rPr>
         <w:t xml:space="preserve"> </w:t>
       </w:r>
-      <w:hyperlink r:id="rId54">
+      <w:hyperlink r:id="rId53">
         <w:r>
           <w:rPr>
             <w:color w:val="0000FF"/>
@@ -9056,7 +9087,7 @@
     </w:p>
     <w:p>
       <w:pPr>
-        <w:pStyle w:val="Paragraphedeliste"/>
+        <w:pStyle w:val="ListParagraph"/>
         <w:numPr>
           <w:ilvl w:val="1"/>
           <w:numId w:val="7"/>
@@ -9166,7 +9197,7 @@
     </w:p>
     <w:p>
       <w:pPr>
-        <w:pStyle w:val="Paragraphedeliste"/>
+        <w:pStyle w:val="ListParagraph"/>
         <w:numPr>
           <w:ilvl w:val="1"/>
           <w:numId w:val="7"/>
@@ -9253,7 +9284,7 @@
     </w:p>
     <w:p>
       <w:pPr>
-        <w:pStyle w:val="Paragraphedeliste"/>
+        <w:pStyle w:val="ListParagraph"/>
         <w:numPr>
           <w:ilvl w:val="1"/>
           <w:numId w:val="7"/>
@@ -9278,7 +9309,7 @@
       </w:r>
     </w:p>
     <w:p>
-      <w:hyperlink r:id="rId55">
+      <w:hyperlink r:id="rId54">
         <w:r>
           <w:rPr>
             <w:color w:val="0000FF"/>
@@ -9298,7 +9329,7 @@
     </w:p>
     <w:p>
       <w:pPr>
-        <w:pStyle w:val="Paragraphedeliste"/>
+        <w:pStyle w:val="ListParagraph"/>
       </w:pPr>
       <w:r>
         <w:t>L</w:t>
@@ -9378,7 +9409,7 @@
     </w:p>
     <w:p>
       <w:pPr>
-        <w:pStyle w:val="Paragraphedeliste"/>
+        <w:pStyle w:val="ListParagraph"/>
         <w:numPr>
           <w:ilvl w:val="1"/>
           <w:numId w:val="7"/>
@@ -9645,7 +9676,7 @@
     </w:p>
     <w:p>
       <w:pPr>
-        <w:pStyle w:val="Paragraphedeliste"/>
+        <w:pStyle w:val="ListParagraph"/>
         <w:numPr>
           <w:ilvl w:val="1"/>
           <w:numId w:val="7"/>
@@ -9677,7 +9708,7 @@
     </w:p>
     <w:p>
       <w:pPr>
-        <w:pStyle w:val="Paragraphedeliste"/>
+        <w:pStyle w:val="ListParagraph"/>
         <w:numPr>
           <w:ilvl w:val="1"/>
           <w:numId w:val="7"/>
@@ -9713,7 +9744,7 @@
     </w:p>
     <w:p>
       <w:pPr>
-        <w:pStyle w:val="Paragraphedeliste"/>
+        <w:pStyle w:val="ListParagraph"/>
       </w:pPr>
       <w:r>
         <w:t>P</w:t>
@@ -9802,10 +9833,10 @@
       <w:r>
         <w:t xml:space="preserve">votre </w:t>
       </w:r>
-      <w:hyperlink r:id="rId56" w:history="1">
+      <w:hyperlink r:id="rId55" w:history="1">
         <w:r>
           <w:rPr>
-            <w:rStyle w:val="Hyperlien"/>
+            <w:rStyle w:val="Hyperlink"/>
           </w:rPr>
           <w:t>code permanent</w:t>
         </w:r>
@@ -9829,15 +9860,15 @@
     </w:p>
     <w:p>
       <w:pPr>
-        <w:pStyle w:val="Paragraphedeliste"/>
+        <w:pStyle w:val="ListParagraph"/>
       </w:pPr>
       <w:r>
         <w:t xml:space="preserve">Le département d’histoire est présent sur le réseau social </w:t>
       </w:r>
-      <w:hyperlink r:id="rId57" w:history="1">
+      <w:hyperlink r:id="rId56" w:history="1">
         <w:r>
           <w:rPr>
-            <w:rStyle w:val="Hyperlien"/>
+            <w:rStyle w:val="Hyperlink"/>
           </w:rPr>
           <w:t>Facebook</w:t>
         </w:r>
@@ -9848,7 +9879,7 @@
     </w:p>
     <w:p>
       <w:pPr>
-        <w:pStyle w:val="Paragraphedeliste"/>
+        <w:pStyle w:val="ListParagraph"/>
       </w:pPr>
       <w:r>
         <w:t>L</w:t>
@@ -9859,7 +9890,7 @@
       <w:r>
         <w:t xml:space="preserve">UQAM est présente sur </w:t>
       </w:r>
-      <w:hyperlink r:id="rId58">
+      <w:hyperlink r:id="rId57">
         <w:r>
           <w:rPr>
             <w:color w:val="0000FF"/>
@@ -9877,7 +9908,7 @@
       <w:r>
         <w:t xml:space="preserve"> </w:t>
       </w:r>
-      <w:hyperlink r:id="rId59">
+      <w:hyperlink r:id="rId58">
         <w:r>
           <w:rPr>
             <w:color w:val="0000FF"/>
@@ -9889,11 +9920,11 @@
       <w:r>
         <w:t xml:space="preserve"> et </w:t>
       </w:r>
-      <w:hyperlink r:id="rId60" w:history="1">
+      <w:hyperlink r:id="rId59" w:history="1">
         <w:proofErr w:type="spellStart"/>
         <w:r>
           <w:rPr>
-            <w:rStyle w:val="Hyperlien"/>
+            <w:rStyle w:val="Hyperlink"/>
           </w:rPr>
           <w:t>BlueSky</w:t>
         </w:r>
@@ -9904,69 +9935,69 @@
       </w:r>
     </w:p>
     <w:p>
-      <w:hyperlink r:id="rId61" w:history="1">
+      <w:hyperlink r:id="rId60" w:history="1">
         <w:r>
           <w:rPr>
-            <w:rStyle w:val="Hyperlien"/>
+            <w:rStyle w:val="Hyperlink"/>
           </w:rPr>
           <w:t>Services</w:t>
         </w:r>
         <w:r>
           <w:rPr>
-            <w:rStyle w:val="Hyperlien"/>
+            <w:rStyle w:val="Hyperlink"/>
             <w:spacing w:val="-2"/>
           </w:rPr>
           <w:t xml:space="preserve"> </w:t>
         </w:r>
         <w:r>
           <w:rPr>
-            <w:rStyle w:val="Hyperlien"/>
+            <w:rStyle w:val="Hyperlink"/>
           </w:rPr>
           <w:t>à</w:t>
         </w:r>
         <w:r>
           <w:rPr>
-            <w:rStyle w:val="Hyperlien"/>
+            <w:rStyle w:val="Hyperlink"/>
             <w:spacing w:val="-1"/>
           </w:rPr>
           <w:t xml:space="preserve"> </w:t>
         </w:r>
         <w:r>
           <w:rPr>
-            <w:rStyle w:val="Hyperlien"/>
+            <w:rStyle w:val="Hyperlink"/>
           </w:rPr>
           <w:t>la</w:t>
         </w:r>
         <w:r>
           <w:rPr>
-            <w:rStyle w:val="Hyperlien"/>
+            <w:rStyle w:val="Hyperlink"/>
             <w:spacing w:val="-2"/>
           </w:rPr>
           <w:t xml:space="preserve"> </w:t>
         </w:r>
         <w:r>
           <w:rPr>
-            <w:rStyle w:val="Hyperlien"/>
+            <w:rStyle w:val="Hyperlink"/>
             <w:spacing w:val="-2"/>
           </w:rPr>
           <w:t xml:space="preserve">réussite et à la </w:t>
         </w:r>
         <w:r>
           <w:rPr>
-            <w:rStyle w:val="Hyperlien"/>
+            <w:rStyle w:val="Hyperlink"/>
           </w:rPr>
           <w:t>vie</w:t>
         </w:r>
         <w:r>
           <w:rPr>
-            <w:rStyle w:val="Hyperlien"/>
+            <w:rStyle w:val="Hyperlink"/>
             <w:spacing w:val="-1"/>
           </w:rPr>
           <w:t xml:space="preserve"> </w:t>
         </w:r>
         <w:r>
           <w:rPr>
-            <w:rStyle w:val="Hyperlien"/>
+            <w:rStyle w:val="Hyperlink"/>
             <w:spacing w:val="-2"/>
           </w:rPr>
           <w:t>étudiante</w:t>
@@ -9975,7 +10006,7 @@
     </w:p>
     <w:p>
       <w:pPr>
-        <w:pStyle w:val="Paragraphedeliste"/>
+        <w:pStyle w:val="ListParagraph"/>
       </w:pPr>
       <w:r>
         <w:t>C</w:t>
@@ -10030,36 +10061,36 @@
     </w:p>
     <w:p>
       <w:pPr>
-        <w:pStyle w:val="Paragraphedeliste"/>
-      </w:pPr>
-      <w:hyperlink r:id="rId62" w:history="1">
+        <w:pStyle w:val="ListParagraph"/>
+      </w:pPr>
+      <w:hyperlink r:id="rId61" w:history="1">
         <w:r>
           <w:rPr>
-            <w:rStyle w:val="Hyperlien"/>
+            <w:rStyle w:val="Hyperlink"/>
           </w:rPr>
           <w:t>L</w:t>
         </w:r>
         <w:r>
           <w:rPr>
-            <w:rStyle w:val="Hyperlien"/>
+            <w:rStyle w:val="Hyperlink"/>
           </w:rPr>
           <w:t xml:space="preserve">aboratoire </w:t>
         </w:r>
         <w:r>
           <w:rPr>
-            <w:rStyle w:val="Hyperlien"/>
+            <w:rStyle w:val="Hyperlink"/>
           </w:rPr>
           <w:t xml:space="preserve">informatique </w:t>
         </w:r>
         <w:r>
           <w:rPr>
-            <w:rStyle w:val="Hyperlien"/>
+            <w:rStyle w:val="Hyperlink"/>
           </w:rPr>
           <w:t>des sciences humaines</w:t>
         </w:r>
         <w:r>
           <w:rPr>
-            <w:rStyle w:val="Hyperlien"/>
+            <w:rStyle w:val="Hyperlink"/>
           </w:rPr>
           <w:t xml:space="preserve"> et langues</w:t>
         </w:r>
@@ -10067,7 +10098,7 @@
     </w:p>
     <w:p>
       <w:pPr>
-        <w:pStyle w:val="Paragraphedeliste"/>
+        <w:pStyle w:val="ListParagraph"/>
         <w:numPr>
           <w:ilvl w:val="1"/>
           <w:numId w:val="7"/>
@@ -10152,7 +10183,7 @@
     </w:p>
     <w:p>
       <w:pPr>
-        <w:pStyle w:val="Paragraphedeliste"/>
+        <w:pStyle w:val="ListParagraph"/>
         <w:numPr>
           <w:ilvl w:val="1"/>
           <w:numId w:val="7"/>
@@ -10198,7 +10229,7 @@
     </w:p>
     <w:p>
       <w:pPr>
-        <w:pStyle w:val="Paragraphedeliste"/>
+        <w:pStyle w:val="ListParagraph"/>
         <w:numPr>
           <w:ilvl w:val="1"/>
           <w:numId w:val="7"/>
@@ -10291,18 +10322,18 @@
     </w:p>
     <w:p>
       <w:pPr>
-        <w:pStyle w:val="Paragraphedeliste"/>
-      </w:pPr>
-      <w:hyperlink r:id="rId63" w:history="1">
+        <w:pStyle w:val="ListParagraph"/>
+      </w:pPr>
+      <w:hyperlink r:id="rId62" w:history="1">
         <w:r>
           <w:rPr>
-            <w:rStyle w:val="Hyperlien"/>
+            <w:rStyle w:val="Hyperlink"/>
           </w:rPr>
           <w:t>S</w:t>
         </w:r>
         <w:r>
           <w:rPr>
-            <w:rStyle w:val="Hyperlien"/>
+            <w:rStyle w:val="Hyperlink"/>
           </w:rPr>
           <w:t>éminaires informatiques</w:t>
         </w:r>
@@ -10450,7 +10481,7 @@
       </w:r>
     </w:p>
     <w:p>
-      <w:hyperlink r:id="rId64">
+      <w:hyperlink r:id="rId63">
         <w:r>
           <w:rPr>
             <w:color w:val="0000FF"/>
@@ -10480,7 +10511,7 @@
         </w:rPr>
         <w:t>(</w:t>
       </w:r>
-      <w:hyperlink r:id="rId65">
+      <w:hyperlink r:id="rId64">
         <w:r>
           <w:rPr>
             <w:color w:val="0000FF"/>
@@ -10500,7 +10531,7 @@
     </w:p>
     <w:p>
       <w:pPr>
-        <w:pStyle w:val="Paragraphedeliste"/>
+        <w:pStyle w:val="ListParagraph"/>
       </w:pPr>
       <w:r>
         <w:t>D</w:t>
@@ -10519,7 +10550,7 @@
       </w:r>
     </w:p>
     <w:p>
-      <w:hyperlink r:id="rId66">
+      <w:hyperlink r:id="rId65">
         <w:r>
           <w:rPr>
             <w:color w:val="0000FF"/>
@@ -10532,7 +10563,7 @@
     </w:p>
     <w:p>
       <w:pPr>
-        <w:pStyle w:val="Paragraphedeliste"/>
+        <w:pStyle w:val="ListParagraph"/>
       </w:pPr>
       <w:r>
         <w:t>Ce</w:t>
@@ -10741,16 +10772,16 @@
       <w:r>
         <w:t xml:space="preserve"> le </w:t>
       </w:r>
-      <w:hyperlink r:id="rId67" w:history="1">
+      <w:hyperlink r:id="rId66" w:history="1">
         <w:r>
           <w:rPr>
-            <w:rStyle w:val="Hyperlien"/>
+            <w:rStyle w:val="Hyperlink"/>
           </w:rPr>
           <w:t xml:space="preserve">guide </w:t>
         </w:r>
         <w:r>
           <w:rPr>
-            <w:rStyle w:val="Hyperlien"/>
+            <w:rStyle w:val="Hyperlink"/>
           </w:rPr>
           <w:t>Zotero du Carrefour gestion bibliographique</w:t>
         </w:r>
@@ -10776,7 +10807,7 @@
       <w:r>
         <w:t xml:space="preserve">e </w:t>
       </w:r>
-      <w:hyperlink r:id="rId68">
+      <w:hyperlink r:id="rId67">
         <w:r>
           <w:rPr>
             <w:color w:val="0000FF"/>
@@ -10830,7 +10861,7 @@
     </w:p>
     <w:p>
       <w:pPr>
-        <w:pStyle w:val="Titre2"/>
+        <w:pStyle w:val="Heading2"/>
         <w:rPr>
           <w:szCs w:val="24"/>
         </w:rPr>
@@ -10851,7 +10882,7 @@
     </w:p>
     <w:p>
       <w:pPr>
-        <w:pStyle w:val="Titre3"/>
+        <w:pStyle w:val="Heading3"/>
       </w:pPr>
       <w:bookmarkStart w:id="9" w:name="_Toc205468379"/>
       <w:bookmarkStart w:id="10" w:name="_Toc207277005"/>
@@ -10869,7 +10900,7 @@
     </w:p>
     <w:p>
       <w:pPr>
-        <w:pStyle w:val="Corpsdetexte"/>
+        <w:pStyle w:val="BodyText"/>
         <w:ind w:firstLine="0"/>
       </w:pPr>
       <w:r>
@@ -10905,23 +10936,23 @@
       <w:r>
         <w:t xml:space="preserve"> </w:t>
       </w:r>
-      <w:hyperlink r:id="rId69" w:history="1">
+      <w:hyperlink r:id="rId68" w:history="1">
         <w:r>
           <w:rPr>
-            <w:rStyle w:val="Hyperlien"/>
+            <w:rStyle w:val="Hyperlink"/>
           </w:rPr>
           <w:t>règlement n</w:t>
         </w:r>
         <w:r>
           <w:rPr>
-            <w:rStyle w:val="Hyperlien"/>
+            <w:rStyle w:val="Hyperlink"/>
             <w:vertAlign w:val="superscript"/>
           </w:rPr>
           <w:t>o</w:t>
         </w:r>
         <w:r>
           <w:rPr>
-            <w:rStyle w:val="Hyperlien"/>
+            <w:rStyle w:val="Hyperlink"/>
           </w:rPr>
           <w:t xml:space="preserve"> 5</w:t>
         </w:r>
@@ -10962,19 +10993,14 @@
     </w:p>
     <w:p>
       <w:pPr>
-        <w:pStyle w:val="Paragraphedeliste"/>
+        <w:pStyle w:val="ListParagraph"/>
         <w:numPr>
           <w:ilvl w:val="0"/>
           <w:numId w:val="6"/>
         </w:numPr>
       </w:pPr>
-      <w:proofErr w:type="gramStart"/>
-      <w:r>
-        <w:t>que</w:t>
-      </w:r>
-      <w:proofErr w:type="gramEnd"/>
-      <w:r>
-        <w:t xml:space="preserve"> tout cours abandonné après les délais prescrits reçoit la note ZE (Échec par abandon non </w:t>
+      <w:r>
+        <w:t xml:space="preserve">que tout cours abandonné après les délais prescrits reçoit la note ZE (Échec par abandon non </w:t>
       </w:r>
       <w:r>
         <w:rPr>
@@ -10985,13 +11011,12 @@
     </w:p>
     <w:p>
       <w:pPr>
-        <w:pStyle w:val="Paragraphedeliste"/>
+        <w:pStyle w:val="ListParagraph"/>
         <w:numPr>
           <w:ilvl w:val="0"/>
           <w:numId w:val="6"/>
         </w:numPr>
       </w:pPr>
-      <w:proofErr w:type="gramStart"/>
       <w:r>
         <w:t>qu</w:t>
       </w:r>
@@ -10999,11 +11024,7 @@
         <w:t>’</w:t>
       </w:r>
       <w:r>
-        <w:t>un</w:t>
-      </w:r>
-      <w:proofErr w:type="gramEnd"/>
-      <w:r>
-        <w:t xml:space="preserve"> échec subi lors de la reprise d</w:t>
+        <w:t>un échec subi lors de la reprise d</w:t>
       </w:r>
       <w:r>
         <w:t>’</w:t>
@@ -11026,13 +11047,12 @@
     </w:p>
     <w:p>
       <w:pPr>
-        <w:pStyle w:val="Paragraphedeliste"/>
+        <w:pStyle w:val="ListParagraph"/>
         <w:numPr>
           <w:ilvl w:val="0"/>
           <w:numId w:val="6"/>
         </w:numPr>
       </w:pPr>
-      <w:proofErr w:type="gramStart"/>
       <w:r>
         <w:t>q</w:t>
       </w:r>
@@ -11045,7 +11065,6 @@
       <w:r>
         <w:t>un</w:t>
       </w:r>
-      <w:proofErr w:type="gramEnd"/>
       <w:r>
         <w:rPr>
           <w:spacing w:val="-13"/>
@@ -11322,7 +11341,7 @@
     </w:p>
     <w:p>
       <w:pPr>
-        <w:pStyle w:val="Corpsdetexte"/>
+        <w:pStyle w:val="BodyText"/>
         <w:rPr>
           <w:b/>
         </w:rPr>
@@ -11330,7 +11349,7 @@
     </w:p>
     <w:p>
       <w:pPr>
-        <w:pStyle w:val="Corpsdetexte"/>
+        <w:pStyle w:val="BodyText"/>
         <w:ind w:firstLine="0"/>
         <w:rPr>
           <w:spacing w:val="-2"/>
@@ -11351,22 +11370,22 @@
       <w:r>
         <w:t xml:space="preserve">(plagiat, fraude, tricherie) relèvent du </w:t>
       </w:r>
-      <w:hyperlink r:id="rId70">
+      <w:hyperlink r:id="rId69">
         <w:r>
           <w:rPr>
-            <w:rStyle w:val="Hyperlien"/>
+            <w:rStyle w:val="Hyperlink"/>
           </w:rPr>
           <w:t>règlement</w:t>
         </w:r>
         <w:r>
           <w:rPr>
-            <w:rStyle w:val="Hyperlien"/>
+            <w:rStyle w:val="Hyperlink"/>
           </w:rPr>
           <w:t xml:space="preserve"> no </w:t>
         </w:r>
         <w:r>
           <w:rPr>
-            <w:rStyle w:val="Hyperlien"/>
+            <w:rStyle w:val="Hyperlink"/>
           </w:rPr>
           <w:t>18</w:t>
         </w:r>
@@ -11380,11 +11399,11 @@
       <w:r>
         <w:t xml:space="preserve">elles impliquent, </w:t>
       </w:r>
-      <w:hyperlink r:id="rId71">
+      <w:hyperlink r:id="rId70">
         <w:proofErr w:type="spellStart"/>
         <w:r>
           <w:rPr>
-            <w:rStyle w:val="Hyperlien"/>
+            <w:rStyle w:val="Hyperlink"/>
           </w:rPr>
           <w:t>Infosphère</w:t>
         </w:r>
@@ -11414,7 +11433,7 @@
     </w:p>
     <w:p>
       <w:pPr>
-        <w:pStyle w:val="Corpsdetexte"/>
+        <w:pStyle w:val="BodyText"/>
       </w:pPr>
       <w:r>
         <w:t>Les</w:t>
@@ -11509,10 +11528,10 @@
       <w:r>
         <w:t xml:space="preserve">sanctionnés par la </w:t>
       </w:r>
-      <w:hyperlink r:id="rId72">
+      <w:hyperlink r:id="rId71">
         <w:r>
           <w:rPr>
-            <w:rStyle w:val="Hyperlien"/>
+            <w:rStyle w:val="Hyperlink"/>
           </w:rPr>
           <w:t>Politique no 16</w:t>
         </w:r>
@@ -11541,7 +11560,7 @@
     </w:p>
     <w:p>
       <w:pPr>
-        <w:pStyle w:val="Corpsdetexte"/>
+        <w:pStyle w:val="BodyText"/>
       </w:pPr>
       <w:r>
         <w:lastRenderedPageBreak/>
@@ -11568,7 +11587,7 @@
         </w:rPr>
         <w:t xml:space="preserve"> </w:t>
       </w:r>
-      <w:hyperlink r:id="rId73">
+      <w:hyperlink r:id="rId72">
         <w:r>
           <w:rPr>
             <w:color w:val="0000FF"/>
@@ -11676,12 +11695,12 @@
     </w:p>
     <w:p>
       <w:pPr>
-        <w:pStyle w:val="Corpsdetexte"/>
-      </w:pPr>
-    </w:p>
-    <w:p>
-      <w:pPr>
-        <w:pStyle w:val="Titre3"/>
+        <w:pStyle w:val="BodyText"/>
+      </w:pPr>
+    </w:p>
+    <w:p>
+      <w:pPr>
+        <w:pStyle w:val="Heading3"/>
       </w:pPr>
       <w:bookmarkStart w:id="11" w:name="_Toc205468380"/>
       <w:bookmarkStart w:id="12" w:name="_Toc207277006"/>
@@ -11702,7 +11721,7 @@
     </w:p>
     <w:p>
       <w:pPr>
-        <w:pStyle w:val="Corpsdetexte"/>
+        <w:pStyle w:val="BodyText"/>
         <w:ind w:firstLine="0"/>
       </w:pPr>
       <w:r>
@@ -11750,7 +11769,7 @@
     </w:p>
     <w:p>
       <w:pPr>
-        <w:pStyle w:val="Paragraphedeliste"/>
+        <w:pStyle w:val="ListParagraph"/>
         <w:numPr>
           <w:ilvl w:val="0"/>
           <w:numId w:val="5"/>
@@ -11822,7 +11841,7 @@
     </w:p>
     <w:p>
       <w:pPr>
-        <w:pStyle w:val="Paragraphedeliste"/>
+        <w:pStyle w:val="ListParagraph"/>
         <w:numPr>
           <w:ilvl w:val="0"/>
           <w:numId w:val="5"/>
@@ -11870,7 +11889,7 @@
     </w:p>
     <w:p>
       <w:pPr>
-        <w:pStyle w:val="Paragraphedeliste"/>
+        <w:pStyle w:val="ListParagraph"/>
         <w:numPr>
           <w:ilvl w:val="0"/>
           <w:numId w:val="5"/>
@@ -12017,7 +12036,7 @@
     </w:p>
     <w:p>
       <w:pPr>
-        <w:pStyle w:val="Paragraphedeliste"/>
+        <w:pStyle w:val="ListParagraph"/>
         <w:numPr>
           <w:ilvl w:val="0"/>
           <w:numId w:val="5"/>
@@ -12065,7 +12084,7 @@
     </w:p>
     <w:p>
       <w:pPr>
-        <w:pStyle w:val="Paragraphedeliste"/>
+        <w:pStyle w:val="ListParagraph"/>
         <w:numPr>
           <w:ilvl w:val="0"/>
           <w:numId w:val="5"/>
@@ -12089,7 +12108,7 @@
     </w:p>
     <w:p>
       <w:pPr>
-        <w:pStyle w:val="Paragraphedeliste"/>
+        <w:pStyle w:val="ListParagraph"/>
         <w:numPr>
           <w:ilvl w:val="0"/>
           <w:numId w:val="5"/>
@@ -12200,7 +12219,7 @@
     </w:p>
     <w:p>
       <w:pPr>
-        <w:pStyle w:val="Paragraphedeliste"/>
+        <w:pStyle w:val="ListParagraph"/>
         <w:numPr>
           <w:ilvl w:val="0"/>
           <w:numId w:val="5"/>
@@ -12305,7 +12324,7 @@
     </w:p>
     <w:p>
       <w:pPr>
-        <w:pStyle w:val="Paragraphedeliste"/>
+        <w:pStyle w:val="ListParagraph"/>
         <w:numPr>
           <w:ilvl w:val="0"/>
           <w:numId w:val="5"/>
@@ -12332,7 +12351,7 @@
     </w:p>
     <w:p>
       <w:pPr>
-        <w:pStyle w:val="Titre3"/>
+        <w:pStyle w:val="Heading3"/>
       </w:pPr>
       <w:bookmarkStart w:id="13" w:name="_Toc207277007"/>
       <w:bookmarkStart w:id="14" w:name="_Toc205468381"/>
@@ -12343,7 +12362,7 @@
     </w:p>
     <w:p>
       <w:pPr>
-        <w:pStyle w:val="Corpsdetexte"/>
+        <w:pStyle w:val="BodyText"/>
         <w:ind w:firstLine="0"/>
       </w:pPr>
       <w:r>
@@ -12385,10 +12404,10 @@
       <w:r>
         <w:t xml:space="preserve">intégrité académique telles qu’exprimées dans le </w:t>
       </w:r>
-      <w:hyperlink r:id="rId74" w:history="1">
+      <w:hyperlink r:id="rId73" w:history="1">
         <w:r>
           <w:rPr>
-            <w:rStyle w:val="Hyperlien"/>
+            <w:rStyle w:val="Hyperlink"/>
             <w:color w:val="auto"/>
             <w:u w:val="none"/>
           </w:rPr>
@@ -12396,7 +12415,7 @@
         </w:r>
         <w:r>
           <w:rPr>
-            <w:rStyle w:val="Hyperlien"/>
+            <w:rStyle w:val="Hyperlink"/>
             <w:color w:val="auto"/>
             <w:u w:val="none"/>
           </w:rPr>
@@ -12404,7 +12423,7 @@
         </w:r>
         <w:r>
           <w:rPr>
-            <w:rStyle w:val="Hyperlien"/>
+            <w:rStyle w:val="Hyperlink"/>
             <w:color w:val="auto"/>
             <w:u w:val="none"/>
           </w:rPr>
@@ -12504,10 +12523,10 @@
       <w:r>
         <w:t xml:space="preserve"> </w:t>
       </w:r>
-      <w:hyperlink r:id="rId75" w:history="1">
+      <w:hyperlink r:id="rId74" w:history="1">
         <w:r>
           <w:rPr>
-            <w:rStyle w:val="Hyperlien"/>
+            <w:rStyle w:val="Hyperlink"/>
             <w:color w:val="auto"/>
             <w:u w:val="none"/>
           </w:rPr>
@@ -12523,7 +12542,7 @@
     </w:p>
     <w:p>
       <w:pPr>
-        <w:pStyle w:val="Titre2"/>
+        <w:pStyle w:val="Heading2"/>
       </w:pPr>
       <w:bookmarkStart w:id="15" w:name="_Toc207277008"/>
       <w:r>
@@ -12537,7 +12556,7 @@
     </w:p>
     <w:p>
       <w:pPr>
-        <w:pStyle w:val="Corpsdetexte"/>
+        <w:pStyle w:val="BodyText"/>
         <w:ind w:firstLine="0"/>
       </w:pPr>
       <w:r>
@@ -12570,7 +12589,7 @@
     </w:p>
     <w:tbl>
       <w:tblPr>
-        <w:tblStyle w:val="TableNormal1"/>
+        <w:tblStyle w:val="TableNormal10"/>
         <w:tblW w:w="0" w:type="auto"/>
         <w:tblInd w:w="913" w:type="dxa"/>
         <w:tblBorders>
@@ -14304,13 +14323,13 @@
     </w:tbl>
     <w:p>
       <w:pPr>
-        <w:pStyle w:val="Corpsdetexte"/>
+        <w:pStyle w:val="BodyText"/>
         <w:ind w:firstLine="0"/>
       </w:pPr>
     </w:p>
     <w:p>
       <w:pPr>
-        <w:pStyle w:val="Titre1"/>
+        <w:pStyle w:val="Heading1"/>
       </w:pPr>
       <w:bookmarkStart w:id="16" w:name="_Toc205468382"/>
       <w:bookmarkStart w:id="17" w:name="_Toc207277009"/>
@@ -14331,7 +14350,7 @@
     </w:p>
     <w:p>
       <w:pPr>
-        <w:pStyle w:val="Titre2"/>
+        <w:pStyle w:val="Heading2"/>
       </w:pPr>
       <w:bookmarkStart w:id="18" w:name="_Toc205468383"/>
       <w:bookmarkStart w:id="19" w:name="_Toc207277010"/>
@@ -14343,7 +14362,7 @@
     </w:p>
     <w:p>
       <w:pPr>
-        <w:pStyle w:val="Corpsdetexte"/>
+        <w:pStyle w:val="BodyText"/>
         <w:ind w:firstLine="0"/>
       </w:pPr>
       <w:r>
@@ -14376,7 +14395,7 @@
     </w:p>
     <w:p>
       <w:pPr>
-        <w:pStyle w:val="Corpsdetexte"/>
+        <w:pStyle w:val="BodyText"/>
       </w:pPr>
     </w:p>
     <w:p>
@@ -14397,7 +14416,7 @@
     </w:p>
     <w:p>
       <w:pPr>
-        <w:pStyle w:val="Corpsdetexte"/>
+        <w:pStyle w:val="BodyText"/>
         <w:ind w:firstLine="0"/>
       </w:pPr>
       <w:r>
@@ -14741,7 +14760,7 @@
     </w:p>
     <w:p>
       <w:pPr>
-        <w:pStyle w:val="Corpsdetexte"/>
+        <w:pStyle w:val="BodyText"/>
         <w:ind w:firstLine="0"/>
       </w:pPr>
       <w:r>
@@ -14872,7 +14891,7 @@
     </w:p>
     <w:p>
       <w:pPr>
-        <w:pStyle w:val="Corpsdetexte"/>
+        <w:pStyle w:val="BodyText"/>
         <w:ind w:firstLine="0"/>
       </w:pPr>
       <w:r>
@@ -14945,7 +14964,7 @@
     </w:p>
     <w:p>
       <w:pPr>
-        <w:pStyle w:val="Corpsdetexte"/>
+        <w:pStyle w:val="BodyText"/>
         <w:ind w:firstLine="0"/>
       </w:pPr>
       <w:r>
@@ -15226,7 +15245,7 @@
     </w:p>
     <w:p>
       <w:pPr>
-        <w:pStyle w:val="Corpsdetexte"/>
+        <w:pStyle w:val="BodyText"/>
         <w:ind w:firstLine="0"/>
       </w:pPr>
       <w:r>
@@ -15410,7 +15429,7 @@
     </w:p>
     <w:p>
       <w:pPr>
-        <w:pStyle w:val="Corpsdetexte"/>
+        <w:pStyle w:val="BodyText"/>
         <w:ind w:firstLine="0"/>
       </w:pPr>
       <w:r>
@@ -15547,7 +15566,7 @@
     </w:p>
     <w:p>
       <w:pPr>
-        <w:pStyle w:val="Corpsdetexte"/>
+        <w:pStyle w:val="BodyText"/>
         <w:ind w:firstLine="0"/>
       </w:pPr>
       <w:r>
@@ -15659,7 +15678,7 @@
     </w:p>
     <w:p>
       <w:pPr>
-        <w:pStyle w:val="Corpsdetexte"/>
+        <w:pStyle w:val="BodyText"/>
         <w:ind w:firstLine="0"/>
       </w:pPr>
       <w:r>
@@ -15777,7 +15796,7 @@
     </w:p>
     <w:p>
       <w:pPr>
-        <w:pStyle w:val="Corpsdetexte"/>
+        <w:pStyle w:val="BodyText"/>
         <w:ind w:firstLine="0"/>
       </w:pPr>
       <w:r>
@@ -15810,7 +15829,7 @@
     </w:p>
     <w:p>
       <w:pPr>
-        <w:pStyle w:val="Titre2"/>
+        <w:pStyle w:val="Heading2"/>
       </w:pPr>
       <w:bookmarkStart w:id="20" w:name="_Toc205468384"/>
       <w:bookmarkStart w:id="21" w:name="_Toc207277011"/>
@@ -15826,7 +15845,7 @@
     </w:p>
     <w:p>
       <w:pPr>
-        <w:pStyle w:val="Corpsdetexte"/>
+        <w:pStyle w:val="BodyText"/>
       </w:pPr>
       <w:r>
         <w:t>Un</w:t>
@@ -15867,15 +15886,27 @@
     </w:p>
     <w:p>
       <w:pPr>
-        <w:pStyle w:val="Paragraphedeliste"/>
-      </w:pPr>
-      <w:proofErr w:type="gramStart"/>
+        <w:pStyle w:val="ListParagraph"/>
+      </w:pPr>
+      <w:r>
+        <w:t>une page titre</w:t>
+      </w:r>
+      <w:r>
+        <w:t>,</w:t>
+      </w:r>
+    </w:p>
+    <w:p>
+      <w:pPr>
+        <w:pStyle w:val="ListParagraph"/>
+      </w:pPr>
       <w:r>
         <w:t>une</w:t>
       </w:r>
-      <w:proofErr w:type="gramEnd"/>
-      <w:r>
-        <w:t xml:space="preserve"> page titre</w:t>
+      <w:r>
+        <w:t xml:space="preserve"> table des matières</w:t>
+      </w:r>
+      <w:r>
+        <w:t xml:space="preserve"> (pour des travaux de plus de 12 pages)</w:t>
       </w:r>
       <w:r>
         <w:t>,</w:t>
@@ -15883,18 +15914,44 @@
     </w:p>
     <w:p>
       <w:pPr>
-        <w:pStyle w:val="Paragraphedeliste"/>
-      </w:pPr>
-      <w:proofErr w:type="gramStart"/>
+        <w:pStyle w:val="ListParagraph"/>
+      </w:pPr>
+      <w:r>
+        <w:t xml:space="preserve">une </w:t>
+      </w:r>
+      <w:r>
+        <w:t>introduction</w:t>
+      </w:r>
+      <w:r>
+        <w:t>,</w:t>
+      </w:r>
+    </w:p>
+    <w:p>
+      <w:pPr>
+        <w:pStyle w:val="ListParagraph"/>
+      </w:pPr>
+      <w:r>
+        <w:t>un</w:t>
+      </w:r>
+      <w:r>
+        <w:t xml:space="preserve"> </w:t>
+      </w:r>
+      <w:r>
+        <w:t>développement</w:t>
+      </w:r>
+      <w:r>
+        <w:t>,</w:t>
+      </w:r>
+    </w:p>
+    <w:p>
+      <w:pPr>
+        <w:pStyle w:val="ListParagraph"/>
+      </w:pPr>
       <w:r>
         <w:t>une</w:t>
       </w:r>
-      <w:proofErr w:type="gramEnd"/>
-      <w:r>
-        <w:t xml:space="preserve"> table des matières</w:t>
-      </w:r>
-      <w:r>
-        <w:t xml:space="preserve"> (pour des travaux de plus de 12 pages)</w:t>
+      <w:r>
+        <w:t xml:space="preserve"> conclusion</w:t>
       </w:r>
       <w:r>
         <w:t>,</w:t>
@@ -15902,18 +15959,21 @@
     </w:p>
     <w:p>
       <w:pPr>
-        <w:pStyle w:val="Paragraphedeliste"/>
-      </w:pPr>
-      <w:proofErr w:type="gramStart"/>
+        <w:pStyle w:val="ListParagraph"/>
+      </w:pPr>
+      <w:r>
+        <w:t>des notes en bas de page,</w:t>
+      </w:r>
+    </w:p>
+    <w:p>
+      <w:pPr>
+        <w:pStyle w:val="ListParagraph"/>
+      </w:pPr>
       <w:r>
         <w:t>une</w:t>
       </w:r>
-      <w:proofErr w:type="gramEnd"/>
-      <w:r>
-        <w:t xml:space="preserve"> </w:t>
-      </w:r>
-      <w:r>
-        <w:t>introduction</w:t>
+      <w:r>
+        <w:t xml:space="preserve"> bibliographie</w:t>
       </w:r>
       <w:r>
         <w:t>,</w:t>
@@ -15921,18 +15981,10 @@
     </w:p>
     <w:p>
       <w:pPr>
-        <w:pStyle w:val="Paragraphedeliste"/>
-      </w:pPr>
-      <w:proofErr w:type="gramStart"/>
-      <w:r>
-        <w:t>un</w:t>
-      </w:r>
-      <w:proofErr w:type="gramEnd"/>
-      <w:r>
-        <w:t xml:space="preserve"> </w:t>
-      </w:r>
-      <w:r>
-        <w:t>développement</w:t>
+        <w:pStyle w:val="ListParagraph"/>
+      </w:pPr>
+      <w:r>
+        <w:t>une liste d’illustrations (au besoin)</w:t>
       </w:r>
       <w:r>
         <w:t>,</w:t>
@@ -15940,79 +15992,13 @@
     </w:p>
     <w:p>
       <w:pPr>
-        <w:pStyle w:val="Paragraphedeliste"/>
-      </w:pPr>
-      <w:proofErr w:type="gramStart"/>
-      <w:r>
-        <w:t>une</w:t>
-      </w:r>
-      <w:proofErr w:type="gramEnd"/>
-      <w:r>
-        <w:t xml:space="preserve"> conclusion</w:t>
-      </w:r>
-      <w:r>
-        <w:t>,</w:t>
-      </w:r>
-    </w:p>
-    <w:p>
-      <w:pPr>
-        <w:pStyle w:val="Paragraphedeliste"/>
-      </w:pPr>
-      <w:proofErr w:type="gramStart"/>
-      <w:r>
-        <w:t>des</w:t>
-      </w:r>
-      <w:proofErr w:type="gramEnd"/>
-      <w:r>
-        <w:t xml:space="preserve"> notes en bas de page,</w:t>
-      </w:r>
-    </w:p>
-    <w:p>
-      <w:pPr>
-        <w:pStyle w:val="Paragraphedeliste"/>
-      </w:pPr>
-      <w:proofErr w:type="gramStart"/>
-      <w:r>
-        <w:t>une</w:t>
-      </w:r>
-      <w:proofErr w:type="gramEnd"/>
-      <w:r>
-        <w:t xml:space="preserve"> bibliographie</w:t>
-      </w:r>
-      <w:r>
-        <w:t>,</w:t>
-      </w:r>
-    </w:p>
-    <w:p>
-      <w:pPr>
-        <w:pStyle w:val="Paragraphedeliste"/>
-      </w:pPr>
-      <w:proofErr w:type="gramStart"/>
-      <w:r>
-        <w:t>une</w:t>
-      </w:r>
-      <w:proofErr w:type="gramEnd"/>
-      <w:r>
-        <w:t xml:space="preserve"> liste d’illustrations (au besoin)</w:t>
-      </w:r>
-      <w:r>
-        <w:t>,</w:t>
-      </w:r>
-    </w:p>
-    <w:p>
-      <w:pPr>
-        <w:pStyle w:val="Paragraphedeliste"/>
-      </w:pPr>
-      <w:proofErr w:type="gramStart"/>
+        <w:pStyle w:val="ListParagraph"/>
+      </w:pPr>
       <w:r>
         <w:t>d</w:t>
       </w:r>
       <w:r>
-        <w:t>es</w:t>
-      </w:r>
-      <w:proofErr w:type="gramEnd"/>
-      <w:r>
-        <w:t xml:space="preserve"> annexes </w:t>
+        <w:t xml:space="preserve">es annexes </w:t>
       </w:r>
       <w:r>
         <w:t>(au besoin)</w:t>
@@ -16023,7 +16009,7 @@
     </w:p>
     <w:p>
       <w:pPr>
-        <w:pStyle w:val="Titre2"/>
+        <w:pStyle w:val="Heading2"/>
       </w:pPr>
       <w:bookmarkStart w:id="22" w:name="_Toc205468385"/>
       <w:bookmarkStart w:id="23" w:name="_Toc207277012"/>
@@ -16038,7 +16024,7 @@
     </w:p>
     <w:p>
       <w:pPr>
-        <w:pStyle w:val="Corpsdetexte"/>
+        <w:pStyle w:val="BodyText"/>
         <w:ind w:firstLine="0"/>
       </w:pPr>
       <w:r>
@@ -16053,12 +16039,12 @@
     </w:p>
     <w:p>
       <w:pPr>
-        <w:pStyle w:val="Corpsdetexte"/>
+        <w:pStyle w:val="BodyText"/>
       </w:pPr>
     </w:p>
     <w:tbl>
       <w:tblPr>
-        <w:tblStyle w:val="TableNormal"/>
+        <w:tblStyle w:val="TableNormal1"/>
         <w:tblW w:w="9498" w:type="dxa"/>
         <w:tblInd w:w="5" w:type="dxa"/>
         <w:tblBorders>
@@ -16674,7 +16660,7 @@
     </w:tbl>
     <w:p>
       <w:pPr>
-        <w:pStyle w:val="Titre4"/>
+        <w:pStyle w:val="Heading4"/>
       </w:pPr>
       <w:bookmarkStart w:id="24" w:name="_bookmark9"/>
       <w:bookmarkStart w:id="25" w:name="_Toc207277013"/>
@@ -16687,7 +16673,7 @@
     </w:p>
     <w:p>
       <w:pPr>
-        <w:pStyle w:val="Paragraphedeliste"/>
+        <w:pStyle w:val="ListParagraph"/>
       </w:pPr>
       <w:r>
         <w:t>Une espace insécable est un signe typographique que l’on intercale entre deux mots (ou un mot et une ponctuation) qui ne doivent pas être séparés en fin de ligne</w:t>
@@ -16698,10 +16684,10 @@
       <w:r>
         <w:t xml:space="preserve">oir la </w:t>
       </w:r>
-      <w:hyperlink r:id="rId76" w:history="1">
+      <w:hyperlink r:id="rId75" w:history="1">
         <w:r>
           <w:rPr>
-            <w:rStyle w:val="Hyperlien"/>
+            <w:rStyle w:val="Hyperlink"/>
           </w:rPr>
           <w:t>Banque de dépannage linguistique de l’Office québécois de la langue française</w:t>
         </w:r>
@@ -16757,7 +16743,7 @@
     </w:p>
     <w:p>
       <w:pPr>
-        <w:pStyle w:val="Paragraphedeliste"/>
+        <w:pStyle w:val="ListParagraph"/>
       </w:pPr>
       <w:r>
         <w:t>I</w:t>
@@ -16783,7 +16769,7 @@
     </w:p>
     <w:p>
       <w:pPr>
-        <w:pStyle w:val="Paragraphedeliste"/>
+        <w:pStyle w:val="ListParagraph"/>
       </w:pPr>
       <w:r>
         <w:t>Éviter la veuve (un mot seul sur une ligne au sommet d’une colonne ou page) et l’orphelin (même chose, mais au bas de la page).</w:t>
@@ -16791,7 +16777,7 @@
     </w:p>
     <w:p>
       <w:pPr>
-        <w:pStyle w:val="Paragraphedeliste"/>
+        <w:pStyle w:val="ListParagraph"/>
       </w:pPr>
       <w:r>
         <w:t>Utilise</w:t>
@@ -16829,7 +16815,7 @@
     </w:p>
     <w:p>
       <w:pPr>
-        <w:pStyle w:val="Paragraphedeliste"/>
+        <w:pStyle w:val="ListParagraph"/>
       </w:pPr>
       <w:r>
         <w:t xml:space="preserve">Voir </w:t>
@@ -16840,7 +16826,7 @@
       <w:hyperlink w:anchor="_Astuces_pour_mettre" w:history="1">
         <w:r>
           <w:rPr>
-            <w:rStyle w:val="Hyperlien"/>
+            <w:rStyle w:val="Hyperlink"/>
           </w:rPr>
           <w:t>Astuces pour mettre en forme dans Word</w:t>
         </w:r>
@@ -16851,7 +16837,7 @@
     </w:p>
     <w:p>
       <w:pPr>
-        <w:pStyle w:val="Paragraphedeliste"/>
+        <w:pStyle w:val="ListParagraph"/>
       </w:pPr>
       <w:r>
         <w:t xml:space="preserve">Les titres d’articles de revues, de chapitres, d’articles d’encyclopédies sont mis entre guillemets français. Le guillemet ouvrant </w:t>
@@ -16876,7 +16862,7 @@
       <w:hyperlink w:anchor="_Astuces_pour_mettre" w:history="1">
         <w:r>
           <w:rPr>
-            <w:rStyle w:val="Hyperlien"/>
+            <w:rStyle w:val="Hyperlink"/>
           </w:rPr>
           <w:t>Astuces pour mettre en forme dans Word</w:t>
         </w:r>
@@ -16887,7 +16873,7 @@
     </w:p>
     <w:p>
       <w:pPr>
-        <w:pStyle w:val="Paragraphedeliste"/>
+        <w:pStyle w:val="ListParagraph"/>
       </w:pPr>
       <w:r>
         <w:t xml:space="preserve">Sauf dans un texte qui traite de statistiques, </w:t>
@@ -16925,7 +16911,7 @@
     </w:p>
     <w:p>
       <w:pPr>
-        <w:pStyle w:val="Paragraphedeliste"/>
+        <w:pStyle w:val="ListParagraph"/>
       </w:pPr>
       <w:r>
         <w:t xml:space="preserve">On </w:t>
@@ -17002,7 +16988,7 @@
     </w:p>
     <w:p>
       <w:pPr>
-        <w:pStyle w:val="Paragraphedeliste"/>
+        <w:pStyle w:val="ListParagraph"/>
       </w:pPr>
       <w:r>
         <w:t xml:space="preserve">On ne met qu’une espace après le point. </w:t>
@@ -17010,7 +16996,7 @@
     </w:p>
     <w:p>
       <w:pPr>
-        <w:pStyle w:val="Paragraphedeliste"/>
+        <w:pStyle w:val="ListParagraph"/>
       </w:pPr>
       <w:r>
         <w:t xml:space="preserve">Un titre ne comporte jamais de point final. </w:t>
@@ -17018,7 +17004,7 @@
     </w:p>
     <w:p>
       <w:pPr>
-        <w:pStyle w:val="Titre4"/>
+        <w:pStyle w:val="Heading4"/>
       </w:pPr>
       <w:bookmarkStart w:id="26" w:name="_Toc207277014"/>
       <w:r>
@@ -17028,7 +17014,7 @@
     </w:p>
     <w:p>
       <w:pPr>
-        <w:pStyle w:val="Corpsdetexte"/>
+        <w:pStyle w:val="BodyText"/>
         <w:ind w:firstLine="0"/>
       </w:pPr>
       <w:r>
@@ -17088,7 +17074,7 @@
       <w:hyperlink w:anchor="_Annexes" w:history="1">
         <w:r>
           <w:rPr>
-            <w:rStyle w:val="Hyperlien"/>
+            <w:rStyle w:val="Hyperlink"/>
           </w:rPr>
           <w:t>annexes</w:t>
         </w:r>
@@ -17111,7 +17097,7 @@
     </w:p>
     <w:p>
       <w:pPr>
-        <w:pStyle w:val="Titre4"/>
+        <w:pStyle w:val="Heading4"/>
       </w:pPr>
       <w:bookmarkStart w:id="27" w:name="_Toc207277015"/>
       <w:r>
@@ -17127,7 +17113,7 @@
     </w:p>
     <w:p>
       <w:pPr>
-        <w:pStyle w:val="Paragraphedeliste"/>
+        <w:pStyle w:val="ListParagraph"/>
       </w:pPr>
       <w:r>
         <w:t xml:space="preserve">Tous les travaux doivent être paginés. </w:t>
@@ -17135,7 +17121,7 @@
     </w:p>
     <w:p>
       <w:pPr>
-        <w:pStyle w:val="Paragraphedeliste"/>
+        <w:pStyle w:val="ListParagraph"/>
       </w:pPr>
       <w:r>
         <w:t>La pagination se trouve à droite</w:t>
@@ -17158,7 +17144,7 @@
     </w:p>
     <w:p>
       <w:pPr>
-        <w:pStyle w:val="Paragraphedeliste"/>
+        <w:pStyle w:val="ListParagraph"/>
       </w:pPr>
       <w:r>
         <w:t xml:space="preserve">Le numéro de page n’apparaît </w:t>
@@ -17178,7 +17164,7 @@
     </w:p>
     <w:p>
       <w:pPr>
-        <w:pStyle w:val="Paragraphedeliste"/>
+        <w:pStyle w:val="ListParagraph"/>
       </w:pPr>
       <w:r>
         <w:t>L</w:t>
@@ -17201,7 +17187,7 @@
     </w:p>
     <w:p>
       <w:pPr>
-        <w:pStyle w:val="Paragraphedeliste"/>
+        <w:pStyle w:val="ListParagraph"/>
       </w:pPr>
       <w:r>
         <w:t>À partir de l’introduction, la numérotation recommence à «</w:t>
@@ -17233,7 +17219,7 @@
     </w:p>
     <w:p>
       <w:pPr>
-        <w:pStyle w:val="Paragraphedeliste"/>
+        <w:pStyle w:val="ListParagraph"/>
       </w:pPr>
       <w:r>
         <w:t xml:space="preserve">Une </w:t>
@@ -17256,7 +17242,7 @@
     </w:p>
     <w:p>
       <w:pPr>
-        <w:pStyle w:val="Paragraphedeliste"/>
+        <w:pStyle w:val="ListParagraph"/>
       </w:pPr>
       <w:r>
         <w:t xml:space="preserve">Elle </w:t>
@@ -17270,7 +17256,7 @@
     </w:p>
     <w:p>
       <w:pPr>
-        <w:pStyle w:val="Paragraphedeliste"/>
+        <w:pStyle w:val="ListParagraph"/>
       </w:pPr>
       <w:r>
         <w:lastRenderedPageBreak/>
@@ -17315,7 +17301,7 @@
     </w:p>
     <w:p>
       <w:pPr>
-        <w:pStyle w:val="Paragraphedeliste"/>
+        <w:pStyle w:val="ListParagraph"/>
       </w:pPr>
       <w:r>
         <w:t>Elle</w:t>
@@ -17341,7 +17327,7 @@
     </w:p>
     <w:p>
       <w:pPr>
-        <w:pStyle w:val="Paragraphedeliste"/>
+        <w:pStyle w:val="ListParagraph"/>
       </w:pPr>
       <w:r>
         <w:t>Les différentes parties du travail sont numérotées (1.1., 1.2., 2.1., 2.2., 2.3., etc.).</w:t>
@@ -17349,7 +17335,7 @@
     </w:p>
     <w:p>
       <w:pPr>
-        <w:pStyle w:val="Paragraphedeliste"/>
+        <w:pStyle w:val="ListParagraph"/>
       </w:pPr>
       <w:r>
         <w:t xml:space="preserve">Voir l’exemple </w:t>
@@ -17363,13 +17349,13 @@
       <w:hyperlink w:anchor="_Annexes" w:history="1">
         <w:r>
           <w:rPr>
-            <w:rStyle w:val="Hyperlien"/>
+            <w:rStyle w:val="Hyperlink"/>
           </w:rPr>
           <w:t>annex</w:t>
         </w:r>
         <w:r>
           <w:rPr>
-            <w:rStyle w:val="Hyperlien"/>
+            <w:rStyle w:val="Hyperlink"/>
           </w:rPr>
           <w:t>es</w:t>
         </w:r>
@@ -17380,7 +17366,7 @@
     </w:p>
     <w:p>
       <w:pPr>
-        <w:pStyle w:val="Titre4"/>
+        <w:pStyle w:val="Heading4"/>
       </w:pPr>
       <w:bookmarkStart w:id="28" w:name="2.1.3._LISTE_DES_TABLEAUX_–_EXEMPLE"/>
       <w:bookmarkStart w:id="29" w:name="_bookmark11"/>
@@ -17429,7 +17415,7 @@
     </w:p>
     <w:p>
       <w:pPr>
-        <w:pStyle w:val="Corpsdetexte"/>
+        <w:pStyle w:val="BodyText"/>
       </w:pPr>
       <w:r>
         <w:t>Chaque illustration doit être :</w:t>
@@ -17437,7 +17423,7 @@
     </w:p>
     <w:p>
       <w:pPr>
-        <w:pStyle w:val="Paragraphedeliste"/>
+        <w:pStyle w:val="ListParagraph"/>
       </w:pPr>
       <w:r>
         <w:t>Numérotée.</w:t>
@@ -17445,7 +17431,7 @@
     </w:p>
     <w:p>
       <w:pPr>
-        <w:pStyle w:val="Paragraphedeliste"/>
+        <w:pStyle w:val="ListParagraph"/>
       </w:pPr>
       <w:r>
         <w:t>Pertinente par rapport au contenu.</w:t>
@@ -17453,7 +17439,7 @@
     </w:p>
     <w:p>
       <w:pPr>
-        <w:pStyle w:val="Paragraphedeliste"/>
+        <w:pStyle w:val="ListParagraph"/>
       </w:pPr>
       <w:r>
         <w:t>Accompagnée d’une légende explicite.</w:t>
@@ -17461,7 +17447,7 @@
     </w:p>
     <w:p>
       <w:pPr>
-        <w:pStyle w:val="Paragraphedeliste"/>
+        <w:pStyle w:val="ListParagraph"/>
       </w:pPr>
       <w:r>
         <w:t>Référencée correctement si elle provient d’une source externe</w:t>
@@ -17478,7 +17464,7 @@
     </w:p>
     <w:p>
       <w:pPr>
-        <w:pStyle w:val="Paragraphedeliste"/>
+        <w:pStyle w:val="ListParagraph"/>
       </w:pPr>
       <w:r>
         <w:t xml:space="preserve">Il </w:t>
@@ -17509,7 +17495,7 @@
     </w:p>
     <w:p>
       <w:pPr>
-        <w:pStyle w:val="Titre2"/>
+        <w:pStyle w:val="Heading2"/>
       </w:pPr>
       <w:bookmarkStart w:id="35" w:name="_Toc205468386"/>
       <w:bookmarkStart w:id="36" w:name="_Toc207277017"/>
@@ -17521,7 +17507,7 @@
     </w:p>
     <w:p>
       <w:pPr>
-        <w:pStyle w:val="Corpsdetexte"/>
+        <w:pStyle w:val="BodyText"/>
         <w:ind w:firstLine="0"/>
       </w:pPr>
       <w:r>
@@ -17572,9 +17558,9 @@
     </w:p>
     <w:p>
       <w:pPr>
-        <w:pStyle w:val="Corpsdetexte"/>
-        <w:rPr>
-          <w:rStyle w:val="lev"/>
+        <w:pStyle w:val="BodyText"/>
+        <w:rPr>
+          <w:rStyle w:val="Strong"/>
           <w:b w:val="0"/>
           <w:bCs w:val="0"/>
         </w:rPr>
@@ -17603,7 +17589,7 @@
       </w:r>
       <w:r>
         <w:rPr>
-          <w:rStyle w:val="lev"/>
+          <w:rStyle w:val="Strong"/>
           <w:b w:val="0"/>
           <w:bCs w:val="0"/>
         </w:rPr>
@@ -17611,7 +17597,7 @@
       </w:r>
       <w:r>
         <w:rPr>
-          <w:rStyle w:val="Appelnotedebasdep"/>
+          <w:rStyle w:val="FootnoteReference"/>
         </w:rPr>
         <w:footnoteReference w:id="1"/>
       </w:r>
@@ -17624,7 +17610,7 @@
       </w:r>
       <w:r>
         <w:rPr>
-          <w:rStyle w:val="lev"/>
+          <w:rStyle w:val="Strong"/>
           <w:b w:val="0"/>
           <w:bCs w:val="0"/>
         </w:rPr>
@@ -17635,7 +17621,7 @@
       </w:r>
       <w:r>
         <w:rPr>
-          <w:rStyle w:val="Appelnotedebasdep"/>
+          <w:rStyle w:val="FootnoteReference"/>
         </w:rPr>
         <w:footnoteReference w:id="2"/>
       </w:r>
@@ -17651,7 +17637,7 @@
       </w:r>
       <w:r>
         <w:rPr>
-          <w:rStyle w:val="lev"/>
+          <w:rStyle w:val="Strong"/>
           <w:b w:val="0"/>
           <w:bCs w:val="0"/>
         </w:rPr>
@@ -17659,7 +17645,7 @@
       </w:r>
       <w:r>
         <w:rPr>
-          <w:rStyle w:val="lev"/>
+          <w:rStyle w:val="Strong"/>
           <w:b w:val="0"/>
           <w:bCs w:val="0"/>
         </w:rPr>
@@ -17667,7 +17653,7 @@
       </w:r>
       <w:r>
         <w:rPr>
-          <w:rStyle w:val="lev"/>
+          <w:rStyle w:val="Strong"/>
           <w:b w:val="0"/>
           <w:bCs w:val="0"/>
         </w:rPr>
@@ -17675,7 +17661,7 @@
       </w:r>
       <w:r>
         <w:rPr>
-          <w:rStyle w:val="lev"/>
+          <w:rStyle w:val="Strong"/>
           <w:b w:val="0"/>
           <w:bCs w:val="0"/>
         </w:rPr>
@@ -17684,7 +17670,7 @@
     </w:p>
     <w:p>
       <w:pPr>
-        <w:pStyle w:val="Corpsdetexte"/>
+        <w:pStyle w:val="BodyText"/>
       </w:pPr>
       <w:r>
         <w:t>Il n</w:t>
@@ -17731,7 +17717,7 @@
     </w:p>
     <w:p>
       <w:pPr>
-        <w:pStyle w:val="Corpsdetexte"/>
+        <w:pStyle w:val="BodyText"/>
       </w:pPr>
       <w:r>
         <w:t>Au département d’histoire</w:t>
@@ -17772,7 +17758,7 @@
     </w:p>
     <w:p>
       <w:pPr>
-        <w:pStyle w:val="Corpsdetexte"/>
+        <w:pStyle w:val="BodyText"/>
       </w:pPr>
       <w:r>
         <w:lastRenderedPageBreak/>
@@ -17796,7 +17782,7 @@
       <w:r>
         <w:t xml:space="preserve"> logiciel de gestion de références </w:t>
       </w:r>
-      <w:hyperlink r:id="rId77">
+      <w:hyperlink r:id="rId76">
         <w:r>
           <w:rPr>
             <w:color w:val="0000FF"/>
@@ -17820,13 +17806,13 @@
     </w:p>
     <w:p>
       <w:pPr>
-        <w:pStyle w:val="Corpsdetexte"/>
+        <w:pStyle w:val="BodyText"/>
         <w:ind w:firstLine="380"/>
       </w:pPr>
     </w:p>
     <w:p>
       <w:pPr>
-        <w:pStyle w:val="Titre3"/>
+        <w:pStyle w:val="Heading3"/>
       </w:pPr>
       <w:bookmarkStart w:id="37" w:name="_bookmark14"/>
       <w:bookmarkStart w:id="38" w:name="_bookmark16"/>
@@ -17842,7 +17828,7 @@
     </w:p>
     <w:p>
       <w:pPr>
-        <w:pStyle w:val="Titre4"/>
+        <w:pStyle w:val="Heading4"/>
       </w:pPr>
       <w:bookmarkStart w:id="41" w:name="_Toc207277019"/>
       <w:r>
@@ -17855,7 +17841,7 @@
     </w:p>
     <w:p>
       <w:pPr>
-        <w:pStyle w:val="Paragraphedeliste"/>
+        <w:pStyle w:val="ListParagraph"/>
       </w:pPr>
       <w:r>
         <w:t>Les notes de bas de page sont numérotées et identifiées dans le texte par l</w:t>
@@ -17869,7 +17855,7 @@
     </w:p>
     <w:p>
       <w:pPr>
-        <w:pStyle w:val="Paragraphedeliste"/>
+        <w:pStyle w:val="ListParagraph"/>
       </w:pPr>
       <w:r>
         <w:t xml:space="preserve">L’appel d’une note en bas de page doit être placé immédiatement après l’élément du texte auquel </w:t>
@@ -17883,7 +17869,7 @@
     </w:p>
     <w:p>
       <w:pPr>
-        <w:pStyle w:val="Paragraphedeliste"/>
+        <w:pStyle w:val="ListParagraph"/>
       </w:pPr>
       <w:r>
         <w:t>Si la citation est fermée par un guillemet, l’appel de note se place après le guillemet et avant le signe de ponctuation.</w:t>
@@ -17891,7 +17877,7 @@
     </w:p>
     <w:p>
       <w:pPr>
-        <w:pStyle w:val="Paragraphedeliste"/>
+        <w:pStyle w:val="ListParagraph"/>
       </w:pPr>
       <w:r>
         <w:t>Une barre de note de 5 cm sépare les notes en bas de page du corps du texte (</w:t>
@@ -17923,7 +17909,7 @@
     </w:p>
     <w:p>
       <w:pPr>
-        <w:pStyle w:val="Paragraphedeliste"/>
+        <w:pStyle w:val="ListParagraph"/>
       </w:pPr>
       <w:r>
         <w:t>Les notes sont</w:t>
@@ -18018,7 +18004,7 @@
     </w:p>
     <w:p>
       <w:pPr>
-        <w:pStyle w:val="Paragraphedeliste"/>
+        <w:pStyle w:val="ListParagraph"/>
       </w:pPr>
       <w:r>
         <w:t xml:space="preserve">Voir </w:t>
@@ -18032,7 +18018,7 @@
       <w:hyperlink w:anchor="_Annexes" w:history="1">
         <w:r>
           <w:rPr>
-            <w:rStyle w:val="Hyperlien"/>
+            <w:rStyle w:val="Hyperlink"/>
           </w:rPr>
           <w:t>annexes</w:t>
         </w:r>
@@ -18043,7 +18029,7 @@
     </w:p>
     <w:p>
       <w:pPr>
-        <w:pStyle w:val="Titre4"/>
+        <w:pStyle w:val="Heading4"/>
       </w:pPr>
       <w:bookmarkStart w:id="42" w:name="_Toc207277020"/>
       <w:r>
@@ -18097,7 +18083,7 @@
     </w:p>
     <w:p>
       <w:pPr>
-        <w:pStyle w:val="Paragraphedeliste"/>
+        <w:pStyle w:val="ListParagraph"/>
       </w:pPr>
       <w:r>
         <w:rPr>
@@ -18151,7 +18137,7 @@
     </w:p>
     <w:p>
       <w:pPr>
-        <w:pStyle w:val="Paragraphedeliste"/>
+        <w:pStyle w:val="ListParagraph"/>
       </w:pPr>
       <w:r>
         <w:rPr>
@@ -18276,7 +18262,7 @@
     </w:p>
     <w:p>
       <w:pPr>
-        <w:pStyle w:val="Paragraphedeliste"/>
+        <w:pStyle w:val="ListParagraph"/>
       </w:pPr>
       <w:r>
         <w:rPr>
@@ -18407,7 +18393,7 @@
     </w:p>
     <w:p>
       <w:pPr>
-        <w:pStyle w:val="Paragraphedeliste"/>
+        <w:pStyle w:val="ListParagraph"/>
       </w:pPr>
       <w:r>
         <w:rPr>
@@ -18538,7 +18524,7 @@
     </w:p>
     <w:p>
       <w:pPr>
-        <w:pStyle w:val="Paragraphedeliste"/>
+        <w:pStyle w:val="ListParagraph"/>
       </w:pPr>
       <w:r>
         <w:rPr>
@@ -18567,28 +18553,28 @@
       <w:hyperlink w:anchor="_Bibliographie" w:history="1">
         <w:r>
           <w:rPr>
-            <w:rStyle w:val="Hyperlien"/>
+            <w:rStyle w:val="Hyperlink"/>
             <w:bCs/>
           </w:rPr>
           <w:t>2.</w:t>
         </w:r>
         <w:r>
           <w:rPr>
-            <w:rStyle w:val="Hyperlien"/>
+            <w:rStyle w:val="Hyperlink"/>
             <w:bCs/>
           </w:rPr>
           <w:t>4</w:t>
         </w:r>
         <w:r>
           <w:rPr>
-            <w:rStyle w:val="Hyperlien"/>
+            <w:rStyle w:val="Hyperlink"/>
             <w:bCs/>
           </w:rPr>
           <w:t>.2</w:t>
         </w:r>
         <w:r>
           <w:rPr>
-            <w:rStyle w:val="Hyperlien"/>
+            <w:rStyle w:val="Hyperlink"/>
           </w:rPr>
           <w:t xml:space="preserve"> Bibliographie</w:t>
         </w:r>
@@ -18637,7 +18623,7 @@
     </w:p>
     <w:p>
       <w:pPr>
-        <w:pStyle w:val="Titre4"/>
+        <w:pStyle w:val="Heading4"/>
         <w:ind w:left="864" w:hanging="864"/>
       </w:pPr>
       <w:bookmarkStart w:id="43" w:name="_Toc207277021"/>
@@ -18737,7 +18723,7 @@
     </w:p>
     <w:p>
       <w:pPr>
-        <w:pStyle w:val="Corpsdetexte"/>
+        <w:pStyle w:val="BodyText"/>
         <w:rPr>
           <w:u w:val="single"/>
         </w:rPr>
@@ -18745,7 +18731,7 @@
     </w:p>
     <w:p>
       <w:pPr>
-        <w:pStyle w:val="Corpsdetexte"/>
+        <w:pStyle w:val="BodyText"/>
         <w:ind w:firstLine="0"/>
         <w:rPr>
           <w:b/>
@@ -18769,7 +18755,7 @@
     </w:p>
     <w:p>
       <w:pPr>
-        <w:pStyle w:val="Paragraphedeliste"/>
+        <w:pStyle w:val="ListParagraph"/>
       </w:pPr>
       <w:r>
         <w:t>L</w:t>
@@ -18813,7 +18799,7 @@
     </w:p>
     <w:p>
       <w:pPr>
-        <w:pStyle w:val="Paragraphedeliste"/>
+        <w:pStyle w:val="ListParagraph"/>
       </w:pPr>
       <w:r>
         <w:t>Cette forme abrégée comprend le n</w:t>
@@ -18836,7 +18822,7 @@
     </w:p>
     <w:p>
       <w:pPr>
-        <w:pStyle w:val="Paragraphedeliste"/>
+        <w:pStyle w:val="ListParagraph"/>
       </w:pPr>
       <w:r>
         <w:t>L</w:t>
@@ -18892,7 +18878,7 @@
     </w:p>
     <w:p>
       <w:pPr>
-        <w:pStyle w:val="Paragraphedeliste"/>
+        <w:pStyle w:val="ListParagraph"/>
       </w:pPr>
       <w:r>
         <w:t xml:space="preserve">Si </w:t>
@@ -18912,7 +18898,7 @@
     </w:p>
     <w:p>
       <w:pPr>
-        <w:pStyle w:val="Paragraphedeliste"/>
+        <w:pStyle w:val="ListParagraph"/>
       </w:pPr>
       <w:r>
         <w:t>On n’ajoute pas de points de suspension (...) dans le titre abrégé.</w:t>
@@ -18920,7 +18906,7 @@
     </w:p>
     <w:p>
       <w:pPr>
-        <w:pStyle w:val="Paragraphedeliste"/>
+        <w:pStyle w:val="ListParagraph"/>
       </w:pPr>
       <w:r>
         <w:t>Dans la référence abrégée, o</w:t>
@@ -18955,13 +18941,13 @@
     </w:p>
     <w:p>
       <w:pPr>
-        <w:pStyle w:val="Corpsdetexte"/>
+        <w:pStyle w:val="BodyText"/>
         <w:ind w:firstLine="0"/>
       </w:pPr>
     </w:p>
     <w:p>
       <w:pPr>
-        <w:pStyle w:val="Paragraphedeliste"/>
+        <w:pStyle w:val="ListParagraph"/>
         <w:numPr>
           <w:ilvl w:val="0"/>
           <w:numId w:val="17"/>
@@ -19017,10 +19003,10 @@
         </w:rPr>
         <w:t xml:space="preserve">, vol. 50, n° 3, 2020, p. 43-54. </w:t>
       </w:r>
-      <w:hyperlink r:id="rId78" w:history="1">
+      <w:hyperlink r:id="rId77" w:history="1">
         <w:r>
           <w:rPr>
-            <w:rStyle w:val="Hyperlien"/>
+            <w:rStyle w:val="Hyperlink"/>
             <w:sz w:val="20"/>
             <w:szCs w:val="20"/>
             <w:lang w:val="en-CA"/>
@@ -19039,7 +19025,7 @@
     </w:p>
     <w:p>
       <w:pPr>
-        <w:pStyle w:val="Paragraphedeliste"/>
+        <w:pStyle w:val="ListParagraph"/>
         <w:numPr>
           <w:ilvl w:val="0"/>
           <w:numId w:val="17"/>
@@ -19141,7 +19127,7 @@
     </w:p>
     <w:p>
       <w:pPr>
-        <w:pStyle w:val="Corpsdetexte"/>
+        <w:pStyle w:val="BodyText"/>
         <w:numPr>
           <w:ilvl w:val="0"/>
           <w:numId w:val="17"/>
@@ -19195,7 +19181,7 @@
     </w:p>
     <w:p>
       <w:pPr>
-        <w:pStyle w:val="Corpsdetexte"/>
+        <w:pStyle w:val="BodyText"/>
         <w:numPr>
           <w:ilvl w:val="0"/>
           <w:numId w:val="17"/>
@@ -19257,7 +19243,7 @@
     </w:p>
     <w:p>
       <w:pPr>
-        <w:pStyle w:val="Paragraphedeliste"/>
+        <w:pStyle w:val="ListParagraph"/>
         <w:numPr>
           <w:ilvl w:val="0"/>
           <w:numId w:val="17"/>
@@ -19306,7 +19292,7 @@
     </w:p>
     <w:p>
       <w:pPr>
-        <w:pStyle w:val="Paragraphedeliste"/>
+        <w:pStyle w:val="ListParagraph"/>
         <w:numPr>
           <w:ilvl w:val="0"/>
           <w:numId w:val="17"/>
@@ -19339,7 +19325,7 @@
     </w:p>
     <w:p>
       <w:pPr>
-        <w:pStyle w:val="Paragraphedeliste"/>
+        <w:pStyle w:val="ListParagraph"/>
         <w:numPr>
           <w:ilvl w:val="0"/>
           <w:numId w:val="17"/>
@@ -19388,12 +19374,12 @@
     </w:p>
     <w:p>
       <w:pPr>
-        <w:pStyle w:val="Corpsdetexte"/>
-      </w:pPr>
-    </w:p>
-    <w:p>
-      <w:pPr>
-        <w:pStyle w:val="Corpsdetexte"/>
+        <w:pStyle w:val="BodyText"/>
+      </w:pPr>
+    </w:p>
+    <w:p>
+      <w:pPr>
+        <w:pStyle w:val="BodyText"/>
         <w:ind w:firstLine="0"/>
         <w:rPr>
           <w:b/>
@@ -19438,7 +19424,7 @@
     </w:p>
     <w:p>
       <w:pPr>
-        <w:pStyle w:val="Corpsdetexte"/>
+        <w:pStyle w:val="BodyText"/>
       </w:pPr>
     </w:p>
     <w:p>
@@ -19483,7 +19469,6 @@
         <w:t xml:space="preserve">p. </w:t>
       </w:r>
       <w:proofErr w:type="spellStart"/>
-      <w:proofErr w:type="gramStart"/>
       <w:r>
         <w:rPr>
           <w:i/>
@@ -19492,7 +19477,6 @@
         <w:t>cit</w:t>
       </w:r>
       <w:proofErr w:type="spellEnd"/>
-      <w:proofErr w:type="gramEnd"/>
       <w:r>
         <w:rPr>
           <w:i/>
@@ -19500,13 +19484,8 @@
         </w:rPr>
         <w:t xml:space="preserve">. </w:t>
       </w:r>
-      <w:proofErr w:type="gramStart"/>
-      <w:r>
-        <w:t>et</w:t>
-      </w:r>
-      <w:proofErr w:type="gramEnd"/>
-      <w:r>
-        <w:t xml:space="preserve"> </w:t>
+      <w:r>
+        <w:t xml:space="preserve">et </w:t>
       </w:r>
       <w:r>
         <w:rPr>
@@ -19546,7 +19525,7 @@
     </w:p>
     <w:p>
       <w:pPr>
-        <w:pStyle w:val="Corpsdetexte"/>
+        <w:pStyle w:val="BodyText"/>
         <w:ind w:firstLine="0"/>
         <w:rPr>
           <w:lang w:val="fr-FR"/>
@@ -19555,7 +19534,7 @@
     </w:p>
     <w:p>
       <w:pPr>
-        <w:pStyle w:val="Paragraphedeliste"/>
+        <w:pStyle w:val="ListParagraph"/>
       </w:pPr>
       <w:r>
         <w:rPr>
@@ -19623,9 +19602,8 @@
     </w:p>
     <w:p>
       <w:pPr>
-        <w:pStyle w:val="Paragraphedeliste"/>
-      </w:pPr>
-      <w:proofErr w:type="gramStart"/>
+        <w:pStyle w:val="ListParagraph"/>
+      </w:pPr>
       <w:r>
         <w:rPr>
           <w:b/>
@@ -19642,9 +19620,9 @@
           <w:i/>
           <w:iCs/>
         </w:rPr>
-        <w:t>p</w:t>
-      </w:r>
-      <w:proofErr w:type="gramEnd"/>
+        <w:t xml:space="preserve">p. </w:t>
+      </w:r>
+      <w:proofErr w:type="spellStart"/>
       <w:r>
         <w:rPr>
           <w:b/>
@@ -19652,10 +19630,102 @@
           <w:i/>
           <w:iCs/>
         </w:rPr>
-        <w:t xml:space="preserve">. </w:t>
-      </w:r>
-      <w:proofErr w:type="spellStart"/>
-      <w:proofErr w:type="gramStart"/>
+        <w:t>cit</w:t>
+      </w:r>
+      <w:proofErr w:type="spellEnd"/>
+      <w:r>
+        <w:rPr>
+          <w:b/>
+          <w:bCs/>
+        </w:rPr>
+        <w:t>.</w:t>
+      </w:r>
+      <w:r>
+        <w:t> </w:t>
+      </w:r>
+      <w:r>
+        <w:t>Cette expression</w:t>
+      </w:r>
+      <w:r>
+        <w:t xml:space="preserve"> signifie </w:t>
+      </w:r>
+      <w:r>
+        <w:t>« </w:t>
+      </w:r>
+      <w:r>
+        <w:t>dans l</w:t>
+      </w:r>
+      <w:r>
+        <w:t>’</w:t>
+      </w:r>
+      <w:r>
+        <w:t>ouvrage cité</w:t>
+      </w:r>
+      <w:r>
+        <w:t> »</w:t>
+      </w:r>
+      <w:r>
+        <w:t>.</w:t>
+      </w:r>
+      <w:r>
+        <w:t xml:space="preserve"> </w:t>
+      </w:r>
+      <w:r>
+        <w:t>Elle est utilisée p</w:t>
+      </w:r>
+      <w:r>
+        <w:t xml:space="preserve">our un livre seulement. </w:t>
+      </w:r>
+      <w:r>
+        <w:t xml:space="preserve">L’expression remplace le titre </w:t>
+      </w:r>
+      <w:r>
+        <w:t xml:space="preserve">du livre </w:t>
+      </w:r>
+      <w:r>
+        <w:t xml:space="preserve">et l’adresse bibliographique. </w:t>
+      </w:r>
+      <w:r>
+        <w:t>Elle est placée</w:t>
+      </w:r>
+      <w:r>
+        <w:t xml:space="preserve"> à la suite du </w:t>
+      </w:r>
+      <w:r>
+        <w:t>nom de l’auteur</w:t>
+      </w:r>
+      <w:r>
+        <w:t> </w:t>
+      </w:r>
+      <w:r>
+        <w:t>/</w:t>
+      </w:r>
+      <w:r>
+        <w:t> </w:t>
+      </w:r>
+      <w:r>
+        <w:t>autrice</w:t>
+      </w:r>
+      <w:r>
+        <w:t xml:space="preserve"> et </w:t>
+      </w:r>
+      <w:r>
+        <w:t>suivi</w:t>
+      </w:r>
+      <w:r>
+        <w:t>e</w:t>
+      </w:r>
+      <w:r>
+        <w:t xml:space="preserve"> </w:t>
+      </w:r>
+      <w:r>
+        <w:t>de la page.</w:t>
+      </w:r>
+    </w:p>
+    <w:p>
+      <w:pPr>
+        <w:pStyle w:val="ListParagraph"/>
+      </w:pPr>
       <w:r>
         <w:rPr>
           <w:b/>
@@ -19663,103 +19733,8 @@
           <w:i/>
           <w:iCs/>
         </w:rPr>
-        <w:t>cit</w:t>
-      </w:r>
-      <w:proofErr w:type="spellEnd"/>
-      <w:proofErr w:type="gramEnd"/>
-      <w:r>
-        <w:rPr>
-          <w:b/>
-          <w:bCs/>
-        </w:rPr>
-        <w:t>.</w:t>
-      </w:r>
-      <w:r>
-        <w:t> </w:t>
-      </w:r>
-      <w:r>
-        <w:t>Cette expression</w:t>
-      </w:r>
-      <w:r>
-        <w:t xml:space="preserve"> signifie </w:t>
-      </w:r>
-      <w:r>
-        <w:t>« </w:t>
-      </w:r>
-      <w:r>
-        <w:t>dans l</w:t>
-      </w:r>
-      <w:r>
-        <w:t>’</w:t>
-      </w:r>
-      <w:r>
-        <w:t>ouvrage cité</w:t>
-      </w:r>
-      <w:r>
-        <w:t> »</w:t>
-      </w:r>
-      <w:r>
-        <w:t>.</w:t>
-      </w:r>
-      <w:r>
-        <w:t xml:space="preserve"> </w:t>
-      </w:r>
-      <w:r>
-        <w:t>Elle est utilisée p</w:t>
-      </w:r>
-      <w:r>
-        <w:t xml:space="preserve">our un livre seulement. </w:t>
-      </w:r>
-      <w:r>
-        <w:t xml:space="preserve">L’expression remplace le titre </w:t>
-      </w:r>
-      <w:r>
-        <w:t xml:space="preserve">du livre </w:t>
-      </w:r>
-      <w:r>
-        <w:t xml:space="preserve">et l’adresse bibliographique. </w:t>
-      </w:r>
-      <w:r>
-        <w:t>Elle est placée</w:t>
-      </w:r>
-      <w:r>
-        <w:t xml:space="preserve"> à la suite du </w:t>
-      </w:r>
-      <w:r>
-        <w:t>nom de l’auteur</w:t>
-      </w:r>
-      <w:r>
-        <w:t> </w:t>
-      </w:r>
-      <w:r>
-        <w:t>/</w:t>
-      </w:r>
-      <w:r>
-        <w:t> </w:t>
-      </w:r>
-      <w:r>
-        <w:t>autrice</w:t>
-      </w:r>
-      <w:r>
-        <w:t xml:space="preserve"> et </w:t>
-      </w:r>
-      <w:r>
-        <w:t>suivi</w:t>
-      </w:r>
-      <w:r>
-        <w:t>e</w:t>
-      </w:r>
-      <w:r>
-        <w:t xml:space="preserve"> </w:t>
-      </w:r>
-      <w:r>
-        <w:t>de la page.</w:t>
-      </w:r>
-    </w:p>
-    <w:p>
-      <w:pPr>
-        <w:pStyle w:val="Paragraphedeliste"/>
-      </w:pPr>
+        <w:t>l</w:t>
+      </w:r>
       <w:r>
         <w:rPr>
           <w:b/>
@@ -19767,8 +19742,9 @@
           <w:i/>
           <w:iCs/>
         </w:rPr>
-        <w:t>l</w:t>
-      </w:r>
+        <w:t xml:space="preserve">oc. </w:t>
+      </w:r>
+      <w:proofErr w:type="spellStart"/>
       <w:r>
         <w:rPr>
           <w:b/>
@@ -19776,9 +19752,9 @@
           <w:i/>
           <w:iCs/>
         </w:rPr>
-        <w:t xml:space="preserve">oc. </w:t>
-      </w:r>
-      <w:proofErr w:type="spellStart"/>
+        <w:t>cit</w:t>
+      </w:r>
+      <w:proofErr w:type="spellEnd"/>
       <w:r>
         <w:rPr>
           <w:b/>
@@ -19786,16 +19762,6 @@
           <w:i/>
           <w:iCs/>
         </w:rPr>
-        <w:t>cit</w:t>
-      </w:r>
-      <w:proofErr w:type="spellEnd"/>
-      <w:r>
-        <w:rPr>
-          <w:b/>
-          <w:bCs/>
-          <w:i/>
-          <w:iCs/>
-        </w:rPr>
         <w:t>.</w:t>
       </w:r>
       <w:r>
@@ -19876,7 +19842,7 @@
     </w:p>
     <w:p>
       <w:pPr>
-        <w:pStyle w:val="Corpsdetexte"/>
+        <w:pStyle w:val="BodyText"/>
         <w:ind w:firstLine="0"/>
       </w:pPr>
       <w:r>
@@ -19901,12 +19867,12 @@
     </w:p>
     <w:p>
       <w:pPr>
-        <w:pStyle w:val="Corpsdetexte"/>
-      </w:pPr>
-    </w:p>
-    <w:p>
-      <w:pPr>
-        <w:pStyle w:val="Paragraphedeliste"/>
+        <w:pStyle w:val="BodyText"/>
+      </w:pPr>
+    </w:p>
+    <w:p>
+      <w:pPr>
+        <w:pStyle w:val="ListParagraph"/>
         <w:numPr>
           <w:ilvl w:val="0"/>
           <w:numId w:val="16"/>
@@ -19959,10 +19925,10 @@
         </w:rPr>
         <w:t xml:space="preserve">. </w:t>
       </w:r>
-      <w:hyperlink r:id="rId79" w:history="1">
+      <w:hyperlink r:id="rId78" w:history="1">
         <w:r>
           <w:rPr>
-            <w:rStyle w:val="Hyperlien"/>
+            <w:rStyle w:val="Hyperlink"/>
             <w:sz w:val="20"/>
             <w:szCs w:val="20"/>
           </w:rPr>
@@ -19979,7 +19945,7 @@
     </w:p>
     <w:p>
       <w:pPr>
-        <w:pStyle w:val="Paragraphedeliste"/>
+        <w:pStyle w:val="ListParagraph"/>
         <w:numPr>
           <w:ilvl w:val="0"/>
           <w:numId w:val="16"/>
@@ -20014,7 +19980,7 @@
     </w:p>
     <w:p>
       <w:pPr>
-        <w:pStyle w:val="Paragraphedeliste"/>
+        <w:pStyle w:val="ListParagraph"/>
         <w:numPr>
           <w:ilvl w:val="0"/>
           <w:numId w:val="16"/>
@@ -20100,7 +20066,7 @@
     </w:p>
     <w:p>
       <w:pPr>
-        <w:pStyle w:val="Paragraphedeliste"/>
+        <w:pStyle w:val="ListParagraph"/>
         <w:numPr>
           <w:ilvl w:val="0"/>
           <w:numId w:val="16"/>
@@ -20162,7 +20128,7 @@
     </w:p>
     <w:p>
       <w:pPr>
-        <w:pStyle w:val="Paragraphedeliste"/>
+        <w:pStyle w:val="ListParagraph"/>
         <w:numPr>
           <w:ilvl w:val="0"/>
           <w:numId w:val="16"/>
@@ -20204,7 +20170,6 @@
         <w:t xml:space="preserve">op. </w:t>
       </w:r>
       <w:proofErr w:type="spellStart"/>
-      <w:proofErr w:type="gramStart"/>
       <w:r>
         <w:rPr>
           <w:i/>
@@ -20215,7 +20180,6 @@
         <w:t>cit</w:t>
       </w:r>
       <w:proofErr w:type="spellEnd"/>
-      <w:proofErr w:type="gramEnd"/>
       <w:r>
         <w:rPr>
           <w:i/>
@@ -20235,13 +20199,13 @@
     </w:p>
     <w:p>
       <w:pPr>
-        <w:pStyle w:val="Corpsdetexte"/>
+        <w:pStyle w:val="BodyText"/>
         <w:ind w:firstLine="0"/>
       </w:pPr>
     </w:p>
     <w:p>
       <w:pPr>
-        <w:pStyle w:val="Titre4"/>
+        <w:pStyle w:val="Heading4"/>
         <w:ind w:left="864" w:hanging="864"/>
         <w:rPr>
           <w:szCs w:val="22"/>
@@ -20263,7 +20227,7 @@
     </w:p>
     <w:p>
       <w:pPr>
-        <w:pStyle w:val="Corpsdetexte"/>
+        <w:pStyle w:val="BodyText"/>
         <w:ind w:firstLine="0"/>
       </w:pPr>
       <w:r>
@@ -20303,7 +20267,7 @@
     </w:p>
     <w:p>
       <w:pPr>
-        <w:pStyle w:val="Paragraphedeliste"/>
+        <w:pStyle w:val="ListParagraph"/>
         <w:numPr>
           <w:ilvl w:val="0"/>
           <w:numId w:val="18"/>
@@ -20491,7 +20455,7 @@
     </w:p>
     <w:p>
       <w:pPr>
-        <w:pStyle w:val="Titre4"/>
+        <w:pStyle w:val="Heading4"/>
         <w:ind w:left="864" w:hanging="864"/>
       </w:pPr>
       <w:bookmarkStart w:id="47" w:name="_Toc207277023"/>
@@ -20502,7 +20466,7 @@
     </w:p>
     <w:p>
       <w:pPr>
-        <w:pStyle w:val="Corpsdetexte"/>
+        <w:pStyle w:val="BodyText"/>
         <w:ind w:firstLine="0"/>
       </w:pPr>
       <w:r>
@@ -20514,13 +20478,13 @@
     </w:p>
     <w:p>
       <w:pPr>
-        <w:pStyle w:val="Corpsdetexte"/>
+        <w:pStyle w:val="BodyText"/>
         <w:ind w:firstLine="0"/>
       </w:pPr>
     </w:p>
     <w:p>
       <w:pPr>
-        <w:pStyle w:val="Titre3"/>
+        <w:pStyle w:val="Heading3"/>
       </w:pPr>
       <w:bookmarkStart w:id="48" w:name="_Bibliographie"/>
       <w:bookmarkStart w:id="49" w:name="_Toc205468388"/>
@@ -20534,7 +20498,7 @@
     </w:p>
     <w:p>
       <w:pPr>
-        <w:pStyle w:val="Corpsdetexte"/>
+        <w:pStyle w:val="BodyText"/>
         <w:ind w:firstLine="0"/>
       </w:pPr>
       <w:r>
@@ -20651,7 +20615,7 @@
       <w:r>
         <w:t xml:space="preserve">des précisions supplémentaires, consultez et adaptez le </w:t>
       </w:r>
-      <w:hyperlink r:id="rId80">
+      <w:hyperlink r:id="rId79">
         <w:r>
           <w:rPr>
             <w:color w:val="0000FF"/>
@@ -20707,7 +20671,7 @@
     </w:p>
     <w:p>
       <w:pPr>
-        <w:pStyle w:val="Titre4"/>
+        <w:pStyle w:val="Heading4"/>
       </w:pPr>
       <w:bookmarkStart w:id="51" w:name="_Toc207277025"/>
       <w:r>
@@ -20717,7 +20681,7 @@
     </w:p>
     <w:p>
       <w:pPr>
-        <w:pStyle w:val="Corpsdetexte"/>
+        <w:pStyle w:val="BodyText"/>
         <w:ind w:firstLine="0"/>
       </w:pPr>
       <w:r>
@@ -20789,7 +20753,7 @@
     </w:p>
     <w:p>
       <w:pPr>
-        <w:pStyle w:val="Paragraphedeliste"/>
+        <w:pStyle w:val="ListParagraph"/>
         <w:numPr>
           <w:ilvl w:val="0"/>
           <w:numId w:val="3"/>
@@ -21111,7 +21075,7 @@
     </w:p>
     <w:p>
       <w:pPr>
-        <w:pStyle w:val="Paragraphedeliste"/>
+        <w:pStyle w:val="ListParagraph"/>
         <w:numPr>
           <w:ilvl w:val="0"/>
           <w:numId w:val="3"/>
@@ -21226,7 +21190,7 @@
     </w:p>
     <w:p>
       <w:pPr>
-        <w:pStyle w:val="Paragraphedeliste"/>
+        <w:pStyle w:val="ListParagraph"/>
         <w:numPr>
           <w:ilvl w:val="0"/>
           <w:numId w:val="3"/>
@@ -21268,7 +21232,7 @@
     </w:p>
     <w:p>
       <w:pPr>
-        <w:pStyle w:val="Titre4"/>
+        <w:pStyle w:val="Heading4"/>
       </w:pPr>
       <w:bookmarkStart w:id="52" w:name="_Toc207277026"/>
       <w:r>
@@ -21278,7 +21242,7 @@
     </w:p>
     <w:p>
       <w:pPr>
-        <w:pStyle w:val="Corpsdetexte"/>
+        <w:pStyle w:val="BodyText"/>
         <w:ind w:firstLine="0"/>
       </w:pPr>
       <w:r>
@@ -21417,7 +21381,7 @@
     </w:p>
     <w:p>
       <w:pPr>
-        <w:pStyle w:val="Titre4"/>
+        <w:pStyle w:val="Heading4"/>
       </w:pPr>
       <w:bookmarkStart w:id="59" w:name="3.1.4._LES_MONOGRAPHIES"/>
       <w:bookmarkStart w:id="60" w:name="_bookmark22"/>
@@ -21435,7 +21399,7 @@
     </w:p>
     <w:p>
       <w:pPr>
-        <w:pStyle w:val="Corpsdetexte"/>
+        <w:pStyle w:val="BodyText"/>
         <w:ind w:firstLine="0"/>
       </w:pPr>
       <w:r>
@@ -21461,7 +21425,7 @@
     </w:p>
     <w:p>
       <w:pPr>
-        <w:pStyle w:val="Corpsdetexte"/>
+        <w:pStyle w:val="BodyText"/>
       </w:pPr>
       <w:r>
         <w:t xml:space="preserve">De façon générale, les références de ressources numériques se présentent selon les deux modèles suivants : </w:t>
@@ -21469,105 +21433,96 @@
     </w:p>
     <w:p>
       <w:pPr>
-        <w:pStyle w:val="Paragraphedeliste"/>
+        <w:pStyle w:val="ListParagraph"/>
         <w:numPr>
           <w:ilvl w:val="0"/>
           <w:numId w:val="15"/>
         </w:numPr>
         <w:spacing w:before="218"/>
       </w:pPr>
-      <w:proofErr w:type="gramStart"/>
       <w:r>
         <w:rPr>
           <w:b/>
           <w:bCs/>
         </w:rPr>
-        <w:t>nom</w:t>
-      </w:r>
-      <w:proofErr w:type="gramEnd"/>
+        <w:t>nom d’auteur</w:t>
+      </w:r>
       <w:r>
         <w:rPr>
           <w:b/>
           <w:bCs/>
         </w:rPr>
-        <w:t xml:space="preserve"> d’auteur</w:t>
+        <w:t> </w:t>
       </w:r>
       <w:r>
         <w:rPr>
           <w:b/>
           <w:bCs/>
         </w:rPr>
-        <w:t> </w:t>
+        <w:t>/</w:t>
       </w:r>
       <w:r>
         <w:rPr>
           <w:b/>
           <w:bCs/>
         </w:rPr>
-        <w:t>/</w:t>
+        <w:t> </w:t>
       </w:r>
       <w:r>
         <w:rPr>
           <w:b/>
           <w:bCs/>
         </w:rPr>
-        <w:t> </w:t>
+        <w:t>autrice d’article</w:t>
+      </w:r>
+      <w:r>
+        <w:t xml:space="preserve"> (s’il est connu), </w:t>
       </w:r>
       <w:r>
         <w:rPr>
           <w:b/>
           <w:bCs/>
         </w:rPr>
-        <w:t>autrice d’article</w:t>
-      </w:r>
-      <w:r>
-        <w:t xml:space="preserve"> (s’il est connu), </w:t>
+        <w:t xml:space="preserve">titre d’article </w:t>
+      </w:r>
+      <w:r>
+        <w:t xml:space="preserve">entre guillemets, </w:t>
       </w:r>
       <w:r>
         <w:rPr>
           <w:b/>
           <w:bCs/>
         </w:rPr>
-        <w:t xml:space="preserve">titre d’article </w:t>
-      </w:r>
-      <w:r>
-        <w:t xml:space="preserve">entre guillemets, </w:t>
+        <w:t>titre de ressource web</w:t>
+      </w:r>
+      <w:r>
+        <w:t xml:space="preserve"> en italique, mention du type de ressource (facultatif), nom d’éditeur ou producteur (facultatif), </w:t>
       </w:r>
       <w:r>
         <w:rPr>
           <w:b/>
           <w:bCs/>
         </w:rPr>
-        <w:t>titre de ressource web</w:t>
-      </w:r>
-      <w:r>
-        <w:t xml:space="preserve"> en italique, mention du type de ressource (facultatif), nom d’éditeur ou producteur (facultatif), </w:t>
+        <w:t>date de parution ou de mise à jour</w:t>
+      </w:r>
+      <w:r>
+        <w:t xml:space="preserve">, </w:t>
       </w:r>
       <w:r>
         <w:rPr>
           <w:b/>
           <w:bCs/>
         </w:rPr>
-        <w:t>date de parution ou de mise à jour</w:t>
-      </w:r>
-      <w:r>
-        <w:t xml:space="preserve">, </w:t>
+        <w:t xml:space="preserve">DOI </w:t>
+      </w:r>
+      <w:r>
+        <w:t>ou</w:t>
       </w:r>
       <w:r>
         <w:rPr>
           <w:b/>
           <w:bCs/>
         </w:rPr>
-        <w:t xml:space="preserve">DOI </w:t>
-      </w:r>
-      <w:r>
-        <w:t>ou</w:t>
-      </w:r>
-      <w:r>
-        <w:rPr>
-          <w:b/>
-          <w:bCs/>
-        </w:rPr>
         <w:t xml:space="preserve"> lien URL</w:t>
       </w:r>
       <w:r>
@@ -21585,247 +21540,238 @@
     </w:p>
     <w:p>
       <w:pPr>
-        <w:pStyle w:val="Paragraphedeliste"/>
+        <w:pStyle w:val="ListParagraph"/>
         <w:numPr>
           <w:ilvl w:val="0"/>
           <w:numId w:val="15"/>
         </w:numPr>
         <w:spacing w:before="218"/>
       </w:pPr>
-      <w:proofErr w:type="gramStart"/>
       <w:r>
         <w:rPr>
           <w:b/>
           <w:bCs/>
         </w:rPr>
-        <w:t>nom</w:t>
-      </w:r>
-      <w:proofErr w:type="gramEnd"/>
+        <w:t>nom d’auteur</w:t>
+      </w:r>
       <w:r>
         <w:rPr>
           <w:b/>
           <w:bCs/>
         </w:rPr>
-        <w:t xml:space="preserve"> d’auteur</w:t>
+        <w:t> </w:t>
       </w:r>
       <w:r>
         <w:rPr>
           <w:b/>
           <w:bCs/>
         </w:rPr>
-        <w:t> </w:t>
+        <w:t>/</w:t>
       </w:r>
       <w:r>
         <w:rPr>
           <w:b/>
           <w:bCs/>
         </w:rPr>
-        <w:t>/</w:t>
+        <w:t> </w:t>
       </w:r>
       <w:r>
         <w:rPr>
           <w:b/>
           <w:bCs/>
         </w:rPr>
-        <w:t> </w:t>
+        <w:t>autrice</w:t>
       </w:r>
       <w:r>
         <w:rPr>
           <w:b/>
           <w:bCs/>
         </w:rPr>
-        <w:t>autrice</w:t>
+        <w:t xml:space="preserve"> </w:t>
+      </w:r>
+      <w:r>
+        <w:t xml:space="preserve">(individu ou organisme), </w:t>
       </w:r>
       <w:r>
         <w:rPr>
           <w:b/>
           <w:bCs/>
         </w:rPr>
-        <w:t xml:space="preserve"> </w:t>
-      </w:r>
-      <w:r>
-        <w:t xml:space="preserve">(individu ou organisme), </w:t>
+        <w:t>titre de ressource web</w:t>
+      </w:r>
+      <w:r>
+        <w:t xml:space="preserve"> en italique, mention du type de ressource (facultatif), nom de lieu d’édition (facultatif), nom d’éditeur ou producteur (facultatif), </w:t>
       </w:r>
       <w:r>
         <w:rPr>
           <w:b/>
           <w:bCs/>
         </w:rPr>
-        <w:t>titre de ressource web</w:t>
-      </w:r>
-      <w:r>
-        <w:t xml:space="preserve"> en italique, mention du type de ressource (facultatif), nom de lieu d’édition (facultatif), nom d’éditeur ou producteur (facultatif), </w:t>
+        <w:t>date de parution ou de mise à jour</w:t>
+      </w:r>
+      <w:r>
+        <w:t xml:space="preserve">, </w:t>
       </w:r>
       <w:r>
         <w:rPr>
           <w:b/>
           <w:bCs/>
         </w:rPr>
-        <w:t>date de parution ou de mise à jour</w:t>
-      </w:r>
-      <w:r>
-        <w:t xml:space="preserve">, </w:t>
+        <w:t xml:space="preserve">DOI </w:t>
+      </w:r>
+      <w:r>
+        <w:t>ou</w:t>
       </w:r>
       <w:r>
         <w:rPr>
           <w:b/>
           <w:bCs/>
         </w:rPr>
-        <w:t xml:space="preserve">DOI </w:t>
-      </w:r>
-      <w:r>
-        <w:t>ou</w:t>
+        <w:t xml:space="preserve"> lien URL</w:t>
+      </w:r>
+      <w:r>
+        <w:t xml:space="preserve">, date de consultation </w:t>
+      </w:r>
+      <w:r>
+        <w:rPr>
+          <w:u w:val="single"/>
+        </w:rPr>
+        <w:t>s’il n’y a pas de date de parution,</w:t>
+      </w:r>
+      <w:r>
+        <w:t xml:space="preserve"> entre parenthèses et précédée de la mention « consulté(e) le ».</w:t>
+      </w:r>
+    </w:p>
+    <w:p>
+      <w:pPr>
+        <w:pStyle w:val="BodyText"/>
+      </w:pPr>
+    </w:p>
+    <w:p>
+      <w:pPr>
+        <w:pStyle w:val="BodyText"/>
+        <w:ind w:firstLine="0"/>
+      </w:pPr>
+      <w:r>
+        <w:t xml:space="preserve">Le </w:t>
       </w:r>
       <w:r>
         <w:rPr>
           <w:b/>
           <w:bCs/>
         </w:rPr>
-        <w:t xml:space="preserve"> lien URL</w:t>
-      </w:r>
-      <w:r>
-        <w:t xml:space="preserve">, date de consultation </w:t>
-      </w:r>
-      <w:r>
-        <w:rPr>
-          <w:u w:val="single"/>
-        </w:rPr>
-        <w:t>s’il n’y a pas de date de parution,</w:t>
-      </w:r>
-      <w:r>
-        <w:t xml:space="preserve"> entre parenthèses et précédée de la mention « consulté(e) le ».</w:t>
-      </w:r>
-    </w:p>
-    <w:p>
-      <w:pPr>
-        <w:pStyle w:val="Corpsdetexte"/>
-      </w:pPr>
-    </w:p>
-    <w:p>
-      <w:pPr>
-        <w:pStyle w:val="Corpsdetexte"/>
-        <w:ind w:firstLine="0"/>
-      </w:pPr>
-      <w:r>
-        <w:t xml:space="preserve">Le </w:t>
+        <w:t>DOI</w:t>
+      </w:r>
+      <w:r>
+        <w:t xml:space="preserve"> est un identifiant unique (Digital Object Identifier) affecté aux articles scientifiques. En l’absence de DOI, on privilégiera u</w:t>
+      </w:r>
+      <w:r>
+        <w:t>n permalien (contraction de</w:t>
+      </w:r>
+      <w:r>
+        <w:t>s mots</w:t>
+      </w:r>
+      <w:r>
+        <w:t xml:space="preserve"> </w:t>
+      </w:r>
+      <w:r>
+        <w:t>« </w:t>
+      </w:r>
+      <w:r>
+        <w:t>permanent</w:t>
+      </w:r>
+      <w:r>
+        <w:t> »</w:t>
+      </w:r>
+      <w:r>
+        <w:t xml:space="preserve"> et </w:t>
+      </w:r>
+      <w:r>
+        <w:t>« </w:t>
+      </w:r>
+      <w:r>
+        <w:t>lien</w:t>
+      </w:r>
+      <w:r>
+        <w:t> »</w:t>
+      </w:r>
+      <w:r>
+        <w:t xml:space="preserve">) </w:t>
+      </w:r>
+      <w:r>
+        <w:t xml:space="preserve">qui </w:t>
+      </w:r>
+      <w:r>
+        <w:t>est une adresse web (URL) conçue pour rester stable dans le temps et pointer toujours vers la même ressource sur Internet.</w:t>
+      </w:r>
+      <w:r>
+        <w:t xml:space="preserve"> </w:t>
+      </w:r>
+      <w:r>
+        <w:t>S’il y a lieu, p</w:t>
+      </w:r>
+      <w:r>
+        <w:t xml:space="preserve">rivilégier l’adresse web </w:t>
+      </w:r>
+      <w:r>
+        <w:t>plus br</w:t>
+      </w:r>
+      <w:r>
+        <w:t>ève</w:t>
+      </w:r>
+      <w:r>
+        <w:t xml:space="preserve"> qui accompagne la notice plutôt que l’adresse longue de la barre de navigation.</w:t>
+      </w:r>
+    </w:p>
+    <w:p>
+      <w:pPr>
+        <w:pStyle w:val="BodyText"/>
+      </w:pPr>
+      <w:r>
+        <w:t xml:space="preserve">Lorsque l’ouvrage consulté est un livre en </w:t>
       </w:r>
       <w:r>
         <w:rPr>
           <w:b/>
           <w:bCs/>
         </w:rPr>
-        <w:t>DOI</w:t>
-      </w:r>
-      <w:r>
-        <w:t xml:space="preserve"> est un identifiant unique (Digital Object Identifier) affecté aux articles scientifiques. En l’absence de DOI, on privilégiera u</w:t>
-      </w:r>
-      <w:r>
-        <w:t>n permalien (contraction de</w:t>
-      </w:r>
-      <w:r>
-        <w:t>s mots</w:t>
-      </w:r>
-      <w:r>
-        <w:t xml:space="preserve"> </w:t>
-      </w:r>
-      <w:r>
-        <w:t>« </w:t>
-      </w:r>
-      <w:r>
-        <w:t>permanent</w:t>
-      </w:r>
-      <w:r>
-        <w:t> »</w:t>
-      </w:r>
-      <w:r>
-        <w:t xml:space="preserve"> et </w:t>
-      </w:r>
-      <w:r>
-        <w:t>« </w:t>
-      </w:r>
-      <w:r>
-        <w:t>lien</w:t>
-      </w:r>
-      <w:r>
-        <w:t> »</w:t>
-      </w:r>
-      <w:r>
-        <w:t xml:space="preserve">) </w:t>
-      </w:r>
-      <w:r>
-        <w:t xml:space="preserve">qui </w:t>
-      </w:r>
-      <w:r>
-        <w:t>est une adresse web (URL) conçue pour rester stable dans le temps et pointer toujours vers la même ressource sur Internet.</w:t>
-      </w:r>
-      <w:r>
-        <w:t xml:space="preserve"> </w:t>
-      </w:r>
-      <w:r>
-        <w:t>S’il y a lieu, p</w:t>
-      </w:r>
-      <w:r>
-        <w:t xml:space="preserve">rivilégier l’adresse web </w:t>
-      </w:r>
-      <w:r>
-        <w:t>plus br</w:t>
-      </w:r>
-      <w:r>
-        <w:t>ève</w:t>
-      </w:r>
-      <w:r>
-        <w:t xml:space="preserve"> qui accompagne la notice plutôt que l’adresse longue de la barre de navigation.</w:t>
-      </w:r>
-    </w:p>
-    <w:p>
-      <w:pPr>
-        <w:pStyle w:val="Corpsdetexte"/>
-      </w:pPr>
-      <w:r>
-        <w:t xml:space="preserve">Lorsque l’ouvrage consulté est un livre en </w:t>
-      </w:r>
+        <w:t xml:space="preserve">format numérique </w:t>
+      </w:r>
+      <w:proofErr w:type="spellStart"/>
       <w:r>
         <w:rPr>
           <w:b/>
           <w:bCs/>
         </w:rPr>
-        <w:t xml:space="preserve">format numérique </w:t>
+        <w:t>ePub</w:t>
+      </w:r>
+      <w:proofErr w:type="spellEnd"/>
+      <w:r>
+        <w:t xml:space="preserve">, </w:t>
+      </w:r>
+      <w:r>
+        <w:t xml:space="preserve">ajouter la mention de ce format après le titre. Comme les livres en format </w:t>
       </w:r>
       <w:proofErr w:type="spellStart"/>
       <w:r>
-        <w:rPr>
-          <w:b/>
-          <w:bCs/>
-        </w:rPr>
         <w:t>ePub</w:t>
       </w:r>
       <w:proofErr w:type="spellEnd"/>
       <w:r>
-        <w:t xml:space="preserve">, </w:t>
-      </w:r>
-      <w:r>
-        <w:t xml:space="preserve">ajouter la mention de ce format après le titre. Comme les livres en format </w:t>
+        <w:t xml:space="preserve"> s’ajustent en fonction du format de l’écran de l’appareil et de la taille du texte choisie, leur pagination peut changer. Il n’est donc pas anormal que le nombre de pages du livre dans votre application de lecture diffère de celui indiqué dans la fiche descriptive. Plutôt que mentionner une page, on ajoute une indication de position, tel que le numéro ou nom de chapitre et numéro de paragraphe. Pour cette raison, il est toujours préférable de citer un livre en format papier ou </w:t>
       </w:r>
       <w:proofErr w:type="spellStart"/>
       <w:r>
-        <w:t>ePub</w:t>
+        <w:t>pdf</w:t>
       </w:r>
       <w:proofErr w:type="spellEnd"/>
       <w:r>
-        <w:t xml:space="preserve"> s’ajustent en fonction du format de l’écran de l’appareil et de la taille du texte choisie, leur pagination peut changer. Il n’est donc pas anormal que le nombre de pages du livre dans votre application de lecture diffère de celui indiqué dans la fiche descriptive. Plutôt que mentionner une page, on ajoute une indication de position, tel que le numéro ou nom de chapitre et numéro de paragraphe. Pour cette raison, il est toujours préférable de citer un livre en format papier ou </w:t>
-      </w:r>
-      <w:proofErr w:type="spellStart"/>
-      <w:r>
-        <w:t>pdf</w:t>
-      </w:r>
-      <w:proofErr w:type="spellEnd"/>
-      <w:r>
         <w:t>.</w:t>
       </w:r>
     </w:p>
     <w:p>
       <w:pPr>
-        <w:pStyle w:val="Titre4"/>
+        <w:pStyle w:val="Heading4"/>
       </w:pPr>
       <w:bookmarkStart w:id="64" w:name="_Livres"/>
       <w:bookmarkStart w:id="65" w:name="_Toc207277028"/>
@@ -21984,7 +21930,7 @@
     </w:p>
     <w:p>
       <w:pPr>
-        <w:pStyle w:val="Corpsdetexte"/>
+        <w:pStyle w:val="BodyText"/>
       </w:pPr>
     </w:p>
     <w:p>
@@ -22347,7 +22293,7 @@
     </w:p>
     <w:p>
       <w:pPr>
-        <w:pStyle w:val="Paragraphedeliste"/>
+        <w:pStyle w:val="ListParagraph"/>
         <w:numPr>
           <w:ilvl w:val="0"/>
           <w:numId w:val="0"/>
@@ -22405,7 +22351,7 @@
     </w:p>
     <w:p>
       <w:pPr>
-        <w:pStyle w:val="Paragraphedeliste"/>
+        <w:pStyle w:val="ListParagraph"/>
         <w:numPr>
           <w:ilvl w:val="0"/>
           <w:numId w:val="0"/>
@@ -22504,15 +22450,7 @@
         <w:t>et al.</w:t>
       </w:r>
       <w:r>
-        <w:t xml:space="preserve"> (</w:t>
-      </w:r>
-      <w:proofErr w:type="gramStart"/>
-      <w:r>
-        <w:t>en</w:t>
-      </w:r>
-      <w:proofErr w:type="gramEnd"/>
-      <w:r>
-        <w:t xml:space="preserve"> italique)</w:t>
+        <w:t xml:space="preserve"> (en italique)</w:t>
       </w:r>
       <w:r>
         <w:t xml:space="preserve">, </w:t>
@@ -22565,17 +22503,12 @@
         <w:t> (</w:t>
       </w:r>
       <w:proofErr w:type="spellStart"/>
-      <w:proofErr w:type="gramStart"/>
       <w:r>
         <w:t>dir</w:t>
       </w:r>
       <w:proofErr w:type="spellEnd"/>
       <w:r>
-        <w:t>.</w:t>
-      </w:r>
-      <w:proofErr w:type="gramEnd"/>
-      <w:r>
-        <w:t xml:space="preserve">), </w:t>
+        <w:t xml:space="preserve">.), </w:t>
       </w:r>
       <w:r>
         <w:rPr>
@@ -22642,17 +22575,12 @@
         <w:t> (</w:t>
       </w:r>
       <w:proofErr w:type="spellStart"/>
-      <w:proofErr w:type="gramStart"/>
       <w:r>
         <w:t>dir</w:t>
       </w:r>
       <w:proofErr w:type="spellEnd"/>
       <w:r>
-        <w:t>.</w:t>
-      </w:r>
-      <w:proofErr w:type="gramEnd"/>
-      <w:r>
-        <w:t xml:space="preserve">), </w:t>
+        <w:t xml:space="preserve">.), </w:t>
       </w:r>
       <w:r>
         <w:rPr>
@@ -22726,7 +22654,7 @@
     </w:p>
     <w:p>
       <w:pPr>
-        <w:pStyle w:val="Paragraphedeliste"/>
+        <w:pStyle w:val="ListParagraph"/>
         <w:numPr>
           <w:ilvl w:val="0"/>
           <w:numId w:val="0"/>
@@ -23328,7 +23256,7 @@
     </w:p>
     <w:p>
       <w:pPr>
-        <w:pStyle w:val="Paragraphedeliste"/>
+        <w:pStyle w:val="ListParagraph"/>
         <w:ind w:left="426"/>
       </w:pPr>
       <w:r>
@@ -23337,7 +23265,7 @@
     </w:p>
     <w:p>
       <w:pPr>
-        <w:pStyle w:val="Paragraphedeliste"/>
+        <w:pStyle w:val="ListParagraph"/>
         <w:ind w:left="426"/>
       </w:pPr>
       <w:r>
@@ -23361,7 +23289,7 @@
     </w:p>
     <w:p>
       <w:pPr>
-        <w:pStyle w:val="Paragraphedeliste"/>
+        <w:pStyle w:val="ListParagraph"/>
         <w:ind w:left="426"/>
       </w:pPr>
       <w:r>
@@ -23382,7 +23310,7 @@
     </w:p>
     <w:p>
       <w:pPr>
-        <w:pStyle w:val="Paragraphedeliste"/>
+        <w:pStyle w:val="ListParagraph"/>
         <w:ind w:left="426"/>
         <w:rPr>
           <w:b/>
@@ -23635,7 +23563,7 @@
     </w:p>
     <w:p>
       <w:pPr>
-        <w:pStyle w:val="Paragraphedeliste"/>
+        <w:pStyle w:val="ListParagraph"/>
         <w:tabs>
           <w:tab w:val="clear" w:pos="1058"/>
         </w:tabs>
@@ -23671,7 +23599,7 @@
     </w:p>
     <w:p>
       <w:pPr>
-        <w:pStyle w:val="Paragraphedeliste"/>
+        <w:pStyle w:val="ListParagraph"/>
         <w:tabs>
           <w:tab w:val="clear" w:pos="1058"/>
         </w:tabs>
@@ -23797,7 +23725,7 @@
     </w:p>
     <w:p>
       <w:pPr>
-        <w:pStyle w:val="Paragraphedeliste"/>
+        <w:pStyle w:val="ListParagraph"/>
         <w:tabs>
           <w:tab w:val="clear" w:pos="1058"/>
         </w:tabs>
@@ -23818,7 +23746,7 @@
     </w:p>
     <w:p>
       <w:pPr>
-        <w:pStyle w:val="Paragraphedeliste"/>
+        <w:pStyle w:val="ListParagraph"/>
         <w:tabs>
           <w:tab w:val="clear" w:pos="1058"/>
         </w:tabs>
@@ -23839,7 +23767,7 @@
       </w:r>
       <w:r>
         <w:rPr>
-          <w:rStyle w:val="lev"/>
+          <w:rStyle w:val="Strong"/>
           <w:b w:val="0"/>
           <w:bCs w:val="0"/>
         </w:rPr>
@@ -23847,7 +23775,7 @@
       </w:r>
       <w:r>
         <w:rPr>
-          <w:rStyle w:val="lev"/>
+          <w:rStyle w:val="Strong"/>
           <w:b w:val="0"/>
           <w:bCs w:val="0"/>
         </w:rPr>
@@ -23855,7 +23783,7 @@
       </w:r>
       <w:r>
         <w:rPr>
-          <w:rStyle w:val="lev"/>
+          <w:rStyle w:val="Strong"/>
           <w:b w:val="0"/>
           <w:bCs w:val="0"/>
         </w:rPr>
@@ -23863,7 +23791,7 @@
       </w:r>
       <w:r>
         <w:rPr>
-          <w:rStyle w:val="lev"/>
+          <w:rStyle w:val="Strong"/>
           <w:b w:val="0"/>
           <w:bCs w:val="0"/>
         </w:rPr>
@@ -23877,7 +23805,7 @@
       </w:r>
       <w:r>
         <w:rPr>
-          <w:rStyle w:val="Accentuation"/>
+          <w:rStyle w:val="Emphasis"/>
         </w:rPr>
         <w:t>a, an, the</w:t>
       </w:r>
@@ -23886,7 +23814,7 @@
       </w:r>
       <w:r>
         <w:rPr>
-          <w:rStyle w:val="Accentuation"/>
+          <w:rStyle w:val="Emphasis"/>
         </w:rPr>
         <w:t>and, but, or</w:t>
       </w:r>
@@ -23895,7 +23823,7 @@
       </w:r>
       <w:r>
         <w:rPr>
-          <w:rStyle w:val="Accentuation"/>
+          <w:rStyle w:val="Emphasis"/>
         </w:rPr>
         <w:t>in, on, at, of</w:t>
       </w:r>
@@ -24028,7 +23956,7 @@
     </w:p>
     <w:p>
       <w:pPr>
-        <w:pStyle w:val="Paragraphedeliste"/>
+        <w:pStyle w:val="ListParagraph"/>
         <w:numPr>
           <w:ilvl w:val="0"/>
           <w:numId w:val="0"/>
@@ -24041,7 +23969,7 @@
     </w:p>
     <w:p>
       <w:pPr>
-        <w:pStyle w:val="Corpsdetexte"/>
+        <w:pStyle w:val="BodyText"/>
         <w:ind w:firstLine="0"/>
       </w:pPr>
       <w:r>
@@ -24172,7 +24100,7 @@
     </w:p>
     <w:p>
       <w:pPr>
-        <w:pStyle w:val="Paragraphedeliste"/>
+        <w:pStyle w:val="ListParagraph"/>
         <w:numPr>
           <w:ilvl w:val="0"/>
           <w:numId w:val="0"/>
@@ -24182,7 +24110,7 @@
     </w:p>
     <w:p>
       <w:pPr>
-        <w:pStyle w:val="Corpsdetexte"/>
+        <w:pStyle w:val="BodyText"/>
         <w:ind w:firstLine="0"/>
       </w:pPr>
       <w:r>
@@ -24346,7 +24274,7 @@
     </w:p>
     <w:p>
       <w:pPr>
-        <w:pStyle w:val="Corpsdetexte"/>
+        <w:pStyle w:val="BodyText"/>
         <w:ind w:firstLine="0"/>
       </w:pPr>
       <w:r>
@@ -25129,7 +25057,7 @@
       <w:hyperlink w:anchor="_Ressources_numériques" w:history="1">
         <w:r>
           <w:rPr>
-            <w:rStyle w:val="Hyperlien"/>
+            <w:rStyle w:val="Hyperlink"/>
           </w:rPr>
           <w:t>Ressources numériques</w:t>
         </w:r>
@@ -25181,10 +25109,10 @@
       <w:r>
         <w:t xml:space="preserve">Gallica, </w:t>
       </w:r>
-      <w:hyperlink r:id="rId81" w:history="1">
+      <w:hyperlink r:id="rId80" w:history="1">
         <w:r>
           <w:rPr>
-            <w:rStyle w:val="Hyperlien"/>
+            <w:rStyle w:val="Hyperlink"/>
           </w:rPr>
           <w:t>https://gallica.bnf.fr/ark:/12148/bpt6k71289s</w:t>
         </w:r>
@@ -25193,7 +25121,7 @@
     <w:p/>
     <w:p>
       <w:pPr>
-        <w:pStyle w:val="Titre4"/>
+        <w:pStyle w:val="Heading4"/>
       </w:pPr>
       <w:bookmarkStart w:id="66" w:name="_Toc207277029"/>
       <w:r>
@@ -25206,7 +25134,7 @@
     </w:p>
     <w:p>
       <w:pPr>
-        <w:pStyle w:val="Paragraphedeliste"/>
+        <w:pStyle w:val="ListParagraph"/>
         <w:ind w:left="567"/>
       </w:pPr>
       <w:r>
@@ -25319,7 +25247,7 @@
     </w:p>
     <w:p>
       <w:pPr>
-        <w:pStyle w:val="Paragraphedeliste"/>
+        <w:pStyle w:val="ListParagraph"/>
         <w:numPr>
           <w:ilvl w:val="0"/>
           <w:numId w:val="0"/>
@@ -25582,14 +25510,22 @@
         <w:rPr>
           <w:lang w:val="en-CA"/>
         </w:rPr>
-        <w:t xml:space="preserve"> G</w:t>
-      </w:r>
+        <w:t xml:space="preserve"> </w:t>
+      </w:r>
+      <w:proofErr w:type="spellStart"/>
       <w:r>
         <w:rPr>
           <w:lang w:val="en-CA"/>
         </w:rPr>
+        <w:t>G</w:t>
+      </w:r>
+      <w:r>
+        <w:rPr>
+          <w:lang w:val="en-CA"/>
+        </w:rPr>
         <w:t>UENNEC</w:t>
       </w:r>
+      <w:proofErr w:type="spellEnd"/>
       <w:r>
         <w:rPr>
           <w:lang w:val="en-CA"/>
@@ -25797,15 +25733,7 @@
         </w:pBdr>
       </w:pPr>
       <w:r>
-        <w:t xml:space="preserve">NAGY, </w:t>
-      </w:r>
-      <w:proofErr w:type="spellStart"/>
-      <w:r>
-        <w:t>Piroska</w:t>
-      </w:r>
-      <w:proofErr w:type="spellEnd"/>
-      <w:r>
-        <w:t>, «</w:t>
+        <w:t>NAGY, Piroska, «</w:t>
       </w:r>
       <w:r>
         <w:rPr>
@@ -25914,7 +25842,7 @@
     </w:p>
     <w:p>
       <w:pPr>
-        <w:pStyle w:val="Titre4"/>
+        <w:pStyle w:val="Heading4"/>
       </w:pPr>
       <w:bookmarkStart w:id="67" w:name="_Toc207277030"/>
       <w:r>
@@ -25924,7 +25852,7 @@
     </w:p>
     <w:p>
       <w:pPr>
-        <w:pStyle w:val="Corpsdetexte"/>
+        <w:pStyle w:val="BodyText"/>
         <w:ind w:firstLine="0"/>
         <w:rPr>
           <w:bCs/>
@@ -26064,7 +25992,7 @@
     </w:p>
     <w:p>
       <w:pPr>
-        <w:pStyle w:val="Corpsdetexte"/>
+        <w:pStyle w:val="BodyText"/>
       </w:pPr>
     </w:p>
     <w:p>
@@ -26317,7 +26245,7 @@
     </w:p>
     <w:p>
       <w:pPr>
-        <w:pStyle w:val="Titre4"/>
+        <w:pStyle w:val="Heading4"/>
       </w:pPr>
       <w:bookmarkStart w:id="68" w:name="_Toc207277031"/>
       <w:r>
@@ -26337,7 +26265,7 @@
     </w:p>
     <w:p>
       <w:pPr>
-        <w:pStyle w:val="Paragraphedeliste"/>
+        <w:pStyle w:val="ListParagraph"/>
         <w:numPr>
           <w:ilvl w:val="0"/>
           <w:numId w:val="1"/>
@@ -26416,7 +26344,7 @@
     </w:p>
     <w:p>
       <w:pPr>
-        <w:pStyle w:val="Paragraphedeliste"/>
+        <w:pStyle w:val="ListParagraph"/>
         <w:numPr>
           <w:ilvl w:val="0"/>
           <w:numId w:val="1"/>
@@ -26428,7 +26356,7 @@
       <w:hyperlink w:anchor="_Les_livres" w:history="1">
         <w:r>
           <w:rPr>
-            <w:rStyle w:val="Hyperlien"/>
+            <w:rStyle w:val="Hyperlink"/>
           </w:rPr>
           <w:t>section Livres</w:t>
         </w:r>
@@ -26442,7 +26370,7 @@
     </w:p>
     <w:p>
       <w:pPr>
-        <w:pStyle w:val="Paragraphedeliste"/>
+        <w:pStyle w:val="ListParagraph"/>
         <w:numPr>
           <w:ilvl w:val="0"/>
           <w:numId w:val="1"/>
@@ -26495,7 +26423,7 @@
     </w:p>
     <w:p>
       <w:pPr>
-        <w:pStyle w:val="Paragraphedeliste"/>
+        <w:pStyle w:val="ListParagraph"/>
         <w:numPr>
           <w:ilvl w:val="0"/>
           <w:numId w:val="0"/>
@@ -26583,10 +26511,10 @@
         <w:noBreakHyphen/>
         <w:t xml:space="preserve">20. </w:t>
       </w:r>
-      <w:hyperlink r:id="rId82" w:history="1">
+      <w:hyperlink r:id="rId81" w:history="1">
         <w:r>
           <w:rPr>
-            <w:rStyle w:val="Hyperlien"/>
+            <w:rStyle w:val="Hyperlink"/>
           </w:rPr>
           <w:t>https://doi.org/10.7202/019342ar</w:t>
         </w:r>
@@ -26631,10 +26559,10 @@
       <w:r>
         <w:t xml:space="preserve"> </w:t>
       </w:r>
-      <w:hyperlink r:id="rId83" w:history="1">
+      <w:hyperlink r:id="rId82" w:history="1">
         <w:r>
           <w:rPr>
-            <w:rStyle w:val="Hyperlien"/>
+            <w:rStyle w:val="Hyperlink"/>
             <w:lang w:val="en-CA"/>
           </w:rPr>
           <w:t xml:space="preserve">https://doi-org.proxy.bibliotheques.uqam.ca/10.7202/1081966ar </w:t>
@@ -26706,15 +26634,28 @@
         </w:rPr>
         <w:t xml:space="preserve"> </w:t>
       </w:r>
-      <w:hyperlink r:id="rId84" w:history="1">
-        <w:r>
-          <w:rPr>
-            <w:rStyle w:val="Hyperlien"/>
-            <w:lang w:val="en-CA"/>
-          </w:rPr>
-          <w:t>https://doi.org/10.2307/40000295</w:t>
-        </w:r>
-      </w:hyperlink>
+      <w:r>
+        <w:fldChar w:fldCharType="begin"/>
+      </w:r>
+      <w:r>
+        <w:rPr>
+          <w:lang w:val="en-CA"/>
+        </w:rPr>
+        <w:instrText>HYPERLINK "https://doi.org/10.2307/40000295"</w:instrText>
+      </w:r>
+      <w:r>
+        <w:fldChar w:fldCharType="separate"/>
+      </w:r>
+      <w:r>
+        <w:rPr>
+          <w:rStyle w:val="Hyperlink"/>
+          <w:lang w:val="en-CA"/>
+        </w:rPr>
+        <w:t>https://doi.org/10.2307/40000295</w:t>
+      </w:r>
+      <w:r>
+        <w:fldChar w:fldCharType="end"/>
+      </w:r>
       <w:r>
         <w:rPr>
           <w:lang w:val="en-CA"/>
@@ -26864,25 +26805,38 @@
         </w:rPr>
         <w:t xml:space="preserve">521–560. </w:t>
       </w:r>
-      <w:hyperlink r:id="rId85" w:tgtFrame="_blank" w:tooltip="Ce lien ouvre dans un nouvel onglet" w:history="1">
-        <w:r>
-          <w:rPr>
-            <w:rStyle w:val="Hyperlien"/>
-            <w:lang w:val="en-CA"/>
-          </w:rPr>
-          <w:t>http://dx.doi.org/10.1086/710307</w:t>
-        </w:r>
-      </w:hyperlink>
+      <w:r>
+        <w:fldChar w:fldCharType="begin"/>
+      </w:r>
       <w:r>
         <w:rPr>
           <w:lang w:val="en-CA"/>
         </w:rPr>
-        <w:t xml:space="preserve"> </w:t>
-      </w:r>
-    </w:p>
-    <w:p>
-      <w:pPr>
-        <w:pStyle w:val="Titre4"/>
+        <w:instrText>HYPERLINK "http://dx.doi.org/10.1086/710307" \t "_blank" \o "Ce lien ouvre dans un nouvel onglet"</w:instrText>
+      </w:r>
+      <w:r>
+        <w:fldChar w:fldCharType="separate"/>
+      </w:r>
+      <w:r>
+        <w:rPr>
+          <w:rStyle w:val="Hyperlink"/>
+          <w:lang w:val="en-CA"/>
+        </w:rPr>
+        <w:t>http://dx.doi.org/10.1086/710307</w:t>
+      </w:r>
+      <w:r>
+        <w:fldChar w:fldCharType="end"/>
+      </w:r>
+      <w:r>
+        <w:rPr>
+          <w:lang w:val="en-CA"/>
+        </w:rPr>
+        <w:t xml:space="preserve"> </w:t>
+      </w:r>
+    </w:p>
+    <w:p>
+      <w:pPr>
+        <w:pStyle w:val="Heading4"/>
       </w:pPr>
       <w:bookmarkStart w:id="69" w:name="_Toc207277032"/>
       <w:r>
@@ -26892,7 +26846,7 @@
     </w:p>
     <w:p>
       <w:pPr>
-        <w:pStyle w:val="Paragraphedeliste"/>
+        <w:pStyle w:val="ListParagraph"/>
         <w:numPr>
           <w:ilvl w:val="0"/>
           <w:numId w:val="1"/>
@@ -27208,7 +27162,7 @@
     </w:p>
     <w:p>
       <w:pPr>
-        <w:pStyle w:val="Paragraphedeliste"/>
+        <w:pStyle w:val="ListParagraph"/>
         <w:numPr>
           <w:ilvl w:val="0"/>
           <w:numId w:val="1"/>
@@ -27380,8 +27334,13 @@
           <w:right w:val="single" w:sz="4" w:space="4" w:color="auto"/>
         </w:pBdr>
       </w:pPr>
-      <w:r>
-        <w:t xml:space="preserve">HEAMAN, </w:t>
+      <w:proofErr w:type="spellStart"/>
+      <w:r>
+        <w:t>HEAMAN</w:t>
+      </w:r>
+      <w:proofErr w:type="spellEnd"/>
+      <w:r>
+        <w:t xml:space="preserve">, </w:t>
       </w:r>
       <w:proofErr w:type="spellStart"/>
       <w:r>
@@ -27568,7 +27527,7 @@
     </w:p>
     <w:p>
       <w:pPr>
-        <w:pStyle w:val="Titre4"/>
+        <w:pStyle w:val="Heading4"/>
       </w:pPr>
       <w:bookmarkStart w:id="72" w:name="_Toc207277033"/>
       <w:r>
@@ -27684,10 +27643,10 @@
       <w:r>
         <w:t xml:space="preserve"> </w:t>
       </w:r>
-      <w:hyperlink r:id="rId86" w:history="1">
+      <w:hyperlink r:id="rId83" w:history="1">
         <w:r>
           <w:rPr>
-            <w:rStyle w:val="Hyperlien"/>
+            <w:rStyle w:val="Hyperlink"/>
           </w:rPr>
           <w:t>https://numerique.banq.qc.ca/patrimoine/details/52327/4319538</w:t>
         </w:r>
@@ -27722,10 +27681,10 @@
       <w:r>
         <w:t xml:space="preserve">3. </w:t>
       </w:r>
-      <w:hyperlink r:id="rId87" w:history="1">
+      <w:hyperlink r:id="rId84" w:history="1">
         <w:r>
           <w:rPr>
-            <w:rStyle w:val="Hyperlien"/>
+            <w:rStyle w:val="Hyperlink"/>
           </w:rPr>
           <w:t>https://numerique.banq.qc.ca/patrimoine/details/52327/2782313</w:t>
         </w:r>
@@ -27733,7 +27692,7 @@
     </w:p>
     <w:p>
       <w:pPr>
-        <w:pStyle w:val="Titre4"/>
+        <w:pStyle w:val="Heading4"/>
       </w:pPr>
       <w:bookmarkStart w:id="73" w:name="_Toc207277034"/>
       <w:r>
@@ -27889,14 +27848,27 @@
         </w:rPr>
         <w:t xml:space="preserve">2019. </w:t>
       </w:r>
-      <w:hyperlink r:id="rId88" w:history="1">
-        <w:r>
-          <w:rPr>
-            <w:rStyle w:val="Hyperlien"/>
-          </w:rPr>
-          <w:t>10.15463/ie1418.11378</w:t>
-        </w:r>
-      </w:hyperlink>
+      <w:r>
+        <w:fldChar w:fldCharType="begin"/>
+      </w:r>
+      <w:r>
+        <w:rPr>
+          <w:lang w:val="en-CA"/>
+        </w:rPr>
+        <w:instrText>HYPERLINK "https://dx.doi.org/10.15463/ie1418.11378"</w:instrText>
+      </w:r>
+      <w:r>
+        <w:fldChar w:fldCharType="separate"/>
+      </w:r>
+      <w:r>
+        <w:rPr>
+          <w:rStyle w:val="Hyperlink"/>
+        </w:rPr>
+        <w:t>10.15463/ie1418.11378</w:t>
+      </w:r>
+      <w:r>
+        <w:fldChar w:fldCharType="end"/>
+      </w:r>
     </w:p>
     <w:p>
       <w:pPr>
@@ -27946,10 +27918,10 @@
       <w:r>
         <w:t xml:space="preserve">. </w:t>
       </w:r>
-      <w:hyperlink r:id="rId89" w:history="1">
+      <w:hyperlink r:id="rId85" w:history="1">
         <w:r>
           <w:rPr>
-            <w:rStyle w:val="Hyperlien"/>
+            <w:rStyle w:val="Hyperlink"/>
           </w:rPr>
           <w:t>https://histoireengagee.ca/illustrer-la-circulation-transnationale-du-numeraire-etranger-au-bas-canada-les-bons-de-marchands-de-1837-1839</w:t>
         </w:r>
@@ -28111,14 +28083,27 @@
         </w:rPr>
         <w:t xml:space="preserve">. </w:t>
       </w:r>
-      <w:hyperlink r:id="rId90" w:tgtFrame="_blank" w:tooltip="Ce lien ouvre dans un nouvel onglet" w:history="1">
-        <w:r>
-          <w:rPr>
-            <w:rStyle w:val="Hyperlien"/>
-          </w:rPr>
-          <w:t>https://africasacountry.com/2018/12/the-slave-holders-on-the-border</w:t>
-        </w:r>
-      </w:hyperlink>
+      <w:r>
+        <w:fldChar w:fldCharType="begin"/>
+      </w:r>
+      <w:r>
+        <w:rPr>
+          <w:lang w:val="en-CA"/>
+        </w:rPr>
+        <w:instrText>HYPERLINK "https://africasacountry.com/2018/12/the-slave-holders-on-the-border" \t "_blank" \o "Ce lien ouvre dans un nouvel onglet"</w:instrText>
+      </w:r>
+      <w:r>
+        <w:fldChar w:fldCharType="separate"/>
+      </w:r>
+      <w:r>
+        <w:rPr>
+          <w:rStyle w:val="Hyperlink"/>
+        </w:rPr>
+        <w:t>https://africasacountry.com/2018/12/the-slave-holders-on-the-border</w:t>
+      </w:r>
+      <w:r>
+        <w:fldChar w:fldCharType="end"/>
+      </w:r>
     </w:p>
     <w:p>
       <w:pPr>
@@ -28131,10 +28116,18 @@
         </w:pBdr>
       </w:pPr>
       <w:r>
-        <w:t>FOUGÈRES, Dany et Robert GAGNON, « FORTIN, SIFROY-JOSEPH (baptisé Joseph-</w:t>
+        <w:t xml:space="preserve">FOUGÈRES, Dany et Robert GAGNON, « FORTIN, </w:t>
       </w:r>
       <w:proofErr w:type="spellStart"/>
       <w:r>
+        <w:t>SIFROY</w:t>
+      </w:r>
+      <w:proofErr w:type="spellEnd"/>
+      <w:r>
+        <w:t>-JOSEPH (baptisé Joseph-</w:t>
+      </w:r>
+      <w:proofErr w:type="spellStart"/>
+      <w:r>
         <w:t>Sigfroy</w:t>
       </w:r>
       <w:proofErr w:type="spellEnd"/>
@@ -28151,7 +28144,7 @@
       </w:r>
       <w:r>
         <w:rPr>
-          <w:rStyle w:val="Accentuation"/>
+          <w:rStyle w:val="Emphasis"/>
         </w:rPr>
         <w:t>Dictionnaire biographique du Canada</w:t>
       </w:r>
@@ -28175,10 +28168,10 @@
       <w:r>
         <w:t xml:space="preserve"> of Toronto, 2019. </w:t>
       </w:r>
-      <w:hyperlink r:id="rId91" w:history="1">
+      <w:hyperlink r:id="rId86" w:history="1">
         <w:r>
           <w:rPr>
-            <w:rStyle w:val="Hyperlien"/>
+            <w:rStyle w:val="Hyperlink"/>
           </w:rPr>
           <w:t>https://www.biographi.ca/fr/bio/fortin_sifroy_joseph_16F.html</w:t>
         </w:r>
@@ -28235,7 +28228,7 @@
       </w:r>
       <w:r>
         <w:rPr>
-          <w:rStyle w:val="Accentuation"/>
+          <w:rStyle w:val="Emphasis"/>
           <w:lang w:val="en-CA"/>
         </w:rPr>
         <w:t>The Otter ~ La Loutre</w:t>
@@ -28286,21 +28279,34 @@
         </w:rPr>
         <w:t xml:space="preserve"> </w:t>
       </w:r>
-      <w:hyperlink r:id="rId92" w:history="1">
-        <w:r>
-          <w:rPr>
-            <w:rStyle w:val="Hyperlien"/>
-          </w:rPr>
-          <w:t>https://niche-canada.org/2024/07/12/reflections-on-the-status-of-the-family-farm-dog/</w:t>
-        </w:r>
-      </w:hyperlink>
-      <w:r>
-        <w:t xml:space="preserve"> </w:t>
-      </w:r>
-    </w:p>
-    <w:p>
-      <w:pPr>
-        <w:pStyle w:val="Titre4"/>
+      <w:r>
+        <w:fldChar w:fldCharType="begin"/>
+      </w:r>
+      <w:r>
+        <w:rPr>
+          <w:lang w:val="en-CA"/>
+        </w:rPr>
+        <w:instrText>HYPERLINK "https://niche-canada.org/2024/07/12/reflections-on-the-status-of-the-family-farm-dog/"</w:instrText>
+      </w:r>
+      <w:r>
+        <w:fldChar w:fldCharType="separate"/>
+      </w:r>
+      <w:r>
+        <w:rPr>
+          <w:rStyle w:val="Hyperlink"/>
+        </w:rPr>
+        <w:t>https://niche-canada.org/2024/07/12/reflections-on-the-status-of-the-family-farm-dog/</w:t>
+      </w:r>
+      <w:r>
+        <w:fldChar w:fldCharType="end"/>
+      </w:r>
+      <w:r>
+        <w:t xml:space="preserve"> </w:t>
+      </w:r>
+    </w:p>
+    <w:p>
+      <w:pPr>
+        <w:pStyle w:val="Heading4"/>
       </w:pPr>
       <w:bookmarkStart w:id="74" w:name="_Toc207277035"/>
       <w:r>
@@ -28331,7 +28337,7 @@
     </w:p>
     <w:p>
       <w:pPr>
-        <w:pStyle w:val="Corpsdetexte"/>
+        <w:pStyle w:val="BodyText"/>
         <w:ind w:firstLine="0"/>
         <w:rPr>
           <w:lang w:val="en-CA"/>
@@ -28476,7 +28482,7 @@
       </w:r>
       <w:r>
         <w:rPr>
-          <w:rStyle w:val="Accentuation"/>
+          <w:rStyle w:val="Emphasis"/>
           <w:i w:val="0"/>
           <w:iCs w:val="0"/>
           <w:lang w:val="en-CA"/>
@@ -28508,15 +28514,28 @@
         </w:rPr>
         <w:t xml:space="preserve">Stanford University, 2013. </w:t>
       </w:r>
-      <w:hyperlink r:id="rId93" w:history="1">
-        <w:r>
-          <w:rPr>
-            <w:rStyle w:val="Hyperlien"/>
-            <w:lang w:val="en-CA"/>
-          </w:rPr>
-          <w:t>https://freedomsring.stanford.edu/</w:t>
-        </w:r>
-      </w:hyperlink>
+      <w:r>
+        <w:fldChar w:fldCharType="begin"/>
+      </w:r>
+      <w:r>
+        <w:rPr>
+          <w:lang w:val="en-CA"/>
+        </w:rPr>
+        <w:instrText>HYPERLINK "https://freedomsring.stanford.edu/"</w:instrText>
+      </w:r>
+      <w:r>
+        <w:fldChar w:fldCharType="separate"/>
+      </w:r>
+      <w:r>
+        <w:rPr>
+          <w:rStyle w:val="Hyperlink"/>
+          <w:lang w:val="en-CA"/>
+        </w:rPr>
+        <w:t>https://freedomsring.stanford.edu/</w:t>
+      </w:r>
+      <w:r>
+        <w:fldChar w:fldCharType="end"/>
+      </w:r>
       <w:r>
         <w:rPr>
           <w:lang w:val="en-CA"/>
@@ -28534,14 +28553,19 @@
           <w:right w:val="single" w:sz="4" w:space="4" w:color="auto"/>
         </w:pBdr>
         <w:rPr>
-          <w:rStyle w:val="Accentuation"/>
+          <w:rStyle w:val="Emphasis"/>
           <w:i w:val="0"/>
           <w:iCs w:val="0"/>
           <w:lang w:val="en-CA"/>
         </w:rPr>
       </w:pPr>
-      <w:r>
-        <w:t xml:space="preserve">PETITCLERC, </w:t>
+      <w:proofErr w:type="spellStart"/>
+      <w:r>
+        <w:t>PETITCLERC</w:t>
+      </w:r>
+      <w:proofErr w:type="spellEnd"/>
+      <w:r>
+        <w:t xml:space="preserve">, </w:t>
       </w:r>
       <w:r>
         <w:t>Martin (</w:t>
@@ -28556,7 +28580,7 @@
       </w:r>
       <w:r>
         <w:rPr>
-          <w:rStyle w:val="Accentuation"/>
+          <w:rStyle w:val="Emphasis"/>
           <w:i w:val="0"/>
           <w:iCs w:val="0"/>
         </w:rPr>
@@ -28564,7 +28588,7 @@
       </w:r>
       <w:r>
         <w:rPr>
-          <w:rStyle w:val="Accentuation"/>
+          <w:rStyle w:val="Emphasis"/>
           <w:i w:val="0"/>
           <w:iCs w:val="0"/>
         </w:rPr>
@@ -28572,7 +28596,7 @@
       </w:r>
       <w:r>
         <w:rPr>
-          <w:rStyle w:val="Accentuation"/>
+          <w:rStyle w:val="Emphasis"/>
           <w:i w:val="0"/>
           <w:iCs w:val="0"/>
         </w:rPr>
@@ -28580,7 +28604,7 @@
       </w:r>
       <w:r>
         <w:rPr>
-          <w:rStyle w:val="Accentuation"/>
+          <w:rStyle w:val="Emphasis"/>
           <w:i w:val="0"/>
           <w:iCs w:val="0"/>
         </w:rPr>
@@ -28591,16 +28615,16 @@
       </w:r>
       <w:r>
         <w:rPr>
-          <w:rStyle w:val="Accentuation"/>
+          <w:rStyle w:val="Emphasis"/>
           <w:i w:val="0"/>
           <w:iCs w:val="0"/>
         </w:rPr>
         <w:t xml:space="preserve"> Université du Québec à Montréal, 2022. </w:t>
       </w:r>
-      <w:hyperlink r:id="rId94" w:history="1">
+      <w:hyperlink r:id="rId87" w:history="1">
         <w:r>
           <w:rPr>
-            <w:rStyle w:val="Hyperlien"/>
+            <w:rStyle w:val="Hyperlink"/>
             <w:lang w:val="en-CA"/>
           </w:rPr>
           <w:t>https://dejouerfatalite.uqam.ca/</w:t>
@@ -28608,7 +28632,7 @@
       </w:hyperlink>
       <w:r>
         <w:rPr>
-          <w:rStyle w:val="Accentuation"/>
+          <w:rStyle w:val="Emphasis"/>
           <w:i w:val="0"/>
           <w:iCs w:val="0"/>
           <w:lang w:val="en-CA"/>
@@ -28618,7 +28642,7 @@
     </w:p>
     <w:p>
       <w:pPr>
-        <w:pStyle w:val="Titre4"/>
+        <w:pStyle w:val="Heading4"/>
       </w:pPr>
       <w:bookmarkStart w:id="75" w:name="_Toc207277036"/>
       <w:r>
@@ -28643,7 +28667,7 @@
     </w:p>
     <w:p>
       <w:pPr>
-        <w:pStyle w:val="Corpsdetexte"/>
+        <w:pStyle w:val="BodyText"/>
         <w:ind w:firstLine="0"/>
         <w:rPr>
           <w:caps/>
@@ -28651,7 +28675,7 @@
       </w:pPr>
       <w:r>
         <w:rPr>
-          <w:rStyle w:val="lev"/>
+          <w:rStyle w:val="Strong"/>
           <w:b w:val="0"/>
           <w:bCs w:val="0"/>
         </w:rPr>
@@ -28662,7 +28686,7 @@
       </w:r>
       <w:r>
         <w:rPr>
-          <w:rStyle w:val="Accentuation"/>
+          <w:rStyle w:val="Emphasis"/>
           <w:i w:val="0"/>
           <w:iCs w:val="0"/>
         </w:rPr>
@@ -28679,13 +28703,13 @@
       </w:r>
       <w:r>
         <w:rPr>
-          <w:rStyle w:val="lev"/>
-        </w:rPr>
-        <w:t xml:space="preserve"> </w:t>
-      </w:r>
-      <w:r>
-        <w:rPr>
-          <w:rStyle w:val="lev"/>
+          <w:rStyle w:val="Strong"/>
+        </w:rPr>
+        <w:t xml:space="preserve"> </w:t>
+      </w:r>
+      <w:r>
+        <w:rPr>
+          <w:rStyle w:val="Strong"/>
           <w:b w:val="0"/>
           <w:bCs w:val="0"/>
         </w:rPr>
@@ -28767,10 +28791,10 @@
       <w:r>
         <w:t xml:space="preserve"> </w:t>
       </w:r>
-      <w:hyperlink r:id="rId95" w:history="1">
+      <w:hyperlink r:id="rId88" w:history="1">
         <w:r>
           <w:rPr>
-            <w:rStyle w:val="Hyperlien"/>
+            <w:rStyle w:val="Hyperlink"/>
           </w:rPr>
           <w:t>https://www.prdh-igd.com</w:t>
         </w:r>
@@ -28824,10 +28848,10 @@
       <w:r>
         <w:t xml:space="preserve">, Bibliothèque et Archives nationales du Québec, 2022-… </w:t>
       </w:r>
-      <w:hyperlink r:id="rId96" w:history="1">
+      <w:hyperlink r:id="rId89" w:history="1">
         <w:r>
           <w:rPr>
-            <w:rStyle w:val="Hyperlien"/>
+            <w:rStyle w:val="Hyperlink"/>
           </w:rPr>
           <w:t>https://numerique.banq.qc.ca/p/cartographie_massicotte.html</w:t>
         </w:r>
@@ -28846,7 +28870,7 @@
     </w:p>
     <w:p>
       <w:pPr>
-        <w:pStyle w:val="Titre4"/>
+        <w:pStyle w:val="Heading4"/>
       </w:pPr>
       <w:bookmarkStart w:id="80" w:name="_Toc207277037"/>
       <w:r>
@@ -29029,10 +29053,10 @@
       <w:r>
         <w:t xml:space="preserve">min. </w:t>
       </w:r>
-      <w:hyperlink r:id="rId97" w:history="1">
+      <w:hyperlink r:id="rId90" w:history="1">
         <w:r>
           <w:rPr>
-            <w:rStyle w:val="Hyperlien"/>
+            <w:rStyle w:val="Hyperlink"/>
             <w:sz w:val="23"/>
             <w:szCs w:val="23"/>
           </w:rPr>
@@ -29062,10 +29086,10 @@
       <w:r>
         <w:t xml:space="preserve">film du Canada, 1962, 1 h 45 min. </w:t>
       </w:r>
-      <w:hyperlink r:id="rId98" w:history="1">
+      <w:hyperlink r:id="rId91" w:history="1">
         <w:r>
           <w:rPr>
-            <w:rStyle w:val="Hyperlien"/>
+            <w:rStyle w:val="Hyperlink"/>
             <w:sz w:val="23"/>
             <w:szCs w:val="23"/>
           </w:rPr>
@@ -29139,10 +29163,10 @@
       <w:r>
         <w:t xml:space="preserve"> </w:t>
       </w:r>
-      <w:hyperlink r:id="rId99" w:history="1">
+      <w:hyperlink r:id="rId92" w:history="1">
         <w:r>
           <w:rPr>
-            <w:rStyle w:val="Hyperlien"/>
+            <w:rStyle w:val="Hyperlink"/>
           </w:rPr>
           <w:t>https://ici.radio-canada.ca/ohdio/premiere/emissions/aujourd-hui-l-histoire/episodes/376420/audio-fil-du-mercredi-15-mars-2017</w:t>
         </w:r>
@@ -29215,10 +29239,10 @@
       <w:r>
         <w:t xml:space="preserve">4, 1 h 31 min 37 sec. </w:t>
       </w:r>
-      <w:hyperlink r:id="rId100" w:history="1">
+      <w:hyperlink r:id="rId93" w:history="1">
         <w:r>
           <w:rPr>
-            <w:rStyle w:val="Hyperlien"/>
+            <w:rStyle w:val="Hyperlink"/>
           </w:rPr>
           <w:t>https://www.fredsavard.com/</w:t>
         </w:r>
@@ -29229,7 +29253,7 @@
     </w:p>
     <w:p>
       <w:pPr>
-        <w:pStyle w:val="Titre4"/>
+        <w:pStyle w:val="Heading4"/>
       </w:pPr>
       <w:bookmarkStart w:id="81" w:name="_Toc207277038"/>
       <w:r>
@@ -29372,14 +29396,27 @@
         </w:rPr>
         <w:t xml:space="preserve"> </w:t>
       </w:r>
-      <w:hyperlink r:id="rId101" w:history="1">
-        <w:r>
-          <w:rPr>
-            <w:rStyle w:val="Hyperlien"/>
-          </w:rPr>
-          <w:t>https://collections.banq.qc.ca/ark:/52327/2247031</w:t>
-        </w:r>
-      </w:hyperlink>
+      <w:r>
+        <w:fldChar w:fldCharType="begin"/>
+      </w:r>
+      <w:r>
+        <w:rPr>
+          <w:lang w:val="en-CA"/>
+        </w:rPr>
+        <w:instrText>HYPERLINK "https://collections.banq.qc.ca/ark:/52327/2247031"</w:instrText>
+      </w:r>
+      <w:r>
+        <w:fldChar w:fldCharType="separate"/>
+      </w:r>
+      <w:r>
+        <w:rPr>
+          <w:rStyle w:val="Hyperlink"/>
+        </w:rPr>
+        <w:t>https://collections.banq.qc.ca/ark:/52327/2247031</w:t>
+      </w:r>
+      <w:r>
+        <w:fldChar w:fldCharType="end"/>
+      </w:r>
       <w:r>
         <w:t xml:space="preserve"> </w:t>
       </w:r>
@@ -29442,10 +29479,10 @@
         </w:rPr>
         <w:t xml:space="preserve"> </w:t>
       </w:r>
-      <w:hyperlink r:id="rId102" w:history="1">
+      <w:hyperlink r:id="rId94" w:history="1">
         <w:r>
           <w:rPr>
-            <w:rStyle w:val="Hyperlien"/>
+            <w:rStyle w:val="Hyperlink"/>
           </w:rPr>
           <w:t>https://collections.banq.qc.ca/ark:/52327/2243908</w:t>
         </w:r>
@@ -29480,10 +29517,10 @@
       <w:r>
         <w:t xml:space="preserve"> carte géographique, Paris, Pierre Mariette, 1656. </w:t>
       </w:r>
-      <w:hyperlink r:id="rId103" w:history="1">
+      <w:hyperlink r:id="rId95" w:history="1">
         <w:r>
           <w:rPr>
-            <w:rStyle w:val="Hyperlien"/>
+            <w:rStyle w:val="Hyperlink"/>
           </w:rPr>
           <w:t>https://collections.banq.qc.ca/ark:/52327/2244667</w:t>
         </w:r>
@@ -29494,7 +29531,7 @@
     </w:p>
     <w:p>
       <w:pPr>
-        <w:pStyle w:val="Titre4"/>
+        <w:pStyle w:val="Heading4"/>
       </w:pPr>
       <w:bookmarkStart w:id="82" w:name="_Toc207277039"/>
       <w:bookmarkStart w:id="83" w:name="_Toc205468389"/>
@@ -29508,7 +29545,7 @@
     </w:p>
     <w:p>
       <w:pPr>
-        <w:pStyle w:val="Corpsdetexte"/>
+        <w:pStyle w:val="BodyText"/>
         <w:ind w:firstLine="0"/>
       </w:pPr>
       <w:r>
@@ -29568,7 +29605,7 @@
     </w:p>
     <w:p>
       <w:pPr>
-        <w:pStyle w:val="Paragraphedeliste"/>
+        <w:pStyle w:val="ListParagraph"/>
         <w:numPr>
           <w:ilvl w:val="0"/>
           <w:numId w:val="2"/>
@@ -29658,7 +29695,7 @@
       </w:r>
       <w:r>
         <w:rPr>
-          <w:rStyle w:val="Appelnotedebasdep"/>
+          <w:rStyle w:val="FootnoteReference"/>
           <w:bCs/>
           <w:iCs/>
         </w:rPr>
@@ -29674,7 +29711,7 @@
     </w:p>
     <w:p>
       <w:pPr>
-        <w:pStyle w:val="Paragraphedeliste"/>
+        <w:pStyle w:val="ListParagraph"/>
         <w:numPr>
           <w:ilvl w:val="0"/>
           <w:numId w:val="2"/>
@@ -29701,7 +29738,7 @@
     </w:p>
     <w:p>
       <w:pPr>
-        <w:pStyle w:val="Paragraphedeliste"/>
+        <w:pStyle w:val="ListParagraph"/>
         <w:numPr>
           <w:ilvl w:val="0"/>
           <w:numId w:val="2"/>
@@ -29763,7 +29800,7 @@
     </w:p>
     <w:p>
       <w:pPr>
-        <w:pStyle w:val="Paragraphedeliste"/>
+        <w:pStyle w:val="ListParagraph"/>
         <w:numPr>
           <w:ilvl w:val="0"/>
           <w:numId w:val="2"/>
@@ -29818,7 +29855,7 @@
     </w:p>
     <w:p>
       <w:pPr>
-        <w:pStyle w:val="Paragraphedeliste"/>
+        <w:pStyle w:val="ListParagraph"/>
         <w:numPr>
           <w:ilvl w:val="0"/>
           <w:numId w:val="2"/>
@@ -29859,7 +29896,7 @@
     </w:p>
     <w:p>
       <w:pPr>
-        <w:pStyle w:val="Paragraphedeliste"/>
+        <w:pStyle w:val="ListParagraph"/>
         <w:numPr>
           <w:ilvl w:val="0"/>
           <w:numId w:val="2"/>
@@ -29886,7 +29923,7 @@
     </w:p>
     <w:p>
       <w:pPr>
-        <w:pStyle w:val="Paragraphedeliste"/>
+        <w:pStyle w:val="ListParagraph"/>
         <w:numPr>
           <w:ilvl w:val="0"/>
           <w:numId w:val="2"/>
@@ -29941,7 +29978,7 @@
     </w:p>
     <w:p>
       <w:pPr>
-        <w:pStyle w:val="Paragraphedeliste"/>
+        <w:pStyle w:val="ListParagraph"/>
         <w:numPr>
           <w:ilvl w:val="0"/>
           <w:numId w:val="2"/>
@@ -29961,7 +29998,7 @@
     </w:p>
     <w:p>
       <w:pPr>
-        <w:pStyle w:val="Paragraphedeliste"/>
+        <w:pStyle w:val="ListParagraph"/>
         <w:numPr>
           <w:ilvl w:val="0"/>
           <w:numId w:val="2"/>
@@ -30002,7 +30039,7 @@
     </w:p>
     <w:p>
       <w:pPr>
-        <w:pStyle w:val="Paragraphedeliste"/>
+        <w:pStyle w:val="ListParagraph"/>
         <w:numPr>
           <w:ilvl w:val="0"/>
           <w:numId w:val="2"/>
@@ -30022,13 +30059,13 @@
     </w:p>
     <w:p>
       <w:pPr>
-        <w:pStyle w:val="Corpsdetexte"/>
+        <w:pStyle w:val="BodyText"/>
         <w:ind w:firstLine="0"/>
       </w:pPr>
     </w:p>
     <w:p>
       <w:pPr>
-        <w:pStyle w:val="Corpsdetexte"/>
+        <w:pStyle w:val="BodyText"/>
       </w:pPr>
       <w:r>
         <w:t xml:space="preserve">Il existe des spécifications selon </w:t>
@@ -30048,36 +30085,36 @@
         </w:rPr>
         <w:t xml:space="preserve"> </w:t>
       </w:r>
-      <w:hyperlink r:id="rId104" w:history="1">
+      <w:hyperlink r:id="rId96" w:history="1">
         <w:r>
           <w:rPr>
-            <w:rStyle w:val="Hyperlien"/>
+            <w:rStyle w:val="Hyperlink"/>
           </w:rPr>
           <w:t>les</w:t>
         </w:r>
         <w:r>
           <w:rPr>
-            <w:rStyle w:val="Hyperlien"/>
+            <w:rStyle w:val="Hyperlink"/>
             <w:spacing w:val="-1"/>
           </w:rPr>
           <w:t xml:space="preserve"> </w:t>
         </w:r>
         <w:r>
           <w:rPr>
-            <w:rStyle w:val="Hyperlien"/>
+            <w:rStyle w:val="Hyperlink"/>
           </w:rPr>
           <w:t>normes</w:t>
         </w:r>
         <w:r>
           <w:rPr>
-            <w:rStyle w:val="Hyperlien"/>
+            <w:rStyle w:val="Hyperlink"/>
             <w:spacing w:val="-4"/>
           </w:rPr>
           <w:t xml:space="preserve"> </w:t>
         </w:r>
         <w:r>
           <w:rPr>
-            <w:rStyle w:val="Hyperlien"/>
+            <w:rStyle w:val="Hyperlink"/>
           </w:rPr>
           <w:t>APA</w:t>
         </w:r>
@@ -30133,24 +30170,24 @@
         </w:rPr>
         <w:t xml:space="preserve"> </w:t>
       </w:r>
-      <w:hyperlink r:id="rId105" w:history="1">
+      <w:hyperlink r:id="rId97" w:history="1">
         <w:r>
           <w:rPr>
-            <w:rStyle w:val="Hyperlien"/>
+            <w:rStyle w:val="Hyperlink"/>
             <w:spacing w:val="-4"/>
           </w:rPr>
           <w:t xml:space="preserve">l’époque </w:t>
         </w:r>
         <w:r>
           <w:rPr>
-            <w:rStyle w:val="Hyperlien"/>
+            <w:rStyle w:val="Hyperlink"/>
             <w:spacing w:val="-4"/>
           </w:rPr>
           <w:t>médiéva</w:t>
         </w:r>
         <w:r>
           <w:rPr>
-            <w:rStyle w:val="Hyperlien"/>
+            <w:rStyle w:val="Hyperlink"/>
             <w:spacing w:val="-4"/>
           </w:rPr>
           <w:t>le</w:t>
@@ -30177,7 +30214,7 @@
     </w:p>
     <w:p>
       <w:pPr>
-        <w:pStyle w:val="Corpsdetexte"/>
+        <w:pStyle w:val="BodyText"/>
       </w:pPr>
       <w:r>
         <w:t xml:space="preserve">Les documents d’archives édités dans des recueils de sources </w:t>
@@ -30200,7 +30237,7 @@
       <w:hyperlink w:anchor="_Livres" w:history="1">
         <w:r>
           <w:rPr>
-            <w:rStyle w:val="Hyperlien"/>
+            <w:rStyle w:val="Hyperlink"/>
           </w:rPr>
           <w:t>les livres</w:t>
         </w:r>
@@ -30277,13 +30314,13 @@
     </w:p>
     <w:p>
       <w:pPr>
-        <w:pStyle w:val="Corpsdetexte"/>
+        <w:pStyle w:val="BodyText"/>
         <w:ind w:firstLine="0"/>
       </w:pPr>
     </w:p>
     <w:p>
       <w:pPr>
-        <w:pStyle w:val="Corpsdetexte"/>
+        <w:pStyle w:val="BodyText"/>
         <w:ind w:firstLine="0"/>
       </w:pPr>
       <w:r>
@@ -30304,13 +30341,13 @@
     </w:p>
     <w:p>
       <w:pPr>
-        <w:pStyle w:val="Corpsdetexte"/>
+        <w:pStyle w:val="BodyText"/>
         <w:ind w:firstLine="0"/>
       </w:pPr>
     </w:p>
     <w:p>
       <w:pPr>
-        <w:pStyle w:val="Corpsdetexte"/>
+        <w:pStyle w:val="BodyText"/>
         <w:ind w:firstLine="0"/>
         <w:rPr>
           <w:u w:val="single"/>
@@ -30405,10 +30442,10 @@
       <w:r>
         <w:t xml:space="preserve"> 1706. </w:t>
       </w:r>
-      <w:hyperlink r:id="rId106" w:history="1">
+      <w:hyperlink r:id="rId98" w:history="1">
         <w:r>
           <w:rPr>
-            <w:rStyle w:val="Hyperlien"/>
+            <w:rStyle w:val="Hyperlink"/>
           </w:rPr>
           <w:t>https://numerique.banq.qc.ca/patrimoine/archives/52327/3312437</w:t>
         </w:r>
@@ -30778,7 +30815,7 @@
     </w:p>
     <w:p>
       <w:pPr>
-        <w:pStyle w:val="Corpsdetexte"/>
+        <w:pStyle w:val="BodyText"/>
         <w:ind w:firstLine="0"/>
         <w:rPr>
           <w:highlight w:val="yellow"/>
@@ -30788,7 +30825,7 @@
     </w:p>
     <w:p>
       <w:pPr>
-        <w:pStyle w:val="Corpsdetexte"/>
+        <w:pStyle w:val="BodyText"/>
         <w:ind w:firstLine="0"/>
         <w:rPr>
           <w:u w:val="single"/>
@@ -30897,10 +30934,10 @@
       <w:r>
         <w:t xml:space="preserve"> </w:t>
       </w:r>
-      <w:hyperlink r:id="rId107" w:history="1">
+      <w:hyperlink r:id="rId99" w:history="1">
         <w:r>
           <w:rPr>
-            <w:rStyle w:val="Hyperlien"/>
+            <w:rStyle w:val="Hyperlink"/>
           </w:rPr>
           <w:t>https://calypso.bib.umontreal.ca/digital/collection/baby/id/21318/</w:t>
         </w:r>
@@ -31107,7 +31144,7 @@
       </w:pPr>
       <w:proofErr w:type="spellStart"/>
       <w:r>
-        <w:t>Iulianus</w:t>
+        <w:t>IULIANUS</w:t>
       </w:r>
       <w:proofErr w:type="spellEnd"/>
       <w:r>
@@ -31115,7 +31152,7 @@
       </w:r>
       <w:proofErr w:type="spellStart"/>
       <w:r>
-        <w:t>Aeclanensis</w:t>
+        <w:t>AECLANENSIS</w:t>
       </w:r>
       <w:proofErr w:type="spellEnd"/>
       <w:r>
@@ -31264,10 +31301,10 @@
       <w:r>
         <w:t xml:space="preserve"> </w:t>
       </w:r>
-      <w:hyperlink r:id="rId108" w:history="1">
+      <w:hyperlink r:id="rId100" w:history="1">
         <w:r>
           <w:rPr>
-            <w:rStyle w:val="Hyperlien"/>
+            <w:rStyle w:val="Hyperlink"/>
           </w:rPr>
           <w:t>https://numerique.banq.qc.ca/patrimoine/archives/52327/3312437</w:t>
         </w:r>
@@ -31303,7 +31340,7 @@
     </w:p>
     <w:p>
       <w:pPr>
-        <w:pStyle w:val="Corpsdetexte"/>
+        <w:pStyle w:val="BodyText"/>
         <w:ind w:firstLine="0"/>
         <w:rPr>
           <w:u w:val="single"/>
@@ -31324,7 +31361,7 @@
     </w:p>
     <w:p>
       <w:pPr>
-        <w:pStyle w:val="Corpsdetexte"/>
+        <w:pStyle w:val="BodyText"/>
         <w:ind w:firstLine="0"/>
       </w:pPr>
       <w:r>
@@ -31348,10 +31385,10 @@
       <w:r>
         <w:t xml:space="preserve"> consignes de la revue francophone </w:t>
       </w:r>
-      <w:hyperlink r:id="rId109" w:history="1">
+      <w:hyperlink r:id="rId101" w:history="1">
         <w:r>
           <w:rPr>
-            <w:rStyle w:val="Hyperlien"/>
+            <w:rStyle w:val="Hyperlink"/>
             <w:color w:val="auto"/>
             <w:u w:val="none"/>
           </w:rPr>
@@ -31367,7 +31404,7 @@
     </w:p>
     <w:p>
       <w:pPr>
-        <w:pStyle w:val="Corpsdetexte"/>
+        <w:pStyle w:val="BodyText"/>
       </w:pPr>
       <w:r>
         <w:t>Le f</w:t>
@@ -31495,7 +31532,7 @@
     </w:p>
     <w:p>
       <w:pPr>
-        <w:pStyle w:val="Corpsdetexte"/>
+        <w:pStyle w:val="BodyText"/>
         <w:rPr>
           <w:u w:val="single"/>
         </w:rPr>
@@ -31604,12 +31641,12 @@
     </w:p>
     <w:p>
       <w:pPr>
-        <w:pStyle w:val="Corpsdetexte"/>
-      </w:pPr>
-    </w:p>
-    <w:p>
-      <w:pPr>
-        <w:pStyle w:val="Corpsdetexte"/>
+        <w:pStyle w:val="BodyText"/>
+      </w:pPr>
+    </w:p>
+    <w:p>
+      <w:pPr>
+        <w:pStyle w:val="BodyText"/>
         <w:rPr>
           <w:u w:val="single"/>
         </w:rPr>
@@ -31653,7 +31690,15 @@
       </w:r>
       <w:proofErr w:type="spellEnd"/>
       <w:r>
-        <w:t>, G.K.S. 275 c 8°.</w:t>
+        <w:t xml:space="preserve">, </w:t>
+      </w:r>
+      <w:proofErr w:type="spellStart"/>
+      <w:r>
+        <w:t>G.K.S</w:t>
+      </w:r>
+      <w:proofErr w:type="spellEnd"/>
+      <w:r>
+        <w:t>. 275 c 8°.</w:t>
       </w:r>
     </w:p>
     <w:p>
@@ -31748,7 +31793,7 @@
     </w:p>
     <w:p>
       <w:pPr>
-        <w:pStyle w:val="Titre2"/>
+        <w:pStyle w:val="Heading2"/>
       </w:pPr>
       <w:bookmarkStart w:id="84" w:name="_Toc207277040"/>
       <w:r>
@@ -31760,7 +31805,7 @@
     </w:p>
     <w:p>
       <w:pPr>
-        <w:pStyle w:val="Corpsdetexte"/>
+        <w:pStyle w:val="BodyText"/>
         <w:ind w:firstLine="0"/>
       </w:pPr>
       <w:r>
@@ -31793,7 +31838,7 @@
     </w:p>
     <w:p>
       <w:pPr>
-        <w:pStyle w:val="Corpsdetexte"/>
+        <w:pStyle w:val="BodyText"/>
       </w:pPr>
       <w:r>
         <w:t>Voici</w:t>
@@ -31906,7 +31951,7 @@
     </w:p>
     <w:p>
       <w:pPr>
-        <w:pStyle w:val="Paragraphedeliste"/>
+        <w:pStyle w:val="ListParagraph"/>
       </w:pPr>
       <w:r>
         <w:t>Les citations sont transcrites textuellement et respectent la ponctuation originale</w:t>
@@ -31917,7 +31962,7 @@
     </w:p>
     <w:p>
       <w:pPr>
-        <w:pStyle w:val="Paragraphedeliste"/>
+        <w:pStyle w:val="ListParagraph"/>
       </w:pPr>
       <w:r>
         <w:t xml:space="preserve">Si une partie du texte cité est omise, on doit l’indiquer par trois points </w:t>
@@ -31931,7 +31976,7 @@
     </w:p>
     <w:p>
       <w:pPr>
-        <w:pStyle w:val="Paragraphedeliste"/>
+        <w:pStyle w:val="ListParagraph"/>
       </w:pPr>
       <w:r>
         <w:t>En fonction de sa longueur, une citation se placera à l’intérieur du texte ou en retrait.</w:t>
@@ -31963,7 +32008,7 @@
     </w:p>
     <w:p>
       <w:pPr>
-        <w:pStyle w:val="Paragraphedeliste"/>
+        <w:pStyle w:val="ListParagraph"/>
       </w:pPr>
       <w:r>
         <w:t>Toute traduction libre d’une citation doit être clairement mentionnée. Elle peut se trouver dans le texte ou en note de bas de page avec la mention [Notre traduction] entre crochets.</w:t>
@@ -31971,7 +32016,7 @@
     </w:p>
     <w:p>
       <w:pPr>
-        <w:pStyle w:val="Paragraphedeliste"/>
+        <w:pStyle w:val="ListParagraph"/>
       </w:pPr>
       <w:r>
         <w:t>Toute citation appelle une note de bas de page afin d</w:t>
@@ -31985,7 +32030,7 @@
     </w:p>
     <w:p>
       <w:pPr>
-        <w:pStyle w:val="Paragraphedeliste"/>
+        <w:pStyle w:val="ListParagraph"/>
       </w:pPr>
       <w:r>
         <w:t xml:space="preserve">Voir les </w:t>
@@ -31993,7 +32038,7 @@
       <w:hyperlink w:anchor="_Annexes" w:history="1">
         <w:r>
           <w:rPr>
-            <w:rStyle w:val="Hyperlien"/>
+            <w:rStyle w:val="Hyperlink"/>
           </w:rPr>
           <w:t>annexes</w:t>
         </w:r>
@@ -32004,12 +32049,12 @@
     </w:p>
     <w:p>
       <w:pPr>
-        <w:pStyle w:val="Corpsdetexte"/>
-      </w:pPr>
-    </w:p>
-    <w:p>
-      <w:pPr>
-        <w:pStyle w:val="Corpsdetexte"/>
+        <w:pStyle w:val="BodyText"/>
+      </w:pPr>
+    </w:p>
+    <w:p>
+      <w:pPr>
+        <w:pStyle w:val="BodyText"/>
         <w:ind w:firstLine="0"/>
       </w:pPr>
       <w:r>
@@ -32303,7 +32348,7 @@
     </w:p>
     <w:p>
       <w:pPr>
-        <w:pStyle w:val="Titre2"/>
+        <w:pStyle w:val="Heading2"/>
       </w:pPr>
       <w:bookmarkStart w:id="85" w:name="_Astuces_pour_mettre"/>
       <w:bookmarkStart w:id="86" w:name="_Toc207277041"/>
@@ -32316,7 +32361,7 @@
     <w:p/>
     <w:tbl>
       <w:tblPr>
-        <w:tblStyle w:val="TableNormal"/>
+        <w:tblStyle w:val="TableNormal1"/>
         <w:tblW w:w="10490" w:type="dxa"/>
         <w:jc w:val="center"/>
         <w:tblBorders>
@@ -32527,10 +32572,10 @@
                 <w:szCs w:val="20"/>
               </w:rPr>
             </w:pPr>
-            <w:hyperlink r:id="rId110" w:history="1">
+            <w:hyperlink r:id="rId102" w:history="1">
               <w:r>
                 <w:rPr>
-                  <w:rStyle w:val="Hyperlien"/>
+                  <w:rStyle w:val="Hyperlink"/>
                   <w:rFonts w:eastAsiaTheme="majorEastAsia"/>
                   <w:sz w:val="20"/>
                   <w:szCs w:val="20"/>
@@ -32539,7 +32584,7 @@
               </w:r>
               <w:r>
                 <w:rPr>
-                  <w:rStyle w:val="Hyperlien"/>
+                  <w:rStyle w:val="Hyperlink"/>
                   <w:rFonts w:eastAsiaTheme="majorEastAsia"/>
                   <w:spacing w:val="-1"/>
                   <w:sz w:val="20"/>
@@ -32549,7 +32594,7 @@
               </w:r>
               <w:r>
                 <w:rPr>
-                  <w:rStyle w:val="Hyperlien"/>
+                  <w:rStyle w:val="Hyperlink"/>
                   <w:rFonts w:eastAsiaTheme="majorEastAsia"/>
                   <w:sz w:val="20"/>
                   <w:szCs w:val="20"/>
@@ -32558,7 +32603,7 @@
               </w:r>
               <w:r>
                 <w:rPr>
-                  <w:rStyle w:val="Hyperlien"/>
+                  <w:rStyle w:val="Hyperlink"/>
                   <w:rFonts w:eastAsiaTheme="majorEastAsia"/>
                   <w:spacing w:val="-1"/>
                   <w:sz w:val="20"/>
@@ -32568,7 +32613,7 @@
               </w:r>
               <w:r>
                 <w:rPr>
-                  <w:rStyle w:val="Hyperlien"/>
+                  <w:rStyle w:val="Hyperlink"/>
                   <w:rFonts w:eastAsiaTheme="majorEastAsia"/>
                   <w:spacing w:val="-2"/>
                   <w:sz w:val="20"/>
@@ -32660,10 +32705,10 @@
                 <w:szCs w:val="20"/>
               </w:rPr>
             </w:pPr>
-            <w:hyperlink r:id="rId111" w:history="1">
+            <w:hyperlink r:id="rId103" w:history="1">
               <w:r>
                 <w:rPr>
-                  <w:rStyle w:val="Hyperlien"/>
+                  <w:rStyle w:val="Hyperlink"/>
                   <w:rFonts w:eastAsiaTheme="majorEastAsia"/>
                   <w:sz w:val="20"/>
                   <w:szCs w:val="20"/>
@@ -32672,7 +32717,7 @@
               </w:r>
               <w:r>
                 <w:rPr>
-                  <w:rStyle w:val="Hyperlien"/>
+                  <w:rStyle w:val="Hyperlink"/>
                   <w:rFonts w:eastAsiaTheme="majorEastAsia"/>
                   <w:spacing w:val="-1"/>
                   <w:sz w:val="20"/>
@@ -32682,7 +32727,7 @@
               </w:r>
               <w:r>
                 <w:rPr>
-                  <w:rStyle w:val="Hyperlien"/>
+                  <w:rStyle w:val="Hyperlink"/>
                   <w:rFonts w:eastAsiaTheme="majorEastAsia"/>
                   <w:sz w:val="20"/>
                   <w:szCs w:val="20"/>
@@ -32691,7 +32736,7 @@
               </w:r>
               <w:r>
                 <w:rPr>
-                  <w:rStyle w:val="Hyperlien"/>
+                  <w:rStyle w:val="Hyperlink"/>
                   <w:rFonts w:eastAsiaTheme="majorEastAsia"/>
                   <w:spacing w:val="-1"/>
                   <w:sz w:val="20"/>
@@ -32701,7 +32746,7 @@
               </w:r>
               <w:r>
                 <w:rPr>
-                  <w:rStyle w:val="Hyperlien"/>
+                  <w:rStyle w:val="Hyperlink"/>
                   <w:rFonts w:eastAsiaTheme="majorEastAsia"/>
                   <w:spacing w:val="-2"/>
                   <w:sz w:val="20"/>
@@ -32892,10 +32937,10 @@
                 <w:szCs w:val="20"/>
               </w:rPr>
             </w:pPr>
-            <w:hyperlink r:id="rId112" w:history="1">
+            <w:hyperlink r:id="rId104" w:history="1">
               <w:r>
                 <w:rPr>
-                  <w:rStyle w:val="Hyperlien"/>
+                  <w:rStyle w:val="Hyperlink"/>
                   <w:rFonts w:eastAsiaTheme="majorEastAsia"/>
                   <w:sz w:val="20"/>
                   <w:szCs w:val="20"/>
@@ -32904,7 +32949,7 @@
               </w:r>
               <w:r>
                 <w:rPr>
-                  <w:rStyle w:val="Hyperlien"/>
+                  <w:rStyle w:val="Hyperlink"/>
                   <w:rFonts w:eastAsiaTheme="majorEastAsia"/>
                   <w:spacing w:val="-1"/>
                   <w:sz w:val="20"/>
@@ -32914,7 +32959,7 @@
               </w:r>
               <w:r>
                 <w:rPr>
-                  <w:rStyle w:val="Hyperlien"/>
+                  <w:rStyle w:val="Hyperlink"/>
                   <w:rFonts w:eastAsiaTheme="majorEastAsia"/>
                   <w:spacing w:val="-2"/>
                   <w:sz w:val="20"/>
@@ -33031,10 +33076,10 @@
                 <w:szCs w:val="20"/>
               </w:rPr>
             </w:pPr>
-            <w:hyperlink r:id="rId113" w:history="1">
+            <w:hyperlink r:id="rId105" w:history="1">
               <w:r>
                 <w:rPr>
-                  <w:rStyle w:val="Hyperlien"/>
+                  <w:rStyle w:val="Hyperlink"/>
                   <w:rFonts w:eastAsiaTheme="majorEastAsia"/>
                   <w:sz w:val="20"/>
                   <w:szCs w:val="20"/>
@@ -33043,7 +33088,7 @@
               </w:r>
               <w:r>
                 <w:rPr>
-                  <w:rStyle w:val="Hyperlien"/>
+                  <w:rStyle w:val="Hyperlink"/>
                   <w:rFonts w:eastAsiaTheme="majorEastAsia"/>
                   <w:spacing w:val="-2"/>
                   <w:sz w:val="20"/>
@@ -33053,7 +33098,7 @@
               </w:r>
               <w:r>
                 <w:rPr>
-                  <w:rStyle w:val="Hyperlien"/>
+                  <w:rStyle w:val="Hyperlink"/>
                   <w:rFonts w:eastAsiaTheme="majorEastAsia"/>
                   <w:sz w:val="20"/>
                   <w:szCs w:val="20"/>
@@ -33062,7 +33107,7 @@
               </w:r>
               <w:r>
                 <w:rPr>
-                  <w:rStyle w:val="Hyperlien"/>
+                  <w:rStyle w:val="Hyperlink"/>
                   <w:rFonts w:eastAsiaTheme="majorEastAsia"/>
                   <w:spacing w:val="-3"/>
                   <w:sz w:val="20"/>
@@ -33072,7 +33117,7 @@
               </w:r>
               <w:r>
                 <w:rPr>
-                  <w:rStyle w:val="Hyperlien"/>
+                  <w:rStyle w:val="Hyperlink"/>
                   <w:rFonts w:eastAsiaTheme="majorEastAsia"/>
                   <w:sz w:val="20"/>
                   <w:szCs w:val="20"/>
@@ -33081,7 +33126,7 @@
               </w:r>
               <w:r>
                 <w:rPr>
-                  <w:rStyle w:val="Hyperlien"/>
+                  <w:rStyle w:val="Hyperlink"/>
                   <w:rFonts w:eastAsiaTheme="majorEastAsia"/>
                   <w:spacing w:val="-2"/>
                   <w:sz w:val="20"/>
@@ -33091,7 +33136,7 @@
               </w:r>
               <w:r>
                 <w:rPr>
-                  <w:rStyle w:val="Hyperlien"/>
+                  <w:rStyle w:val="Hyperlink"/>
                   <w:rFonts w:eastAsiaTheme="majorEastAsia"/>
                   <w:sz w:val="20"/>
                   <w:szCs w:val="20"/>
@@ -33100,7 +33145,7 @@
               </w:r>
               <w:r>
                 <w:rPr>
-                  <w:rStyle w:val="Hyperlien"/>
+                  <w:rStyle w:val="Hyperlink"/>
                   <w:rFonts w:eastAsiaTheme="majorEastAsia"/>
                   <w:spacing w:val="-2"/>
                   <w:sz w:val="20"/>
@@ -33110,7 +33155,7 @@
               </w:r>
               <w:r>
                 <w:rPr>
-                  <w:rStyle w:val="Hyperlien"/>
+                  <w:rStyle w:val="Hyperlink"/>
                   <w:rFonts w:eastAsiaTheme="majorEastAsia"/>
                   <w:spacing w:val="-4"/>
                   <w:sz w:val="20"/>
@@ -33246,10 +33291,10 @@
                 <w:szCs w:val="20"/>
               </w:rPr>
             </w:pPr>
-            <w:hyperlink r:id="rId114" w:history="1">
+            <w:hyperlink r:id="rId106" w:history="1">
               <w:r>
                 <w:rPr>
-                  <w:rStyle w:val="Hyperlien"/>
+                  <w:rStyle w:val="Hyperlink"/>
                   <w:rFonts w:eastAsiaTheme="majorEastAsia"/>
                   <w:sz w:val="20"/>
                   <w:szCs w:val="20"/>
@@ -33258,7 +33303,7 @@
               </w:r>
               <w:r>
                 <w:rPr>
-                  <w:rStyle w:val="Hyperlien"/>
+                  <w:rStyle w:val="Hyperlink"/>
                   <w:rFonts w:eastAsiaTheme="majorEastAsia"/>
                   <w:spacing w:val="-12"/>
                   <w:sz w:val="20"/>
@@ -33268,7 +33313,7 @@
               </w:r>
               <w:r>
                 <w:rPr>
-                  <w:rStyle w:val="Hyperlien"/>
+                  <w:rStyle w:val="Hyperlink"/>
                   <w:rFonts w:eastAsiaTheme="majorEastAsia"/>
                   <w:sz w:val="20"/>
                   <w:szCs w:val="20"/>
@@ -33277,7 +33322,7 @@
               </w:r>
               <w:r>
                 <w:rPr>
-                  <w:rStyle w:val="Hyperlien"/>
+                  <w:rStyle w:val="Hyperlink"/>
                   <w:rFonts w:eastAsiaTheme="majorEastAsia"/>
                   <w:spacing w:val="-13"/>
                   <w:sz w:val="20"/>
@@ -33287,7 +33332,7 @@
               </w:r>
               <w:r>
                 <w:rPr>
-                  <w:rStyle w:val="Hyperlien"/>
+                  <w:rStyle w:val="Hyperlink"/>
                   <w:rFonts w:eastAsiaTheme="majorEastAsia"/>
                   <w:sz w:val="20"/>
                   <w:szCs w:val="20"/>
@@ -33296,7 +33341,7 @@
               </w:r>
               <w:r>
                 <w:rPr>
-                  <w:rStyle w:val="Hyperlien"/>
+                  <w:rStyle w:val="Hyperlink"/>
                   <w:rFonts w:eastAsiaTheme="majorEastAsia"/>
                   <w:spacing w:val="-13"/>
                   <w:sz w:val="20"/>
@@ -33306,7 +33351,7 @@
               </w:r>
               <w:r>
                 <w:rPr>
-                  <w:rStyle w:val="Hyperlien"/>
+                  <w:rStyle w:val="Hyperlink"/>
                   <w:rFonts w:eastAsiaTheme="majorEastAsia"/>
                   <w:sz w:val="20"/>
                   <w:szCs w:val="20"/>
@@ -33315,7 +33360,7 @@
               </w:r>
               <w:r>
                 <w:rPr>
-                  <w:rStyle w:val="Hyperlien"/>
+                  <w:rStyle w:val="Hyperlink"/>
                   <w:rFonts w:eastAsiaTheme="majorEastAsia"/>
                   <w:spacing w:val="-2"/>
                   <w:sz w:val="20"/>
@@ -33336,10 +33381,10 @@
                 <w:szCs w:val="20"/>
               </w:rPr>
             </w:pPr>
-            <w:hyperlink r:id="rId115" w:history="1">
+            <w:hyperlink r:id="rId107" w:history="1">
               <w:r>
                 <w:rPr>
-                  <w:rStyle w:val="Hyperlien"/>
+                  <w:rStyle w:val="Hyperlink"/>
                   <w:rFonts w:eastAsiaTheme="majorEastAsia"/>
                   <w:sz w:val="20"/>
                   <w:szCs w:val="20"/>
@@ -33348,7 +33393,7 @@
               </w:r>
               <w:r>
                 <w:rPr>
-                  <w:rStyle w:val="Hyperlien"/>
+                  <w:rStyle w:val="Hyperlink"/>
                   <w:rFonts w:eastAsiaTheme="majorEastAsia"/>
                   <w:spacing w:val="-9"/>
                   <w:sz w:val="20"/>
@@ -33358,7 +33403,7 @@
               </w:r>
               <w:r>
                 <w:rPr>
-                  <w:rStyle w:val="Hyperlien"/>
+                  <w:rStyle w:val="Hyperlink"/>
                   <w:rFonts w:eastAsiaTheme="majorEastAsia"/>
                   <w:sz w:val="20"/>
                   <w:szCs w:val="20"/>
@@ -33367,7 +33412,7 @@
               </w:r>
               <w:r>
                 <w:rPr>
-                  <w:rStyle w:val="Hyperlien"/>
+                  <w:rStyle w:val="Hyperlink"/>
                   <w:rFonts w:eastAsiaTheme="majorEastAsia"/>
                   <w:spacing w:val="-10"/>
                   <w:sz w:val="20"/>
@@ -33377,7 +33422,7 @@
               </w:r>
               <w:r>
                 <w:rPr>
-                  <w:rStyle w:val="Hyperlien"/>
+                  <w:rStyle w:val="Hyperlink"/>
                   <w:rFonts w:eastAsiaTheme="majorEastAsia"/>
                   <w:sz w:val="20"/>
                   <w:szCs w:val="20"/>
@@ -33386,7 +33431,7 @@
               </w:r>
               <w:r>
                 <w:rPr>
-                  <w:rStyle w:val="Hyperlien"/>
+                  <w:rStyle w:val="Hyperlink"/>
                   <w:rFonts w:eastAsiaTheme="majorEastAsia"/>
                   <w:spacing w:val="-10"/>
                   <w:sz w:val="20"/>
@@ -33396,7 +33441,7 @@
               </w:r>
               <w:r>
                 <w:rPr>
-                  <w:rStyle w:val="Hyperlien"/>
+                  <w:rStyle w:val="Hyperlink"/>
                   <w:rFonts w:eastAsiaTheme="majorEastAsia"/>
                   <w:sz w:val="20"/>
                   <w:szCs w:val="20"/>
@@ -33405,7 +33450,7 @@
               </w:r>
               <w:r>
                 <w:rPr>
-                  <w:rStyle w:val="Hyperlien"/>
+                  <w:rStyle w:val="Hyperlink"/>
                   <w:rFonts w:eastAsiaTheme="majorEastAsia"/>
                   <w:spacing w:val="-10"/>
                   <w:sz w:val="20"/>
@@ -33415,7 +33460,7 @@
               </w:r>
               <w:r>
                 <w:rPr>
-                  <w:rStyle w:val="Hyperlien"/>
+                  <w:rStyle w:val="Hyperlink"/>
                   <w:rFonts w:eastAsiaTheme="majorEastAsia"/>
                   <w:sz w:val="20"/>
                   <w:szCs w:val="20"/>
@@ -33424,7 +33469,7 @@
               </w:r>
               <w:r>
                 <w:rPr>
-                  <w:rStyle w:val="Hyperlien"/>
+                  <w:rStyle w:val="Hyperlink"/>
                   <w:rFonts w:eastAsiaTheme="majorEastAsia"/>
                   <w:spacing w:val="-2"/>
                   <w:sz w:val="20"/>
@@ -33539,10 +33584,10 @@
                 <w:szCs w:val="20"/>
               </w:rPr>
             </w:pPr>
-            <w:hyperlink r:id="rId116" w:history="1">
+            <w:hyperlink r:id="rId108" w:history="1">
               <w:r>
                 <w:rPr>
-                  <w:rStyle w:val="Hyperlien"/>
+                  <w:rStyle w:val="Hyperlink"/>
                   <w:rFonts w:eastAsiaTheme="majorEastAsia"/>
                   <w:sz w:val="20"/>
                   <w:szCs w:val="20"/>
@@ -33551,7 +33596,7 @@
               </w:r>
               <w:r>
                 <w:rPr>
-                  <w:rStyle w:val="Hyperlien"/>
+                  <w:rStyle w:val="Hyperlink"/>
                   <w:rFonts w:eastAsiaTheme="majorEastAsia"/>
                   <w:spacing w:val="-2"/>
                   <w:sz w:val="20"/>
@@ -33561,7 +33606,7 @@
               </w:r>
               <w:r>
                 <w:rPr>
-                  <w:rStyle w:val="Hyperlien"/>
+                  <w:rStyle w:val="Hyperlink"/>
                   <w:rFonts w:eastAsiaTheme="majorEastAsia"/>
                   <w:sz w:val="20"/>
                   <w:szCs w:val="20"/>
@@ -33570,7 +33615,7 @@
               </w:r>
               <w:r>
                 <w:rPr>
-                  <w:rStyle w:val="Hyperlien"/>
+                  <w:rStyle w:val="Hyperlink"/>
                   <w:rFonts w:eastAsiaTheme="majorEastAsia"/>
                   <w:spacing w:val="-2"/>
                   <w:sz w:val="20"/>
@@ -33678,10 +33723,10 @@
                 <w:szCs w:val="20"/>
               </w:rPr>
             </w:pPr>
-            <w:hyperlink r:id="rId117" w:history="1">
+            <w:hyperlink r:id="rId109" w:history="1">
               <w:r>
                 <w:rPr>
-                  <w:rStyle w:val="Hyperlien"/>
+                  <w:rStyle w:val="Hyperlink"/>
                   <w:rFonts w:eastAsiaTheme="majorEastAsia"/>
                   <w:sz w:val="20"/>
                   <w:szCs w:val="20"/>
@@ -33690,7 +33735,7 @@
               </w:r>
               <w:r>
                 <w:rPr>
-                  <w:rStyle w:val="Hyperlien"/>
+                  <w:rStyle w:val="Hyperlink"/>
                   <w:rFonts w:eastAsiaTheme="majorEastAsia"/>
                   <w:spacing w:val="-13"/>
                   <w:sz w:val="20"/>
@@ -33700,7 +33745,7 @@
               </w:r>
               <w:r>
                 <w:rPr>
-                  <w:rStyle w:val="Hyperlien"/>
+                  <w:rStyle w:val="Hyperlink"/>
                   <w:rFonts w:eastAsiaTheme="majorEastAsia"/>
                   <w:sz w:val="20"/>
                   <w:szCs w:val="20"/>
@@ -33709,7 +33754,7 @@
               </w:r>
               <w:r>
                 <w:rPr>
-                  <w:rStyle w:val="Hyperlien"/>
+                  <w:rStyle w:val="Hyperlink"/>
                   <w:rFonts w:eastAsiaTheme="majorEastAsia"/>
                   <w:spacing w:val="-13"/>
                   <w:sz w:val="20"/>
@@ -33719,7 +33764,7 @@
               </w:r>
               <w:r>
                 <w:rPr>
-                  <w:rStyle w:val="Hyperlien"/>
+                  <w:rStyle w:val="Hyperlink"/>
                   <w:rFonts w:eastAsiaTheme="majorEastAsia"/>
                   <w:sz w:val="20"/>
                   <w:szCs w:val="20"/>
@@ -33728,7 +33773,7 @@
               </w:r>
               <w:r>
                 <w:rPr>
-                  <w:rStyle w:val="Hyperlien"/>
+                  <w:rStyle w:val="Hyperlink"/>
                   <w:rFonts w:eastAsiaTheme="majorEastAsia"/>
                   <w:spacing w:val="-13"/>
                   <w:sz w:val="20"/>
@@ -33738,7 +33783,7 @@
               </w:r>
               <w:r>
                 <w:rPr>
-                  <w:rStyle w:val="Hyperlien"/>
+                  <w:rStyle w:val="Hyperlink"/>
                   <w:rFonts w:eastAsiaTheme="majorEastAsia"/>
                   <w:sz w:val="20"/>
                   <w:szCs w:val="20"/>
@@ -33930,10 +33975,10 @@
                 <w:szCs w:val="20"/>
               </w:rPr>
             </w:pPr>
-            <w:hyperlink r:id="rId118" w:anchor=":~:text=Cliquez%20%C3%A0%20l'endroit%20o%C3%B9,en%20bas%20de%20la%20page." w:history="1">
+            <w:hyperlink r:id="rId110" w:anchor=":~:text=Cliquez%20%C3%A0%20l'endroit%20o%C3%B9,en%20bas%20de%20la%20page." w:history="1">
               <w:r>
                 <w:rPr>
-                  <w:rStyle w:val="Hyperlien"/>
+                  <w:rStyle w:val="Hyperlink"/>
                   <w:rFonts w:eastAsiaTheme="majorEastAsia"/>
                   <w:sz w:val="20"/>
                   <w:szCs w:val="20"/>
@@ -33942,7 +33987,7 @@
               </w:r>
               <w:r>
                 <w:rPr>
-                  <w:rStyle w:val="Hyperlien"/>
+                  <w:rStyle w:val="Hyperlink"/>
                   <w:rFonts w:eastAsiaTheme="majorEastAsia"/>
                   <w:spacing w:val="-7"/>
                   <w:sz w:val="20"/>
@@ -33952,7 +33997,7 @@
               </w:r>
               <w:r>
                 <w:rPr>
-                  <w:rStyle w:val="Hyperlien"/>
+                  <w:rStyle w:val="Hyperlink"/>
                   <w:rFonts w:eastAsiaTheme="majorEastAsia"/>
                   <w:sz w:val="20"/>
                   <w:szCs w:val="20"/>
@@ -33961,7 +34006,7 @@
               </w:r>
               <w:r>
                 <w:rPr>
-                  <w:rStyle w:val="Hyperlien"/>
+                  <w:rStyle w:val="Hyperlink"/>
                   <w:rFonts w:eastAsiaTheme="majorEastAsia"/>
                   <w:spacing w:val="-8"/>
                   <w:sz w:val="20"/>
@@ -33971,7 +34016,7 @@
               </w:r>
               <w:r>
                 <w:rPr>
-                  <w:rStyle w:val="Hyperlien"/>
+                  <w:rStyle w:val="Hyperlink"/>
                   <w:rFonts w:eastAsiaTheme="majorEastAsia"/>
                   <w:sz w:val="20"/>
                   <w:szCs w:val="20"/>
@@ -33980,7 +34025,7 @@
               </w:r>
               <w:r>
                 <w:rPr>
-                  <w:rStyle w:val="Hyperlien"/>
+                  <w:rStyle w:val="Hyperlink"/>
                   <w:rFonts w:eastAsiaTheme="majorEastAsia"/>
                   <w:spacing w:val="-8"/>
                   <w:sz w:val="20"/>
@@ -33990,7 +34035,7 @@
               </w:r>
               <w:r>
                 <w:rPr>
-                  <w:rStyle w:val="Hyperlien"/>
+                  <w:rStyle w:val="Hyperlink"/>
                   <w:rFonts w:eastAsiaTheme="majorEastAsia"/>
                   <w:sz w:val="20"/>
                   <w:szCs w:val="20"/>
@@ -33999,7 +34044,7 @@
               </w:r>
               <w:r>
                 <w:rPr>
-                  <w:rStyle w:val="Hyperlien"/>
+                  <w:rStyle w:val="Hyperlink"/>
                   <w:rFonts w:eastAsiaTheme="majorEastAsia"/>
                   <w:spacing w:val="-8"/>
                   <w:sz w:val="20"/>
@@ -34009,7 +34054,7 @@
               </w:r>
               <w:r>
                 <w:rPr>
-                  <w:rStyle w:val="Hyperlien"/>
+                  <w:rStyle w:val="Hyperlink"/>
                   <w:rFonts w:eastAsiaTheme="majorEastAsia"/>
                   <w:sz w:val="20"/>
                   <w:szCs w:val="20"/>
@@ -34018,7 +34063,7 @@
               </w:r>
               <w:r>
                 <w:rPr>
-                  <w:rStyle w:val="Hyperlien"/>
+                  <w:rStyle w:val="Hyperlink"/>
                   <w:rFonts w:eastAsiaTheme="majorEastAsia"/>
                   <w:spacing w:val="-7"/>
                   <w:sz w:val="20"/>
@@ -34028,7 +34073,7 @@
               </w:r>
               <w:r>
                 <w:rPr>
-                  <w:rStyle w:val="Hyperlien"/>
+                  <w:rStyle w:val="Hyperlink"/>
                   <w:rFonts w:eastAsiaTheme="majorEastAsia"/>
                   <w:sz w:val="20"/>
                   <w:szCs w:val="20"/>
@@ -34037,7 +34082,7 @@
               </w:r>
               <w:r>
                 <w:rPr>
-                  <w:rStyle w:val="Hyperlien"/>
+                  <w:rStyle w:val="Hyperlink"/>
                   <w:rFonts w:eastAsiaTheme="majorEastAsia"/>
                   <w:spacing w:val="-4"/>
                   <w:sz w:val="20"/>
@@ -34181,10 +34226,10 @@
                 <w:szCs w:val="20"/>
               </w:rPr>
             </w:pPr>
-            <w:hyperlink r:id="rId119" w:anchor=":~:text=Acc%C3%A9dez%20%C3%A0%20Format%20%3E%20Onglets.,Leader%20que%20vous%20souhaitez%20afficher." w:history="1">
+            <w:hyperlink r:id="rId111" w:anchor=":~:text=Acc%C3%A9dez%20%C3%A0%20Format%20%3E%20Onglets.,Leader%20que%20vous%20souhaitez%20afficher." w:history="1">
               <w:r>
                 <w:rPr>
-                  <w:rStyle w:val="Hyperlien"/>
+                  <w:rStyle w:val="Hyperlink"/>
                   <w:rFonts w:eastAsiaTheme="majorEastAsia"/>
                   <w:sz w:val="20"/>
                   <w:szCs w:val="20"/>
@@ -34193,7 +34238,7 @@
               </w:r>
               <w:r>
                 <w:rPr>
-                  <w:rStyle w:val="Hyperlien"/>
+                  <w:rStyle w:val="Hyperlink"/>
                   <w:rFonts w:eastAsiaTheme="majorEastAsia"/>
                   <w:spacing w:val="-3"/>
                   <w:sz w:val="20"/>
@@ -34203,7 +34248,7 @@
               </w:r>
               <w:r>
                 <w:rPr>
-                  <w:rStyle w:val="Hyperlien"/>
+                  <w:rStyle w:val="Hyperlink"/>
                   <w:rFonts w:eastAsiaTheme="majorEastAsia"/>
                   <w:sz w:val="20"/>
                   <w:szCs w:val="20"/>
@@ -34212,7 +34257,7 @@
               </w:r>
               <w:r>
                 <w:rPr>
-                  <w:rStyle w:val="Hyperlien"/>
+                  <w:rStyle w:val="Hyperlink"/>
                   <w:rFonts w:eastAsiaTheme="majorEastAsia"/>
                   <w:spacing w:val="-1"/>
                   <w:sz w:val="20"/>
@@ -34222,7 +34267,7 @@
               </w:r>
               <w:r>
                 <w:rPr>
-                  <w:rStyle w:val="Hyperlien"/>
+                  <w:rStyle w:val="Hyperlink"/>
                   <w:rFonts w:eastAsiaTheme="majorEastAsia"/>
                   <w:sz w:val="20"/>
                   <w:szCs w:val="20"/>
@@ -34231,7 +34276,7 @@
               </w:r>
               <w:r>
                 <w:rPr>
-                  <w:rStyle w:val="Hyperlien"/>
+                  <w:rStyle w:val="Hyperlink"/>
                   <w:rFonts w:eastAsiaTheme="majorEastAsia"/>
                   <w:spacing w:val="-1"/>
                   <w:sz w:val="20"/>
@@ -34241,7 +34286,7 @@
               </w:r>
               <w:r>
                 <w:rPr>
-                  <w:rStyle w:val="Hyperlien"/>
+                  <w:rStyle w:val="Hyperlink"/>
                   <w:rFonts w:eastAsiaTheme="majorEastAsia"/>
                   <w:spacing w:val="-2"/>
                   <w:sz w:val="20"/>
@@ -34263,10 +34308,10 @@
                 <w:u w:val="single" w:color="0563C1"/>
               </w:rPr>
             </w:pPr>
-            <w:hyperlink r:id="rId120" w:anchor=":~:text=Cliquez%20%C3%A0%20l'endroit%20o%C3%B9,mati%C3%A8res%20automatique%20dans%20la%20liste." w:history="1">
+            <w:hyperlink r:id="rId112" w:anchor=":~:text=Cliquez%20%C3%A0%20l'endroit%20o%C3%B9,mati%C3%A8res%20automatique%20dans%20la%20liste." w:history="1">
               <w:r>
                 <w:rPr>
-                  <w:rStyle w:val="Hyperlien"/>
+                  <w:rStyle w:val="Hyperlink"/>
                   <w:rFonts w:eastAsiaTheme="majorEastAsia"/>
                   <w:sz w:val="20"/>
                   <w:szCs w:val="20"/>
@@ -34275,7 +34320,7 @@
               </w:r>
               <w:r>
                 <w:rPr>
-                  <w:rStyle w:val="Hyperlien"/>
+                  <w:rStyle w:val="Hyperlink"/>
                   <w:rFonts w:eastAsiaTheme="majorEastAsia"/>
                   <w:spacing w:val="-12"/>
                   <w:sz w:val="20"/>
@@ -34285,7 +34330,7 @@
               </w:r>
               <w:r>
                 <w:rPr>
-                  <w:rStyle w:val="Hyperlien"/>
+                  <w:rStyle w:val="Hyperlink"/>
                   <w:rFonts w:eastAsiaTheme="majorEastAsia"/>
                   <w:sz w:val="20"/>
                   <w:szCs w:val="20"/>
@@ -34294,7 +34339,7 @@
               </w:r>
               <w:r>
                 <w:rPr>
-                  <w:rStyle w:val="Hyperlien"/>
+                  <w:rStyle w:val="Hyperlink"/>
                   <w:rFonts w:eastAsiaTheme="majorEastAsia"/>
                   <w:spacing w:val="-13"/>
                   <w:sz w:val="20"/>
@@ -34304,7 +34349,7 @@
               </w:r>
               <w:r>
                 <w:rPr>
-                  <w:rStyle w:val="Hyperlien"/>
+                  <w:rStyle w:val="Hyperlink"/>
                   <w:rFonts w:eastAsiaTheme="majorEastAsia"/>
                   <w:sz w:val="20"/>
                   <w:szCs w:val="20"/>
@@ -34313,7 +34358,7 @@
               </w:r>
               <w:r>
                 <w:rPr>
-                  <w:rStyle w:val="Hyperlien"/>
+                  <w:rStyle w:val="Hyperlink"/>
                   <w:rFonts w:eastAsiaTheme="majorEastAsia"/>
                   <w:spacing w:val="-13"/>
                   <w:sz w:val="20"/>
@@ -34323,7 +34368,7 @@
               </w:r>
               <w:r>
                 <w:rPr>
-                  <w:rStyle w:val="Hyperlien"/>
+                  <w:rStyle w:val="Hyperlink"/>
                   <w:rFonts w:eastAsiaTheme="majorEastAsia"/>
                   <w:sz w:val="20"/>
                   <w:szCs w:val="20"/>
@@ -34332,7 +34377,7 @@
               </w:r>
               <w:r>
                 <w:rPr>
-                  <w:rStyle w:val="Hyperlien"/>
+                  <w:rStyle w:val="Hyperlink"/>
                   <w:rFonts w:eastAsiaTheme="majorEastAsia"/>
                   <w:spacing w:val="-2"/>
                   <w:sz w:val="20"/>
@@ -34463,10 +34508,10 @@
                 <w:u w:val="single" w:color="0563C1"/>
               </w:rPr>
             </w:pPr>
-            <w:hyperlink r:id="rId121" w:anchor=":~:text=Un%20retrait%20n%C3%A9gatif%2C%20%C3%A9galement%20appel%C3%A9,chaque%20ligne%20suivante%20du%20paragraphe.&amp;text=S%C3%A9lectionnez%20le%20texte%20auquel%20vous%20voulez%20ajouter%20un%20retrait%20n%C3%A9gatif.&amp;text=%3E%20Retraits%20et%20espacement." w:history="1">
+            <w:hyperlink r:id="rId113" w:anchor=":~:text=Un%20retrait%20n%C3%A9gatif%2C%20%C3%A9galement%20appel%C3%A9,chaque%20ligne%20suivante%20du%20paragraphe.&amp;text=S%C3%A9lectionnez%20le%20texte%20auquel%20vous%20voulez%20ajouter%20un%20retrait%20n%C3%A9gatif.&amp;text=%3E%20Retraits%20et%20espacement." w:history="1">
               <w:r>
                 <w:rPr>
-                  <w:rStyle w:val="Hyperlien"/>
+                  <w:rStyle w:val="Hyperlink"/>
                   <w:rFonts w:eastAsiaTheme="majorEastAsia"/>
                   <w:sz w:val="20"/>
                   <w:szCs w:val="20"/>
@@ -34475,7 +34520,7 @@
               </w:r>
               <w:r>
                 <w:rPr>
-                  <w:rStyle w:val="Hyperlien"/>
+                  <w:rStyle w:val="Hyperlink"/>
                   <w:rFonts w:eastAsiaTheme="majorEastAsia"/>
                   <w:spacing w:val="-2"/>
                   <w:sz w:val="20"/>
@@ -34485,7 +34530,7 @@
               </w:r>
               <w:r>
                 <w:rPr>
-                  <w:rStyle w:val="Hyperlien"/>
+                  <w:rStyle w:val="Hyperlink"/>
                   <w:rFonts w:eastAsiaTheme="majorEastAsia"/>
                   <w:sz w:val="20"/>
                   <w:szCs w:val="20"/>
@@ -34494,7 +34539,7 @@
               </w:r>
               <w:r>
                 <w:rPr>
-                  <w:rStyle w:val="Hyperlien"/>
+                  <w:rStyle w:val="Hyperlink"/>
                   <w:rFonts w:eastAsiaTheme="majorEastAsia"/>
                   <w:spacing w:val="-1"/>
                   <w:sz w:val="20"/>
@@ -34504,7 +34549,7 @@
               </w:r>
               <w:r>
                 <w:rPr>
-                  <w:rStyle w:val="Hyperlien"/>
+                  <w:rStyle w:val="Hyperlink"/>
                   <w:rFonts w:eastAsiaTheme="majorEastAsia"/>
                   <w:sz w:val="20"/>
                   <w:szCs w:val="20"/>
@@ -34513,7 +34558,7 @@
               </w:r>
               <w:r>
                 <w:rPr>
-                  <w:rStyle w:val="Hyperlien"/>
+                  <w:rStyle w:val="Hyperlink"/>
                   <w:rFonts w:eastAsiaTheme="majorEastAsia"/>
                   <w:spacing w:val="-1"/>
                   <w:sz w:val="20"/>
@@ -34523,7 +34568,7 @@
               </w:r>
               <w:r>
                 <w:rPr>
-                  <w:rStyle w:val="Hyperlien"/>
+                  <w:rStyle w:val="Hyperlink"/>
                   <w:rFonts w:eastAsiaTheme="majorEastAsia"/>
                   <w:spacing w:val="-2"/>
                   <w:sz w:val="20"/>
@@ -34743,10 +34788,10 @@
                 <w:szCs w:val="20"/>
               </w:rPr>
             </w:pPr>
-            <w:hyperlink r:id="rId122" w:history="1">
+            <w:hyperlink r:id="rId114" w:history="1">
               <w:r>
                 <w:rPr>
-                  <w:rStyle w:val="Hyperlien"/>
+                  <w:rStyle w:val="Hyperlink"/>
                   <w:sz w:val="20"/>
                   <w:szCs w:val="20"/>
                 </w:rPr>
@@ -34775,7 +34820,7 @@
     </w:p>
     <w:p>
       <w:pPr>
-        <w:pStyle w:val="Titre2"/>
+        <w:pStyle w:val="Heading2"/>
         <w:ind w:left="578" w:hanging="578"/>
       </w:pPr>
       <w:bookmarkStart w:id="87" w:name="_Toc207277042"/>
@@ -34808,7 +34853,7 @@
     </w:p>
     <w:p>
       <w:pPr>
-        <w:pStyle w:val="Paragraphedeliste"/>
+        <w:pStyle w:val="ListParagraph"/>
       </w:pPr>
       <w:r>
         <w:t>Titre : clair et informatif.</w:t>
@@ -34816,7 +34861,7 @@
     </w:p>
     <w:p>
       <w:pPr>
-        <w:pStyle w:val="Paragraphedeliste"/>
+        <w:pStyle w:val="ListParagraph"/>
       </w:pPr>
       <w:r>
         <w:t xml:space="preserve">Introduction : </w:t>
@@ -34848,7 +34893,7 @@
     </w:p>
     <w:p>
       <w:pPr>
-        <w:pStyle w:val="Paragraphedeliste"/>
+        <w:pStyle w:val="ListParagraph"/>
       </w:pPr>
       <w:r>
         <w:t xml:space="preserve">Développement : divisé en sections logiques (idéalement </w:t>
@@ -34868,7 +34913,7 @@
     </w:p>
     <w:p>
       <w:pPr>
-        <w:pStyle w:val="Paragraphedeliste"/>
+        <w:pStyle w:val="ListParagraph"/>
       </w:pPr>
       <w:r>
         <w:t>Conclusion : synthèse des points clés + ouverture ou question finale.</w:t>
@@ -34891,7 +34936,7 @@
     </w:p>
     <w:p>
       <w:pPr>
-        <w:pStyle w:val="Paragraphedeliste"/>
+        <w:pStyle w:val="ListParagraph"/>
       </w:pPr>
       <w:r>
         <w:t xml:space="preserve">Environ </w:t>
@@ -34905,7 +34950,7 @@
     </w:p>
     <w:p>
       <w:pPr>
-        <w:pStyle w:val="Paragraphedeliste"/>
+        <w:pStyle w:val="ListParagraph"/>
       </w:pPr>
       <w:r>
         <w:t>Éviter les diaporamas trop longs ou trop chargés.</w:t>
@@ -34934,7 +34979,7 @@
     </w:p>
     <w:p>
       <w:pPr>
-        <w:pStyle w:val="Paragraphedeliste"/>
+        <w:pStyle w:val="ListParagraph"/>
       </w:pPr>
       <w:r>
         <w:t>Utiliser des phrases courtes ou des points clés.</w:t>
@@ -34942,7 +34987,7 @@
     </w:p>
     <w:p>
       <w:pPr>
-        <w:pStyle w:val="Paragraphedeliste"/>
+        <w:pStyle w:val="ListParagraph"/>
       </w:pPr>
       <w:r>
         <w:t>Éviter les blocs de texte : privilégier la concision</w:t>
@@ -34956,7 +35001,7 @@
     </w:p>
     <w:p>
       <w:pPr>
-        <w:pStyle w:val="Paragraphedeliste"/>
+        <w:pStyle w:val="ListParagraph"/>
       </w:pPr>
       <w:r>
         <w:t>Choisir</w:t>
@@ -34981,7 +35026,7 @@
     </w:p>
     <w:p>
       <w:pPr>
-        <w:pStyle w:val="Paragraphedeliste"/>
+        <w:pStyle w:val="ListParagraph"/>
       </w:pPr>
       <w:r>
         <w:t>Le gras, l’italique et les lettres capitales doivent être utilisés avec modération.</w:t>
@@ -35004,7 +35049,7 @@
     </w:p>
     <w:p>
       <w:pPr>
-        <w:pStyle w:val="Paragraphedeliste"/>
+        <w:pStyle w:val="ListParagraph"/>
       </w:pPr>
       <w:r>
         <w:t>S’assurer que les visuels sont de bonne qualité et libres de droits.</w:t>
@@ -35012,7 +35057,7 @@
     </w:p>
     <w:p>
       <w:pPr>
-        <w:pStyle w:val="Paragraphedeliste"/>
+        <w:pStyle w:val="ListParagraph"/>
       </w:pPr>
       <w:r>
         <w:t>Ne pas surcharger : un visuel par idée est souvent suffisant.</w:t>
@@ -35020,7 +35065,7 @@
     </w:p>
     <w:p>
       <w:pPr>
-        <w:pStyle w:val="Paragraphedeliste"/>
+        <w:pStyle w:val="ListParagraph"/>
       </w:pPr>
       <w:r>
         <w:t>Chaque élément visuel devrait avoir un contenu explicite avec des phrases claires et concises.</w:t>
@@ -35043,7 +35088,7 @@
     </w:p>
     <w:p>
       <w:pPr>
-        <w:pStyle w:val="Paragraphedeliste"/>
+        <w:pStyle w:val="ListParagraph"/>
       </w:pPr>
       <w:r>
         <w:t>Choisir un modèle de diapositive uniforme.</w:t>
@@ -35051,7 +35096,7 @@
     </w:p>
     <w:p>
       <w:pPr>
-        <w:pStyle w:val="Paragraphedeliste"/>
+        <w:pStyle w:val="ListParagraph"/>
       </w:pPr>
       <w:r>
         <w:t>Harmoniser les couleurs, polices et tailles.</w:t>
@@ -35059,7 +35104,7 @@
     </w:p>
     <w:p>
       <w:pPr>
-        <w:pStyle w:val="Paragraphedeliste"/>
+        <w:pStyle w:val="ListParagraph"/>
       </w:pPr>
       <w:r>
         <w:t>Utiliser des contrastes suffisants pour assurer la lisibilité.</w:t>
@@ -35082,7 +35127,7 @@
     </w:p>
     <w:p>
       <w:pPr>
-        <w:pStyle w:val="Paragraphedeliste"/>
+        <w:pStyle w:val="ListParagraph"/>
       </w:pPr>
       <w:r>
         <w:t>Citer les sources utilisées (en bas de la diapositive ou dans une diapo finale).</w:t>
@@ -35090,7 +35135,7 @@
     </w:p>
     <w:p>
       <w:pPr>
-        <w:pStyle w:val="Paragraphedeliste"/>
+        <w:pStyle w:val="ListParagraph"/>
       </w:pPr>
       <w:r>
         <w:t>Respecter les normes de citation</w:t>
@@ -35116,7 +35161,7 @@
     </w:p>
     <w:p>
       <w:pPr>
-        <w:pStyle w:val="Paragraphedeliste"/>
+        <w:pStyle w:val="ListParagraph"/>
       </w:pPr>
       <w:r>
         <w:t>Utiliser un langage adapté au niveau universitaire.</w:t>
@@ -35124,7 +35169,7 @@
     </w:p>
     <w:p>
       <w:pPr>
-        <w:pStyle w:val="Paragraphedeliste"/>
+        <w:pStyle w:val="ListParagraph"/>
       </w:pPr>
       <w:r>
         <w:t>Éviter les abréviations non expliquées ou le jargon inutile.</w:t>
@@ -35147,7 +35192,7 @@
     </w:p>
     <w:p>
       <w:pPr>
-        <w:pStyle w:val="Paragraphedeliste"/>
+        <w:pStyle w:val="ListParagraph"/>
       </w:pPr>
       <w:r>
         <w:t>Utiliser les animations avec parcimonie.</w:t>
@@ -35155,7 +35200,7 @@
     </w:p>
     <w:p>
       <w:pPr>
-        <w:pStyle w:val="Paragraphedeliste"/>
+        <w:pStyle w:val="ListParagraph"/>
       </w:pPr>
       <w:r>
         <w:t>Éviter les effets trop distrayants ou trop rapides.</w:t>
@@ -35178,7 +35223,7 @@
     </w:p>
     <w:p>
       <w:pPr>
-        <w:pStyle w:val="Paragraphedeliste"/>
+        <w:pStyle w:val="ListParagraph"/>
       </w:pPr>
       <w:r>
         <w:t xml:space="preserve">Capter l’attention de l’auditoire </w:t>
@@ -35189,7 +35234,7 @@
     </w:p>
     <w:p>
       <w:pPr>
-        <w:pStyle w:val="Paragraphedeliste"/>
+        <w:pStyle w:val="ListParagraph"/>
       </w:pPr>
       <w:r>
         <w:t>Ne pas lire les diapositives mot à mot.</w:t>
@@ -35197,7 +35242,7 @@
     </w:p>
     <w:p>
       <w:pPr>
-        <w:pStyle w:val="Paragraphedeliste"/>
+        <w:pStyle w:val="ListParagraph"/>
       </w:pPr>
       <w:r>
         <w:t>S’exercer à parler librement à partir des points clés.</w:t>
@@ -35205,7 +35250,7 @@
     </w:p>
     <w:p>
       <w:pPr>
-        <w:pStyle w:val="Paragraphedeliste"/>
+        <w:pStyle w:val="ListParagraph"/>
       </w:pPr>
       <w:r>
         <w:t>Chronométrer la présentation pour respecter le temps imparti.</w:t>
@@ -35213,7 +35258,7 @@
     </w:p>
     <w:p>
       <w:pPr>
-        <w:pStyle w:val="Paragraphedeliste"/>
+        <w:pStyle w:val="ListParagraph"/>
       </w:pPr>
       <w:r>
         <w:t xml:space="preserve">Consulter </w:t>
@@ -35221,10 +35266,10 @@
       <w:r>
         <w:t xml:space="preserve">cette </w:t>
       </w:r>
-      <w:hyperlink r:id="rId123" w:history="1">
+      <w:hyperlink r:id="rId115" w:history="1">
         <w:r>
           <w:rPr>
-            <w:rStyle w:val="Hyperlien"/>
+            <w:rStyle w:val="Hyperlink"/>
           </w:rPr>
           <w:t>liste d’astuces pour une présentation orale dynamique</w:t>
         </w:r>
@@ -35250,7 +35295,7 @@
     </w:p>
     <w:p>
       <w:pPr>
-        <w:pStyle w:val="Paragraphedeliste"/>
+        <w:pStyle w:val="ListParagraph"/>
       </w:pPr>
       <w:r>
         <w:t>Vérifier que les couleurs sont accessibles (ex. éviter rouge/vert pour les daltoniens).</w:t>
@@ -35258,7 +35303,7 @@
     </w:p>
     <w:p>
       <w:pPr>
-        <w:pStyle w:val="Paragraphedeliste"/>
+        <w:pStyle w:val="ListParagraph"/>
       </w:pPr>
       <w:r>
         <w:t>Ajouter des descriptions aux images si nécessaire.</w:t>
@@ -35273,7 +35318,7 @@
     </w:p>
     <w:p>
       <w:pPr>
-        <w:pStyle w:val="Titre1"/>
+        <w:pStyle w:val="Heading1"/>
       </w:pPr>
       <w:bookmarkStart w:id="88" w:name="_Annexes"/>
       <w:bookmarkStart w:id="89" w:name="_Toc207277043"/>
@@ -35289,7 +35334,7 @@
     </w:p>
     <w:p>
       <w:pPr>
-        <w:pStyle w:val="Paragraphedeliste"/>
+        <w:pStyle w:val="ListParagraph"/>
         <w:numPr>
           <w:ilvl w:val="0"/>
           <w:numId w:val="19"/>
@@ -35307,7 +35352,7 @@
     </w:p>
     <w:p>
       <w:pPr>
-        <w:pStyle w:val="Paragraphedeliste"/>
+        <w:pStyle w:val="ListParagraph"/>
         <w:numPr>
           <w:ilvl w:val="0"/>
           <w:numId w:val="19"/>
@@ -35319,7 +35364,7 @@
     </w:p>
     <w:p>
       <w:pPr>
-        <w:pStyle w:val="Paragraphedeliste"/>
+        <w:pStyle w:val="ListParagraph"/>
         <w:numPr>
           <w:ilvl w:val="0"/>
           <w:numId w:val="19"/>
@@ -35342,7 +35387,7 @@
         <w:autoSpaceDE w:val="0"/>
         <w:autoSpaceDN w:val="0"/>
         <w:sectPr>
-          <w:footerReference w:type="default" r:id="rId124"/>
+          <w:footerReference w:type="default" r:id="rId116"/>
           <w:pgSz w:w="12240" w:h="15840"/>
           <w:pgMar w:top="1418" w:right="1418" w:bottom="1418" w:left="1418" w:header="851" w:footer="851" w:gutter="0"/>
           <w:pgNumType w:start="1"/>
@@ -35733,8 +35778,8 @@
         <w:autoSpaceDE w:val="0"/>
         <w:autoSpaceDN w:val="0"/>
         <w:sectPr>
-          <w:headerReference w:type="default" r:id="rId125"/>
-          <w:footerReference w:type="default" r:id="rId126"/>
+          <w:headerReference w:type="default" r:id="rId117"/>
+          <w:footerReference w:type="default" r:id="rId118"/>
           <w:pgSz w:w="12240" w:h="15840"/>
           <w:pgMar w:top="1418" w:right="1418" w:bottom="1418" w:left="1418" w:header="851" w:footer="851" w:gutter="0"/>
           <w:pgNumType w:start="1"/>
@@ -35990,7 +36035,7 @@
     </w:p>
     <w:p>
       <w:pPr>
-        <w:pStyle w:val="Paragraphedeliste"/>
+        <w:pStyle w:val="ListParagraph"/>
         <w:tabs>
           <w:tab w:val="left" w:pos="426"/>
           <w:tab w:val="left" w:leader="dot" w:pos="8789"/>
@@ -36001,7 +36046,7 @@
     </w:p>
     <w:p>
       <w:pPr>
-        <w:pStyle w:val="Paragraphedeliste"/>
+        <w:pStyle w:val="ListParagraph"/>
         <w:widowControl w:val="0"/>
         <w:numPr>
           <w:ilvl w:val="2"/>
@@ -36048,7 +36093,7 @@
     </w:p>
     <w:p>
       <w:pPr>
-        <w:pStyle w:val="Paragraphedeliste"/>
+        <w:pStyle w:val="ListParagraph"/>
         <w:widowControl w:val="0"/>
         <w:numPr>
           <w:ilvl w:val="3"/>
@@ -36095,7 +36140,7 @@
     </w:p>
     <w:p>
       <w:pPr>
-        <w:pStyle w:val="Paragraphedeliste"/>
+        <w:pStyle w:val="ListParagraph"/>
         <w:widowControl w:val="0"/>
         <w:numPr>
           <w:ilvl w:val="3"/>
@@ -36142,7 +36187,7 @@
     </w:p>
     <w:p>
       <w:pPr>
-        <w:pStyle w:val="Paragraphedeliste"/>
+        <w:pStyle w:val="ListParagraph"/>
         <w:widowControl w:val="0"/>
         <w:numPr>
           <w:ilvl w:val="3"/>
@@ -36189,7 +36234,7 @@
     </w:p>
     <w:p>
       <w:pPr>
-        <w:pStyle w:val="Paragraphedeliste"/>
+        <w:pStyle w:val="ListParagraph"/>
         <w:widowControl w:val="0"/>
         <w:numPr>
           <w:ilvl w:val="2"/>
@@ -36236,7 +36281,7 @@
     </w:p>
     <w:p>
       <w:pPr>
-        <w:pStyle w:val="Paragraphedeliste"/>
+        <w:pStyle w:val="ListParagraph"/>
         <w:widowControl w:val="0"/>
         <w:numPr>
           <w:ilvl w:val="3"/>
@@ -36274,7 +36319,7 @@
     </w:p>
     <w:p>
       <w:pPr>
-        <w:pStyle w:val="Paragraphedeliste"/>
+        <w:pStyle w:val="ListParagraph"/>
         <w:widowControl w:val="0"/>
         <w:numPr>
           <w:ilvl w:val="3"/>
@@ -36321,7 +36366,7 @@
     </w:p>
     <w:p>
       <w:pPr>
-        <w:pStyle w:val="Paragraphedeliste"/>
+        <w:pStyle w:val="ListParagraph"/>
         <w:widowControl w:val="0"/>
         <w:numPr>
           <w:ilvl w:val="2"/>
@@ -36368,7 +36413,7 @@
     </w:p>
     <w:p>
       <w:pPr>
-        <w:pStyle w:val="Paragraphedeliste"/>
+        <w:pStyle w:val="ListParagraph"/>
         <w:widowControl w:val="0"/>
         <w:numPr>
           <w:ilvl w:val="3"/>
@@ -36406,7 +36451,7 @@
     </w:p>
     <w:p>
       <w:pPr>
-        <w:pStyle w:val="Paragraphedeliste"/>
+        <w:pStyle w:val="ListParagraph"/>
         <w:widowControl w:val="0"/>
         <w:numPr>
           <w:ilvl w:val="3"/>
@@ -36453,7 +36498,7 @@
     </w:p>
     <w:p>
       <w:pPr>
-        <w:pStyle w:val="Paragraphedeliste"/>
+        <w:pStyle w:val="ListParagraph"/>
         <w:widowControl w:val="0"/>
         <w:numPr>
           <w:ilvl w:val="3"/>
@@ -36491,7 +36536,7 @@
     </w:p>
     <w:p>
       <w:pPr>
-        <w:pStyle w:val="Paragraphedeliste"/>
+        <w:pStyle w:val="ListParagraph"/>
         <w:widowControl w:val="0"/>
         <w:numPr>
           <w:ilvl w:val="3"/>
@@ -36591,7 +36636,7 @@
     </w:p>
     <w:p>
       <w:pPr>
-        <w:pStyle w:val="Corpsdetexte"/>
+        <w:pStyle w:val="BodyText"/>
         <w:ind w:right="1067"/>
         <w:rPr>
           <w:color w:val="FF0000"/>
@@ -36600,7 +36645,7 @@
     </w:p>
     <w:p>
       <w:pPr>
-        <w:pStyle w:val="Corpsdetexte"/>
+        <w:pStyle w:val="BodyText"/>
         <w:ind w:right="1067"/>
         <w:rPr>
           <w:color w:val="FF0000"/>
@@ -36609,7 +36654,7 @@
     </w:p>
     <w:p>
       <w:pPr>
-        <w:pStyle w:val="Corpsdetexte"/>
+        <w:pStyle w:val="BodyText"/>
         <w:ind w:right="1067"/>
         <w:rPr>
           <w:color w:val="FF0000"/>
@@ -36635,8 +36680,8 @@
           <w:lang w:eastAsia="fr-FR"/>
         </w:rPr>
         <w:sectPr>
-          <w:headerReference w:type="default" r:id="rId127"/>
-          <w:footerReference w:type="default" r:id="rId128"/>
+          <w:headerReference w:type="default" r:id="rId119"/>
+          <w:footerReference w:type="default" r:id="rId120"/>
           <w:pgSz w:w="12240" w:h="15840"/>
           <w:pgMar w:top="1418" w:right="1418" w:bottom="1418" w:left="1418" w:header="851" w:footer="851" w:gutter="0"/>
           <w:pgNumType w:start="1"/>
@@ -36656,7 +36701,7 @@
     </w:p>
     <w:p>
       <w:pPr>
-        <w:pStyle w:val="En-tte"/>
+        <w:pStyle w:val="Header"/>
         <w:jc w:val="center"/>
         <w:rPr>
           <w:b/>
@@ -36768,7 +36813,7 @@
       </w:r>
       <w:r>
         <w:rPr>
-          <w:rStyle w:val="Appelnotedebasdep"/>
+          <w:rStyle w:val="FootnoteReference"/>
           <w:rFonts w:eastAsia="Arial Unicode MS"/>
           <w:iCs/>
           <w:color w:val="000000"/>
@@ -36909,7 +36954,7 @@
       </w:r>
       <w:r>
         <w:rPr>
-          <w:rStyle w:val="Appelnotedebasdep"/>
+          <w:rStyle w:val="FootnoteReference"/>
         </w:rPr>
         <w:footnoteReference w:id="5"/>
       </w:r>
@@ -36926,8 +36971,8 @@
         <w:autoSpaceDE w:val="0"/>
         <w:autoSpaceDN w:val="0"/>
         <w:sectPr>
-          <w:headerReference w:type="default" r:id="rId129"/>
-          <w:footerReference w:type="default" r:id="rId130"/>
+          <w:headerReference w:type="default" r:id="rId121"/>
+          <w:footerReference w:type="default" r:id="rId122"/>
           <w:pgSz w:w="12240" w:h="15840"/>
           <w:pgMar w:top="1418" w:right="1418" w:bottom="1418" w:left="1418" w:header="851" w:footer="851" w:gutter="0"/>
           <w:pgNumType w:start="1"/>
@@ -36955,7 +37000,7 @@
     </w:p>
     <w:p>
       <w:pPr>
-        <w:pStyle w:val="Corpsdetexte"/>
+        <w:pStyle w:val="BodyText"/>
         <w:rPr>
           <w:sz w:val="20"/>
           <w:szCs w:val="20"/>
@@ -36964,7 +37009,7 @@
     </w:p>
     <w:p>
       <w:pPr>
-        <w:pStyle w:val="Corpsdetexte"/>
+        <w:pStyle w:val="BodyText"/>
         <w:rPr>
           <w:sz w:val="20"/>
           <w:szCs w:val="20"/>
@@ -36982,7 +37027,7 @@
     </w:p>
     <w:p>
       <w:pPr>
-        <w:pStyle w:val="Corpsdetexte"/>
+        <w:pStyle w:val="BodyText"/>
         <w:rPr>
           <w:sz w:val="20"/>
           <w:szCs w:val="20"/>
@@ -37014,7 +37059,7 @@
     </w:p>
     <w:p>
       <w:pPr>
-        <w:pStyle w:val="Corpsdetexte"/>
+        <w:pStyle w:val="BodyText"/>
         <w:rPr>
           <w:sz w:val="20"/>
           <w:szCs w:val="20"/>
@@ -37023,7 +37068,7 @@
     </w:p>
     <w:p>
       <w:pPr>
-        <w:pStyle w:val="Corpsdetexte"/>
+        <w:pStyle w:val="BodyText"/>
         <w:rPr>
           <w:sz w:val="20"/>
           <w:szCs w:val="20"/>
@@ -37041,7 +37086,7 @@
     </w:p>
     <w:p>
       <w:pPr>
-        <w:pStyle w:val="Corpsdetexte"/>
+        <w:pStyle w:val="BodyText"/>
         <w:rPr>
           <w:sz w:val="20"/>
           <w:szCs w:val="20"/>
@@ -37057,7 +37102,7 @@
     </w:p>
     <w:p>
       <w:pPr>
-        <w:pStyle w:val="Corpsdetexte"/>
+        <w:pStyle w:val="BodyText"/>
         <w:rPr>
           <w:sz w:val="20"/>
           <w:szCs w:val="20"/>
@@ -37073,12 +37118,12 @@
     </w:p>
     <w:p>
       <w:pPr>
-        <w:pStyle w:val="Corpsdetexte"/>
+        <w:pStyle w:val="BodyText"/>
       </w:pPr>
     </w:p>
     <w:sectPr>
-      <w:headerReference w:type="default" r:id="rId131"/>
-      <w:footerReference w:type="default" r:id="rId132"/>
+      <w:headerReference w:type="default" r:id="rId123"/>
+      <w:footerReference w:type="default" r:id="rId124"/>
       <w:pgSz w:w="12240" w:h="15840"/>
       <w:pgMar w:top="1418" w:right="1418" w:bottom="1418" w:left="1418" w:header="851" w:footer="851" w:gutter="0"/>
       <w:pgNumType w:start="1"/>
@@ -37112,7 +37157,7 @@
   <w:sdt>
     <w:sdtPr>
       <w:rPr>
-        <w:rStyle w:val="Numrodepage"/>
+        <w:rStyle w:val="PageNumber"/>
       </w:rPr>
       <w:id w:val="782384278"/>
       <w:docPartObj>
@@ -37120,41 +37165,36 @@
         <w:docPartUnique/>
       </w:docPartObj>
     </w:sdtPr>
-    <w:sdtEndPr>
-      <w:rPr>
-        <w:rStyle w:val="Numrodepage"/>
-      </w:rPr>
-    </w:sdtEndPr>
     <w:sdtContent>
       <w:p>
         <w:pPr>
-          <w:pStyle w:val="Pieddepage"/>
+          <w:pStyle w:val="Footer"/>
           <w:framePr w:wrap="none" w:vAnchor="text" w:hAnchor="margin" w:xAlign="right" w:y="1"/>
           <w:rPr>
-            <w:rStyle w:val="Numrodepage"/>
+            <w:rStyle w:val="PageNumber"/>
           </w:rPr>
         </w:pPr>
         <w:r>
           <w:rPr>
-            <w:rStyle w:val="Numrodepage"/>
+            <w:rStyle w:val="PageNumber"/>
           </w:rPr>
           <w:fldChar w:fldCharType="begin"/>
         </w:r>
         <w:r>
           <w:rPr>
-            <w:rStyle w:val="Numrodepage"/>
+            <w:rStyle w:val="PageNumber"/>
           </w:rPr>
           <w:instrText xml:space="preserve"> PAGE </w:instrText>
         </w:r>
         <w:r>
           <w:rPr>
-            <w:rStyle w:val="Numrodepage"/>
+            <w:rStyle w:val="PageNumber"/>
           </w:rPr>
           <w:fldChar w:fldCharType="separate"/>
         </w:r>
         <w:r>
           <w:rPr>
-            <w:rStyle w:val="Numrodepage"/>
+            <w:rStyle w:val="PageNumber"/>
           </w:rPr>
           <w:fldChar w:fldCharType="end"/>
         </w:r>
@@ -37163,7 +37203,7 @@
   </w:sdt>
   <w:p>
     <w:pPr>
-      <w:pStyle w:val="Pieddepage"/>
+      <w:pStyle w:val="Footer"/>
       <w:ind w:right="360"/>
     </w:pPr>
   </w:p>
@@ -37175,7 +37215,7 @@
   <w:sdt>
     <w:sdtPr>
       <w:rPr>
-        <w:rStyle w:val="Numrodepage"/>
+        <w:rStyle w:val="PageNumber"/>
       </w:rPr>
       <w:id w:val="-1103572306"/>
       <w:docPartObj>
@@ -37183,48 +37223,43 @@
         <w:docPartUnique/>
       </w:docPartObj>
     </w:sdtPr>
-    <w:sdtEndPr>
-      <w:rPr>
-        <w:rStyle w:val="Numrodepage"/>
-      </w:rPr>
-    </w:sdtEndPr>
     <w:sdtContent>
       <w:p>
         <w:pPr>
-          <w:pStyle w:val="Pieddepage"/>
+          <w:pStyle w:val="Footer"/>
           <w:framePr w:wrap="none" w:vAnchor="text" w:hAnchor="margin" w:xAlign="right" w:y="1"/>
           <w:rPr>
-            <w:rStyle w:val="Numrodepage"/>
+            <w:rStyle w:val="PageNumber"/>
           </w:rPr>
         </w:pPr>
         <w:r>
           <w:rPr>
-            <w:rStyle w:val="Numrodepage"/>
+            <w:rStyle w:val="PageNumber"/>
           </w:rPr>
           <w:fldChar w:fldCharType="begin"/>
         </w:r>
         <w:r>
           <w:rPr>
-            <w:rStyle w:val="Numrodepage"/>
+            <w:rStyle w:val="PageNumber"/>
           </w:rPr>
           <w:instrText xml:space="preserve"> PAGE </w:instrText>
         </w:r>
         <w:r>
           <w:rPr>
-            <w:rStyle w:val="Numrodepage"/>
+            <w:rStyle w:val="PageNumber"/>
           </w:rPr>
           <w:fldChar w:fldCharType="separate"/>
         </w:r>
         <w:r>
           <w:rPr>
-            <w:rStyle w:val="Numrodepage"/>
+            <w:rStyle w:val="PageNumber"/>
             <w:noProof/>
           </w:rPr>
           <w:t>1</w:t>
         </w:r>
         <w:r>
           <w:rPr>
-            <w:rStyle w:val="Numrodepage"/>
+            <w:rStyle w:val="PageNumber"/>
           </w:rPr>
           <w:fldChar w:fldCharType="end"/>
         </w:r>
@@ -37233,7 +37268,7 @@
   </w:sdt>
   <w:p>
     <w:pPr>
-      <w:pStyle w:val="Corpsdetexte"/>
+      <w:pStyle w:val="BodyText"/>
       <w:ind w:right="360"/>
     </w:pPr>
     <w:r>
@@ -37312,9 +37347,9 @@
             </wp:anchor>
           </w:drawing>
         </mc:Choice>
-        <mc:Fallback xmlns="">
+        <mc:Fallback>
           <w:pict>
-            <v:shape w14:anchorId="60D4E0F5" id="Graphic 62" o:spid="_x0000_s1026" style="position:absolute;margin-left:69.5pt;margin-top:747.35pt;width:473.05pt;height:.5pt;z-index:-16606720;visibility:visible;mso-wrap-style:square;mso-wrap-distance-left:0;mso-wrap-distance-top:0;mso-wrap-distance-right:0;mso-wrap-distance-bottom:0;mso-position-horizontal:absolute;mso-position-horizontal-relative:page;mso-position-vertical:absolute;mso-position-vertical-relative:page;v-text-anchor:top" coordsize="6007735,6350" o:gfxdata="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" path="m6007608,l,,,6095r6007608,l6007608,xe" fillcolor="black" stroked="f">
+            <v:shape w14:anchorId="60D4E0F5" id="Graphic 62" o:spid="_x0000_s1026" style="position:absolute;margin-left:69.5pt;margin-top:747.35pt;width:473.05pt;height:.5pt;z-index:-16606720;visibility:visible;mso-wrap-style:square;mso-wrap-distance-left:0;mso-wrap-distance-top:0;mso-wrap-distance-right:0;mso-wrap-distance-bottom:0;mso-position-horizontal:absolute;mso-position-horizontal-relative:page;mso-position-vertical:absolute;mso-position-vertical-relative:page;v-text-anchor:top" coordsize="6007735,6350" o:gfxdata="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" path="m6007608,l,,,6095r6007608,l6007608,xe" fillcolor="black" stroked="f">
               <v:path arrowok="t"/>
               <w10:wrap anchorx="page" anchory="page"/>
             </v:shape>
@@ -37330,7 +37365,7 @@
 <w:ftr xmlns:wpc="http://schemas.microsoft.com/office/word/2010/wordprocessingCanvas" xmlns:cx="http://schemas.microsoft.com/office/drawing/2014/chartex" xmlns:cx1="http://schemas.microsoft.com/office/drawing/2015/9/8/chartex" xmlns:cx2="http://schemas.microsoft.com/office/drawing/2015/10/21/chartex" xmlns:cx3="http://schemas.microsoft.com/office/drawing/2016/5/9/chartex" xmlns:cx4="http://schemas.microsoft.com/office/drawing/2016/5/10/chartex" xmlns:cx5="http://schemas.microsoft.com/office/drawing/2016/5/11/chartex" xmlns:cx6="http://schemas.microsoft.com/office/drawing/2016/5/12/chartex" xmlns:cx7="http://schemas.microsoft.com/office/drawing/2016/5/13/chartex" xmlns:cx8="http://schemas.microsoft.com/office/drawing/2016/5/14/chartex" xmlns:mc="http://schemas.openxmlformats.org/markup-compatibility/2006" xmlns:aink="http://schemas.microsoft.com/office/drawing/2016/ink" xmlns:am3d="http://schemas.microsoft.com/office/drawing/2017/model3d" xmlns:o="urn:schemas-microsoft-com:office:office" xmlns:oel="http://schemas.microsoft.com/office/2019/extlst" xmlns:r="http://schemas.openxmlformats.org/officeDocument/2006/relationships" xmlns:m="http://schemas.openxmlformats.org/officeDocument/2006/math" xmlns:v="urn:schemas-microsoft-com:vml" xmlns:wp14="http://schemas.microsoft.com/office/word/2010/wordprocessingDrawing" xmlns:wp="http://schemas.openxmlformats.org/drawingml/2006/wordprocessingDrawing" xmlns:w10="urn:schemas-microsoft-com:office:word" xmlns:w="http://schemas.openxmlformats.org/wordprocessingml/2006/main" xmlns:w14="http://schemas.microsoft.com/office/word/2010/wordml" xmlns:w15="http://schemas.microsoft.com/office/word/2012/wordml" xmlns:w16cex="http://schemas.microsoft.com/office/word/2018/wordml/cex" xmlns:w16cid="http://schemas.microsoft.com/office/word/2016/wordml/cid" xmlns:w16="http://schemas.microsoft.com/office/word/2018/wordml" xmlns:w16du="http://schemas.microsoft.com/office/word/2023/wordml/word16du" xmlns:w16sdtdh="http://schemas.microsoft.com/office/word/2020/wordml/sdtdatahash" xmlns:w16sdtfl="http://schemas.microsoft.com/office/word/2024/wordml/sdtformatlock" xmlns:w16se="http://schemas.microsoft.com/office/word/2015/wordml/symex" xmlns:wpg="http://schemas.microsoft.com/office/word/2010/wordprocessingGroup" xmlns:wpi="http://schemas.microsoft.com/office/word/2010/wordprocessingInk" xmlns:wne="http://schemas.microsoft.com/office/word/2006/wordml" xmlns:wps="http://schemas.microsoft.com/office/word/2010/wordprocessingShape" mc:Ignorable="w14 w15 w16se w16cid w16 w16cex w16sdtdh w16sdtfl w16du wp14">
   <w:p>
     <w:pPr>
-      <w:pStyle w:val="Corpsdetexte"/>
+      <w:pStyle w:val="BodyText"/>
       <w:ind w:right="360"/>
       <w:jc w:val="right"/>
       <w:rPr>
@@ -37431,9 +37466,9 @@
             </wp:anchor>
           </w:drawing>
         </mc:Choice>
-        <mc:Fallback xmlns="">
+        <mc:Fallback>
           <w:pict>
-            <v:shape w14:anchorId="2F799B0A" id="Graphic 62" o:spid="_x0000_s1026" style="position:absolute;margin-left:69.5pt;margin-top:747.35pt;width:473.05pt;height:.5pt;z-index:-16604672;visibility:visible;mso-wrap-style:square;mso-wrap-distance-left:0;mso-wrap-distance-top:0;mso-wrap-distance-right:0;mso-wrap-distance-bottom:0;mso-position-horizontal:absolute;mso-position-horizontal-relative:page;mso-position-vertical:absolute;mso-position-vertical-relative:page;v-text-anchor:top" coordsize="6007735,6350" o:gfxdata="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" path="m6007608,l,,,6095r6007608,l6007608,xe" fillcolor="black" stroked="f">
+            <v:shape w14:anchorId="2F799B0A" id="Graphic 62" o:spid="_x0000_s1026" style="position:absolute;margin-left:69.5pt;margin-top:747.35pt;width:473.05pt;height:.5pt;z-index:-16604672;visibility:visible;mso-wrap-style:square;mso-wrap-distance-left:0;mso-wrap-distance-top:0;mso-wrap-distance-right:0;mso-wrap-distance-bottom:0;mso-position-horizontal:absolute;mso-position-horizontal-relative:page;mso-position-vertical:absolute;mso-position-vertical-relative:page;v-text-anchor:top" coordsize="6007735,6350" o:gfxdata="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" path="m6007608,l,,,6095r6007608,l6007608,xe" fillcolor="black" stroked="f">
               <v:path arrowok="t"/>
               <w10:wrap anchorx="page" anchory="page"/>
             </v:shape>
@@ -37449,7 +37484,7 @@
 <w:ftr xmlns:wpc="http://schemas.microsoft.com/office/word/2010/wordprocessingCanvas" xmlns:cx="http://schemas.microsoft.com/office/drawing/2014/chartex" xmlns:cx1="http://schemas.microsoft.com/office/drawing/2015/9/8/chartex" xmlns:cx2="http://schemas.microsoft.com/office/drawing/2015/10/21/chartex" xmlns:cx3="http://schemas.microsoft.com/office/drawing/2016/5/9/chartex" xmlns:cx4="http://schemas.microsoft.com/office/drawing/2016/5/10/chartex" xmlns:cx5="http://schemas.microsoft.com/office/drawing/2016/5/11/chartex" xmlns:cx6="http://schemas.microsoft.com/office/drawing/2016/5/12/chartex" xmlns:cx7="http://schemas.microsoft.com/office/drawing/2016/5/13/chartex" xmlns:cx8="http://schemas.microsoft.com/office/drawing/2016/5/14/chartex" xmlns:mc="http://schemas.openxmlformats.org/markup-compatibility/2006" xmlns:aink="http://schemas.microsoft.com/office/drawing/2016/ink" xmlns:am3d="http://schemas.microsoft.com/office/drawing/2017/model3d" xmlns:o="urn:schemas-microsoft-com:office:office" xmlns:oel="http://schemas.microsoft.com/office/2019/extlst" xmlns:r="http://schemas.openxmlformats.org/officeDocument/2006/relationships" xmlns:m="http://schemas.openxmlformats.org/officeDocument/2006/math" xmlns:v="urn:schemas-microsoft-com:vml" xmlns:wp14="http://schemas.microsoft.com/office/word/2010/wordprocessingDrawing" xmlns:wp="http://schemas.openxmlformats.org/drawingml/2006/wordprocessingDrawing" xmlns:w10="urn:schemas-microsoft-com:office:word" xmlns:w="http://schemas.openxmlformats.org/wordprocessingml/2006/main" xmlns:w14="http://schemas.microsoft.com/office/word/2010/wordml" xmlns:w15="http://schemas.microsoft.com/office/word/2012/wordml" xmlns:w16cex="http://schemas.microsoft.com/office/word/2018/wordml/cex" xmlns:w16cid="http://schemas.microsoft.com/office/word/2016/wordml/cid" xmlns:w16="http://schemas.microsoft.com/office/word/2018/wordml" xmlns:w16du="http://schemas.microsoft.com/office/word/2023/wordml/word16du" xmlns:w16sdtdh="http://schemas.microsoft.com/office/word/2020/wordml/sdtdatahash" xmlns:w16sdtfl="http://schemas.microsoft.com/office/word/2024/wordml/sdtformatlock" xmlns:w16se="http://schemas.microsoft.com/office/word/2015/wordml/symex" xmlns:wpg="http://schemas.microsoft.com/office/word/2010/wordprocessingGroup" xmlns:wpi="http://schemas.microsoft.com/office/word/2010/wordprocessingInk" xmlns:wne="http://schemas.microsoft.com/office/word/2006/wordml" xmlns:wps="http://schemas.microsoft.com/office/word/2010/wordprocessingShape" mc:Ignorable="w14 w15 w16se w16cid w16 w16cex w16sdtdh w16sdtfl w16du wp14">
   <w:p>
     <w:pPr>
-      <w:pStyle w:val="Corpsdetexte"/>
+      <w:pStyle w:val="BodyText"/>
       <w:ind w:right="360"/>
       <w:jc w:val="right"/>
       <w:rPr>
@@ -37535,9 +37570,9 @@
             </wp:anchor>
           </w:drawing>
         </mc:Choice>
-        <mc:Fallback xmlns="">
+        <mc:Fallback>
           <w:pict>
-            <v:shape w14:anchorId="4BF4258C" id="Graphic 62" o:spid="_x0000_s1026" style="position:absolute;margin-left:69.5pt;margin-top:747.35pt;width:473.05pt;height:.5pt;z-index:-16602624;visibility:visible;mso-wrap-style:square;mso-wrap-distance-left:0;mso-wrap-distance-top:0;mso-wrap-distance-right:0;mso-wrap-distance-bottom:0;mso-position-horizontal:absolute;mso-position-horizontal-relative:page;mso-position-vertical:absolute;mso-position-vertical-relative:page;v-text-anchor:top" coordsize="6007735,6350" o:gfxdata="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" path="m6007608,l,,,6095r6007608,l6007608,xe" fillcolor="black" stroked="f">
+            <v:shape w14:anchorId="4BF4258C" id="Graphic 62" o:spid="_x0000_s1026" style="position:absolute;margin-left:69.5pt;margin-top:747.35pt;width:473.05pt;height:.5pt;z-index:-16602624;visibility:visible;mso-wrap-style:square;mso-wrap-distance-left:0;mso-wrap-distance-top:0;mso-wrap-distance-right:0;mso-wrap-distance-bottom:0;mso-position-horizontal:absolute;mso-position-horizontal-relative:page;mso-position-vertical:absolute;mso-position-vertical-relative:page;v-text-anchor:top" coordsize="6007735,6350" o:gfxdata="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" path="m6007608,l,,,6095r6007608,l6007608,xe" fillcolor="black" stroked="f">
               <v:path arrowok="t"/>
               <w10:wrap anchorx="page" anchory="page"/>
             </v:shape>
@@ -37560,7 +37595,7 @@
 <w:ftr xmlns:wpc="http://schemas.microsoft.com/office/word/2010/wordprocessingCanvas" xmlns:cx="http://schemas.microsoft.com/office/drawing/2014/chartex" xmlns:cx1="http://schemas.microsoft.com/office/drawing/2015/9/8/chartex" xmlns:cx2="http://schemas.microsoft.com/office/drawing/2015/10/21/chartex" xmlns:cx3="http://schemas.microsoft.com/office/drawing/2016/5/9/chartex" xmlns:cx4="http://schemas.microsoft.com/office/drawing/2016/5/10/chartex" xmlns:cx5="http://schemas.microsoft.com/office/drawing/2016/5/11/chartex" xmlns:cx6="http://schemas.microsoft.com/office/drawing/2016/5/12/chartex" xmlns:cx7="http://schemas.microsoft.com/office/drawing/2016/5/13/chartex" xmlns:cx8="http://schemas.microsoft.com/office/drawing/2016/5/14/chartex" xmlns:mc="http://schemas.openxmlformats.org/markup-compatibility/2006" xmlns:aink="http://schemas.microsoft.com/office/drawing/2016/ink" xmlns:am3d="http://schemas.microsoft.com/office/drawing/2017/model3d" xmlns:o="urn:schemas-microsoft-com:office:office" xmlns:oel="http://schemas.microsoft.com/office/2019/extlst" xmlns:r="http://schemas.openxmlformats.org/officeDocument/2006/relationships" xmlns:m="http://schemas.openxmlformats.org/officeDocument/2006/math" xmlns:v="urn:schemas-microsoft-com:vml" xmlns:wp14="http://schemas.microsoft.com/office/word/2010/wordprocessingDrawing" xmlns:wp="http://schemas.openxmlformats.org/drawingml/2006/wordprocessingDrawing" xmlns:w10="urn:schemas-microsoft-com:office:word" xmlns:w="http://schemas.openxmlformats.org/wordprocessingml/2006/main" xmlns:w14="http://schemas.microsoft.com/office/word/2010/wordml" xmlns:w15="http://schemas.microsoft.com/office/word/2012/wordml" xmlns:w16cex="http://schemas.microsoft.com/office/word/2018/wordml/cex" xmlns:w16cid="http://schemas.microsoft.com/office/word/2016/wordml/cid" xmlns:w16="http://schemas.microsoft.com/office/word/2018/wordml" xmlns:w16du="http://schemas.microsoft.com/office/word/2023/wordml/word16du" xmlns:w16sdtdh="http://schemas.microsoft.com/office/word/2020/wordml/sdtdatahash" xmlns:w16sdtfl="http://schemas.microsoft.com/office/word/2024/wordml/sdtformatlock" xmlns:w16se="http://schemas.microsoft.com/office/word/2015/wordml/symex" xmlns:wpg="http://schemas.microsoft.com/office/word/2010/wordprocessingGroup" xmlns:wpi="http://schemas.microsoft.com/office/word/2010/wordprocessingInk" xmlns:wne="http://schemas.microsoft.com/office/word/2006/wordml" xmlns:wps="http://schemas.microsoft.com/office/word/2010/wordprocessingShape" mc:Ignorable="w14 w15 w16se w16cid w16 w16cex w16sdtdh w16sdtfl w16du wp14">
   <w:p>
     <w:pPr>
-      <w:pStyle w:val="Corpsdetexte"/>
+      <w:pStyle w:val="BodyText"/>
       <w:ind w:right="360"/>
       <w:jc w:val="right"/>
       <w:rPr>
@@ -37646,9 +37681,9 @@
             </wp:anchor>
           </w:drawing>
         </mc:Choice>
-        <mc:Fallback xmlns="">
+        <mc:Fallback>
           <w:pict>
-            <v:shape w14:anchorId="14AAA4ED" id="Graphic 62" o:spid="_x0000_s1026" style="position:absolute;margin-left:69.5pt;margin-top:747.35pt;width:473.05pt;height:.5pt;z-index:-16598528;visibility:visible;mso-wrap-style:square;mso-wrap-distance-left:0;mso-wrap-distance-top:0;mso-wrap-distance-right:0;mso-wrap-distance-bottom:0;mso-position-horizontal:absolute;mso-position-horizontal-relative:page;mso-position-vertical:absolute;mso-position-vertical-relative:page;v-text-anchor:top" coordsize="6007735,6350" o:gfxdata="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" path="m6007608,l,,,6095r6007608,l6007608,xe" fillcolor="black" stroked="f">
+            <v:shape w14:anchorId="14AAA4ED" id="Graphic 62" o:spid="_x0000_s1026" style="position:absolute;margin-left:69.5pt;margin-top:747.35pt;width:473.05pt;height:.5pt;z-index:-16598528;visibility:visible;mso-wrap-style:square;mso-wrap-distance-left:0;mso-wrap-distance-top:0;mso-wrap-distance-right:0;mso-wrap-distance-bottom:0;mso-position-horizontal:absolute;mso-position-horizontal-relative:page;mso-position-vertical:absolute;mso-position-vertical-relative:page;v-text-anchor:top" coordsize="6007735,6350" o:gfxdata="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" path="m6007608,l,,,6095r6007608,l6007608,xe" fillcolor="black" stroked="f">
               <v:path arrowok="t"/>
               <w10:wrap anchorx="page" anchory="page"/>
             </v:shape>
@@ -37678,7 +37713,7 @@
 <w:ftr xmlns:wpc="http://schemas.microsoft.com/office/word/2010/wordprocessingCanvas" xmlns:cx="http://schemas.microsoft.com/office/drawing/2014/chartex" xmlns:cx1="http://schemas.microsoft.com/office/drawing/2015/9/8/chartex" xmlns:cx2="http://schemas.microsoft.com/office/drawing/2015/10/21/chartex" xmlns:cx3="http://schemas.microsoft.com/office/drawing/2016/5/9/chartex" xmlns:cx4="http://schemas.microsoft.com/office/drawing/2016/5/10/chartex" xmlns:cx5="http://schemas.microsoft.com/office/drawing/2016/5/11/chartex" xmlns:cx6="http://schemas.microsoft.com/office/drawing/2016/5/12/chartex" xmlns:cx7="http://schemas.microsoft.com/office/drawing/2016/5/13/chartex" xmlns:cx8="http://schemas.microsoft.com/office/drawing/2016/5/14/chartex" xmlns:mc="http://schemas.openxmlformats.org/markup-compatibility/2006" xmlns:aink="http://schemas.microsoft.com/office/drawing/2016/ink" xmlns:am3d="http://schemas.microsoft.com/office/drawing/2017/model3d" xmlns:o="urn:schemas-microsoft-com:office:office" xmlns:oel="http://schemas.microsoft.com/office/2019/extlst" xmlns:r="http://schemas.openxmlformats.org/officeDocument/2006/relationships" xmlns:m="http://schemas.openxmlformats.org/officeDocument/2006/math" xmlns:v="urn:schemas-microsoft-com:vml" xmlns:wp14="http://schemas.microsoft.com/office/word/2010/wordprocessingDrawing" xmlns:wp="http://schemas.openxmlformats.org/drawingml/2006/wordprocessingDrawing" xmlns:w10="urn:schemas-microsoft-com:office:word" xmlns:w="http://schemas.openxmlformats.org/wordprocessingml/2006/main" xmlns:w14="http://schemas.microsoft.com/office/word/2010/wordml" xmlns:w15="http://schemas.microsoft.com/office/word/2012/wordml" xmlns:w16cex="http://schemas.microsoft.com/office/word/2018/wordml/cex" xmlns:w16cid="http://schemas.microsoft.com/office/word/2016/wordml/cid" xmlns:w16="http://schemas.microsoft.com/office/word/2018/wordml" xmlns:w16du="http://schemas.microsoft.com/office/word/2023/wordml/word16du" xmlns:w16sdtdh="http://schemas.microsoft.com/office/word/2020/wordml/sdtdatahash" xmlns:w16sdtfl="http://schemas.microsoft.com/office/word/2024/wordml/sdtformatlock" xmlns:w16se="http://schemas.microsoft.com/office/word/2015/wordml/symex" xmlns:wpg="http://schemas.microsoft.com/office/word/2010/wordprocessingGroup" xmlns:wpi="http://schemas.microsoft.com/office/word/2010/wordprocessingInk" xmlns:wne="http://schemas.microsoft.com/office/word/2006/wordml" xmlns:wps="http://schemas.microsoft.com/office/word/2010/wordprocessingShape" mc:Ignorable="w14 w15 w16se w16cid w16 w16cex w16sdtdh w16sdtfl w16du wp14">
   <w:p>
     <w:pPr>
-      <w:pStyle w:val="Corpsdetexte"/>
+      <w:pStyle w:val="BodyText"/>
       <w:ind w:right="360"/>
       <w:jc w:val="right"/>
     </w:pPr>
@@ -37758,9 +37793,9 @@
             </wp:anchor>
           </w:drawing>
         </mc:Choice>
-        <mc:Fallback xmlns="">
+        <mc:Fallback>
           <w:pict>
-            <v:shape w14:anchorId="494BE99F" id="Graphic 62" o:spid="_x0000_s1026" style="position:absolute;margin-left:69.5pt;margin-top:747.35pt;width:473.05pt;height:.5pt;z-index:-16600576;visibility:visible;mso-wrap-style:square;mso-wrap-distance-left:0;mso-wrap-distance-top:0;mso-wrap-distance-right:0;mso-wrap-distance-bottom:0;mso-position-horizontal:absolute;mso-position-horizontal-relative:page;mso-position-vertical:absolute;mso-position-vertical-relative:page;v-text-anchor:top" coordsize="6007735,6350" o:gfxdata="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" path="m6007608,l,,,6095r6007608,l6007608,xe" fillcolor="black" stroked="f">
+            <v:shape w14:anchorId="494BE99F" id="Graphic 62" o:spid="_x0000_s1026" style="position:absolute;margin-left:69.5pt;margin-top:747.35pt;width:473.05pt;height:.5pt;z-index:-16600576;visibility:visible;mso-wrap-style:square;mso-wrap-distance-left:0;mso-wrap-distance-top:0;mso-wrap-distance-right:0;mso-wrap-distance-bottom:0;mso-position-horizontal:absolute;mso-position-horizontal-relative:page;mso-position-vertical:absolute;mso-position-vertical-relative:page;v-text-anchor:top" coordsize="6007735,6350" o:gfxdata="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" path="m6007608,l,,,6095r6007608,l6007608,xe" fillcolor="black" stroked="f">
               <v:path arrowok="t"/>
               <w10:wrap anchorx="page" anchory="page"/>
             </v:shape>
@@ -37791,11 +37826,11 @@
   <w:footnote w:id="1">
     <w:p>
       <w:pPr>
-        <w:pStyle w:val="Notedebasdepage"/>
-      </w:pPr>
-      <w:r>
-        <w:rPr>
-          <w:rStyle w:val="Appelnotedebasdep"/>
+        <w:pStyle w:val="FootnoteText"/>
+      </w:pPr>
+      <w:r>
+        <w:rPr>
+          <w:rStyle w:val="FootnoteReference"/>
         </w:rPr>
         <w:footnoteRef/>
       </w:r>
@@ -37807,11 +37842,11 @@
   <w:footnote w:id="2">
     <w:p>
       <w:pPr>
-        <w:pStyle w:val="Notedebasdepage"/>
-      </w:pPr>
-      <w:r>
-        <w:rPr>
-          <w:rStyle w:val="Appelnotedebasdep"/>
+        <w:pStyle w:val="FootnoteText"/>
+      </w:pPr>
+      <w:r>
+        <w:rPr>
+          <w:rStyle w:val="FootnoteReference"/>
         </w:rPr>
         <w:footnoteRef/>
       </w:r>
@@ -37821,7 +37856,7 @@
       <w:hyperlink r:id="rId1" w:history="1">
         <w:r>
           <w:rPr>
-            <w:rStyle w:val="Hyperlien"/>
+            <w:rStyle w:val="Hyperlink"/>
           </w:rPr>
           <w:t>style UQAM-APA</w:t>
         </w:r>
@@ -37834,11 +37869,11 @@
   <w:footnote w:id="3">
     <w:p>
       <w:pPr>
-        <w:pStyle w:val="Notedebasdepage"/>
-      </w:pPr>
-      <w:r>
-        <w:rPr>
-          <w:rStyle w:val="Appelnotedebasdep"/>
+        <w:pStyle w:val="FootnoteText"/>
+      </w:pPr>
+      <w:r>
+        <w:rPr>
+          <w:rStyle w:val="FootnoteReference"/>
         </w:rPr>
         <w:footnoteRef/>
       </w:r>
@@ -37850,11 +37885,11 @@
   <w:footnote w:id="4">
     <w:p>
       <w:pPr>
-        <w:pStyle w:val="Notedebasdepage"/>
-      </w:pPr>
-      <w:r>
-        <w:rPr>
-          <w:rStyle w:val="Appelnotedebasdep"/>
+        <w:pStyle w:val="FootnoteText"/>
+      </w:pPr>
+      <w:r>
+        <w:rPr>
+          <w:rStyle w:val="FootnoteReference"/>
         </w:rPr>
         <w:footnoteRef/>
       </w:r>
@@ -37985,14 +38020,14 @@
   <w:footnote w:id="5">
     <w:p>
       <w:pPr>
-        <w:pStyle w:val="Notedebasdepage"/>
+        <w:pStyle w:val="FootnoteText"/>
         <w:rPr>
           <w:lang w:val="fr-FR"/>
         </w:rPr>
       </w:pPr>
       <w:r>
         <w:rPr>
-          <w:rStyle w:val="Appelnotedebasdep"/>
+          <w:rStyle w:val="FootnoteReference"/>
         </w:rPr>
         <w:footnoteRef/>
       </w:r>
@@ -38071,7 +38106,7 @@
 <w:hdr xmlns:wpc="http://schemas.microsoft.com/office/word/2010/wordprocessingCanvas" xmlns:cx="http://schemas.microsoft.com/office/drawing/2014/chartex" xmlns:cx1="http://schemas.microsoft.com/office/drawing/2015/9/8/chartex" xmlns:cx2="http://schemas.microsoft.com/office/drawing/2015/10/21/chartex" xmlns:cx3="http://schemas.microsoft.com/office/drawing/2016/5/9/chartex" xmlns:cx4="http://schemas.microsoft.com/office/drawing/2016/5/10/chartex" xmlns:cx5="http://schemas.microsoft.com/office/drawing/2016/5/11/chartex" xmlns:cx6="http://schemas.microsoft.com/office/drawing/2016/5/12/chartex" xmlns:cx7="http://schemas.microsoft.com/office/drawing/2016/5/13/chartex" xmlns:cx8="http://schemas.microsoft.com/office/drawing/2016/5/14/chartex" xmlns:mc="http://schemas.openxmlformats.org/markup-compatibility/2006" xmlns:aink="http://schemas.microsoft.com/office/drawing/2016/ink" xmlns:am3d="http://schemas.microsoft.com/office/drawing/2017/model3d" xmlns:o="urn:schemas-microsoft-com:office:office" xmlns:oel="http://schemas.microsoft.com/office/2019/extlst" xmlns:r="http://schemas.openxmlformats.org/officeDocument/2006/relationships" xmlns:m="http://schemas.openxmlformats.org/officeDocument/2006/math" xmlns:v="urn:schemas-microsoft-com:vml" xmlns:wp14="http://schemas.microsoft.com/office/word/2010/wordprocessingDrawing" xmlns:wp="http://schemas.openxmlformats.org/drawingml/2006/wordprocessingDrawing" xmlns:w10="urn:schemas-microsoft-com:office:word" xmlns:w="http://schemas.openxmlformats.org/wordprocessingml/2006/main" xmlns:w14="http://schemas.microsoft.com/office/word/2010/wordml" xmlns:w15="http://schemas.microsoft.com/office/word/2012/wordml" xmlns:w16cex="http://schemas.microsoft.com/office/word/2018/wordml/cex" xmlns:w16cid="http://schemas.microsoft.com/office/word/2016/wordml/cid" xmlns:w16="http://schemas.microsoft.com/office/word/2018/wordml" xmlns:w16du="http://schemas.microsoft.com/office/word/2023/wordml/word16du" xmlns:w16sdtdh="http://schemas.microsoft.com/office/word/2020/wordml/sdtdatahash" xmlns:w16sdtfl="http://schemas.microsoft.com/office/word/2024/wordml/sdtformatlock" xmlns:w16se="http://schemas.microsoft.com/office/word/2015/wordml/symex" xmlns:wpg="http://schemas.microsoft.com/office/word/2010/wordprocessingGroup" xmlns:wpi="http://schemas.microsoft.com/office/word/2010/wordprocessingInk" xmlns:wne="http://schemas.microsoft.com/office/word/2006/wordml" xmlns:wps="http://schemas.microsoft.com/office/word/2010/wordprocessingShape" mc:Ignorable="w14 w15 w16se w16cid w16 w16cex w16sdtdh w16sdtfl w16du wp14">
   <w:p>
     <w:pPr>
-      <w:pStyle w:val="En-tte"/>
+      <w:pStyle w:val="Header"/>
       <w:jc w:val="center"/>
     </w:pPr>
   </w:p>
@@ -38082,7 +38117,7 @@
 <w:hdr xmlns:wpc="http://schemas.microsoft.com/office/word/2010/wordprocessingCanvas" xmlns:cx="http://schemas.microsoft.com/office/drawing/2014/chartex" xmlns:cx1="http://schemas.microsoft.com/office/drawing/2015/9/8/chartex" xmlns:cx2="http://schemas.microsoft.com/office/drawing/2015/10/21/chartex" xmlns:cx3="http://schemas.microsoft.com/office/drawing/2016/5/9/chartex" xmlns:cx4="http://schemas.microsoft.com/office/drawing/2016/5/10/chartex" xmlns:cx5="http://schemas.microsoft.com/office/drawing/2016/5/11/chartex" xmlns:cx6="http://schemas.microsoft.com/office/drawing/2016/5/12/chartex" xmlns:cx7="http://schemas.microsoft.com/office/drawing/2016/5/13/chartex" xmlns:cx8="http://schemas.microsoft.com/office/drawing/2016/5/14/chartex" xmlns:mc="http://schemas.openxmlformats.org/markup-compatibility/2006" xmlns:aink="http://schemas.microsoft.com/office/drawing/2016/ink" xmlns:am3d="http://schemas.microsoft.com/office/drawing/2017/model3d" xmlns:o="urn:schemas-microsoft-com:office:office" xmlns:oel="http://schemas.microsoft.com/office/2019/extlst" xmlns:r="http://schemas.openxmlformats.org/officeDocument/2006/relationships" xmlns:m="http://schemas.openxmlformats.org/officeDocument/2006/math" xmlns:v="urn:schemas-microsoft-com:vml" xmlns:wp14="http://schemas.microsoft.com/office/word/2010/wordprocessingDrawing" xmlns:wp="http://schemas.openxmlformats.org/drawingml/2006/wordprocessingDrawing" xmlns:w10="urn:schemas-microsoft-com:office:word" xmlns:w="http://schemas.openxmlformats.org/wordprocessingml/2006/main" xmlns:w14="http://schemas.microsoft.com/office/word/2010/wordml" xmlns:w15="http://schemas.microsoft.com/office/word/2012/wordml" xmlns:w16cex="http://schemas.microsoft.com/office/word/2018/wordml/cex" xmlns:w16cid="http://schemas.microsoft.com/office/word/2016/wordml/cid" xmlns:w16="http://schemas.microsoft.com/office/word/2018/wordml" xmlns:w16du="http://schemas.microsoft.com/office/word/2023/wordml/word16du" xmlns:w16sdtdh="http://schemas.microsoft.com/office/word/2020/wordml/sdtdatahash" xmlns:w16sdtfl="http://schemas.microsoft.com/office/word/2024/wordml/sdtformatlock" xmlns:w16se="http://schemas.microsoft.com/office/word/2015/wordml/symex" xmlns:wpg="http://schemas.microsoft.com/office/word/2010/wordprocessingGroup" xmlns:wpi="http://schemas.microsoft.com/office/word/2010/wordprocessingInk" xmlns:wne="http://schemas.microsoft.com/office/word/2006/wordml" xmlns:wps="http://schemas.microsoft.com/office/word/2010/wordprocessingShape" mc:Ignorable="w14 w15 w16se w16cid w16 w16cex w16sdtdh w16sdtfl w16du wp14">
   <w:p>
     <w:pPr>
-      <w:pStyle w:val="En-tte"/>
+      <w:pStyle w:val="Header"/>
       <w:jc w:val="both"/>
       <w:rPr>
         <w:sz w:val="20"/>
@@ -38299,7 +38334,7 @@
 <w:hdr xmlns:wpc="http://schemas.microsoft.com/office/word/2010/wordprocessingCanvas" xmlns:cx="http://schemas.microsoft.com/office/drawing/2014/chartex" xmlns:cx1="http://schemas.microsoft.com/office/drawing/2015/9/8/chartex" xmlns:cx2="http://schemas.microsoft.com/office/drawing/2015/10/21/chartex" xmlns:cx3="http://schemas.microsoft.com/office/drawing/2016/5/9/chartex" xmlns:cx4="http://schemas.microsoft.com/office/drawing/2016/5/10/chartex" xmlns:cx5="http://schemas.microsoft.com/office/drawing/2016/5/11/chartex" xmlns:cx6="http://schemas.microsoft.com/office/drawing/2016/5/12/chartex" xmlns:cx7="http://schemas.microsoft.com/office/drawing/2016/5/13/chartex" xmlns:cx8="http://schemas.microsoft.com/office/drawing/2016/5/14/chartex" xmlns:mc="http://schemas.openxmlformats.org/markup-compatibility/2006" xmlns:aink="http://schemas.microsoft.com/office/drawing/2016/ink" xmlns:am3d="http://schemas.microsoft.com/office/drawing/2017/model3d" xmlns:o="urn:schemas-microsoft-com:office:office" xmlns:oel="http://schemas.microsoft.com/office/2019/extlst" xmlns:r="http://schemas.openxmlformats.org/officeDocument/2006/relationships" xmlns:m="http://schemas.openxmlformats.org/officeDocument/2006/math" xmlns:v="urn:schemas-microsoft-com:vml" xmlns:wp14="http://schemas.microsoft.com/office/word/2010/wordprocessingDrawing" xmlns:wp="http://schemas.openxmlformats.org/drawingml/2006/wordprocessingDrawing" xmlns:w10="urn:schemas-microsoft-com:office:word" xmlns:w="http://schemas.openxmlformats.org/wordprocessingml/2006/main" xmlns:w14="http://schemas.microsoft.com/office/word/2010/wordml" xmlns:w15="http://schemas.microsoft.com/office/word/2012/wordml" xmlns:w16cex="http://schemas.microsoft.com/office/word/2018/wordml/cex" xmlns:w16cid="http://schemas.microsoft.com/office/word/2016/wordml/cid" xmlns:w16="http://schemas.microsoft.com/office/word/2018/wordml" xmlns:w16du="http://schemas.microsoft.com/office/word/2023/wordml/word16du" xmlns:w16sdtdh="http://schemas.microsoft.com/office/word/2020/wordml/sdtdatahash" xmlns:w16sdtfl="http://schemas.microsoft.com/office/word/2024/wordml/sdtformatlock" xmlns:w16se="http://schemas.microsoft.com/office/word/2015/wordml/symex" xmlns:wpg="http://schemas.microsoft.com/office/word/2010/wordprocessingGroup" xmlns:wpi="http://schemas.microsoft.com/office/word/2010/wordprocessingInk" xmlns:wne="http://schemas.microsoft.com/office/word/2006/wordml" xmlns:wps="http://schemas.microsoft.com/office/word/2010/wordprocessingShape" mc:Ignorable="w14 w15 w16se w16cid w16 w16cex w16sdtdh w16sdtfl w16du wp14">
   <w:p>
     <w:pPr>
-      <w:pStyle w:val="En-tte"/>
+      <w:pStyle w:val="Header"/>
       <w:jc w:val="center"/>
     </w:pPr>
   </w:p>
@@ -38310,7 +38345,7 @@
 <w:hdr xmlns:wpc="http://schemas.microsoft.com/office/word/2010/wordprocessingCanvas" xmlns:cx="http://schemas.microsoft.com/office/drawing/2014/chartex" xmlns:cx1="http://schemas.microsoft.com/office/drawing/2015/9/8/chartex" xmlns:cx2="http://schemas.microsoft.com/office/drawing/2015/10/21/chartex" xmlns:cx3="http://schemas.microsoft.com/office/drawing/2016/5/9/chartex" xmlns:cx4="http://schemas.microsoft.com/office/drawing/2016/5/10/chartex" xmlns:cx5="http://schemas.microsoft.com/office/drawing/2016/5/11/chartex" xmlns:cx6="http://schemas.microsoft.com/office/drawing/2016/5/12/chartex" xmlns:cx7="http://schemas.microsoft.com/office/drawing/2016/5/13/chartex" xmlns:cx8="http://schemas.microsoft.com/office/drawing/2016/5/14/chartex" xmlns:mc="http://schemas.openxmlformats.org/markup-compatibility/2006" xmlns:aink="http://schemas.microsoft.com/office/drawing/2016/ink" xmlns:am3d="http://schemas.microsoft.com/office/drawing/2017/model3d" xmlns:o="urn:schemas-microsoft-com:office:office" xmlns:oel="http://schemas.microsoft.com/office/2019/extlst" xmlns:r="http://schemas.openxmlformats.org/officeDocument/2006/relationships" xmlns:m="http://schemas.openxmlformats.org/officeDocument/2006/math" xmlns:v="urn:schemas-microsoft-com:vml" xmlns:wp14="http://schemas.microsoft.com/office/word/2010/wordprocessingDrawing" xmlns:wp="http://schemas.openxmlformats.org/drawingml/2006/wordprocessingDrawing" xmlns:w10="urn:schemas-microsoft-com:office:word" xmlns:w="http://schemas.openxmlformats.org/wordprocessingml/2006/main" xmlns:w14="http://schemas.microsoft.com/office/word/2010/wordml" xmlns:w15="http://schemas.microsoft.com/office/word/2012/wordml" xmlns:w16cex="http://schemas.microsoft.com/office/word/2018/wordml/cex" xmlns:w16cid="http://schemas.microsoft.com/office/word/2016/wordml/cid" xmlns:w16="http://schemas.microsoft.com/office/word/2018/wordml" xmlns:w16du="http://schemas.microsoft.com/office/word/2023/wordml/word16du" xmlns:w16sdtdh="http://schemas.microsoft.com/office/word/2020/wordml/sdtdatahash" xmlns:w16sdtfl="http://schemas.microsoft.com/office/word/2024/wordml/sdtformatlock" xmlns:w16se="http://schemas.microsoft.com/office/word/2015/wordml/symex" xmlns:wpg="http://schemas.microsoft.com/office/word/2010/wordprocessingGroup" xmlns:wpi="http://schemas.microsoft.com/office/word/2010/wordprocessingInk" xmlns:wne="http://schemas.microsoft.com/office/word/2006/wordml" xmlns:wps="http://schemas.microsoft.com/office/word/2010/wordprocessingShape" mc:Ignorable="w14 w15 w16se w16cid w16 w16cex w16sdtdh w16sdtfl w16du wp14">
   <w:p>
     <w:pPr>
-      <w:pStyle w:val="En-tte"/>
+      <w:pStyle w:val="Header"/>
     </w:pPr>
   </w:p>
 </w:hdr>
@@ -38320,7 +38355,7 @@
 <w:hdr xmlns:wpc="http://schemas.microsoft.com/office/word/2010/wordprocessingCanvas" xmlns:cx="http://schemas.microsoft.com/office/drawing/2014/chartex" xmlns:cx1="http://schemas.microsoft.com/office/drawing/2015/9/8/chartex" xmlns:cx2="http://schemas.microsoft.com/office/drawing/2015/10/21/chartex" xmlns:cx3="http://schemas.microsoft.com/office/drawing/2016/5/9/chartex" xmlns:cx4="http://schemas.microsoft.com/office/drawing/2016/5/10/chartex" xmlns:cx5="http://schemas.microsoft.com/office/drawing/2016/5/11/chartex" xmlns:cx6="http://schemas.microsoft.com/office/drawing/2016/5/12/chartex" xmlns:cx7="http://schemas.microsoft.com/office/drawing/2016/5/13/chartex" xmlns:cx8="http://schemas.microsoft.com/office/drawing/2016/5/14/chartex" xmlns:mc="http://schemas.openxmlformats.org/markup-compatibility/2006" xmlns:aink="http://schemas.microsoft.com/office/drawing/2016/ink" xmlns:am3d="http://schemas.microsoft.com/office/drawing/2017/model3d" xmlns:o="urn:schemas-microsoft-com:office:office" xmlns:oel="http://schemas.microsoft.com/office/2019/extlst" xmlns:r="http://schemas.openxmlformats.org/officeDocument/2006/relationships" xmlns:m="http://schemas.openxmlformats.org/officeDocument/2006/math" xmlns:v="urn:schemas-microsoft-com:vml" xmlns:wp14="http://schemas.microsoft.com/office/word/2010/wordprocessingDrawing" xmlns:wp="http://schemas.openxmlformats.org/drawingml/2006/wordprocessingDrawing" xmlns:w10="urn:schemas-microsoft-com:office:word" xmlns:w="http://schemas.openxmlformats.org/wordprocessingml/2006/main" xmlns:w14="http://schemas.microsoft.com/office/word/2010/wordml" xmlns:w15="http://schemas.microsoft.com/office/word/2012/wordml" xmlns:w16cex="http://schemas.microsoft.com/office/word/2018/wordml/cex" xmlns:w16cid="http://schemas.microsoft.com/office/word/2016/wordml/cid" xmlns:w16="http://schemas.microsoft.com/office/word/2018/wordml" xmlns:w16du="http://schemas.microsoft.com/office/word/2023/wordml/word16du" xmlns:w16sdtdh="http://schemas.microsoft.com/office/word/2020/wordml/sdtdatahash" xmlns:w16sdtfl="http://schemas.microsoft.com/office/word/2024/wordml/sdtformatlock" xmlns:w16se="http://schemas.microsoft.com/office/word/2015/wordml/symex" xmlns:wpg="http://schemas.microsoft.com/office/word/2010/wordprocessingGroup" xmlns:wpi="http://schemas.microsoft.com/office/word/2010/wordprocessingInk" xmlns:wne="http://schemas.microsoft.com/office/word/2006/wordml" xmlns:wps="http://schemas.microsoft.com/office/word/2010/wordprocessingShape" mc:Ignorable="w14 w15 w16se w16cid w16 w16cex w16sdtdh w16sdtfl w16du wp14">
   <w:p>
     <w:pPr>
-      <w:pStyle w:val="En-tte"/>
+      <w:pStyle w:val="Header"/>
       <w:jc w:val="center"/>
     </w:pPr>
   </w:p>
@@ -39197,7 +39232,7 @@
     <w:lvl w:ilvl="0">
       <w:start w:val="1"/>
       <w:numFmt w:val="decimal"/>
-      <w:pStyle w:val="Titre1"/>
+      <w:pStyle w:val="Heading1"/>
       <w:lvlText w:val="%1"/>
       <w:lvlJc w:val="left"/>
       <w:pPr>
@@ -39207,7 +39242,7 @@
     <w:lvl w:ilvl="1">
       <w:start w:val="1"/>
       <w:numFmt w:val="decimal"/>
-      <w:pStyle w:val="Titre2"/>
+      <w:pStyle w:val="Heading2"/>
       <w:lvlText w:val="%1.%2"/>
       <w:lvlJc w:val="left"/>
       <w:pPr>
@@ -39217,7 +39252,7 @@
     <w:lvl w:ilvl="2">
       <w:start w:val="1"/>
       <w:numFmt w:val="decimal"/>
-      <w:pStyle w:val="Titre3"/>
+      <w:pStyle w:val="Heading3"/>
       <w:lvlText w:val="%1.%2.%3"/>
       <w:lvlJc w:val="left"/>
       <w:pPr>
@@ -39227,7 +39262,7 @@
     <w:lvl w:ilvl="3">
       <w:start w:val="1"/>
       <w:numFmt w:val="decimal"/>
-      <w:pStyle w:val="Titre4"/>
+      <w:pStyle w:val="Heading4"/>
       <w:lvlText w:val="%1.%2.%3.%4"/>
       <w:lvlJc w:val="left"/>
       <w:pPr>
@@ -39240,7 +39275,7 @@
     <w:lvl w:ilvl="4">
       <w:start w:val="1"/>
       <w:numFmt w:val="decimal"/>
-      <w:pStyle w:val="Titre5"/>
+      <w:pStyle w:val="Heading5"/>
       <w:lvlText w:val="%1.%2.%3.%4.%5"/>
       <w:lvlJc w:val="left"/>
       <w:pPr>
@@ -39250,7 +39285,7 @@
     <w:lvl w:ilvl="5">
       <w:start w:val="1"/>
       <w:numFmt w:val="decimal"/>
-      <w:pStyle w:val="Titre6"/>
+      <w:pStyle w:val="Heading6"/>
       <w:lvlText w:val="%1.%2.%3.%4.%5.%6"/>
       <w:lvlJc w:val="left"/>
       <w:pPr>
@@ -39260,7 +39295,7 @@
     <w:lvl w:ilvl="6">
       <w:start w:val="1"/>
       <w:numFmt w:val="decimal"/>
-      <w:pStyle w:val="Titre7"/>
+      <w:pStyle w:val="Heading7"/>
       <w:lvlText w:val="%1.%2.%3.%4.%5.%6.%7"/>
       <w:lvlJc w:val="left"/>
       <w:pPr>
@@ -39270,7 +39305,7 @@
     <w:lvl w:ilvl="7">
       <w:start w:val="1"/>
       <w:numFmt w:val="decimal"/>
-      <w:pStyle w:val="Titre8"/>
+      <w:pStyle w:val="Heading8"/>
       <w:lvlText w:val="%1.%2.%3.%4.%5.%6.%7.%8"/>
       <w:lvlJc w:val="left"/>
       <w:pPr>
@@ -39280,7 +39315,7 @@
     <w:lvl w:ilvl="8">
       <w:start w:val="1"/>
       <w:numFmt w:val="decimal"/>
-      <w:pStyle w:val="Titre9"/>
+      <w:pStyle w:val="Heading9"/>
       <w:lvlText w:val="%1.%2.%3.%4.%5.%6.%7.%8.%9"/>
       <w:lvlJc w:val="left"/>
       <w:pPr>
@@ -40013,7 +40048,7 @@
     <w:tmpl w:val="F002178A"/>
     <w:lvl w:ilvl="0" w:tplc="7FBA9268">
       <w:numFmt w:val="bullet"/>
-      <w:pStyle w:val="Paragraphedeliste"/>
+      <w:pStyle w:val="ListParagraph"/>
       <w:lvlText w:val=""/>
       <w:lvlJc w:val="left"/>
       <w:pPr>
@@ -41337,7 +41372,7 @@
       <w:lang w:val="fr-CA" w:eastAsia="fr-CA"/>
     </w:rPr>
   </w:style>
-  <w:style w:type="paragraph" w:styleId="Titre1">
+  <w:style w:type="paragraph" w:styleId="Heading1">
     <w:name w:val="heading 1"/>
     <w:basedOn w:val="Normal"/>
     <w:next w:val="Normal"/>
@@ -41370,7 +41405,7 @@
       <w:szCs w:val="18"/>
     </w:rPr>
   </w:style>
-  <w:style w:type="paragraph" w:styleId="Titre2">
+  <w:style w:type="paragraph" w:styleId="Heading2">
     <w:name w:val="heading 2"/>
     <w:basedOn w:val="Normal"/>
     <w:next w:val="Normal"/>
@@ -41395,10 +41430,10 @@
       <w:u w:val="single"/>
     </w:rPr>
   </w:style>
-  <w:style w:type="paragraph" w:styleId="Titre3">
+  <w:style w:type="paragraph" w:styleId="Heading3">
     <w:name w:val="heading 3"/>
     <w:basedOn w:val="Normal"/>
-    <w:next w:val="Corpsdetexte"/>
+    <w:next w:val="BodyText"/>
     <w:autoRedefine/>
     <w:uiPriority w:val="9"/>
     <w:unhideWhenUsed/>
@@ -41422,11 +41457,11 @@
       <w:szCs w:val="18"/>
     </w:rPr>
   </w:style>
-  <w:style w:type="paragraph" w:styleId="Titre4">
+  <w:style w:type="paragraph" w:styleId="Heading4">
     <w:name w:val="heading 4"/>
     <w:basedOn w:val="Normal"/>
     <w:next w:val="Normal"/>
-    <w:link w:val="Titre4Car"/>
+    <w:link w:val="Heading4Char"/>
     <w:uiPriority w:val="9"/>
     <w:unhideWhenUsed/>
     <w:qFormat/>
@@ -41449,11 +41484,11 @@
       <w:color w:val="000000" w:themeColor="text1"/>
     </w:rPr>
   </w:style>
-  <w:style w:type="paragraph" w:styleId="Titre5">
+  <w:style w:type="paragraph" w:styleId="Heading5">
     <w:name w:val="heading 5"/>
     <w:basedOn w:val="Normal"/>
     <w:next w:val="Normal"/>
-    <w:link w:val="Titre5Car"/>
+    <w:link w:val="Heading5Char"/>
     <w:uiPriority w:val="9"/>
     <w:semiHidden/>
     <w:unhideWhenUsed/>
@@ -41474,11 +41509,11 @@
       <w:color w:val="365F91" w:themeColor="accent1" w:themeShade="BF"/>
     </w:rPr>
   </w:style>
-  <w:style w:type="paragraph" w:styleId="Titre6">
+  <w:style w:type="paragraph" w:styleId="Heading6">
     <w:name w:val="heading 6"/>
     <w:basedOn w:val="Normal"/>
     <w:next w:val="Normal"/>
-    <w:link w:val="Titre6Car"/>
+    <w:link w:val="Heading6Char"/>
     <w:uiPriority w:val="9"/>
     <w:semiHidden/>
     <w:unhideWhenUsed/>
@@ -41499,11 +41534,11 @@
       <w:color w:val="243F60" w:themeColor="accent1" w:themeShade="7F"/>
     </w:rPr>
   </w:style>
-  <w:style w:type="paragraph" w:styleId="Titre7">
+  <w:style w:type="paragraph" w:styleId="Heading7">
     <w:name w:val="heading 7"/>
     <w:basedOn w:val="Normal"/>
     <w:next w:val="Normal"/>
-    <w:link w:val="Titre7Car"/>
+    <w:link w:val="Heading7Char"/>
     <w:uiPriority w:val="9"/>
     <w:semiHidden/>
     <w:unhideWhenUsed/>
@@ -41526,11 +41561,11 @@
       <w:color w:val="243F60" w:themeColor="accent1" w:themeShade="7F"/>
     </w:rPr>
   </w:style>
-  <w:style w:type="paragraph" w:styleId="Titre8">
+  <w:style w:type="paragraph" w:styleId="Heading8">
     <w:name w:val="heading 8"/>
     <w:basedOn w:val="Normal"/>
     <w:next w:val="Normal"/>
-    <w:link w:val="Titre8Car"/>
+    <w:link w:val="Heading8Char"/>
     <w:uiPriority w:val="9"/>
     <w:semiHidden/>
     <w:unhideWhenUsed/>
@@ -41553,11 +41588,11 @@
       <w:szCs w:val="21"/>
     </w:rPr>
   </w:style>
-  <w:style w:type="paragraph" w:styleId="Titre9">
+  <w:style w:type="paragraph" w:styleId="Heading9">
     <w:name w:val="heading 9"/>
     <w:basedOn w:val="Normal"/>
     <w:next w:val="Normal"/>
-    <w:link w:val="Titre9Car"/>
+    <w:link w:val="Heading9Char"/>
     <w:uiPriority w:val="9"/>
     <w:semiHidden/>
     <w:unhideWhenUsed/>
@@ -41582,13 +41617,13 @@
       <w:szCs w:val="21"/>
     </w:rPr>
   </w:style>
-  <w:style w:type="character" w:default="1" w:styleId="Policepardfaut">
+  <w:style w:type="character" w:default="1" w:styleId="DefaultParagraphFont">
     <w:name w:val="Default Paragraph Font"/>
     <w:uiPriority w:val="1"/>
     <w:semiHidden/>
     <w:unhideWhenUsed/>
   </w:style>
-  <w:style w:type="table" w:default="1" w:styleId="TableauNormal">
+  <w:style w:type="table" w:default="1" w:styleId="TableNormal">
     <w:name w:val="Normal Table"/>
     <w:uiPriority w:val="99"/>
     <w:semiHidden/>
@@ -41603,14 +41638,14 @@
       </w:tblCellMar>
     </w:tblPr>
   </w:style>
-  <w:style w:type="numbering" w:default="1" w:styleId="Aucuneliste">
+  <w:style w:type="numbering" w:default="1" w:styleId="NoList">
     <w:name w:val="No List"/>
     <w:uiPriority w:val="99"/>
     <w:semiHidden/>
     <w:unhideWhenUsed/>
   </w:style>
-  <w:style w:type="table" w:customStyle="1" w:styleId="TableNormal">
-    <w:name w:val="Table Normal"/>
+  <w:style w:type="table" w:customStyle="1" w:styleId="TableNormal1">
+    <w:name w:val="Table Normal1"/>
     <w:uiPriority w:val="2"/>
     <w:semiHidden/>
     <w:unhideWhenUsed/>
@@ -41625,7 +41660,7 @@
       </w:tblCellMar>
     </w:tblPr>
   </w:style>
-  <w:style w:type="paragraph" w:styleId="TM1">
+  <w:style w:type="paragraph" w:styleId="TOC1">
     <w:name w:val="toc 1"/>
     <w:basedOn w:val="Normal"/>
     <w:uiPriority w:val="39"/>
@@ -41640,7 +41675,7 @@
       <w:caps/>
     </w:rPr>
   </w:style>
-  <w:style w:type="paragraph" w:styleId="TM2">
+  <w:style w:type="paragraph" w:styleId="TOC2">
     <w:name w:val="toc 2"/>
     <w:basedOn w:val="Normal"/>
     <w:uiPriority w:val="39"/>
@@ -41657,7 +41692,7 @@
       <w:szCs w:val="20"/>
     </w:rPr>
   </w:style>
-  <w:style w:type="paragraph" w:styleId="TM3">
+  <w:style w:type="paragraph" w:styleId="TOC3">
     <w:name w:val="toc 3"/>
     <w:basedOn w:val="Normal"/>
     <w:uiPriority w:val="39"/>
@@ -41672,10 +41707,10 @@
       <w:szCs w:val="20"/>
     </w:rPr>
   </w:style>
-  <w:style w:type="paragraph" w:styleId="Corpsdetexte">
+  <w:style w:type="paragraph" w:styleId="BodyText">
     <w:name w:val="Body Text"/>
     <w:basedOn w:val="Normal"/>
-    <w:link w:val="CorpsdetexteCar"/>
+    <w:link w:val="BodyTextChar"/>
     <w:uiPriority w:val="1"/>
     <w:qFormat/>
     <w:rsid w:val="00AC5D2E"/>
@@ -41685,7 +41720,7 @@
       <w:jc w:val="both"/>
     </w:pPr>
   </w:style>
-  <w:style w:type="paragraph" w:styleId="Titre">
+  <w:style w:type="paragraph" w:styleId="Title">
     <w:name w:val="Title"/>
     <w:basedOn w:val="Normal"/>
     <w:uiPriority w:val="10"/>
@@ -41700,10 +41735,10 @@
       <w:szCs w:val="32"/>
     </w:rPr>
   </w:style>
-  <w:style w:type="paragraph" w:styleId="Paragraphedeliste">
+  <w:style w:type="paragraph" w:styleId="ListParagraph">
     <w:name w:val="List Paragraph"/>
     <w:basedOn w:val="Normal"/>
-    <w:link w:val="ParagraphedelisteCar"/>
+    <w:link w:val="ListParagraphChar"/>
     <w:uiPriority w:val="1"/>
     <w:qFormat/>
     <w:rsid w:val="00941B5E"/>
@@ -41730,7 +41765,7 @@
       <w:contextualSpacing/>
     </w:pPr>
   </w:style>
-  <w:style w:type="paragraph" w:styleId="Rvision">
+  <w:style w:type="paragraph" w:styleId="Revision">
     <w:name w:val="Revision"/>
     <w:hidden/>
     <w:uiPriority w:val="99"/>
@@ -41746,9 +41781,9 @@
       <w:lang w:val="fr-FR"/>
     </w:rPr>
   </w:style>
-  <w:style w:type="character" w:styleId="Marquedecommentaire">
+  <w:style w:type="character" w:styleId="CommentReference">
     <w:name w:val="annotation reference"/>
-    <w:basedOn w:val="Policepardfaut"/>
+    <w:basedOn w:val="DefaultParagraphFont"/>
     <w:uiPriority w:val="99"/>
     <w:semiHidden/>
     <w:unhideWhenUsed/>
@@ -41758,10 +41793,10 @@
       <w:szCs w:val="16"/>
     </w:rPr>
   </w:style>
-  <w:style w:type="paragraph" w:styleId="Commentaire">
+  <w:style w:type="paragraph" w:styleId="CommentText">
     <w:name w:val="annotation text"/>
     <w:basedOn w:val="Normal"/>
-    <w:link w:val="CommentaireCar"/>
+    <w:link w:val="CommentTextChar"/>
     <w:uiPriority w:val="99"/>
     <w:unhideWhenUsed/>
     <w:rsid w:val="00A91901"/>
@@ -41770,10 +41805,10 @@
       <w:szCs w:val="20"/>
     </w:rPr>
   </w:style>
-  <w:style w:type="character" w:customStyle="1" w:styleId="CommentaireCar">
-    <w:name w:val="Commentaire Car"/>
-    <w:basedOn w:val="Policepardfaut"/>
-    <w:link w:val="Commentaire"/>
+  <w:style w:type="character" w:customStyle="1" w:styleId="CommentTextChar">
+    <w:name w:val="Comment Text Char"/>
+    <w:basedOn w:val="DefaultParagraphFont"/>
+    <w:link w:val="CommentText"/>
     <w:uiPriority w:val="99"/>
     <w:rsid w:val="00A91901"/>
     <w:rPr>
@@ -41783,11 +41818,11 @@
       <w:lang w:val="fr-FR"/>
     </w:rPr>
   </w:style>
-  <w:style w:type="paragraph" w:styleId="Objetducommentaire">
+  <w:style w:type="paragraph" w:styleId="CommentSubject">
     <w:name w:val="annotation subject"/>
-    <w:basedOn w:val="Commentaire"/>
-    <w:next w:val="Commentaire"/>
-    <w:link w:val="ObjetducommentaireCar"/>
+    <w:basedOn w:val="CommentText"/>
+    <w:next w:val="CommentText"/>
+    <w:link w:val="CommentSubjectChar"/>
     <w:uiPriority w:val="99"/>
     <w:semiHidden/>
     <w:unhideWhenUsed/>
@@ -41797,10 +41832,10 @@
       <w:bCs/>
     </w:rPr>
   </w:style>
-  <w:style w:type="character" w:customStyle="1" w:styleId="ObjetducommentaireCar">
-    <w:name w:val="Objet du commentaire Car"/>
-    <w:basedOn w:val="CommentaireCar"/>
-    <w:link w:val="Objetducommentaire"/>
+  <w:style w:type="character" w:customStyle="1" w:styleId="CommentSubjectChar">
+    <w:name w:val="Comment Subject Char"/>
+    <w:basedOn w:val="CommentTextChar"/>
+    <w:link w:val="CommentSubject"/>
     <w:uiPriority w:val="99"/>
     <w:semiHidden/>
     <w:rsid w:val="00A91901"/>
@@ -41813,9 +41848,9 @@
       <w:lang w:val="fr-FR"/>
     </w:rPr>
   </w:style>
-  <w:style w:type="character" w:styleId="Hyperlien">
+  <w:style w:type="character" w:styleId="Hyperlink">
     <w:name w:val="Hyperlink"/>
-    <w:basedOn w:val="Policepardfaut"/>
+    <w:basedOn w:val="DefaultParagraphFont"/>
     <w:uiPriority w:val="99"/>
     <w:unhideWhenUsed/>
     <w:rsid w:val="00E3532D"/>
@@ -41824,9 +41859,9 @@
       <w:u w:val="single"/>
     </w:rPr>
   </w:style>
-  <w:style w:type="character" w:styleId="Mentionnonrsolue">
+  <w:style w:type="character" w:styleId="UnresolvedMention">
     <w:name w:val="Unresolved Mention"/>
-    <w:basedOn w:val="Policepardfaut"/>
+    <w:basedOn w:val="DefaultParagraphFont"/>
     <w:uiPriority w:val="99"/>
     <w:semiHidden/>
     <w:unhideWhenUsed/>
@@ -41836,9 +41871,9 @@
       <w:shd w:val="clear" w:color="auto" w:fill="E1DFDD"/>
     </w:rPr>
   </w:style>
-  <w:style w:type="character" w:styleId="Lienvisit">
+  <w:style w:type="character" w:styleId="FollowedHyperlink">
     <w:name w:val="FollowedHyperlink"/>
-    <w:basedOn w:val="Policepardfaut"/>
+    <w:basedOn w:val="DefaultParagraphFont"/>
     <w:uiPriority w:val="99"/>
     <w:semiHidden/>
     <w:unhideWhenUsed/>
@@ -41848,10 +41883,10 @@
       <w:u w:val="single"/>
     </w:rPr>
   </w:style>
-  <w:style w:type="paragraph" w:styleId="Notedebasdepage">
+  <w:style w:type="paragraph" w:styleId="FootnoteText">
     <w:name w:val="footnote text"/>
     <w:basedOn w:val="Normal"/>
-    <w:link w:val="NotedebasdepageCar"/>
+    <w:link w:val="FootnoteTextChar"/>
     <w:uiPriority w:val="99"/>
     <w:unhideWhenUsed/>
     <w:rsid w:val="00B71A29"/>
@@ -41860,10 +41895,10 @@
       <w:szCs w:val="20"/>
     </w:rPr>
   </w:style>
-  <w:style w:type="character" w:customStyle="1" w:styleId="NotedebasdepageCar">
-    <w:name w:val="Note de bas de page Car"/>
-    <w:basedOn w:val="Policepardfaut"/>
-    <w:link w:val="Notedebasdepage"/>
+  <w:style w:type="character" w:customStyle="1" w:styleId="FootnoteTextChar">
+    <w:name w:val="Footnote Text Char"/>
+    <w:basedOn w:val="DefaultParagraphFont"/>
+    <w:link w:val="FootnoteText"/>
     <w:uiPriority w:val="99"/>
     <w:rsid w:val="00B71A29"/>
     <w:rPr>
@@ -41873,9 +41908,9 @@
       <w:lang w:val="fr-FR"/>
     </w:rPr>
   </w:style>
-  <w:style w:type="character" w:styleId="Appelnotedebasdep">
+  <w:style w:type="character" w:styleId="FootnoteReference">
     <w:name w:val="footnote reference"/>
-    <w:basedOn w:val="Policepardfaut"/>
+    <w:basedOn w:val="DefaultParagraphFont"/>
     <w:uiPriority w:val="99"/>
     <w:unhideWhenUsed/>
     <w:rsid w:val="00B71A29"/>
@@ -41883,10 +41918,10 @@
       <w:vertAlign w:val="superscript"/>
     </w:rPr>
   </w:style>
-  <w:style w:type="paragraph" w:styleId="En-tte">
+  <w:style w:type="paragraph" w:styleId="Header">
     <w:name w:val="header"/>
     <w:basedOn w:val="Normal"/>
-    <w:link w:val="En-tteCar"/>
+    <w:link w:val="HeaderChar"/>
     <w:uiPriority w:val="99"/>
     <w:unhideWhenUsed/>
     <w:rsid w:val="0051774D"/>
@@ -41897,10 +41932,10 @@
       </w:tabs>
     </w:pPr>
   </w:style>
-  <w:style w:type="character" w:customStyle="1" w:styleId="En-tteCar">
-    <w:name w:val="En-tête Car"/>
-    <w:basedOn w:val="Policepardfaut"/>
-    <w:link w:val="En-tte"/>
+  <w:style w:type="character" w:customStyle="1" w:styleId="HeaderChar">
+    <w:name w:val="Header Char"/>
+    <w:basedOn w:val="DefaultParagraphFont"/>
+    <w:link w:val="Header"/>
     <w:uiPriority w:val="99"/>
     <w:rsid w:val="0051774D"/>
     <w:rPr>
@@ -41908,10 +41943,10 @@
       <w:lang w:val="fr-FR"/>
     </w:rPr>
   </w:style>
-  <w:style w:type="paragraph" w:styleId="Pieddepage">
+  <w:style w:type="paragraph" w:styleId="Footer">
     <w:name w:val="footer"/>
     <w:basedOn w:val="Normal"/>
-    <w:link w:val="PieddepageCar"/>
+    <w:link w:val="FooterChar"/>
     <w:uiPriority w:val="99"/>
     <w:unhideWhenUsed/>
     <w:rsid w:val="0051774D"/>
@@ -41922,10 +41957,10 @@
       </w:tabs>
     </w:pPr>
   </w:style>
-  <w:style w:type="character" w:customStyle="1" w:styleId="PieddepageCar">
-    <w:name w:val="Pied de page Car"/>
-    <w:basedOn w:val="Policepardfaut"/>
-    <w:link w:val="Pieddepage"/>
+  <w:style w:type="character" w:customStyle="1" w:styleId="FooterChar">
+    <w:name w:val="Footer Char"/>
+    <w:basedOn w:val="DefaultParagraphFont"/>
+    <w:link w:val="Footer"/>
     <w:uiPriority w:val="99"/>
     <w:rsid w:val="0051774D"/>
     <w:rPr>
@@ -41943,10 +41978,10 @@
       </w:numPr>
     </w:pPr>
   </w:style>
-  <w:style w:type="character" w:customStyle="1" w:styleId="Titre4Car">
-    <w:name w:val="Titre 4 Car"/>
-    <w:basedOn w:val="Policepardfaut"/>
-    <w:link w:val="Titre4"/>
+  <w:style w:type="character" w:customStyle="1" w:styleId="Heading4Char">
+    <w:name w:val="Heading 4 Char"/>
+    <w:basedOn w:val="DefaultParagraphFont"/>
+    <w:link w:val="Heading4"/>
     <w:uiPriority w:val="9"/>
     <w:rsid w:val="00A4789B"/>
     <w:rPr>
@@ -41959,10 +41994,10 @@
       <w:lang w:val="fr-CA" w:eastAsia="fr-CA"/>
     </w:rPr>
   </w:style>
-  <w:style w:type="character" w:customStyle="1" w:styleId="Titre5Car">
-    <w:name w:val="Titre 5 Car"/>
-    <w:basedOn w:val="Policepardfaut"/>
-    <w:link w:val="Titre5"/>
+  <w:style w:type="character" w:customStyle="1" w:styleId="Heading5Char">
+    <w:name w:val="Heading 5 Char"/>
+    <w:basedOn w:val="DefaultParagraphFont"/>
+    <w:link w:val="Heading5"/>
     <w:uiPriority w:val="9"/>
     <w:semiHidden/>
     <w:rsid w:val="007903DE"/>
@@ -41974,10 +42009,10 @@
       <w:lang w:val="fr-CA" w:eastAsia="fr-CA"/>
     </w:rPr>
   </w:style>
-  <w:style w:type="character" w:customStyle="1" w:styleId="Titre6Car">
-    <w:name w:val="Titre 6 Car"/>
-    <w:basedOn w:val="Policepardfaut"/>
-    <w:link w:val="Titre6"/>
+  <w:style w:type="character" w:customStyle="1" w:styleId="Heading6Char">
+    <w:name w:val="Heading 6 Char"/>
+    <w:basedOn w:val="DefaultParagraphFont"/>
+    <w:link w:val="Heading6"/>
     <w:uiPriority w:val="9"/>
     <w:semiHidden/>
     <w:rsid w:val="007903DE"/>
@@ -41989,10 +42024,10 @@
       <w:lang w:val="fr-CA" w:eastAsia="fr-CA"/>
     </w:rPr>
   </w:style>
-  <w:style w:type="character" w:customStyle="1" w:styleId="Titre7Car">
-    <w:name w:val="Titre 7 Car"/>
-    <w:basedOn w:val="Policepardfaut"/>
-    <w:link w:val="Titre7"/>
+  <w:style w:type="character" w:customStyle="1" w:styleId="Heading7Char">
+    <w:name w:val="Heading 7 Char"/>
+    <w:basedOn w:val="DefaultParagraphFont"/>
+    <w:link w:val="Heading7"/>
     <w:uiPriority w:val="9"/>
     <w:semiHidden/>
     <w:rsid w:val="007903DE"/>
@@ -42006,10 +42041,10 @@
       <w:lang w:val="fr-CA" w:eastAsia="fr-CA"/>
     </w:rPr>
   </w:style>
-  <w:style w:type="character" w:customStyle="1" w:styleId="Titre8Car">
-    <w:name w:val="Titre 8 Car"/>
-    <w:basedOn w:val="Policepardfaut"/>
-    <w:link w:val="Titre8"/>
+  <w:style w:type="character" w:customStyle="1" w:styleId="Heading8Char">
+    <w:name w:val="Heading 8 Char"/>
+    <w:basedOn w:val="DefaultParagraphFont"/>
+    <w:link w:val="Heading8"/>
     <w:uiPriority w:val="9"/>
     <w:semiHidden/>
     <w:rsid w:val="007903DE"/>
@@ -42021,10 +42056,10 @@
       <w:lang w:val="fr-CA" w:eastAsia="fr-CA"/>
     </w:rPr>
   </w:style>
-  <w:style w:type="character" w:customStyle="1" w:styleId="Titre9Car">
-    <w:name w:val="Titre 9 Car"/>
-    <w:basedOn w:val="Policepardfaut"/>
-    <w:link w:val="Titre9"/>
+  <w:style w:type="character" w:customStyle="1" w:styleId="Heading9Char">
+    <w:name w:val="Heading 9 Char"/>
+    <w:basedOn w:val="DefaultParagraphFont"/>
+    <w:link w:val="Heading9"/>
     <w:uiPriority w:val="9"/>
     <w:semiHidden/>
     <w:rsid w:val="007903DE"/>
@@ -42048,9 +42083,9 @@
       </w:numPr>
     </w:pPr>
   </w:style>
-  <w:style w:type="character" w:styleId="Numrodepage">
+  <w:style w:type="character" w:styleId="PageNumber">
     <w:name w:val="page number"/>
-    <w:basedOn w:val="Policepardfaut"/>
+    <w:basedOn w:val="DefaultParagraphFont"/>
     <w:uiPriority w:val="99"/>
     <w:semiHidden/>
     <w:unhideWhenUsed/>
@@ -42086,7 +42121,7 @@
       </w:numPr>
     </w:pPr>
   </w:style>
-  <w:style w:type="paragraph" w:styleId="TM4">
+  <w:style w:type="paragraph" w:styleId="TOC4">
     <w:name w:val="toc 4"/>
     <w:basedOn w:val="Normal"/>
     <w:next w:val="Normal"/>
@@ -42103,7 +42138,7 @@
       <w:szCs w:val="20"/>
     </w:rPr>
   </w:style>
-  <w:style w:type="paragraph" w:styleId="TM5">
+  <w:style w:type="paragraph" w:styleId="TOC5">
     <w:name w:val="toc 5"/>
     <w:basedOn w:val="Normal"/>
     <w:next w:val="Normal"/>
@@ -42120,7 +42155,7 @@
       <w:szCs w:val="20"/>
     </w:rPr>
   </w:style>
-  <w:style w:type="paragraph" w:styleId="TM6">
+  <w:style w:type="paragraph" w:styleId="TOC6">
     <w:name w:val="toc 6"/>
     <w:basedOn w:val="Normal"/>
     <w:next w:val="Normal"/>
@@ -42137,7 +42172,7 @@
       <w:szCs w:val="20"/>
     </w:rPr>
   </w:style>
-  <w:style w:type="paragraph" w:styleId="TM7">
+  <w:style w:type="paragraph" w:styleId="TOC7">
     <w:name w:val="toc 7"/>
     <w:basedOn w:val="Normal"/>
     <w:next w:val="Normal"/>
@@ -42154,7 +42189,7 @@
       <w:szCs w:val="20"/>
     </w:rPr>
   </w:style>
-  <w:style w:type="paragraph" w:styleId="TM8">
+  <w:style w:type="paragraph" w:styleId="TOC8">
     <w:name w:val="toc 8"/>
     <w:basedOn w:val="Normal"/>
     <w:next w:val="Normal"/>
@@ -42171,7 +42206,7 @@
       <w:szCs w:val="20"/>
     </w:rPr>
   </w:style>
-  <w:style w:type="paragraph" w:styleId="TM9">
+  <w:style w:type="paragraph" w:styleId="TOC9">
     <w:name w:val="toc 9"/>
     <w:basedOn w:val="Normal"/>
     <w:next w:val="Normal"/>
@@ -42188,9 +42223,9 @@
       <w:szCs w:val="20"/>
     </w:rPr>
   </w:style>
-  <w:style w:type="character" w:styleId="lev">
+  <w:style w:type="character" w:styleId="Strong">
     <w:name w:val="Strong"/>
-    <w:basedOn w:val="Policepardfaut"/>
+    <w:basedOn w:val="DefaultParagraphFont"/>
     <w:uiPriority w:val="22"/>
     <w:qFormat/>
     <w:rsid w:val="006E37A1"/>
@@ -42201,7 +42236,7 @@
   </w:style>
   <w:style w:type="character" w:customStyle="1" w:styleId="apple-converted-space">
     <w:name w:val="apple-converted-space"/>
-    <w:basedOn w:val="Policepardfaut"/>
+    <w:basedOn w:val="DefaultParagraphFont"/>
     <w:rsid w:val="006E37A1"/>
   </w:style>
   <w:style w:type="paragraph" w:styleId="NormalWeb">
@@ -42214,10 +42249,10 @@
       <w:spacing w:before="100" w:beforeAutospacing="1" w:after="100" w:afterAutospacing="1"/>
     </w:pPr>
   </w:style>
-  <w:style w:type="character" w:customStyle="1" w:styleId="CorpsdetexteCar">
-    <w:name w:val="Corps de texte Car"/>
-    <w:basedOn w:val="Policepardfaut"/>
-    <w:link w:val="Corpsdetexte"/>
+  <w:style w:type="character" w:customStyle="1" w:styleId="BodyTextChar">
+    <w:name w:val="Body Text Char"/>
+    <w:basedOn w:val="DefaultParagraphFont"/>
+    <w:link w:val="BodyText"/>
     <w:uiPriority w:val="1"/>
     <w:rsid w:val="00AC5D2E"/>
     <w:rPr>
@@ -42227,10 +42262,10 @@
       <w:lang w:val="fr-CA" w:eastAsia="fr-CA"/>
     </w:rPr>
   </w:style>
-  <w:style w:type="character" w:customStyle="1" w:styleId="ParagraphedelisteCar">
-    <w:name w:val="Paragraphe de liste Car"/>
-    <w:basedOn w:val="CorpsdetexteCar"/>
-    <w:link w:val="Paragraphedeliste"/>
+  <w:style w:type="character" w:customStyle="1" w:styleId="ListParagraphChar">
+    <w:name w:val="List Paragraph Char"/>
+    <w:basedOn w:val="BodyTextChar"/>
+    <w:link w:val="ListParagraph"/>
     <w:uiPriority w:val="1"/>
     <w:rsid w:val="00941B5E"/>
     <w:rPr>
@@ -42264,9 +42299,9 @@
       <w:lang w:val="fr-CA"/>
     </w:rPr>
   </w:style>
-  <w:style w:type="character" w:styleId="Accentuation">
+  <w:style w:type="character" w:styleId="Emphasis">
     <w:name w:val="Emphasis"/>
-    <w:basedOn w:val="Policepardfaut"/>
+    <w:basedOn w:val="DefaultParagraphFont"/>
     <w:uiPriority w:val="20"/>
     <w:qFormat/>
     <w:rsid w:val="001B4F13"/>
@@ -42277,35 +42312,35 @@
   </w:style>
   <w:style w:type="character" w:customStyle="1" w:styleId="hint--top">
     <w:name w:val="hint--top"/>
-    <w:basedOn w:val="Policepardfaut"/>
+    <w:basedOn w:val="DefaultParagraphFont"/>
     <w:rsid w:val="008E7BBD"/>
   </w:style>
   <w:style w:type="character" w:customStyle="1" w:styleId="today-dmy">
     <w:name w:val="today-dmy"/>
-    <w:basedOn w:val="Policepardfaut"/>
+    <w:basedOn w:val="DefaultParagraphFont"/>
     <w:rsid w:val="00F4046F"/>
   </w:style>
   <w:style w:type="character" w:customStyle="1" w:styleId="permalink">
     <w:name w:val="permalink"/>
-    <w:basedOn w:val="Policepardfaut"/>
+    <w:basedOn w:val="DefaultParagraphFont"/>
     <w:rsid w:val="00F4046F"/>
   </w:style>
   <w:style w:type="character" w:customStyle="1" w:styleId="descripdetailnotice">
     <w:name w:val="descripdetailnotice"/>
-    <w:basedOn w:val="Policepardfaut"/>
+    <w:basedOn w:val="DefaultParagraphFont"/>
     <w:rsid w:val="005027B1"/>
   </w:style>
   <w:style w:type="character" w:customStyle="1" w:styleId="ng-binding">
     <w:name w:val="ng-binding"/>
-    <w:basedOn w:val="Policepardfaut"/>
+    <w:basedOn w:val="DefaultParagraphFont"/>
     <w:rsid w:val="00D935DE"/>
   </w:style>
   <w:style w:type="character" w:customStyle="1" w:styleId="muitypography-root">
     <w:name w:val="muitypography-root"/>
-    <w:basedOn w:val="Policepardfaut"/>
+    <w:basedOn w:val="DefaultParagraphFont"/>
     <w:rsid w:val="00A3393B"/>
   </w:style>
-  <w:style w:type="table" w:customStyle="1" w:styleId="TableNormal1">
+  <w:style w:type="table" w:customStyle="1" w:styleId="TableNormal10">
     <w:name w:val="Table Normal1"/>
     <w:uiPriority w:val="2"/>
     <w:semiHidden/>
@@ -42322,9 +42357,9 @@
       </w:tblCellMar>
     </w:tblPr>
   </w:style>
-  <w:style w:type="table" w:styleId="Grilledutableau">
+  <w:style w:type="table" w:styleId="TableGrid">
     <w:name w:val="Table Grid"/>
-    <w:basedOn w:val="TableauNormal"/>
+    <w:basedOn w:val="TableNormal"/>
     <w:uiPriority w:val="59"/>
     <w:rsid w:val="00AF54EF"/>
     <w:tblPr>

--- a/Guide_1er_cycle_2025_VF.docx
+++ b/Guide_1er_cycle_2025_VF.docx
@@ -191,27 +191,7 @@
           <w:u w:color="000000"/>
         </w:rPr>
         <w:lastRenderedPageBreak/>
-        <w:t>Table de</w:t>
-      </w:r>
-      <w:r>
-        <w:rPr>
-          <w:b/>
-          <w:bCs/>
-          <w:sz w:val="28"/>
-          <w:szCs w:val="28"/>
-          <w:u w:color="000000"/>
-        </w:rPr>
-        <w:t>s</w:t>
-      </w:r>
-      <w:r>
-        <w:rPr>
-          <w:b/>
-          <w:bCs/>
-          <w:sz w:val="28"/>
-          <w:szCs w:val="28"/>
-          <w:u w:color="000000"/>
-        </w:rPr>
-        <w:t xml:space="preserve"> matières</w:t>
+        <w:t>Table de matières</w:t>
       </w:r>
     </w:p>
     <w:p>
@@ -3809,14 +3789,9 @@
     </w:p>
     <w:p>
       <w:pPr>
-        <w:spacing w:before="247"/>
-        <w:ind w:left="338" w:right="347"/>
-        <w:jc w:val="both"/>
-      </w:pPr>
-      <w:bookmarkStart w:id="0" w:name="1._INTRODUCTION_ET_OBJECTIFS_DU_NOUVEAU_"/>
-      <w:bookmarkStart w:id="1" w:name="_bookmark1"/>
-      <w:bookmarkEnd w:id="0"/>
-      <w:bookmarkEnd w:id="1"/>
+        <w:pStyle w:val="BodyText"/>
+        <w:ind w:firstLine="0"/>
+      </w:pPr>
       <w:r>
         <w:lastRenderedPageBreak/>
         <w:t>La</w:t>
@@ -3855,138 +3830,93 @@
         <w:t xml:space="preserve"> </w:t>
       </w:r>
       <w:r>
-        <w:rPr>
-          <w:i/>
-        </w:rPr>
         <w:t>Guide</w:t>
       </w:r>
       <w:r>
         <w:rPr>
-          <w:i/>
           <w:spacing w:val="-15"/>
         </w:rPr>
         <w:t xml:space="preserve"> </w:t>
       </w:r>
       <w:r>
         <w:rPr>
-          <w:i/>
           <w:spacing w:val="-15"/>
         </w:rPr>
         <w:t xml:space="preserve">à l’intention </w:t>
       </w:r>
       <w:r>
-        <w:rPr>
-          <w:i/>
-        </w:rPr>
         <w:t>des</w:t>
       </w:r>
       <w:r>
         <w:rPr>
-          <w:i/>
           <w:spacing w:val="-16"/>
         </w:rPr>
         <w:t xml:space="preserve"> </w:t>
       </w:r>
       <w:r>
-        <w:rPr>
-          <w:i/>
-        </w:rPr>
         <w:t>étudiants</w:t>
       </w:r>
       <w:r>
         <w:rPr>
-          <w:i/>
           <w:spacing w:val="-16"/>
         </w:rPr>
         <w:t xml:space="preserve"> </w:t>
       </w:r>
       <w:r>
-        <w:rPr>
-          <w:i/>
-        </w:rPr>
         <w:t>et</w:t>
       </w:r>
       <w:r>
         <w:rPr>
-          <w:i/>
           <w:spacing w:val="-14"/>
         </w:rPr>
         <w:t xml:space="preserve"> </w:t>
       </w:r>
       <w:r>
-        <w:rPr>
-          <w:i/>
-        </w:rPr>
         <w:t>étudiant</w:t>
       </w:r>
       <w:r>
-        <w:rPr>
-          <w:i/>
-        </w:rPr>
         <w:t>e</w:t>
       </w:r>
       <w:r>
-        <w:rPr>
-          <w:i/>
-        </w:rPr>
         <w:t>s</w:t>
       </w:r>
       <w:r>
         <w:rPr>
-          <w:i/>
           <w:spacing w:val="-16"/>
         </w:rPr>
         <w:t xml:space="preserve"> </w:t>
       </w:r>
       <w:r>
-        <w:rPr>
-          <w:i/>
-        </w:rPr>
         <w:t>de</w:t>
       </w:r>
       <w:r>
         <w:rPr>
-          <w:i/>
           <w:spacing w:val="-15"/>
         </w:rPr>
         <w:t xml:space="preserve"> </w:t>
       </w:r>
       <w:r>
-        <w:rPr>
-          <w:i/>
-        </w:rPr>
         <w:t>premier</w:t>
       </w:r>
       <w:r>
         <w:rPr>
-          <w:i/>
           <w:spacing w:val="-15"/>
         </w:rPr>
         <w:t xml:space="preserve"> </w:t>
       </w:r>
       <w:r>
-        <w:rPr>
-          <w:i/>
-        </w:rPr>
         <w:t>cycle</w:t>
       </w:r>
       <w:r>
         <w:rPr>
-          <w:i/>
           <w:spacing w:val="-15"/>
         </w:rPr>
         <w:t xml:space="preserve"> </w:t>
       </w:r>
       <w:r>
-        <w:rPr>
-          <w:i/>
-        </w:rPr>
         <w:t>en histoire et en archivistique</w:t>
       </w:r>
       <w:r>
-        <w:rPr>
-          <w:i/>
-        </w:rPr>
         <w:t xml:space="preserve"> </w:t>
       </w:r>
       <w:r>
@@ -4396,37 +4326,37 @@
       <w:pPr>
         <w:pStyle w:val="Heading1"/>
       </w:pPr>
-      <w:bookmarkStart w:id="2" w:name="_Toc205468375"/>
-      <w:bookmarkStart w:id="3" w:name="_Toc207277001"/>
+      <w:bookmarkStart w:id="0" w:name="_Toc205468375"/>
+      <w:bookmarkStart w:id="1" w:name="_Toc207277001"/>
       <w:r>
         <w:t>Programmes</w:t>
       </w:r>
       <w:r>
         <w:t>, ressources et règlements</w:t>
+      </w:r>
+      <w:bookmarkEnd w:id="0"/>
+      <w:bookmarkEnd w:id="1"/>
+    </w:p>
+    <w:p>
+      <w:pPr>
+        <w:pStyle w:val="Heading2"/>
+      </w:pPr>
+      <w:bookmarkStart w:id="2" w:name="_Toc205468376"/>
+      <w:bookmarkStart w:id="3" w:name="_Toc207277002"/>
+      <w:r>
+        <w:t>Programmes d</w:t>
+      </w:r>
+      <w:r>
+        <w:t>’</w:t>
+      </w:r>
+      <w:r>
+        <w:t>ét</w:t>
+      </w:r>
+      <w:r>
+        <w:t>udes</w:t>
       </w:r>
       <w:bookmarkEnd w:id="2"/>
       <w:bookmarkEnd w:id="3"/>
-    </w:p>
-    <w:p>
-      <w:pPr>
-        <w:pStyle w:val="Heading2"/>
-      </w:pPr>
-      <w:bookmarkStart w:id="4" w:name="_Toc205468376"/>
-      <w:bookmarkStart w:id="5" w:name="_Toc207277002"/>
-      <w:r>
-        <w:t>Programmes d</w:t>
-      </w:r>
-      <w:r>
-        <w:t>’</w:t>
-      </w:r>
-      <w:r>
-        <w:t>ét</w:t>
-      </w:r>
-      <w:r>
-        <w:t>udes</w:t>
-      </w:r>
-      <w:bookmarkEnd w:id="4"/>
-      <w:bookmarkEnd w:id="5"/>
       <w:r>
         <w:t xml:space="preserve"> </w:t>
       </w:r>
@@ -5233,26 +5163,23 @@
         </w:r>
       </w:hyperlink>
       <w:r>
-        <w:t xml:space="preserve"> et </w:t>
-      </w:r>
+        <w:t xml:space="preserve"> et mener au grade Bachelier ès Arts (B.A.) ou au grade de Bachelier ès sciences de la gestion (B. </w:t>
+      </w:r>
+      <w:proofErr w:type="spellStart"/>
+      <w:r>
+        <w:t>Sc.G</w:t>
+      </w:r>
+      <w:proofErr w:type="spellEnd"/>
+      <w:r>
+        <w:t>.).</w:t>
+      </w:r>
+    </w:p>
+    <w:p>
+      <w:pPr>
+        <w:pStyle w:val="BodyText"/>
+      </w:pPr>
       <w:r>
         <w:lastRenderedPageBreak/>
-        <w:t xml:space="preserve">mener au grade Bachelier ès Arts (B.A.) ou au grade de Bachelier ès sciences de la gestion (B. </w:t>
-      </w:r>
-      <w:proofErr w:type="spellStart"/>
-      <w:r>
-        <w:t>Sc.G</w:t>
-      </w:r>
-      <w:proofErr w:type="spellEnd"/>
-      <w:r>
-        <w:t>.).</w:t>
-      </w:r>
-    </w:p>
-    <w:p>
-      <w:pPr>
-        <w:pStyle w:val="BodyText"/>
-      </w:pPr>
-      <w:r>
         <w:t>L</w:t>
       </w:r>
       <w:r>
@@ -5689,18 +5616,18 @@
       <w:pPr>
         <w:pStyle w:val="Heading2"/>
       </w:pPr>
-      <w:bookmarkStart w:id="6" w:name="_bookmark3"/>
-      <w:bookmarkStart w:id="7" w:name="_Toc205468377"/>
-      <w:bookmarkStart w:id="8" w:name="_Toc207277003"/>
+      <w:bookmarkStart w:id="4" w:name="_bookmark3"/>
+      <w:bookmarkStart w:id="5" w:name="_Toc205468377"/>
+      <w:bookmarkStart w:id="6" w:name="_Toc207277003"/>
+      <w:bookmarkEnd w:id="4"/>
+      <w:r>
+        <w:t>Ressources utiles aux</w:t>
+      </w:r>
+      <w:r>
+        <w:t xml:space="preserve"> études</w:t>
+      </w:r>
+      <w:bookmarkEnd w:id="5"/>
       <w:bookmarkEnd w:id="6"/>
-      <w:r>
-        <w:t>Ressources utiles aux</w:t>
-      </w:r>
-      <w:r>
-        <w:t xml:space="preserve"> études</w:t>
-      </w:r>
-      <w:bookmarkEnd w:id="7"/>
-      <w:bookmarkEnd w:id="8"/>
       <w:r>
         <w:t xml:space="preserve"> </w:t>
       </w:r>
@@ -6102,21 +6029,7 @@
         <w:rPr>
           <w:lang w:val="es-ES"/>
         </w:rPr>
-        <w:t xml:space="preserve">Local A-2440 | </w:t>
-      </w:r>
-      <w:proofErr w:type="spellStart"/>
-      <w:r>
-        <w:rPr>
-          <w:lang w:val="es-ES"/>
-        </w:rPr>
-        <w:t>Tél</w:t>
-      </w:r>
-      <w:proofErr w:type="spellEnd"/>
-      <w:r>
-        <w:rPr>
-          <w:lang w:val="es-ES"/>
-        </w:rPr>
-        <w:t>.</w:t>
+        <w:t>Local A-2440 | Tél.</w:t>
       </w:r>
       <w:r>
         <w:rPr>
@@ -6131,15 +6044,28 @@
         </w:rPr>
         <w:t xml:space="preserve">(514) 987-3000, poste 0228 | </w:t>
       </w:r>
-      <w:hyperlink r:id="rId29" w:history="1">
-        <w:r>
-          <w:rPr>
-            <w:rStyle w:val="Hyperlink"/>
-            <w:lang w:val="es-ES"/>
-          </w:rPr>
-          <w:t>aemh@uqam.ca</w:t>
-        </w:r>
-      </w:hyperlink>
+      <w:r>
+        <w:fldChar w:fldCharType="begin"/>
+      </w:r>
+      <w:r>
+        <w:rPr>
+          <w:lang w:val="es-ES"/>
+        </w:rPr>
+        <w:instrText>HYPERLINK "mailto:aemh@uqam.ca"</w:instrText>
+      </w:r>
+      <w:r>
+        <w:fldChar w:fldCharType="separate"/>
+      </w:r>
+      <w:r>
+        <w:rPr>
+          <w:rStyle w:val="Hyperlink"/>
+          <w:lang w:val="es-ES"/>
+        </w:rPr>
+        <w:t>aemh@uqam.ca</w:t>
+      </w:r>
+      <w:r>
+        <w:fldChar w:fldCharType="end"/>
+      </w:r>
     </w:p>
     <w:p>
       <w:pPr>
@@ -6192,7 +6118,7 @@
           <w:u w:val="single" w:color="0000FF"/>
         </w:rPr>
       </w:pPr>
-      <w:hyperlink r:id="rId30">
+      <w:hyperlink r:id="rId29">
         <w:r>
           <w:rPr>
             <w:color w:val="0000FF"/>
@@ -6234,22 +6160,7 @@
         <w:rPr>
           <w:lang w:val="es-ES"/>
         </w:rPr>
-        <w:lastRenderedPageBreak/>
-        <w:t xml:space="preserve">Local : J-M770 | </w:t>
-      </w:r>
-      <w:proofErr w:type="spellStart"/>
-      <w:r>
-        <w:rPr>
-          <w:lang w:val="es-ES"/>
-        </w:rPr>
-        <w:t>Tél</w:t>
-      </w:r>
-      <w:proofErr w:type="spellEnd"/>
-      <w:r>
-        <w:rPr>
-          <w:lang w:val="es-ES"/>
-        </w:rPr>
-        <w:t xml:space="preserve">. (514) 987-3000, poste </w:t>
+        <w:t xml:space="preserve">Local : J-M770 | Tél. (514) 987-3000, poste </w:t>
       </w:r>
       <w:r>
         <w:rPr>
@@ -6264,18 +6175,14 @@
         <w:pStyle w:val="ListParagraph"/>
       </w:pPr>
       <w:r>
+        <w:lastRenderedPageBreak/>
         <w:t>L</w:t>
       </w:r>
       <w:r>
         <w:t>’</w:t>
       </w:r>
-      <w:proofErr w:type="spellStart"/>
-      <w:r>
-        <w:t>AFESH</w:t>
-      </w:r>
-      <w:proofErr w:type="spellEnd"/>
-      <w:r>
-        <w:t xml:space="preserve"> </w:t>
+      <w:r>
+        <w:t xml:space="preserve">AFESH </w:t>
       </w:r>
       <w:r>
         <w:t xml:space="preserve">défend les intérêts des étudiants </w:t>
@@ -6489,7 +6396,7 @@
         </w:rPr>
         <w:t xml:space="preserve"> </w:t>
       </w:r>
-      <w:hyperlink r:id="rId31">
+      <w:hyperlink r:id="rId30">
         <w:r>
           <w:rPr>
             <w:color w:val="0000FF"/>
@@ -6663,7 +6570,7 @@
       </w:r>
     </w:p>
     <w:p>
-      <w:hyperlink r:id="rId32">
+      <w:hyperlink r:id="rId31">
         <w:r>
           <w:rPr>
             <w:color w:val="0000FF"/>
@@ -6892,7 +6799,7 @@
       <w:r>
         <w:t xml:space="preserve">le </w:t>
       </w:r>
-      <w:hyperlink r:id="rId33" w:history="1">
+      <w:hyperlink r:id="rId32" w:history="1">
         <w:r>
           <w:rPr>
             <w:rStyle w:val="Hyperlink"/>
@@ -6991,7 +6898,7 @@
         </w:rPr>
         <w:t xml:space="preserve"> </w:t>
       </w:r>
-      <w:hyperlink r:id="rId34" w:history="1">
+      <w:hyperlink r:id="rId33" w:history="1">
         <w:r>
           <w:rPr>
             <w:rStyle w:val="Hyperlink"/>
@@ -7049,7 +6956,7 @@
         </w:rPr>
         <w:t xml:space="preserve"> </w:t>
       </w:r>
-      <w:hyperlink r:id="rId35">
+      <w:hyperlink r:id="rId34">
         <w:r>
           <w:rPr>
             <w:color w:val="0000FF"/>
@@ -7277,7 +7184,7 @@
       <w:r>
         <w:t xml:space="preserve"> </w:t>
       </w:r>
-      <w:hyperlink r:id="rId36">
+      <w:hyperlink r:id="rId35">
         <w:r>
           <w:rPr>
             <w:color w:val="0000FF"/>
@@ -7333,7 +7240,7 @@
       <w:r>
         <w:t xml:space="preserve">consulter la liste des </w:t>
       </w:r>
-      <w:hyperlink r:id="rId37">
+      <w:hyperlink r:id="rId36">
         <w:r>
           <w:rPr>
             <w:color w:val="0000FF"/>
@@ -7353,7 +7260,7 @@
       </w:r>
     </w:p>
     <w:p>
-      <w:hyperlink r:id="rId38">
+      <w:hyperlink r:id="rId37">
         <w:r>
           <w:rPr>
             <w:color w:val="0000FF"/>
@@ -7476,7 +7383,7 @@
       <w:r>
         <w:t xml:space="preserve"> Le </w:t>
       </w:r>
-      <w:hyperlink r:id="rId39" w:history="1">
+      <w:hyperlink r:id="rId38" w:history="1">
         <w:r>
           <w:rPr>
             <w:rStyle w:val="Hyperlink"/>
@@ -7501,7 +7408,7 @@
       </w:r>
     </w:p>
     <w:p>
-      <w:hyperlink r:id="rId40">
+      <w:hyperlink r:id="rId39">
         <w:r>
           <w:rPr>
             <w:color w:val="0000FF"/>
@@ -7681,7 +7588,7 @@
       <w:r>
         <w:t xml:space="preserve"> le </w:t>
       </w:r>
-      <w:hyperlink r:id="rId41">
+      <w:hyperlink r:id="rId40">
         <w:r>
           <w:rPr>
             <w:color w:val="0000FF"/>
@@ -7725,7 +7632,7 @@
       <w:pPr>
         <w:pStyle w:val="ListParagraph"/>
       </w:pPr>
-      <w:hyperlink r:id="rId42" w:history="1">
+      <w:hyperlink r:id="rId41" w:history="1">
         <w:r>
           <w:rPr>
             <w:rStyle w:val="Hyperlink"/>
@@ -7813,7 +7720,7 @@
       </w:r>
     </w:p>
     <w:p>
-      <w:hyperlink r:id="rId43">
+      <w:hyperlink r:id="rId42">
         <w:r>
           <w:rPr>
             <w:color w:val="0000FF"/>
@@ -7953,7 +7860,7 @@
       <w:r>
         <w:t xml:space="preserve">international. Il comprend un </w:t>
       </w:r>
-      <w:hyperlink r:id="rId44" w:history="1">
+      <w:hyperlink r:id="rId43" w:history="1">
         <w:r>
           <w:rPr>
             <w:rStyle w:val="Hyperlink"/>
@@ -8009,7 +7916,7 @@
       <w:r>
         <w:t xml:space="preserve">le </w:t>
       </w:r>
-      <w:hyperlink r:id="rId45" w:history="1">
+      <w:hyperlink r:id="rId44" w:history="1">
         <w:r>
           <w:rPr>
             <w:rStyle w:val="Hyperlink"/>
@@ -8125,7 +8032,7 @@
         </w:rPr>
         <w:t xml:space="preserve"> </w:t>
       </w:r>
-      <w:hyperlink r:id="rId46" w:history="1">
+      <w:hyperlink r:id="rId45" w:history="1">
         <w:r>
           <w:rPr>
             <w:rStyle w:val="Hyperlink"/>
@@ -8157,7 +8064,7 @@
         <w:keepNext/>
         <w:keepLines/>
       </w:pPr>
-      <w:hyperlink r:id="rId47">
+      <w:hyperlink r:id="rId46">
         <w:r>
           <w:rPr>
             <w:color w:val="0000FF"/>
@@ -8377,7 +8284,7 @@
       </w:r>
     </w:p>
     <w:p>
-      <w:hyperlink r:id="rId48">
+      <w:hyperlink r:id="rId47">
         <w:proofErr w:type="spellStart"/>
         <w:r>
           <w:rPr>
@@ -8420,7 +8327,7 @@
       <w:r>
         <w:t xml:space="preserve">e </w:t>
       </w:r>
-      <w:hyperlink r:id="rId49" w:history="1">
+      <w:hyperlink r:id="rId48" w:history="1">
         <w:r>
           <w:rPr>
             <w:rStyle w:val="Hyperlink"/>
@@ -8574,7 +8481,7 @@
       </w:r>
     </w:p>
     <w:p>
-      <w:hyperlink r:id="rId50">
+      <w:hyperlink r:id="rId49">
         <w:r>
           <w:rPr>
             <w:color w:val="0000FF"/>
@@ -8724,7 +8631,7 @@
       <w:r>
         <w:t xml:space="preserve">un </w:t>
       </w:r>
-      <w:hyperlink r:id="rId51" w:history="1">
+      <w:hyperlink r:id="rId50" w:history="1">
         <w:r>
           <w:rPr>
             <w:rStyle w:val="Hyperlink"/>
@@ -8764,7 +8671,7 @@
         </w:rPr>
         <w:t xml:space="preserve"> </w:t>
       </w:r>
-      <w:hyperlink r:id="rId52">
+      <w:hyperlink r:id="rId51">
         <w:r>
           <w:rPr>
             <w:color w:val="0000FF"/>
@@ -8866,7 +8773,7 @@
         </w:rPr>
         <w:t xml:space="preserve"> </w:t>
       </w:r>
-      <w:hyperlink r:id="rId53">
+      <w:hyperlink r:id="rId52">
         <w:r>
           <w:rPr>
             <w:color w:val="0000FF"/>
@@ -9019,7 +8926,7 @@
         </w:rPr>
         <w:t xml:space="preserve"> </w:t>
       </w:r>
-      <w:hyperlink r:id="rId54">
+      <w:hyperlink r:id="rId53">
         <w:r>
           <w:rPr>
             <w:color w:val="0000FF"/>
@@ -9402,7 +9309,7 @@
       </w:r>
     </w:p>
     <w:p>
-      <w:hyperlink r:id="rId55">
+      <w:hyperlink r:id="rId54">
         <w:r>
           <w:rPr>
             <w:color w:val="0000FF"/>
@@ -9926,7 +9833,7 @@
       <w:r>
         <w:t xml:space="preserve">votre </w:t>
       </w:r>
-      <w:hyperlink r:id="rId56" w:history="1">
+      <w:hyperlink r:id="rId55" w:history="1">
         <w:r>
           <w:rPr>
             <w:rStyle w:val="Hyperlink"/>
@@ -9958,7 +9865,7 @@
       <w:r>
         <w:t xml:space="preserve">Le département d’histoire est présent sur le réseau social </w:t>
       </w:r>
-      <w:hyperlink r:id="rId57" w:history="1">
+      <w:hyperlink r:id="rId56" w:history="1">
         <w:r>
           <w:rPr>
             <w:rStyle w:val="Hyperlink"/>
@@ -9983,7 +9890,7 @@
       <w:r>
         <w:t xml:space="preserve">UQAM est présente sur </w:t>
       </w:r>
-      <w:hyperlink r:id="rId58">
+      <w:hyperlink r:id="rId57">
         <w:r>
           <w:rPr>
             <w:color w:val="0000FF"/>
@@ -10001,7 +9908,7 @@
       <w:r>
         <w:t xml:space="preserve"> </w:t>
       </w:r>
-      <w:hyperlink r:id="rId59">
+      <w:hyperlink r:id="rId58">
         <w:r>
           <w:rPr>
             <w:color w:val="0000FF"/>
@@ -10013,7 +9920,7 @@
       <w:r>
         <w:t xml:space="preserve"> et </w:t>
       </w:r>
-      <w:hyperlink r:id="rId60" w:history="1">
+      <w:hyperlink r:id="rId59" w:history="1">
         <w:proofErr w:type="spellStart"/>
         <w:r>
           <w:rPr>
@@ -10028,7 +9935,7 @@
       </w:r>
     </w:p>
     <w:p>
-      <w:hyperlink r:id="rId61" w:history="1">
+      <w:hyperlink r:id="rId60" w:history="1">
         <w:r>
           <w:rPr>
             <w:rStyle w:val="Hyperlink"/>
@@ -10156,7 +10063,7 @@
       <w:pPr>
         <w:pStyle w:val="ListParagraph"/>
       </w:pPr>
-      <w:hyperlink r:id="rId62" w:history="1">
+      <w:hyperlink r:id="rId61" w:history="1">
         <w:r>
           <w:rPr>
             <w:rStyle w:val="Hyperlink"/>
@@ -10220,6 +10127,7 @@
         <w:t>Tél</w:t>
       </w:r>
       <w:proofErr w:type="spellEnd"/>
+      <w:proofErr w:type="gramStart"/>
       <w:r>
         <w:rPr>
           <w:lang w:val="en-CA"/>
@@ -10239,6 +10147,7 @@
         </w:rPr>
         <w:t>:</w:t>
       </w:r>
+      <w:proofErr w:type="gramEnd"/>
       <w:r>
         <w:rPr>
           <w:spacing w:val="-3"/>
@@ -10415,7 +10324,7 @@
       <w:pPr>
         <w:pStyle w:val="ListParagraph"/>
       </w:pPr>
-      <w:hyperlink r:id="rId63" w:history="1">
+      <w:hyperlink r:id="rId62" w:history="1">
         <w:r>
           <w:rPr>
             <w:rStyle w:val="Hyperlink"/>
@@ -10572,7 +10481,7 @@
       </w:r>
     </w:p>
     <w:p>
-      <w:hyperlink r:id="rId64">
+      <w:hyperlink r:id="rId63">
         <w:r>
           <w:rPr>
             <w:color w:val="0000FF"/>
@@ -10602,7 +10511,7 @@
         </w:rPr>
         <w:t>(</w:t>
       </w:r>
-      <w:hyperlink r:id="rId65">
+      <w:hyperlink r:id="rId64">
         <w:r>
           <w:rPr>
             <w:color w:val="0000FF"/>
@@ -10641,7 +10550,7 @@
       </w:r>
     </w:p>
     <w:p>
-      <w:hyperlink r:id="rId66">
+      <w:hyperlink r:id="rId65">
         <w:r>
           <w:rPr>
             <w:color w:val="0000FF"/>
@@ -10863,7 +10772,7 @@
       <w:r>
         <w:t xml:space="preserve"> le </w:t>
       </w:r>
-      <w:hyperlink r:id="rId67" w:history="1">
+      <w:hyperlink r:id="rId66" w:history="1">
         <w:r>
           <w:rPr>
             <w:rStyle w:val="Hyperlink"/>
@@ -10898,7 +10807,7 @@
       <w:r>
         <w:t xml:space="preserve">e </w:t>
       </w:r>
-      <w:hyperlink r:id="rId68">
+      <w:hyperlink r:id="rId67">
         <w:r>
           <w:rPr>
             <w:color w:val="0000FF"/>
@@ -10957,8 +10866,8 @@
           <w:szCs w:val="24"/>
         </w:rPr>
       </w:pPr>
-      <w:bookmarkStart w:id="9" w:name="_Toc205468378"/>
-      <w:bookmarkStart w:id="10" w:name="_Toc207277004"/>
+      <w:bookmarkStart w:id="7" w:name="_Toc205468378"/>
+      <w:bookmarkStart w:id="8" w:name="_Toc207277004"/>
       <w:r>
         <w:t xml:space="preserve">Règlements </w:t>
       </w:r>
@@ -10967,30 +10876,30 @@
       </w:r>
       <w:r>
         <w:t xml:space="preserve"> concernant le premier cycle</w:t>
+      </w:r>
+      <w:bookmarkEnd w:id="7"/>
+      <w:bookmarkEnd w:id="8"/>
+    </w:p>
+    <w:p>
+      <w:pPr>
+        <w:pStyle w:val="Heading3"/>
+      </w:pPr>
+      <w:bookmarkStart w:id="9" w:name="_Toc205468379"/>
+      <w:bookmarkStart w:id="10" w:name="_Toc207277005"/>
+      <w:r>
+        <w:t>Règlements de l</w:t>
+      </w:r>
+      <w:r>
+        <w:t>’</w:t>
+      </w:r>
+      <w:r>
+        <w:t>UQAM</w:t>
       </w:r>
       <w:bookmarkEnd w:id="9"/>
       <w:bookmarkEnd w:id="10"/>
     </w:p>
     <w:p>
       <w:pPr>
-        <w:pStyle w:val="Heading3"/>
-      </w:pPr>
-      <w:bookmarkStart w:id="11" w:name="_Toc205468379"/>
-      <w:bookmarkStart w:id="12" w:name="_Toc207277005"/>
-      <w:r>
-        <w:t>Règlements de l</w:t>
-      </w:r>
-      <w:r>
-        <w:t>’</w:t>
-      </w:r>
-      <w:r>
-        <w:t>UQAM</w:t>
-      </w:r>
-      <w:bookmarkEnd w:id="11"/>
-      <w:bookmarkEnd w:id="12"/>
-    </w:p>
-    <w:p>
-      <w:pPr>
         <w:pStyle w:val="BodyText"/>
         <w:ind w:firstLine="0"/>
       </w:pPr>
@@ -11027,7 +10936,7 @@
       <w:r>
         <w:t xml:space="preserve"> </w:t>
       </w:r>
-      <w:hyperlink r:id="rId69" w:history="1">
+      <w:hyperlink r:id="rId68" w:history="1">
         <w:r>
           <w:rPr>
             <w:rStyle w:val="Hyperlink"/>
@@ -11461,7 +11370,7 @@
       <w:r>
         <w:t xml:space="preserve">(plagiat, fraude, tricherie) relèvent du </w:t>
       </w:r>
-      <w:hyperlink r:id="rId70">
+      <w:hyperlink r:id="rId69">
         <w:r>
           <w:rPr>
             <w:rStyle w:val="Hyperlink"/>
@@ -11490,7 +11399,7 @@
       <w:r>
         <w:t xml:space="preserve">elles impliquent, </w:t>
       </w:r>
-      <w:hyperlink r:id="rId71">
+      <w:hyperlink r:id="rId70">
         <w:proofErr w:type="spellStart"/>
         <w:r>
           <w:rPr>
@@ -11619,7 +11528,7 @@
       <w:r>
         <w:t xml:space="preserve">sanctionnés par la </w:t>
       </w:r>
-      <w:hyperlink r:id="rId72">
+      <w:hyperlink r:id="rId71">
         <w:r>
           <w:rPr>
             <w:rStyle w:val="Hyperlink"/>
@@ -11678,7 +11587,7 @@
         </w:rPr>
         <w:t xml:space="preserve"> </w:t>
       </w:r>
-      <w:hyperlink r:id="rId73">
+      <w:hyperlink r:id="rId72">
         <w:r>
           <w:rPr>
             <w:color w:val="0000FF"/>
@@ -11793,8 +11702,8 @@
       <w:pPr>
         <w:pStyle w:val="Heading3"/>
       </w:pPr>
-      <w:bookmarkStart w:id="13" w:name="_Toc205468380"/>
-      <w:bookmarkStart w:id="14" w:name="_Toc207277006"/>
+      <w:bookmarkStart w:id="11" w:name="_Toc205468380"/>
+      <w:bookmarkStart w:id="12" w:name="_Toc207277006"/>
       <w:r>
         <w:t xml:space="preserve">Règlements </w:t>
       </w:r>
@@ -11807,8 +11716,8 @@
       <w:r>
         <w:t>histoire</w:t>
       </w:r>
-      <w:bookmarkEnd w:id="13"/>
-      <w:bookmarkEnd w:id="14"/>
+      <w:bookmarkEnd w:id="11"/>
+      <w:bookmarkEnd w:id="12"/>
     </w:p>
     <w:p>
       <w:pPr>
@@ -12263,7 +12172,13 @@
         <w:t xml:space="preserve"> </w:t>
       </w:r>
       <w:r>
-        <w:t>pourcentage minimum de 10% de</w:t>
+        <w:t>pourcentage minimum de 10</w:t>
+      </w:r>
+      <w:r>
+        <w:t> </w:t>
+      </w:r>
+      <w:r>
+        <w:t>% de</w:t>
       </w:r>
       <w:r>
         <w:rPr>
@@ -12438,12 +12353,12 @@
       <w:pPr>
         <w:pStyle w:val="Heading3"/>
       </w:pPr>
-      <w:bookmarkStart w:id="15" w:name="_Toc207277007"/>
-      <w:bookmarkStart w:id="16" w:name="_Toc205468381"/>
+      <w:bookmarkStart w:id="13" w:name="_Toc207277007"/>
+      <w:bookmarkStart w:id="14" w:name="_Toc205468381"/>
       <w:r>
         <w:t>Utilisation de l’IA</w:t>
       </w:r>
-      <w:bookmarkEnd w:id="15"/>
+      <w:bookmarkEnd w:id="13"/>
     </w:p>
     <w:p>
       <w:pPr>
@@ -12489,7 +12404,7 @@
       <w:r>
         <w:t xml:space="preserve">intégrité académique telles qu’exprimées dans le </w:t>
       </w:r>
-      <w:hyperlink r:id="rId74" w:history="1">
+      <w:hyperlink r:id="rId73" w:history="1">
         <w:r>
           <w:rPr>
             <w:rStyle w:val="Hyperlink"/>
@@ -12608,7 +12523,7 @@
       <w:r>
         <w:t xml:space="preserve"> </w:t>
       </w:r>
-      <w:hyperlink r:id="rId75" w:history="1">
+      <w:hyperlink r:id="rId74" w:history="1">
         <w:r>
           <w:rPr>
             <w:rStyle w:val="Hyperlink"/>
@@ -12629,15 +12544,15 @@
       <w:pPr>
         <w:pStyle w:val="Heading2"/>
       </w:pPr>
-      <w:bookmarkStart w:id="17" w:name="_Toc207277008"/>
+      <w:bookmarkStart w:id="15" w:name="_Toc207277008"/>
       <w:r>
         <w:t>Barème</w:t>
       </w:r>
       <w:r>
         <w:t xml:space="preserve"> de notation</w:t>
       </w:r>
-      <w:bookmarkEnd w:id="16"/>
-      <w:bookmarkEnd w:id="17"/>
+      <w:bookmarkEnd w:id="14"/>
+      <w:bookmarkEnd w:id="15"/>
     </w:p>
     <w:p>
       <w:pPr>
@@ -12839,7 +12754,21 @@
                 <w:sz w:val="18"/>
                 <w:szCs w:val="18"/>
               </w:rPr>
-              <w:t>88 % et plus</w:t>
+              <w:t>88</w:t>
+            </w:r>
+            <w:r>
+              <w:rPr>
+                <w:sz w:val="18"/>
+                <w:szCs w:val="18"/>
+              </w:rPr>
+              <w:t> </w:t>
+            </w:r>
+            <w:r>
+              <w:rPr>
+                <w:sz w:val="18"/>
+                <w:szCs w:val="18"/>
+              </w:rPr>
+              <w:t>% et plus</w:t>
             </w:r>
           </w:p>
         </w:tc>
@@ -12943,7 +12872,35 @@
                 <w:sz w:val="18"/>
                 <w:szCs w:val="18"/>
               </w:rPr>
-              <w:t>85 % à 87 %</w:t>
+              <w:t>85</w:t>
+            </w:r>
+            <w:r>
+              <w:rPr>
+                <w:sz w:val="18"/>
+                <w:szCs w:val="18"/>
+              </w:rPr>
+              <w:t> </w:t>
+            </w:r>
+            <w:r>
+              <w:rPr>
+                <w:sz w:val="18"/>
+                <w:szCs w:val="18"/>
+              </w:rPr>
+              <w:t>% à 87</w:t>
+            </w:r>
+            <w:r>
+              <w:rPr>
+                <w:sz w:val="18"/>
+                <w:szCs w:val="18"/>
+              </w:rPr>
+              <w:t> </w:t>
+            </w:r>
+            <w:r>
+              <w:rPr>
+                <w:sz w:val="18"/>
+                <w:szCs w:val="18"/>
+              </w:rPr>
+              <w:t>%</w:t>
             </w:r>
           </w:p>
         </w:tc>
@@ -13042,7 +12999,42 @@
                 <w:sz w:val="18"/>
                 <w:szCs w:val="18"/>
               </w:rPr>
-              <w:t>82 % à 84 %</w:t>
+              <w:t>82</w:t>
+            </w:r>
+            <w:r>
+              <w:rPr>
+                <w:sz w:val="18"/>
+                <w:szCs w:val="18"/>
+              </w:rPr>
+              <w:t> </w:t>
+            </w:r>
+            <w:r>
+              <w:rPr>
+                <w:sz w:val="18"/>
+                <w:szCs w:val="18"/>
+              </w:rPr>
+              <w:t xml:space="preserve">% </w:t>
+            </w:r>
+            <w:r>
+              <w:rPr>
+                <w:sz w:val="18"/>
+                <w:szCs w:val="18"/>
+              </w:rPr>
+              <w:t>à 84</w:t>
+            </w:r>
+            <w:r>
+              <w:rPr>
+                <w:sz w:val="18"/>
+                <w:szCs w:val="18"/>
+              </w:rPr>
+              <w:t> </w:t>
+            </w:r>
+            <w:r>
+              <w:rPr>
+                <w:sz w:val="18"/>
+                <w:szCs w:val="18"/>
+              </w:rPr>
+              <w:t>%</w:t>
             </w:r>
           </w:p>
         </w:tc>
@@ -13141,7 +13133,42 @@
                 <w:sz w:val="18"/>
                 <w:szCs w:val="18"/>
               </w:rPr>
-              <w:t>78 % à 81 %</w:t>
+              <w:t>78</w:t>
+            </w:r>
+            <w:r>
+              <w:rPr>
+                <w:sz w:val="18"/>
+                <w:szCs w:val="18"/>
+              </w:rPr>
+              <w:t> </w:t>
+            </w:r>
+            <w:r>
+              <w:rPr>
+                <w:sz w:val="18"/>
+                <w:szCs w:val="18"/>
+              </w:rPr>
+              <w:t>%</w:t>
+            </w:r>
+            <w:r>
+              <w:rPr>
+                <w:sz w:val="18"/>
+                <w:szCs w:val="18"/>
+              </w:rPr>
+              <w:t xml:space="preserve"> à 81</w:t>
+            </w:r>
+            <w:r>
+              <w:rPr>
+                <w:sz w:val="18"/>
+                <w:szCs w:val="18"/>
+              </w:rPr>
+              <w:t> </w:t>
+            </w:r>
+            <w:r>
+              <w:rPr>
+                <w:sz w:val="18"/>
+                <w:szCs w:val="18"/>
+              </w:rPr>
+              <w:t>%</w:t>
             </w:r>
           </w:p>
         </w:tc>
@@ -13245,7 +13272,42 @@
                 <w:sz w:val="18"/>
                 <w:szCs w:val="18"/>
               </w:rPr>
-              <w:t>75 % à 77 %</w:t>
+              <w:t>75</w:t>
+            </w:r>
+            <w:r>
+              <w:rPr>
+                <w:sz w:val="18"/>
+                <w:szCs w:val="18"/>
+              </w:rPr>
+              <w:t> </w:t>
+            </w:r>
+            <w:r>
+              <w:rPr>
+                <w:sz w:val="18"/>
+                <w:szCs w:val="18"/>
+              </w:rPr>
+              <w:t>%</w:t>
+            </w:r>
+            <w:r>
+              <w:rPr>
+                <w:sz w:val="18"/>
+                <w:szCs w:val="18"/>
+              </w:rPr>
+              <w:t xml:space="preserve"> à 77</w:t>
+            </w:r>
+            <w:r>
+              <w:rPr>
+                <w:sz w:val="18"/>
+                <w:szCs w:val="18"/>
+              </w:rPr>
+              <w:t> </w:t>
+            </w:r>
+            <w:r>
+              <w:rPr>
+                <w:sz w:val="18"/>
+                <w:szCs w:val="18"/>
+              </w:rPr>
+              <w:t>%</w:t>
             </w:r>
           </w:p>
         </w:tc>
@@ -13344,7 +13406,42 @@
                 <w:sz w:val="18"/>
                 <w:szCs w:val="18"/>
               </w:rPr>
-              <w:t>72 % à 74 %</w:t>
+              <w:t>72</w:t>
+            </w:r>
+            <w:r>
+              <w:rPr>
+                <w:sz w:val="18"/>
+                <w:szCs w:val="18"/>
+              </w:rPr>
+              <w:t> </w:t>
+            </w:r>
+            <w:r>
+              <w:rPr>
+                <w:sz w:val="18"/>
+                <w:szCs w:val="18"/>
+              </w:rPr>
+              <w:t xml:space="preserve">% </w:t>
+            </w:r>
+            <w:r>
+              <w:rPr>
+                <w:sz w:val="18"/>
+                <w:szCs w:val="18"/>
+              </w:rPr>
+              <w:t>à 74</w:t>
+            </w:r>
+            <w:r>
+              <w:rPr>
+                <w:sz w:val="18"/>
+                <w:szCs w:val="18"/>
+              </w:rPr>
+              <w:t> </w:t>
+            </w:r>
+            <w:r>
+              <w:rPr>
+                <w:sz w:val="18"/>
+                <w:szCs w:val="18"/>
+              </w:rPr>
+              <w:t>%</w:t>
             </w:r>
           </w:p>
         </w:tc>
@@ -13443,7 +13540,42 @@
                 <w:sz w:val="18"/>
                 <w:szCs w:val="18"/>
               </w:rPr>
-              <w:t>68 % à 71 %</w:t>
+              <w:t>68</w:t>
+            </w:r>
+            <w:r>
+              <w:rPr>
+                <w:sz w:val="18"/>
+                <w:szCs w:val="18"/>
+              </w:rPr>
+              <w:t> </w:t>
+            </w:r>
+            <w:r>
+              <w:rPr>
+                <w:sz w:val="18"/>
+                <w:szCs w:val="18"/>
+              </w:rPr>
+              <w:t>%</w:t>
+            </w:r>
+            <w:r>
+              <w:rPr>
+                <w:sz w:val="18"/>
+                <w:szCs w:val="18"/>
+              </w:rPr>
+              <w:t xml:space="preserve"> à 71</w:t>
+            </w:r>
+            <w:r>
+              <w:rPr>
+                <w:sz w:val="18"/>
+                <w:szCs w:val="18"/>
+              </w:rPr>
+              <w:t> </w:t>
+            </w:r>
+            <w:r>
+              <w:rPr>
+                <w:sz w:val="18"/>
+                <w:szCs w:val="18"/>
+              </w:rPr>
+              <w:t>%</w:t>
             </w:r>
           </w:p>
         </w:tc>
@@ -13547,7 +13679,42 @@
                 <w:sz w:val="18"/>
                 <w:szCs w:val="18"/>
               </w:rPr>
-              <w:t>65 % à 67 %</w:t>
+              <w:t>65</w:t>
+            </w:r>
+            <w:r>
+              <w:rPr>
+                <w:sz w:val="18"/>
+                <w:szCs w:val="18"/>
+              </w:rPr>
+              <w:t> </w:t>
+            </w:r>
+            <w:r>
+              <w:rPr>
+                <w:sz w:val="18"/>
+                <w:szCs w:val="18"/>
+              </w:rPr>
+              <w:t>%</w:t>
+            </w:r>
+            <w:r>
+              <w:rPr>
+                <w:sz w:val="18"/>
+                <w:szCs w:val="18"/>
+              </w:rPr>
+              <w:t xml:space="preserve"> à 67</w:t>
+            </w:r>
+            <w:r>
+              <w:rPr>
+                <w:sz w:val="18"/>
+                <w:szCs w:val="18"/>
+              </w:rPr>
+              <w:t> </w:t>
+            </w:r>
+            <w:r>
+              <w:rPr>
+                <w:sz w:val="18"/>
+                <w:szCs w:val="18"/>
+              </w:rPr>
+              <w:t>%</w:t>
             </w:r>
           </w:p>
         </w:tc>
@@ -13646,7 +13813,42 @@
                 <w:sz w:val="18"/>
                 <w:szCs w:val="18"/>
               </w:rPr>
-              <w:t>62 % à 64 %</w:t>
+              <w:t>62</w:t>
+            </w:r>
+            <w:r>
+              <w:rPr>
+                <w:sz w:val="18"/>
+                <w:szCs w:val="18"/>
+              </w:rPr>
+              <w:t> </w:t>
+            </w:r>
+            <w:r>
+              <w:rPr>
+                <w:sz w:val="18"/>
+                <w:szCs w:val="18"/>
+              </w:rPr>
+              <w:t>%</w:t>
+            </w:r>
+            <w:r>
+              <w:rPr>
+                <w:sz w:val="18"/>
+                <w:szCs w:val="18"/>
+              </w:rPr>
+              <w:t xml:space="preserve"> à 64</w:t>
+            </w:r>
+            <w:r>
+              <w:rPr>
+                <w:sz w:val="18"/>
+                <w:szCs w:val="18"/>
+              </w:rPr>
+              <w:t> </w:t>
+            </w:r>
+            <w:r>
+              <w:rPr>
+                <w:sz w:val="18"/>
+                <w:szCs w:val="18"/>
+              </w:rPr>
+              <w:t>%</w:t>
             </w:r>
           </w:p>
         </w:tc>
@@ -13745,7 +13947,42 @@
                 <w:sz w:val="18"/>
                 <w:szCs w:val="18"/>
               </w:rPr>
-              <w:t>58 % à 61 %</w:t>
+              <w:t>58</w:t>
+            </w:r>
+            <w:r>
+              <w:rPr>
+                <w:sz w:val="18"/>
+                <w:szCs w:val="18"/>
+              </w:rPr>
+              <w:t> </w:t>
+            </w:r>
+            <w:r>
+              <w:rPr>
+                <w:sz w:val="18"/>
+                <w:szCs w:val="18"/>
+              </w:rPr>
+              <w:t>%</w:t>
+            </w:r>
+            <w:r>
+              <w:rPr>
+                <w:sz w:val="18"/>
+                <w:szCs w:val="18"/>
+              </w:rPr>
+              <w:t xml:space="preserve"> à 61</w:t>
+            </w:r>
+            <w:r>
+              <w:rPr>
+                <w:sz w:val="18"/>
+                <w:szCs w:val="18"/>
+              </w:rPr>
+              <w:t> </w:t>
+            </w:r>
+            <w:r>
+              <w:rPr>
+                <w:sz w:val="18"/>
+                <w:szCs w:val="18"/>
+              </w:rPr>
+              <w:t>%</w:t>
             </w:r>
           </w:p>
         </w:tc>
@@ -13849,7 +14086,42 @@
                 <w:sz w:val="18"/>
                 <w:szCs w:val="18"/>
               </w:rPr>
-              <w:t>55 % à 57 %</w:t>
+              <w:t>55</w:t>
+            </w:r>
+            <w:r>
+              <w:rPr>
+                <w:sz w:val="18"/>
+                <w:szCs w:val="18"/>
+              </w:rPr>
+              <w:t> </w:t>
+            </w:r>
+            <w:r>
+              <w:rPr>
+                <w:sz w:val="18"/>
+                <w:szCs w:val="18"/>
+              </w:rPr>
+              <w:t>%</w:t>
+            </w:r>
+            <w:r>
+              <w:rPr>
+                <w:sz w:val="18"/>
+                <w:szCs w:val="18"/>
+              </w:rPr>
+              <w:t xml:space="preserve"> à 57</w:t>
+            </w:r>
+            <w:r>
+              <w:rPr>
+                <w:sz w:val="18"/>
+                <w:szCs w:val="18"/>
+              </w:rPr>
+              <w:t> </w:t>
+            </w:r>
+            <w:r>
+              <w:rPr>
+                <w:sz w:val="18"/>
+                <w:szCs w:val="18"/>
+              </w:rPr>
+              <w:t>%</w:t>
             </w:r>
           </w:p>
         </w:tc>
@@ -13948,7 +14220,28 @@
                 <w:sz w:val="18"/>
                 <w:szCs w:val="18"/>
               </w:rPr>
-              <w:t>54 % et moins</w:t>
+              <w:t>54</w:t>
+            </w:r>
+            <w:r>
+              <w:rPr>
+                <w:sz w:val="18"/>
+                <w:szCs w:val="18"/>
+              </w:rPr>
+              <w:t> </w:t>
+            </w:r>
+            <w:r>
+              <w:rPr>
+                <w:sz w:val="18"/>
+                <w:szCs w:val="18"/>
+              </w:rPr>
+              <w:t>%</w:t>
+            </w:r>
+            <w:r>
+              <w:rPr>
+                <w:sz w:val="18"/>
+                <w:szCs w:val="18"/>
+              </w:rPr>
+              <w:t xml:space="preserve"> et moins</w:t>
             </w:r>
           </w:p>
         </w:tc>
@@ -14038,8 +14331,8 @@
       <w:pPr>
         <w:pStyle w:val="Heading1"/>
       </w:pPr>
-      <w:bookmarkStart w:id="18" w:name="_Toc205468382"/>
-      <w:bookmarkStart w:id="19" w:name="_Toc207277009"/>
+      <w:bookmarkStart w:id="16" w:name="_Toc205468382"/>
+      <w:bookmarkStart w:id="17" w:name="_Toc207277009"/>
       <w:r>
         <w:t xml:space="preserve">Bien rédiger </w:t>
       </w:r>
@@ -14051,50 +14344,1664 @@
       </w:r>
       <w:r>
         <w:t>es travaux</w:t>
+      </w:r>
+      <w:bookmarkEnd w:id="16"/>
+      <w:bookmarkEnd w:id="17"/>
+    </w:p>
+    <w:p>
+      <w:pPr>
+        <w:pStyle w:val="Heading2"/>
+      </w:pPr>
+      <w:bookmarkStart w:id="18" w:name="_Toc205468383"/>
+      <w:bookmarkStart w:id="19" w:name="_Toc207277010"/>
+      <w:r>
+        <w:t>Types de travaux</w:t>
       </w:r>
       <w:bookmarkEnd w:id="18"/>
       <w:bookmarkEnd w:id="19"/>
     </w:p>
     <w:p>
       <w:pPr>
+        <w:pStyle w:val="BodyText"/>
+        <w:ind w:firstLine="0"/>
+      </w:pPr>
+      <w:r>
+        <w:t xml:space="preserve">Différents types de travaux </w:t>
+      </w:r>
+      <w:r>
+        <w:t>et d</w:t>
+      </w:r>
+      <w:r>
+        <w:t>’</w:t>
+      </w:r>
+      <w:r>
+        <w:t xml:space="preserve">exercices </w:t>
+      </w:r>
+      <w:r>
+        <w:t>peuvent être exigés dans le</w:t>
+      </w:r>
+      <w:r>
+        <w:t xml:space="preserve"> cadre des cours. </w:t>
+      </w:r>
+      <w:r>
+        <w:t xml:space="preserve">En voici une </w:t>
+      </w:r>
+      <w:r>
+        <w:t>liste non exhaustive</w:t>
+      </w:r>
+      <w:r>
+        <w:t>.</w:t>
+      </w:r>
+    </w:p>
+    <w:p>
+      <w:pPr>
+        <w:pStyle w:val="BodyText"/>
+      </w:pPr>
+    </w:p>
+    <w:p>
+      <w:pPr>
+        <w:spacing w:after="60"/>
+        <w:rPr>
+          <w:b/>
+          <w:bCs/>
+        </w:rPr>
+      </w:pPr>
+      <w:r>
+        <w:rPr>
+          <w:b/>
+          <w:bCs/>
+        </w:rPr>
+        <w:t>Le résumé</w:t>
+      </w:r>
+    </w:p>
+    <w:p>
+      <w:pPr>
+        <w:pStyle w:val="BodyText"/>
+        <w:ind w:firstLine="0"/>
+      </w:pPr>
+      <w:r>
+        <w:t>C</w:t>
+      </w:r>
+      <w:r>
+        <w:t>ourte description des éléments fondamentaux d</w:t>
+      </w:r>
+      <w:r>
+        <w:t>’</w:t>
+      </w:r>
+      <w:r>
+        <w:t xml:space="preserve">un texte de façon à montrer une compréhension de </w:t>
+      </w:r>
+      <w:r>
+        <w:t>s</w:t>
+      </w:r>
+      <w:r>
+        <w:t>a structure</w:t>
+      </w:r>
+      <w:r>
+        <w:t> :</w:t>
+      </w:r>
+      <w:r>
+        <w:t xml:space="preserve"> </w:t>
+      </w:r>
+      <w:r>
+        <w:t>sujet et problématique, objectifs, thèse centrale, sources utilisées,</w:t>
+      </w:r>
+      <w:r>
+        <w:rPr>
+          <w:spacing w:val="-3"/>
+        </w:rPr>
+        <w:t xml:space="preserve"> </w:t>
+      </w:r>
+      <w:r>
+        <w:t>cheminement</w:t>
+      </w:r>
+      <w:r>
+        <w:rPr>
+          <w:spacing w:val="-1"/>
+        </w:rPr>
+        <w:t xml:space="preserve"> </w:t>
+      </w:r>
+      <w:r>
+        <w:t>et</w:t>
+      </w:r>
+      <w:r>
+        <w:rPr>
+          <w:spacing w:val="-3"/>
+        </w:rPr>
+        <w:t xml:space="preserve"> </w:t>
+      </w:r>
+      <w:r>
+        <w:t>argumentation.</w:t>
+      </w:r>
+      <w:r>
+        <w:rPr>
+          <w:spacing w:val="-3"/>
+        </w:rPr>
+        <w:t xml:space="preserve"> </w:t>
+      </w:r>
+      <w:r>
+        <w:t>Si</w:t>
+      </w:r>
+      <w:r>
+        <w:rPr>
+          <w:spacing w:val="-1"/>
+        </w:rPr>
+        <w:t xml:space="preserve"> </w:t>
+      </w:r>
+      <w:r>
+        <w:t>cela</w:t>
+      </w:r>
+      <w:r>
+        <w:rPr>
+          <w:spacing w:val="-2"/>
+        </w:rPr>
+        <w:t xml:space="preserve"> </w:t>
+      </w:r>
+      <w:r>
+        <w:t>est</w:t>
+      </w:r>
+      <w:r>
+        <w:rPr>
+          <w:spacing w:val="-1"/>
+        </w:rPr>
+        <w:t xml:space="preserve"> </w:t>
+      </w:r>
+      <w:r>
+        <w:t>pertinent,</w:t>
+      </w:r>
+      <w:r>
+        <w:rPr>
+          <w:spacing w:val="-3"/>
+        </w:rPr>
+        <w:t xml:space="preserve"> </w:t>
+      </w:r>
+      <w:r>
+        <w:t>le</w:t>
+      </w:r>
+      <w:r>
+        <w:rPr>
+          <w:spacing w:val="-1"/>
+        </w:rPr>
+        <w:t xml:space="preserve"> </w:t>
+      </w:r>
+      <w:r>
+        <w:t>résumé</w:t>
+      </w:r>
+      <w:r>
+        <w:rPr>
+          <w:spacing w:val="-1"/>
+        </w:rPr>
+        <w:t xml:space="preserve"> </w:t>
+      </w:r>
+      <w:r>
+        <w:t>peut</w:t>
+      </w:r>
+      <w:r>
+        <w:rPr>
+          <w:spacing w:val="-1"/>
+        </w:rPr>
+        <w:t xml:space="preserve"> </w:t>
+      </w:r>
+      <w:r>
+        <w:t>comporter des</w:t>
+      </w:r>
+      <w:r>
+        <w:rPr>
+          <w:spacing w:val="-2"/>
+        </w:rPr>
+        <w:t xml:space="preserve"> </w:t>
+      </w:r>
+      <w:r>
+        <w:t>informations</w:t>
+      </w:r>
+      <w:r>
+        <w:rPr>
+          <w:spacing w:val="-2"/>
+        </w:rPr>
+        <w:t xml:space="preserve"> </w:t>
+      </w:r>
+      <w:r>
+        <w:t>sur</w:t>
+      </w:r>
+      <w:r>
+        <w:rPr>
+          <w:spacing w:val="-2"/>
+        </w:rPr>
+        <w:t xml:space="preserve"> </w:t>
+      </w:r>
+      <w:r>
+        <w:t>l</w:t>
+      </w:r>
+      <w:r>
+        <w:t>’</w:t>
+      </w:r>
+      <w:r>
+        <w:t>auteur</w:t>
+      </w:r>
+      <w:r>
+        <w:t> </w:t>
+      </w:r>
+      <w:r>
+        <w:t>/</w:t>
+      </w:r>
+      <w:r>
+        <w:t> </w:t>
+      </w:r>
+      <w:r>
+        <w:t>autrice</w:t>
+      </w:r>
+      <w:r>
+        <w:rPr>
+          <w:spacing w:val="-2"/>
+        </w:rPr>
+        <w:t xml:space="preserve"> </w:t>
+      </w:r>
+      <w:r>
+        <w:t>et</w:t>
+      </w:r>
+      <w:r>
+        <w:rPr>
+          <w:spacing w:val="-1"/>
+        </w:rPr>
+        <w:t xml:space="preserve"> </w:t>
+      </w:r>
+      <w:r>
+        <w:t>le</w:t>
+      </w:r>
+      <w:r>
+        <w:rPr>
+          <w:spacing w:val="-2"/>
+        </w:rPr>
+        <w:t xml:space="preserve"> </w:t>
+      </w:r>
+      <w:r>
+        <w:t>contexte</w:t>
+      </w:r>
+      <w:r>
+        <w:rPr>
+          <w:spacing w:val="-2"/>
+        </w:rPr>
+        <w:t xml:space="preserve"> </w:t>
+      </w:r>
+      <w:r>
+        <w:t>de</w:t>
+      </w:r>
+      <w:r>
+        <w:rPr>
+          <w:spacing w:val="-2"/>
+        </w:rPr>
+        <w:t xml:space="preserve"> </w:t>
+      </w:r>
+      <w:r>
+        <w:t>production</w:t>
+      </w:r>
+      <w:r>
+        <w:rPr>
+          <w:spacing w:val="-1"/>
+        </w:rPr>
+        <w:t xml:space="preserve"> </w:t>
+      </w:r>
+      <w:r>
+        <w:t>du</w:t>
+      </w:r>
+      <w:r>
+        <w:rPr>
+          <w:spacing w:val="-1"/>
+        </w:rPr>
+        <w:t xml:space="preserve"> </w:t>
+      </w:r>
+      <w:r>
+        <w:t>texte.</w:t>
+      </w:r>
+      <w:r>
+        <w:rPr>
+          <w:spacing w:val="-3"/>
+        </w:rPr>
+        <w:t xml:space="preserve"> </w:t>
+      </w:r>
+      <w:r>
+        <w:t>Le</w:t>
+      </w:r>
+      <w:r>
+        <w:rPr>
+          <w:spacing w:val="-2"/>
+        </w:rPr>
+        <w:t xml:space="preserve"> </w:t>
+      </w:r>
+      <w:r>
+        <w:t>résumé</w:t>
+      </w:r>
+      <w:r>
+        <w:rPr>
+          <w:spacing w:val="-4"/>
+        </w:rPr>
+        <w:t xml:space="preserve"> </w:t>
+      </w:r>
+      <w:r>
+        <w:t>n</w:t>
+      </w:r>
+      <w:r>
+        <w:t>’</w:t>
+      </w:r>
+      <w:r>
+        <w:t>est</w:t>
+      </w:r>
+      <w:r>
+        <w:rPr>
+          <w:spacing w:val="-1"/>
+        </w:rPr>
+        <w:t xml:space="preserve"> </w:t>
+      </w:r>
+      <w:r>
+        <w:t>ni</w:t>
+      </w:r>
+      <w:r>
+        <w:rPr>
+          <w:spacing w:val="-1"/>
+        </w:rPr>
+        <w:t xml:space="preserve"> </w:t>
+      </w:r>
+      <w:r>
+        <w:t>un</w:t>
+      </w:r>
+      <w:r>
+        <w:rPr>
+          <w:spacing w:val="-1"/>
+        </w:rPr>
+        <w:t xml:space="preserve"> </w:t>
+      </w:r>
+      <w:r>
+        <w:t>abrégé</w:t>
+      </w:r>
+      <w:r>
+        <w:rPr>
+          <w:spacing w:val="-2"/>
+        </w:rPr>
+        <w:t xml:space="preserve"> </w:t>
+      </w:r>
+      <w:r>
+        <w:t xml:space="preserve">ni une paraphrase. En </w:t>
+      </w:r>
+      <w:r>
+        <w:t>général, il</w:t>
+      </w:r>
+      <w:r>
+        <w:t xml:space="preserve"> </w:t>
+      </w:r>
+      <w:r>
+        <w:t xml:space="preserve">est neutre et </w:t>
+      </w:r>
+      <w:r>
+        <w:t xml:space="preserve">ne comprend </w:t>
+      </w:r>
+      <w:r>
+        <w:t>pas d’appréciation</w:t>
+      </w:r>
+      <w:r>
+        <w:t xml:space="preserve"> critique.</w:t>
+      </w:r>
+    </w:p>
+    <w:p/>
+    <w:p>
+      <w:pPr>
+        <w:spacing w:after="60"/>
+        <w:rPr>
+          <w:b/>
+          <w:bCs/>
+        </w:rPr>
+      </w:pPr>
+      <w:r>
+        <w:rPr>
+          <w:b/>
+          <w:bCs/>
+        </w:rPr>
+        <w:t xml:space="preserve">Le compte rendu ou résumé critique </w:t>
+      </w:r>
+    </w:p>
+    <w:p>
+      <w:pPr>
+        <w:pStyle w:val="BodyText"/>
+        <w:ind w:firstLine="0"/>
+      </w:pPr>
+      <w:r>
+        <w:t xml:space="preserve">Le compte rendu est un résumé de lecture accompagné </w:t>
+      </w:r>
+      <w:r>
+        <w:t xml:space="preserve">d’une </w:t>
+      </w:r>
+      <w:r>
+        <w:t>appréciation critique</w:t>
+      </w:r>
+      <w:r>
+        <w:t>,</w:t>
+      </w:r>
+      <w:r>
+        <w:rPr>
+          <w:spacing w:val="-9"/>
+        </w:rPr>
+        <w:t xml:space="preserve"> </w:t>
+      </w:r>
+      <w:r>
+        <w:t>positive</w:t>
+      </w:r>
+      <w:r>
+        <w:rPr>
+          <w:spacing w:val="-9"/>
+        </w:rPr>
+        <w:t xml:space="preserve"> </w:t>
+      </w:r>
+      <w:r>
+        <w:t>ou</w:t>
+      </w:r>
+      <w:r>
+        <w:rPr>
+          <w:spacing w:val="-8"/>
+        </w:rPr>
+        <w:t xml:space="preserve"> </w:t>
+      </w:r>
+      <w:r>
+        <w:t>négative</w:t>
+      </w:r>
+      <w:r>
+        <w:t>, fondée</w:t>
+      </w:r>
+      <w:r>
+        <w:t xml:space="preserve"> sur</w:t>
+      </w:r>
+      <w:r>
+        <w:t xml:space="preserve"> </w:t>
+      </w:r>
+      <w:r>
+        <w:t xml:space="preserve">la </w:t>
+      </w:r>
+      <w:r>
+        <w:t xml:space="preserve">clarté et </w:t>
+      </w:r>
+      <w:r>
+        <w:t xml:space="preserve">la </w:t>
+      </w:r>
+      <w:r>
+        <w:t xml:space="preserve">structure de </w:t>
+      </w:r>
+      <w:r>
+        <w:t>l’ouvrage</w:t>
+      </w:r>
+      <w:r>
+        <w:t xml:space="preserve">, </w:t>
+      </w:r>
+      <w:r>
+        <w:rPr>
+          <w:spacing w:val="-16"/>
+        </w:rPr>
+        <w:t xml:space="preserve">les </w:t>
+      </w:r>
+      <w:r>
+        <w:t>preuves</w:t>
+      </w:r>
+      <w:r>
+        <w:t xml:space="preserve"> administrées</w:t>
+      </w:r>
+      <w:r>
+        <w:t>,</w:t>
+      </w:r>
+      <w:r>
+        <w:rPr>
+          <w:spacing w:val="-16"/>
+        </w:rPr>
+        <w:t xml:space="preserve"> </w:t>
+      </w:r>
+      <w:r>
+        <w:t xml:space="preserve">la qualité des </w:t>
+      </w:r>
+      <w:r>
+        <w:t xml:space="preserve">données </w:t>
+      </w:r>
+      <w:r>
+        <w:t>utilisées</w:t>
+      </w:r>
+      <w:r>
+        <w:t xml:space="preserve">, la cohérence de l’argumentaire, </w:t>
+      </w:r>
+      <w:r>
+        <w:t xml:space="preserve">l’originalité </w:t>
+      </w:r>
+      <w:r>
+        <w:t>du propos</w:t>
+      </w:r>
+      <w:r>
+        <w:t>.</w:t>
+      </w:r>
+    </w:p>
+    <w:p/>
+    <w:p>
+      <w:pPr>
+        <w:spacing w:after="60"/>
+        <w:rPr>
+          <w:b/>
+          <w:bCs/>
+        </w:rPr>
+      </w:pPr>
+      <w:r>
+        <w:rPr>
+          <w:b/>
+          <w:bCs/>
+        </w:rPr>
+        <w:t xml:space="preserve">Le commentaire (ou explication) de document </w:t>
+      </w:r>
+    </w:p>
+    <w:p>
+      <w:pPr>
+        <w:pStyle w:val="BodyText"/>
+        <w:ind w:firstLine="0"/>
+      </w:pPr>
+      <w:r>
+        <w:t>U</w:t>
+      </w:r>
+      <w:r>
+        <w:t xml:space="preserve">n commentaire de document est un exercice qui consiste à analyser une source (texte, image, carte, objet, etc.) afin d’en dégager tout son sens dans son contexte. Un commentaire de document n’est ni un résumé ni une simple paraphrase. C’est une analyse critique qui vise à comprendre ce que dit le document, ce qu’il signifie, pourquoi il a été produit et quelle est sa valeur (ou ses limites) comme source pour l’historien. Le commentaire identifie le type de document et son auteur. Il situe le document dans son contexte historique (date, lieu, circonstances de production). Il analyse son </w:t>
+      </w:r>
+      <w:r>
+        <w:lastRenderedPageBreak/>
+        <w:t>contenu : idées principales, vocabulaire, implicites, intentions. Il évalue la portée et les limites de la source : quelle vision de la réalité offre-t-elle</w:t>
+      </w:r>
+      <w:r>
+        <w:t> </w:t>
+      </w:r>
+      <w:r>
+        <w:t>? Est-elle objective, biaisée, partiale</w:t>
+      </w:r>
+      <w:r>
+        <w:t> </w:t>
+      </w:r>
+      <w:r>
+        <w:t>?</w:t>
+      </w:r>
+    </w:p>
+    <w:p/>
+    <w:p>
+      <w:pPr>
+        <w:spacing w:after="60"/>
+        <w:rPr>
+          <w:b/>
+          <w:bCs/>
+        </w:rPr>
+      </w:pPr>
+      <w:r>
+        <w:rPr>
+          <w:b/>
+          <w:bCs/>
+        </w:rPr>
+        <w:t>La</w:t>
+      </w:r>
+      <w:r>
+        <w:rPr>
+          <w:b/>
+          <w:bCs/>
+        </w:rPr>
+        <w:t xml:space="preserve"> </w:t>
+      </w:r>
+      <w:r>
+        <w:rPr>
+          <w:b/>
+          <w:bCs/>
+        </w:rPr>
+        <w:t>recherche</w:t>
+      </w:r>
+      <w:r>
+        <w:rPr>
+          <w:b/>
+          <w:bCs/>
+        </w:rPr>
+        <w:t xml:space="preserve"> </w:t>
+      </w:r>
+      <w:r>
+        <w:rPr>
+          <w:b/>
+          <w:bCs/>
+        </w:rPr>
+        <w:t xml:space="preserve">bibliographique </w:t>
+      </w:r>
+    </w:p>
+    <w:p>
+      <w:pPr>
+        <w:pStyle w:val="BodyText"/>
+        <w:ind w:firstLine="0"/>
+      </w:pPr>
+      <w:r>
+        <w:t>La</w:t>
+      </w:r>
+      <w:r>
+        <w:rPr>
+          <w:spacing w:val="-12"/>
+        </w:rPr>
+        <w:t xml:space="preserve"> </w:t>
+      </w:r>
+      <w:r>
+        <w:t>recherche</w:t>
+      </w:r>
+      <w:r>
+        <w:rPr>
+          <w:spacing w:val="-11"/>
+        </w:rPr>
+        <w:t xml:space="preserve"> </w:t>
+      </w:r>
+      <w:r>
+        <w:t>bibliographique</w:t>
+      </w:r>
+      <w:r>
+        <w:rPr>
+          <w:spacing w:val="-11"/>
+        </w:rPr>
+        <w:t xml:space="preserve"> </w:t>
+      </w:r>
+      <w:r>
+        <w:rPr>
+          <w:spacing w:val="-11"/>
+        </w:rPr>
+        <w:t xml:space="preserve">consiste en </w:t>
+      </w:r>
+      <w:r>
+        <w:rPr>
+          <w:spacing w:val="-11"/>
+        </w:rPr>
+        <w:t xml:space="preserve">une </w:t>
+      </w:r>
+      <w:r>
+        <w:t>liste</w:t>
+      </w:r>
+      <w:r>
+        <w:rPr>
+          <w:spacing w:val="-3"/>
+        </w:rPr>
+        <w:t xml:space="preserve"> </w:t>
+      </w:r>
+      <w:r>
+        <w:rPr>
+          <w:spacing w:val="-3"/>
+        </w:rPr>
+        <w:t xml:space="preserve">d’études </w:t>
+      </w:r>
+      <w:r>
+        <w:rPr>
+          <w:spacing w:val="-3"/>
+        </w:rPr>
+        <w:t xml:space="preserve">fiables </w:t>
+      </w:r>
+      <w:r>
+        <w:t>portant</w:t>
+      </w:r>
+      <w:r>
+        <w:rPr>
+          <w:spacing w:val="-11"/>
+        </w:rPr>
+        <w:t xml:space="preserve"> </w:t>
+      </w:r>
+      <w:r>
+        <w:t>sur</w:t>
+      </w:r>
+      <w:r>
+        <w:rPr>
+          <w:spacing w:val="-12"/>
+        </w:rPr>
+        <w:t xml:space="preserve"> </w:t>
+      </w:r>
+      <w:r>
+        <w:t>un</w:t>
+      </w:r>
+      <w:r>
+        <w:rPr>
+          <w:spacing w:val="-10"/>
+        </w:rPr>
+        <w:t xml:space="preserve"> </w:t>
+      </w:r>
+      <w:r>
+        <w:t>sujet</w:t>
+      </w:r>
+      <w:r>
+        <w:rPr>
+          <w:spacing w:val="-10"/>
+        </w:rPr>
+        <w:t xml:space="preserve"> </w:t>
+      </w:r>
+      <w:r>
+        <w:t>spécifique</w:t>
+      </w:r>
+      <w:r>
+        <w:rPr>
+          <w:spacing w:val="-11"/>
+        </w:rPr>
+        <w:t xml:space="preserve"> </w:t>
+      </w:r>
+      <w:r>
+        <w:t>(événement,</w:t>
+      </w:r>
+      <w:r>
+        <w:rPr>
+          <w:spacing w:val="-12"/>
+        </w:rPr>
+        <w:t xml:space="preserve"> </w:t>
+      </w:r>
+      <w:r>
+        <w:t>personnage</w:t>
+      </w:r>
+      <w:r>
+        <w:rPr>
+          <w:spacing w:val="-11"/>
+        </w:rPr>
+        <w:t xml:space="preserve"> </w:t>
+      </w:r>
+      <w:r>
+        <w:t>historique,</w:t>
+      </w:r>
+      <w:r>
+        <w:rPr>
+          <w:spacing w:val="-12"/>
+        </w:rPr>
+        <w:t xml:space="preserve"> </w:t>
+      </w:r>
+      <w:r>
+        <w:t>groupe social,</w:t>
+      </w:r>
+      <w:r>
+        <w:rPr>
+          <w:spacing w:val="-4"/>
+        </w:rPr>
+        <w:t xml:space="preserve"> </w:t>
+      </w:r>
+      <w:r>
+        <w:t>période</w:t>
+      </w:r>
+      <w:r>
+        <w:rPr>
+          <w:spacing w:val="-3"/>
+        </w:rPr>
+        <w:t xml:space="preserve"> </w:t>
+      </w:r>
+      <w:r>
+        <w:t>importante</w:t>
+      </w:r>
+      <w:r>
+        <w:rPr>
+          <w:spacing w:val="-5"/>
+        </w:rPr>
+        <w:t xml:space="preserve">, </w:t>
+      </w:r>
+      <w:r>
+        <w:t>concept</w:t>
+      </w:r>
+      <w:r>
+        <w:rPr>
+          <w:spacing w:val="-2"/>
+        </w:rPr>
+        <w:t xml:space="preserve"> </w:t>
+      </w:r>
+      <w:r>
+        <w:t>historique)</w:t>
+      </w:r>
+      <w:r>
+        <w:t xml:space="preserve"> </w:t>
+      </w:r>
+      <w:r>
+        <w:t xml:space="preserve">sous forme </w:t>
+      </w:r>
+      <w:r>
+        <w:t>de</w:t>
+      </w:r>
+      <w:r>
+        <w:rPr>
+          <w:spacing w:val="-3"/>
+        </w:rPr>
+        <w:t xml:space="preserve"> </w:t>
+      </w:r>
+      <w:r>
+        <w:t>références bibliographiques</w:t>
+      </w:r>
+      <w:r>
+        <w:t>.</w:t>
+      </w:r>
+      <w:r>
+        <w:t xml:space="preserve"> </w:t>
+      </w:r>
+      <w:r>
+        <w:t xml:space="preserve">Les éléments qui composent ces références </w:t>
+      </w:r>
+      <w:r>
+        <w:t>bibliographiques sont présentés de façon</w:t>
+      </w:r>
+      <w:r>
+        <w:t xml:space="preserve"> </w:t>
+      </w:r>
+      <w:r>
+        <w:t>homogène</w:t>
+      </w:r>
+      <w:r>
+        <w:t>,</w:t>
+      </w:r>
+      <w:r>
+        <w:t xml:space="preserve"> </w:t>
+      </w:r>
+      <w:r>
+        <w:t xml:space="preserve">généralement </w:t>
+      </w:r>
+      <w:r>
+        <w:t xml:space="preserve">en </w:t>
+      </w:r>
+      <w:r>
+        <w:t>conform</w:t>
+      </w:r>
+      <w:r>
+        <w:t>ité avec</w:t>
+      </w:r>
+      <w:r>
+        <w:t xml:space="preserve"> une </w:t>
+      </w:r>
+      <w:r>
+        <w:t>convention</w:t>
+      </w:r>
+      <w:r>
+        <w:t xml:space="preserve"> ou style bibliographique (tel que le style décrit </w:t>
+      </w:r>
+      <w:r>
+        <w:t>plus loin dans ce guide).</w:t>
+      </w:r>
+    </w:p>
+    <w:p/>
+    <w:p>
+      <w:pPr>
+        <w:spacing w:after="60"/>
+        <w:rPr>
+          <w:b/>
+          <w:bCs/>
+        </w:rPr>
+      </w:pPr>
+      <w:r>
+        <w:rPr>
+          <w:b/>
+          <w:bCs/>
+        </w:rPr>
+        <w:t>La</w:t>
+      </w:r>
+      <w:r>
+        <w:rPr>
+          <w:b/>
+          <w:bCs/>
+        </w:rPr>
+        <w:t xml:space="preserve"> </w:t>
+      </w:r>
+      <w:r>
+        <w:rPr>
+          <w:b/>
+          <w:bCs/>
+        </w:rPr>
+        <w:t>bibliographie</w:t>
+      </w:r>
+      <w:r>
+        <w:rPr>
+          <w:b/>
+          <w:bCs/>
+        </w:rPr>
+        <w:t xml:space="preserve"> commentée</w:t>
+      </w:r>
+    </w:p>
+    <w:p>
+      <w:pPr>
+        <w:pStyle w:val="BodyText"/>
+        <w:ind w:firstLine="0"/>
+      </w:pPr>
+      <w:r>
+        <w:t>La</w:t>
+      </w:r>
+      <w:r>
+        <w:rPr>
+          <w:spacing w:val="-9"/>
+        </w:rPr>
+        <w:t xml:space="preserve"> </w:t>
+      </w:r>
+      <w:r>
+        <w:t>bibliographie</w:t>
+      </w:r>
+      <w:r>
+        <w:rPr>
+          <w:spacing w:val="-8"/>
+        </w:rPr>
+        <w:t xml:space="preserve"> </w:t>
+      </w:r>
+      <w:r>
+        <w:t>commentée</w:t>
+      </w:r>
+      <w:r>
+        <w:rPr>
+          <w:spacing w:val="-8"/>
+        </w:rPr>
+        <w:t xml:space="preserve"> </w:t>
+      </w:r>
+      <w:r>
+        <w:t>(ou</w:t>
+      </w:r>
+      <w:r>
+        <w:rPr>
+          <w:spacing w:val="-8"/>
+        </w:rPr>
+        <w:t xml:space="preserve"> </w:t>
+      </w:r>
+      <w:r>
+        <w:t>bibliographie</w:t>
+      </w:r>
+      <w:r>
+        <w:rPr>
+          <w:spacing w:val="-8"/>
+        </w:rPr>
+        <w:t xml:space="preserve"> </w:t>
+      </w:r>
+      <w:r>
+        <w:t>annotée)</w:t>
+      </w:r>
+      <w:r>
+        <w:rPr>
+          <w:spacing w:val="-9"/>
+        </w:rPr>
+        <w:t xml:space="preserve"> </w:t>
+      </w:r>
+      <w:r>
+        <w:t>est</w:t>
+      </w:r>
+      <w:r>
+        <w:rPr>
+          <w:spacing w:val="-5"/>
+        </w:rPr>
+        <w:t xml:space="preserve"> </w:t>
+      </w:r>
+      <w:r>
+        <w:t>une</w:t>
+      </w:r>
+      <w:r>
+        <w:rPr>
+          <w:spacing w:val="-3"/>
+        </w:rPr>
+        <w:t xml:space="preserve"> </w:t>
+      </w:r>
+      <w:r>
+        <w:t>liste</w:t>
+      </w:r>
+      <w:r>
+        <w:rPr>
+          <w:spacing w:val="-3"/>
+        </w:rPr>
+        <w:t xml:space="preserve"> </w:t>
+      </w:r>
+      <w:r>
+        <w:t>de</w:t>
+      </w:r>
+      <w:r>
+        <w:rPr>
+          <w:spacing w:val="-3"/>
+        </w:rPr>
+        <w:t xml:space="preserve"> </w:t>
+      </w:r>
+      <w:r>
+        <w:t>références</w:t>
+      </w:r>
+      <w:r>
+        <w:rPr>
+          <w:spacing w:val="-4"/>
+        </w:rPr>
+        <w:t xml:space="preserve"> </w:t>
+      </w:r>
+      <w:r>
+        <w:t>bibliographiques</w:t>
+      </w:r>
+      <w:r>
+        <w:rPr>
+          <w:spacing w:val="-6"/>
+        </w:rPr>
+        <w:t xml:space="preserve"> </w:t>
+      </w:r>
+      <w:r>
+        <w:t>sur</w:t>
+      </w:r>
+      <w:r>
+        <w:rPr>
+          <w:spacing w:val="-3"/>
+        </w:rPr>
+        <w:t xml:space="preserve"> </w:t>
+      </w:r>
+      <w:r>
+        <w:t>un</w:t>
+      </w:r>
+      <w:r>
+        <w:rPr>
+          <w:spacing w:val="-2"/>
+        </w:rPr>
+        <w:t xml:space="preserve"> </w:t>
+      </w:r>
+      <w:r>
+        <w:t>sujet</w:t>
+      </w:r>
+      <w:r>
+        <w:rPr>
+          <w:spacing w:val="-2"/>
+        </w:rPr>
+        <w:t xml:space="preserve"> </w:t>
+      </w:r>
+      <w:r>
+        <w:t>précis</w:t>
+      </w:r>
+      <w:r>
+        <w:t xml:space="preserve">, chacune étant </w:t>
+      </w:r>
+      <w:r>
+        <w:t>accompagnée d’un commentaire qui résume le contenu</w:t>
+      </w:r>
+      <w:r>
+        <w:t xml:space="preserve"> et évalue l’intérêt pour le sujet traité. </w:t>
+      </w:r>
+    </w:p>
+    <w:p/>
+    <w:p>
+      <w:pPr>
+        <w:spacing w:after="60"/>
+        <w:rPr>
+          <w:b/>
+          <w:bCs/>
+        </w:rPr>
+      </w:pPr>
+      <w:r>
+        <w:rPr>
+          <w:b/>
+          <w:bCs/>
+        </w:rPr>
+        <w:t>Le</w:t>
+      </w:r>
+      <w:r>
+        <w:rPr>
+          <w:b/>
+          <w:bCs/>
+        </w:rPr>
+        <w:t xml:space="preserve"> </w:t>
+      </w:r>
+      <w:r>
+        <w:rPr>
+          <w:b/>
+          <w:bCs/>
+        </w:rPr>
+        <w:t xml:space="preserve">bilan historiographique </w:t>
+      </w:r>
+    </w:p>
+    <w:p>
+      <w:pPr>
+        <w:pStyle w:val="BodyText"/>
+        <w:ind w:firstLine="0"/>
+      </w:pPr>
+      <w:r>
+        <w:t xml:space="preserve">Le bilan historiographique a pour but de faire le point des connaissances sur un sujet </w:t>
+      </w:r>
+      <w:r>
+        <w:t xml:space="preserve">ou une question </w:t>
+      </w:r>
+      <w:r>
+        <w:t>à caractère historique</w:t>
+      </w:r>
+      <w:r>
+        <w:t xml:space="preserve">. </w:t>
+      </w:r>
+      <w:r>
+        <w:t>Le bilan n</w:t>
+      </w:r>
+      <w:r>
+        <w:t>’</w:t>
+      </w:r>
+      <w:r>
+        <w:t xml:space="preserve">est pas une description des faits qui se rapportent au sujet. </w:t>
+      </w:r>
+      <w:r>
+        <w:t>C</w:t>
+      </w:r>
+      <w:r>
+        <w:t>e n</w:t>
+      </w:r>
+      <w:r>
+        <w:t>’</w:t>
+      </w:r>
+      <w:r>
+        <w:t xml:space="preserve">est pas </w:t>
+      </w:r>
+      <w:r>
+        <w:t xml:space="preserve">non plus </w:t>
+      </w:r>
+      <w:r>
+        <w:t>une juxtaposition de résumés.</w:t>
+      </w:r>
+      <w:r>
+        <w:t xml:space="preserve"> </w:t>
+      </w:r>
+      <w:r>
+        <w:t>Il s</w:t>
+      </w:r>
+      <w:r>
+        <w:t>’</w:t>
+      </w:r>
+      <w:r>
+        <w:t>agit plutôt d</w:t>
+      </w:r>
+      <w:r>
+        <w:t>’</w:t>
+      </w:r>
+      <w:r>
+        <w:t>une présentation des interprétations qu</w:t>
+      </w:r>
+      <w:r>
+        <w:t>’</w:t>
+      </w:r>
+      <w:r>
+        <w:t>ont données les historiens</w:t>
+      </w:r>
+      <w:r>
+        <w:t> </w:t>
+      </w:r>
+      <w:r>
+        <w:t>/</w:t>
+      </w:r>
+      <w:r>
+        <w:t> </w:t>
+      </w:r>
+      <w:r>
+        <w:t>historiens</w:t>
+      </w:r>
+      <w:r>
+        <w:t xml:space="preserve"> d</w:t>
+      </w:r>
+      <w:r>
+        <w:t>’un objet de recherche</w:t>
+      </w:r>
+      <w:r>
+        <w:t xml:space="preserve">. </w:t>
+      </w:r>
+      <w:r>
+        <w:t>Ce bilan permet</w:t>
+      </w:r>
+      <w:r>
+        <w:t xml:space="preserve"> souvent</w:t>
+      </w:r>
+      <w:r>
+        <w:t xml:space="preserve"> </w:t>
+      </w:r>
+      <w:r>
+        <w:t>de cerner</w:t>
+      </w:r>
+      <w:r>
+        <w:t xml:space="preserve"> les courants, les débats et les ruptures dans la recherche. </w:t>
+      </w:r>
+      <w:r>
+        <w:t>I</w:t>
+      </w:r>
+      <w:r>
+        <w:t xml:space="preserve">l peut comporter une partie critique. </w:t>
+      </w:r>
+      <w:r>
+        <w:t xml:space="preserve">Le bilan peut éventuellement </w:t>
+      </w:r>
+      <w:r>
+        <w:t>déboucher sur une hypothèse de travail</w:t>
+      </w:r>
+      <w:r>
+        <w:t>.</w:t>
+      </w:r>
+    </w:p>
+    <w:p/>
+    <w:p>
+      <w:pPr>
+        <w:spacing w:after="60"/>
+        <w:rPr>
+          <w:b/>
+          <w:bCs/>
+        </w:rPr>
+      </w:pPr>
+      <w:r>
+        <w:rPr>
+          <w:b/>
+          <w:bCs/>
+        </w:rPr>
+        <w:t>La dissertation</w:t>
+      </w:r>
+    </w:p>
+    <w:p>
+      <w:pPr>
+        <w:pStyle w:val="BodyText"/>
+        <w:ind w:firstLine="0"/>
+      </w:pPr>
+      <w:r>
+        <w:t>La</w:t>
+      </w:r>
+      <w:r>
+        <w:t xml:space="preserve"> </w:t>
+      </w:r>
+      <w:r>
+        <w:t xml:space="preserve">dissertation est un texte </w:t>
+      </w:r>
+      <w:r>
+        <w:t xml:space="preserve">structuré </w:t>
+      </w:r>
+      <w:r>
+        <w:t xml:space="preserve">et argumenté </w:t>
+      </w:r>
+      <w:r>
+        <w:t>autour d’une problématique</w:t>
+      </w:r>
+      <w:r>
+        <w:t xml:space="preserve"> </w:t>
+      </w:r>
+      <w:r>
+        <w:t xml:space="preserve">ou d’une </w:t>
+      </w:r>
+      <w:r>
+        <w:t>question spécifique</w:t>
+      </w:r>
+      <w:r>
+        <w:t xml:space="preserve">, </w:t>
+      </w:r>
+      <w:r>
+        <w:t xml:space="preserve">qui </w:t>
+      </w:r>
+      <w:r>
+        <w:t xml:space="preserve">mobilise des connaissances </w:t>
+      </w:r>
+      <w:r>
+        <w:t>fiables</w:t>
+      </w:r>
+      <w:r>
+        <w:t xml:space="preserve"> issues du cours, de lectures ou de recherches personnelles</w:t>
+      </w:r>
+      <w:r>
+        <w:t xml:space="preserve">. </w:t>
+      </w:r>
+      <w:r>
+        <w:t>Le texte doit faire la démonstration d’un raisonnement logique</w:t>
+      </w:r>
+      <w:r>
+        <w:t>, rigoureux</w:t>
+      </w:r>
+      <w:r>
+        <w:t xml:space="preserve"> et nuancé. </w:t>
+      </w:r>
+    </w:p>
+    <w:p/>
+    <w:p>
+      <w:pPr>
+        <w:spacing w:after="60"/>
+        <w:rPr>
+          <w:b/>
+          <w:bCs/>
+        </w:rPr>
+      </w:pPr>
+      <w:r>
+        <w:rPr>
+          <w:b/>
+          <w:bCs/>
+        </w:rPr>
+        <w:t>Le</w:t>
+      </w:r>
+      <w:r>
+        <w:rPr>
+          <w:b/>
+          <w:bCs/>
+        </w:rPr>
+        <w:t xml:space="preserve"> </w:t>
+      </w:r>
+      <w:r>
+        <w:rPr>
+          <w:b/>
+          <w:bCs/>
+        </w:rPr>
+        <w:t>rapport</w:t>
+      </w:r>
+      <w:r>
+        <w:rPr>
+          <w:b/>
+          <w:bCs/>
+        </w:rPr>
+        <w:t xml:space="preserve"> </w:t>
+      </w:r>
+      <w:r>
+        <w:rPr>
+          <w:b/>
+          <w:bCs/>
+        </w:rPr>
+        <w:t>de</w:t>
+      </w:r>
+      <w:r>
+        <w:rPr>
+          <w:b/>
+          <w:bCs/>
+        </w:rPr>
+        <w:t xml:space="preserve"> recherche</w:t>
+      </w:r>
+    </w:p>
+    <w:p>
+      <w:pPr>
+        <w:pStyle w:val="BodyText"/>
+        <w:ind w:firstLine="0"/>
+      </w:pPr>
+      <w:r>
+        <w:t>Le rapport de recherche est le texte qui clôt l</w:t>
+      </w:r>
+      <w:r>
+        <w:t>’</w:t>
+      </w:r>
+      <w:r>
+        <w:t>activité de recherche.</w:t>
+      </w:r>
+      <w:r>
+        <w:t xml:space="preserve"> </w:t>
+      </w:r>
+      <w:r>
+        <w:t xml:space="preserve">Il </w:t>
+      </w:r>
+      <w:r>
+        <w:t xml:space="preserve">présente les résultats d’une recherche </w:t>
+      </w:r>
+      <w:r>
+        <w:t xml:space="preserve">historique </w:t>
+      </w:r>
+      <w:r>
+        <w:t xml:space="preserve">et </w:t>
+      </w:r>
+      <w:r>
+        <w:t xml:space="preserve">comporte </w:t>
+      </w:r>
+      <w:r>
+        <w:t xml:space="preserve">généralement </w:t>
+      </w:r>
+      <w:r>
+        <w:t>un énoncé</w:t>
+      </w:r>
+      <w:r>
+        <w:t xml:space="preserve"> du sujet de recherche, </w:t>
+      </w:r>
+      <w:r>
+        <w:t>un</w:t>
+      </w:r>
+      <w:r>
+        <w:t xml:space="preserve"> bilan historiographique, </w:t>
+      </w:r>
+      <w:r>
+        <w:t>une ou plusieurs</w:t>
+      </w:r>
+      <w:r>
+        <w:t xml:space="preserve"> hypothèses</w:t>
+      </w:r>
+      <w:r>
+        <w:t xml:space="preserve"> de départ</w:t>
+      </w:r>
+      <w:r>
+        <w:t>, la présentation des sources</w:t>
+      </w:r>
+      <w:r>
+        <w:t xml:space="preserve">, </w:t>
+      </w:r>
+      <w:r>
+        <w:t>de la méthodologie</w:t>
+      </w:r>
+      <w:r>
+        <w:t xml:space="preserve"> et</w:t>
+      </w:r>
+      <w:r>
+        <w:t xml:space="preserve"> </w:t>
+      </w:r>
+      <w:r>
+        <w:t xml:space="preserve">des </w:t>
+      </w:r>
+      <w:r>
+        <w:t>analyse</w:t>
+      </w:r>
+      <w:r>
+        <w:t>s</w:t>
+      </w:r>
+      <w:r>
+        <w:t>.</w:t>
+      </w:r>
+      <w:r>
+        <w:t xml:space="preserve"> </w:t>
+      </w:r>
+    </w:p>
+    <w:p/>
+    <w:p>
+      <w:pPr>
+        <w:spacing w:after="60"/>
+        <w:rPr>
+          <w:b/>
+          <w:bCs/>
+        </w:rPr>
+      </w:pPr>
+      <w:r>
+        <w:rPr>
+          <w:b/>
+          <w:bCs/>
+        </w:rPr>
+        <w:t>L</w:t>
+      </w:r>
+      <w:r>
+        <w:rPr>
+          <w:b/>
+          <w:bCs/>
+        </w:rPr>
+        <w:t>’</w:t>
+      </w:r>
+      <w:r>
+        <w:rPr>
+          <w:b/>
+          <w:bCs/>
+        </w:rPr>
+        <w:t>examen</w:t>
+      </w:r>
+    </w:p>
+    <w:p>
+      <w:pPr>
+        <w:pStyle w:val="BodyText"/>
+        <w:ind w:firstLine="0"/>
+      </w:pPr>
+      <w:r>
+        <w:t>Évaluation ponctuelle des connaissances et compétences acquises</w:t>
+      </w:r>
+      <w:r>
+        <w:t xml:space="preserve"> dans le cadre du cours</w:t>
+      </w:r>
+      <w:r>
+        <w:t xml:space="preserve">. </w:t>
+      </w:r>
+      <w:r>
+        <w:t>Cette évaluation</w:t>
+      </w:r>
+      <w:r>
+        <w:t xml:space="preserve"> peut prendre diverses formes : questions à développement, </w:t>
+      </w:r>
+      <w:r>
+        <w:t>questions à choix multiples</w:t>
+      </w:r>
+      <w:r>
+        <w:t>, analyse de documents, etc. L’examen mesure la maîtrise du contenu et la capacité à mobiliser rapidement les savoirs.</w:t>
+      </w:r>
+      <w:r>
+        <w:t xml:space="preserve"> </w:t>
+      </w:r>
+      <w:r>
+        <w:t>Il peut être écrit ou oral.</w:t>
+      </w:r>
+    </w:p>
+    <w:p>
+      <w:pPr>
         <w:pStyle w:val="Heading2"/>
       </w:pPr>
-      <w:bookmarkStart w:id="20" w:name="_Toc205468383"/>
-      <w:bookmarkStart w:id="21" w:name="_Toc207277010"/>
-      <w:r>
-        <w:t>Types de travaux</w:t>
+      <w:bookmarkStart w:id="20" w:name="_Toc205468384"/>
+      <w:bookmarkStart w:id="21" w:name="_Toc207277011"/>
+      <w:r>
+        <w:lastRenderedPageBreak/>
+        <w:t>Les composantes d’un travail</w:t>
       </w:r>
       <w:bookmarkEnd w:id="20"/>
       <w:bookmarkEnd w:id="21"/>
+      <w:r>
+        <w:t xml:space="preserve"> </w:t>
+      </w:r>
     </w:p>
     <w:p>
       <w:pPr>
         <w:pStyle w:val="BodyText"/>
-        <w:ind w:firstLine="0"/>
-      </w:pPr>
-      <w:r>
-        <w:t xml:space="preserve">Différents types de travaux </w:t>
-      </w:r>
-      <w:r>
-        <w:t>et d</w:t>
-      </w:r>
-      <w:r>
-        <w:t>’</w:t>
-      </w:r>
-      <w:r>
-        <w:t xml:space="preserve">exercices </w:t>
-      </w:r>
-      <w:r>
-        <w:t>peuvent être exigés dans le</w:t>
-      </w:r>
-      <w:r>
-        <w:t xml:space="preserve"> cadre des cours. </w:t>
-      </w:r>
-      <w:r>
-        <w:t xml:space="preserve">En voici une </w:t>
-      </w:r>
-      <w:r>
-        <w:t>liste non exhaustive</w:t>
+      </w:pPr>
+      <w:r>
+        <w:t>Un</w:t>
+      </w:r>
+      <w:r>
+        <w:t xml:space="preserve"> </w:t>
+      </w:r>
+      <w:r>
+        <w:t>travail</w:t>
+      </w:r>
+      <w:r>
+        <w:t xml:space="preserve"> </w:t>
+      </w:r>
+      <w:r>
+        <w:t>comprend</w:t>
+      </w:r>
+      <w:r>
+        <w:t xml:space="preserve"> </w:t>
+      </w:r>
+      <w:r>
+        <w:t>généralement</w:t>
+      </w:r>
+      <w:r>
+        <w:t xml:space="preserve"> </w:t>
+      </w:r>
+      <w:r>
+        <w:t>les</w:t>
+      </w:r>
+      <w:r>
+        <w:t xml:space="preserve"> parties </w:t>
+      </w:r>
+      <w:r>
+        <w:t>suivantes</w:t>
+      </w:r>
+      <w:r>
+        <w:t xml:space="preserve"> :</w:t>
+      </w:r>
+    </w:p>
+    <w:p>
+      <w:pPr>
+        <w:pStyle w:val="ListParagraph"/>
+      </w:pPr>
+      <w:r>
+        <w:t>une page titre</w:t>
+      </w:r>
+      <w:r>
+        <w:t>,</w:t>
+      </w:r>
+    </w:p>
+    <w:p>
+      <w:pPr>
+        <w:pStyle w:val="ListParagraph"/>
+      </w:pPr>
+      <w:r>
+        <w:t>une</w:t>
+      </w:r>
+      <w:r>
+        <w:t xml:space="preserve"> table des matières</w:t>
+      </w:r>
+      <w:r>
+        <w:t xml:space="preserve"> (pour des travaux de plus de 12 pages)</w:t>
+      </w:r>
+      <w:r>
+        <w:t>,</w:t>
+      </w:r>
+    </w:p>
+    <w:p>
+      <w:pPr>
+        <w:pStyle w:val="ListParagraph"/>
+      </w:pPr>
+      <w:r>
+        <w:t xml:space="preserve">une </w:t>
+      </w:r>
+      <w:r>
+        <w:t>introduction</w:t>
+      </w:r>
+      <w:r>
+        <w:t>,</w:t>
+      </w:r>
+    </w:p>
+    <w:p>
+      <w:pPr>
+        <w:pStyle w:val="ListParagraph"/>
+      </w:pPr>
+      <w:r>
+        <w:t>un</w:t>
+      </w:r>
+      <w:r>
+        <w:t xml:space="preserve"> </w:t>
+      </w:r>
+      <w:r>
+        <w:t>développement</w:t>
+      </w:r>
+      <w:r>
+        <w:t>,</w:t>
+      </w:r>
+    </w:p>
+    <w:p>
+      <w:pPr>
+        <w:pStyle w:val="ListParagraph"/>
+      </w:pPr>
+      <w:r>
+        <w:t>une</w:t>
+      </w:r>
+      <w:r>
+        <w:t xml:space="preserve"> conclusion</w:t>
+      </w:r>
+      <w:r>
+        <w:t>,</w:t>
+      </w:r>
+    </w:p>
+    <w:p>
+      <w:pPr>
+        <w:pStyle w:val="ListParagraph"/>
+      </w:pPr>
+      <w:r>
+        <w:t>des notes en bas de page,</w:t>
+      </w:r>
+    </w:p>
+    <w:p>
+      <w:pPr>
+        <w:pStyle w:val="ListParagraph"/>
+      </w:pPr>
+      <w:r>
+        <w:t>une</w:t>
+      </w:r>
+      <w:r>
+        <w:t xml:space="preserve"> bibliographie</w:t>
+      </w:r>
+      <w:r>
+        <w:t>,</w:t>
+      </w:r>
+    </w:p>
+    <w:p>
+      <w:pPr>
+        <w:pStyle w:val="ListParagraph"/>
+      </w:pPr>
+      <w:r>
+        <w:t>une liste d’illustrations (au besoin)</w:t>
+      </w:r>
+      <w:r>
+        <w:t>,</w:t>
+      </w:r>
+    </w:p>
+    <w:p>
+      <w:pPr>
+        <w:pStyle w:val="ListParagraph"/>
+      </w:pPr>
+      <w:r>
+        <w:t>d</w:t>
+      </w:r>
+      <w:r>
+        <w:t xml:space="preserve">es annexes </w:t>
+      </w:r>
+      <w:r>
+        <w:t>(au besoin)</w:t>
       </w:r>
       <w:r>
         <w:t>.</w:t>
@@ -14102,1620 +16009,18 @@
     </w:p>
     <w:p>
       <w:pPr>
-        <w:pStyle w:val="BodyText"/>
-      </w:pPr>
-    </w:p>
-    <w:p>
-      <w:pPr>
-        <w:spacing w:after="60"/>
-        <w:rPr>
-          <w:b/>
-          <w:bCs/>
-        </w:rPr>
-      </w:pPr>
-      <w:r>
-        <w:rPr>
-          <w:b/>
-          <w:bCs/>
-        </w:rPr>
-        <w:t>Le résumé</w:t>
-      </w:r>
-    </w:p>
-    <w:p>
-      <w:pPr>
-        <w:pStyle w:val="BodyText"/>
-        <w:ind w:firstLine="0"/>
-      </w:pPr>
-      <w:r>
-        <w:t>C</w:t>
-      </w:r>
-      <w:r>
-        <w:t>ourte description des éléments fondamentaux d</w:t>
-      </w:r>
-      <w:r>
-        <w:t>’</w:t>
-      </w:r>
-      <w:r>
-        <w:t xml:space="preserve">un texte de façon à montrer une compréhension de </w:t>
-      </w:r>
-      <w:r>
-        <w:t>s</w:t>
-      </w:r>
-      <w:r>
-        <w:t>a structure</w:t>
-      </w:r>
-      <w:r>
-        <w:t> :</w:t>
-      </w:r>
-      <w:r>
-        <w:t xml:space="preserve"> </w:t>
-      </w:r>
-      <w:r>
-        <w:t>sujet et problématique, objectifs, thèse centrale, sources utilisées,</w:t>
-      </w:r>
-      <w:r>
-        <w:rPr>
-          <w:spacing w:val="-3"/>
-        </w:rPr>
-        <w:t xml:space="preserve"> </w:t>
-      </w:r>
-      <w:r>
-        <w:t>cheminement</w:t>
-      </w:r>
-      <w:r>
-        <w:rPr>
-          <w:spacing w:val="-1"/>
-        </w:rPr>
-        <w:t xml:space="preserve"> </w:t>
-      </w:r>
-      <w:r>
-        <w:t>et</w:t>
-      </w:r>
-      <w:r>
-        <w:rPr>
-          <w:spacing w:val="-3"/>
-        </w:rPr>
-        <w:t xml:space="preserve"> </w:t>
-      </w:r>
-      <w:r>
-        <w:t>argumentation.</w:t>
-      </w:r>
-      <w:r>
-        <w:rPr>
-          <w:spacing w:val="-3"/>
-        </w:rPr>
-        <w:t xml:space="preserve"> </w:t>
-      </w:r>
-      <w:r>
-        <w:t>Si</w:t>
-      </w:r>
-      <w:r>
-        <w:rPr>
-          <w:spacing w:val="-1"/>
-        </w:rPr>
-        <w:t xml:space="preserve"> </w:t>
-      </w:r>
-      <w:r>
-        <w:t>cela</w:t>
-      </w:r>
-      <w:r>
-        <w:rPr>
-          <w:spacing w:val="-2"/>
-        </w:rPr>
-        <w:t xml:space="preserve"> </w:t>
-      </w:r>
-      <w:r>
-        <w:t>est</w:t>
-      </w:r>
-      <w:r>
-        <w:rPr>
-          <w:spacing w:val="-1"/>
-        </w:rPr>
-        <w:t xml:space="preserve"> </w:t>
-      </w:r>
-      <w:r>
-        <w:t>pertinent,</w:t>
-      </w:r>
-      <w:r>
-        <w:rPr>
-          <w:spacing w:val="-3"/>
-        </w:rPr>
-        <w:t xml:space="preserve"> </w:t>
-      </w:r>
-      <w:r>
-        <w:t>le</w:t>
-      </w:r>
-      <w:r>
-        <w:rPr>
-          <w:spacing w:val="-1"/>
-        </w:rPr>
-        <w:t xml:space="preserve"> </w:t>
-      </w:r>
-      <w:r>
-        <w:t>résumé</w:t>
-      </w:r>
-      <w:r>
-        <w:rPr>
-          <w:spacing w:val="-1"/>
-        </w:rPr>
-        <w:t xml:space="preserve"> </w:t>
-      </w:r>
-      <w:r>
-        <w:t>peut</w:t>
-      </w:r>
-      <w:r>
-        <w:rPr>
-          <w:spacing w:val="-1"/>
-        </w:rPr>
-        <w:t xml:space="preserve"> </w:t>
-      </w:r>
-      <w:r>
-        <w:t>comporter des</w:t>
-      </w:r>
-      <w:r>
-        <w:rPr>
-          <w:spacing w:val="-2"/>
-        </w:rPr>
-        <w:t xml:space="preserve"> </w:t>
-      </w:r>
-      <w:r>
-        <w:t>informations</w:t>
-      </w:r>
-      <w:r>
-        <w:rPr>
-          <w:spacing w:val="-2"/>
-        </w:rPr>
-        <w:t xml:space="preserve"> </w:t>
-      </w:r>
-      <w:r>
-        <w:t>sur</w:t>
-      </w:r>
-      <w:r>
-        <w:rPr>
-          <w:spacing w:val="-2"/>
-        </w:rPr>
-        <w:t xml:space="preserve"> </w:t>
-      </w:r>
-      <w:r>
-        <w:t>l</w:t>
-      </w:r>
-      <w:r>
-        <w:t>’</w:t>
-      </w:r>
-      <w:r>
-        <w:t>auteur</w:t>
-      </w:r>
-      <w:r>
-        <w:t> </w:t>
-      </w:r>
-      <w:r>
-        <w:t>/</w:t>
-      </w:r>
-      <w:r>
-        <w:t> </w:t>
-      </w:r>
-      <w:r>
-        <w:t>autrice</w:t>
-      </w:r>
-      <w:r>
-        <w:rPr>
-          <w:spacing w:val="-2"/>
-        </w:rPr>
-        <w:t xml:space="preserve"> </w:t>
-      </w:r>
-      <w:r>
-        <w:t>et</w:t>
-      </w:r>
-      <w:r>
-        <w:rPr>
-          <w:spacing w:val="-1"/>
-        </w:rPr>
-        <w:t xml:space="preserve"> </w:t>
-      </w:r>
-      <w:r>
-        <w:t>le</w:t>
-      </w:r>
-      <w:r>
-        <w:rPr>
-          <w:spacing w:val="-2"/>
-        </w:rPr>
-        <w:t xml:space="preserve"> </w:t>
-      </w:r>
-      <w:r>
-        <w:t>contexte</w:t>
-      </w:r>
-      <w:r>
-        <w:rPr>
-          <w:spacing w:val="-2"/>
-        </w:rPr>
-        <w:t xml:space="preserve"> </w:t>
-      </w:r>
-      <w:r>
-        <w:t>de</w:t>
-      </w:r>
-      <w:r>
-        <w:rPr>
-          <w:spacing w:val="-2"/>
-        </w:rPr>
-        <w:t xml:space="preserve"> </w:t>
-      </w:r>
-      <w:r>
-        <w:t>production</w:t>
-      </w:r>
-      <w:r>
-        <w:rPr>
-          <w:spacing w:val="-1"/>
-        </w:rPr>
-        <w:t xml:space="preserve"> </w:t>
-      </w:r>
-      <w:r>
-        <w:t>du</w:t>
-      </w:r>
-      <w:r>
-        <w:rPr>
-          <w:spacing w:val="-1"/>
-        </w:rPr>
-        <w:t xml:space="preserve"> </w:t>
-      </w:r>
-      <w:r>
-        <w:t>texte.</w:t>
-      </w:r>
-      <w:r>
-        <w:rPr>
-          <w:spacing w:val="-3"/>
-        </w:rPr>
-        <w:t xml:space="preserve"> </w:t>
-      </w:r>
-      <w:r>
-        <w:t>Le</w:t>
-      </w:r>
-      <w:r>
-        <w:rPr>
-          <w:spacing w:val="-2"/>
-        </w:rPr>
-        <w:t xml:space="preserve"> </w:t>
-      </w:r>
-      <w:r>
-        <w:t>résumé</w:t>
-      </w:r>
-      <w:r>
-        <w:rPr>
-          <w:spacing w:val="-4"/>
-        </w:rPr>
-        <w:t xml:space="preserve"> </w:t>
-      </w:r>
-      <w:r>
-        <w:t>n</w:t>
-      </w:r>
-      <w:r>
-        <w:t>’</w:t>
-      </w:r>
-      <w:r>
-        <w:t>est</w:t>
-      </w:r>
-      <w:r>
-        <w:rPr>
-          <w:spacing w:val="-1"/>
-        </w:rPr>
-        <w:t xml:space="preserve"> </w:t>
-      </w:r>
-      <w:r>
-        <w:t>ni</w:t>
-      </w:r>
-      <w:r>
-        <w:rPr>
-          <w:spacing w:val="-1"/>
-        </w:rPr>
-        <w:t xml:space="preserve"> </w:t>
-      </w:r>
-      <w:r>
-        <w:t>un</w:t>
-      </w:r>
-      <w:r>
-        <w:rPr>
-          <w:spacing w:val="-1"/>
-        </w:rPr>
-        <w:t xml:space="preserve"> </w:t>
-      </w:r>
-      <w:r>
-        <w:t>abrégé</w:t>
-      </w:r>
-      <w:r>
-        <w:rPr>
-          <w:spacing w:val="-2"/>
-        </w:rPr>
-        <w:t xml:space="preserve"> </w:t>
-      </w:r>
-      <w:r>
-        <w:t xml:space="preserve">ni une paraphrase. En </w:t>
-      </w:r>
-      <w:r>
-        <w:t>général, il</w:t>
-      </w:r>
-      <w:r>
-        <w:t xml:space="preserve"> </w:t>
-      </w:r>
-      <w:r>
-        <w:t xml:space="preserve">est neutre et </w:t>
-      </w:r>
-      <w:r>
-        <w:t xml:space="preserve">ne comprend </w:t>
-      </w:r>
-      <w:r>
-        <w:t>pas d’appréciation</w:t>
-      </w:r>
-      <w:r>
-        <w:t xml:space="preserve"> critique.</w:t>
-      </w:r>
-    </w:p>
-    <w:p/>
-    <w:p>
-      <w:pPr>
-        <w:spacing w:after="60"/>
-        <w:rPr>
-          <w:b/>
-          <w:bCs/>
-        </w:rPr>
-      </w:pPr>
-      <w:r>
-        <w:rPr>
-          <w:b/>
-          <w:bCs/>
-        </w:rPr>
-        <w:t xml:space="preserve">Le compte rendu ou résumé critique </w:t>
-      </w:r>
-    </w:p>
-    <w:p>
-      <w:pPr>
-        <w:pStyle w:val="BodyText"/>
-        <w:ind w:firstLine="0"/>
-      </w:pPr>
-      <w:r>
-        <w:t xml:space="preserve">Le compte rendu est un résumé de lecture accompagné </w:t>
-      </w:r>
-      <w:r>
-        <w:t xml:space="preserve">d’une </w:t>
-      </w:r>
-      <w:r>
-        <w:t>appréciation critique</w:t>
-      </w:r>
-      <w:r>
-        <w:t>,</w:t>
-      </w:r>
-      <w:r>
-        <w:rPr>
-          <w:spacing w:val="-9"/>
-        </w:rPr>
-        <w:t xml:space="preserve"> </w:t>
-      </w:r>
-      <w:r>
-        <w:t>positive</w:t>
-      </w:r>
-      <w:r>
-        <w:rPr>
-          <w:spacing w:val="-9"/>
-        </w:rPr>
-        <w:t xml:space="preserve"> </w:t>
-      </w:r>
-      <w:r>
-        <w:t>ou</w:t>
-      </w:r>
-      <w:r>
-        <w:rPr>
-          <w:spacing w:val="-8"/>
-        </w:rPr>
-        <w:t xml:space="preserve"> </w:t>
-      </w:r>
-      <w:r>
-        <w:t>négative</w:t>
-      </w:r>
-      <w:r>
-        <w:t>, fondée</w:t>
-      </w:r>
-      <w:r>
-        <w:t xml:space="preserve"> sur</w:t>
-      </w:r>
-      <w:r>
-        <w:t xml:space="preserve"> </w:t>
-      </w:r>
-      <w:r>
-        <w:t xml:space="preserve">la </w:t>
-      </w:r>
-      <w:r>
-        <w:t xml:space="preserve">clarté et </w:t>
-      </w:r>
-      <w:r>
-        <w:t xml:space="preserve">la </w:t>
-      </w:r>
-      <w:r>
-        <w:t xml:space="preserve">structure de </w:t>
-      </w:r>
-      <w:r>
-        <w:t>l’ouvrage</w:t>
-      </w:r>
-      <w:r>
-        <w:t xml:space="preserve">, </w:t>
-      </w:r>
-      <w:r>
-        <w:rPr>
-          <w:spacing w:val="-16"/>
-        </w:rPr>
-        <w:t xml:space="preserve">les </w:t>
-      </w:r>
-      <w:r>
-        <w:t>preuves</w:t>
-      </w:r>
-      <w:r>
-        <w:t xml:space="preserve"> administrées</w:t>
-      </w:r>
-      <w:r>
-        <w:t>,</w:t>
-      </w:r>
-      <w:r>
-        <w:rPr>
-          <w:spacing w:val="-16"/>
-        </w:rPr>
-        <w:t xml:space="preserve"> </w:t>
-      </w:r>
-      <w:r>
-        <w:t xml:space="preserve">la qualité des </w:t>
-      </w:r>
-      <w:r>
-        <w:t xml:space="preserve">données </w:t>
-      </w:r>
-      <w:r>
-        <w:t>utilisées</w:t>
-      </w:r>
-      <w:r>
-        <w:t xml:space="preserve">, la cohérence de l’argumentaire, </w:t>
-      </w:r>
-      <w:r>
-        <w:t xml:space="preserve">l’originalité </w:t>
-      </w:r>
-      <w:r>
-        <w:t>du propos</w:t>
-      </w:r>
-      <w:r>
-        <w:t>.</w:t>
-      </w:r>
-    </w:p>
-    <w:p/>
-    <w:p>
-      <w:pPr>
-        <w:spacing w:after="60"/>
-        <w:rPr>
-          <w:b/>
-          <w:bCs/>
-        </w:rPr>
-      </w:pPr>
-      <w:r>
-        <w:rPr>
-          <w:b/>
-          <w:bCs/>
-        </w:rPr>
-        <w:t xml:space="preserve">Le commentaire (ou explication) de document </w:t>
-      </w:r>
-    </w:p>
-    <w:p>
-      <w:pPr>
-        <w:pStyle w:val="BodyText"/>
-        <w:ind w:firstLine="0"/>
-      </w:pPr>
-      <w:r>
-        <w:t>U</w:t>
-      </w:r>
-      <w:r>
-        <w:t xml:space="preserve">n commentaire de document est un exercice qui consiste à analyser une source (texte, image, carte, objet, etc.) afin d’en dégager tout son sens dans son contexte. Un commentaire de document n’est ni un résumé ni une simple paraphrase. C’est une analyse critique qui vise à comprendre ce que dit le document, ce qu’il signifie, pourquoi il a été produit et quelle est sa valeur (ou ses limites) comme source pour l’historien. Le commentaire identifie le type de document et son auteur. Il situe le document dans son contexte historique (date, lieu, circonstances de production). Il analyse son </w:t>
-      </w:r>
-      <w:r>
-        <w:lastRenderedPageBreak/>
-        <w:t>contenu : idées principales, vocabulaire, implicites, intentions. Il évalue la portée et les limites de la source : quelle vision de la réalité offre-t-elle ? Est-elle objective, biaisée, partiale ?</w:t>
-      </w:r>
-    </w:p>
-    <w:p/>
-    <w:p>
-      <w:pPr>
-        <w:spacing w:after="60"/>
-        <w:rPr>
-          <w:b/>
-          <w:bCs/>
-        </w:rPr>
-      </w:pPr>
-      <w:r>
-        <w:rPr>
-          <w:b/>
-          <w:bCs/>
-        </w:rPr>
-        <w:t>La</w:t>
-      </w:r>
-      <w:r>
-        <w:rPr>
-          <w:b/>
-          <w:bCs/>
-        </w:rPr>
-        <w:t xml:space="preserve"> </w:t>
-      </w:r>
-      <w:r>
-        <w:rPr>
-          <w:b/>
-          <w:bCs/>
-        </w:rPr>
-        <w:t>recherche</w:t>
-      </w:r>
-      <w:r>
-        <w:rPr>
-          <w:b/>
-          <w:bCs/>
-        </w:rPr>
-        <w:t xml:space="preserve"> </w:t>
-      </w:r>
-      <w:r>
-        <w:rPr>
-          <w:b/>
-          <w:bCs/>
-        </w:rPr>
-        <w:t xml:space="preserve">bibliographique </w:t>
-      </w:r>
-    </w:p>
-    <w:p>
-      <w:pPr>
-        <w:pStyle w:val="BodyText"/>
-        <w:ind w:firstLine="0"/>
-      </w:pPr>
-      <w:r>
-        <w:t>La</w:t>
-      </w:r>
-      <w:r>
-        <w:rPr>
-          <w:spacing w:val="-12"/>
-        </w:rPr>
-        <w:t xml:space="preserve"> </w:t>
-      </w:r>
-      <w:r>
-        <w:t>recherche</w:t>
-      </w:r>
-      <w:r>
-        <w:rPr>
-          <w:spacing w:val="-11"/>
-        </w:rPr>
-        <w:t xml:space="preserve"> </w:t>
-      </w:r>
-      <w:r>
-        <w:t>bibliographique</w:t>
-      </w:r>
-      <w:r>
-        <w:rPr>
-          <w:spacing w:val="-11"/>
-        </w:rPr>
-        <w:t xml:space="preserve"> </w:t>
-      </w:r>
-      <w:r>
-        <w:rPr>
-          <w:spacing w:val="-11"/>
-        </w:rPr>
-        <w:t xml:space="preserve">consiste en </w:t>
-      </w:r>
-      <w:r>
-        <w:rPr>
-          <w:spacing w:val="-11"/>
-        </w:rPr>
-        <w:t xml:space="preserve">une </w:t>
-      </w:r>
-      <w:r>
-        <w:t>liste</w:t>
-      </w:r>
-      <w:r>
-        <w:rPr>
-          <w:spacing w:val="-3"/>
-        </w:rPr>
-        <w:t xml:space="preserve"> </w:t>
-      </w:r>
-      <w:r>
-        <w:rPr>
-          <w:spacing w:val="-3"/>
-        </w:rPr>
-        <w:t xml:space="preserve">d’études </w:t>
-      </w:r>
-      <w:r>
-        <w:rPr>
-          <w:spacing w:val="-3"/>
-        </w:rPr>
-        <w:t xml:space="preserve">fiables </w:t>
-      </w:r>
-      <w:r>
-        <w:t>portant</w:t>
-      </w:r>
-      <w:r>
-        <w:rPr>
-          <w:spacing w:val="-11"/>
-        </w:rPr>
-        <w:t xml:space="preserve"> </w:t>
-      </w:r>
-      <w:r>
-        <w:t>sur</w:t>
-      </w:r>
-      <w:r>
-        <w:rPr>
-          <w:spacing w:val="-12"/>
-        </w:rPr>
-        <w:t xml:space="preserve"> </w:t>
-      </w:r>
-      <w:r>
-        <w:t>un</w:t>
-      </w:r>
-      <w:r>
-        <w:rPr>
-          <w:spacing w:val="-10"/>
-        </w:rPr>
-        <w:t xml:space="preserve"> </w:t>
-      </w:r>
-      <w:r>
-        <w:t>sujet</w:t>
-      </w:r>
-      <w:r>
-        <w:rPr>
-          <w:spacing w:val="-10"/>
-        </w:rPr>
-        <w:t xml:space="preserve"> </w:t>
-      </w:r>
-      <w:r>
-        <w:t>spécifique</w:t>
-      </w:r>
-      <w:r>
-        <w:rPr>
-          <w:spacing w:val="-11"/>
-        </w:rPr>
-        <w:t xml:space="preserve"> </w:t>
-      </w:r>
-      <w:r>
-        <w:t>(événement,</w:t>
-      </w:r>
-      <w:r>
-        <w:rPr>
-          <w:spacing w:val="-12"/>
-        </w:rPr>
-        <w:t xml:space="preserve"> </w:t>
-      </w:r>
-      <w:r>
-        <w:t>personnage</w:t>
-      </w:r>
-      <w:r>
-        <w:rPr>
-          <w:spacing w:val="-11"/>
-        </w:rPr>
-        <w:t xml:space="preserve"> </w:t>
-      </w:r>
-      <w:r>
-        <w:t>historique,</w:t>
-      </w:r>
-      <w:r>
-        <w:rPr>
-          <w:spacing w:val="-12"/>
-        </w:rPr>
-        <w:t xml:space="preserve"> </w:t>
-      </w:r>
-      <w:r>
-        <w:t>groupe social,</w:t>
-      </w:r>
-      <w:r>
-        <w:rPr>
-          <w:spacing w:val="-4"/>
-        </w:rPr>
-        <w:t xml:space="preserve"> </w:t>
-      </w:r>
-      <w:r>
-        <w:t>période</w:t>
-      </w:r>
-      <w:r>
-        <w:rPr>
-          <w:spacing w:val="-3"/>
-        </w:rPr>
-        <w:t xml:space="preserve"> </w:t>
-      </w:r>
-      <w:r>
-        <w:t>importante</w:t>
-      </w:r>
-      <w:r>
-        <w:rPr>
-          <w:spacing w:val="-5"/>
-        </w:rPr>
-        <w:t xml:space="preserve">, </w:t>
-      </w:r>
-      <w:r>
-        <w:t>concept</w:t>
-      </w:r>
-      <w:r>
-        <w:rPr>
-          <w:spacing w:val="-2"/>
-        </w:rPr>
-        <w:t xml:space="preserve"> </w:t>
-      </w:r>
-      <w:r>
-        <w:t>historique)</w:t>
-      </w:r>
-      <w:r>
-        <w:t xml:space="preserve"> </w:t>
-      </w:r>
-      <w:r>
-        <w:t xml:space="preserve">sous forme </w:t>
-      </w:r>
-      <w:r>
-        <w:t>de</w:t>
-      </w:r>
-      <w:r>
-        <w:rPr>
-          <w:spacing w:val="-3"/>
-        </w:rPr>
-        <w:t xml:space="preserve"> </w:t>
-      </w:r>
-      <w:r>
-        <w:t>références bibliographiques</w:t>
-      </w:r>
-      <w:r>
-        <w:t>.</w:t>
-      </w:r>
-      <w:r>
-        <w:t xml:space="preserve"> </w:t>
-      </w:r>
-      <w:r>
-        <w:t xml:space="preserve">Les éléments qui composent ces références </w:t>
-      </w:r>
-      <w:r>
-        <w:t>bibliographiques sont présentés de façon</w:t>
-      </w:r>
-      <w:r>
-        <w:t xml:space="preserve"> </w:t>
-      </w:r>
-      <w:r>
-        <w:t>homogène</w:t>
-      </w:r>
-      <w:r>
-        <w:t>,</w:t>
-      </w:r>
-      <w:r>
-        <w:t xml:space="preserve"> </w:t>
-      </w:r>
-      <w:r>
-        <w:t xml:space="preserve">généralement </w:t>
-      </w:r>
-      <w:r>
-        <w:t xml:space="preserve">en </w:t>
-      </w:r>
-      <w:r>
-        <w:t>conform</w:t>
-      </w:r>
-      <w:r>
-        <w:t>ité avec</w:t>
-      </w:r>
-      <w:r>
-        <w:t xml:space="preserve"> une </w:t>
-      </w:r>
-      <w:r>
-        <w:t>convention</w:t>
-      </w:r>
-      <w:r>
-        <w:t xml:space="preserve"> ou style bibliographique (tel que le style décrit </w:t>
-      </w:r>
-      <w:r>
-        <w:t>plus loin dans ce guide).</w:t>
-      </w:r>
-    </w:p>
-    <w:p/>
-    <w:p>
-      <w:pPr>
-        <w:spacing w:after="60"/>
-        <w:rPr>
-          <w:b/>
-          <w:bCs/>
-        </w:rPr>
-      </w:pPr>
-      <w:r>
-        <w:rPr>
-          <w:b/>
-          <w:bCs/>
-        </w:rPr>
-        <w:t>La</w:t>
-      </w:r>
-      <w:r>
-        <w:rPr>
-          <w:b/>
-          <w:bCs/>
-        </w:rPr>
-        <w:t xml:space="preserve"> </w:t>
-      </w:r>
-      <w:r>
-        <w:rPr>
-          <w:b/>
-          <w:bCs/>
-        </w:rPr>
-        <w:t>bibliographie</w:t>
-      </w:r>
-      <w:r>
-        <w:rPr>
-          <w:b/>
-          <w:bCs/>
-        </w:rPr>
-        <w:t xml:space="preserve"> commentée</w:t>
-      </w:r>
-    </w:p>
-    <w:p>
-      <w:pPr>
-        <w:pStyle w:val="BodyText"/>
-        <w:ind w:firstLine="0"/>
-      </w:pPr>
-      <w:r>
-        <w:t>La</w:t>
-      </w:r>
-      <w:r>
-        <w:rPr>
-          <w:spacing w:val="-9"/>
-        </w:rPr>
-        <w:t xml:space="preserve"> </w:t>
-      </w:r>
-      <w:r>
-        <w:t>bibliographie</w:t>
-      </w:r>
-      <w:r>
-        <w:rPr>
-          <w:spacing w:val="-8"/>
-        </w:rPr>
-        <w:t xml:space="preserve"> </w:t>
-      </w:r>
-      <w:r>
-        <w:t>commentée</w:t>
-      </w:r>
-      <w:r>
-        <w:rPr>
-          <w:spacing w:val="-8"/>
-        </w:rPr>
-        <w:t xml:space="preserve"> </w:t>
-      </w:r>
-      <w:r>
-        <w:t>(ou</w:t>
-      </w:r>
-      <w:r>
-        <w:rPr>
-          <w:spacing w:val="-8"/>
-        </w:rPr>
-        <w:t xml:space="preserve"> </w:t>
-      </w:r>
-      <w:r>
-        <w:t>bibliographie</w:t>
-      </w:r>
-      <w:r>
-        <w:rPr>
-          <w:spacing w:val="-8"/>
-        </w:rPr>
-        <w:t xml:space="preserve"> </w:t>
-      </w:r>
-      <w:r>
-        <w:t>annotée)</w:t>
-      </w:r>
-      <w:r>
-        <w:rPr>
-          <w:spacing w:val="-9"/>
-        </w:rPr>
-        <w:t xml:space="preserve"> </w:t>
-      </w:r>
-      <w:r>
-        <w:t>est</w:t>
-      </w:r>
-      <w:r>
-        <w:rPr>
-          <w:spacing w:val="-5"/>
-        </w:rPr>
-        <w:t xml:space="preserve"> </w:t>
-      </w:r>
-      <w:r>
-        <w:t>une</w:t>
-      </w:r>
-      <w:r>
-        <w:rPr>
-          <w:spacing w:val="-3"/>
-        </w:rPr>
-        <w:t xml:space="preserve"> </w:t>
-      </w:r>
-      <w:r>
-        <w:t>liste</w:t>
-      </w:r>
-      <w:r>
-        <w:rPr>
-          <w:spacing w:val="-3"/>
-        </w:rPr>
-        <w:t xml:space="preserve"> </w:t>
-      </w:r>
-      <w:r>
-        <w:t>de</w:t>
-      </w:r>
-      <w:r>
-        <w:rPr>
-          <w:spacing w:val="-3"/>
-        </w:rPr>
-        <w:t xml:space="preserve"> </w:t>
-      </w:r>
-      <w:r>
-        <w:t>références</w:t>
-      </w:r>
-      <w:r>
-        <w:rPr>
-          <w:spacing w:val="-4"/>
-        </w:rPr>
-        <w:t xml:space="preserve"> </w:t>
-      </w:r>
-      <w:r>
-        <w:t>bibliographiques</w:t>
-      </w:r>
-      <w:r>
-        <w:rPr>
-          <w:spacing w:val="-6"/>
-        </w:rPr>
-        <w:t xml:space="preserve"> </w:t>
-      </w:r>
-      <w:r>
-        <w:t>sur</w:t>
-      </w:r>
-      <w:r>
-        <w:rPr>
-          <w:spacing w:val="-3"/>
-        </w:rPr>
-        <w:t xml:space="preserve"> </w:t>
-      </w:r>
-      <w:r>
-        <w:t>un</w:t>
-      </w:r>
-      <w:r>
-        <w:rPr>
-          <w:spacing w:val="-2"/>
-        </w:rPr>
-        <w:t xml:space="preserve"> </w:t>
-      </w:r>
-      <w:r>
-        <w:t>sujet</w:t>
-      </w:r>
-      <w:r>
-        <w:rPr>
-          <w:spacing w:val="-2"/>
-        </w:rPr>
-        <w:t xml:space="preserve"> </w:t>
-      </w:r>
-      <w:r>
-        <w:t>précis</w:t>
-      </w:r>
-      <w:r>
-        <w:t xml:space="preserve">, chacune étant </w:t>
-      </w:r>
-      <w:r>
-        <w:t>accompagnée d’un commentaire qui résume le contenu</w:t>
-      </w:r>
-      <w:r>
-        <w:t xml:space="preserve"> et évalue l’intérêt pour le sujet traité. </w:t>
-      </w:r>
-    </w:p>
-    <w:p/>
-    <w:p>
-      <w:pPr>
-        <w:spacing w:after="60"/>
-        <w:rPr>
-          <w:b/>
-          <w:bCs/>
-        </w:rPr>
-      </w:pPr>
-      <w:r>
-        <w:rPr>
-          <w:b/>
-          <w:bCs/>
-        </w:rPr>
-        <w:t>Le</w:t>
-      </w:r>
-      <w:r>
-        <w:rPr>
-          <w:b/>
-          <w:bCs/>
-        </w:rPr>
-        <w:t xml:space="preserve"> </w:t>
-      </w:r>
-      <w:r>
-        <w:rPr>
-          <w:b/>
-          <w:bCs/>
-        </w:rPr>
-        <w:t xml:space="preserve">bilan historiographique </w:t>
-      </w:r>
-    </w:p>
-    <w:p>
-      <w:pPr>
-        <w:pStyle w:val="BodyText"/>
-        <w:ind w:firstLine="0"/>
-      </w:pPr>
-      <w:r>
-        <w:t xml:space="preserve">Le bilan historiographique a pour but de faire le point des connaissances sur un sujet </w:t>
-      </w:r>
-      <w:r>
-        <w:t xml:space="preserve">ou une question </w:t>
-      </w:r>
-      <w:r>
-        <w:t>à caractère historique</w:t>
-      </w:r>
-      <w:r>
-        <w:t xml:space="preserve">. </w:t>
-      </w:r>
-      <w:r>
-        <w:t>Le bilan n</w:t>
-      </w:r>
-      <w:r>
-        <w:t>’</w:t>
-      </w:r>
-      <w:r>
-        <w:t xml:space="preserve">est pas une description des faits qui se rapportent au sujet. </w:t>
-      </w:r>
-      <w:r>
-        <w:t>C</w:t>
-      </w:r>
-      <w:r>
-        <w:t>e n</w:t>
-      </w:r>
-      <w:r>
-        <w:t>’</w:t>
-      </w:r>
-      <w:r>
-        <w:t xml:space="preserve">est pas </w:t>
-      </w:r>
-      <w:r>
-        <w:t xml:space="preserve">non plus </w:t>
-      </w:r>
-      <w:r>
-        <w:t>une juxtaposition de résumés.</w:t>
-      </w:r>
-      <w:r>
-        <w:t xml:space="preserve"> </w:t>
-      </w:r>
-      <w:r>
-        <w:t>Il s</w:t>
-      </w:r>
-      <w:r>
-        <w:t>’</w:t>
-      </w:r>
-      <w:r>
-        <w:t>agit plutôt d</w:t>
-      </w:r>
-      <w:r>
-        <w:t>’</w:t>
-      </w:r>
-      <w:r>
-        <w:t>une présentation des interprétations qu</w:t>
-      </w:r>
-      <w:r>
-        <w:t>’</w:t>
-      </w:r>
-      <w:r>
-        <w:t>ont données les historiens</w:t>
-      </w:r>
-      <w:r>
-        <w:t> </w:t>
-      </w:r>
-      <w:r>
-        <w:t>/</w:t>
-      </w:r>
-      <w:r>
-        <w:t> </w:t>
-      </w:r>
-      <w:r>
-        <w:t>historiens</w:t>
-      </w:r>
-      <w:r>
-        <w:t xml:space="preserve"> d</w:t>
-      </w:r>
-      <w:r>
-        <w:t>’un objet de recherche</w:t>
-      </w:r>
-      <w:r>
-        <w:t xml:space="preserve">. </w:t>
-      </w:r>
-      <w:r>
-        <w:t>Ce bilan permet</w:t>
-      </w:r>
-      <w:r>
-        <w:t xml:space="preserve"> souvent</w:t>
-      </w:r>
-      <w:r>
-        <w:t xml:space="preserve"> </w:t>
-      </w:r>
-      <w:r>
-        <w:t>de cerner</w:t>
-      </w:r>
-      <w:r>
-        <w:t xml:space="preserve"> les courants, les débats et les ruptures dans la recherche. </w:t>
-      </w:r>
-      <w:r>
-        <w:t>I</w:t>
-      </w:r>
-      <w:r>
-        <w:t xml:space="preserve">l peut comporter une partie critique. </w:t>
-      </w:r>
-      <w:r>
-        <w:t xml:space="preserve">Le bilan peut éventuellement </w:t>
-      </w:r>
-      <w:r>
-        <w:t>déboucher sur une hypothèse de travail</w:t>
-      </w:r>
-      <w:r>
-        <w:t>.</w:t>
-      </w:r>
-    </w:p>
-    <w:p/>
-    <w:p>
-      <w:pPr>
-        <w:spacing w:after="60"/>
-        <w:rPr>
-          <w:b/>
-          <w:bCs/>
-        </w:rPr>
-      </w:pPr>
-      <w:r>
-        <w:rPr>
-          <w:b/>
-          <w:bCs/>
-        </w:rPr>
-        <w:t>La dissertation</w:t>
-      </w:r>
-    </w:p>
-    <w:p>
-      <w:pPr>
-        <w:pStyle w:val="BodyText"/>
-        <w:ind w:firstLine="0"/>
-      </w:pPr>
-      <w:r>
-        <w:t>La</w:t>
-      </w:r>
-      <w:r>
-        <w:t xml:space="preserve"> </w:t>
-      </w:r>
-      <w:r>
-        <w:t xml:space="preserve">dissertation est un texte </w:t>
-      </w:r>
-      <w:r>
-        <w:t xml:space="preserve">structuré </w:t>
-      </w:r>
-      <w:r>
-        <w:t xml:space="preserve">et argumenté </w:t>
-      </w:r>
-      <w:r>
-        <w:t>autour d’une problématique</w:t>
-      </w:r>
-      <w:r>
-        <w:t xml:space="preserve"> </w:t>
-      </w:r>
-      <w:r>
-        <w:t xml:space="preserve">ou d’une </w:t>
-      </w:r>
-      <w:r>
-        <w:t>question spécifique</w:t>
-      </w:r>
-      <w:r>
-        <w:t xml:space="preserve">, </w:t>
-      </w:r>
-      <w:r>
-        <w:t xml:space="preserve">qui </w:t>
-      </w:r>
-      <w:r>
-        <w:t xml:space="preserve">mobilise des connaissances </w:t>
-      </w:r>
-      <w:r>
-        <w:t>fiables</w:t>
-      </w:r>
-      <w:r>
-        <w:t xml:space="preserve"> issues du cours, de lectures ou de recherches personnelles</w:t>
-      </w:r>
-      <w:r>
-        <w:t xml:space="preserve">. </w:t>
-      </w:r>
-      <w:r>
-        <w:t>Le texte doit faire la démonstration d’un raisonnement logique</w:t>
-      </w:r>
-      <w:r>
-        <w:t>, rigoureux</w:t>
-      </w:r>
-      <w:r>
-        <w:t xml:space="preserve"> et nuancé. </w:t>
-      </w:r>
-    </w:p>
-    <w:p/>
-    <w:p>
-      <w:pPr>
-        <w:spacing w:after="60"/>
-        <w:rPr>
-          <w:b/>
-          <w:bCs/>
-        </w:rPr>
-      </w:pPr>
-      <w:r>
-        <w:rPr>
-          <w:b/>
-          <w:bCs/>
-        </w:rPr>
-        <w:t>Le</w:t>
-      </w:r>
-      <w:r>
-        <w:rPr>
-          <w:b/>
-          <w:bCs/>
-        </w:rPr>
-        <w:t xml:space="preserve"> </w:t>
-      </w:r>
-      <w:r>
-        <w:rPr>
-          <w:b/>
-          <w:bCs/>
-        </w:rPr>
-        <w:t>rapport</w:t>
-      </w:r>
-      <w:r>
-        <w:rPr>
-          <w:b/>
-          <w:bCs/>
-        </w:rPr>
-        <w:t xml:space="preserve"> </w:t>
-      </w:r>
-      <w:r>
-        <w:rPr>
-          <w:b/>
-          <w:bCs/>
-        </w:rPr>
-        <w:t>de</w:t>
-      </w:r>
-      <w:r>
-        <w:rPr>
-          <w:b/>
-          <w:bCs/>
-        </w:rPr>
-        <w:t xml:space="preserve"> recherche</w:t>
-      </w:r>
-    </w:p>
-    <w:p>
-      <w:pPr>
-        <w:pStyle w:val="BodyText"/>
-        <w:ind w:firstLine="0"/>
-      </w:pPr>
-      <w:r>
-        <w:t>Le rapport de recherche est le texte qui clôt l</w:t>
-      </w:r>
-      <w:r>
-        <w:t>’</w:t>
-      </w:r>
-      <w:r>
-        <w:t>activité de recherche.</w:t>
-      </w:r>
-      <w:r>
-        <w:t xml:space="preserve"> </w:t>
-      </w:r>
-      <w:r>
-        <w:t xml:space="preserve">Il </w:t>
-      </w:r>
-      <w:r>
-        <w:t xml:space="preserve">présente les résultats d’une recherche </w:t>
-      </w:r>
-      <w:r>
-        <w:t xml:space="preserve">historique </w:t>
-      </w:r>
-      <w:r>
-        <w:t xml:space="preserve">et </w:t>
-      </w:r>
-      <w:r>
-        <w:t xml:space="preserve">comporte </w:t>
-      </w:r>
-      <w:r>
-        <w:t xml:space="preserve">généralement </w:t>
-      </w:r>
-      <w:r>
-        <w:t>un énoncé</w:t>
-      </w:r>
-      <w:r>
-        <w:t xml:space="preserve"> du sujet de recherche, </w:t>
-      </w:r>
-      <w:r>
-        <w:t>un</w:t>
-      </w:r>
-      <w:r>
-        <w:t xml:space="preserve"> bilan historiographique, </w:t>
-      </w:r>
-      <w:r>
-        <w:t>une ou plusieurs</w:t>
-      </w:r>
-      <w:r>
-        <w:t xml:space="preserve"> hypothèses</w:t>
-      </w:r>
-      <w:r>
-        <w:t xml:space="preserve"> de départ</w:t>
-      </w:r>
-      <w:r>
-        <w:t>, la présentation des sources</w:t>
-      </w:r>
-      <w:r>
-        <w:t xml:space="preserve">, </w:t>
-      </w:r>
-      <w:r>
-        <w:t>de la méthodologie</w:t>
-      </w:r>
-      <w:r>
-        <w:t xml:space="preserve"> et</w:t>
-      </w:r>
-      <w:r>
-        <w:t xml:space="preserve"> </w:t>
-      </w:r>
-      <w:r>
-        <w:t xml:space="preserve">des </w:t>
-      </w:r>
-      <w:r>
-        <w:t>analyse</w:t>
-      </w:r>
-      <w:r>
-        <w:t>s</w:t>
-      </w:r>
-      <w:r>
-        <w:t>.</w:t>
-      </w:r>
-      <w:r>
-        <w:t xml:space="preserve"> </w:t>
-      </w:r>
-    </w:p>
-    <w:p/>
-    <w:p>
-      <w:pPr>
-        <w:spacing w:after="60"/>
-        <w:rPr>
-          <w:b/>
-          <w:bCs/>
-        </w:rPr>
-      </w:pPr>
-      <w:r>
-        <w:rPr>
-          <w:b/>
-          <w:bCs/>
-        </w:rPr>
-        <w:t>L</w:t>
-      </w:r>
-      <w:r>
-        <w:rPr>
-          <w:b/>
-          <w:bCs/>
-        </w:rPr>
-        <w:t>’</w:t>
-      </w:r>
-      <w:r>
-        <w:rPr>
-          <w:b/>
-          <w:bCs/>
-        </w:rPr>
-        <w:t>examen</w:t>
-      </w:r>
-    </w:p>
-    <w:p>
-      <w:pPr>
-        <w:pStyle w:val="BodyText"/>
-        <w:ind w:firstLine="0"/>
-      </w:pPr>
-      <w:r>
-        <w:t>Évaluation ponctuelle des connaissances et compétences acquises</w:t>
-      </w:r>
-      <w:r>
-        <w:t xml:space="preserve"> dans le cadre du cours</w:t>
-      </w:r>
-      <w:r>
-        <w:t xml:space="preserve">. </w:t>
-      </w:r>
-      <w:r>
-        <w:t>Cette évaluation</w:t>
-      </w:r>
-      <w:r>
-        <w:t xml:space="preserve"> peut prendre diverses formes : questions à développement, </w:t>
-      </w:r>
-      <w:r>
-        <w:t>questions à choix multiples</w:t>
-      </w:r>
-      <w:r>
-        <w:t>, analyse de documents, etc. L’examen mesure la maîtrise du contenu et la capacité à mobiliser rapidement les savoirs.</w:t>
-      </w:r>
-      <w:r>
-        <w:t xml:space="preserve"> </w:t>
-      </w:r>
-      <w:r>
-        <w:t>Il peut être écrit ou oral.</w:t>
-      </w:r>
-    </w:p>
-    <w:p>
-      <w:pPr>
         <w:pStyle w:val="Heading2"/>
       </w:pPr>
-      <w:bookmarkStart w:id="22" w:name="_Toc205468384"/>
-      <w:bookmarkStart w:id="23" w:name="_Toc207277011"/>
-      <w:r>
-        <w:lastRenderedPageBreak/>
-        <w:t>Les composantes d’un travail</w:t>
+      <w:bookmarkStart w:id="22" w:name="_Toc205468385"/>
+      <w:bookmarkStart w:id="23" w:name="_Toc207277012"/>
+      <w:r>
+        <w:t>Typographie et m</w:t>
+      </w:r>
+      <w:r>
+        <w:t>ise en forme</w:t>
       </w:r>
       <w:bookmarkEnd w:id="22"/>
       <w:bookmarkEnd w:id="23"/>
-      <w:r>
-        <w:t xml:space="preserve"> </w:t>
-      </w:r>
-    </w:p>
-    <w:p>
-      <w:pPr>
-        <w:pStyle w:val="BodyText"/>
-      </w:pPr>
-      <w:r>
-        <w:t>Un</w:t>
-      </w:r>
-      <w:r>
-        <w:t xml:space="preserve"> </w:t>
-      </w:r>
-      <w:r>
-        <w:t>travail</w:t>
-      </w:r>
-      <w:r>
-        <w:t xml:space="preserve"> </w:t>
-      </w:r>
-      <w:r>
-        <w:t>comprend</w:t>
-      </w:r>
-      <w:r>
-        <w:t xml:space="preserve"> </w:t>
-      </w:r>
-      <w:r>
-        <w:t>généralement</w:t>
-      </w:r>
-      <w:r>
-        <w:t xml:space="preserve"> </w:t>
-      </w:r>
-      <w:r>
-        <w:t>les</w:t>
-      </w:r>
-      <w:r>
-        <w:t xml:space="preserve"> parties </w:t>
-      </w:r>
-      <w:r>
-        <w:t>suivantes</w:t>
-      </w:r>
-      <w:r>
-        <w:t xml:space="preserve"> :</w:t>
-      </w:r>
-    </w:p>
-    <w:p>
-      <w:pPr>
-        <w:pStyle w:val="ListParagraph"/>
-      </w:pPr>
-      <w:r>
-        <w:t>une page titre</w:t>
-      </w:r>
-      <w:r>
-        <w:t>,</w:t>
-      </w:r>
-    </w:p>
-    <w:p>
-      <w:pPr>
-        <w:pStyle w:val="ListParagraph"/>
-      </w:pPr>
-      <w:r>
-        <w:t>une</w:t>
-      </w:r>
-      <w:r>
-        <w:t xml:space="preserve"> table des matières</w:t>
-      </w:r>
-      <w:r>
-        <w:t xml:space="preserve"> (pour des travaux de plus de 12 pages)</w:t>
-      </w:r>
-      <w:r>
-        <w:t>,</w:t>
-      </w:r>
-    </w:p>
-    <w:p>
-      <w:pPr>
-        <w:pStyle w:val="ListParagraph"/>
-      </w:pPr>
-      <w:r>
-        <w:t xml:space="preserve">une </w:t>
-      </w:r>
-      <w:r>
-        <w:t>introduction</w:t>
-      </w:r>
-      <w:r>
-        <w:t>,</w:t>
-      </w:r>
-    </w:p>
-    <w:p>
-      <w:pPr>
-        <w:pStyle w:val="ListParagraph"/>
-      </w:pPr>
-      <w:r>
-        <w:t>un</w:t>
-      </w:r>
-      <w:r>
-        <w:t xml:space="preserve"> </w:t>
-      </w:r>
-      <w:r>
-        <w:t>développement</w:t>
-      </w:r>
-      <w:r>
-        <w:t>,</w:t>
-      </w:r>
-    </w:p>
-    <w:p>
-      <w:pPr>
-        <w:pStyle w:val="ListParagraph"/>
-      </w:pPr>
-      <w:r>
-        <w:t>une</w:t>
-      </w:r>
-      <w:r>
-        <w:t xml:space="preserve"> conclusion</w:t>
-      </w:r>
-      <w:r>
-        <w:t>,</w:t>
-      </w:r>
-    </w:p>
-    <w:p>
-      <w:pPr>
-        <w:pStyle w:val="ListParagraph"/>
-      </w:pPr>
-      <w:r>
-        <w:t>des notes en bas de page,</w:t>
-      </w:r>
-    </w:p>
-    <w:p>
-      <w:pPr>
-        <w:pStyle w:val="ListParagraph"/>
-      </w:pPr>
-      <w:r>
-        <w:t>une</w:t>
-      </w:r>
-      <w:r>
-        <w:t xml:space="preserve"> bibliographie</w:t>
-      </w:r>
-      <w:r>
-        <w:t>,</w:t>
-      </w:r>
-    </w:p>
-    <w:p>
-      <w:pPr>
-        <w:pStyle w:val="ListParagraph"/>
-      </w:pPr>
-      <w:r>
-        <w:t>une liste d’illustrations (au besoin)</w:t>
-      </w:r>
-      <w:r>
-        <w:t>,</w:t>
-      </w:r>
-    </w:p>
-    <w:p>
-      <w:pPr>
-        <w:pStyle w:val="ListParagraph"/>
-      </w:pPr>
-      <w:r>
-        <w:t>d</w:t>
-      </w:r>
-      <w:r>
-        <w:t xml:space="preserve">es annexes </w:t>
-      </w:r>
-      <w:r>
-        <w:t>(au besoin)</w:t>
-      </w:r>
-      <w:r>
-        <w:t>.</w:t>
-      </w:r>
-    </w:p>
-    <w:p>
-      <w:pPr>
-        <w:pStyle w:val="Heading2"/>
-      </w:pPr>
-      <w:bookmarkStart w:id="24" w:name="_Toc205468385"/>
-      <w:bookmarkStart w:id="25" w:name="_Toc207277012"/>
-      <w:r>
-        <w:t>Typographie et m</w:t>
-      </w:r>
-      <w:r>
-        <w:t>ise en forme</w:t>
-      </w:r>
-      <w:bookmarkEnd w:id="24"/>
-      <w:bookmarkEnd w:id="25"/>
     </w:p>
     <w:p>
       <w:pPr>
@@ -16357,14 +16662,14 @@
       <w:pPr>
         <w:pStyle w:val="Heading4"/>
       </w:pPr>
-      <w:bookmarkStart w:id="26" w:name="_bookmark9"/>
-      <w:bookmarkStart w:id="27" w:name="_Toc207277013"/>
-      <w:bookmarkEnd w:id="26"/>
+      <w:bookmarkStart w:id="24" w:name="_bookmark9"/>
+      <w:bookmarkStart w:id="25" w:name="_Toc207277013"/>
+      <w:bookmarkEnd w:id="24"/>
       <w:r>
         <w:lastRenderedPageBreak/>
         <w:t>Quelques règles typographiques d’usage</w:t>
       </w:r>
-      <w:bookmarkEnd w:id="27"/>
+      <w:bookmarkEnd w:id="25"/>
     </w:p>
     <w:p>
       <w:pPr>
@@ -16379,7 +16684,7 @@
       <w:r>
         <w:t xml:space="preserve">oir la </w:t>
       </w:r>
-      <w:hyperlink r:id="rId76" w:history="1">
+      <w:hyperlink r:id="rId75" w:history="1">
         <w:r>
           <w:rPr>
             <w:rStyle w:val="Hyperlink"/>
@@ -16409,13 +16714,25 @@
         <w:t xml:space="preserve">ou abréviations </w:t>
       </w:r>
       <w:r>
-        <w:t>qui leurs sont associés (par exemple « 94</w:t>
+        <w:t>qui leurs sont associés (par exemple «</w:t>
       </w:r>
       <w:r>
         <w:t> </w:t>
       </w:r>
       <w:r>
-        <w:t>% »</w:t>
+        <w:t>94</w:t>
+      </w:r>
+      <w:r>
+        <w:t> </w:t>
+      </w:r>
+      <w:r>
+        <w:t>%</w:t>
+      </w:r>
+      <w:r>
+        <w:t> </w:t>
+      </w:r>
+      <w:r>
+        <w:t>»</w:t>
       </w:r>
       <w:r>
         <w:t xml:space="preserve"> ou « 325 p. »</w:t>
@@ -16523,7 +16840,15 @@
         <w:pStyle w:val="ListParagraph"/>
       </w:pPr>
       <w:r>
-        <w:t xml:space="preserve">Les titres d’articles de revues, de chapitres, d’articles d’encyclopédies sont mis entre guillemets français. Le guillemet ouvrant est suivi d’une espace insécable ; le guillemet fermant est précédé d’une espace insécable. </w:t>
+        <w:t xml:space="preserve">Les titres d’articles de revues, de chapitres, d’articles d’encyclopédies sont mis entre guillemets français. Le guillemet ouvrant </w:t>
+      </w:r>
+      <w:proofErr w:type="gramStart"/>
+      <w:r>
+        <w:t>est</w:t>
+      </w:r>
+      <w:proofErr w:type="gramEnd"/>
+      <w:r>
+        <w:t xml:space="preserve"> suivi d’une espace insécable ; le guillemet fermant est précédé d’une espace insécable. </w:t>
       </w:r>
       <w:r>
         <w:t>Voir</w:t>
@@ -16557,7 +16882,31 @@
         <w:t>les nombres</w:t>
       </w:r>
       <w:r>
-        <w:t xml:space="preserve"> s’écrivent en lettres jusqu’à neuf. On écrira « les années 1980 » (non pas « 80 »). Le nombre est toujours en chiffre devant un symbole.</w:t>
+        <w:t xml:space="preserve"> s’écrivent en lettres jusqu’à neuf. On écrira «</w:t>
+      </w:r>
+      <w:r>
+        <w:t> </w:t>
+      </w:r>
+      <w:r>
+        <w:t>les années 1980</w:t>
+      </w:r>
+      <w:r>
+        <w:t> </w:t>
+      </w:r>
+      <w:r>
+        <w:t>» (non pas «</w:t>
+      </w:r>
+      <w:r>
+        <w:t> </w:t>
+      </w:r>
+      <w:r>
+        <w:t>80</w:t>
+      </w:r>
+      <w:r>
+        <w:t> </w:t>
+      </w:r>
+      <w:r>
+        <w:t>»). Le nombre est toujours en chiffre devant un symbole.</w:t>
       </w:r>
     </w:p>
     <w:p>
@@ -16598,7 +16947,19 @@
         <w:t xml:space="preserve"> </w:t>
       </w:r>
       <w:r>
-        <w:t>La lettre « e » se met en exposant (ex : XX</w:t>
+        <w:t>La lettre «</w:t>
+      </w:r>
+      <w:r>
+        <w:t> </w:t>
+      </w:r>
+      <w:r>
+        <w:t>e</w:t>
+      </w:r>
+      <w:r>
+        <w:t> </w:t>
+      </w:r>
+      <w:r>
+        <w:t>» se met en exposant (ex : XX</w:t>
       </w:r>
       <w:r>
         <w:rPr>
@@ -16645,11 +17006,11 @@
       <w:pPr>
         <w:pStyle w:val="Heading4"/>
       </w:pPr>
-      <w:bookmarkStart w:id="28" w:name="_Toc207277014"/>
+      <w:bookmarkStart w:id="26" w:name="_Toc207277014"/>
       <w:r>
         <w:t>Page titre</w:t>
       </w:r>
-      <w:bookmarkEnd w:id="28"/>
+      <w:bookmarkEnd w:id="26"/>
     </w:p>
     <w:p>
       <w:pPr>
@@ -16738,14 +17099,14 @@
       <w:pPr>
         <w:pStyle w:val="Heading4"/>
       </w:pPr>
-      <w:bookmarkStart w:id="29" w:name="_Toc207277015"/>
+      <w:bookmarkStart w:id="27" w:name="_Toc207277015"/>
       <w:r>
         <w:t>Pagination et t</w:t>
       </w:r>
       <w:r>
         <w:t>able des matières</w:t>
       </w:r>
-      <w:bookmarkEnd w:id="29"/>
+      <w:bookmarkEnd w:id="27"/>
       <w:r>
         <w:t xml:space="preserve"> </w:t>
       </w:r>
@@ -16829,7 +17190,19 @@
         <w:pStyle w:val="ListParagraph"/>
       </w:pPr>
       <w:r>
-        <w:t xml:space="preserve">À partir de l’introduction, la numérotation recommence à « 1 » et se fait en chiffres arabes jusqu’à la fin du travail, y compris les </w:t>
+        <w:t>À partir de l’introduction, la numérotation recommence à «</w:t>
+      </w:r>
+      <w:r>
+        <w:t> </w:t>
+      </w:r>
+      <w:r>
+        <w:t>1</w:t>
+      </w:r>
+      <w:r>
+        <w:t> </w:t>
+      </w:r>
+      <w:r>
+        <w:t xml:space="preserve">» et se fait en chiffres arabes jusqu’à la fin du travail, y compris les </w:t>
       </w:r>
       <w:r>
         <w:t>annexes</w:t>
@@ -16995,142 +17368,142 @@
       <w:pPr>
         <w:pStyle w:val="Heading4"/>
       </w:pPr>
-      <w:bookmarkStart w:id="30" w:name="2.1.3._LISTE_DES_TABLEAUX_–_EXEMPLE"/>
-      <w:bookmarkStart w:id="31" w:name="_bookmark11"/>
-      <w:bookmarkStart w:id="32" w:name="_Toc207277016"/>
+      <w:bookmarkStart w:id="28" w:name="2.1.3._LISTE_DES_TABLEAUX_–_EXEMPLE"/>
+      <w:bookmarkStart w:id="29" w:name="_bookmark11"/>
+      <w:bookmarkStart w:id="30" w:name="_Toc207277016"/>
+      <w:bookmarkEnd w:id="28"/>
+      <w:bookmarkEnd w:id="29"/>
+      <w:r>
+        <w:t>Figures</w:t>
+      </w:r>
       <w:bookmarkEnd w:id="30"/>
+    </w:p>
+    <w:p>
+      <w:r>
+        <w:t xml:space="preserve">Dans un travail </w:t>
+      </w:r>
+      <w:r>
+        <w:t>universitaire</w:t>
+      </w:r>
+      <w:r>
+        <w:t xml:space="preserve">, plusieurs types </w:t>
+      </w:r>
+      <w:r>
+        <w:t>de figures</w:t>
+      </w:r>
+      <w:r>
+        <w:t xml:space="preserve"> peuvent être utilisés pour appuyer le propos, clarifier des concepts ou présenter des données</w:t>
+      </w:r>
+      <w:r>
+        <w:t xml:space="preserve"> : </w:t>
+      </w:r>
+      <w:r>
+        <w:t>graphiques, diagrammes, tableaux, photographies, cartes géographiques</w:t>
+      </w:r>
+      <w:r>
+        <w:t>, c</w:t>
+      </w:r>
+      <w:r>
+        <w:t>aptures d’écran</w:t>
+      </w:r>
+      <w:r>
+        <w:t>, etc</w:t>
+      </w:r>
+      <w:r>
+        <w:t>.</w:t>
+      </w:r>
+    </w:p>
+    <w:p>
+      <w:pPr>
+        <w:pStyle w:val="BodyText"/>
+      </w:pPr>
+      <w:r>
+        <w:t>Chaque illustration doit être :</w:t>
+      </w:r>
+    </w:p>
+    <w:p>
+      <w:pPr>
+        <w:pStyle w:val="ListParagraph"/>
+      </w:pPr>
+      <w:r>
+        <w:t>Numérotée.</w:t>
+      </w:r>
+    </w:p>
+    <w:p>
+      <w:pPr>
+        <w:pStyle w:val="ListParagraph"/>
+      </w:pPr>
+      <w:r>
+        <w:t>Pertinente par rapport au contenu.</w:t>
+      </w:r>
+    </w:p>
+    <w:p>
+      <w:pPr>
+        <w:pStyle w:val="ListParagraph"/>
+      </w:pPr>
+      <w:r>
+        <w:t>Accompagnée d’une légende explicite.</w:t>
+      </w:r>
+    </w:p>
+    <w:p>
+      <w:pPr>
+        <w:pStyle w:val="ListParagraph"/>
+      </w:pPr>
+      <w:r>
+        <w:t>Référencée correctement si elle provient d’une source externe</w:t>
+      </w:r>
+      <w:r>
+        <w:t xml:space="preserve"> (</w:t>
+      </w:r>
+      <w:r>
+        <w:t>par exemple nom du photographe, titre ou descriptif du contenu, date, nom du centre d’archives, cote)</w:t>
+      </w:r>
+      <w:r>
+        <w:t>.</w:t>
+      </w:r>
+    </w:p>
+    <w:p>
+      <w:pPr>
+        <w:pStyle w:val="ListParagraph"/>
+      </w:pPr>
+      <w:r>
+        <w:t xml:space="preserve">Il </w:t>
+      </w:r>
+      <w:r>
+        <w:t>peut être utile</w:t>
+      </w:r>
+      <w:r>
+        <w:t xml:space="preserve"> d’ajouter</w:t>
+      </w:r>
+      <w:r>
+        <w:t xml:space="preserve"> une liste </w:t>
+      </w:r>
+      <w:r>
+        <w:t>de figures</w:t>
+      </w:r>
+      <w:r>
+        <w:t xml:space="preserve"> dans un travail de plus de 12 pages.</w:t>
+      </w:r>
+      <w:bookmarkStart w:id="31" w:name="2.1.4._LISTE_DES_FIGURES"/>
+      <w:bookmarkStart w:id="32" w:name="_bookmark12"/>
+      <w:bookmarkStart w:id="33" w:name="2.1.5._CITATIONS"/>
+      <w:bookmarkStart w:id="34" w:name="_bookmark13"/>
       <w:bookmarkEnd w:id="31"/>
-      <w:r>
-        <w:t>Figures</w:t>
-      </w:r>
       <w:bookmarkEnd w:id="32"/>
-    </w:p>
-    <w:p>
-      <w:r>
-        <w:t xml:space="preserve">Dans un travail </w:t>
-      </w:r>
-      <w:r>
-        <w:t>universitaire</w:t>
-      </w:r>
-      <w:r>
-        <w:t xml:space="preserve">, plusieurs types </w:t>
-      </w:r>
-      <w:r>
-        <w:t>de figures</w:t>
-      </w:r>
-      <w:r>
-        <w:t xml:space="preserve"> peuvent être utilisés pour appuyer le propos, clarifier des concepts ou présenter des données</w:t>
-      </w:r>
-      <w:r>
-        <w:t xml:space="preserve"> : </w:t>
-      </w:r>
-      <w:r>
-        <w:t>graphiques, diagrammes, tableaux, photographies, cartes géographiques</w:t>
-      </w:r>
-      <w:r>
-        <w:t>, c</w:t>
-      </w:r>
-      <w:r>
-        <w:t>aptures d’écran</w:t>
-      </w:r>
-      <w:r>
-        <w:t>, etc</w:t>
-      </w:r>
-      <w:r>
-        <w:t>.</w:t>
-      </w:r>
-    </w:p>
-    <w:p>
-      <w:pPr>
-        <w:pStyle w:val="BodyText"/>
-      </w:pPr>
-      <w:r>
-        <w:t>Chaque illustration doit être :</w:t>
-      </w:r>
-    </w:p>
-    <w:p>
-      <w:pPr>
-        <w:pStyle w:val="ListParagraph"/>
-      </w:pPr>
-      <w:r>
-        <w:t>Numérotée.</w:t>
-      </w:r>
-    </w:p>
-    <w:p>
-      <w:pPr>
-        <w:pStyle w:val="ListParagraph"/>
-      </w:pPr>
-      <w:r>
-        <w:t>Pertinente par rapport au contenu.</w:t>
-      </w:r>
-    </w:p>
-    <w:p>
-      <w:pPr>
-        <w:pStyle w:val="ListParagraph"/>
-      </w:pPr>
-      <w:r>
-        <w:t>Accompagnée d’une légende explicite.</w:t>
-      </w:r>
-    </w:p>
-    <w:p>
-      <w:pPr>
-        <w:pStyle w:val="ListParagraph"/>
-      </w:pPr>
-      <w:r>
-        <w:t>Référencée correctement si elle provient d’une source externe</w:t>
-      </w:r>
-      <w:r>
-        <w:t xml:space="preserve"> (</w:t>
-      </w:r>
-      <w:r>
-        <w:t>par exemple nom du photographe, titre ou descriptif du contenu, date, nom du centre d’archives, cote)</w:t>
-      </w:r>
-      <w:r>
-        <w:t>.</w:t>
-      </w:r>
-    </w:p>
-    <w:p>
-      <w:pPr>
-        <w:pStyle w:val="ListParagraph"/>
-      </w:pPr>
-      <w:r>
-        <w:t xml:space="preserve">Il </w:t>
-      </w:r>
-      <w:r>
-        <w:t>peut être utile</w:t>
-      </w:r>
-      <w:r>
-        <w:t xml:space="preserve"> d’ajouter</w:t>
-      </w:r>
-      <w:r>
-        <w:t xml:space="preserve"> une liste </w:t>
-      </w:r>
-      <w:r>
-        <w:t>de figures</w:t>
-      </w:r>
-      <w:r>
-        <w:t xml:space="preserve"> dans un travail de plus de 12 pages.</w:t>
-      </w:r>
-      <w:bookmarkStart w:id="33" w:name="2.1.4._LISTE_DES_FIGURES"/>
-      <w:bookmarkStart w:id="34" w:name="_bookmark12"/>
-      <w:bookmarkStart w:id="35" w:name="2.1.5._CITATIONS"/>
-      <w:bookmarkStart w:id="36" w:name="_bookmark13"/>
       <w:bookmarkEnd w:id="33"/>
       <w:bookmarkEnd w:id="34"/>
+    </w:p>
+    <w:p>
+      <w:pPr>
+        <w:pStyle w:val="Heading2"/>
+      </w:pPr>
+      <w:bookmarkStart w:id="35" w:name="_Toc205468386"/>
+      <w:bookmarkStart w:id="36" w:name="_Toc207277017"/>
+      <w:r>
+        <w:t>Références bibliographiques</w:t>
+      </w:r>
       <w:bookmarkEnd w:id="35"/>
       <w:bookmarkEnd w:id="36"/>
-    </w:p>
-    <w:p>
-      <w:pPr>
-        <w:pStyle w:val="Heading2"/>
-      </w:pPr>
-      <w:bookmarkStart w:id="37" w:name="_Toc205468386"/>
-      <w:bookmarkStart w:id="38" w:name="_Toc207277017"/>
-      <w:r>
-        <w:t>Références bibliographiques</w:t>
-      </w:r>
-      <w:bookmarkEnd w:id="37"/>
-      <w:bookmarkEnd w:id="38"/>
     </w:p>
     <w:p>
       <w:pPr>
@@ -17409,7 +17782,7 @@
       <w:r>
         <w:t xml:space="preserve"> logiciel de gestion de références </w:t>
       </w:r>
-      <w:hyperlink r:id="rId77">
+      <w:hyperlink r:id="rId76">
         <w:r>
           <w:rPr>
             <w:color w:val="0000FF"/>
@@ -17441,30 +17814,30 @@
       <w:pPr>
         <w:pStyle w:val="Heading3"/>
       </w:pPr>
-      <w:bookmarkStart w:id="39" w:name="_bookmark14"/>
-      <w:bookmarkStart w:id="40" w:name="_bookmark16"/>
-      <w:bookmarkStart w:id="41" w:name="_Toc205468387"/>
-      <w:bookmarkStart w:id="42" w:name="_Toc207277018"/>
+      <w:bookmarkStart w:id="37" w:name="_bookmark14"/>
+      <w:bookmarkStart w:id="38" w:name="_bookmark16"/>
+      <w:bookmarkStart w:id="39" w:name="_Toc205468387"/>
+      <w:bookmarkStart w:id="40" w:name="_Toc207277018"/>
+      <w:bookmarkEnd w:id="37"/>
+      <w:bookmarkEnd w:id="38"/>
+      <w:r>
+        <w:t>Notes de bas de page</w:t>
+      </w:r>
       <w:bookmarkEnd w:id="39"/>
       <w:bookmarkEnd w:id="40"/>
-      <w:r>
-        <w:t>Notes de bas de page</w:t>
+    </w:p>
+    <w:p>
+      <w:pPr>
+        <w:pStyle w:val="Heading4"/>
+      </w:pPr>
+      <w:bookmarkStart w:id="41" w:name="_Toc207277019"/>
+      <w:r>
+        <w:t>A</w:t>
+      </w:r>
+      <w:r>
+        <w:t>ppel de note</w:t>
       </w:r>
       <w:bookmarkEnd w:id="41"/>
-      <w:bookmarkEnd w:id="42"/>
-    </w:p>
-    <w:p>
-      <w:pPr>
-        <w:pStyle w:val="Heading4"/>
-      </w:pPr>
-      <w:bookmarkStart w:id="43" w:name="_Toc207277019"/>
-      <w:r>
-        <w:t>A</w:t>
-      </w:r>
-      <w:r>
-        <w:t>ppel de note</w:t>
-      </w:r>
-      <w:bookmarkEnd w:id="43"/>
     </w:p>
     <w:p>
       <w:pPr>
@@ -17658,7 +18031,7 @@
       <w:pPr>
         <w:pStyle w:val="Heading4"/>
       </w:pPr>
-      <w:bookmarkStart w:id="44" w:name="_Toc207277020"/>
+      <w:bookmarkStart w:id="42" w:name="_Toc207277020"/>
       <w:r>
         <w:t>É</w:t>
       </w:r>
@@ -17671,7 +18044,7 @@
       <w:r>
         <w:t xml:space="preserve"> en note</w:t>
       </w:r>
-      <w:bookmarkEnd w:id="44"/>
+      <w:bookmarkEnd w:id="42"/>
     </w:p>
     <w:p>
       <w:r>
@@ -18253,7 +18626,7 @@
         <w:pStyle w:val="Heading4"/>
         <w:ind w:left="864" w:hanging="864"/>
       </w:pPr>
-      <w:bookmarkStart w:id="45" w:name="_Toc207277021"/>
+      <w:bookmarkStart w:id="43" w:name="_Toc207277021"/>
       <w:r>
         <w:lastRenderedPageBreak/>
         <w:t>R</w:t>
@@ -18261,7 +18634,7 @@
       <w:r>
         <w:t>épétition d’une référence</w:t>
       </w:r>
-      <w:bookmarkEnd w:id="45"/>
+      <w:bookmarkEnd w:id="43"/>
     </w:p>
     <w:p>
       <w:r>
@@ -18339,8 +18712,8 @@
       <w:r>
         <w:t xml:space="preserve"> de la répétition abrégée</w:t>
       </w:r>
-      <w:bookmarkStart w:id="46" w:name="Exemples_de_notes_–_Style_traditionnel_:"/>
-      <w:bookmarkEnd w:id="46"/>
+      <w:bookmarkStart w:id="44" w:name="Exemples_de_notes_–_Style_traditionnel_:"/>
+      <w:bookmarkEnd w:id="44"/>
       <w:r>
         <w:t>.</w:t>
       </w:r>
@@ -18630,7 +19003,7 @@
         </w:rPr>
         <w:t xml:space="preserve">, vol. 50, n° 3, 2020, p. 43-54. </w:t>
       </w:r>
-      <w:hyperlink r:id="rId78" w:history="1">
+      <w:hyperlink r:id="rId77" w:history="1">
         <w:r>
           <w:rPr>
             <w:rStyle w:val="Hyperlink"/>
@@ -19552,7 +19925,7 @@
         </w:rPr>
         <w:t xml:space="preserve">. </w:t>
       </w:r>
-      <w:hyperlink r:id="rId79" w:history="1">
+      <w:hyperlink r:id="rId78" w:history="1">
         <w:r>
           <w:rPr>
             <w:rStyle w:val="Hyperlink"/>
@@ -19838,9 +20211,9 @@
           <w:szCs w:val="22"/>
         </w:rPr>
       </w:pPr>
-      <w:bookmarkStart w:id="47" w:name="Exemples_de_notes_–_Nouveau_style_:"/>
-      <w:bookmarkStart w:id="48" w:name="_Toc207277022"/>
-      <w:bookmarkEnd w:id="47"/>
+      <w:bookmarkStart w:id="45" w:name="Exemples_de_notes_–_Nouveau_style_:"/>
+      <w:bookmarkStart w:id="46" w:name="_Toc207277022"/>
+      <w:bookmarkEnd w:id="45"/>
       <w:r>
         <w:t>R</w:t>
       </w:r>
@@ -19850,63 +20223,35 @@
       <w:r>
         <w:t xml:space="preserve"> empruntée</w:t>
       </w:r>
-      <w:bookmarkEnd w:id="48"/>
-    </w:p>
-    <w:p>
-      <w:pPr>
-        <w:spacing w:line="247" w:lineRule="auto"/>
-        <w:ind w:left="338" w:right="347"/>
-        <w:jc w:val="both"/>
-        <w:rPr>
-          <w:bCs/>
-        </w:rPr>
-      </w:pPr>
-      <w:r>
-        <w:rPr>
-          <w:bCs/>
-        </w:rPr>
+      <w:bookmarkEnd w:id="46"/>
+    </w:p>
+    <w:p>
+      <w:pPr>
+        <w:pStyle w:val="BodyText"/>
+        <w:ind w:firstLine="0"/>
+      </w:pPr>
+      <w:r>
         <w:t xml:space="preserve">Lorsqu’une référence à un ouvrage a été </w:t>
       </w:r>
       <w:r>
-        <w:rPr>
-          <w:bCs/>
-        </w:rPr>
         <w:t>empruntée</w:t>
       </w:r>
       <w:r>
-        <w:rPr>
-          <w:bCs/>
-        </w:rPr>
-        <w:t xml:space="preserve"> </w:t>
-      </w:r>
-      <w:r>
-        <w:rPr>
-          <w:bCs/>
-        </w:rPr>
+        <w:t xml:space="preserve"> </w:t>
+      </w:r>
+      <w:r>
         <w:t>à</w:t>
       </w:r>
       <w:r>
-        <w:rPr>
-          <w:bCs/>
-        </w:rPr>
         <w:t xml:space="preserve"> un autre ouvrage, il faut mentionner </w:t>
       </w:r>
       <w:r>
-        <w:rPr>
-          <w:bCs/>
-        </w:rPr>
         <w:t xml:space="preserve">les </w:t>
       </w:r>
       <w:r>
-        <w:rPr>
-          <w:bCs/>
-        </w:rPr>
         <w:t>deux références</w:t>
       </w:r>
       <w:r>
-        <w:rPr>
-          <w:bCs/>
-        </w:rPr>
         <w:t xml:space="preserve"> en utilisant les expressions « cité dans » ou « cité par ».</w:t>
       </w:r>
     </w:p>
@@ -20113,11 +20458,11 @@
         <w:pStyle w:val="Heading4"/>
         <w:ind w:left="864" w:hanging="864"/>
       </w:pPr>
-      <w:bookmarkStart w:id="49" w:name="_Toc207277023"/>
+      <w:bookmarkStart w:id="47" w:name="_Toc207277023"/>
       <w:r>
         <w:t>Plusieurs références dans une même note</w:t>
       </w:r>
-      <w:bookmarkEnd w:id="49"/>
+      <w:bookmarkEnd w:id="47"/>
     </w:p>
     <w:p>
       <w:pPr>
@@ -20141,15 +20486,15 @@
       <w:pPr>
         <w:pStyle w:val="Heading3"/>
       </w:pPr>
-      <w:bookmarkStart w:id="50" w:name="_Bibliographie"/>
-      <w:bookmarkStart w:id="51" w:name="_Toc205468388"/>
-      <w:bookmarkStart w:id="52" w:name="_Toc207277024"/>
+      <w:bookmarkStart w:id="48" w:name="_Bibliographie"/>
+      <w:bookmarkStart w:id="49" w:name="_Toc205468388"/>
+      <w:bookmarkStart w:id="50" w:name="_Toc207277024"/>
+      <w:bookmarkEnd w:id="48"/>
+      <w:r>
+        <w:t>Bibliographie</w:t>
+      </w:r>
+      <w:bookmarkEnd w:id="49"/>
       <w:bookmarkEnd w:id="50"/>
-      <w:r>
-        <w:t>Bibliographie</w:t>
-      </w:r>
-      <w:bookmarkEnd w:id="51"/>
-      <w:bookmarkEnd w:id="52"/>
     </w:p>
     <w:p>
       <w:pPr>
@@ -20270,7 +20615,7 @@
       <w:r>
         <w:t xml:space="preserve">des précisions supplémentaires, consultez et adaptez le </w:t>
       </w:r>
-      <w:hyperlink r:id="rId80">
+      <w:hyperlink r:id="rId79">
         <w:r>
           <w:rPr>
             <w:color w:val="0000FF"/>
@@ -20328,11 +20673,11 @@
       <w:pPr>
         <w:pStyle w:val="Heading4"/>
       </w:pPr>
-      <w:bookmarkStart w:id="53" w:name="_Toc207277025"/>
+      <w:bookmarkStart w:id="51" w:name="_Toc207277025"/>
       <w:r>
         <w:t>Classement</w:t>
       </w:r>
-      <w:bookmarkEnd w:id="53"/>
+      <w:bookmarkEnd w:id="51"/>
     </w:p>
     <w:p>
       <w:pPr>
@@ -20889,11 +21234,11 @@
       <w:pPr>
         <w:pStyle w:val="Heading4"/>
       </w:pPr>
-      <w:bookmarkStart w:id="54" w:name="_Toc207277026"/>
+      <w:bookmarkStart w:id="52" w:name="_Toc207277026"/>
       <w:r>
         <w:t>Éléments récurrents</w:t>
       </w:r>
-      <w:bookmarkEnd w:id="54"/>
+      <w:bookmarkEnd w:id="52"/>
     </w:p>
     <w:p>
       <w:pPr>
@@ -21018,39 +21363,39 @@
       <w:r>
         <w:t>par ordre alphabétique. Au lieu d’inscrire une page précise, l’entrée comprend le nombre total de pages d’un livre ou l’ensemble des pages d’un article ou d’un chapitre de livre</w:t>
       </w:r>
-      <w:bookmarkStart w:id="55" w:name="3.1.1._LES_SOURCES_MANUSCRITES_ET_IMPRIM"/>
-      <w:bookmarkStart w:id="56" w:name="_bookmark19"/>
+      <w:bookmarkStart w:id="53" w:name="3.1.1._LES_SOURCES_MANUSCRITES_ET_IMPRIM"/>
+      <w:bookmarkStart w:id="54" w:name="_bookmark19"/>
+      <w:bookmarkEnd w:id="53"/>
+      <w:bookmarkEnd w:id="54"/>
+      <w:r>
+        <w:t>.</w:t>
+      </w:r>
+      <w:bookmarkStart w:id="55" w:name="3.1.2._LES_OUVRAGES_DE_RÉFÉRENCE"/>
+      <w:bookmarkStart w:id="56" w:name="_bookmark20"/>
+      <w:bookmarkStart w:id="57" w:name="3.1.3._LES_ÉTUDES"/>
+      <w:bookmarkStart w:id="58" w:name="_bookmark21"/>
       <w:bookmarkEnd w:id="55"/>
       <w:bookmarkEnd w:id="56"/>
-      <w:r>
-        <w:t>.</w:t>
-      </w:r>
-      <w:bookmarkStart w:id="57" w:name="3.1.2._LES_OUVRAGES_DE_RÉFÉRENCE"/>
-      <w:bookmarkStart w:id="58" w:name="_bookmark20"/>
-      <w:bookmarkStart w:id="59" w:name="3.1.3._LES_ÉTUDES"/>
-      <w:bookmarkStart w:id="60" w:name="_bookmark21"/>
       <w:bookmarkEnd w:id="57"/>
       <w:bookmarkEnd w:id="58"/>
+    </w:p>
+    <w:p>
+      <w:pPr>
+        <w:pStyle w:val="Heading4"/>
+      </w:pPr>
+      <w:bookmarkStart w:id="59" w:name="3.1.4._LES_MONOGRAPHIES"/>
+      <w:bookmarkStart w:id="60" w:name="_bookmark22"/>
+      <w:bookmarkStart w:id="61" w:name="_Les_livres"/>
+      <w:bookmarkStart w:id="62" w:name="_Ressources_numériques"/>
+      <w:bookmarkStart w:id="63" w:name="_Toc207277027"/>
       <w:bookmarkEnd w:id="59"/>
       <w:bookmarkEnd w:id="60"/>
-    </w:p>
-    <w:p>
-      <w:pPr>
-        <w:pStyle w:val="Heading4"/>
-      </w:pPr>
-      <w:bookmarkStart w:id="61" w:name="3.1.4._LES_MONOGRAPHIES"/>
-      <w:bookmarkStart w:id="62" w:name="_bookmark22"/>
-      <w:bookmarkStart w:id="63" w:name="_Les_livres"/>
-      <w:bookmarkStart w:id="64" w:name="_Ressources_numériques"/>
-      <w:bookmarkStart w:id="65" w:name="_Toc207277027"/>
       <w:bookmarkEnd w:id="61"/>
       <w:bookmarkEnd w:id="62"/>
+      <w:r>
+        <w:t>Ressources numériques</w:t>
+      </w:r>
       <w:bookmarkEnd w:id="63"/>
-      <w:bookmarkEnd w:id="64"/>
-      <w:r>
-        <w:t>Ressources numériques</w:t>
-      </w:r>
-      <w:bookmarkEnd w:id="65"/>
     </w:p>
     <w:p>
       <w:pPr>
@@ -21080,18 +21425,9 @@
     </w:p>
     <w:p>
       <w:pPr>
-        <w:spacing w:before="218"/>
-        <w:ind w:left="338"/>
-        <w:rPr>
-          <w:sz w:val="23"/>
-          <w:szCs w:val="23"/>
-        </w:rPr>
-      </w:pPr>
-      <w:r>
-        <w:rPr>
-          <w:sz w:val="23"/>
-          <w:szCs w:val="23"/>
-        </w:rPr>
+        <w:pStyle w:val="BodyText"/>
+      </w:pPr>
+      <w:r>
         <w:t xml:space="preserve">De façon générale, les références de ressources numériques se présentent selon les deux modèles suivants : </w:t>
       </w:r>
     </w:p>
@@ -21294,11 +21630,7 @@
         <w:t xml:space="preserve"> lien URL</w:t>
       </w:r>
       <w:r>
-        <w:t xml:space="preserve">, date de </w:t>
-      </w:r>
-      <w:r>
-        <w:lastRenderedPageBreak/>
-        <w:t xml:space="preserve">consultation </w:t>
+        <w:t xml:space="preserve">, date de consultation </w:t>
       </w:r>
       <w:r>
         <w:rPr>
@@ -21441,13 +21773,13 @@
       <w:pPr>
         <w:pStyle w:val="Heading4"/>
       </w:pPr>
-      <w:bookmarkStart w:id="66" w:name="_Livres"/>
-      <w:bookmarkStart w:id="67" w:name="_Toc207277028"/>
-      <w:bookmarkEnd w:id="66"/>
+      <w:bookmarkStart w:id="64" w:name="_Livres"/>
+      <w:bookmarkStart w:id="65" w:name="_Toc207277028"/>
+      <w:bookmarkEnd w:id="64"/>
       <w:r>
         <w:t>Livres</w:t>
       </w:r>
-      <w:bookmarkEnd w:id="67"/>
+      <w:bookmarkEnd w:id="65"/>
     </w:p>
     <w:p>
       <w:r>
@@ -22124,7 +22456,19 @@
         <w:t xml:space="preserve">, </w:t>
       </w:r>
       <w:r>
-        <w:t>qui signifie « et autres ».</w:t>
+        <w:t>qui signifie «</w:t>
+      </w:r>
+      <w:r>
+        <w:t> </w:t>
+      </w:r>
+      <w:r>
+        <w:t>et autres</w:t>
+      </w:r>
+      <w:r>
+        <w:t> </w:t>
+      </w:r>
+      <w:r>
+        <w:t>».</w:t>
       </w:r>
     </w:p>
     <w:p>
@@ -22174,11 +22518,7 @@
         <w:t>Montréal capitale. L’exceptionnelle histoire du site archéologique du marché Sainte-Anne et du parlement de la province du Canada,</w:t>
       </w:r>
       <w:r>
-        <w:t xml:space="preserve"> </w:t>
-      </w:r>
-      <w:r>
-        <w:lastRenderedPageBreak/>
-        <w:t>Montréal, Pointe-à-</w:t>
+        <w:t xml:space="preserve"> Montréal, Pointe-à-</w:t>
       </w:r>
       <w:proofErr w:type="spellStart"/>
       <w:r>
@@ -22218,6 +22558,7 @@
         </w:pBdr>
       </w:pPr>
       <w:r>
+        <w:lastRenderedPageBreak/>
         <w:t>DÉPATIE, S</w:t>
       </w:r>
       <w:r>
@@ -22438,13 +22779,31 @@
         <w:t> </w:t>
       </w:r>
       <w:r>
-        <w:t>présenté par »</w:t>
+        <w:t>présenté par</w:t>
+      </w:r>
+      <w:r>
+        <w:t> </w:t>
+      </w:r>
+      <w:r>
+        <w:t>»</w:t>
       </w:r>
       <w:r>
         <w:t xml:space="preserve">, </w:t>
       </w:r>
       <w:r>
-        <w:t>« édité par »</w:t>
+        <w:t>«</w:t>
+      </w:r>
+      <w:r>
+        <w:t> </w:t>
+      </w:r>
+      <w:r>
+        <w:t>édité par</w:t>
+      </w:r>
+      <w:r>
+        <w:t> </w:t>
+      </w:r>
+      <w:r>
+        <w:t>»</w:t>
       </w:r>
       <w:r>
         <w:t>, « édité et traduit par »</w:t>
@@ -22641,25 +23000,16 @@
         <w:t xml:space="preserve"> </w:t>
       </w:r>
       <w:r>
-        <w:t>Les</w:t>
-      </w:r>
-      <w:r>
-        <w:rPr>
-          <w:spacing w:val="-12"/>
-        </w:rPr>
-        <w:t xml:space="preserve"> </w:t>
-      </w:r>
-      <w:r>
-        <w:t>Belles</w:t>
-      </w:r>
-      <w:r>
-        <w:rPr>
-          <w:spacing w:val="-12"/>
-        </w:rPr>
-        <w:t xml:space="preserve"> </w:t>
-      </w:r>
-      <w:r>
-        <w:t>Lettres, 1923.</w:t>
+        <w:rPr>
+          <w:rStyle w:val="muitypography-root"/>
+        </w:rPr>
+        <w:t>Librairie Ancienne Honoré Champion</w:t>
+      </w:r>
+      <w:r>
+        <w:t>, 1923</w:t>
+      </w:r>
+      <w:r>
+        <w:t>, 128 p.</w:t>
       </w:r>
     </w:p>
     <w:p>
@@ -22858,6 +23208,9 @@
       <w:r>
         <w:t xml:space="preserve"> </w:t>
       </w:r>
+      <w:r>
+        <w:t>On ajoute alors à la suite du nom l’abréviation (éd.).</w:t>
+      </w:r>
     </w:p>
     <w:p/>
     <w:p>
@@ -23509,7 +23862,6 @@
         <w:rPr>
           <w:lang w:val="en-CA"/>
         </w:rPr>
-        <w:lastRenderedPageBreak/>
         <w:t xml:space="preserve">ROBINSON, Greg, </w:t>
       </w:r>
       <w:r>
@@ -23556,6 +23908,7 @@
         <w:rPr>
           <w:lang w:val="en-CA"/>
         </w:rPr>
+        <w:lastRenderedPageBreak/>
         <w:t xml:space="preserve">WINTER, Stefan, </w:t>
       </w:r>
       <w:r>
@@ -23640,6 +23993,9 @@
       </w:r>
       <w:r>
         <w:t>minuscule</w:t>
+      </w:r>
+      <w:r>
+        <w:t xml:space="preserve"> (sauf si le premier mot est un nom propre)</w:t>
       </w:r>
       <w:r>
         <w:t>.</w:t>
@@ -24407,7 +24763,13 @@
         <w:t>Histoire du Canada</w:t>
       </w:r>
       <w:r>
-        <w:t>, Paris, Presses Universitaires de France, coll. « Que sais-je? », 1994</w:t>
+        <w:t>, Paris, Presses Universitaires de France, coll. « Que sais-je</w:t>
+      </w:r>
+      <w:r>
+        <w:t> </w:t>
+      </w:r>
+      <w:r>
+        <w:t>? », 1994</w:t>
       </w:r>
       <w:r>
         <w:t>, 126 p.</w:t>
@@ -24492,7 +24854,7 @@
         <w:rPr>
           <w:spacing w:val="-4"/>
         </w:rPr>
-        <w:t xml:space="preserve"> </w:t>
+        <w:t> </w:t>
       </w:r>
       <w:r>
         <w:t>Actes</w:t>
@@ -24519,7 +24881,7 @@
         <w:rPr>
           <w:spacing w:val="-3"/>
         </w:rPr>
-        <w:t xml:space="preserve"> </w:t>
+        <w:t> </w:t>
       </w:r>
       <w:r>
         <w:t>»</w:t>
@@ -24747,7 +25109,7 @@
       <w:r>
         <w:t xml:space="preserve">Gallica, </w:t>
       </w:r>
-      <w:hyperlink r:id="rId81" w:history="1">
+      <w:hyperlink r:id="rId80" w:history="1">
         <w:r>
           <w:rPr>
             <w:rStyle w:val="Hyperlink"/>
@@ -24761,11 +25123,11 @@
       <w:pPr>
         <w:pStyle w:val="Heading4"/>
       </w:pPr>
-      <w:bookmarkStart w:id="68" w:name="_Toc207277029"/>
+      <w:bookmarkStart w:id="66" w:name="_Toc207277029"/>
       <w:r>
         <w:t>Chapitres d’ouvrages collectifs</w:t>
       </w:r>
-      <w:bookmarkEnd w:id="68"/>
+      <w:bookmarkEnd w:id="66"/>
       <w:r>
         <w:t xml:space="preserve"> </w:t>
       </w:r>
@@ -25205,7 +25567,7 @@
           <w:spacing w:val="-6"/>
           <w:lang w:val="en-CA"/>
         </w:rPr>
-        <w:t xml:space="preserve"> </w:t>
+        <w:t> </w:t>
       </w:r>
       <w:proofErr w:type="spellStart"/>
       <w:r>
@@ -25377,7 +25739,7 @@
         <w:rPr>
           <w:spacing w:val="-6"/>
         </w:rPr>
-        <w:t xml:space="preserve"> </w:t>
+        <w:t> </w:t>
       </w:r>
       <w:r>
         <w:t>L’émotion au Moyen Âge : un âge de raison</w:t>
@@ -25482,11 +25844,11 @@
       <w:pPr>
         <w:pStyle w:val="Heading4"/>
       </w:pPr>
-      <w:bookmarkStart w:id="69" w:name="_Toc207277030"/>
+      <w:bookmarkStart w:id="67" w:name="_Toc207277030"/>
       <w:r>
         <w:t>Thèses et mémoires</w:t>
       </w:r>
-      <w:bookmarkEnd w:id="69"/>
+      <w:bookmarkEnd w:id="67"/>
     </w:p>
     <w:p>
       <w:pPr>
@@ -25885,7 +26247,7 @@
       <w:pPr>
         <w:pStyle w:val="Heading4"/>
       </w:pPr>
-      <w:bookmarkStart w:id="70" w:name="_Toc207277031"/>
+      <w:bookmarkStart w:id="68" w:name="_Toc207277031"/>
       <w:r>
         <w:lastRenderedPageBreak/>
         <w:t>A</w:t>
@@ -25896,7 +26258,7 @@
       <w:r>
         <w:t>scientifiques</w:t>
       </w:r>
-      <w:bookmarkEnd w:id="70"/>
+      <w:bookmarkEnd w:id="68"/>
       <w:r>
         <w:t xml:space="preserve"> </w:t>
       </w:r>
@@ -26149,7 +26511,7 @@
         <w:noBreakHyphen/>
         <w:t xml:space="preserve">20. </w:t>
       </w:r>
-      <w:hyperlink r:id="rId82" w:history="1">
+      <w:hyperlink r:id="rId81" w:history="1">
         <w:r>
           <w:rPr>
             <w:rStyle w:val="Hyperlink"/>
@@ -26197,7 +26559,7 @@
       <w:r>
         <w:t xml:space="preserve"> </w:t>
       </w:r>
-      <w:hyperlink r:id="rId83" w:history="1">
+      <w:hyperlink r:id="rId82" w:history="1">
         <w:r>
           <w:rPr>
             <w:rStyle w:val="Hyperlink"/>
@@ -26476,11 +26838,11 @@
       <w:pPr>
         <w:pStyle w:val="Heading4"/>
       </w:pPr>
-      <w:bookmarkStart w:id="71" w:name="_Toc207277032"/>
+      <w:bookmarkStart w:id="69" w:name="_Toc207277032"/>
       <w:r>
         <w:t>Comptes rendus</w:t>
       </w:r>
-      <w:bookmarkEnd w:id="71"/>
+      <w:bookmarkEnd w:id="69"/>
     </w:p>
     <w:p>
       <w:pPr>
@@ -26639,7 +27001,7 @@
         <w:rPr>
           <w:spacing w:val="-5"/>
         </w:rPr>
-        <w:t xml:space="preserve"> </w:t>
+        <w:t> </w:t>
       </w:r>
       <w:r>
         <w:t>compte</w:t>
@@ -26666,7 +27028,7 @@
         <w:rPr>
           <w:spacing w:val="-6"/>
         </w:rPr>
-        <w:t xml:space="preserve"> </w:t>
+        <w:t> </w:t>
       </w:r>
       <w:r>
         <w:t>», en</w:t>
@@ -27158,26 +27520,26 @@
         <w:noBreakHyphen/>
         <w:t>220.</w:t>
       </w:r>
-      <w:bookmarkStart w:id="72" w:name="3.1.5._LES_RESSOURCES_NUMÉRIQUES"/>
-      <w:bookmarkStart w:id="73" w:name="_bookmark23"/>
+      <w:bookmarkStart w:id="70" w:name="3.1.5._LES_RESSOURCES_NUMÉRIQUES"/>
+      <w:bookmarkStart w:id="71" w:name="_bookmark23"/>
+      <w:bookmarkEnd w:id="70"/>
+      <w:bookmarkEnd w:id="71"/>
+    </w:p>
+    <w:p>
+      <w:pPr>
+        <w:pStyle w:val="Heading4"/>
+      </w:pPr>
+      <w:bookmarkStart w:id="72" w:name="_Toc207277033"/>
+      <w:r>
+        <w:t>Autres types de périodiques (</w:t>
+      </w:r>
+      <w:r>
+        <w:t>articles de journaux</w:t>
+      </w:r>
+      <w:r>
+        <w:t>, comptes rendus de débats parlementaires)</w:t>
+      </w:r>
       <w:bookmarkEnd w:id="72"/>
-      <w:bookmarkEnd w:id="73"/>
-    </w:p>
-    <w:p>
-      <w:pPr>
-        <w:pStyle w:val="Heading4"/>
-      </w:pPr>
-      <w:bookmarkStart w:id="74" w:name="_Toc207277033"/>
-      <w:r>
-        <w:t>Autres types de périodiques (</w:t>
-      </w:r>
-      <w:r>
-        <w:t>articles de journaux</w:t>
-      </w:r>
-      <w:r>
-        <w:t>, comptes rendus de débats parlementaires)</w:t>
-      </w:r>
-      <w:bookmarkEnd w:id="74"/>
       <w:r>
         <w:t> </w:t>
       </w:r>
@@ -27281,7 +27643,7 @@
       <w:r>
         <w:t xml:space="preserve"> </w:t>
       </w:r>
-      <w:hyperlink r:id="rId84" w:history="1">
+      <w:hyperlink r:id="rId83" w:history="1">
         <w:r>
           <w:rPr>
             <w:rStyle w:val="Hyperlink"/>
@@ -27319,7 +27681,7 @@
       <w:r>
         <w:t xml:space="preserve">3. </w:t>
       </w:r>
-      <w:hyperlink r:id="rId85" w:history="1">
+      <w:hyperlink r:id="rId84" w:history="1">
         <w:r>
           <w:rPr>
             <w:rStyle w:val="Hyperlink"/>
@@ -27332,7 +27694,7 @@
       <w:pPr>
         <w:pStyle w:val="Heading4"/>
       </w:pPr>
-      <w:bookmarkStart w:id="75" w:name="_Toc207277034"/>
+      <w:bookmarkStart w:id="73" w:name="_Toc207277034"/>
       <w:r>
         <w:t>Articles d’e</w:t>
       </w:r>
@@ -27348,7 +27710,7 @@
       <w:r>
         <w:t>s</w:t>
       </w:r>
-      <w:bookmarkEnd w:id="75"/>
+      <w:bookmarkEnd w:id="73"/>
     </w:p>
     <w:p>
       <w:pPr>
@@ -27390,13 +27752,7 @@
           <w:szCs w:val="23"/>
           <w:lang w:val="en-CA"/>
         </w:rPr>
-        <w:t xml:space="preserve">« </w:t>
-      </w:r>
-      <w:r>
-        <w:rPr>
-          <w:lang w:val="en-CA"/>
-        </w:rPr>
-        <w:t>Chinese Workers in Russia</w:t>
+        <w:t>«</w:t>
       </w:r>
       <w:r>
         <w:rPr>
@@ -27404,7 +27760,29 @@
           <w:szCs w:val="23"/>
           <w:lang w:val="en-CA"/>
         </w:rPr>
-        <w:t xml:space="preserve"> »</w:t>
+        <w:t> </w:t>
+      </w:r>
+      <w:r>
+        <w:rPr>
+          <w:lang w:val="en-CA"/>
+        </w:rPr>
+        <w:t>Chinese Workers in Russia</w:t>
+      </w:r>
+      <w:r>
+        <w:rPr>
+          <w:sz w:val="23"/>
+          <w:szCs w:val="23"/>
+          <w:lang w:val="en-CA"/>
+        </w:rPr>
+        <w:t> </w:t>
+      </w:r>
+      <w:r>
+        <w:rPr>
+          <w:sz w:val="23"/>
+          <w:szCs w:val="23"/>
+          <w:lang w:val="en-CA"/>
+        </w:rPr>
+        <w:t>»</w:t>
       </w:r>
       <w:r>
         <w:rPr>
@@ -27513,7 +27891,19 @@
         <w:t>,</w:t>
       </w:r>
       <w:r>
-        <w:t xml:space="preserve"> « Illustrer la circulation transnationale du numéraire étranger au Bas-Canada : les bons de marchands de 1837-1839 », </w:t>
+        <w:t xml:space="preserve"> «</w:t>
+      </w:r>
+      <w:r>
+        <w:t> </w:t>
+      </w:r>
+      <w:r>
+        <w:t>Illustrer la circulation transnationale du numéraire étranger au Bas-Canada : les bons de marchands de 1837-1839</w:t>
+      </w:r>
+      <w:r>
+        <w:t> </w:t>
+      </w:r>
+      <w:r>
+        <w:t xml:space="preserve">», </w:t>
       </w:r>
       <w:r>
         <w:rPr>
@@ -27528,7 +27918,7 @@
       <w:r>
         <w:t xml:space="preserve">. </w:t>
       </w:r>
-      <w:hyperlink r:id="rId86" w:history="1">
+      <w:hyperlink r:id="rId85" w:history="1">
         <w:r>
           <w:rPr>
             <w:rStyle w:val="Hyperlink"/>
@@ -27627,19 +28017,31 @@
         <w:rPr>
           <w:lang w:val="en-CA"/>
         </w:rPr>
-        <w:t xml:space="preserve">« </w:t>
+        <w:t>«</w:t>
       </w:r>
       <w:r>
         <w:rPr>
           <w:lang w:val="en-CA"/>
         </w:rPr>
+        <w:t> </w:t>
+      </w:r>
+      <w:r>
+        <w:rPr>
+          <w:lang w:val="en-CA"/>
+        </w:rPr>
         <w:t>The Slave Holders on the Border</w:t>
       </w:r>
       <w:r>
         <w:rPr>
           <w:lang w:val="en-CA"/>
         </w:rPr>
-        <w:t xml:space="preserve"> »,</w:t>
+        <w:t> </w:t>
+      </w:r>
+      <w:r>
+        <w:rPr>
+          <w:lang w:val="en-CA"/>
+        </w:rPr>
+        <w:t>»,</w:t>
       </w:r>
       <w:r>
         <w:rPr>
@@ -27766,7 +28168,7 @@
       <w:r>
         <w:t xml:space="preserve"> of Toronto, 2019. </w:t>
       </w:r>
-      <w:hyperlink r:id="rId87" w:history="1">
+      <w:hyperlink r:id="rId86" w:history="1">
         <w:r>
           <w:rPr>
             <w:rStyle w:val="Hyperlink"/>
@@ -27798,7 +28200,31 @@
         <w:rPr>
           <w:lang w:val="en-CA"/>
         </w:rPr>
-        <w:t xml:space="preserve">Jack, « Reflections on the Status of the Family Farm Dog », </w:t>
+        <w:t>Jack, «</w:t>
+      </w:r>
+      <w:r>
+        <w:rPr>
+          <w:lang w:val="en-CA"/>
+        </w:rPr>
+        <w:t> </w:t>
+      </w:r>
+      <w:r>
+        <w:rPr>
+          <w:lang w:val="en-CA"/>
+        </w:rPr>
+        <w:t>Reflections on the Status of the Family Farm Dog</w:t>
+      </w:r>
+      <w:r>
+        <w:rPr>
+          <w:lang w:val="en-CA"/>
+        </w:rPr>
+        <w:t> </w:t>
+      </w:r>
+      <w:r>
+        <w:rPr>
+          <w:lang w:val="en-CA"/>
+        </w:rPr>
+        <w:t xml:space="preserve">», </w:t>
       </w:r>
       <w:r>
         <w:rPr>
@@ -27882,7 +28308,7 @@
       <w:pPr>
         <w:pStyle w:val="Heading4"/>
       </w:pPr>
-      <w:bookmarkStart w:id="76" w:name="_Toc207277035"/>
+      <w:bookmarkStart w:id="74" w:name="_Toc207277035"/>
       <w:r>
         <w:t>Exposition</w:t>
       </w:r>
@@ -27904,7 +28330,7 @@
       <w:r>
         <w:t xml:space="preserve"> web multimédia</w:t>
       </w:r>
-      <w:bookmarkEnd w:id="76"/>
+      <w:bookmarkEnd w:id="74"/>
       <w:r>
         <w:t xml:space="preserve"> </w:t>
       </w:r>
@@ -27944,7 +28370,19 @@
         <w:t>.)</w:t>
       </w:r>
       <w:r>
-        <w:t xml:space="preserve">, « Titre de l’exposition », </w:t>
+        <w:t>, «</w:t>
+      </w:r>
+      <w:r>
+        <w:t> </w:t>
+      </w:r>
+      <w:r>
+        <w:t>Titre de l’exposition</w:t>
+      </w:r>
+      <w:r>
+        <w:t> </w:t>
+      </w:r>
+      <w:r>
+        <w:t xml:space="preserve">», </w:t>
       </w:r>
       <w:r>
         <w:t xml:space="preserve">exposition virtuelle ou site web </w:t>
@@ -28183,7 +28621,7 @@
         </w:rPr>
         <w:t xml:space="preserve"> Université du Québec à Montréal, 2022. </w:t>
       </w:r>
-      <w:hyperlink r:id="rId88" w:history="1">
+      <w:hyperlink r:id="rId87" w:history="1">
         <w:r>
           <w:rPr>
             <w:rStyle w:val="Hyperlink"/>
@@ -28206,7 +28644,7 @@
       <w:pPr>
         <w:pStyle w:val="Heading4"/>
       </w:pPr>
-      <w:bookmarkStart w:id="77" w:name="_Toc207277036"/>
+      <w:bookmarkStart w:id="75" w:name="_Toc207277036"/>
       <w:r>
         <w:t>Base</w:t>
       </w:r>
@@ -28222,7 +28660,7 @@
       <w:r>
         <w:t xml:space="preserve"> à jour en continu</w:t>
       </w:r>
-      <w:bookmarkEnd w:id="77"/>
+      <w:bookmarkEnd w:id="75"/>
       <w:r>
         <w:t xml:space="preserve"> </w:t>
       </w:r>
@@ -28353,7 +28791,7 @@
       <w:r>
         <w:t xml:space="preserve"> </w:t>
       </w:r>
-      <w:hyperlink r:id="rId89" w:history="1">
+      <w:hyperlink r:id="rId88" w:history="1">
         <w:r>
           <w:rPr>
             <w:rStyle w:val="Hyperlink"/>
@@ -28389,12 +28827,28 @@
           <w:i/>
           <w:iCs/>
         </w:rPr>
-        <w:t>Montréal d'un autre siècle: cartographie des images des albums de rues E.-.Z. Massicotte</w:t>
+        <w:t>Montréal d'un autre siècle: cartographie des images des albums de rues E.</w:t>
+      </w:r>
+      <w:proofErr w:type="gramStart"/>
+      <w:r>
+        <w:rPr>
+          <w:i/>
+          <w:iCs/>
+        </w:rPr>
+        <w:t>-.Z.</w:t>
+      </w:r>
+      <w:proofErr w:type="gramEnd"/>
+      <w:r>
+        <w:rPr>
+          <w:i/>
+          <w:iCs/>
+        </w:rPr>
+        <w:t xml:space="preserve"> Massicotte</w:t>
       </w:r>
       <w:r>
         <w:t xml:space="preserve">, Bibliothèque et Archives nationales du Québec, 2022-… </w:t>
       </w:r>
-      <w:hyperlink r:id="rId90" w:history="1">
+      <w:hyperlink r:id="rId89" w:history="1">
         <w:r>
           <w:rPr>
             <w:rStyle w:val="Hyperlink"/>
@@ -28405,20 +28859,20 @@
       <w:r>
         <w:t xml:space="preserve"> (consulté le 9 août 2025) </w:t>
       </w:r>
-      <w:bookmarkStart w:id="78" w:name="3.1.6._LES_THÈSES_DE_DOCTORAT_ET_LES_MÉM"/>
-      <w:bookmarkStart w:id="79" w:name="_bookmark24"/>
-      <w:bookmarkStart w:id="80" w:name="3.1.7._LES_ARTICLES_DE_REVUES_SAVANTES,_"/>
-      <w:bookmarkStart w:id="81" w:name="_bookmark25"/>
+      <w:bookmarkStart w:id="76" w:name="3.1.6._LES_THÈSES_DE_DOCTORAT_ET_LES_MÉM"/>
+      <w:bookmarkStart w:id="77" w:name="_bookmark24"/>
+      <w:bookmarkStart w:id="78" w:name="3.1.7._LES_ARTICLES_DE_REVUES_SAVANTES,_"/>
+      <w:bookmarkStart w:id="79" w:name="_bookmark25"/>
+      <w:bookmarkEnd w:id="76"/>
+      <w:bookmarkEnd w:id="77"/>
       <w:bookmarkEnd w:id="78"/>
       <w:bookmarkEnd w:id="79"/>
-      <w:bookmarkEnd w:id="80"/>
-      <w:bookmarkEnd w:id="81"/>
     </w:p>
     <w:p>
       <w:pPr>
         <w:pStyle w:val="Heading4"/>
       </w:pPr>
-      <w:bookmarkStart w:id="82" w:name="_Toc207277037"/>
+      <w:bookmarkStart w:id="80" w:name="_Toc207277037"/>
       <w:r>
         <w:rPr>
           <w:sz w:val="23"/>
@@ -28452,7 +28906,7 @@
       <w:r>
         <w:t>, etc.)</w:t>
       </w:r>
-      <w:bookmarkEnd w:id="82"/>
+      <w:bookmarkEnd w:id="80"/>
     </w:p>
     <w:p>
       <w:r>
@@ -28599,7 +29053,7 @@
       <w:r>
         <w:t xml:space="preserve">min. </w:t>
       </w:r>
-      <w:hyperlink r:id="rId91" w:history="1">
+      <w:hyperlink r:id="rId90" w:history="1">
         <w:r>
           <w:rPr>
             <w:rStyle w:val="Hyperlink"/>
@@ -28632,7 +29086,7 @@
       <w:r>
         <w:t xml:space="preserve">film du Canada, 1962, 1 h 45 min. </w:t>
       </w:r>
-      <w:hyperlink r:id="rId92" w:history="1">
+      <w:hyperlink r:id="rId91" w:history="1">
         <w:r>
           <w:rPr>
             <w:rStyle w:val="Hyperlink"/>
@@ -28709,7 +29163,7 @@
       <w:r>
         <w:t xml:space="preserve"> </w:t>
       </w:r>
-      <w:hyperlink r:id="rId93" w:history="1">
+      <w:hyperlink r:id="rId92" w:history="1">
         <w:r>
           <w:rPr>
             <w:rStyle w:val="Hyperlink"/>
@@ -28785,7 +29239,7 @@
       <w:r>
         <w:t xml:space="preserve">4, 1 h 31 min 37 sec. </w:t>
       </w:r>
-      <w:hyperlink r:id="rId94" w:history="1">
+      <w:hyperlink r:id="rId93" w:history="1">
         <w:r>
           <w:rPr>
             <w:rStyle w:val="Hyperlink"/>
@@ -28801,14 +29255,14 @@
       <w:pPr>
         <w:pStyle w:val="Heading4"/>
       </w:pPr>
-      <w:bookmarkStart w:id="83" w:name="_Toc207277038"/>
+      <w:bookmarkStart w:id="81" w:name="_Toc207277038"/>
       <w:r>
         <w:t>C</w:t>
       </w:r>
       <w:r>
         <w:t>artes géographiques</w:t>
       </w:r>
-      <w:bookmarkEnd w:id="83"/>
+      <w:bookmarkEnd w:id="81"/>
     </w:p>
     <w:p>
       <w:r>
@@ -29025,7 +29479,7 @@
         </w:rPr>
         <w:t xml:space="preserve"> </w:t>
       </w:r>
-      <w:hyperlink r:id="rId95" w:history="1">
+      <w:hyperlink r:id="rId94" w:history="1">
         <w:r>
           <w:rPr>
             <w:rStyle w:val="Hyperlink"/>
@@ -29063,7 +29517,7 @@
       <w:r>
         <w:t xml:space="preserve"> carte géographique, Paris, Pierre Mariette, 1656. </w:t>
       </w:r>
-      <w:hyperlink r:id="rId96" w:history="1">
+      <w:hyperlink r:id="rId95" w:history="1">
         <w:r>
           <w:rPr>
             <w:rStyle w:val="Hyperlink"/>
@@ -29079,15 +29533,15 @@
       <w:pPr>
         <w:pStyle w:val="Heading4"/>
       </w:pPr>
-      <w:bookmarkStart w:id="84" w:name="_Toc207277039"/>
-      <w:bookmarkStart w:id="85" w:name="_Toc205468389"/>
+      <w:bookmarkStart w:id="82" w:name="_Toc207277039"/>
+      <w:bookmarkStart w:id="83" w:name="_Toc205468389"/>
       <w:r>
         <w:t>Documents d’archives</w:t>
       </w:r>
       <w:r>
         <w:t xml:space="preserve"> manuscrits</w:t>
       </w:r>
-      <w:bookmarkEnd w:id="84"/>
+      <w:bookmarkEnd w:id="82"/>
     </w:p>
     <w:p>
       <w:pPr>
@@ -29631,7 +30085,7 @@
         </w:rPr>
         <w:t xml:space="preserve"> </w:t>
       </w:r>
-      <w:hyperlink r:id="rId97" w:history="1">
+      <w:hyperlink r:id="rId96" w:history="1">
         <w:r>
           <w:rPr>
             <w:rStyle w:val="Hyperlink"/>
@@ -29716,7 +30170,7 @@
         </w:rPr>
         <w:t xml:space="preserve"> </w:t>
       </w:r>
-      <w:hyperlink r:id="rId98" w:history="1">
+      <w:hyperlink r:id="rId97" w:history="1">
         <w:r>
           <w:rPr>
             <w:rStyle w:val="Hyperlink"/>
@@ -29949,7 +30403,15 @@
         <w:t xml:space="preserve">des </w:t>
       </w:r>
       <w:r>
-        <w:t>Intendants, E1,S1,D1,P59</w:t>
+        <w:t>Intendants, E</w:t>
+      </w:r>
+      <w:proofErr w:type="gramStart"/>
+      <w:r>
+        <w:t>1,S1,D1,P</w:t>
+      </w:r>
+      <w:proofErr w:type="gramEnd"/>
+      <w:r>
+        <w:t>59</w:t>
       </w:r>
       <w:r>
         <w:t>.</w:t>
@@ -29980,7 +30442,7 @@
       <w:r>
         <w:t xml:space="preserve"> 1706. </w:t>
       </w:r>
-      <w:hyperlink r:id="rId99" w:history="1">
+      <w:hyperlink r:id="rId98" w:history="1">
         <w:r>
           <w:rPr>
             <w:rStyle w:val="Hyperlink"/>
@@ -30472,7 +30934,7 @@
       <w:r>
         <w:t xml:space="preserve"> </w:t>
       </w:r>
-      <w:hyperlink r:id="rId100" w:history="1">
+      <w:hyperlink r:id="rId99" w:history="1">
         <w:r>
           <w:rPr>
             <w:rStyle w:val="Hyperlink"/>
@@ -30682,7 +31144,7 @@
       </w:pPr>
       <w:proofErr w:type="spellStart"/>
       <w:r>
-        <w:t>Iulianus</w:t>
+        <w:t>IULIANUS</w:t>
       </w:r>
       <w:proofErr w:type="spellEnd"/>
       <w:r>
@@ -30690,7 +31152,7 @@
       </w:r>
       <w:proofErr w:type="spellStart"/>
       <w:r>
-        <w:t>Aeclanensis</w:t>
+        <w:t>AECLANENSIS</w:t>
       </w:r>
       <w:proofErr w:type="spellEnd"/>
       <w:r>
@@ -30823,7 +31285,15 @@
         <w:t xml:space="preserve">des </w:t>
       </w:r>
       <w:r>
-        <w:t>Intendants, E1,S1,D1,P59</w:t>
+        <w:t>Intendants, E</w:t>
+      </w:r>
+      <w:proofErr w:type="gramStart"/>
+      <w:r>
+        <w:t>1,S1,D1,P</w:t>
+      </w:r>
+      <w:proofErr w:type="gramEnd"/>
+      <w:r>
+        <w:t>59</w:t>
       </w:r>
       <w:r>
         <w:t>.</w:t>
@@ -30831,7 +31301,7 @@
       <w:r>
         <w:t xml:space="preserve"> </w:t>
       </w:r>
-      <w:hyperlink r:id="rId101" w:history="1">
+      <w:hyperlink r:id="rId100" w:history="1">
         <w:r>
           <w:rPr>
             <w:rStyle w:val="Hyperlink"/>
@@ -30915,12 +31385,12 @@
       <w:r>
         <w:t xml:space="preserve"> consignes de la revue francophone </w:t>
       </w:r>
-      <w:hyperlink r:id="rId102" w:history="1">
+      <w:hyperlink r:id="rId101" w:history="1">
         <w:r>
           <w:rPr>
             <w:rStyle w:val="Hyperlink"/>
-            <w:i/>
-            <w:iCs/>
+            <w:color w:val="auto"/>
+            <w:u w:val="none"/>
           </w:rPr>
           <w:t>Scriptorium</w:t>
         </w:r>
@@ -30935,13 +31405,6 @@
     <w:p>
       <w:pPr>
         <w:pStyle w:val="BodyText"/>
-        <w:ind w:firstLine="0"/>
-      </w:pPr>
-    </w:p>
-    <w:p>
-      <w:pPr>
-        <w:pStyle w:val="BodyText"/>
-        <w:ind w:firstLine="0"/>
       </w:pPr>
       <w:r>
         <w:t>Le f</w:t>
@@ -31332,13 +31795,13 @@
       <w:pPr>
         <w:pStyle w:val="Heading2"/>
       </w:pPr>
-      <w:bookmarkStart w:id="86" w:name="_Toc207277040"/>
+      <w:bookmarkStart w:id="84" w:name="_Toc207277040"/>
       <w:r>
         <w:lastRenderedPageBreak/>
         <w:t>Citations</w:t>
       </w:r>
-      <w:bookmarkEnd w:id="85"/>
-      <w:bookmarkEnd w:id="86"/>
+      <w:bookmarkEnd w:id="83"/>
+      <w:bookmarkEnd w:id="84"/>
     </w:p>
     <w:p>
       <w:pPr>
@@ -31887,13 +32350,13 @@
       <w:pPr>
         <w:pStyle w:val="Heading2"/>
       </w:pPr>
-      <w:bookmarkStart w:id="87" w:name="_Astuces_pour_mettre"/>
-      <w:bookmarkStart w:id="88" w:name="_Toc207277041"/>
-      <w:bookmarkEnd w:id="87"/>
+      <w:bookmarkStart w:id="85" w:name="_Astuces_pour_mettre"/>
+      <w:bookmarkStart w:id="86" w:name="_Toc207277041"/>
+      <w:bookmarkEnd w:id="85"/>
       <w:r>
         <w:t>Astuces pour mettre en forme dans Word</w:t>
       </w:r>
-      <w:bookmarkEnd w:id="88"/>
+      <w:bookmarkEnd w:id="86"/>
     </w:p>
     <w:p/>
     <w:tbl>
@@ -32109,7 +32572,7 @@
                 <w:szCs w:val="20"/>
               </w:rPr>
             </w:pPr>
-            <w:hyperlink r:id="rId103" w:history="1">
+            <w:hyperlink r:id="rId102" w:history="1">
               <w:r>
                 <w:rPr>
                   <w:rStyle w:val="Hyperlink"/>
@@ -32242,7 +32705,7 @@
                 <w:szCs w:val="20"/>
               </w:rPr>
             </w:pPr>
-            <w:hyperlink r:id="rId104" w:history="1">
+            <w:hyperlink r:id="rId103" w:history="1">
               <w:r>
                 <w:rPr>
                   <w:rStyle w:val="Hyperlink"/>
@@ -32474,7 +32937,7 @@
                 <w:szCs w:val="20"/>
               </w:rPr>
             </w:pPr>
-            <w:hyperlink r:id="rId105" w:history="1">
+            <w:hyperlink r:id="rId104" w:history="1">
               <w:r>
                 <w:rPr>
                   <w:rStyle w:val="Hyperlink"/>
@@ -32613,7 +33076,7 @@
                 <w:szCs w:val="20"/>
               </w:rPr>
             </w:pPr>
-            <w:hyperlink r:id="rId106" w:history="1">
+            <w:hyperlink r:id="rId105" w:history="1">
               <w:r>
                 <w:rPr>
                   <w:rStyle w:val="Hyperlink"/>
@@ -32828,7 +33291,7 @@
                 <w:szCs w:val="20"/>
               </w:rPr>
             </w:pPr>
-            <w:hyperlink r:id="rId107" w:history="1">
+            <w:hyperlink r:id="rId106" w:history="1">
               <w:r>
                 <w:rPr>
                   <w:rStyle w:val="Hyperlink"/>
@@ -32918,7 +33381,7 @@
                 <w:szCs w:val="20"/>
               </w:rPr>
             </w:pPr>
-            <w:hyperlink r:id="rId108" w:history="1">
+            <w:hyperlink r:id="rId107" w:history="1">
               <w:r>
                 <w:rPr>
                   <w:rStyle w:val="Hyperlink"/>
@@ -33121,7 +33584,7 @@
                 <w:szCs w:val="20"/>
               </w:rPr>
             </w:pPr>
-            <w:hyperlink r:id="rId109" w:history="1">
+            <w:hyperlink r:id="rId108" w:history="1">
               <w:r>
                 <w:rPr>
                   <w:rStyle w:val="Hyperlink"/>
@@ -33260,7 +33723,7 @@
                 <w:szCs w:val="20"/>
               </w:rPr>
             </w:pPr>
-            <w:hyperlink r:id="rId110" w:history="1">
+            <w:hyperlink r:id="rId109" w:history="1">
               <w:r>
                 <w:rPr>
                   <w:rStyle w:val="Hyperlink"/>
@@ -33512,7 +33975,7 @@
                 <w:szCs w:val="20"/>
               </w:rPr>
             </w:pPr>
-            <w:hyperlink r:id="rId111" w:anchor=":~:text=Cliquez%20%C3%A0%20l'endroit%20o%C3%B9,en%20bas%20de%20la%20page." w:history="1">
+            <w:hyperlink r:id="rId110" w:anchor=":~:text=Cliquez%20%C3%A0%20l'endroit%20o%C3%B9,en%20bas%20de%20la%20page." w:history="1">
               <w:r>
                 <w:rPr>
                   <w:rStyle w:val="Hyperlink"/>
@@ -33763,7 +34226,7 @@
                 <w:szCs w:val="20"/>
               </w:rPr>
             </w:pPr>
-            <w:hyperlink r:id="rId112" w:anchor=":~:text=Acc%C3%A9dez%20%C3%A0%20Format%20%3E%20Onglets.,Leader%20que%20vous%20souhaitez%20afficher." w:history="1">
+            <w:hyperlink r:id="rId111" w:anchor=":~:text=Acc%C3%A9dez%20%C3%A0%20Format%20%3E%20Onglets.,Leader%20que%20vous%20souhaitez%20afficher." w:history="1">
               <w:r>
                 <w:rPr>
                   <w:rStyle w:val="Hyperlink"/>
@@ -33845,7 +34308,7 @@
                 <w:u w:val="single" w:color="0563C1"/>
               </w:rPr>
             </w:pPr>
-            <w:hyperlink r:id="rId113" w:anchor=":~:text=Cliquez%20%C3%A0%20l'endroit%20o%C3%B9,mati%C3%A8res%20automatique%20dans%20la%20liste." w:history="1">
+            <w:hyperlink r:id="rId112" w:anchor=":~:text=Cliquez%20%C3%A0%20l'endroit%20o%C3%B9,mati%C3%A8res%20automatique%20dans%20la%20liste." w:history="1">
               <w:r>
                 <w:rPr>
                   <w:rStyle w:val="Hyperlink"/>
@@ -34045,7 +34508,7 @@
                 <w:u w:val="single" w:color="0563C1"/>
               </w:rPr>
             </w:pPr>
-            <w:hyperlink r:id="rId114" w:anchor=":~:text=Un%20retrait%20n%C3%A9gatif%2C%20%C3%A9galement%20appel%C3%A9,chaque%20ligne%20suivante%20du%20paragraphe.&amp;text=S%C3%A9lectionnez%20le%20texte%20auquel%20vous%20voulez%20ajouter%20un%20retrait%20n%C3%A9gatif.&amp;text=%3E%20Retraits%20et%20espacement." w:history="1">
+            <w:hyperlink r:id="rId113" w:anchor=":~:text=Un%20retrait%20n%C3%A9gatif%2C%20%C3%A9galement%20appel%C3%A9,chaque%20ligne%20suivante%20du%20paragraphe.&amp;text=S%C3%A9lectionnez%20le%20texte%20auquel%20vous%20voulez%20ajouter%20un%20retrait%20n%C3%A9gatif.&amp;text=%3E%20Retraits%20et%20espacement." w:history="1">
               <w:r>
                 <w:rPr>
                   <w:rStyle w:val="Hyperlink"/>
@@ -34228,7 +34691,72 @@
                 <w:sz w:val="20"/>
                 <w:szCs w:val="20"/>
               </w:rPr>
-              <w:t xml:space="preserve"> Elle est constituée d’un texte personnalisable et d’un nombre ou d’une lettre (« 1, 2, 3... » ou « a, b, c,... » généralement) qui peut</w:t>
+              <w:t xml:space="preserve"> Elle est constituée d’un texte personnalisable et d’un nombre ou d’une lettre («</w:t>
+            </w:r>
+            <w:r>
+              <w:rPr>
+                <w:sz w:val="20"/>
+                <w:szCs w:val="20"/>
+              </w:rPr>
+              <w:t> </w:t>
+            </w:r>
+            <w:r>
+              <w:rPr>
+                <w:sz w:val="20"/>
+                <w:szCs w:val="20"/>
+              </w:rPr>
+              <w:t>1, 2, 3...</w:t>
+            </w:r>
+            <w:r>
+              <w:rPr>
+                <w:sz w:val="20"/>
+                <w:szCs w:val="20"/>
+              </w:rPr>
+              <w:t> </w:t>
+            </w:r>
+            <w:r>
+              <w:rPr>
+                <w:sz w:val="20"/>
+                <w:szCs w:val="20"/>
+              </w:rPr>
+              <w:t>» ou «</w:t>
+            </w:r>
+            <w:r>
+              <w:rPr>
+                <w:sz w:val="20"/>
+                <w:szCs w:val="20"/>
+              </w:rPr>
+              <w:t> </w:t>
+            </w:r>
+            <w:r>
+              <w:rPr>
+                <w:sz w:val="20"/>
+                <w:szCs w:val="20"/>
+              </w:rPr>
+              <w:t xml:space="preserve">a, b, </w:t>
+            </w:r>
+            <w:proofErr w:type="gramStart"/>
+            <w:r>
+              <w:rPr>
+                <w:sz w:val="20"/>
+                <w:szCs w:val="20"/>
+              </w:rPr>
+              <w:t>c,...</w:t>
+            </w:r>
+            <w:proofErr w:type="gramEnd"/>
+            <w:r>
+              <w:rPr>
+                <w:sz w:val="20"/>
+                <w:szCs w:val="20"/>
+              </w:rPr>
+              <w:t> </w:t>
+            </w:r>
+            <w:r>
+              <w:rPr>
+                <w:sz w:val="20"/>
+                <w:szCs w:val="20"/>
+              </w:rPr>
+              <w:t>» généralement) qui peut</w:t>
             </w:r>
             <w:r>
               <w:rPr>
@@ -34260,7 +34788,7 @@
                 <w:szCs w:val="20"/>
               </w:rPr>
             </w:pPr>
-            <w:hyperlink r:id="rId115" w:history="1">
+            <w:hyperlink r:id="rId114" w:history="1">
               <w:r>
                 <w:rPr>
                   <w:rStyle w:val="Hyperlink"/>
@@ -34295,7 +34823,7 @@
         <w:pStyle w:val="Heading2"/>
         <w:ind w:left="578" w:hanging="578"/>
       </w:pPr>
-      <w:bookmarkStart w:id="89" w:name="_Toc207277042"/>
+      <w:bookmarkStart w:id="87" w:name="_Toc207277042"/>
       <w:r>
         <w:lastRenderedPageBreak/>
         <w:t xml:space="preserve">Consignes </w:t>
@@ -34306,7 +34834,7 @@
       <w:r>
         <w:t>pour la préparation d’un diaporama</w:t>
       </w:r>
-      <w:bookmarkEnd w:id="89"/>
+      <w:bookmarkEnd w:id="87"/>
     </w:p>
     <w:p>
       <w:pPr>
@@ -34738,7 +35266,7 @@
       <w:r>
         <w:t xml:space="preserve">cette </w:t>
       </w:r>
-      <w:hyperlink r:id="rId116" w:history="1">
+      <w:hyperlink r:id="rId115" w:history="1">
         <w:r>
           <w:rPr>
             <w:rStyle w:val="Hyperlink"/>
@@ -34792,9 +35320,9 @@
       <w:pPr>
         <w:pStyle w:val="Heading1"/>
       </w:pPr>
-      <w:bookmarkStart w:id="90" w:name="_Annexes"/>
-      <w:bookmarkStart w:id="91" w:name="_Toc207277043"/>
-      <w:bookmarkEnd w:id="90"/>
+      <w:bookmarkStart w:id="88" w:name="_Annexes"/>
+      <w:bookmarkStart w:id="89" w:name="_Toc207277043"/>
+      <w:bookmarkEnd w:id="88"/>
       <w:r>
         <w:lastRenderedPageBreak/>
         <w:t>Annexe</w:t>
@@ -34802,7 +35330,7 @@
       <w:r>
         <w:t>s</w:t>
       </w:r>
-      <w:bookmarkEnd w:id="91"/>
+      <w:bookmarkEnd w:id="89"/>
     </w:p>
     <w:p>
       <w:pPr>
@@ -34859,7 +35387,7 @@
         <w:autoSpaceDE w:val="0"/>
         <w:autoSpaceDN w:val="0"/>
         <w:sectPr>
-          <w:footerReference w:type="default" r:id="rId117"/>
+          <w:footerReference w:type="default" r:id="rId116"/>
           <w:pgSz w:w="12240" w:h="15840"/>
           <w:pgMar w:top="1418" w:right="1418" w:bottom="1418" w:left="1418" w:header="851" w:footer="851" w:gutter="0"/>
           <w:pgNumType w:start="1"/>
@@ -35250,8 +35778,8 @@
         <w:autoSpaceDE w:val="0"/>
         <w:autoSpaceDN w:val="0"/>
         <w:sectPr>
-          <w:headerReference w:type="default" r:id="rId118"/>
-          <w:footerReference w:type="default" r:id="rId119"/>
+          <w:headerReference w:type="default" r:id="rId117"/>
+          <w:footerReference w:type="default" r:id="rId118"/>
           <w:pgSz w:w="12240" w:h="15840"/>
           <w:pgMar w:top="1418" w:right="1418" w:bottom="1418" w:left="1418" w:header="851" w:footer="851" w:gutter="0"/>
           <w:pgNumType w:start="1"/>
@@ -36152,8 +36680,8 @@
           <w:lang w:eastAsia="fr-FR"/>
         </w:rPr>
         <w:sectPr>
-          <w:headerReference w:type="default" r:id="rId120"/>
-          <w:footerReference w:type="default" r:id="rId121"/>
+          <w:headerReference w:type="default" r:id="rId119"/>
+          <w:footerReference w:type="default" r:id="rId120"/>
           <w:pgSz w:w="12240" w:h="15840"/>
           <w:pgMar w:top="1418" w:right="1418" w:bottom="1418" w:left="1418" w:header="851" w:footer="851" w:gutter="0"/>
           <w:pgNumType w:start="1"/>
@@ -36443,8 +36971,8 @@
         <w:autoSpaceDE w:val="0"/>
         <w:autoSpaceDN w:val="0"/>
         <w:sectPr>
-          <w:headerReference w:type="default" r:id="rId122"/>
-          <w:footerReference w:type="default" r:id="rId123"/>
+          <w:headerReference w:type="default" r:id="rId121"/>
+          <w:footerReference w:type="default" r:id="rId122"/>
           <w:pgSz w:w="12240" w:h="15840"/>
           <w:pgMar w:top="1418" w:right="1418" w:bottom="1418" w:left="1418" w:header="851" w:footer="851" w:gutter="0"/>
           <w:pgNumType w:start="1"/>
@@ -36459,7 +36987,7 @@
           <w:bCs/>
         </w:rPr>
       </w:pPr>
-      <w:bookmarkStart w:id="92" w:name="_Toc205468391"/>
+      <w:bookmarkStart w:id="90" w:name="_Toc205468391"/>
       <w:r>
         <w:rPr>
           <w:b/>
@@ -36468,7 +36996,7 @@
         <w:lastRenderedPageBreak/>
         <w:t>Remerciements</w:t>
       </w:r>
-      <w:bookmarkEnd w:id="92"/>
+      <w:bookmarkEnd w:id="90"/>
     </w:p>
     <w:p>
       <w:pPr>
@@ -36594,8 +37122,8 @@
       </w:pPr>
     </w:p>
     <w:sectPr>
-      <w:headerReference w:type="default" r:id="rId124"/>
-      <w:footerReference w:type="default" r:id="rId125"/>
+      <w:headerReference w:type="default" r:id="rId123"/>
+      <w:footerReference w:type="default" r:id="rId124"/>
       <w:pgSz w:w="12240" w:h="15840"/>
       <w:pgMar w:top="1418" w:right="1418" w:bottom="1418" w:left="1418" w:header="851" w:footer="851" w:gutter="0"/>
       <w:pgNumType w:start="1"/>

--- a/Guide_1er_cycle_2025_VF.docx
+++ b/Guide_1er_cycle_2025_VF.docx
@@ -191,7 +191,27 @@
           <w:u w:color="000000"/>
         </w:rPr>
         <w:lastRenderedPageBreak/>
-        <w:t>Table de matières</w:t>
+        <w:t>Table de</w:t>
+      </w:r>
+      <w:r>
+        <w:rPr>
+          <w:b/>
+          <w:bCs/>
+          <w:sz w:val="28"/>
+          <w:szCs w:val="28"/>
+          <w:u w:color="000000"/>
+        </w:rPr>
+        <w:t>s</w:t>
+      </w:r>
+      <w:r>
+        <w:rPr>
+          <w:b/>
+          <w:bCs/>
+          <w:sz w:val="28"/>
+          <w:szCs w:val="28"/>
+          <w:u w:color="000000"/>
+        </w:rPr>
+        <w:t xml:space="preserve"> matières</w:t>
       </w:r>
     </w:p>
     <w:p>
@@ -5163,15 +5183,7 @@
         </w:r>
       </w:hyperlink>
       <w:r>
-        <w:t xml:space="preserve"> et mener au grade Bachelier ès Arts (B.A.) ou au grade de Bachelier ès sciences de la gestion (B. </w:t>
-      </w:r>
-      <w:proofErr w:type="spellStart"/>
-      <w:r>
-        <w:t>Sc.G</w:t>
-      </w:r>
-      <w:proofErr w:type="spellEnd"/>
-      <w:r>
-        <w:t>.).</w:t>
+        <w:t xml:space="preserve"> et mener au grade Bachelier ès Arts (B.A.) ou au grade de Bachelier ès sciences de la gestion (B. Sc.G.).</w:t>
       </w:r>
     </w:p>
     <w:p>
@@ -6044,28 +6056,15 @@
         </w:rPr>
         <w:t xml:space="preserve">(514) 987-3000, poste 0228 | </w:t>
       </w:r>
-      <w:r>
-        <w:fldChar w:fldCharType="begin"/>
-      </w:r>
-      <w:r>
-        <w:rPr>
-          <w:lang w:val="es-ES"/>
-        </w:rPr>
-        <w:instrText>HYPERLINK "mailto:aemh@uqam.ca"</w:instrText>
-      </w:r>
-      <w:r>
-        <w:fldChar w:fldCharType="separate"/>
-      </w:r>
-      <w:r>
-        <w:rPr>
-          <w:rStyle w:val="Hyperlink"/>
-          <w:lang w:val="es-ES"/>
-        </w:rPr>
-        <w:t>aemh@uqam.ca</w:t>
-      </w:r>
-      <w:r>
-        <w:fldChar w:fldCharType="end"/>
-      </w:r>
+      <w:hyperlink r:id="rId29" w:history="1">
+        <w:r>
+          <w:rPr>
+            <w:rStyle w:val="Hyperlink"/>
+            <w:lang w:val="es-ES"/>
+          </w:rPr>
+          <w:t>aemh@uqam.ca</w:t>
+        </w:r>
+      </w:hyperlink>
     </w:p>
     <w:p>
       <w:pPr>
@@ -6118,7 +6117,7 @@
           <w:u w:val="single" w:color="0000FF"/>
         </w:rPr>
       </w:pPr>
-      <w:hyperlink r:id="rId29">
+      <w:hyperlink r:id="rId30">
         <w:r>
           <w:rPr>
             <w:color w:val="0000FF"/>
@@ -6284,7 +6283,6 @@
         </w:rPr>
         <w:t>Michel-</w:t>
       </w:r>
-      <w:proofErr w:type="spellStart"/>
       <w:r>
         <w:rPr>
           <w:spacing w:val="-2"/>
@@ -6292,7 +6290,6 @@
         </w:rPr>
         <w:t>Grenon</w:t>
       </w:r>
-      <w:proofErr w:type="spellEnd"/>
     </w:p>
     <w:p>
       <w:pPr>
@@ -6396,7 +6393,7 @@
         </w:rPr>
         <w:t xml:space="preserve"> </w:t>
       </w:r>
-      <w:hyperlink r:id="rId30">
+      <w:hyperlink r:id="rId31">
         <w:r>
           <w:rPr>
             <w:color w:val="0000FF"/>
@@ -6570,7 +6567,7 @@
       </w:r>
     </w:p>
     <w:p>
-      <w:hyperlink r:id="rId31">
+      <w:hyperlink r:id="rId32">
         <w:r>
           <w:rPr>
             <w:color w:val="0000FF"/>
@@ -6799,7 +6796,7 @@
       <w:r>
         <w:t xml:space="preserve">le </w:t>
       </w:r>
-      <w:hyperlink r:id="rId32" w:history="1">
+      <w:hyperlink r:id="rId33" w:history="1">
         <w:r>
           <w:rPr>
             <w:rStyle w:val="Hyperlink"/>
@@ -6898,7 +6895,7 @@
         </w:rPr>
         <w:t xml:space="preserve"> </w:t>
       </w:r>
-      <w:hyperlink r:id="rId33" w:history="1">
+      <w:hyperlink r:id="rId34" w:history="1">
         <w:r>
           <w:rPr>
             <w:rStyle w:val="Hyperlink"/>
@@ -6956,7 +6953,7 @@
         </w:rPr>
         <w:t xml:space="preserve"> </w:t>
       </w:r>
-      <w:hyperlink r:id="rId34">
+      <w:hyperlink r:id="rId35">
         <w:r>
           <w:rPr>
             <w:color w:val="0000FF"/>
@@ -7184,7 +7181,7 @@
       <w:r>
         <w:t xml:space="preserve"> </w:t>
       </w:r>
-      <w:hyperlink r:id="rId35">
+      <w:hyperlink r:id="rId36">
         <w:r>
           <w:rPr>
             <w:color w:val="0000FF"/>
@@ -7240,7 +7237,7 @@
       <w:r>
         <w:t xml:space="preserve">consulter la liste des </w:t>
       </w:r>
-      <w:hyperlink r:id="rId36">
+      <w:hyperlink r:id="rId37">
         <w:r>
           <w:rPr>
             <w:color w:val="0000FF"/>
@@ -7260,7 +7257,7 @@
       </w:r>
     </w:p>
     <w:p>
-      <w:hyperlink r:id="rId37">
+      <w:hyperlink r:id="rId38">
         <w:r>
           <w:rPr>
             <w:color w:val="0000FF"/>
@@ -7383,7 +7380,7 @@
       <w:r>
         <w:t xml:space="preserve"> Le </w:t>
       </w:r>
-      <w:hyperlink r:id="rId38" w:history="1">
+      <w:hyperlink r:id="rId39" w:history="1">
         <w:r>
           <w:rPr>
             <w:rStyle w:val="Hyperlink"/>
@@ -7408,7 +7405,7 @@
       </w:r>
     </w:p>
     <w:p>
-      <w:hyperlink r:id="rId39">
+      <w:hyperlink r:id="rId40">
         <w:r>
           <w:rPr>
             <w:color w:val="0000FF"/>
@@ -7588,7 +7585,7 @@
       <w:r>
         <w:t xml:space="preserve"> le </w:t>
       </w:r>
-      <w:hyperlink r:id="rId40">
+      <w:hyperlink r:id="rId41">
         <w:r>
           <w:rPr>
             <w:color w:val="0000FF"/>
@@ -7632,7 +7629,7 @@
       <w:pPr>
         <w:pStyle w:val="ListParagraph"/>
       </w:pPr>
-      <w:hyperlink r:id="rId41" w:history="1">
+      <w:hyperlink r:id="rId42" w:history="1">
         <w:r>
           <w:rPr>
             <w:rStyle w:val="Hyperlink"/>
@@ -7720,7 +7717,7 @@
       </w:r>
     </w:p>
     <w:p>
-      <w:hyperlink r:id="rId42">
+      <w:hyperlink r:id="rId43">
         <w:r>
           <w:rPr>
             <w:color w:val="0000FF"/>
@@ -7860,7 +7857,7 @@
       <w:r>
         <w:t xml:space="preserve">international. Il comprend un </w:t>
       </w:r>
-      <w:hyperlink r:id="rId43" w:history="1">
+      <w:hyperlink r:id="rId44" w:history="1">
         <w:r>
           <w:rPr>
             <w:rStyle w:val="Hyperlink"/>
@@ -7916,7 +7913,7 @@
       <w:r>
         <w:t xml:space="preserve">le </w:t>
       </w:r>
-      <w:hyperlink r:id="rId44" w:history="1">
+      <w:hyperlink r:id="rId45" w:history="1">
         <w:r>
           <w:rPr>
             <w:rStyle w:val="Hyperlink"/>
@@ -8032,7 +8029,7 @@
         </w:rPr>
         <w:t xml:space="preserve"> </w:t>
       </w:r>
-      <w:hyperlink r:id="rId45" w:history="1">
+      <w:hyperlink r:id="rId46" w:history="1">
         <w:r>
           <w:rPr>
             <w:rStyle w:val="Hyperlink"/>
@@ -8064,7 +8061,7 @@
         <w:keepNext/>
         <w:keepLines/>
       </w:pPr>
-      <w:hyperlink r:id="rId46">
+      <w:hyperlink r:id="rId47">
         <w:r>
           <w:rPr>
             <w:color w:val="0000FF"/>
@@ -8284,8 +8281,7 @@
       </w:r>
     </w:p>
     <w:p>
-      <w:hyperlink r:id="rId47">
-        <w:proofErr w:type="spellStart"/>
+      <w:hyperlink r:id="rId48">
         <w:r>
           <w:rPr>
             <w:color w:val="0000FF"/>
@@ -8294,18 +8290,15 @@
           </w:rPr>
           <w:t>Infosphère</w:t>
         </w:r>
-        <w:proofErr w:type="spellEnd"/>
       </w:hyperlink>
     </w:p>
     <w:p>
       <w:pPr>
         <w:pStyle w:val="ListParagraph"/>
       </w:pPr>
-      <w:proofErr w:type="spellStart"/>
       <w:r>
         <w:t>Infosphère</w:t>
       </w:r>
-      <w:proofErr w:type="spellEnd"/>
       <w:r>
         <w:rPr>
           <w:spacing w:val="-12"/>
@@ -8327,7 +8320,7 @@
       <w:r>
         <w:t xml:space="preserve">e </w:t>
       </w:r>
-      <w:hyperlink r:id="rId48" w:history="1">
+      <w:hyperlink r:id="rId49" w:history="1">
         <w:r>
           <w:rPr>
             <w:rStyle w:val="Hyperlink"/>
@@ -8481,7 +8474,7 @@
       </w:r>
     </w:p>
     <w:p>
-      <w:hyperlink r:id="rId49">
+      <w:hyperlink r:id="rId50">
         <w:r>
           <w:rPr>
             <w:color w:val="0000FF"/>
@@ -8631,7 +8624,7 @@
       <w:r>
         <w:t xml:space="preserve">un </w:t>
       </w:r>
-      <w:hyperlink r:id="rId50" w:history="1">
+      <w:hyperlink r:id="rId51" w:history="1">
         <w:r>
           <w:rPr>
             <w:rStyle w:val="Hyperlink"/>
@@ -8671,7 +8664,7 @@
         </w:rPr>
         <w:t xml:space="preserve"> </w:t>
       </w:r>
-      <w:hyperlink r:id="rId51">
+      <w:hyperlink r:id="rId52">
         <w:r>
           <w:rPr>
             <w:color w:val="0000FF"/>
@@ -8773,7 +8766,7 @@
         </w:rPr>
         <w:t xml:space="preserve"> </w:t>
       </w:r>
-      <w:hyperlink r:id="rId52">
+      <w:hyperlink r:id="rId53">
         <w:r>
           <w:rPr>
             <w:color w:val="0000FF"/>
@@ -8926,7 +8919,7 @@
         </w:rPr>
         <w:t xml:space="preserve"> </w:t>
       </w:r>
-      <w:hyperlink r:id="rId53">
+      <w:hyperlink r:id="rId54">
         <w:r>
           <w:rPr>
             <w:color w:val="0000FF"/>
@@ -9063,26 +9056,13 @@
         <w:t xml:space="preserve"> </w:t>
       </w:r>
       <w:r>
-        <w:t xml:space="preserve">Stream, To Do, </w:t>
-      </w:r>
-      <w:proofErr w:type="spellStart"/>
-      <w:r>
-        <w:t>Whiteboard</w:t>
-      </w:r>
-      <w:proofErr w:type="spellEnd"/>
+        <w:t>Stream, To Do, Whiteboard</w:t>
+      </w:r>
       <w:r>
         <w:t xml:space="preserve"> et</w:t>
       </w:r>
       <w:r>
-        <w:t xml:space="preserve"> </w:t>
-      </w:r>
-      <w:proofErr w:type="spellStart"/>
-      <w:r>
-        <w:t>My</w:t>
-      </w:r>
-      <w:proofErr w:type="spellEnd"/>
-      <w:r>
-        <w:t xml:space="preserve"> Analytics.</w:t>
+        <w:t xml:space="preserve"> My Analytics.</w:t>
       </w:r>
     </w:p>
     <w:p>
@@ -9183,11 +9163,9 @@
         </w:rPr>
         <w:t xml:space="preserve"> </w:t>
       </w:r>
-      <w:proofErr w:type="spellStart"/>
       <w:r>
         <w:t>Kaizala</w:t>
       </w:r>
-      <w:proofErr w:type="spellEnd"/>
       <w:r>
         <w:rPr>
           <w:spacing w:val="-4"/>
@@ -9297,19 +9275,11 @@
         <w:t>’</w:t>
       </w:r>
       <w:r>
-        <w:t xml:space="preserve">assistant </w:t>
-      </w:r>
-      <w:proofErr w:type="spellStart"/>
-      <w:r>
-        <w:t>Co-pilot</w:t>
-      </w:r>
-      <w:proofErr w:type="spellEnd"/>
-      <w:r>
-        <w:t>.</w:t>
-      </w:r>
-    </w:p>
-    <w:p>
-      <w:hyperlink r:id="rId54">
+        <w:t>assistant Co-pilot.</w:t>
+      </w:r>
+    </w:p>
+    <w:p>
+      <w:hyperlink r:id="rId55">
         <w:r>
           <w:rPr>
             <w:color w:val="0000FF"/>
@@ -9833,7 +9803,7 @@
       <w:r>
         <w:t xml:space="preserve">votre </w:t>
       </w:r>
-      <w:hyperlink r:id="rId55" w:history="1">
+      <w:hyperlink r:id="rId56" w:history="1">
         <w:r>
           <w:rPr>
             <w:rStyle w:val="Hyperlink"/>
@@ -9865,7 +9835,7 @@
       <w:r>
         <w:t xml:space="preserve">Le département d’histoire est présent sur le réseau social </w:t>
       </w:r>
-      <w:hyperlink r:id="rId56" w:history="1">
+      <w:hyperlink r:id="rId57" w:history="1">
         <w:r>
           <w:rPr>
             <w:rStyle w:val="Hyperlink"/>
@@ -9890,7 +9860,7 @@
       <w:r>
         <w:t xml:space="preserve">UQAM est présente sur </w:t>
       </w:r>
-      <w:hyperlink r:id="rId57">
+      <w:hyperlink r:id="rId58">
         <w:r>
           <w:rPr>
             <w:color w:val="0000FF"/>
@@ -9908,7 +9878,7 @@
       <w:r>
         <w:t xml:space="preserve"> </w:t>
       </w:r>
-      <w:hyperlink r:id="rId58">
+      <w:hyperlink r:id="rId59">
         <w:r>
           <w:rPr>
             <w:color w:val="0000FF"/>
@@ -9920,22 +9890,20 @@
       <w:r>
         <w:t xml:space="preserve"> et </w:t>
       </w:r>
-      <w:hyperlink r:id="rId59" w:history="1">
-        <w:proofErr w:type="spellStart"/>
+      <w:hyperlink r:id="rId60" w:history="1">
         <w:r>
           <w:rPr>
             <w:rStyle w:val="Hyperlink"/>
           </w:rPr>
           <w:t>BlueSky</w:t>
         </w:r>
-        <w:proofErr w:type="spellEnd"/>
       </w:hyperlink>
       <w:r>
         <w:t>.</w:t>
       </w:r>
     </w:p>
     <w:p>
-      <w:hyperlink r:id="rId60" w:history="1">
+      <w:hyperlink r:id="rId61" w:history="1">
         <w:r>
           <w:rPr>
             <w:rStyle w:val="Hyperlink"/>
@@ -10063,7 +10031,7 @@
       <w:pPr>
         <w:pStyle w:val="ListParagraph"/>
       </w:pPr>
-      <w:hyperlink r:id="rId61" w:history="1">
+      <w:hyperlink r:id="rId62" w:history="1">
         <w:r>
           <w:rPr>
             <w:rStyle w:val="Hyperlink"/>
@@ -10119,15 +10087,12 @@
         </w:rPr>
         <w:t xml:space="preserve">| </w:t>
       </w:r>
-      <w:proofErr w:type="spellStart"/>
       <w:r>
         <w:rPr>
           <w:lang w:val="en-CA"/>
         </w:rPr>
         <w:t>Tél</w:t>
       </w:r>
-      <w:proofErr w:type="spellEnd"/>
-      <w:proofErr w:type="gramStart"/>
       <w:r>
         <w:rPr>
           <w:lang w:val="en-CA"/>
@@ -10147,7 +10112,6 @@
         </w:rPr>
         <w:t>:</w:t>
       </w:r>
-      <w:proofErr w:type="gramEnd"/>
       <w:r>
         <w:rPr>
           <w:spacing w:val="-3"/>
@@ -10324,7 +10288,7 @@
       <w:pPr>
         <w:pStyle w:val="ListParagraph"/>
       </w:pPr>
-      <w:hyperlink r:id="rId62" w:history="1">
+      <w:hyperlink r:id="rId63" w:history="1">
         <w:r>
           <w:rPr>
             <w:rStyle w:val="Hyperlink"/>
@@ -10466,22 +10430,14 @@
         <w:t xml:space="preserve">InVivo, </w:t>
       </w:r>
       <w:r>
-        <w:t xml:space="preserve">SPSS, </w:t>
-      </w:r>
-      <w:proofErr w:type="spellStart"/>
-      <w:r>
-        <w:t>FileMaker</w:t>
-      </w:r>
-      <w:proofErr w:type="spellEnd"/>
-      <w:r>
-        <w:t xml:space="preserve">, </w:t>
+        <w:t xml:space="preserve">SPSS, FileMaker, </w:t>
       </w:r>
       <w:r>
         <w:t>etc.).</w:t>
       </w:r>
     </w:p>
     <w:p>
-      <w:hyperlink r:id="rId63">
+      <w:hyperlink r:id="rId64">
         <w:r>
           <w:rPr>
             <w:color w:val="0000FF"/>
@@ -10511,7 +10467,7 @@
         </w:rPr>
         <w:t>(</w:t>
       </w:r>
-      <w:hyperlink r:id="rId64">
+      <w:hyperlink r:id="rId65">
         <w:r>
           <w:rPr>
             <w:color w:val="0000FF"/>
@@ -10550,7 +10506,7 @@
       </w:r>
     </w:p>
     <w:p>
-      <w:hyperlink r:id="rId65">
+      <w:hyperlink r:id="rId66">
         <w:r>
           <w:rPr>
             <w:color w:val="0000FF"/>
@@ -10772,7 +10728,7 @@
       <w:r>
         <w:t xml:space="preserve"> le </w:t>
       </w:r>
-      <w:hyperlink r:id="rId66" w:history="1">
+      <w:hyperlink r:id="rId67" w:history="1">
         <w:r>
           <w:rPr>
             <w:rStyle w:val="Hyperlink"/>
@@ -10807,7 +10763,7 @@
       <w:r>
         <w:t xml:space="preserve">e </w:t>
       </w:r>
-      <w:hyperlink r:id="rId67">
+      <w:hyperlink r:id="rId68">
         <w:r>
           <w:rPr>
             <w:color w:val="0000FF"/>
@@ -10936,7 +10892,7 @@
       <w:r>
         <w:t xml:space="preserve"> </w:t>
       </w:r>
-      <w:hyperlink r:id="rId68" w:history="1">
+      <w:hyperlink r:id="rId69" w:history="1">
         <w:r>
           <w:rPr>
             <w:rStyle w:val="Hyperlink"/>
@@ -11370,7 +11326,7 @@
       <w:r>
         <w:t xml:space="preserve">(plagiat, fraude, tricherie) relèvent du </w:t>
       </w:r>
-      <w:hyperlink r:id="rId69">
+      <w:hyperlink r:id="rId70">
         <w:r>
           <w:rPr>
             <w:rStyle w:val="Hyperlink"/>
@@ -11399,15 +11355,13 @@
       <w:r>
         <w:t xml:space="preserve">elles impliquent, </w:t>
       </w:r>
-      <w:hyperlink r:id="rId70">
-        <w:proofErr w:type="spellStart"/>
+      <w:hyperlink r:id="rId71">
         <w:r>
           <w:rPr>
             <w:rStyle w:val="Hyperlink"/>
           </w:rPr>
           <w:t>Infosphère</w:t>
         </w:r>
-        <w:proofErr w:type="spellEnd"/>
       </w:hyperlink>
       <w:r>
         <w:rPr>
@@ -11528,7 +11482,7 @@
       <w:r>
         <w:t xml:space="preserve">sanctionnés par la </w:t>
       </w:r>
-      <w:hyperlink r:id="rId71">
+      <w:hyperlink r:id="rId72">
         <w:r>
           <w:rPr>
             <w:rStyle w:val="Hyperlink"/>
@@ -11587,7 +11541,7 @@
         </w:rPr>
         <w:t xml:space="preserve"> </w:t>
       </w:r>
-      <w:hyperlink r:id="rId72">
+      <w:hyperlink r:id="rId73">
         <w:r>
           <w:rPr>
             <w:color w:val="0000FF"/>
@@ -12404,7 +12358,7 @@
       <w:r>
         <w:t xml:space="preserve">intégrité académique telles qu’exprimées dans le </w:t>
       </w:r>
-      <w:hyperlink r:id="rId73" w:history="1">
+      <w:hyperlink r:id="rId74" w:history="1">
         <w:r>
           <w:rPr>
             <w:rStyle w:val="Hyperlink"/>
@@ -12523,7 +12477,7 @@
       <w:r>
         <w:t xml:space="preserve"> </w:t>
       </w:r>
-      <w:hyperlink r:id="rId74" w:history="1">
+      <w:hyperlink r:id="rId75" w:history="1">
         <w:r>
           <w:rPr>
             <w:rStyle w:val="Hyperlink"/>
@@ -16684,7 +16638,7 @@
       <w:r>
         <w:t xml:space="preserve">oir la </w:t>
       </w:r>
-      <w:hyperlink r:id="rId75" w:history="1">
+      <w:hyperlink r:id="rId76" w:history="1">
         <w:r>
           <w:rPr>
             <w:rStyle w:val="Hyperlink"/>
@@ -16840,15 +16794,7 @@
         <w:pStyle w:val="ListParagraph"/>
       </w:pPr>
       <w:r>
-        <w:t xml:space="preserve">Les titres d’articles de revues, de chapitres, d’articles d’encyclopédies sont mis entre guillemets français. Le guillemet ouvrant </w:t>
-      </w:r>
-      <w:proofErr w:type="gramStart"/>
-      <w:r>
-        <w:t>est</w:t>
-      </w:r>
-      <w:proofErr w:type="gramEnd"/>
-      <w:r>
-        <w:t xml:space="preserve"> suivi d’une espace insécable ; le guillemet fermant est précédé d’une espace insécable. </w:t>
+        <w:t xml:space="preserve">Les titres d’articles de revues, de chapitres, d’articles d’encyclopédies sont mis entre guillemets français. Le guillemet ouvrant est suivi d’une espace insécable ; le guillemet fermant est précédé d’une espace insécable. </w:t>
       </w:r>
       <w:r>
         <w:t>Voir</w:t>
@@ -17782,7 +17728,7 @@
       <w:r>
         <w:t xml:space="preserve"> logiciel de gestion de références </w:t>
       </w:r>
-      <w:hyperlink r:id="rId76">
+      <w:hyperlink r:id="rId77">
         <w:r>
           <w:rPr>
             <w:color w:val="0000FF"/>
@@ -18371,15 +18317,7 @@
         <w:t xml:space="preserve">la mention </w:t>
       </w:r>
       <w:r>
-        <w:t>(</w:t>
-      </w:r>
-      <w:proofErr w:type="spellStart"/>
-      <w:r>
-        <w:t>dir</w:t>
-      </w:r>
-      <w:proofErr w:type="spellEnd"/>
-      <w:r>
-        <w:t>.),</w:t>
+        <w:t>(dir.),</w:t>
       </w:r>
       <w:r>
         <w:t xml:space="preserve"> </w:t>
@@ -18595,15 +18533,7 @@
         <w:t xml:space="preserve"> </w:t>
       </w:r>
       <w:r>
-        <w:t xml:space="preserve">plus détaillées ainsi </w:t>
-      </w:r>
-      <w:proofErr w:type="spellStart"/>
-      <w:r>
-        <w:t>ques</w:t>
-      </w:r>
-      <w:proofErr w:type="spellEnd"/>
-      <w:r>
-        <w:t xml:space="preserve"> exemples</w:t>
+        <w:t>plus détaillées ainsi ques exemples</w:t>
       </w:r>
       <w:r>
         <w:t xml:space="preserve"> propres à chaque type de </w:t>
@@ -18969,23 +18899,7 @@
           <w:sz w:val="20"/>
           <w:szCs w:val="20"/>
         </w:rPr>
-        <w:t xml:space="preserve">Leila </w:t>
-      </w:r>
-      <w:proofErr w:type="spellStart"/>
-      <w:r>
-        <w:rPr>
-          <w:sz w:val="20"/>
-          <w:szCs w:val="20"/>
-        </w:rPr>
-        <w:t>Inksetter</w:t>
-      </w:r>
-      <w:proofErr w:type="spellEnd"/>
-      <w:r>
-        <w:rPr>
-          <w:sz w:val="20"/>
-          <w:szCs w:val="20"/>
-        </w:rPr>
-        <w:t xml:space="preserve">, « Histoire et historicité autochtones : nouveaux défis, nouvelles possibilités », </w:t>
+        <w:t xml:space="preserve">Leila Inksetter, « Histoire et historicité autochtones : nouveaux défis, nouvelles possibilités », </w:t>
       </w:r>
       <w:r>
         <w:rPr>
@@ -19003,7 +18917,7 @@
         </w:rPr>
         <w:t xml:space="preserve">, vol. 50, n° 3, 2020, p. 43-54. </w:t>
       </w:r>
-      <w:hyperlink r:id="rId77" w:history="1">
+      <w:hyperlink r:id="rId78" w:history="1">
         <w:r>
           <w:rPr>
             <w:rStyle w:val="Hyperlink"/>
@@ -19060,46 +18974,14 @@
           <w:sz w:val="20"/>
           <w:szCs w:val="20"/>
         </w:rPr>
-        <w:t xml:space="preserve"> Sophie </w:t>
-      </w:r>
-      <w:proofErr w:type="spellStart"/>
+        <w:t xml:space="preserve"> Sophie Imbeault, Denis Vaugeois et Laurent Veyssière</w:t>
+      </w:r>
       <w:r>
         <w:rPr>
           <w:sz w:val="20"/>
           <w:szCs w:val="20"/>
         </w:rPr>
-        <w:t>Imbeault</w:t>
-      </w:r>
-      <w:proofErr w:type="spellEnd"/>
-      <w:r>
-        <w:rPr>
-          <w:sz w:val="20"/>
-          <w:szCs w:val="20"/>
-        </w:rPr>
-        <w:t>, Denis Vaugeois et Laurent Veyssière</w:t>
-      </w:r>
-      <w:r>
-        <w:rPr>
-          <w:sz w:val="20"/>
-          <w:szCs w:val="20"/>
-        </w:rPr>
-        <w:t xml:space="preserve"> (</w:t>
-      </w:r>
-      <w:proofErr w:type="spellStart"/>
-      <w:r>
-        <w:rPr>
-          <w:sz w:val="20"/>
-          <w:szCs w:val="20"/>
-        </w:rPr>
-        <w:t>dir</w:t>
-      </w:r>
-      <w:proofErr w:type="spellEnd"/>
-      <w:r>
-        <w:rPr>
-          <w:sz w:val="20"/>
-          <w:szCs w:val="20"/>
-        </w:rPr>
-        <w:t xml:space="preserve">.), </w:t>
+        <w:t xml:space="preserve"> (dir.), </w:t>
       </w:r>
       <w:r>
         <w:rPr>
@@ -19211,27 +19093,7 @@
           <w:sz w:val="20"/>
           <w:szCs w:val="20"/>
         </w:rPr>
-        <w:t xml:space="preserve">Femmes de personne : sexes, genres et pouvoirs en </w:t>
-      </w:r>
-      <w:proofErr w:type="spellStart"/>
-      <w:r>
-        <w:rPr>
-          <w:i/>
-          <w:iCs/>
-          <w:sz w:val="20"/>
-          <w:szCs w:val="20"/>
-        </w:rPr>
-        <w:t>Iroquoisie</w:t>
-      </w:r>
-      <w:proofErr w:type="spellEnd"/>
-      <w:r>
-        <w:rPr>
-          <w:i/>
-          <w:iCs/>
-          <w:sz w:val="20"/>
-          <w:szCs w:val="20"/>
-        </w:rPr>
-        <w:t xml:space="preserve"> ancienne</w:t>
+        <w:t>Femmes de personne : sexes, genres et pouvoirs en Iroquoisie ancienne</w:t>
       </w:r>
       <w:r>
         <w:rPr>
@@ -19259,21 +19121,12 @@
           <w:szCs w:val="20"/>
         </w:rPr>
       </w:pPr>
-      <w:proofErr w:type="spellStart"/>
       <w:r>
         <w:rPr>
           <w:sz w:val="20"/>
           <w:szCs w:val="20"/>
         </w:rPr>
-        <w:t>Inksetter</w:t>
-      </w:r>
-      <w:proofErr w:type="spellEnd"/>
-      <w:r>
-        <w:rPr>
-          <w:sz w:val="20"/>
-          <w:szCs w:val="20"/>
-        </w:rPr>
-        <w:t xml:space="preserve">, « Histoire et historicité autochtones », </w:t>
+        <w:t xml:space="preserve">Inksetter, « Histoire et historicité autochtones », </w:t>
       </w:r>
       <w:r>
         <w:rPr>
@@ -19466,50 +19319,25 @@
           <w:i/>
           <w:iCs/>
         </w:rPr>
-        <w:t xml:space="preserve">p. </w:t>
-      </w:r>
-      <w:proofErr w:type="spellStart"/>
+        <w:t xml:space="preserve">p. cit. </w:t>
+      </w:r>
+      <w:r>
+        <w:t xml:space="preserve">et </w:t>
+      </w:r>
       <w:r>
         <w:rPr>
           <w:i/>
           <w:iCs/>
         </w:rPr>
-        <w:t>cit</w:t>
-      </w:r>
-      <w:proofErr w:type="spellEnd"/>
+        <w:t>l</w:t>
+      </w:r>
       <w:r>
         <w:rPr>
           <w:i/>
           <w:iCs/>
         </w:rPr>
-        <w:t xml:space="preserve">. </w:t>
-      </w:r>
-      <w:r>
-        <w:t xml:space="preserve">et </w:t>
-      </w:r>
-      <w:r>
-        <w:rPr>
-          <w:i/>
-          <w:iCs/>
-        </w:rPr>
-        <w:t>l</w:t>
-      </w:r>
-      <w:r>
-        <w:rPr>
-          <w:i/>
-          <w:iCs/>
-        </w:rPr>
-        <w:t xml:space="preserve">oc. </w:t>
-      </w:r>
-      <w:proofErr w:type="spellStart"/>
-      <w:r>
-        <w:rPr>
-          <w:i/>
-          <w:iCs/>
-        </w:rPr>
-        <w:t>cit</w:t>
-      </w:r>
-      <w:proofErr w:type="spellEnd"/>
+        <w:t>oc. cit</w:t>
+      </w:r>
       <w:r>
         <w:t>.</w:t>
       </w:r>
@@ -19620,9 +19448,101 @@
           <w:i/>
           <w:iCs/>
         </w:rPr>
-        <w:t xml:space="preserve">p. </w:t>
-      </w:r>
-      <w:proofErr w:type="spellStart"/>
+        <w:t>p. cit</w:t>
+      </w:r>
+      <w:r>
+        <w:rPr>
+          <w:b/>
+          <w:bCs/>
+        </w:rPr>
+        <w:t>.</w:t>
+      </w:r>
+      <w:r>
+        <w:t> </w:t>
+      </w:r>
+      <w:r>
+        <w:t>Cette expression</w:t>
+      </w:r>
+      <w:r>
+        <w:t xml:space="preserve"> signifie </w:t>
+      </w:r>
+      <w:r>
+        <w:t>« </w:t>
+      </w:r>
+      <w:r>
+        <w:t>dans l</w:t>
+      </w:r>
+      <w:r>
+        <w:t>’</w:t>
+      </w:r>
+      <w:r>
+        <w:t>ouvrage cité</w:t>
+      </w:r>
+      <w:r>
+        <w:t> »</w:t>
+      </w:r>
+      <w:r>
+        <w:t>.</w:t>
+      </w:r>
+      <w:r>
+        <w:t xml:space="preserve"> </w:t>
+      </w:r>
+      <w:r>
+        <w:t>Elle est utilisée p</w:t>
+      </w:r>
+      <w:r>
+        <w:t xml:space="preserve">our un livre seulement. </w:t>
+      </w:r>
+      <w:r>
+        <w:t xml:space="preserve">L’expression remplace le titre </w:t>
+      </w:r>
+      <w:r>
+        <w:t xml:space="preserve">du livre </w:t>
+      </w:r>
+      <w:r>
+        <w:t xml:space="preserve">et l’adresse bibliographique. </w:t>
+      </w:r>
+      <w:r>
+        <w:t>Elle est placée</w:t>
+      </w:r>
+      <w:r>
+        <w:t xml:space="preserve"> à la suite du </w:t>
+      </w:r>
+      <w:r>
+        <w:t>nom de l’auteur</w:t>
+      </w:r>
+      <w:r>
+        <w:t> </w:t>
+      </w:r>
+      <w:r>
+        <w:t>/</w:t>
+      </w:r>
+      <w:r>
+        <w:t> </w:t>
+      </w:r>
+      <w:r>
+        <w:t>autrice</w:t>
+      </w:r>
+      <w:r>
+        <w:t xml:space="preserve"> et </w:t>
+      </w:r>
+      <w:r>
+        <w:t>suivi</w:t>
+      </w:r>
+      <w:r>
+        <w:t>e</w:t>
+      </w:r>
+      <w:r>
+        <w:t xml:space="preserve"> </w:t>
+      </w:r>
+      <w:r>
+        <w:t>de la page.</w:t>
+      </w:r>
+    </w:p>
+    <w:p>
+      <w:pPr>
+        <w:pStyle w:val="ListParagraph"/>
+      </w:pPr>
       <w:r>
         <w:rPr>
           <w:b/>
@@ -19630,102 +19550,8 @@
           <w:i/>
           <w:iCs/>
         </w:rPr>
-        <w:t>cit</w:t>
-      </w:r>
-      <w:proofErr w:type="spellEnd"/>
-      <w:r>
-        <w:rPr>
-          <w:b/>
-          <w:bCs/>
-        </w:rPr>
-        <w:t>.</w:t>
-      </w:r>
-      <w:r>
-        <w:t> </w:t>
-      </w:r>
-      <w:r>
-        <w:t>Cette expression</w:t>
-      </w:r>
-      <w:r>
-        <w:t xml:space="preserve"> signifie </w:t>
-      </w:r>
-      <w:r>
-        <w:t>« </w:t>
-      </w:r>
-      <w:r>
-        <w:t>dans l</w:t>
-      </w:r>
-      <w:r>
-        <w:t>’</w:t>
-      </w:r>
-      <w:r>
-        <w:t>ouvrage cité</w:t>
-      </w:r>
-      <w:r>
-        <w:t> »</w:t>
-      </w:r>
-      <w:r>
-        <w:t>.</w:t>
-      </w:r>
-      <w:r>
-        <w:t xml:space="preserve"> </w:t>
-      </w:r>
-      <w:r>
-        <w:t>Elle est utilisée p</w:t>
-      </w:r>
-      <w:r>
-        <w:t xml:space="preserve">our un livre seulement. </w:t>
-      </w:r>
-      <w:r>
-        <w:t xml:space="preserve">L’expression remplace le titre </w:t>
-      </w:r>
-      <w:r>
-        <w:t xml:space="preserve">du livre </w:t>
-      </w:r>
-      <w:r>
-        <w:t xml:space="preserve">et l’adresse bibliographique. </w:t>
-      </w:r>
-      <w:r>
-        <w:t>Elle est placée</w:t>
-      </w:r>
-      <w:r>
-        <w:t xml:space="preserve"> à la suite du </w:t>
-      </w:r>
-      <w:r>
-        <w:t>nom de l’auteur</w:t>
-      </w:r>
-      <w:r>
-        <w:t> </w:t>
-      </w:r>
-      <w:r>
-        <w:t>/</w:t>
-      </w:r>
-      <w:r>
-        <w:t> </w:t>
-      </w:r>
-      <w:r>
-        <w:t>autrice</w:t>
-      </w:r>
-      <w:r>
-        <w:t xml:space="preserve"> et </w:t>
-      </w:r>
-      <w:r>
-        <w:t>suivi</w:t>
-      </w:r>
-      <w:r>
-        <w:t>e</w:t>
-      </w:r>
-      <w:r>
-        <w:t xml:space="preserve"> </w:t>
-      </w:r>
-      <w:r>
-        <w:t>de la page.</w:t>
-      </w:r>
-    </w:p>
-    <w:p>
-      <w:pPr>
-        <w:pStyle w:val="ListParagraph"/>
-      </w:pPr>
+        <w:t>l</w:t>
+      </w:r>
       <w:r>
         <w:rPr>
           <w:b/>
@@ -19733,36 +19559,7 @@
           <w:i/>
           <w:iCs/>
         </w:rPr>
-        <w:t>l</w:t>
-      </w:r>
-      <w:r>
-        <w:rPr>
-          <w:b/>
-          <w:bCs/>
-          <w:i/>
-          <w:iCs/>
-        </w:rPr>
-        <w:t xml:space="preserve">oc. </w:t>
-      </w:r>
-      <w:proofErr w:type="spellStart"/>
-      <w:r>
-        <w:rPr>
-          <w:b/>
-          <w:bCs/>
-          <w:i/>
-          <w:iCs/>
-        </w:rPr>
-        <w:t>cit</w:t>
-      </w:r>
-      <w:proofErr w:type="spellEnd"/>
-      <w:r>
-        <w:rPr>
-          <w:b/>
-          <w:bCs/>
-          <w:i/>
-          <w:iCs/>
-        </w:rPr>
-        <w:t>.</w:t>
+        <w:t>oc. cit.</w:t>
       </w:r>
       <w:r>
         <w:t> </w:t>
@@ -19925,7 +19722,7 @@
         </w:rPr>
         <w:t xml:space="preserve">. </w:t>
       </w:r>
-      <w:hyperlink r:id="rId78" w:history="1">
+      <w:hyperlink r:id="rId79" w:history="1">
         <w:r>
           <w:rPr>
             <w:rStyle w:val="Hyperlink"/>
@@ -20003,21 +19800,12 @@
         </w:rPr>
         <w:t xml:space="preserve">Martin </w:t>
       </w:r>
-      <w:proofErr w:type="spellStart"/>
       <w:r>
         <w:rPr>
           <w:sz w:val="20"/>
           <w:szCs w:val="20"/>
         </w:rPr>
-        <w:t>Petitclerc</w:t>
-      </w:r>
-      <w:proofErr w:type="spellEnd"/>
-      <w:r>
-        <w:rPr>
-          <w:sz w:val="20"/>
-          <w:szCs w:val="20"/>
-        </w:rPr>
-        <w:t xml:space="preserve"> </w:t>
+        <w:t xml:space="preserve">Petitclerc </w:t>
       </w:r>
       <w:r>
         <w:rPr>
@@ -20096,27 +19884,7 @@
           <w:sz w:val="20"/>
           <w:szCs w:val="20"/>
         </w:rPr>
-        <w:t xml:space="preserve">loc. </w:t>
-      </w:r>
-      <w:proofErr w:type="spellStart"/>
-      <w:r>
-        <w:rPr>
-          <w:i/>
-          <w:iCs/>
-          <w:sz w:val="20"/>
-          <w:szCs w:val="20"/>
-        </w:rPr>
-        <w:t>cit</w:t>
-      </w:r>
-      <w:proofErr w:type="spellEnd"/>
-      <w:r>
-        <w:rPr>
-          <w:i/>
-          <w:iCs/>
-          <w:sz w:val="20"/>
-          <w:szCs w:val="20"/>
-        </w:rPr>
-        <w:t>.,</w:t>
+        <w:t>loc. cit.,</w:t>
       </w:r>
       <w:r>
         <w:rPr>
@@ -20144,21 +19912,12 @@
           <w:szCs w:val="20"/>
         </w:rPr>
       </w:pPr>
-      <w:proofErr w:type="spellStart"/>
       <w:r>
         <w:rPr>
           <w:sz w:val="20"/>
           <w:szCs w:val="20"/>
         </w:rPr>
-        <w:t>Petitclerc</w:t>
-      </w:r>
-      <w:proofErr w:type="spellEnd"/>
-      <w:r>
-        <w:rPr>
-          <w:sz w:val="20"/>
-          <w:szCs w:val="20"/>
-        </w:rPr>
-        <w:t xml:space="preserve"> et Robert, </w:t>
+        <w:t xml:space="preserve">Petitclerc et Robert, </w:t>
       </w:r>
       <w:r>
         <w:rPr>
@@ -20167,27 +19926,7 @@
           <w:sz w:val="20"/>
           <w:szCs w:val="20"/>
         </w:rPr>
-        <w:t xml:space="preserve">op. </w:t>
-      </w:r>
-      <w:proofErr w:type="spellStart"/>
-      <w:r>
-        <w:rPr>
-          <w:i/>
-          <w:iCs/>
-          <w:sz w:val="20"/>
-          <w:szCs w:val="20"/>
-        </w:rPr>
-        <w:t>cit</w:t>
-      </w:r>
-      <w:proofErr w:type="spellEnd"/>
-      <w:r>
-        <w:rPr>
-          <w:i/>
-          <w:iCs/>
-          <w:sz w:val="20"/>
-          <w:szCs w:val="20"/>
-        </w:rPr>
-        <w:t>.,</w:t>
+        <w:t>op. cit.,</w:t>
       </w:r>
       <w:r>
         <w:rPr>
@@ -20295,17 +20034,8 @@
           <w:sz w:val="20"/>
           <w:szCs w:val="20"/>
         </w:rPr>
-        <w:t xml:space="preserve"> </w:t>
-      </w:r>
-      <w:proofErr w:type="spellStart"/>
-      <w:r>
-        <w:rPr>
-          <w:sz w:val="20"/>
-          <w:szCs w:val="20"/>
-        </w:rPr>
-        <w:t>Margry</w:t>
-      </w:r>
-      <w:proofErr w:type="spellEnd"/>
+        <w:t xml:space="preserve"> Margry</w:t>
+      </w:r>
       <w:r>
         <w:rPr>
           <w:sz w:val="20"/>
@@ -20404,23 +20134,7 @@
           <w:sz w:val="20"/>
           <w:szCs w:val="20"/>
         </w:rPr>
-        <w:t xml:space="preserve">Gilles </w:t>
-      </w:r>
-      <w:proofErr w:type="spellStart"/>
-      <w:r>
-        <w:rPr>
-          <w:sz w:val="20"/>
-          <w:szCs w:val="20"/>
-        </w:rPr>
-        <w:t>Havard</w:t>
-      </w:r>
-      <w:proofErr w:type="spellEnd"/>
-      <w:r>
-        <w:rPr>
-          <w:sz w:val="20"/>
-          <w:szCs w:val="20"/>
-        </w:rPr>
-        <w:t xml:space="preserve">, </w:t>
+        <w:t xml:space="preserve">Gilles Havard, </w:t>
       </w:r>
       <w:r>
         <w:rPr>
@@ -20615,7 +20329,7 @@
       <w:r>
         <w:t xml:space="preserve">des précisions supplémentaires, consultez et adaptez le </w:t>
       </w:r>
-      <w:hyperlink r:id="rId79">
+      <w:hyperlink r:id="rId80">
         <w:r>
           <w:rPr>
             <w:color w:val="0000FF"/>
@@ -20634,13 +20348,8 @@
         <w:t xml:space="preserve"> Jocelyn</w:t>
       </w:r>
       <w:r>
-        <w:t xml:space="preserve"> </w:t>
-      </w:r>
-      <w:proofErr w:type="spellStart"/>
-      <w:r>
-        <w:t>Létourneau</w:t>
-      </w:r>
-      <w:proofErr w:type="spellEnd"/>
+        <w:t xml:space="preserve"> Létourneau</w:t>
+      </w:r>
       <w:r>
         <w:t xml:space="preserve">, </w:t>
       </w:r>
@@ -21403,15 +21112,7 @@
         <w:ind w:firstLine="0"/>
       </w:pPr>
       <w:r>
-        <w:t xml:space="preserve">Il y a différentes formes de ressources numériques : site web, page web, dictionnaire ou encyclopédie en ligne, </w:t>
-      </w:r>
-      <w:proofErr w:type="spellStart"/>
-      <w:r>
-        <w:t>balado</w:t>
-      </w:r>
-      <w:proofErr w:type="spellEnd"/>
-      <w:r>
-        <w:t xml:space="preserve">, émission de radio, base de données, blogue ou billet de blogue, enregistrement vidéo, exposition virtuelle. Les livres et les articles qui sont à la fois en format papier et en format numérique sont </w:t>
+        <w:t xml:space="preserve">Il y a différentes formes de ressources numériques : site web, page web, dictionnaire ou encyclopédie en ligne, balado, émission de radio, base de données, blogue ou billet de blogue, enregistrement vidéo, exposition virtuelle. Les livres et les articles qui sont à la fois en format papier et en format numérique sont </w:t>
       </w:r>
       <w:r>
         <w:t>présentés</w:t>
@@ -21735,38 +21436,13 @@
           <w:b/>
           <w:bCs/>
         </w:rPr>
-        <w:t xml:space="preserve">format numérique </w:t>
-      </w:r>
-      <w:proofErr w:type="spellStart"/>
-      <w:r>
-        <w:rPr>
-          <w:b/>
-          <w:bCs/>
-        </w:rPr>
-        <w:t>ePub</w:t>
-      </w:r>
-      <w:proofErr w:type="spellEnd"/>
+        <w:t>format numérique ePub</w:t>
+      </w:r>
       <w:r>
         <w:t xml:space="preserve">, </w:t>
       </w:r>
       <w:r>
-        <w:t xml:space="preserve">ajouter la mention de ce format après le titre. Comme les livres en format </w:t>
-      </w:r>
-      <w:proofErr w:type="spellStart"/>
-      <w:r>
-        <w:t>ePub</w:t>
-      </w:r>
-      <w:proofErr w:type="spellEnd"/>
-      <w:r>
-        <w:t xml:space="preserve"> s’ajustent en fonction du format de l’écran de l’appareil et de la taille du texte choisie, leur pagination peut changer. Il n’est donc pas anormal que le nombre de pages du livre dans votre application de lecture diffère de celui indiqué dans la fiche descriptive. Plutôt que mentionner une page, on ajoute une indication de position, tel que le numéro ou nom de chapitre et numéro de paragraphe. Pour cette raison, il est toujours préférable de citer un livre en format papier ou </w:t>
-      </w:r>
-      <w:proofErr w:type="spellStart"/>
-      <w:r>
-        <w:t>pdf</w:t>
-      </w:r>
-      <w:proofErr w:type="spellEnd"/>
-      <w:r>
-        <w:t>.</w:t>
+        <w:t>ajouter la mention de ce format après le titre. Comme les livres en format ePub s’ajustent en fonction du format de l’écran de l’appareil et de la taille du texte choisie, leur pagination peut changer. Il n’est donc pas anormal que le nombre de pages du livre dans votre application de lecture diffère de celui indiqué dans la fiche descriptive. Plutôt que mentionner une page, on ajoute une indication de position, tel que le numéro ou nom de chapitre et numéro de paragraphe. Pour cette raison, il est toujours préférable de citer un livre en format papier ou pdf.</w:t>
       </w:r>
     </w:p>
     <w:p>
@@ -22096,23 +21772,7 @@
           <w:i/>
           <w:iCs/>
         </w:rPr>
-        <w:t xml:space="preserve">Daniel </w:t>
-      </w:r>
-      <w:proofErr w:type="spellStart"/>
-      <w:r>
-        <w:rPr>
-          <w:i/>
-          <w:iCs/>
-        </w:rPr>
-        <w:t>O’Connell</w:t>
-      </w:r>
-      <w:proofErr w:type="spellEnd"/>
-      <w:r>
-        <w:rPr>
-          <w:i/>
-          <w:iCs/>
-        </w:rPr>
-        <w:t xml:space="preserve"> et le laboratoire politique irlandais, 1775-1847</w:t>
+        <w:t>Daniel O’Connell et le laboratoire politique irlandais, 1775-1847</w:t>
       </w:r>
       <w:r>
         <w:t>, Villeneuve-d’Ascq, Presses universitaires du Septentrion, 2023, 400</w:t>
@@ -22502,11 +22162,9 @@
       <w:r>
         <w:t> (</w:t>
       </w:r>
-      <w:proofErr w:type="spellStart"/>
       <w:r>
         <w:t>dir</w:t>
       </w:r>
-      <w:proofErr w:type="spellEnd"/>
       <w:r>
         <w:t xml:space="preserve">.), </w:t>
       </w:r>
@@ -22518,15 +22176,7 @@
         <w:t>Montréal capitale. L’exceptionnelle histoire du site archéologique du marché Sainte-Anne et du parlement de la province du Canada,</w:t>
       </w:r>
       <w:r>
-        <w:t xml:space="preserve"> Montréal, Pointe-à-</w:t>
-      </w:r>
-      <w:proofErr w:type="spellStart"/>
-      <w:r>
-        <w:t>Callière</w:t>
-      </w:r>
-      <w:proofErr w:type="spellEnd"/>
-      <w:r>
-        <w:t>, cité d’archéologie et d’histoire de Montréal</w:t>
+        <w:t xml:space="preserve"> Montréal, Pointe-à-Callière, cité d’archéologie et d’histoire de Montréal</w:t>
       </w:r>
       <w:r>
         <w:t> </w:t>
@@ -22574,11 +22224,9 @@
       <w:r>
         <w:t> (</w:t>
       </w:r>
-      <w:proofErr w:type="spellStart"/>
       <w:r>
         <w:t>dir</w:t>
       </w:r>
-      <w:proofErr w:type="spellEnd"/>
       <w:r>
         <w:t xml:space="preserve">.), </w:t>
       </w:r>
@@ -22619,31 +22267,7 @@
         <w:t xml:space="preserve"> siècles canadiens</w:t>
       </w:r>
       <w:r>
-        <w:t>, Montréal, McGill-</w:t>
-      </w:r>
-      <w:proofErr w:type="spellStart"/>
-      <w:r>
-        <w:t>Queen’s</w:t>
-      </w:r>
-      <w:proofErr w:type="spellEnd"/>
-      <w:r>
-        <w:t xml:space="preserve"> </w:t>
-      </w:r>
-      <w:proofErr w:type="spellStart"/>
-      <w:r>
-        <w:t>University</w:t>
-      </w:r>
-      <w:proofErr w:type="spellEnd"/>
-      <w:r>
-        <w:t xml:space="preserve"> </w:t>
-      </w:r>
-      <w:proofErr w:type="spellStart"/>
-      <w:r>
-        <w:t>Press</w:t>
-      </w:r>
-      <w:proofErr w:type="spellEnd"/>
-      <w:r>
-        <w:t>, 1998, 297</w:t>
+        <w:t>, Montréal, McGill-Queen’s University Press, 1998, 297</w:t>
       </w:r>
       <w:r>
         <w:t> </w:t>
@@ -22852,16 +22476,8 @@
         <w:rPr>
           <w:lang w:eastAsia="fr-FR"/>
         </w:rPr>
-        <w:t xml:space="preserve"> texte moderne établi par Christophe </w:t>
-      </w:r>
-      <w:proofErr w:type="spellStart"/>
-      <w:r>
-        <w:rPr>
-          <w:lang w:eastAsia="fr-FR"/>
-        </w:rPr>
-        <w:t>Horguelin</w:t>
-      </w:r>
-      <w:proofErr w:type="spellEnd"/>
+        <w:t xml:space="preserve"> texte moderne établi par Christophe Horguelin</w:t>
+      </w:r>
       <w:r>
         <w:rPr>
           <w:lang w:eastAsia="fr-FR"/>
@@ -23180,15 +22796,7 @@
         <w:t>, l’éditeur</w:t>
       </w:r>
       <w:r>
-        <w:t>(</w:t>
-      </w:r>
-      <w:proofErr w:type="spellStart"/>
-      <w:r>
-        <w:t>trice</w:t>
-      </w:r>
-      <w:proofErr w:type="spellEnd"/>
-      <w:r>
-        <w:t>)</w:t>
+        <w:t>(trice)</w:t>
       </w:r>
       <w:r>
         <w:t xml:space="preserve"> intellectuel</w:t>
@@ -23386,15 +22994,7 @@
         <w:t xml:space="preserve"> </w:t>
       </w:r>
       <w:r>
-        <w:t>(</w:t>
-      </w:r>
-      <w:proofErr w:type="spellStart"/>
-      <w:r>
-        <w:t>dir</w:t>
-      </w:r>
-      <w:proofErr w:type="spellEnd"/>
-      <w:r>
-        <w:t>.)</w:t>
+        <w:t>(dir.)</w:t>
       </w:r>
       <w:r>
         <w:rPr>
@@ -23479,15 +23079,7 @@
         <w:t>BASTIEN, Pascal</w:t>
       </w:r>
       <w:r>
-        <w:t>, Benjamin DERUELLE et Lyse ROY (</w:t>
-      </w:r>
-      <w:proofErr w:type="spellStart"/>
-      <w:r>
-        <w:t>dir</w:t>
-      </w:r>
-      <w:proofErr w:type="spellEnd"/>
-      <w:r>
-        <w:t>.),</w:t>
+        <w:t>, Benjamin DERUELLE et Lyse ROY (dir.),</w:t>
       </w:r>
       <w:r>
         <w:t xml:space="preserve"> </w:t>
@@ -24336,34 +23928,10 @@
         <w:t>McGill</w:t>
       </w:r>
       <w:r>
-        <w:t>–</w:t>
-      </w:r>
-      <w:proofErr w:type="spellStart"/>
-      <w:r>
-        <w:t>Qu</w:t>
-      </w:r>
-      <w:r>
-        <w:t>een’s</w:t>
-      </w:r>
-      <w:proofErr w:type="spellEnd"/>
-      <w:r>
-        <w:t xml:space="preserve"> </w:t>
-      </w:r>
-      <w:proofErr w:type="spellStart"/>
-      <w:r>
-        <w:t>University</w:t>
-      </w:r>
-      <w:proofErr w:type="spellEnd"/>
-      <w:r>
-        <w:t xml:space="preserve"> </w:t>
-      </w:r>
-      <w:proofErr w:type="spellStart"/>
-      <w:r>
-        <w:t>Press</w:t>
-      </w:r>
-      <w:proofErr w:type="spellEnd"/>
-      <w:r>
-        <w:t>)</w:t>
+        <w:t>–Qu</w:t>
+      </w:r>
+      <w:r>
+        <w:t>een’s University Press)</w:t>
       </w:r>
       <w:r>
         <w:t>.</w:t>
@@ -24372,15 +23940,7 @@
         <w:t xml:space="preserve"> </w:t>
       </w:r>
       <w:r>
-        <w:t xml:space="preserve">Dans le cas d’une </w:t>
-      </w:r>
-      <w:proofErr w:type="spellStart"/>
-      <w:r>
-        <w:t>co-édition</w:t>
-      </w:r>
-      <w:proofErr w:type="spellEnd"/>
-      <w:r>
-        <w:t xml:space="preserve">, </w:t>
+        <w:t xml:space="preserve">Dans le cas d’une co-édition, </w:t>
       </w:r>
       <w:r>
         <w:t>séparer</w:t>
@@ -24620,21 +24180,19 @@
         <w:rPr>
           <w:lang w:val="en-CA"/>
         </w:rPr>
-        <w:t xml:space="preserve">, </w:t>
-      </w:r>
-      <w:proofErr w:type="spellStart"/>
+        <w:t>, Londres, British Museum</w:t>
+      </w:r>
       <w:r>
         <w:rPr>
           <w:lang w:val="en-CA"/>
         </w:rPr>
-        <w:t>Londres</w:t>
-      </w:r>
-      <w:proofErr w:type="spellEnd"/>
+        <w:t> </w:t>
+      </w:r>
       <w:r>
         <w:rPr>
           <w:lang w:val="en-CA"/>
         </w:rPr>
-        <w:t>, British Museum</w:t>
+        <w:t>/</w:t>
       </w:r>
       <w:r>
         <w:rPr>
@@ -24646,33 +24204,7 @@
         <w:rPr>
           <w:lang w:val="en-CA"/>
         </w:rPr>
-        <w:t>/</w:t>
-      </w:r>
-      <w:r>
-        <w:rPr>
-          <w:lang w:val="en-CA"/>
-        </w:rPr>
-        <w:t> </w:t>
-      </w:r>
-      <w:r>
-        <w:rPr>
-          <w:lang w:val="en-CA"/>
-        </w:rPr>
-        <w:t xml:space="preserve">Paris, Bibliothèque </w:t>
-      </w:r>
-      <w:proofErr w:type="spellStart"/>
-      <w:r>
-        <w:rPr>
-          <w:lang w:val="en-CA"/>
-        </w:rPr>
-        <w:t>nationale</w:t>
-      </w:r>
-      <w:proofErr w:type="spellEnd"/>
-      <w:r>
-        <w:rPr>
-          <w:lang w:val="en-CA"/>
-        </w:rPr>
-        <w:t>, 1992, 728 p.</w:t>
+        <w:t>Paris, Bibliothèque nationale, 1992, 728 p.</w:t>
       </w:r>
     </w:p>
     <w:p>
@@ -24957,15 +24489,7 @@
         </w:pBdr>
       </w:pPr>
       <w:r>
-        <w:t>COMEAU, Robert et Serge BERNIER (</w:t>
-      </w:r>
-      <w:proofErr w:type="spellStart"/>
-      <w:r>
-        <w:t>dir</w:t>
-      </w:r>
-      <w:proofErr w:type="spellEnd"/>
-      <w:r>
-        <w:t xml:space="preserve">.), </w:t>
+        <w:t xml:space="preserve">COMEAU, Robert et Serge BERNIER (dir.), </w:t>
       </w:r>
       <w:r>
         <w:rPr>
@@ -25093,15 +24617,7 @@
         <w:t xml:space="preserve"> </w:t>
       </w:r>
       <w:r>
-        <w:t xml:space="preserve">Passy, </w:t>
-      </w:r>
-      <w:proofErr w:type="spellStart"/>
-      <w:r>
-        <w:t>impr</w:t>
-      </w:r>
-      <w:proofErr w:type="spellEnd"/>
-      <w:r>
-        <w:t xml:space="preserve">. de B. Franklin, </w:t>
+        <w:t xml:space="preserve">Passy, impr. de B. Franklin, </w:t>
       </w:r>
       <w:r>
         <w:t xml:space="preserve">1784. </w:t>
@@ -25109,7 +24625,7 @@
       <w:r>
         <w:t xml:space="preserve">Gallica, </w:t>
       </w:r>
-      <w:hyperlink r:id="rId80" w:history="1">
+      <w:hyperlink r:id="rId81" w:history="1">
         <w:r>
           <w:rPr>
             <w:rStyle w:val="Hyperlink"/>
@@ -25222,21 +24738,7 @@
         <w:rPr>
           <w:lang w:val="fr-FR"/>
         </w:rPr>
-        <w:t>de l’ouvrage, mention (</w:t>
-      </w:r>
-      <w:proofErr w:type="spellStart"/>
-      <w:r>
-        <w:rPr>
-          <w:lang w:val="fr-FR"/>
-        </w:rPr>
-        <w:t>dir</w:t>
-      </w:r>
-      <w:proofErr w:type="spellEnd"/>
-      <w:r>
-        <w:rPr>
-          <w:lang w:val="fr-FR"/>
-        </w:rPr>
-        <w:t>.),</w:t>
+        <w:t>de l’ouvrage, mention (dir.),</w:t>
       </w:r>
       <w:r>
         <w:t xml:space="preserve"> titre de l’ouvrage</w:t>
@@ -25510,22 +25012,14 @@
         <w:rPr>
           <w:lang w:val="en-CA"/>
         </w:rPr>
-        <w:t xml:space="preserve"> </w:t>
-      </w:r>
-      <w:proofErr w:type="spellStart"/>
+        <w:t xml:space="preserve"> G</w:t>
+      </w:r>
       <w:r>
         <w:rPr>
           <w:lang w:val="en-CA"/>
         </w:rPr>
-        <w:t>G</w:t>
-      </w:r>
-      <w:r>
-        <w:rPr>
-          <w:lang w:val="en-CA"/>
-        </w:rPr>
         <w:t>UENNEC</w:t>
       </w:r>
-      <w:proofErr w:type="spellEnd"/>
       <w:r>
         <w:rPr>
           <w:lang w:val="en-CA"/>
@@ -25569,19 +25063,11 @@
         </w:rPr>
         <w:t> </w:t>
       </w:r>
-      <w:proofErr w:type="spellStart"/>
       <w:r>
         <w:rPr>
           <w:lang w:val="en-CA"/>
         </w:rPr>
-        <w:t>Hospitalité</w:t>
-      </w:r>
-      <w:proofErr w:type="spellEnd"/>
-      <w:r>
-        <w:rPr>
-          <w:lang w:val="en-CA"/>
-        </w:rPr>
-        <w:t xml:space="preserve"> and Home</w:t>
+        <w:t>Hospitalité and Home</w:t>
       </w:r>
       <w:r>
         <w:rPr>
@@ -25677,19 +25163,11 @@
         </w:rPr>
         <w:t xml:space="preserve"> </w:t>
       </w:r>
-      <w:proofErr w:type="spellStart"/>
       <w:r>
         <w:rPr>
           <w:lang w:val="en-CA"/>
         </w:rPr>
-        <w:t>Londres</w:t>
-      </w:r>
-      <w:proofErr w:type="spellEnd"/>
-      <w:r>
-        <w:rPr>
-          <w:lang w:val="en-CA"/>
-        </w:rPr>
-        <w:t xml:space="preserve">, </w:t>
+        <w:t xml:space="preserve">Londres, </w:t>
       </w:r>
       <w:r>
         <w:rPr>
@@ -25748,15 +25226,7 @@
         <w:t> »,</w:t>
       </w:r>
       <w:r>
-        <w:t xml:space="preserve"> dans Alain Corbin, Jean-Jacques Courtine et Georges Vigarello (</w:t>
-      </w:r>
-      <w:proofErr w:type="spellStart"/>
-      <w:r>
-        <w:t>dir</w:t>
-      </w:r>
-      <w:proofErr w:type="spellEnd"/>
-      <w:r>
-        <w:t xml:space="preserve">.), </w:t>
+        <w:t xml:space="preserve"> dans Alain Corbin, Jean-Jacques Courtine et Georges Vigarello (dir.), </w:t>
       </w:r>
       <w:r>
         <w:rPr>
@@ -25805,23 +25275,7 @@
         </w:pBdr>
       </w:pPr>
       <w:r>
-        <w:t xml:space="preserve">POYET, Julia, « Les représentations du Temps des élèves de maternelle et premier cycle du primaire au Québec », dans Marc-André </w:t>
-      </w:r>
-      <w:proofErr w:type="spellStart"/>
-      <w:r>
-        <w:t>Éthier</w:t>
-      </w:r>
-      <w:proofErr w:type="spellEnd"/>
-      <w:r>
-        <w:t>, Jean-François Cardin et David Lefrançois (</w:t>
-      </w:r>
-      <w:proofErr w:type="spellStart"/>
-      <w:r>
-        <w:t>dir</w:t>
-      </w:r>
-      <w:proofErr w:type="spellEnd"/>
-      <w:r>
-        <w:t xml:space="preserve">.), </w:t>
+        <w:t xml:space="preserve">POYET, Julia, « Les représentations du Temps des élèves de maternelle et premier cycle du primaire au Québec », dans Marc-André Éthier, Jean-François Cardin et David Lefrançois (dir.), </w:t>
       </w:r>
       <w:r>
         <w:rPr>
@@ -25931,15 +25385,7 @@
         <w:t xml:space="preserve"> </w:t>
       </w:r>
       <w:r>
-        <w:t>(</w:t>
-      </w:r>
-      <w:proofErr w:type="spellStart"/>
-      <w:r>
-        <w:t>Ph.D</w:t>
-      </w:r>
-      <w:proofErr w:type="spellEnd"/>
-      <w:r>
-        <w:t>.),</w:t>
+        <w:t>(Ph.D.),</w:t>
       </w:r>
       <w:r>
         <w:rPr>
@@ -26028,14 +25474,12 @@
         </w:rPr>
         <w:t xml:space="preserve">, </w:t>
       </w:r>
-      <w:proofErr w:type="spellStart"/>
       <w:r>
         <w:rPr>
           <w:lang w:val="en-CA"/>
         </w:rPr>
         <w:t>thèse</w:t>
       </w:r>
-      <w:proofErr w:type="spellEnd"/>
       <w:r>
         <w:rPr>
           <w:spacing w:val="-11"/>
@@ -26056,14 +25500,12 @@
         </w:rPr>
         <w:t xml:space="preserve"> </w:t>
       </w:r>
-      <w:proofErr w:type="spellStart"/>
       <w:r>
         <w:rPr>
           <w:lang w:val="en-CA"/>
         </w:rPr>
         <w:t>doctorat</w:t>
       </w:r>
-      <w:proofErr w:type="spellEnd"/>
       <w:r>
         <w:rPr>
           <w:spacing w:val="-11"/>
@@ -26156,14 +25598,12 @@
         </w:rPr>
         <w:t xml:space="preserve"> </w:t>
       </w:r>
-      <w:proofErr w:type="spellStart"/>
       <w:r>
         <w:rPr>
           <w:lang w:val="en-CA"/>
         </w:rPr>
         <w:t>thèse</w:t>
       </w:r>
-      <w:proofErr w:type="spellEnd"/>
       <w:r>
         <w:rPr>
           <w:spacing w:val="-11"/>
@@ -26184,14 +25624,12 @@
         </w:rPr>
         <w:t xml:space="preserve"> </w:t>
       </w:r>
-      <w:proofErr w:type="spellStart"/>
       <w:r>
         <w:rPr>
           <w:lang w:val="en-CA"/>
         </w:rPr>
         <w:t>doctorat</w:t>
       </w:r>
-      <w:proofErr w:type="spellEnd"/>
       <w:r>
         <w:rPr>
           <w:spacing w:val="-11"/>
@@ -26389,15 +25827,7 @@
         <w:t>e</w:t>
       </w:r>
       <w:r>
-        <w:t xml:space="preserve">s bases de données. Si le document est identique à la copie papier (ce qui est souvent le cas lorsqu’il est disponible en format </w:t>
-      </w:r>
-      <w:proofErr w:type="spellStart"/>
-      <w:r>
-        <w:t>pdf</w:t>
-      </w:r>
-      <w:proofErr w:type="spellEnd"/>
-      <w:r>
-        <w:t>), présente</w:t>
+        <w:t>s bases de données. Si le document est identique à la copie papier (ce qui est souvent le cas lorsqu’il est disponible en format pdf), présente</w:t>
       </w:r>
       <w:r>
         <w:t>z-le</w:t>
@@ -26449,59 +25879,34 @@
           <w:i/>
           <w:iCs/>
         </w:rPr>
-        <w:t xml:space="preserve">Urban </w:t>
-      </w:r>
-      <w:proofErr w:type="spellStart"/>
+        <w:t>Urban History Review</w:t>
+      </w:r>
       <w:r>
         <w:rPr>
           <w:i/>
           <w:iCs/>
         </w:rPr>
-        <w:t>History</w:t>
-      </w:r>
-      <w:proofErr w:type="spellEnd"/>
+        <w:t> </w:t>
+      </w:r>
       <w:r>
         <w:rPr>
           <w:i/>
           <w:iCs/>
         </w:rPr>
-        <w:t xml:space="preserve"> </w:t>
-      </w:r>
-      <w:proofErr w:type="spellStart"/>
+        <w:t>/</w:t>
+      </w:r>
       <w:r>
         <w:rPr>
           <w:i/>
           <w:iCs/>
         </w:rPr>
-        <w:t>Review</w:t>
-      </w:r>
-      <w:proofErr w:type="spellEnd"/>
+        <w:t> </w:t>
+      </w:r>
       <w:r>
         <w:rPr>
           <w:i/>
           <w:iCs/>
         </w:rPr>
-        <w:t> </w:t>
-      </w:r>
-      <w:r>
-        <w:rPr>
-          <w:i/>
-          <w:iCs/>
-        </w:rPr>
-        <w:t>/</w:t>
-      </w:r>
-      <w:r>
-        <w:rPr>
-          <w:i/>
-          <w:iCs/>
-        </w:rPr>
-        <w:t> </w:t>
-      </w:r>
-      <w:r>
-        <w:rPr>
-          <w:i/>
-          <w:iCs/>
-        </w:rPr>
         <w:t>Revue d’histoire urbaine</w:t>
       </w:r>
       <w:r>
@@ -26511,7 +25916,7 @@
         <w:noBreakHyphen/>
         <w:t xml:space="preserve">20. </w:t>
       </w:r>
-      <w:hyperlink r:id="rId81" w:history="1">
+      <w:hyperlink r:id="rId82" w:history="1">
         <w:r>
           <w:rPr>
             <w:rStyle w:val="Hyperlink"/>
@@ -26559,7 +25964,7 @@
       <w:r>
         <w:t xml:space="preserve"> </w:t>
       </w:r>
-      <w:hyperlink r:id="rId82" w:history="1">
+      <w:hyperlink r:id="rId83" w:history="1">
         <w:r>
           <w:rPr>
             <w:rStyle w:val="Hyperlink"/>
@@ -26586,21 +25991,7 @@
         <w:rPr>
           <w:lang w:val="en-CA"/>
         </w:rPr>
-        <w:t xml:space="preserve">REVEZ, Jean, « The Metaphorical Use of the Kinship Term </w:t>
-      </w:r>
-      <w:proofErr w:type="spellStart"/>
-      <w:r>
-        <w:rPr>
-          <w:lang w:val="en-CA"/>
-        </w:rPr>
-        <w:t>sn</w:t>
-      </w:r>
-      <w:proofErr w:type="spellEnd"/>
-      <w:r>
-        <w:rPr>
-          <w:lang w:val="en-CA"/>
-        </w:rPr>
-        <w:t xml:space="preserve"> “Brother” », </w:t>
+        <w:t xml:space="preserve">REVEZ, Jean, « The Metaphorical Use of the Kinship Term sn “Brother” », </w:t>
       </w:r>
       <w:r>
         <w:rPr>
@@ -26634,28 +26025,15 @@
         </w:rPr>
         <w:t xml:space="preserve"> </w:t>
       </w:r>
-      <w:r>
-        <w:fldChar w:fldCharType="begin"/>
-      </w:r>
-      <w:r>
-        <w:rPr>
-          <w:lang w:val="en-CA"/>
-        </w:rPr>
-        <w:instrText>HYPERLINK "https://doi.org/10.2307/40000295"</w:instrText>
-      </w:r>
-      <w:r>
-        <w:fldChar w:fldCharType="separate"/>
-      </w:r>
-      <w:r>
-        <w:rPr>
-          <w:rStyle w:val="Hyperlink"/>
-          <w:lang w:val="en-CA"/>
-        </w:rPr>
-        <w:t>https://doi.org/10.2307/40000295</w:t>
-      </w:r>
-      <w:r>
-        <w:fldChar w:fldCharType="end"/>
-      </w:r>
+      <w:hyperlink r:id="rId84" w:history="1">
+        <w:r>
+          <w:rPr>
+            <w:rStyle w:val="Hyperlink"/>
+            <w:lang w:val="en-CA"/>
+          </w:rPr>
+          <w:t>https://doi.org/10.2307/40000295</w:t>
+        </w:r>
+      </w:hyperlink>
       <w:r>
         <w:rPr>
           <w:lang w:val="en-CA"/>
@@ -26805,28 +26183,15 @@
         </w:rPr>
         <w:t xml:space="preserve">521–560. </w:t>
       </w:r>
-      <w:r>
-        <w:fldChar w:fldCharType="begin"/>
-      </w:r>
-      <w:r>
-        <w:rPr>
-          <w:lang w:val="en-CA"/>
-        </w:rPr>
-        <w:instrText>HYPERLINK "http://dx.doi.org/10.1086/710307" \t "_blank" \o "Ce lien ouvre dans un nouvel onglet"</w:instrText>
-      </w:r>
-      <w:r>
-        <w:fldChar w:fldCharType="separate"/>
-      </w:r>
-      <w:r>
-        <w:rPr>
-          <w:rStyle w:val="Hyperlink"/>
-          <w:lang w:val="en-CA"/>
-        </w:rPr>
-        <w:t>http://dx.doi.org/10.1086/710307</w:t>
-      </w:r>
-      <w:r>
-        <w:fldChar w:fldCharType="end"/>
-      </w:r>
+      <w:hyperlink r:id="rId85" w:tgtFrame="_blank" w:tooltip="Ce lien ouvre dans un nouvel onglet" w:history="1">
+        <w:r>
+          <w:rPr>
+            <w:rStyle w:val="Hyperlink"/>
+            <w:lang w:val="en-CA"/>
+          </w:rPr>
+          <w:t>http://dx.doi.org/10.1086/710307</w:t>
+        </w:r>
+      </w:hyperlink>
       <w:r>
         <w:rPr>
           <w:lang w:val="en-CA"/>
@@ -27334,57 +26699,23 @@
           <w:right w:val="single" w:sz="4" w:space="4" w:color="auto"/>
         </w:pBdr>
       </w:pPr>
-      <w:proofErr w:type="spellStart"/>
-      <w:r>
-        <w:t>HEAMAN</w:t>
-      </w:r>
-      <w:proofErr w:type="spellEnd"/>
-      <w:r>
-        <w:t xml:space="preserve">, </w:t>
-      </w:r>
-      <w:proofErr w:type="spellStart"/>
-      <w:r>
-        <w:t>Elsbeth</w:t>
-      </w:r>
-      <w:proofErr w:type="spellEnd"/>
-      <w:r>
-        <w:t xml:space="preserve">, </w:t>
+      <w:r>
+        <w:t xml:space="preserve">HEAMAN, Elsbeth, </w:t>
       </w:r>
       <w:r>
         <w:t xml:space="preserve">compte rendu de </w:t>
       </w:r>
       <w:r>
-        <w:t xml:space="preserve">David </w:t>
-      </w:r>
-      <w:proofErr w:type="spellStart"/>
-      <w:r>
-        <w:t>Niget</w:t>
-      </w:r>
-      <w:proofErr w:type="spellEnd"/>
-      <w:r>
-        <w:t xml:space="preserve"> </w:t>
+        <w:t xml:space="preserve">David Niget </w:t>
       </w:r>
       <w:r>
         <w:t>et</w:t>
       </w:r>
       <w:r>
-        <w:t xml:space="preserve"> Martin </w:t>
-      </w:r>
-      <w:proofErr w:type="spellStart"/>
-      <w:r>
-        <w:t>Petitclerc</w:t>
-      </w:r>
-      <w:proofErr w:type="spellEnd"/>
-      <w:r>
-        <w:t xml:space="preserve"> (</w:t>
-      </w:r>
-      <w:proofErr w:type="spellStart"/>
-      <w:r>
-        <w:t>dir</w:t>
-      </w:r>
-      <w:proofErr w:type="spellEnd"/>
-      <w:r>
-        <w:t xml:space="preserve">.), </w:t>
+        <w:t xml:space="preserve"> Martin Petitclerc</w:t>
+      </w:r>
+      <w:r>
+        <w:t xml:space="preserve"> (dir.), </w:t>
       </w:r>
       <w:r>
         <w:rPr>
@@ -27432,31 +26763,13 @@
       <w:r>
         <w:t xml:space="preserve">2012, </w:t>
       </w:r>
-      <w:proofErr w:type="spellStart"/>
       <w:r>
         <w:rPr>
           <w:i/>
           <w:iCs/>
         </w:rPr>
-        <w:t>Scientia</w:t>
-      </w:r>
-      <w:proofErr w:type="spellEnd"/>
-      <w:r>
-        <w:rPr>
-          <w:i/>
-          <w:iCs/>
-        </w:rPr>
-        <w:t xml:space="preserve"> </w:t>
-      </w:r>
-      <w:proofErr w:type="spellStart"/>
-      <w:r>
-        <w:rPr>
-          <w:i/>
-          <w:iCs/>
-        </w:rPr>
-        <w:t>Canadensis</w:t>
-      </w:r>
-      <w:proofErr w:type="spellEnd"/>
+        <w:t>Scientia Canadensis</w:t>
+      </w:r>
       <w:r>
         <w:t>, vol. 41, n° 1, 2019, p. 86</w:t>
       </w:r>
@@ -27643,7 +26956,7 @@
       <w:r>
         <w:t xml:space="preserve"> </w:t>
       </w:r>
-      <w:hyperlink r:id="rId83" w:history="1">
+      <w:hyperlink r:id="rId86" w:history="1">
         <w:r>
           <w:rPr>
             <w:rStyle w:val="Hyperlink"/>
@@ -27681,7 +26994,7 @@
       <w:r>
         <w:t xml:space="preserve">3. </w:t>
       </w:r>
-      <w:hyperlink r:id="rId84" w:history="1">
+      <w:hyperlink r:id="rId87" w:history="1">
         <w:r>
           <w:rPr>
             <w:rStyle w:val="Hyperlink"/>
@@ -27826,49 +27139,22 @@
         <w:rPr>
           <w:lang w:val="en-CA"/>
         </w:rPr>
-        <w:t xml:space="preserve">9 </w:t>
-      </w:r>
-      <w:proofErr w:type="spellStart"/>
+        <w:t xml:space="preserve">9 juillet </w:t>
+      </w:r>
       <w:r>
         <w:rPr>
           <w:lang w:val="en-CA"/>
         </w:rPr>
-        <w:t>juillet</w:t>
-      </w:r>
-      <w:proofErr w:type="spellEnd"/>
-      <w:r>
-        <w:rPr>
-          <w:lang w:val="en-CA"/>
-        </w:rPr>
-        <w:t xml:space="preserve"> </w:t>
-      </w:r>
-      <w:r>
-        <w:rPr>
-          <w:lang w:val="en-CA"/>
-        </w:rPr>
         <w:t xml:space="preserve">2019. </w:t>
       </w:r>
-      <w:r>
-        <w:fldChar w:fldCharType="begin"/>
-      </w:r>
-      <w:r>
-        <w:rPr>
-          <w:lang w:val="en-CA"/>
-        </w:rPr>
-        <w:instrText>HYPERLINK "https://dx.doi.org/10.15463/ie1418.11378"</w:instrText>
-      </w:r>
-      <w:r>
-        <w:fldChar w:fldCharType="separate"/>
-      </w:r>
-      <w:r>
-        <w:rPr>
-          <w:rStyle w:val="Hyperlink"/>
-        </w:rPr>
-        <w:t>10.15463/ie1418.11378</w:t>
-      </w:r>
-      <w:r>
-        <w:fldChar w:fldCharType="end"/>
-      </w:r>
+      <w:hyperlink r:id="rId88" w:history="1">
+        <w:r>
+          <w:rPr>
+            <w:rStyle w:val="Hyperlink"/>
+          </w:rPr>
+          <w:t>10.15463/ie1418.11378</w:t>
+        </w:r>
+      </w:hyperlink>
     </w:p>
     <w:p>
       <w:pPr>
@@ -27918,7 +27204,7 @@
       <w:r>
         <w:t xml:space="preserve">. </w:t>
       </w:r>
-      <w:hyperlink r:id="rId85" w:history="1">
+      <w:hyperlink r:id="rId89" w:history="1">
         <w:r>
           <w:rPr>
             <w:rStyle w:val="Hyperlink"/>
@@ -28061,49 +27347,28 @@
         <w:rPr>
           <w:lang w:val="en-CA"/>
         </w:rPr>
-        <w:t xml:space="preserve">, 17 </w:t>
-      </w:r>
-      <w:proofErr w:type="spellStart"/>
+        <w:t>, 17 décembre</w:t>
+      </w:r>
       <w:r>
         <w:rPr>
           <w:lang w:val="en-CA"/>
         </w:rPr>
-        <w:t>décembre</w:t>
-      </w:r>
-      <w:proofErr w:type="spellEnd"/>
+        <w:t xml:space="preserve"> 2018</w:t>
+      </w:r>
       <w:r>
         <w:rPr>
           <w:lang w:val="en-CA"/>
         </w:rPr>
-        <w:t xml:space="preserve"> 2018</w:t>
-      </w:r>
-      <w:r>
-        <w:rPr>
-          <w:lang w:val="en-CA"/>
-        </w:rPr>
         <w:t xml:space="preserve">. </w:t>
       </w:r>
-      <w:r>
-        <w:fldChar w:fldCharType="begin"/>
-      </w:r>
-      <w:r>
-        <w:rPr>
-          <w:lang w:val="en-CA"/>
-        </w:rPr>
-        <w:instrText>HYPERLINK "https://africasacountry.com/2018/12/the-slave-holders-on-the-border" \t "_blank" \o "Ce lien ouvre dans un nouvel onglet"</w:instrText>
-      </w:r>
-      <w:r>
-        <w:fldChar w:fldCharType="separate"/>
-      </w:r>
-      <w:r>
-        <w:rPr>
-          <w:rStyle w:val="Hyperlink"/>
-        </w:rPr>
-        <w:t>https://africasacountry.com/2018/12/the-slave-holders-on-the-border</w:t>
-      </w:r>
-      <w:r>
-        <w:fldChar w:fldCharType="end"/>
-      </w:r>
+      <w:hyperlink r:id="rId90" w:tgtFrame="_blank" w:tooltip="Ce lien ouvre dans un nouvel onglet" w:history="1">
+        <w:r>
+          <w:rPr>
+            <w:rStyle w:val="Hyperlink"/>
+          </w:rPr>
+          <w:t>https://africasacountry.com/2018/12/the-slave-holders-on-the-border</w:t>
+        </w:r>
+      </w:hyperlink>
     </w:p>
     <w:p>
       <w:pPr>
@@ -28116,31 +27381,7 @@
         </w:pBdr>
       </w:pPr>
       <w:r>
-        <w:t xml:space="preserve">FOUGÈRES, Dany et Robert GAGNON, « FORTIN, </w:t>
-      </w:r>
-      <w:proofErr w:type="spellStart"/>
-      <w:r>
-        <w:t>SIFROY</w:t>
-      </w:r>
-      <w:proofErr w:type="spellEnd"/>
-      <w:r>
-        <w:t>-JOSEPH (baptisé Joseph-</w:t>
-      </w:r>
-      <w:proofErr w:type="spellStart"/>
-      <w:r>
-        <w:t>Sigfroy</w:t>
-      </w:r>
-      <w:proofErr w:type="spellEnd"/>
-      <w:r>
-        <w:t>) (</w:t>
-      </w:r>
-      <w:proofErr w:type="spellStart"/>
-      <w:r>
-        <w:t>Sifroy</w:t>
-      </w:r>
-      <w:proofErr w:type="spellEnd"/>
-      <w:r>
-        <w:t xml:space="preserve">) », dans </w:t>
+        <w:t xml:space="preserve">FOUGÈRES, Dany et Robert GAGNON, « FORTIN, SIFROY-JOSEPH (baptisé Joseph-Sigfroy) (Sifroy) », dans </w:t>
       </w:r>
       <w:r>
         <w:rPr>
@@ -28160,15 +27401,10 @@
       <w:r>
         <w:t> </w:t>
       </w:r>
-      <w:proofErr w:type="spellStart"/>
-      <w:r>
-        <w:t>University</w:t>
-      </w:r>
-      <w:proofErr w:type="spellEnd"/>
-      <w:r>
-        <w:t xml:space="preserve"> of Toronto, 2019. </w:t>
-      </w:r>
-      <w:hyperlink r:id="rId86" w:history="1">
+      <w:r>
+        <w:t xml:space="preserve">University of Toronto, 2019. </w:t>
+      </w:r>
+      <w:hyperlink r:id="rId91" w:history="1">
         <w:r>
           <w:rPr>
             <w:rStyle w:val="Hyperlink"/>
@@ -28237,69 +27473,28 @@
         <w:rPr>
           <w:lang w:val="en-CA"/>
         </w:rPr>
-        <w:t xml:space="preserve">, </w:t>
-      </w:r>
-      <w:proofErr w:type="spellStart"/>
+        <w:t>, NiCHE, 12 juillet 2024</w:t>
+      </w:r>
       <w:r>
         <w:rPr>
           <w:lang w:val="en-CA"/>
         </w:rPr>
-        <w:t>NiCHE</w:t>
-      </w:r>
-      <w:proofErr w:type="spellEnd"/>
+        <w:t>.</w:t>
+      </w:r>
       <w:r>
         <w:rPr>
           <w:lang w:val="en-CA"/>
         </w:rPr>
-        <w:t xml:space="preserve">, 12 </w:t>
-      </w:r>
-      <w:proofErr w:type="spellStart"/>
-      <w:r>
-        <w:rPr>
-          <w:lang w:val="en-CA"/>
-        </w:rPr>
-        <w:t>juillet</w:t>
-      </w:r>
-      <w:proofErr w:type="spellEnd"/>
-      <w:r>
-        <w:rPr>
-          <w:lang w:val="en-CA"/>
-        </w:rPr>
-        <w:t xml:space="preserve"> 2024</w:t>
-      </w:r>
-      <w:r>
-        <w:rPr>
-          <w:lang w:val="en-CA"/>
-        </w:rPr>
-        <w:t>.</w:t>
-      </w:r>
-      <w:r>
-        <w:rPr>
-          <w:lang w:val="en-CA"/>
-        </w:rPr>
-        <w:t xml:space="preserve"> </w:t>
-      </w:r>
-      <w:r>
-        <w:fldChar w:fldCharType="begin"/>
-      </w:r>
-      <w:r>
-        <w:rPr>
-          <w:lang w:val="en-CA"/>
-        </w:rPr>
-        <w:instrText>HYPERLINK "https://niche-canada.org/2024/07/12/reflections-on-the-status-of-the-family-farm-dog/"</w:instrText>
-      </w:r>
-      <w:r>
-        <w:fldChar w:fldCharType="separate"/>
-      </w:r>
-      <w:r>
-        <w:rPr>
-          <w:rStyle w:val="Hyperlink"/>
-        </w:rPr>
-        <w:t>https://niche-canada.org/2024/07/12/reflections-on-the-status-of-the-family-farm-dog/</w:t>
-      </w:r>
-      <w:r>
-        <w:fldChar w:fldCharType="end"/>
-      </w:r>
+        <w:t xml:space="preserve"> </w:t>
+      </w:r>
+      <w:hyperlink r:id="rId92" w:history="1">
+        <w:r>
+          <w:rPr>
+            <w:rStyle w:val="Hyperlink"/>
+          </w:rPr>
+          <w:t>https://niche-canada.org/2024/07/12/reflections-on-the-status-of-the-family-farm-dog/</w:t>
+        </w:r>
+      </w:hyperlink>
       <w:r>
         <w:t xml:space="preserve"> </w:t>
       </w:r>
@@ -28359,15 +27554,7 @@
         <w:t xml:space="preserve">directrices </w:t>
       </w:r>
       <w:r>
-        <w:t>suivis de l’expression (</w:t>
-      </w:r>
-      <w:proofErr w:type="spellStart"/>
-      <w:r>
-        <w:t>dir</w:t>
-      </w:r>
-      <w:proofErr w:type="spellEnd"/>
-      <w:r>
-        <w:t>.)</w:t>
+        <w:t>suivis de l’expression (dir.)</w:t>
       </w:r>
       <w:r>
         <w:t>, «</w:t>
@@ -28385,15 +27572,7 @@
         <w:t xml:space="preserve">», </w:t>
       </w:r>
       <w:r>
-        <w:t xml:space="preserve">exposition virtuelle ou site web </w:t>
-      </w:r>
-      <w:proofErr w:type="spellStart"/>
-      <w:r>
-        <w:t>multimedia</w:t>
-      </w:r>
-      <w:proofErr w:type="spellEnd"/>
-      <w:r>
-        <w:t xml:space="preserve">, </w:t>
+        <w:t xml:space="preserve">exposition virtuelle ou site web multimedia, </w:t>
       </w:r>
       <w:r>
         <w:t xml:space="preserve">Nom de l’institution de diffusion, </w:t>
@@ -28514,28 +27693,15 @@
         </w:rPr>
         <w:t xml:space="preserve">Stanford University, 2013. </w:t>
       </w:r>
-      <w:r>
-        <w:fldChar w:fldCharType="begin"/>
-      </w:r>
-      <w:r>
-        <w:rPr>
-          <w:lang w:val="en-CA"/>
-        </w:rPr>
-        <w:instrText>HYPERLINK "https://freedomsring.stanford.edu/"</w:instrText>
-      </w:r>
-      <w:r>
-        <w:fldChar w:fldCharType="separate"/>
-      </w:r>
-      <w:r>
-        <w:rPr>
-          <w:rStyle w:val="Hyperlink"/>
-          <w:lang w:val="en-CA"/>
-        </w:rPr>
-        <w:t>https://freedomsring.stanford.edu/</w:t>
-      </w:r>
-      <w:r>
-        <w:fldChar w:fldCharType="end"/>
-      </w:r>
+      <w:hyperlink r:id="rId93" w:history="1">
+        <w:r>
+          <w:rPr>
+            <w:rStyle w:val="Hyperlink"/>
+            <w:lang w:val="en-CA"/>
+          </w:rPr>
+          <w:t>https://freedomsring.stanford.edu/</w:t>
+        </w:r>
+      </w:hyperlink>
       <w:r>
         <w:rPr>
           <w:lang w:val="en-CA"/>
@@ -28559,24 +27725,11 @@
           <w:lang w:val="en-CA"/>
         </w:rPr>
       </w:pPr>
-      <w:proofErr w:type="spellStart"/>
-      <w:r>
-        <w:t>PETITCLERC</w:t>
-      </w:r>
-      <w:proofErr w:type="spellEnd"/>
-      <w:r>
-        <w:t xml:space="preserve">, </w:t>
-      </w:r>
-      <w:r>
-        <w:t>Martin (</w:t>
-      </w:r>
-      <w:proofErr w:type="spellStart"/>
-      <w:r>
-        <w:t>dir</w:t>
-      </w:r>
-      <w:proofErr w:type="spellEnd"/>
-      <w:r>
-        <w:t>.), « </w:t>
+      <w:r>
+        <w:t xml:space="preserve">PETITCLERC, </w:t>
+      </w:r>
+      <w:r>
+        <w:t>Martin (dir.), « </w:t>
       </w:r>
       <w:r>
         <w:rPr>
@@ -28621,7 +27774,7 @@
         </w:rPr>
         <w:t xml:space="preserve"> Université du Québec à Montréal, 2022. </w:t>
       </w:r>
-      <w:hyperlink r:id="rId87" w:history="1">
+      <w:hyperlink r:id="rId94" w:history="1">
         <w:r>
           <w:rPr>
             <w:rStyle w:val="Hyperlink"/>
@@ -28791,7 +27944,7 @@
       <w:r>
         <w:t xml:space="preserve"> </w:t>
       </w:r>
-      <w:hyperlink r:id="rId88" w:history="1">
+      <w:hyperlink r:id="rId95" w:history="1">
         <w:r>
           <w:rPr>
             <w:rStyle w:val="Hyperlink"/>
@@ -28827,28 +27980,12 @@
           <w:i/>
           <w:iCs/>
         </w:rPr>
-        <w:t>Montréal d'un autre siècle: cartographie des images des albums de rues E.</w:t>
-      </w:r>
-      <w:proofErr w:type="gramStart"/>
-      <w:r>
-        <w:rPr>
-          <w:i/>
-          <w:iCs/>
-        </w:rPr>
-        <w:t>-.Z.</w:t>
-      </w:r>
-      <w:proofErr w:type="gramEnd"/>
-      <w:r>
-        <w:rPr>
-          <w:i/>
-          <w:iCs/>
-        </w:rPr>
-        <w:t xml:space="preserve"> Massicotte</w:t>
+        <w:t>Montréal d'un autre siècle: cartographie des images des albums de rues E.-.Z. Massicotte</w:t>
       </w:r>
       <w:r>
         <w:t xml:space="preserve">, Bibliothèque et Archives nationales du Québec, 2022-… </w:t>
       </w:r>
-      <w:hyperlink r:id="rId89" w:history="1">
+      <w:hyperlink r:id="rId96" w:history="1">
         <w:r>
           <w:rPr>
             <w:rStyle w:val="Hyperlink"/>
@@ -28884,18 +28021,10 @@
         <w:t xml:space="preserve"> (d</w:t>
       </w:r>
       <w:r>
-        <w:t xml:space="preserve">ocumentaires, </w:t>
-      </w:r>
-      <w:proofErr w:type="spellStart"/>
-      <w:r>
-        <w:t>b</w:t>
-      </w:r>
-      <w:r>
-        <w:t>alados</w:t>
-      </w:r>
-      <w:proofErr w:type="spellEnd"/>
-      <w:r>
-        <w:t xml:space="preserve">, </w:t>
+        <w:t>ocumentaires, b</w:t>
+      </w:r>
+      <w:r>
+        <w:t xml:space="preserve">alados, </w:t>
       </w:r>
       <w:r>
         <w:t xml:space="preserve">émissions </w:t>
@@ -29028,15 +28157,7 @@
         </w:pBdr>
       </w:pPr>
       <w:r>
-        <w:t xml:space="preserve">KISH, Albert, « Los </w:t>
-      </w:r>
-      <w:proofErr w:type="spellStart"/>
-      <w:r>
-        <w:t>Canadienses</w:t>
-      </w:r>
-      <w:proofErr w:type="spellEnd"/>
-      <w:r>
-        <w:t xml:space="preserve"> », </w:t>
+        <w:t xml:space="preserve">KISH, Albert, « Los Canadienses », </w:t>
       </w:r>
       <w:r>
         <w:t xml:space="preserve">documentaire, </w:t>
@@ -29053,7 +28174,7 @@
       <w:r>
         <w:t xml:space="preserve">min. </w:t>
       </w:r>
-      <w:hyperlink r:id="rId90" w:history="1">
+      <w:hyperlink r:id="rId97" w:history="1">
         <w:r>
           <w:rPr>
             <w:rStyle w:val="Hyperlink"/>
@@ -29086,7 +28207,7 @@
       <w:r>
         <w:t xml:space="preserve">film du Canada, 1962, 1 h 45 min. </w:t>
       </w:r>
-      <w:hyperlink r:id="rId91" w:history="1">
+      <w:hyperlink r:id="rId98" w:history="1">
         <w:r>
           <w:rPr>
             <w:rStyle w:val="Hyperlink"/>
@@ -29120,13 +28241,8 @@
         <w:t>,</w:t>
       </w:r>
       <w:r>
-        <w:t xml:space="preserve"> avec Magda </w:t>
-      </w:r>
-      <w:proofErr w:type="spellStart"/>
-      <w:r>
-        <w:t>Fahrni</w:t>
-      </w:r>
-      <w:proofErr w:type="spellEnd"/>
+        <w:t xml:space="preserve"> avec Magda Fahrni</w:t>
+      </w:r>
       <w:r>
         <w:t xml:space="preserve"> », </w:t>
       </w:r>
@@ -29144,15 +28260,7 @@
         <w:t>radio</w:t>
       </w:r>
       <w:r>
-        <w:t xml:space="preserve">, Radio-Canada </w:t>
-      </w:r>
-      <w:proofErr w:type="spellStart"/>
-      <w:r>
-        <w:t>Ohdio</w:t>
-      </w:r>
-      <w:proofErr w:type="spellEnd"/>
-      <w:r>
-        <w:t>, 15 mars 2017, 23</w:t>
+        <w:t>, Radio-Canada Ohdio, 15 mars 2017, 23</w:t>
       </w:r>
       <w:r>
         <w:t> </w:t>
@@ -29163,7 +28271,7 @@
       <w:r>
         <w:t xml:space="preserve"> </w:t>
       </w:r>
-      <w:hyperlink r:id="rId92" w:history="1">
+      <w:hyperlink r:id="rId99" w:history="1">
         <w:r>
           <w:rPr>
             <w:rStyle w:val="Hyperlink"/>
@@ -29197,23 +28305,7 @@
           <w:i/>
           <w:iCs/>
         </w:rPr>
-        <w:t xml:space="preserve">Le </w:t>
-      </w:r>
-      <w:proofErr w:type="spellStart"/>
-      <w:r>
-        <w:rPr>
-          <w:i/>
-          <w:iCs/>
-        </w:rPr>
-        <w:t>balado</w:t>
-      </w:r>
-      <w:proofErr w:type="spellEnd"/>
-      <w:r>
-        <w:rPr>
-          <w:i/>
-          <w:iCs/>
-        </w:rPr>
-        <w:t xml:space="preserve"> de Fred Savard,</w:t>
+        <w:t>Le balado de Fred Savard,</w:t>
       </w:r>
       <w:r>
         <w:t xml:space="preserve"> saison </w:t>
@@ -29239,7 +28331,7 @@
       <w:r>
         <w:t xml:space="preserve">4, 1 h 31 min 37 sec. </w:t>
       </w:r>
-      <w:hyperlink r:id="rId93" w:history="1">
+      <w:hyperlink r:id="rId100" w:history="1">
         <w:r>
           <w:rPr>
             <w:rStyle w:val="Hyperlink"/>
@@ -29396,27 +28488,14 @@
         </w:rPr>
         <w:t xml:space="preserve"> </w:t>
       </w:r>
-      <w:r>
-        <w:fldChar w:fldCharType="begin"/>
-      </w:r>
-      <w:r>
-        <w:rPr>
-          <w:lang w:val="en-CA"/>
-        </w:rPr>
-        <w:instrText>HYPERLINK "https://collections.banq.qc.ca/ark:/52327/2247031"</w:instrText>
-      </w:r>
-      <w:r>
-        <w:fldChar w:fldCharType="separate"/>
-      </w:r>
-      <w:r>
-        <w:rPr>
-          <w:rStyle w:val="Hyperlink"/>
-        </w:rPr>
-        <w:t>https://collections.banq.qc.ca/ark:/52327/2247031</w:t>
-      </w:r>
-      <w:r>
-        <w:fldChar w:fldCharType="end"/>
-      </w:r>
+      <w:hyperlink r:id="rId101" w:history="1">
+        <w:r>
+          <w:rPr>
+            <w:rStyle w:val="Hyperlink"/>
+          </w:rPr>
+          <w:t>https://collections.banq.qc.ca/ark:/52327/2247031</w:t>
+        </w:r>
+      </w:hyperlink>
       <w:r>
         <w:t xml:space="preserve"> </w:t>
       </w:r>
@@ -29479,7 +28558,7 @@
         </w:rPr>
         <w:t xml:space="preserve"> </w:t>
       </w:r>
-      <w:hyperlink r:id="rId94" w:history="1">
+      <w:hyperlink r:id="rId102" w:history="1">
         <w:r>
           <w:rPr>
             <w:rStyle w:val="Hyperlink"/>
@@ -29517,7 +28596,7 @@
       <w:r>
         <w:t xml:space="preserve"> carte géographique, Paris, Pierre Mariette, 1656. </w:t>
       </w:r>
-      <w:hyperlink r:id="rId95" w:history="1">
+      <w:hyperlink r:id="rId103" w:history="1">
         <w:r>
           <w:rPr>
             <w:rStyle w:val="Hyperlink"/>
@@ -30085,7 +29164,7 @@
         </w:rPr>
         <w:t xml:space="preserve"> </w:t>
       </w:r>
-      <w:hyperlink r:id="rId96" w:history="1">
+      <w:hyperlink r:id="rId104" w:history="1">
         <w:r>
           <w:rPr>
             <w:rStyle w:val="Hyperlink"/>
@@ -30170,7 +29249,7 @@
         </w:rPr>
         <w:t xml:space="preserve"> </w:t>
       </w:r>
-      <w:hyperlink r:id="rId97" w:history="1">
+      <w:hyperlink r:id="rId105" w:history="1">
         <w:r>
           <w:rPr>
             <w:rStyle w:val="Hyperlink"/>
@@ -30280,15 +29359,7 @@
         <w:t xml:space="preserve">par </w:t>
       </w:r>
       <w:r>
-        <w:t xml:space="preserve">Georges Mathieu et Bernard </w:t>
-      </w:r>
-      <w:proofErr w:type="spellStart"/>
-      <w:r>
-        <w:t>Haussouillier</w:t>
-      </w:r>
-      <w:proofErr w:type="spellEnd"/>
-      <w:r>
-        <w:t xml:space="preserve">, Paris, Les Belles Lettres, </w:t>
+        <w:t xml:space="preserve">Georges Mathieu et Bernard Haussouillier, Paris, Les Belles Lettres, </w:t>
       </w:r>
       <w:r>
         <w:t xml:space="preserve">coll. « Classiques en poche », </w:t>
@@ -30403,15 +29474,7 @@
         <w:t xml:space="preserve">des </w:t>
       </w:r>
       <w:r>
-        <w:t>Intendants, E</w:t>
-      </w:r>
-      <w:proofErr w:type="gramStart"/>
-      <w:r>
-        <w:t>1,S1,D1,P</w:t>
-      </w:r>
-      <w:proofErr w:type="gramEnd"/>
-      <w:r>
-        <w:t>59</w:t>
+        <w:t>Intendants, E1,S1,D1,P59</w:t>
       </w:r>
       <w:r>
         <w:t>.</w:t>
@@ -30420,15 +29483,7 @@
         <w:t xml:space="preserve"> </w:t>
       </w:r>
       <w:r>
-        <w:t xml:space="preserve">Jacques </w:t>
-      </w:r>
-      <w:proofErr w:type="spellStart"/>
-      <w:r>
-        <w:t>Raudot</w:t>
-      </w:r>
-      <w:proofErr w:type="spellEnd"/>
-      <w:r>
-        <w:t xml:space="preserve">, </w:t>
+        <w:t xml:space="preserve">Jacques Raudot, </w:t>
       </w:r>
       <w:r>
         <w:t xml:space="preserve">Ordonnance qui oblige les seigneurs et les habitants des gouvernements de Québec, de Montréal et des Trois-Rivières à baliser les chemins, </w:t>
@@ -30442,7 +29497,7 @@
       <w:r>
         <w:t xml:space="preserve"> 1706. </w:t>
       </w:r>
-      <w:hyperlink r:id="rId98" w:history="1">
+      <w:hyperlink r:id="rId106" w:history="1">
         <w:r>
           <w:rPr>
             <w:rStyle w:val="Hyperlink"/>
@@ -30541,47 +29596,7 @@
         <w:t>Latin 12148</w:t>
       </w:r>
       <w:r>
-        <w:t xml:space="preserve">. </w:t>
-      </w:r>
-      <w:proofErr w:type="spellStart"/>
-      <w:r>
-        <w:t>Iulianus</w:t>
-      </w:r>
-      <w:proofErr w:type="spellEnd"/>
-      <w:r>
-        <w:t xml:space="preserve"> </w:t>
-      </w:r>
-      <w:proofErr w:type="spellStart"/>
-      <w:r>
-        <w:t>Aeclanensis</w:t>
-      </w:r>
-      <w:proofErr w:type="spellEnd"/>
-      <w:r>
-        <w:t xml:space="preserve">, Tractatus </w:t>
-      </w:r>
-      <w:proofErr w:type="spellStart"/>
-      <w:r>
-        <w:t>prophetarum</w:t>
-      </w:r>
-      <w:proofErr w:type="spellEnd"/>
-      <w:r>
-        <w:t xml:space="preserve"> </w:t>
-      </w:r>
-      <w:proofErr w:type="spellStart"/>
-      <w:r>
-        <w:t>Osee</w:t>
-      </w:r>
-      <w:proofErr w:type="spellEnd"/>
-      <w:r>
-        <w:t xml:space="preserve">, </w:t>
-      </w:r>
-      <w:proofErr w:type="spellStart"/>
-      <w:r>
-        <w:t>Iohel</w:t>
-      </w:r>
-      <w:proofErr w:type="spellEnd"/>
-      <w:r>
-        <w:t xml:space="preserve"> et Amos, parchemin, X</w:t>
+        <w:t>. Iulianus Aeclanensis, Tractatus prophetarum Osee, Iohel et Amos, parchemin, X</w:t>
       </w:r>
       <w:r>
         <w:rPr>
@@ -30595,13 +29610,8 @@
       <w:r>
         <w:t> </w:t>
       </w:r>
-      <w:proofErr w:type="spellStart"/>
-      <w:r>
-        <w:t>ff</w:t>
-      </w:r>
-      <w:proofErr w:type="spellEnd"/>
-      <w:r>
-        <w:t xml:space="preserve">. </w:t>
+      <w:r>
+        <w:t xml:space="preserve">ff. </w:t>
       </w:r>
     </w:p>
     <w:p>
@@ -30654,26 +29664,12 @@
         <w:rPr>
           <w:lang w:eastAsia="fr-FR"/>
         </w:rPr>
-        <w:t xml:space="preserve">Jean Baptiste Louis </w:t>
-      </w:r>
-      <w:proofErr w:type="spellStart"/>
+        <w:t>Jean Baptiste Louis Franquelin,</w:t>
+      </w:r>
       <w:r>
         <w:rPr>
           <w:lang w:eastAsia="fr-FR"/>
         </w:rPr>
-        <w:t>Franquelin</w:t>
-      </w:r>
-      <w:proofErr w:type="spellEnd"/>
-      <w:r>
-        <w:rPr>
-          <w:lang w:eastAsia="fr-FR"/>
-        </w:rPr>
-        <w:t>,</w:t>
-      </w:r>
-      <w:r>
-        <w:rPr>
-          <w:lang w:eastAsia="fr-FR"/>
-        </w:rPr>
         <w:t xml:space="preserve"> </w:t>
       </w:r>
       <w:r>
@@ -30710,21 +29706,7 @@
         <w:rPr>
           <w:lang w:val="fr-FR" w:eastAsia="fr-FR"/>
         </w:rPr>
-        <w:t xml:space="preserve"> par lequel </w:t>
-      </w:r>
-      <w:proofErr w:type="spellStart"/>
-      <w:r>
-        <w:rPr>
-          <w:lang w:val="fr-FR" w:eastAsia="fr-FR"/>
-        </w:rPr>
-        <w:t>Franquelin</w:t>
-      </w:r>
-      <w:proofErr w:type="spellEnd"/>
-      <w:r>
-        <w:rPr>
-          <w:lang w:val="fr-FR" w:eastAsia="fr-FR"/>
-        </w:rPr>
-        <w:t xml:space="preserve"> demande une gratification pour son voyage en France</w:t>
+        <w:t xml:space="preserve"> par lequel Franquelin demande une gratification pour son voyage en France</w:t>
       </w:r>
       <w:r>
         <w:rPr>
@@ -30796,15 +29778,7 @@
         <w:t xml:space="preserve"> </w:t>
       </w:r>
       <w:r>
-        <w:t xml:space="preserve">Étienne Augé, Lettre à Paillet &amp; </w:t>
-      </w:r>
-      <w:proofErr w:type="spellStart"/>
-      <w:r>
-        <w:t>Meynardie</w:t>
-      </w:r>
-      <w:proofErr w:type="spellEnd"/>
-      <w:r>
-        <w:t xml:space="preserve">, </w:t>
+        <w:t xml:space="preserve">Étienne Augé, Lettre à Paillet &amp; Meynardie, </w:t>
       </w:r>
       <w:r>
         <w:t xml:space="preserve">manuscrit, </w:t>
@@ -30882,15 +29856,7 @@
         <w:t xml:space="preserve">AUGÉ, </w:t>
       </w:r>
       <w:r>
-        <w:t xml:space="preserve">Étienne, Lettre à Paillet &amp; </w:t>
-      </w:r>
-      <w:proofErr w:type="spellStart"/>
-      <w:r>
-        <w:t>Meynardie</w:t>
-      </w:r>
-      <w:proofErr w:type="spellEnd"/>
-      <w:r>
-        <w:t xml:space="preserve">, </w:t>
+        <w:t xml:space="preserve">Étienne, Lettre à Paillet &amp; Meynardie, </w:t>
       </w:r>
       <w:r>
         <w:t xml:space="preserve">manuscrit, </w:t>
@@ -30934,7 +29900,7 @@
       <w:r>
         <w:t xml:space="preserve"> </w:t>
       </w:r>
-      <w:hyperlink r:id="rId99" w:history="1">
+      <w:hyperlink r:id="rId107" w:history="1">
         <w:r>
           <w:rPr>
             <w:rStyle w:val="Hyperlink"/>
@@ -31049,21 +30015,7 @@
         <w:rPr>
           <w:lang w:val="fr-FR" w:eastAsia="fr-FR"/>
         </w:rPr>
-        <w:t xml:space="preserve"> par lequel </w:t>
-      </w:r>
-      <w:proofErr w:type="spellStart"/>
-      <w:r>
-        <w:rPr>
-          <w:lang w:val="fr-FR" w:eastAsia="fr-FR"/>
-        </w:rPr>
-        <w:t>Franquelin</w:t>
-      </w:r>
-      <w:proofErr w:type="spellEnd"/>
-      <w:r>
-        <w:rPr>
-          <w:lang w:val="fr-FR" w:eastAsia="fr-FR"/>
-        </w:rPr>
-        <w:t xml:space="preserve"> demande une gratification pour son voyage en France</w:t>
+        <w:t xml:space="preserve"> par lequel Franquelin demande une gratification pour son voyage en France</w:t>
       </w:r>
       <w:r>
         <w:rPr>
@@ -31142,45 +30094,11 @@
           <w:right w:val="single" w:sz="4" w:space="4" w:color="auto"/>
         </w:pBdr>
       </w:pPr>
-      <w:proofErr w:type="spellStart"/>
-      <w:r>
-        <w:t>IULIANUS</w:t>
-      </w:r>
-      <w:proofErr w:type="spellEnd"/>
-      <w:r>
-        <w:t xml:space="preserve"> </w:t>
-      </w:r>
-      <w:proofErr w:type="spellStart"/>
-      <w:r>
-        <w:t>AECLANENSIS</w:t>
-      </w:r>
-      <w:proofErr w:type="spellEnd"/>
-      <w:r>
-        <w:t xml:space="preserve">, Tractatus </w:t>
-      </w:r>
-      <w:proofErr w:type="spellStart"/>
-      <w:r>
-        <w:t>prophetarum</w:t>
-      </w:r>
-      <w:proofErr w:type="spellEnd"/>
-      <w:r>
-        <w:t xml:space="preserve"> </w:t>
-      </w:r>
-      <w:proofErr w:type="spellStart"/>
-      <w:r>
-        <w:t>Osee</w:t>
-      </w:r>
-      <w:proofErr w:type="spellEnd"/>
-      <w:r>
-        <w:t xml:space="preserve">, </w:t>
-      </w:r>
-      <w:proofErr w:type="spellStart"/>
-      <w:r>
-        <w:t>Iohel</w:t>
-      </w:r>
-      <w:proofErr w:type="spellEnd"/>
-      <w:r>
-        <w:t xml:space="preserve"> et Amos, document parchemin, X</w:t>
+      <w:r>
+        <w:t>IULIANUS AECLANENSIS</w:t>
+      </w:r>
+      <w:r>
+        <w:t>, Tractatus prophetarum Osee, Iohel et Amos, document parchemin, X</w:t>
       </w:r>
       <w:r>
         <w:rPr>
@@ -31194,13 +30112,8 @@
       <w:r>
         <w:t> </w:t>
       </w:r>
-      <w:proofErr w:type="spellStart"/>
-      <w:r>
-        <w:t>ff</w:t>
-      </w:r>
-      <w:proofErr w:type="spellEnd"/>
-      <w:r>
-        <w:t xml:space="preserve">. </w:t>
+      <w:r>
+        <w:t xml:space="preserve">ff. </w:t>
       </w:r>
       <w:r>
         <w:rPr>
@@ -31285,15 +30198,7 @@
         <w:t xml:space="preserve">des </w:t>
       </w:r>
       <w:r>
-        <w:t>Intendants, E</w:t>
-      </w:r>
-      <w:proofErr w:type="gramStart"/>
-      <w:r>
-        <w:t>1,S1,D1,P</w:t>
-      </w:r>
-      <w:proofErr w:type="gramEnd"/>
-      <w:r>
-        <w:t>59</w:t>
+        <w:t>Intendants, E1,S1,D1,P59</w:t>
       </w:r>
       <w:r>
         <w:t>.</w:t>
@@ -31301,7 +30206,7 @@
       <w:r>
         <w:t xml:space="preserve"> </w:t>
       </w:r>
-      <w:hyperlink r:id="rId100" w:history="1">
+      <w:hyperlink r:id="rId108" w:history="1">
         <w:r>
           <w:rPr>
             <w:rStyle w:val="Hyperlink"/>
@@ -31385,7 +30290,7 @@
       <w:r>
         <w:t xml:space="preserve"> consignes de la revue francophone </w:t>
       </w:r>
-      <w:hyperlink r:id="rId101" w:history="1">
+      <w:hyperlink r:id="rId109" w:history="1">
         <w:r>
           <w:rPr>
             <w:rStyle w:val="Hyperlink"/>
@@ -31668,37 +30573,8 @@
           <w:right w:val="single" w:sz="4" w:space="4" w:color="auto"/>
         </w:pBdr>
       </w:pPr>
-      <w:proofErr w:type="spellStart"/>
-      <w:r>
-        <w:t>København</w:t>
-      </w:r>
-      <w:proofErr w:type="spellEnd"/>
-      <w:r>
-        <w:t xml:space="preserve">, </w:t>
-      </w:r>
-      <w:proofErr w:type="spellStart"/>
-      <w:r>
-        <w:t>Kongelige</w:t>
-      </w:r>
-      <w:proofErr w:type="spellEnd"/>
-      <w:r>
-        <w:t xml:space="preserve"> </w:t>
-      </w:r>
-      <w:proofErr w:type="spellStart"/>
-      <w:r>
-        <w:t>Bibliotek</w:t>
-      </w:r>
-      <w:proofErr w:type="spellEnd"/>
-      <w:r>
-        <w:t xml:space="preserve">, </w:t>
-      </w:r>
-      <w:proofErr w:type="spellStart"/>
-      <w:r>
-        <w:t>G.K.S</w:t>
-      </w:r>
-      <w:proofErr w:type="spellEnd"/>
-      <w:r>
-        <w:t>. 275 c 8°.</w:t>
+      <w:r>
+        <w:t>København, Kongelige Bibliotek, G.K.S. 275 c 8°.</w:t>
       </w:r>
     </w:p>
     <w:p>
@@ -31714,19 +30590,11 @@
           <w:lang w:val="en-CA"/>
         </w:rPr>
       </w:pPr>
-      <w:proofErr w:type="spellStart"/>
       <w:r>
         <w:rPr>
           <w:lang w:val="en-CA"/>
         </w:rPr>
-        <w:t>Londres</w:t>
-      </w:r>
-      <w:proofErr w:type="spellEnd"/>
-      <w:r>
-        <w:rPr>
-          <w:lang w:val="en-CA"/>
-        </w:rPr>
-        <w:t>, British Library, Burney 78.</w:t>
+        <w:t>Londres, British Library, Burney 78.</w:t>
       </w:r>
     </w:p>
     <w:p>
@@ -31746,49 +30614,7 @@
         <w:rPr>
           <w:lang w:val="en-CA"/>
         </w:rPr>
-        <w:t xml:space="preserve">München, </w:t>
-      </w:r>
-      <w:proofErr w:type="spellStart"/>
-      <w:r>
-        <w:rPr>
-          <w:lang w:val="en-CA"/>
-        </w:rPr>
-        <w:t>Bayerische</w:t>
-      </w:r>
-      <w:proofErr w:type="spellEnd"/>
-      <w:r>
-        <w:rPr>
-          <w:lang w:val="en-CA"/>
-        </w:rPr>
-        <w:t xml:space="preserve"> </w:t>
-      </w:r>
-      <w:proofErr w:type="spellStart"/>
-      <w:r>
-        <w:rPr>
-          <w:lang w:val="en-CA"/>
-        </w:rPr>
-        <w:t>Staatsbibliothek</w:t>
-      </w:r>
-      <w:proofErr w:type="spellEnd"/>
-      <w:r>
-        <w:rPr>
-          <w:lang w:val="en-CA"/>
-        </w:rPr>
-        <w:t xml:space="preserve">, </w:t>
-      </w:r>
-      <w:proofErr w:type="spellStart"/>
-      <w:r>
-        <w:rPr>
-          <w:lang w:val="en-CA"/>
-        </w:rPr>
-        <w:t>Clm</w:t>
-      </w:r>
-      <w:proofErr w:type="spellEnd"/>
-      <w:r>
-        <w:rPr>
-          <w:lang w:val="en-CA"/>
-        </w:rPr>
-        <w:t xml:space="preserve"> 442.</w:t>
+        <w:t>München, Bayerische Staatsbibliothek, Clm 442.</w:t>
       </w:r>
     </w:p>
     <w:p>
@@ -32572,7 +31398,7 @@
                 <w:szCs w:val="20"/>
               </w:rPr>
             </w:pPr>
-            <w:hyperlink r:id="rId102" w:history="1">
+            <w:hyperlink r:id="rId110" w:history="1">
               <w:r>
                 <w:rPr>
                   <w:rStyle w:val="Hyperlink"/>
@@ -32705,7 +31531,7 @@
                 <w:szCs w:val="20"/>
               </w:rPr>
             </w:pPr>
-            <w:hyperlink r:id="rId103" w:history="1">
+            <w:hyperlink r:id="rId111" w:history="1">
               <w:r>
                 <w:rPr>
                   <w:rStyle w:val="Hyperlink"/>
@@ -32937,7 +31763,7 @@
                 <w:szCs w:val="20"/>
               </w:rPr>
             </w:pPr>
-            <w:hyperlink r:id="rId104" w:history="1">
+            <w:hyperlink r:id="rId112" w:history="1">
               <w:r>
                 <w:rPr>
                   <w:rStyle w:val="Hyperlink"/>
@@ -33076,7 +31902,7 @@
                 <w:szCs w:val="20"/>
               </w:rPr>
             </w:pPr>
-            <w:hyperlink r:id="rId105" w:history="1">
+            <w:hyperlink r:id="rId113" w:history="1">
               <w:r>
                 <w:rPr>
                   <w:rStyle w:val="Hyperlink"/>
@@ -33291,7 +32117,7 @@
                 <w:szCs w:val="20"/>
               </w:rPr>
             </w:pPr>
-            <w:hyperlink r:id="rId106" w:history="1">
+            <w:hyperlink r:id="rId114" w:history="1">
               <w:r>
                 <w:rPr>
                   <w:rStyle w:val="Hyperlink"/>
@@ -33381,7 +32207,7 @@
                 <w:szCs w:val="20"/>
               </w:rPr>
             </w:pPr>
-            <w:hyperlink r:id="rId107" w:history="1">
+            <w:hyperlink r:id="rId115" w:history="1">
               <w:r>
                 <w:rPr>
                   <w:rStyle w:val="Hyperlink"/>
@@ -33584,7 +32410,7 @@
                 <w:szCs w:val="20"/>
               </w:rPr>
             </w:pPr>
-            <w:hyperlink r:id="rId108" w:history="1">
+            <w:hyperlink r:id="rId116" w:history="1">
               <w:r>
                 <w:rPr>
                   <w:rStyle w:val="Hyperlink"/>
@@ -33723,7 +32549,7 @@
                 <w:szCs w:val="20"/>
               </w:rPr>
             </w:pPr>
-            <w:hyperlink r:id="rId109" w:history="1">
+            <w:hyperlink r:id="rId117" w:history="1">
               <w:r>
                 <w:rPr>
                   <w:rStyle w:val="Hyperlink"/>
@@ -33975,7 +32801,7 @@
                 <w:szCs w:val="20"/>
               </w:rPr>
             </w:pPr>
-            <w:hyperlink r:id="rId110" w:anchor=":~:text=Cliquez%20%C3%A0%20l'endroit%20o%C3%B9,en%20bas%20de%20la%20page." w:history="1">
+            <w:hyperlink r:id="rId118" w:anchor=":~:text=Cliquez%20%C3%A0%20l'endroit%20o%C3%B9,en%20bas%20de%20la%20page." w:history="1">
               <w:r>
                 <w:rPr>
                   <w:rStyle w:val="Hyperlink"/>
@@ -34226,7 +33052,7 @@
                 <w:szCs w:val="20"/>
               </w:rPr>
             </w:pPr>
-            <w:hyperlink r:id="rId111" w:anchor=":~:text=Acc%C3%A9dez%20%C3%A0%20Format%20%3E%20Onglets.,Leader%20que%20vous%20souhaitez%20afficher." w:history="1">
+            <w:hyperlink r:id="rId119" w:anchor=":~:text=Acc%C3%A9dez%20%C3%A0%20Format%20%3E%20Onglets.,Leader%20que%20vous%20souhaitez%20afficher." w:history="1">
               <w:r>
                 <w:rPr>
                   <w:rStyle w:val="Hyperlink"/>
@@ -34308,7 +33134,7 @@
                 <w:u w:val="single" w:color="0563C1"/>
               </w:rPr>
             </w:pPr>
-            <w:hyperlink r:id="rId112" w:anchor=":~:text=Cliquez%20%C3%A0%20l'endroit%20o%C3%B9,mati%C3%A8res%20automatique%20dans%20la%20liste." w:history="1">
+            <w:hyperlink r:id="rId120" w:anchor=":~:text=Cliquez%20%C3%A0%20l'endroit%20o%C3%B9,mati%C3%A8res%20automatique%20dans%20la%20liste." w:history="1">
               <w:r>
                 <w:rPr>
                   <w:rStyle w:val="Hyperlink"/>
@@ -34508,7 +33334,7 @@
                 <w:u w:val="single" w:color="0563C1"/>
               </w:rPr>
             </w:pPr>
-            <w:hyperlink r:id="rId113" w:anchor=":~:text=Un%20retrait%20n%C3%A9gatif%2C%20%C3%A9galement%20appel%C3%A9,chaque%20ligne%20suivante%20du%20paragraphe.&amp;text=S%C3%A9lectionnez%20le%20texte%20auquel%20vous%20voulez%20ajouter%20un%20retrait%20n%C3%A9gatif.&amp;text=%3E%20Retraits%20et%20espacement." w:history="1">
+            <w:hyperlink r:id="rId121" w:anchor=":~:text=Un%20retrait%20n%C3%A9gatif%2C%20%C3%A9galement%20appel%C3%A9,chaque%20ligne%20suivante%20du%20paragraphe.&amp;text=S%C3%A9lectionnez%20le%20texte%20auquel%20vous%20voulez%20ajouter%20un%20retrait%20n%C3%A9gatif.&amp;text=%3E%20Retraits%20et%20espacement." w:history="1">
               <w:r>
                 <w:rPr>
                   <w:rStyle w:val="Hyperlink"/>
@@ -34733,17 +33559,8 @@
                 <w:sz w:val="20"/>
                 <w:szCs w:val="20"/>
               </w:rPr>
-              <w:t xml:space="preserve">a, b, </w:t>
+              <w:t>a, b, c,...</w:t>
             </w:r>
-            <w:proofErr w:type="gramStart"/>
-            <w:r>
-              <w:rPr>
-                <w:sz w:val="20"/>
-                <w:szCs w:val="20"/>
-              </w:rPr>
-              <w:t>c,...</w:t>
-            </w:r>
-            <w:proofErr w:type="gramEnd"/>
             <w:r>
               <w:rPr>
                 <w:sz w:val="20"/>
@@ -34788,7 +33605,7 @@
                 <w:szCs w:val="20"/>
               </w:rPr>
             </w:pPr>
-            <w:hyperlink r:id="rId114" w:history="1">
+            <w:hyperlink r:id="rId122" w:history="1">
               <w:r>
                 <w:rPr>
                   <w:rStyle w:val="Hyperlink"/>
@@ -35013,13 +33830,8 @@
         <w:t xml:space="preserve"> (ex. Arial, Calibri</w:t>
       </w:r>
       <w:r>
-        <w:t xml:space="preserve">, </w:t>
-      </w:r>
-      <w:proofErr w:type="spellStart"/>
-      <w:r>
-        <w:t>Helvetica</w:t>
-      </w:r>
-      <w:proofErr w:type="spellEnd"/>
+        <w:t>, Helvetica</w:t>
+      </w:r>
       <w:r>
         <w:t>) et taille minimale de 24 pts.</w:t>
       </w:r>
@@ -35266,7 +34078,7 @@
       <w:r>
         <w:t xml:space="preserve">cette </w:t>
       </w:r>
-      <w:hyperlink r:id="rId115" w:history="1">
+      <w:hyperlink r:id="rId123" w:history="1">
         <w:r>
           <w:rPr>
             <w:rStyle w:val="Hyperlink"/>
@@ -35387,7 +34199,7 @@
         <w:autoSpaceDE w:val="0"/>
         <w:autoSpaceDN w:val="0"/>
         <w:sectPr>
-          <w:footerReference w:type="default" r:id="rId116"/>
+          <w:footerReference w:type="default" r:id="rId124"/>
           <w:pgSz w:w="12240" w:h="15840"/>
           <w:pgMar w:top="1418" w:right="1418" w:bottom="1418" w:left="1418" w:header="851" w:footer="851" w:gutter="0"/>
           <w:pgNumType w:start="1"/>
@@ -35778,8 +34590,8 @@
         <w:autoSpaceDE w:val="0"/>
         <w:autoSpaceDN w:val="0"/>
         <w:sectPr>
-          <w:headerReference w:type="default" r:id="rId117"/>
-          <w:footerReference w:type="default" r:id="rId118"/>
+          <w:headerReference w:type="default" r:id="rId125"/>
+          <w:footerReference w:type="default" r:id="rId126"/>
           <w:pgSz w:w="12240" w:h="15840"/>
           <w:pgMar w:top="1418" w:right="1418" w:bottom="1418" w:left="1418" w:header="851" w:footer="851" w:gutter="0"/>
           <w:pgNumType w:start="1"/>
@@ -36680,8 +35492,8 @@
           <w:lang w:eastAsia="fr-FR"/>
         </w:rPr>
         <w:sectPr>
-          <w:headerReference w:type="default" r:id="rId119"/>
-          <w:footerReference w:type="default" r:id="rId120"/>
+          <w:headerReference w:type="default" r:id="rId127"/>
+          <w:footerReference w:type="default" r:id="rId128"/>
           <w:pgSz w:w="12240" w:h="15840"/>
           <w:pgMar w:top="1418" w:right="1418" w:bottom="1418" w:left="1418" w:header="851" w:footer="851" w:gutter="0"/>
           <w:pgNumType w:start="1"/>
@@ -36787,29 +35599,7 @@
           <w:sz w:val="22"/>
           <w:lang w:eastAsia="fr-FR"/>
         </w:rPr>
-        <w:t xml:space="preserve">Tout le monde tombe d’accord ici que c’est la plus grande affaire que l’on pouvait jamais faire pour l’avancement de la religion, pour la sureté du pays et l’augmentation du commerce, parce que tout ce qui passait par cet endroit allait directement aux Flamands et que tout ce qui nous vient de pelleteries du côté des </w:t>
-      </w:r>
-      <w:proofErr w:type="spellStart"/>
-      <w:r>
-        <w:rPr>
-          <w:rFonts w:eastAsia="Arial Unicode MS"/>
-          <w:iCs/>
-          <w:color w:val="000000"/>
-          <w:sz w:val="22"/>
-          <w:lang w:eastAsia="fr-FR"/>
-        </w:rPr>
-        <w:t>Outaouacs</w:t>
-      </w:r>
-      <w:proofErr w:type="spellEnd"/>
-      <w:r>
-        <w:rPr>
-          <w:rFonts w:eastAsia="Arial Unicode MS"/>
-          <w:iCs/>
-          <w:color w:val="000000"/>
-          <w:sz w:val="22"/>
-          <w:lang w:eastAsia="fr-FR"/>
-        </w:rPr>
-        <w:t xml:space="preserve"> descend seulement par la rivière du Long Sault qui est au nord du Grand fleuve et n’y entre qu’au lac des Deux-Montagnes, qui n’est qu’à dix ou douze lieues de Montréal</w:t>
+        <w:t>Tout le monde tombe d’accord ici que c’est la plus grande affaire que l’on pouvait jamais faire pour l’avancement de la religion, pour la sureté du pays et l’augmentation du commerce, parce que tout ce qui passait par cet endroit allait directement aux Flamands et que tout ce qui nous vient de pelleteries du côté des Outaouacs descend seulement par la rivière du Long Sault qui est au nord du Grand fleuve et n’y entre qu’au lac des Deux-Montagnes, qui n’est qu’à dix ou douze lieues de Montréal</w:t>
       </w:r>
       <w:r>
         <w:rPr>
@@ -36880,77 +35670,7 @@
         <w:rPr>
           <w:lang w:eastAsia="fr-FR"/>
         </w:rPr>
-        <w:t xml:space="preserve"> de grands voyages en remontant le fleuve Saint-Laurent, mais plutôt s’assurer de resserrer et d’assembler les habitants, de composer des villes et des villages en état de bien se défendre, de faire défricher les terres fertiles proches de la mer et de la communication avec la France plutôt que de pousser au loin des découvertes, en « des </w:t>
-      </w:r>
-      <w:proofErr w:type="spellStart"/>
-      <w:r>
-        <w:rPr>
-          <w:lang w:eastAsia="fr-FR"/>
-        </w:rPr>
-        <w:t>païs</w:t>
-      </w:r>
-      <w:proofErr w:type="spellEnd"/>
-      <w:r>
-        <w:rPr>
-          <w:lang w:eastAsia="fr-FR"/>
-        </w:rPr>
-        <w:t xml:space="preserve"> si </w:t>
-      </w:r>
-      <w:proofErr w:type="spellStart"/>
-      <w:r>
-        <w:rPr>
-          <w:lang w:eastAsia="fr-FR"/>
-        </w:rPr>
-        <w:t>esloignez</w:t>
-      </w:r>
-      <w:proofErr w:type="spellEnd"/>
-      <w:r>
-        <w:rPr>
-          <w:lang w:eastAsia="fr-FR"/>
-        </w:rPr>
-        <w:t xml:space="preserve"> qu’ils ne peuvent jamais </w:t>
-      </w:r>
-      <w:proofErr w:type="spellStart"/>
-      <w:r>
-        <w:rPr>
-          <w:lang w:eastAsia="fr-FR"/>
-        </w:rPr>
-        <w:t>estre</w:t>
-      </w:r>
-      <w:proofErr w:type="spellEnd"/>
-      <w:r>
-        <w:rPr>
-          <w:lang w:eastAsia="fr-FR"/>
-        </w:rPr>
-        <w:t xml:space="preserve"> habitez </w:t>
-      </w:r>
-      <w:proofErr w:type="spellStart"/>
-      <w:r>
-        <w:rPr>
-          <w:lang w:eastAsia="fr-FR"/>
-        </w:rPr>
-        <w:t>ny</w:t>
-      </w:r>
-      <w:proofErr w:type="spellEnd"/>
-      <w:r>
-        <w:rPr>
-          <w:lang w:eastAsia="fr-FR"/>
-        </w:rPr>
-        <w:t xml:space="preserve"> </w:t>
-      </w:r>
-      <w:proofErr w:type="spellStart"/>
-      <w:r>
-        <w:rPr>
-          <w:lang w:eastAsia="fr-FR"/>
-        </w:rPr>
-        <w:t>possedez</w:t>
-      </w:r>
-      <w:proofErr w:type="spellEnd"/>
-      <w:r>
-        <w:rPr>
-          <w:lang w:eastAsia="fr-FR"/>
-        </w:rPr>
-        <w:t xml:space="preserve"> par des François »</w:t>
+        <w:t xml:space="preserve"> de grands voyages en remontant le fleuve Saint-Laurent, mais plutôt s’assurer de resserrer et d’assembler les habitants, de composer des villes et des villages en état de bien se défendre, de faire défricher les terres fertiles proches de la mer et de la communication avec la France plutôt que de pousser au loin des découvertes, en « des païs si esloignez qu’ils ne peuvent jamais estre habitez ny possedez par des François »</w:t>
       </w:r>
       <w:r>
         <w:rPr>
@@ -36971,8 +35691,8 @@
         <w:autoSpaceDE w:val="0"/>
         <w:autoSpaceDN w:val="0"/>
         <w:sectPr>
-          <w:headerReference w:type="default" r:id="rId121"/>
-          <w:footerReference w:type="default" r:id="rId122"/>
+          <w:headerReference w:type="default" r:id="rId129"/>
+          <w:footerReference w:type="default" r:id="rId130"/>
           <w:pgSz w:w="12240" w:h="15840"/>
           <w:pgMar w:top="1418" w:right="1418" w:bottom="1418" w:left="1418" w:header="851" w:footer="851" w:gutter="0"/>
           <w:pgNumType w:start="1"/>
@@ -37038,23 +35758,7 @@
           <w:sz w:val="20"/>
           <w:szCs w:val="20"/>
         </w:rPr>
-        <w:t xml:space="preserve">Louise </w:t>
-      </w:r>
-      <w:proofErr w:type="spellStart"/>
-      <w:r>
-        <w:rPr>
-          <w:sz w:val="20"/>
-          <w:szCs w:val="20"/>
-        </w:rPr>
-        <w:t>Gavard</w:t>
-      </w:r>
-      <w:proofErr w:type="spellEnd"/>
-      <w:r>
-        <w:rPr>
-          <w:sz w:val="20"/>
-          <w:szCs w:val="20"/>
-        </w:rPr>
-        <w:t xml:space="preserve"> et Audrey St-Arnault</w:t>
+        <w:t>Louise Gavard et Audrey St-Arnault</w:t>
       </w:r>
     </w:p>
     <w:p>
@@ -37122,8 +35826,8 @@
       </w:pPr>
     </w:p>
     <w:sectPr>
-      <w:headerReference w:type="default" r:id="rId123"/>
-      <w:footerReference w:type="default" r:id="rId124"/>
+      <w:headerReference w:type="default" r:id="rId131"/>
+      <w:footerReference w:type="default" r:id="rId132"/>
       <w:pgSz w:w="12240" w:h="15840"/>
       <w:pgMar w:top="1418" w:right="1418" w:bottom="1418" w:left="1418" w:header="851" w:footer="851" w:gutter="0"/>
       <w:pgNumType w:start="1"/>
@@ -38176,7 +36880,6 @@
     <w:r>
       <w:t> </w:t>
     </w:r>
-    <w:proofErr w:type="spellStart"/>
     <w:r>
       <w:rPr>
         <w:sz w:val="20"/>
@@ -38184,7 +36887,6 @@
       </w:rPr>
       <w:t>Infosphère</w:t>
     </w:r>
-    <w:proofErr w:type="spellEnd"/>
     <w:r>
       <w:rPr>
         <w:sz w:val="20"/>
